--- a/docs/MyProjectMgnt.docx
+++ b/docs/MyProjectMgnt.docx
@@ -18,114 +18,45 @@
         <w:rPr>
           <w:b/>
           <w:i/>
-          <w:noProof/>
           <w:color w:val="2A62A6"/>
           <w:sz w:val="32"/>
           <w:szCs w:val="32"/>
-          <w:lang w:eastAsia="en-US" w:bidi="ar-SA"/>
-        </w:rPr>
-        <mc:AlternateContent>
-          <mc:Choice Requires="wps">
-            <w:drawing>
-              <wp:anchor distT="0" distB="0" distL="114300" distR="114300" simplePos="0" relativeHeight="251660288" behindDoc="0" locked="0" layoutInCell="1" allowOverlap="1" wp14:anchorId="3470755F" wp14:editId="49E2A737">
-                <wp:simplePos x="0" y="0"/>
-                <wp:positionH relativeFrom="column">
-                  <wp:posOffset>-84952</wp:posOffset>
-                </wp:positionH>
-                <wp:positionV relativeFrom="paragraph">
-                  <wp:posOffset>-22915</wp:posOffset>
-                </wp:positionV>
-                <wp:extent cx="1653871" cy="572494"/>
-                <wp:effectExtent l="0" t="0" r="22860" b="18415"/>
-                <wp:wrapNone/>
-                <wp:docPr id="11" name="Text Box 11"/>
-                <wp:cNvGraphicFramePr/>
-                <a:graphic xmlns:a="http://schemas.openxmlformats.org/drawingml/2006/main">
-                  <a:graphicData uri="http://schemas.microsoft.com/office/word/2010/wordprocessingShape">
-                    <wps:wsp>
-                      <wps:cNvSpPr txBox="1"/>
-                      <wps:spPr>
-                        <a:xfrm>
-                          <a:off x="0" y="0"/>
-                          <a:ext cx="1653871" cy="572494"/>
-                        </a:xfrm>
-                        <a:prstGeom prst="rect">
-                          <a:avLst/>
-                        </a:prstGeom>
-                        <a:solidFill>
-                          <a:schemeClr val="lt1"/>
-                        </a:solidFill>
-                        <a:ln w="6350">
-                          <a:solidFill>
-                            <a:prstClr val="black"/>
-                          </a:solidFill>
-                        </a:ln>
-                      </wps:spPr>
-                      <wps:txbx>
-                        <w:txbxContent>
-                          <w:p>
-                            <w:pPr>
-                              <w:rPr>
-                                <w:b/>
-                                <w:i/>
-                                <w:color w:val="C00000"/>
-                              </w:rPr>
-                            </w:pPr>
-                            <w:r>
-                              <w:rPr>
-                                <w:b/>
-                                <w:i/>
-                                <w:color w:val="C00000"/>
-                              </w:rPr>
-                              <w:t>My Company Logo</w:t>
-                            </w:r>
-                          </w:p>
-                        </w:txbxContent>
-                      </wps:txbx>
-                      <wps:bodyPr rot="0" spcFirstLastPara="0" vertOverflow="overflow" horzOverflow="overflow" vert="horz" wrap="square" lIns="91440" tIns="45720" rIns="91440" bIns="45720" numCol="1" spcCol="0" rtlCol="0" fromWordArt="0" anchor="t" anchorCtr="0" forceAA="0" compatLnSpc="1">
-                        <a:prstTxWarp prst="textNoShape">
-                          <a:avLst/>
-                        </a:prstTxWarp>
-                        <a:noAutofit/>
-                      </wps:bodyPr>
-                    </wps:wsp>
-                  </a:graphicData>
-                </a:graphic>
-              </wp:anchor>
-            </w:drawing>
-          </mc:Choice>
-          <mc:Fallback>
-            <w:pict>
-              <v:shapetype w14:anchorId="3470755F" id="_x0000_t202" coordsize="21600,21600" o:spt="202" path="m,l,21600r21600,l21600,xe">
-                <v:stroke joinstyle="miter"/>
-                <v:path gradientshapeok="t" o:connecttype="rect"/>
-              </v:shapetype>
-              <v:shape id="Text Box 11" o:spid="_x0000_s1026" type="#_x0000_t202" style="position:absolute;left:0;text-align:left;margin-left:-6.7pt;margin-top:-1.8pt;width:130.25pt;height:45.1pt;z-index:251660288;visibility:visible;mso-wrap-style:square;mso-wrap-distance-left:9pt;mso-wrap-distance-top:0;mso-wrap-distance-right:9pt;mso-wrap-distance-bottom:0;mso-position-horizontal:absolute;mso-position-horizontal-relative:text;mso-position-vertical:absolute;mso-position-vertical-relative:text;v-text-anchor:top" o:gfxdata="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" fillcolor="white [3201]" strokeweight=".5pt">
-                <v:textbox>
-                  <w:txbxContent>
-                    <w:p>
-                      <w:pPr>
-                        <w:rPr>
-                          <w:b/>
-                          <w:i/>
-                          <w:color w:val="C00000"/>
-                        </w:rPr>
-                      </w:pPr>
-                      <w:r>
-                        <w:rPr>
-                          <w:b/>
-                          <w:i/>
-                          <w:color w:val="C00000"/>
-                        </w:rPr>
-                        <w:t>My Company Logo</w:t>
-                      </w:r>
-                    </w:p>
-                  </w:txbxContent>
-                </v:textbox>
-              </v:shape>
-            </w:pict>
-          </mc:Fallback>
-        </mc:AlternateContent>
+        </w:rPr>
+        <w:drawing>
+          <wp:inline distT="0" distB="0" distL="0" distR="0" wp14:anchorId="25FEDB76" wp14:editId="5518E97E">
+            <wp:extent cx="685800" cy="847725"/>
+            <wp:effectExtent l="0" t="0" r="0" b="9525"/>
+            <wp:docPr id="3" name="Picture 3"/>
+            <wp:cNvGraphicFramePr>
+              <a:graphicFrameLocks xmlns:a="http://schemas.openxmlformats.org/drawingml/2006/main" noChangeAspect="1"/>
+            </wp:cNvGraphicFramePr>
+            <a:graphic xmlns:a="http://schemas.openxmlformats.org/drawingml/2006/main">
+              <a:graphicData uri="http://schemas.openxmlformats.org/drawingml/2006/picture">
+                <pic:pic xmlns:pic="http://schemas.openxmlformats.org/drawingml/2006/picture">
+                  <pic:nvPicPr>
+                    <pic:cNvPr id="1" name=""/>
+                    <pic:cNvPicPr/>
+                  </pic:nvPicPr>
+                  <pic:blipFill>
+                    <a:blip r:embed="rId8"/>
+                    <a:stretch>
+                      <a:fillRect/>
+                    </a:stretch>
+                  </pic:blipFill>
+                  <pic:spPr>
+                    <a:xfrm>
+                      <a:off x="0" y="0"/>
+                      <a:ext cx="685800" cy="847725"/>
+                    </a:xfrm>
+                    <a:prstGeom prst="rect">
+                      <a:avLst/>
+                    </a:prstGeom>
+                  </pic:spPr>
+                </pic:pic>
+              </a:graphicData>
+            </a:graphic>
+          </wp:inline>
+        </w:drawing>
       </w:r>
     </w:p>
     <w:p>
@@ -177,6 +108,8 @@
           <w:szCs w:val="32"/>
         </w:rPr>
       </w:pPr>
+      <w:bookmarkStart w:id="0" w:name="_GoBack"/>
+      <w:bookmarkEnd w:id="0"/>
     </w:p>
     <w:p>
       <w:pPr>
@@ -4096,7 +4029,7 @@
                     <pic:cNvPicPr/>
                   </pic:nvPicPr>
                   <pic:blipFill>
-                    <a:blip r:embed="rId8"/>
+                    <a:blip r:embed="rId9"/>
                     <a:stretch>
                       <a:fillRect/>
                     </a:stretch>
@@ -5781,7 +5714,7 @@
                     <pic:cNvPicPr/>
                   </pic:nvPicPr>
                   <pic:blipFill>
-                    <a:blip r:embed="rId9"/>
+                    <a:blip r:embed="rId10"/>
                     <a:stretch>
                       <a:fillRect/>
                     </a:stretch>
@@ -6733,7 +6666,7 @@
       <w:r>
         <w:t xml:space="preserve">  </w:t>
       </w:r>
-      <w:hyperlink r:id="rId10" w:history="1">
+      <w:hyperlink r:id="rId11" w:history="1">
         <w:r>
           <w:rPr>
             <w:rStyle w:val="Hyperlink"/>
@@ -7296,7 +7229,7 @@
       <w:r>
         <w:t xml:space="preserve"> </w:t>
       </w:r>
-      <w:hyperlink r:id="rId11" w:history="1">
+      <w:hyperlink r:id="rId12" w:history="1">
         <w:r>
           <w:rPr>
             <w:rStyle w:val="Hyperlink"/>
@@ -7501,7 +7434,7 @@
                     </pic:cNvPicPr>
                   </pic:nvPicPr>
                   <pic:blipFill>
-                    <a:blip r:embed="rId12" cstate="print">
+                    <a:blip r:embed="rId13" cstate="print">
                       <a:extLst>
                         <a:ext uri="{28A0092B-C50C-407E-A947-70E740481C1C}">
                           <a14:useLocalDpi xmlns:a14="http://schemas.microsoft.com/office/drawing/2010/main" val="0"/>
@@ -9412,9 +9345,9 @@
       <w:pPr>
         <w:pStyle w:val="TOC3"/>
         <w:sectPr>
-          <w:headerReference w:type="default" r:id="rId13"/>
-          <w:footerReference w:type="default" r:id="rId14"/>
-          <w:footerReference w:type="first" r:id="rId15"/>
+          <w:headerReference w:type="default" r:id="rId14"/>
+          <w:footerReference w:type="default" r:id="rId15"/>
+          <w:footerReference w:type="first" r:id="rId16"/>
           <w:footnotePr>
             <w:pos w:val="beneathText"/>
           </w:footnotePr>
@@ -9431,7 +9364,7 @@
       <w:pPr>
         <w:pStyle w:val="Heading1"/>
       </w:pPr>
-      <w:bookmarkStart w:id="0" w:name="_Toc25660378"/>
+      <w:bookmarkStart w:id="1" w:name="_Toc25660378"/>
       <w:proofErr w:type="spellStart"/>
       <w:r>
         <w:lastRenderedPageBreak/>
@@ -9461,14 +9394,14 @@
       <w:r>
         <w:t>án</w:t>
       </w:r>
-      <w:bookmarkEnd w:id="0"/>
+      <w:bookmarkEnd w:id="1"/>
       <w:proofErr w:type="spellEnd"/>
     </w:p>
     <w:p>
       <w:pPr>
         <w:pStyle w:val="Heading2"/>
       </w:pPr>
-      <w:bookmarkStart w:id="1" w:name="_Toc25660379"/>
+      <w:bookmarkStart w:id="2" w:name="_Toc25660379"/>
       <w:proofErr w:type="spellStart"/>
       <w:r>
         <w:t>Mô</w:t>
@@ -9497,7 +9430,7 @@
       <w:r>
         <w:t>án</w:t>
       </w:r>
-      <w:bookmarkEnd w:id="1"/>
+      <w:bookmarkEnd w:id="2"/>
       <w:proofErr w:type="spellEnd"/>
     </w:p>
     <w:p>
@@ -9608,7 +9541,7 @@
       <w:pPr>
         <w:pStyle w:val="Heading2"/>
       </w:pPr>
-      <w:bookmarkStart w:id="2" w:name="_Toc25660380"/>
+      <w:bookmarkStart w:id="3" w:name="_Toc25660380"/>
       <w:proofErr w:type="spellStart"/>
       <w:r>
         <w:t>Công</w:t>
@@ -9637,7 +9570,7 @@
       <w:r>
         <w:t>lý</w:t>
       </w:r>
-      <w:bookmarkEnd w:id="2"/>
+      <w:bookmarkEnd w:id="3"/>
       <w:proofErr w:type="spellEnd"/>
     </w:p>
     <w:p>
@@ -9784,8 +9717,6 @@
       <w:r>
         <w:t>…</w:t>
       </w:r>
-      <w:bookmarkStart w:id="3" w:name="_GoBack"/>
-      <w:bookmarkEnd w:id="3"/>
       <w:r>
         <w:t>……………………………………</w:t>
       </w:r>
@@ -27933,12 +27864,12 @@
     <w:p/>
     <w:p/>
     <w:sectPr>
-      <w:headerReference w:type="even" r:id="rId16"/>
-      <w:headerReference w:type="default" r:id="rId17"/>
-      <w:footerReference w:type="even" r:id="rId18"/>
-      <w:footerReference w:type="default" r:id="rId19"/>
-      <w:headerReference w:type="first" r:id="rId20"/>
-      <w:footerReference w:type="first" r:id="rId21"/>
+      <w:headerReference w:type="even" r:id="rId17"/>
+      <w:headerReference w:type="default" r:id="rId18"/>
+      <w:footerReference w:type="even" r:id="rId19"/>
+      <w:footerReference w:type="default" r:id="rId20"/>
+      <w:headerReference w:type="first" r:id="rId21"/>
+      <w:footerReference w:type="first" r:id="rId22"/>
       <w:footnotePr>
         <w:pos w:val="beneathText"/>
       </w:footnotePr>
@@ -28536,7 +28467,7 @@
               <v:stroke joinstyle="miter"/>
               <v:path gradientshapeok="t" o:connecttype="rect"/>
             </v:shapetype>
-            <v:shape id="Text Box 14" o:spid="_x0000_s1027" type="#_x0000_t202" style="position:absolute;left:0;text-align:left;margin-left:-78.05pt;margin-top:-10.3pt;width:71.35pt;height:30.7pt;z-index:251659264;visibility:visible;mso-wrap-style:square;mso-width-percent:0;mso-height-percent:0;mso-wrap-distance-left:9pt;mso-wrap-distance-top:0;mso-wrap-distance-right:9pt;mso-wrap-distance-bottom:0;mso-position-horizontal:absolute;mso-position-horizontal-relative:margin;mso-position-vertical:absolute;mso-position-vertical-relative:text;mso-width-percent:0;mso-height-percent:0;mso-width-relative:margin;mso-height-relative:margin;v-text-anchor:top" o:gfxdata="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" fillcolor="white [3201]" strokeweight=".5pt">
+            <v:shape id="Text Box 14" o:spid="_x0000_s1026" type="#_x0000_t202" style="position:absolute;left:0;text-align:left;margin-left:-78.05pt;margin-top:-10.3pt;width:71.35pt;height:30.7pt;z-index:251659264;visibility:visible;mso-wrap-style:square;mso-width-percent:0;mso-height-percent:0;mso-wrap-distance-left:9pt;mso-wrap-distance-top:0;mso-wrap-distance-right:9pt;mso-wrap-distance-bottom:0;mso-position-horizontal:absolute;mso-position-horizontal-relative:margin;mso-position-vertical:absolute;mso-position-vertical-relative:text;mso-width-percent:0;mso-height-percent:0;mso-width-relative:margin;mso-height-relative:margin;v-text-anchor:top" o:gfxdata="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" fillcolor="white [3201]" strokeweight=".5pt">
               <v:textbox>
                 <w:txbxContent>
                   <w:p>
@@ -32117,6 +32048,7 @@
     <w:lsdException w:name="HTML Sample" w:semiHidden="1" w:unhideWhenUsed="1"/>
     <w:lsdException w:name="HTML Typewriter" w:semiHidden="1" w:unhideWhenUsed="1"/>
     <w:lsdException w:name="HTML Variable" w:semiHidden="1" w:unhideWhenUsed="1"/>
+    <w:lsdException w:name="Normal Table" w:semiHidden="1" w:unhideWhenUsed="1"/>
     <w:lsdException w:name="annotation subject" w:semiHidden="1" w:unhideWhenUsed="1"/>
     <w:lsdException w:name="No List" w:semiHidden="1" w:unhideWhenUsed="1"/>
     <w:lsdException w:name="Outline List 1" w:semiHidden="1" w:unhideWhenUsed="1"/>
@@ -32160,8 +32092,10 @@
     <w:lsdException w:name="Table Elegant" w:semiHidden="1" w:unhideWhenUsed="1"/>
     <w:lsdException w:name="Table Professional" w:semiHidden="1" w:unhideWhenUsed="1"/>
     <w:lsdException w:name="Table Subtle 1" w:semiHidden="1" w:unhideWhenUsed="1"/>
+    <w:lsdException w:name="Table Subtle 2" w:semiHidden="1" w:unhideWhenUsed="1"/>
     <w:lsdException w:name="Table Web 1" w:semiHidden="1" w:unhideWhenUsed="1"/>
     <w:lsdException w:name="Table Web 2" w:semiHidden="1" w:unhideWhenUsed="1"/>
+    <w:lsdException w:name="Table Web 3" w:semiHidden="1" w:unhideWhenUsed="1"/>
     <w:lsdException w:name="Balloon Text" w:semiHidden="1" w:unhideWhenUsed="1"/>
     <w:lsdException w:name="Table Theme" w:semiHidden="1" w:unhideWhenUsed="1"/>
     <w:lsdException w:name="Placeholder Text" w:semiHidden="1" w:uiPriority="99"/>
@@ -33842,7 +33776,7 @@
 </file>
 
 <file path=customXml/itemProps1.xml><?xml version="1.0" encoding="utf-8"?>
-<ds:datastoreItem xmlns:ds="http://schemas.openxmlformats.org/officeDocument/2006/customXml" ds:itemID="{B0DD296B-8E32-4CE4-9A6A-A17E72D65DDB}">
+<ds:datastoreItem xmlns:ds="http://schemas.openxmlformats.org/officeDocument/2006/customXml" ds:itemID="{86155DE8-64DB-439F-9C0E-9A05AC7A0E05}">
   <ds:schemaRefs>
     <ds:schemaRef ds:uri="http://schemas.openxmlformats.org/officeDocument/2006/bibliography"/>
   </ds:schemaRefs>

--- a/docs/MyProjectMgnt.docx
+++ b/docs/MyProjectMgnt.docx
@@ -108,8 +108,6 @@
           <w:szCs w:val="32"/>
         </w:rPr>
       </w:pPr>
-      <w:bookmarkStart w:id="0" w:name="_GoBack"/>
-      <w:bookmarkEnd w:id="0"/>
     </w:p>
     <w:p>
       <w:pPr>
@@ -9364,7 +9362,7 @@
       <w:pPr>
         <w:pStyle w:val="Heading1"/>
       </w:pPr>
-      <w:bookmarkStart w:id="1" w:name="_Toc25660378"/>
+      <w:bookmarkStart w:id="0" w:name="_Toc25660378"/>
       <w:proofErr w:type="spellStart"/>
       <w:r>
         <w:lastRenderedPageBreak/>
@@ -9394,14 +9392,14 @@
       <w:r>
         <w:t>án</w:t>
       </w:r>
-      <w:bookmarkEnd w:id="1"/>
+      <w:bookmarkEnd w:id="0"/>
       <w:proofErr w:type="spellEnd"/>
     </w:p>
     <w:p>
       <w:pPr>
         <w:pStyle w:val="Heading2"/>
       </w:pPr>
-      <w:bookmarkStart w:id="2" w:name="_Toc25660379"/>
+      <w:bookmarkStart w:id="1" w:name="_Toc25660379"/>
       <w:proofErr w:type="spellStart"/>
       <w:r>
         <w:t>Mô</w:t>
@@ -9430,7 +9428,7 @@
       <w:r>
         <w:t>án</w:t>
       </w:r>
-      <w:bookmarkEnd w:id="2"/>
+      <w:bookmarkEnd w:id="1"/>
       <w:proofErr w:type="spellEnd"/>
     </w:p>
     <w:p>
@@ -9541,7 +9539,7 @@
       <w:pPr>
         <w:pStyle w:val="Heading2"/>
       </w:pPr>
-      <w:bookmarkStart w:id="3" w:name="_Toc25660380"/>
+      <w:bookmarkStart w:id="2" w:name="_Toc25660380"/>
       <w:proofErr w:type="spellStart"/>
       <w:r>
         <w:t>Công</w:t>
@@ -9570,7 +9568,7 @@
       <w:r>
         <w:t>lý</w:t>
       </w:r>
-      <w:bookmarkEnd w:id="3"/>
+      <w:bookmarkEnd w:id="2"/>
       <w:proofErr w:type="spellEnd"/>
     </w:p>
     <w:p>
@@ -9844,6 +9842,7 @@
         <w:t>buộc</w:t>
       </w:r>
       <w:proofErr w:type="spellEnd"/>
+      <w:proofErr w:type="gramStart"/>
       <w:r>
         <w:rPr>
           <w:color w:val="FF0000"/>
@@ -9856,18 +9855,28 @@
         </w:rPr>
         <w:t>:</w:t>
       </w:r>
-      <w:r>
-        <w:rPr>
-          <w:color w:val="FF0000"/>
-        </w:rPr>
-        <w:t xml:space="preserve"> </w:t>
-      </w:r>
-      <w:r>
-        <w:t>…………………………………………</w:t>
-      </w:r>
-      <w:r>
-        <w:t>…………………….</w:t>
-      </w:r>
+      <w:bookmarkStart w:id="3" w:name="_GoBack"/>
+      <w:bookmarkEnd w:id="3"/>
+      <w:r>
+        <w:t>https://github.com/Team-</w:t>
+      </w:r>
+      <w:proofErr w:type="spellStart"/>
+      <w:r>
+        <w:t>quantriduanCNTT</w:t>
+      </w:r>
+      <w:proofErr w:type="spellEnd"/>
+      <w:r>
+        <w:t>/</w:t>
+      </w:r>
+      <w:proofErr w:type="spellStart"/>
+      <w:r>
+        <w:t>QTDACNTT.gi</w:t>
+      </w:r>
+      <w:r>
+        <w:t>t</w:t>
+      </w:r>
+      <w:proofErr w:type="spellEnd"/>
+      <w:proofErr w:type="gramEnd"/>
     </w:p>
     <w:p/>
     <w:p>
@@ -11513,6 +11522,7 @@
           <w:sz w:val="28"/>
           <w:szCs w:val="28"/>
         </w:rPr>
+        <w:lastRenderedPageBreak/>
         <w:t xml:space="preserve">- </w:t>
       </w:r>
       <w:proofErr w:type="spellStart"/>
@@ -11597,7 +11607,6 @@
           <w:sz w:val="28"/>
           <w:szCs w:val="28"/>
         </w:rPr>
-        <w:lastRenderedPageBreak/>
         <w:t xml:space="preserve">- </w:t>
       </w:r>
       <w:proofErr w:type="spellStart"/>
@@ -14177,6 +14186,7 @@
           <w:sz w:val="28"/>
           <w:szCs w:val="28"/>
         </w:rPr>
+        <w:lastRenderedPageBreak/>
         <w:tab/>
         <w:t xml:space="preserve">- Website </w:t>
       </w:r>
@@ -14477,7 +14487,6 @@
       <w:bookmarkStart w:id="13" w:name="_Toc25660390"/>
       <w:proofErr w:type="spellStart"/>
       <w:r>
-        <w:lastRenderedPageBreak/>
         <w:t>Giao</w:t>
       </w:r>
       <w:proofErr w:type="spellEnd"/>
@@ -17248,6 +17257,7 @@
           <w:sz w:val="28"/>
           <w:szCs w:val="28"/>
         </w:rPr>
+        <w:lastRenderedPageBreak/>
         <w:tab/>
         <w:t xml:space="preserve">- </w:t>
       </w:r>
@@ -17766,7 +17776,6 @@
           <w:sz w:val="28"/>
           <w:szCs w:val="28"/>
         </w:rPr>
-        <w:lastRenderedPageBreak/>
         <w:t xml:space="preserve">* </w:t>
       </w:r>
       <w:proofErr w:type="spellStart"/>
@@ -21065,7 +21074,6 @@
           <w:i/>
           <w:iCs/>
         </w:rPr>
-        <w:lastRenderedPageBreak/>
         <w:t>Phải</w:t>
       </w:r>
       <w:proofErr w:type="spellEnd"/>
@@ -23371,6 +23379,7 @@
           <w:sz w:val="28"/>
           <w:szCs w:val="28"/>
         </w:rPr>
+        <w:lastRenderedPageBreak/>
         <w:tab/>
         <w:t xml:space="preserve">1. Chi </w:t>
       </w:r>
@@ -23811,16 +23820,7 @@
           <w:sz w:val="28"/>
           <w:szCs w:val="28"/>
         </w:rPr>
-        <w:t xml:space="preserve">(Web </w:t>
-      </w:r>
-      <w:r>
-        <w:rPr>
-          <w:color w:val="000000"/>
-          <w:sz w:val="28"/>
-          <w:szCs w:val="28"/>
-        </w:rPr>
-        <w:lastRenderedPageBreak/>
-        <w:t>hosting): 2</w:t>
+        <w:t>(Web hosting): 2</w:t>
       </w:r>
       <w:r>
         <w:rPr>
@@ -25722,6 +25722,7 @@
         <w:rPr>
           <w:lang w:eastAsia="en-US" w:bidi="ar-SA"/>
         </w:rPr>
+        <w:lastRenderedPageBreak/>
         <w:t>Giao</w:t>
       </w:r>
       <w:proofErr w:type="spellEnd"/>
@@ -25827,7 +25828,6 @@
         <w:rPr>
           <w:lang w:eastAsia="en-US" w:bidi="ar-SA"/>
         </w:rPr>
-        <w:lastRenderedPageBreak/>
         <w:t>Mạng</w:t>
       </w:r>
       <w:bookmarkEnd w:id="25"/>
@@ -27457,6 +27457,7 @@
       </w:pPr>
       <w:proofErr w:type="spellStart"/>
       <w:r>
+        <w:lastRenderedPageBreak/>
         <w:t>Số</w:t>
       </w:r>
       <w:proofErr w:type="spellEnd"/>
@@ -27647,7 +27648,6 @@
       </w:pPr>
       <w:proofErr w:type="spellStart"/>
       <w:r>
-        <w:lastRenderedPageBreak/>
         <w:t>Số</w:t>
       </w:r>
       <w:proofErr w:type="spellEnd"/>
@@ -33776,7 +33776,7 @@
 </file>
 
 <file path=customXml/itemProps1.xml><?xml version="1.0" encoding="utf-8"?>
-<ds:datastoreItem xmlns:ds="http://schemas.openxmlformats.org/officeDocument/2006/customXml" ds:itemID="{86155DE8-64DB-439F-9C0E-9A05AC7A0E05}">
+<ds:datastoreItem xmlns:ds="http://schemas.openxmlformats.org/officeDocument/2006/customXml" ds:itemID="{F660AAEB-15D0-4F4A-B1D5-89AF1886E0F0}">
   <ds:schemaRefs>
     <ds:schemaRef ds:uri="http://schemas.openxmlformats.org/officeDocument/2006/bibliography"/>
   </ds:schemaRefs>

--- a/docs/MyProjectMgnt.docx
+++ b/docs/MyProjectMgnt.docx
@@ -23,7 +23,7 @@
           <w:szCs w:val="32"/>
         </w:rPr>
         <w:drawing>
-          <wp:inline distT="0" distB="0" distL="0" distR="0" wp14:anchorId="25FEDB76" wp14:editId="5518E97E">
+          <wp:inline distT="0" distB="0" distL="0" distR="0" wp14:anchorId="0FB6AB6C" wp14:editId="6DDB0C59">
             <wp:extent cx="685800" cy="847725"/>
             <wp:effectExtent l="0" t="0" r="0" b="9525"/>
             <wp:docPr id="3" name="Picture 3"/>
@@ -9728,6 +9728,12 @@
       </w:r>
     </w:p>
     <w:p>
+      <w:pPr>
+        <w:rPr>
+          <w:i/>
+          <w:color w:val="000000" w:themeColor="text1"/>
+        </w:rPr>
+      </w:pPr>
       <w:r>
         <w:rPr>
           <w:b/>
@@ -9842,7 +9848,6 @@
         <w:t>buộc</w:t>
       </w:r>
       <w:proofErr w:type="spellEnd"/>
-      <w:proofErr w:type="gramStart"/>
       <w:r>
         <w:rPr>
           <w:color w:val="FF0000"/>
@@ -9855,35 +9860,26 @@
         </w:rPr>
         <w:t>:</w:t>
       </w:r>
-      <w:bookmarkStart w:id="3" w:name="_GoBack"/>
-      <w:bookmarkEnd w:id="3"/>
-      <w:r>
-        <w:t>https://github.com/Team-</w:t>
-      </w:r>
-      <w:proofErr w:type="spellStart"/>
-      <w:r>
-        <w:t>quantriduanCNTT</w:t>
-      </w:r>
-      <w:proofErr w:type="spellEnd"/>
-      <w:r>
-        <w:t>/</w:t>
-      </w:r>
-      <w:proofErr w:type="spellStart"/>
-      <w:r>
-        <w:t>QTDACNTT.gi</w:t>
-      </w:r>
-      <w:r>
-        <w:t>t</w:t>
-      </w:r>
-      <w:proofErr w:type="spellEnd"/>
-      <w:proofErr w:type="gramEnd"/>
+      <w:r>
+        <w:rPr>
+          <w:color w:val="FF0000"/>
+        </w:rPr>
+        <w:t xml:space="preserve"> </w:t>
+      </w:r>
+      <w:r>
+        <w:rPr>
+          <w:i/>
+          <w:color w:val="000000" w:themeColor="text1"/>
+        </w:rPr>
+        <w:t>https://github.com/Team-quantriduanCNTT/QTDACNTT.git</w:t>
+      </w:r>
     </w:p>
     <w:p/>
     <w:p>
       <w:pPr>
         <w:pStyle w:val="Heading1"/>
       </w:pPr>
-      <w:bookmarkStart w:id="4" w:name="_Toc25660381"/>
+      <w:bookmarkStart w:id="3" w:name="_Toc25660381"/>
       <w:proofErr w:type="spellStart"/>
       <w:r>
         <w:t>Các</w:t>
@@ -9936,14 +9932,14 @@
       <w:r>
         <w:t>án</w:t>
       </w:r>
-      <w:bookmarkEnd w:id="4"/>
+      <w:bookmarkEnd w:id="3"/>
       <w:proofErr w:type="spellEnd"/>
     </w:p>
     <w:p>
       <w:pPr>
         <w:pStyle w:val="Heading2"/>
       </w:pPr>
-      <w:bookmarkStart w:id="5" w:name="_Toc25660382"/>
+      <w:bookmarkStart w:id="4" w:name="_Toc25660382"/>
       <w:proofErr w:type="spellStart"/>
       <w:r>
         <w:t>Thông</w:t>
@@ -9988,7 +9984,7 @@
       <w:r>
         <w:t>hàng</w:t>
       </w:r>
-      <w:bookmarkEnd w:id="5"/>
+      <w:bookmarkEnd w:id="4"/>
       <w:proofErr w:type="spellEnd"/>
     </w:p>
     <w:p>
@@ -10058,7 +10054,7 @@
       <w:pPr>
         <w:pStyle w:val="Heading2"/>
       </w:pPr>
-      <w:bookmarkStart w:id="6" w:name="_Toc25660383"/>
+      <w:bookmarkStart w:id="5" w:name="_Toc25660383"/>
       <w:proofErr w:type="spellStart"/>
       <w:r>
         <w:t>Thông</w:t>
@@ -10099,7 +10095,7 @@
       <w:r>
         <w:t xml:space="preserve"> ty</w:t>
       </w:r>
-      <w:bookmarkEnd w:id="6"/>
+      <w:bookmarkEnd w:id="5"/>
     </w:p>
     <w:p>
       <w:pPr>
@@ -10237,7 +10233,7 @@
       <w:pPr>
         <w:pStyle w:val="Heading2"/>
       </w:pPr>
-      <w:bookmarkStart w:id="7" w:name="_Toc25660384"/>
+      <w:bookmarkStart w:id="6" w:name="_Toc25660384"/>
       <w:proofErr w:type="spellStart"/>
       <w:r>
         <w:t>Phân</w:t>
@@ -10322,7 +10318,7 @@
       <w:r>
         <w:t>hàng</w:t>
       </w:r>
-      <w:bookmarkEnd w:id="7"/>
+      <w:bookmarkEnd w:id="6"/>
       <w:proofErr w:type="spellEnd"/>
     </w:p>
     <w:p>
@@ -10854,7 +10850,7 @@
       <w:pPr>
         <w:pStyle w:val="Heading1"/>
       </w:pPr>
-      <w:bookmarkStart w:id="8" w:name="_Toc25660385"/>
+      <w:bookmarkStart w:id="7" w:name="_Toc25660385"/>
       <w:proofErr w:type="spellStart"/>
       <w:r>
         <w:t>Khảo</w:t>
@@ -10883,14 +10879,14 @@
       <w:r>
         <w:t>án</w:t>
       </w:r>
-      <w:bookmarkEnd w:id="8"/>
+      <w:bookmarkEnd w:id="7"/>
       <w:proofErr w:type="spellEnd"/>
     </w:p>
     <w:p>
       <w:pPr>
         <w:pStyle w:val="Heading2"/>
       </w:pPr>
-      <w:bookmarkStart w:id="9" w:name="_Toc25660386"/>
+      <w:bookmarkStart w:id="8" w:name="_Toc25660386"/>
       <w:proofErr w:type="spellStart"/>
       <w:r>
         <w:t>Yêu</w:t>
@@ -10919,7 +10915,7 @@
       <w:r>
         <w:t>hàng</w:t>
       </w:r>
-      <w:bookmarkEnd w:id="9"/>
+      <w:bookmarkEnd w:id="8"/>
       <w:proofErr w:type="spellEnd"/>
     </w:p>
     <w:p>
@@ -11657,6 +11653,8 @@
         </w:rPr>
         <w:t>.</w:t>
       </w:r>
+      <w:bookmarkStart w:id="9" w:name="_GoBack"/>
+      <w:bookmarkEnd w:id="9"/>
     </w:p>
     <w:p>
       <w:pPr>
@@ -28386,16 +28384,16 @@
       <mc:AlternateContent>
         <mc:Choice Requires="wps">
           <w:drawing>
-            <wp:anchor distT="0" distB="0" distL="114300" distR="114300" simplePos="0" relativeHeight="251659264" behindDoc="0" locked="0" layoutInCell="1" allowOverlap="1" wp14:anchorId="2A850F9D" wp14:editId="5974689E">
+            <wp:anchor distT="0" distB="0" distL="114300" distR="114300" simplePos="0" relativeHeight="251659264" behindDoc="0" locked="0" layoutInCell="1" allowOverlap="1" wp14:anchorId="2A850F9D" wp14:editId="72ACBBDC">
               <wp:simplePos x="0" y="0"/>
               <wp:positionH relativeFrom="margin">
-                <wp:posOffset>-991097</wp:posOffset>
+                <wp:posOffset>-995045</wp:posOffset>
               </wp:positionH>
               <wp:positionV relativeFrom="paragraph">
-                <wp:posOffset>-130699</wp:posOffset>
+                <wp:posOffset>-133350</wp:posOffset>
               </wp:positionV>
-              <wp:extent cx="906449" cy="389614"/>
-              <wp:effectExtent l="0" t="0" r="27305" b="10795"/>
+              <wp:extent cx="666750" cy="628650"/>
+              <wp:effectExtent l="0" t="0" r="19050" b="19050"/>
               <wp:wrapNone/>
               <wp:docPr id="14" name="Text Box 14"/>
               <wp:cNvGraphicFramePr/>
@@ -28406,7 +28404,7 @@
                     <wps:spPr>
                       <a:xfrm>
                         <a:off x="0" y="0"/>
-                        <a:ext cx="906449" cy="389614"/>
+                        <a:ext cx="666750" cy="628650"/>
                       </a:xfrm>
                       <a:prstGeom prst="rect">
                         <a:avLst/>
@@ -28435,10 +28433,45 @@
                             <w:rPr>
                               <w:b/>
                               <w:i/>
-                              <w:color w:val="C00000"/>
-                              <w:sz w:val="16"/>
+                              <w:color w:val="2A62A6"/>
+                              <w:sz w:val="32"/>
+                              <w:szCs w:val="32"/>
                             </w:rPr>
-                            <w:t>My Company Logo</w:t>
+                            <w:drawing>
+                              <wp:inline distT="0" distB="0" distL="0" distR="0" wp14:anchorId="6F4DAB3F" wp14:editId="713FC766">
+                                <wp:extent cx="495300" cy="438150"/>
+                                <wp:effectExtent l="0" t="0" r="0" b="0"/>
+                                <wp:docPr id="10" name="Picture 10"/>
+                                <wp:cNvGraphicFramePr>
+                                  <a:graphicFrameLocks xmlns:a="http://schemas.openxmlformats.org/drawingml/2006/main" noChangeAspect="1"/>
+                                </wp:cNvGraphicFramePr>
+                                <a:graphic xmlns:a="http://schemas.openxmlformats.org/drawingml/2006/main">
+                                  <a:graphicData uri="http://schemas.openxmlformats.org/drawingml/2006/picture">
+                                    <pic:pic xmlns:pic="http://schemas.openxmlformats.org/drawingml/2006/picture">
+                                      <pic:nvPicPr>
+                                        <pic:cNvPr id="1" name=""/>
+                                        <pic:cNvPicPr/>
+                                      </pic:nvPicPr>
+                                      <pic:blipFill>
+                                        <a:blip r:embed="rId1"/>
+                                        <a:stretch>
+                                          <a:fillRect/>
+                                        </a:stretch>
+                                      </pic:blipFill>
+                                      <pic:spPr>
+                                        <a:xfrm>
+                                          <a:off x="0" y="0"/>
+                                          <a:ext cx="495300" cy="438150"/>
+                                        </a:xfrm>
+                                        <a:prstGeom prst="rect">
+                                          <a:avLst/>
+                                        </a:prstGeom>
+                                      </pic:spPr>
+                                    </pic:pic>
+                                  </a:graphicData>
+                                </a:graphic>
+                              </wp:inline>
+                            </w:drawing>
                           </w:r>
                         </w:p>
                       </w:txbxContent>
@@ -28467,7 +28500,7 @@
               <v:stroke joinstyle="miter"/>
               <v:path gradientshapeok="t" o:connecttype="rect"/>
             </v:shapetype>
-            <v:shape id="Text Box 14" o:spid="_x0000_s1026" type="#_x0000_t202" style="position:absolute;left:0;text-align:left;margin-left:-78.05pt;margin-top:-10.3pt;width:71.35pt;height:30.7pt;z-index:251659264;visibility:visible;mso-wrap-style:square;mso-width-percent:0;mso-height-percent:0;mso-wrap-distance-left:9pt;mso-wrap-distance-top:0;mso-wrap-distance-right:9pt;mso-wrap-distance-bottom:0;mso-position-horizontal:absolute;mso-position-horizontal-relative:margin;mso-position-vertical:absolute;mso-position-vertical-relative:text;mso-width-percent:0;mso-height-percent:0;mso-width-relative:margin;mso-height-relative:margin;v-text-anchor:top" o:gfxdata="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" fillcolor="white [3201]" strokeweight=".5pt">
+            <v:shape id="Text Box 14" o:spid="_x0000_s1026" type="#_x0000_t202" style="position:absolute;left:0;text-align:left;margin-left:-78.35pt;margin-top:-10.5pt;width:52.5pt;height:49.5pt;z-index:251659264;visibility:visible;mso-wrap-style:square;mso-width-percent:0;mso-height-percent:0;mso-wrap-distance-left:9pt;mso-wrap-distance-top:0;mso-wrap-distance-right:9pt;mso-wrap-distance-bottom:0;mso-position-horizontal:absolute;mso-position-horizontal-relative:margin;mso-position-vertical:absolute;mso-position-vertical-relative:text;mso-width-percent:0;mso-height-percent:0;mso-width-relative:margin;mso-height-relative:margin;v-text-anchor:top" o:gfxdata="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" fillcolor="white [3201]" strokeweight=".5pt">
               <v:textbox>
                 <w:txbxContent>
                   <w:p>
@@ -28483,10 +28516,45 @@
                       <w:rPr>
                         <w:b/>
                         <w:i/>
-                        <w:color w:val="C00000"/>
-                        <w:sz w:val="16"/>
+                        <w:color w:val="2A62A6"/>
+                        <w:sz w:val="32"/>
+                        <w:szCs w:val="32"/>
                       </w:rPr>
-                      <w:t>My Company Logo</w:t>
+                      <w:drawing>
+                        <wp:inline distT="0" distB="0" distL="0" distR="0" wp14:anchorId="6F4DAB3F" wp14:editId="713FC766">
+                          <wp:extent cx="495300" cy="438150"/>
+                          <wp:effectExtent l="0" t="0" r="0" b="0"/>
+                          <wp:docPr id="10" name="Picture 10"/>
+                          <wp:cNvGraphicFramePr>
+                            <a:graphicFrameLocks xmlns:a="http://schemas.openxmlformats.org/drawingml/2006/main" noChangeAspect="1"/>
+                          </wp:cNvGraphicFramePr>
+                          <a:graphic xmlns:a="http://schemas.openxmlformats.org/drawingml/2006/main">
+                            <a:graphicData uri="http://schemas.openxmlformats.org/drawingml/2006/picture">
+                              <pic:pic xmlns:pic="http://schemas.openxmlformats.org/drawingml/2006/picture">
+                                <pic:nvPicPr>
+                                  <pic:cNvPr id="1" name=""/>
+                                  <pic:cNvPicPr/>
+                                </pic:nvPicPr>
+                                <pic:blipFill>
+                                  <a:blip r:embed="rId1"/>
+                                  <a:stretch>
+                                    <a:fillRect/>
+                                  </a:stretch>
+                                </pic:blipFill>
+                                <pic:spPr>
+                                  <a:xfrm>
+                                    <a:off x="0" y="0"/>
+                                    <a:ext cx="495300" cy="438150"/>
+                                  </a:xfrm>
+                                  <a:prstGeom prst="rect">
+                                    <a:avLst/>
+                                  </a:prstGeom>
+                                </pic:spPr>
+                              </pic:pic>
+                            </a:graphicData>
+                          </a:graphic>
+                        </wp:inline>
+                      </w:drawing>
                     </w:r>
                   </w:p>
                 </w:txbxContent>
@@ -28497,54 +28565,88 @@
         </mc:Fallback>
       </mc:AlternateContent>
     </w:r>
+    <w:proofErr w:type="spellStart"/>
     <w:r>
       <w:rPr>
         <w:i/>
         <w:color w:val="C00000"/>
         <w:lang w:eastAsia="ar-SA" w:bidi="ar-SA"/>
       </w:rPr>
-      <w:t xml:space="preserve">Project </w:t>
+      <w:t>Xây</w:t>
     </w:r>
+    <w:proofErr w:type="spellEnd"/>
     <w:r>
       <w:rPr>
         <w:i/>
         <w:color w:val="C00000"/>
         <w:lang w:eastAsia="ar-SA" w:bidi="ar-SA"/>
       </w:rPr>
-      <w:fldChar w:fldCharType="begin"/>
+      <w:t xml:space="preserve"> </w:t>
     </w:r>
+    <w:proofErr w:type="spellStart"/>
     <w:r>
       <w:rPr>
         <w:i/>
         <w:color w:val="C00000"/>
         <w:lang w:eastAsia="ar-SA" w:bidi="ar-SA"/>
       </w:rPr>
-      <w:instrText xml:space="preserve"> DOCPROPERTY  Project  \* MERGEFORMAT </w:instrText>
+      <w:t>dựng</w:t>
     </w:r>
+    <w:proofErr w:type="spellEnd"/>
     <w:r>
       <w:rPr>
         <w:i/>
         <w:color w:val="C00000"/>
         <w:lang w:eastAsia="ar-SA" w:bidi="ar-SA"/>
       </w:rPr>
-      <w:fldChar w:fldCharType="separate"/>
+      <w:t xml:space="preserve"> Website </w:t>
     </w:r>
+    <w:proofErr w:type="spellStart"/>
     <w:r>
       <w:rPr>
         <w:i/>
         <w:color w:val="C00000"/>
         <w:lang w:eastAsia="ar-SA" w:bidi="ar-SA"/>
       </w:rPr>
-      <w:t>Name of Project</w:t>
+      <w:t>bán</w:t>
     </w:r>
+    <w:proofErr w:type="spellEnd"/>
     <w:r>
       <w:rPr>
         <w:i/>
         <w:color w:val="C00000"/>
         <w:lang w:eastAsia="ar-SA" w:bidi="ar-SA"/>
       </w:rPr>
-      <w:fldChar w:fldCharType="end"/>
+      <w:t xml:space="preserve"> </w:t>
     </w:r>
+    <w:proofErr w:type="spellStart"/>
+    <w:r>
+      <w:rPr>
+        <w:i/>
+        <w:color w:val="C00000"/>
+        <w:lang w:eastAsia="ar-SA" w:bidi="ar-SA"/>
+      </w:rPr>
+      <w:t>máy</w:t>
+    </w:r>
+    <w:proofErr w:type="spellEnd"/>
+    <w:r>
+      <w:rPr>
+        <w:i/>
+        <w:color w:val="C00000"/>
+        <w:lang w:eastAsia="ar-SA" w:bidi="ar-SA"/>
+      </w:rPr>
+      <w:t xml:space="preserve"> </w:t>
+    </w:r>
+    <w:proofErr w:type="spellStart"/>
+    <w:r>
+      <w:rPr>
+        <w:i/>
+        <w:color w:val="C00000"/>
+        <w:lang w:eastAsia="ar-SA" w:bidi="ar-SA"/>
+      </w:rPr>
+      <w:t>tính</w:t>
+    </w:r>
+    <w:proofErr w:type="spellEnd"/>
     <w:r>
       <w:rPr>
         <w:i/>
@@ -33776,7 +33878,7 @@
 </file>
 
 <file path=customXml/itemProps1.xml><?xml version="1.0" encoding="utf-8"?>
-<ds:datastoreItem xmlns:ds="http://schemas.openxmlformats.org/officeDocument/2006/customXml" ds:itemID="{F660AAEB-15D0-4F4A-B1D5-89AF1886E0F0}">
+<ds:datastoreItem xmlns:ds="http://schemas.openxmlformats.org/officeDocument/2006/customXml" ds:itemID="{B760A1E8-90A3-4663-A078-4041CA4A58DC}">
   <ds:schemaRefs>
     <ds:schemaRef ds:uri="http://schemas.openxmlformats.org/officeDocument/2006/bibliography"/>
   </ds:schemaRefs>

--- a/docs/MyProjectMgnt.docx
+++ b/docs/MyProjectMgnt.docx
@@ -11653,8 +11653,6 @@
         </w:rPr>
         <w:t>.</w:t>
       </w:r>
-      <w:bookmarkStart w:id="9" w:name="_GoBack"/>
-      <w:bookmarkEnd w:id="9"/>
     </w:p>
     <w:p>
       <w:pPr>
@@ -13586,7 +13584,7 @@
       <w:pPr>
         <w:pStyle w:val="Heading2"/>
       </w:pPr>
-      <w:bookmarkStart w:id="10" w:name="_Toc25660387"/>
+      <w:bookmarkStart w:id="9" w:name="_Toc25660387"/>
       <w:proofErr w:type="spellStart"/>
       <w:r>
         <w:t>Mô</w:t>
@@ -13647,14 +13645,14 @@
       <w:r>
         <w:t>vụ</w:t>
       </w:r>
-      <w:bookmarkEnd w:id="10"/>
+      <w:bookmarkEnd w:id="9"/>
       <w:proofErr w:type="spellEnd"/>
     </w:p>
     <w:p>
       <w:pPr>
         <w:pStyle w:val="Heading2"/>
       </w:pPr>
-      <w:bookmarkStart w:id="11" w:name="_Toc25660388"/>
+      <w:bookmarkStart w:id="10" w:name="_Toc25660388"/>
       <w:proofErr w:type="spellStart"/>
       <w:r>
         <w:t>Mô</w:t>
@@ -13755,14 +13753,14 @@
       <w:r>
         <w:t>mới</w:t>
       </w:r>
-      <w:bookmarkEnd w:id="11"/>
+      <w:bookmarkEnd w:id="10"/>
       <w:proofErr w:type="spellEnd"/>
     </w:p>
     <w:p>
       <w:pPr>
         <w:pStyle w:val="Heading2"/>
       </w:pPr>
-      <w:bookmarkStart w:id="12" w:name="_Toc25660389"/>
+      <w:bookmarkStart w:id="11" w:name="_Toc25660389"/>
       <w:proofErr w:type="spellStart"/>
       <w:r>
         <w:t>Phạm</w:t>
@@ -13786,7 +13784,7 @@
       <w:r>
         <w:t>án</w:t>
       </w:r>
-      <w:bookmarkEnd w:id="12"/>
+      <w:bookmarkEnd w:id="11"/>
       <w:proofErr w:type="spellEnd"/>
     </w:p>
     <w:p>
@@ -14482,7 +14480,7 @@
       <w:pPr>
         <w:pStyle w:val="Heading1"/>
       </w:pPr>
-      <w:bookmarkStart w:id="13" w:name="_Toc25660390"/>
+      <w:bookmarkStart w:id="12" w:name="_Toc25660390"/>
       <w:proofErr w:type="spellStart"/>
       <w:r>
         <w:t>Giao</w:t>
@@ -14523,7 +14521,7 @@
       <w:r>
         <w:t xml:space="preserve"> tin</w:t>
       </w:r>
-      <w:bookmarkEnd w:id="13"/>
+      <w:bookmarkEnd w:id="12"/>
     </w:p>
     <w:p>
       <w:pPr>
@@ -14785,7 +14783,7 @@
       <w:pPr>
         <w:pStyle w:val="Heading1"/>
       </w:pPr>
-      <w:bookmarkStart w:id="14" w:name="_Toc25660391"/>
+      <w:bookmarkStart w:id="13" w:name="_Toc25660391"/>
       <w:proofErr w:type="spellStart"/>
       <w:r>
         <w:t>Ước</w:t>
@@ -14806,14 +14804,14 @@
       <w:r>
         <w:t>chung</w:t>
       </w:r>
-      <w:bookmarkEnd w:id="14"/>
+      <w:bookmarkEnd w:id="13"/>
       <w:proofErr w:type="spellEnd"/>
     </w:p>
     <w:p>
       <w:pPr>
         <w:pStyle w:val="Heading2"/>
       </w:pPr>
-      <w:bookmarkStart w:id="15" w:name="_Toc25660392"/>
+      <w:bookmarkStart w:id="14" w:name="_Toc25660392"/>
       <w:proofErr w:type="spellStart"/>
       <w:r>
         <w:t>Ước</w:t>
@@ -14842,7 +14840,7 @@
       <w:r>
         <w:t>năng</w:t>
       </w:r>
-      <w:bookmarkEnd w:id="15"/>
+      <w:bookmarkEnd w:id="14"/>
       <w:proofErr w:type="spellEnd"/>
     </w:p>
     <w:p>
@@ -14855,6 +14853,7 @@
           <w:szCs w:val="28"/>
         </w:rPr>
       </w:pPr>
+      <w:proofErr w:type="spellStart"/>
       <w:r>
         <w:rPr>
           <w:b/>
@@ -14862,6 +14861,85 @@
           <w:sz w:val="28"/>
           <w:szCs w:val="28"/>
         </w:rPr>
+        <w:t>Các</w:t>
+      </w:r>
+      <w:proofErr w:type="spellEnd"/>
+      <w:r>
+        <w:rPr>
+          <w:b/>
+          <w:i/>
+          <w:sz w:val="28"/>
+          <w:szCs w:val="28"/>
+        </w:rPr>
+        <w:t xml:space="preserve"> </w:t>
+      </w:r>
+      <w:proofErr w:type="spellStart"/>
+      <w:r>
+        <w:rPr>
+          <w:b/>
+          <w:i/>
+          <w:sz w:val="28"/>
+          <w:szCs w:val="28"/>
+        </w:rPr>
+        <w:t>tính</w:t>
+      </w:r>
+      <w:proofErr w:type="spellEnd"/>
+      <w:r>
+        <w:rPr>
+          <w:b/>
+          <w:i/>
+          <w:sz w:val="28"/>
+          <w:szCs w:val="28"/>
+        </w:rPr>
+        <w:t xml:space="preserve"> </w:t>
+      </w:r>
+      <w:proofErr w:type="spellStart"/>
+      <w:r>
+        <w:rPr>
+          <w:b/>
+          <w:i/>
+          <w:sz w:val="28"/>
+          <w:szCs w:val="28"/>
+        </w:rPr>
+        <w:t>năng</w:t>
+      </w:r>
+      <w:proofErr w:type="spellEnd"/>
+      <w:r>
+        <w:rPr>
+          <w:b/>
+          <w:i/>
+          <w:sz w:val="28"/>
+          <w:szCs w:val="28"/>
+        </w:rPr>
+        <w:t xml:space="preserve"> </w:t>
+      </w:r>
+      <w:proofErr w:type="spellStart"/>
+      <w:r>
+        <w:rPr>
+          <w:b/>
+          <w:i/>
+          <w:sz w:val="28"/>
+          <w:szCs w:val="28"/>
+        </w:rPr>
+        <w:t>của</w:t>
+      </w:r>
+      <w:proofErr w:type="spellEnd"/>
+      <w:r>
+        <w:rPr>
+          <w:b/>
+          <w:i/>
+          <w:sz w:val="28"/>
+          <w:szCs w:val="28"/>
+        </w:rPr>
+        <w:t xml:space="preserve"> </w:t>
+      </w:r>
+      <w:r>
+        <w:rPr>
+          <w:b/>
+          <w:i/>
+          <w:sz w:val="28"/>
+          <w:szCs w:val="28"/>
+        </w:rPr>
         <w:t xml:space="preserve">Website </w:t>
       </w:r>
       <w:proofErr w:type="spellStart"/>
@@ -14872,7 +14950,7 @@
           <w:sz w:val="28"/>
           <w:szCs w:val="28"/>
         </w:rPr>
-        <w:t>thực</w:t>
+        <w:t>là</w:t>
       </w:r>
       <w:proofErr w:type="spellEnd"/>
       <w:r>
@@ -14882,336 +14960,8 @@
           <w:sz w:val="28"/>
           <w:szCs w:val="28"/>
         </w:rPr>
-        <w:t xml:space="preserve"> </w:t>
-      </w:r>
-      <w:proofErr w:type="spellStart"/>
-      <w:r>
-        <w:rPr>
-          <w:b/>
-          <w:i/>
-          <w:sz w:val="28"/>
-          <w:szCs w:val="28"/>
-        </w:rPr>
-        <w:t>hiện</w:t>
-      </w:r>
-      <w:proofErr w:type="spellEnd"/>
-      <w:r>
-        <w:rPr>
-          <w:b/>
-          <w:i/>
-          <w:sz w:val="28"/>
-          <w:szCs w:val="28"/>
-        </w:rPr>
-        <w:t xml:space="preserve"> </w:t>
-      </w:r>
-      <w:proofErr w:type="spellStart"/>
-      <w:r>
-        <w:rPr>
-          <w:b/>
-          <w:i/>
-          <w:sz w:val="28"/>
-          <w:szCs w:val="28"/>
-        </w:rPr>
-        <w:t>các</w:t>
-      </w:r>
-      <w:proofErr w:type="spellEnd"/>
-      <w:r>
-        <w:rPr>
-          <w:b/>
-          <w:i/>
-          <w:sz w:val="28"/>
-          <w:szCs w:val="28"/>
-        </w:rPr>
-        <w:t xml:space="preserve"> </w:t>
-      </w:r>
-      <w:proofErr w:type="spellStart"/>
-      <w:r>
-        <w:rPr>
-          <w:b/>
-          <w:i/>
-          <w:sz w:val="28"/>
-          <w:szCs w:val="28"/>
-        </w:rPr>
-        <w:t>chức</w:t>
-      </w:r>
-      <w:proofErr w:type="spellEnd"/>
-      <w:r>
-        <w:rPr>
-          <w:b/>
-          <w:i/>
-          <w:sz w:val="28"/>
-          <w:szCs w:val="28"/>
-        </w:rPr>
-        <w:t xml:space="preserve"> </w:t>
-      </w:r>
-      <w:proofErr w:type="spellStart"/>
-      <w:r>
-        <w:rPr>
-          <w:b/>
-          <w:i/>
-          <w:sz w:val="28"/>
-          <w:szCs w:val="28"/>
-        </w:rPr>
-        <w:t>năng</w:t>
-      </w:r>
-      <w:proofErr w:type="spellEnd"/>
-      <w:r>
-        <w:rPr>
-          <w:b/>
-          <w:i/>
-          <w:sz w:val="28"/>
-          <w:szCs w:val="28"/>
-        </w:rPr>
-        <w:t xml:space="preserve"> </w:t>
-      </w:r>
-      <w:proofErr w:type="spellStart"/>
-      <w:r>
-        <w:rPr>
-          <w:b/>
-          <w:i/>
-          <w:sz w:val="28"/>
-          <w:szCs w:val="28"/>
-        </w:rPr>
-        <w:t>chính</w:t>
-      </w:r>
-      <w:proofErr w:type="spellEnd"/>
-      <w:r>
-        <w:rPr>
-          <w:b/>
-          <w:i/>
-          <w:sz w:val="28"/>
-          <w:szCs w:val="28"/>
-        </w:rPr>
-        <w:t xml:space="preserve"> </w:t>
-      </w:r>
-      <w:proofErr w:type="spellStart"/>
-      <w:r>
-        <w:rPr>
-          <w:b/>
-          <w:i/>
-          <w:sz w:val="28"/>
-          <w:szCs w:val="28"/>
-        </w:rPr>
-        <w:t>là</w:t>
-      </w:r>
-      <w:proofErr w:type="spellEnd"/>
-      <w:r>
-        <w:rPr>
-          <w:b/>
-          <w:i/>
-          <w:sz w:val="28"/>
-          <w:szCs w:val="28"/>
-        </w:rPr>
         <w:t>:</w:t>
       </w:r>
-    </w:p>
-    <w:p>
-      <w:pPr>
-        <w:spacing w:line="360" w:lineRule="auto"/>
-        <w:ind w:firstLine="567"/>
-        <w:rPr>
-          <w:i/>
-          <w:sz w:val="28"/>
-          <w:szCs w:val="28"/>
-        </w:rPr>
-      </w:pPr>
-      <w:proofErr w:type="spellStart"/>
-      <w:r>
-        <w:rPr>
-          <w:i/>
-          <w:sz w:val="28"/>
-          <w:szCs w:val="28"/>
-        </w:rPr>
-        <w:t>Quản</w:t>
-      </w:r>
-      <w:proofErr w:type="spellEnd"/>
-      <w:r>
-        <w:rPr>
-          <w:i/>
-          <w:sz w:val="28"/>
-          <w:szCs w:val="28"/>
-        </w:rPr>
-        <w:t xml:space="preserve"> </w:t>
-      </w:r>
-      <w:proofErr w:type="spellStart"/>
-      <w:r>
-        <w:rPr>
-          <w:i/>
-          <w:sz w:val="28"/>
-          <w:szCs w:val="28"/>
-        </w:rPr>
-        <w:t>trị</w:t>
-      </w:r>
-      <w:proofErr w:type="spellEnd"/>
-      <w:r>
-        <w:rPr>
-          <w:i/>
-          <w:sz w:val="28"/>
-          <w:szCs w:val="28"/>
-        </w:rPr>
-        <w:t xml:space="preserve"> </w:t>
-      </w:r>
-      <w:proofErr w:type="spellStart"/>
-      <w:r>
-        <w:rPr>
-          <w:i/>
-          <w:sz w:val="28"/>
-          <w:szCs w:val="28"/>
-        </w:rPr>
-        <w:t>hệ</w:t>
-      </w:r>
-      <w:proofErr w:type="spellEnd"/>
-      <w:r>
-        <w:rPr>
-          <w:i/>
-          <w:sz w:val="28"/>
-          <w:szCs w:val="28"/>
-        </w:rPr>
-        <w:t xml:space="preserve"> </w:t>
-      </w:r>
-      <w:proofErr w:type="spellStart"/>
-      <w:r>
-        <w:rPr>
-          <w:i/>
-          <w:sz w:val="28"/>
-          <w:szCs w:val="28"/>
-        </w:rPr>
-        <w:t>thống</w:t>
-      </w:r>
-      <w:proofErr w:type="spellEnd"/>
-    </w:p>
-    <w:p>
-      <w:pPr>
-        <w:spacing w:line="360" w:lineRule="auto"/>
-        <w:ind w:firstLine="567"/>
-        <w:rPr>
-          <w:i/>
-          <w:sz w:val="28"/>
-          <w:szCs w:val="28"/>
-        </w:rPr>
-      </w:pPr>
-      <w:proofErr w:type="spellStart"/>
-      <w:r>
-        <w:rPr>
-          <w:i/>
-          <w:sz w:val="28"/>
-          <w:szCs w:val="28"/>
-        </w:rPr>
-        <w:t>Khách</w:t>
-      </w:r>
-      <w:proofErr w:type="spellEnd"/>
-      <w:r>
-        <w:rPr>
-          <w:i/>
-          <w:sz w:val="28"/>
-          <w:szCs w:val="28"/>
-        </w:rPr>
-        <w:t xml:space="preserve"> </w:t>
-      </w:r>
-      <w:proofErr w:type="spellStart"/>
-      <w:r>
-        <w:rPr>
-          <w:i/>
-          <w:sz w:val="28"/>
-          <w:szCs w:val="28"/>
-        </w:rPr>
-        <w:t>hàng</w:t>
-      </w:r>
-      <w:proofErr w:type="spellEnd"/>
-    </w:p>
-    <w:p>
-      <w:pPr>
-        <w:autoSpaceDE w:val="0"/>
-        <w:autoSpaceDN w:val="0"/>
-        <w:adjustRightInd w:val="0"/>
-        <w:spacing w:line="360" w:lineRule="auto"/>
-        <w:rPr>
-          <w:i/>
-          <w:sz w:val="28"/>
-          <w:szCs w:val="28"/>
-          <w:u w:val="single"/>
-        </w:rPr>
-      </w:pPr>
-      <w:r>
-        <w:rPr>
-          <w:i/>
-          <w:sz w:val="28"/>
-          <w:szCs w:val="28"/>
-          <w:u w:val="single"/>
-        </w:rPr>
-        <w:t xml:space="preserve">1.1. </w:t>
-      </w:r>
-      <w:proofErr w:type="spellStart"/>
-      <w:r>
-        <w:rPr>
-          <w:i/>
-          <w:sz w:val="28"/>
-          <w:szCs w:val="28"/>
-          <w:u w:val="single"/>
-        </w:rPr>
-        <w:t>Quản</w:t>
-      </w:r>
-      <w:proofErr w:type="spellEnd"/>
-      <w:r>
-        <w:rPr>
-          <w:i/>
-          <w:sz w:val="28"/>
-          <w:szCs w:val="28"/>
-          <w:u w:val="single"/>
-        </w:rPr>
-        <w:t xml:space="preserve"> </w:t>
-      </w:r>
-      <w:proofErr w:type="spellStart"/>
-      <w:r>
-        <w:rPr>
-          <w:i/>
-          <w:sz w:val="28"/>
-          <w:szCs w:val="28"/>
-          <w:u w:val="single"/>
-        </w:rPr>
-        <w:t>trị</w:t>
-      </w:r>
-      <w:proofErr w:type="spellEnd"/>
-      <w:r>
-        <w:rPr>
-          <w:i/>
-          <w:sz w:val="28"/>
-          <w:szCs w:val="28"/>
-          <w:u w:val="single"/>
-        </w:rPr>
-        <w:t xml:space="preserve"> </w:t>
-      </w:r>
-      <w:proofErr w:type="spellStart"/>
-      <w:r>
-        <w:rPr>
-          <w:i/>
-          <w:sz w:val="28"/>
-          <w:szCs w:val="28"/>
-          <w:u w:val="single"/>
-        </w:rPr>
-        <w:t>hệ</w:t>
-      </w:r>
-      <w:proofErr w:type="spellEnd"/>
-      <w:r>
-        <w:rPr>
-          <w:i/>
-          <w:sz w:val="28"/>
-          <w:szCs w:val="28"/>
-          <w:u w:val="single"/>
-        </w:rPr>
-        <w:t xml:space="preserve"> </w:t>
-      </w:r>
-      <w:proofErr w:type="spellStart"/>
-      <w:r>
-        <w:rPr>
-          <w:i/>
-          <w:sz w:val="28"/>
-          <w:szCs w:val="28"/>
-          <w:u w:val="single"/>
-        </w:rPr>
-        <w:t>thống</w:t>
-      </w:r>
-      <w:proofErr w:type="spellEnd"/>
     </w:p>
     <w:p>
       <w:pPr>
@@ -15241,7 +14991,7 @@
           <w:sz w:val="28"/>
           <w:szCs w:val="28"/>
         </w:rPr>
-        <w:t>Chức</w:t>
+        <w:t>Quản</w:t>
       </w:r>
       <w:proofErr w:type="spellEnd"/>
       <w:r>
@@ -15259,79 +15009,7 @@
           <w:sz w:val="28"/>
           <w:szCs w:val="28"/>
         </w:rPr>
-        <w:t>năng</w:t>
-      </w:r>
-      <w:proofErr w:type="spellEnd"/>
-      <w:r>
-        <w:rPr>
-          <w:b/>
-          <w:sz w:val="28"/>
-          <w:szCs w:val="28"/>
-        </w:rPr>
-        <w:t xml:space="preserve"> </w:t>
-      </w:r>
-      <w:proofErr w:type="spellStart"/>
-      <w:r>
-        <w:rPr>
-          <w:b/>
-          <w:sz w:val="28"/>
-          <w:szCs w:val="28"/>
-        </w:rPr>
-        <w:t>quản</w:t>
-      </w:r>
-      <w:proofErr w:type="spellEnd"/>
-      <w:r>
-        <w:rPr>
-          <w:b/>
-          <w:sz w:val="28"/>
-          <w:szCs w:val="28"/>
-        </w:rPr>
-        <w:t xml:space="preserve"> </w:t>
-      </w:r>
-      <w:proofErr w:type="spellStart"/>
-      <w:r>
-        <w:rPr>
-          <w:b/>
-          <w:sz w:val="28"/>
-          <w:szCs w:val="28"/>
-        </w:rPr>
         <w:t>lý</w:t>
-      </w:r>
-      <w:proofErr w:type="spellEnd"/>
-      <w:r>
-        <w:rPr>
-          <w:b/>
-          <w:sz w:val="28"/>
-          <w:szCs w:val="28"/>
-        </w:rPr>
-        <w:t xml:space="preserve"> </w:t>
-      </w:r>
-      <w:proofErr w:type="spellStart"/>
-      <w:r>
-        <w:rPr>
-          <w:b/>
-          <w:sz w:val="28"/>
-          <w:szCs w:val="28"/>
-        </w:rPr>
-        <w:t>sản</w:t>
-      </w:r>
-      <w:proofErr w:type="spellEnd"/>
-      <w:r>
-        <w:rPr>
-          <w:b/>
-          <w:sz w:val="28"/>
-          <w:szCs w:val="28"/>
-        </w:rPr>
-        <w:t xml:space="preserve"> </w:t>
-      </w:r>
-      <w:proofErr w:type="spellStart"/>
-      <w:r>
-        <w:rPr>
-          <w:b/>
-          <w:sz w:val="28"/>
-          <w:szCs w:val="28"/>
-        </w:rPr>
-        <w:t>phẩm</w:t>
       </w:r>
       <w:proofErr w:type="spellEnd"/>
       <w:r>
@@ -15368,55 +15046,240 @@
           <w:sz w:val="28"/>
           <w:szCs w:val="28"/>
         </w:rPr>
-        <w:t>Cung</w:t>
-      </w:r>
-      <w:proofErr w:type="spellEnd"/>
-      <w:r>
-        <w:rPr>
-          <w:sz w:val="28"/>
-          <w:szCs w:val="28"/>
-        </w:rPr>
-        <w:t xml:space="preserve"> </w:t>
-      </w:r>
-      <w:proofErr w:type="spellStart"/>
-      <w:r>
-        <w:rPr>
-          <w:sz w:val="28"/>
-          <w:szCs w:val="28"/>
-        </w:rPr>
-        <w:t>cấp</w:t>
-      </w:r>
-      <w:proofErr w:type="spellEnd"/>
-      <w:r>
-        <w:rPr>
-          <w:sz w:val="28"/>
-          <w:szCs w:val="28"/>
-        </w:rPr>
-        <w:t xml:space="preserve"> </w:t>
-      </w:r>
-      <w:proofErr w:type="spellStart"/>
-      <w:r>
-        <w:rPr>
-          <w:sz w:val="28"/>
-          <w:szCs w:val="28"/>
-        </w:rPr>
-        <w:t>chức</w:t>
-      </w:r>
-      <w:proofErr w:type="spellEnd"/>
-      <w:r>
-        <w:rPr>
-          <w:sz w:val="28"/>
-          <w:szCs w:val="28"/>
-        </w:rPr>
-        <w:t xml:space="preserve"> </w:t>
-      </w:r>
-      <w:proofErr w:type="spellStart"/>
-      <w:r>
-        <w:rPr>
-          <w:sz w:val="28"/>
-          <w:szCs w:val="28"/>
-        </w:rPr>
-        <w:t>năng</w:t>
+        <w:t>Quản</w:t>
+      </w:r>
+      <w:proofErr w:type="spellEnd"/>
+      <w:r>
+        <w:rPr>
+          <w:sz w:val="28"/>
+          <w:szCs w:val="28"/>
+        </w:rPr>
+        <w:t xml:space="preserve"> </w:t>
+      </w:r>
+      <w:proofErr w:type="spellStart"/>
+      <w:r>
+        <w:rPr>
+          <w:sz w:val="28"/>
+          <w:szCs w:val="28"/>
+        </w:rPr>
+        <w:t>lý</w:t>
+      </w:r>
+      <w:proofErr w:type="spellEnd"/>
+      <w:r>
+        <w:rPr>
+          <w:sz w:val="28"/>
+          <w:szCs w:val="28"/>
+        </w:rPr>
+        <w:t xml:space="preserve"> </w:t>
+      </w:r>
+      <w:proofErr w:type="spellStart"/>
+      <w:r>
+        <w:rPr>
+          <w:sz w:val="28"/>
+          <w:szCs w:val="28"/>
+        </w:rPr>
+        <w:t>đơn</w:t>
+      </w:r>
+      <w:proofErr w:type="spellEnd"/>
+      <w:r>
+        <w:rPr>
+          <w:sz w:val="28"/>
+          <w:szCs w:val="28"/>
+        </w:rPr>
+        <w:t xml:space="preserve"> </w:t>
+      </w:r>
+      <w:proofErr w:type="spellStart"/>
+      <w:r>
+        <w:rPr>
+          <w:sz w:val="28"/>
+          <w:szCs w:val="28"/>
+        </w:rPr>
+        <w:t>hàng</w:t>
+      </w:r>
+      <w:proofErr w:type="spellEnd"/>
+      <w:r>
+        <w:rPr>
+          <w:sz w:val="28"/>
+          <w:szCs w:val="28"/>
+        </w:rPr>
+        <w:t xml:space="preserve">, </w:t>
+      </w:r>
+      <w:proofErr w:type="spellStart"/>
+      <w:r>
+        <w:rPr>
+          <w:sz w:val="28"/>
+          <w:szCs w:val="28"/>
+        </w:rPr>
+        <w:t>thông</w:t>
+      </w:r>
+      <w:proofErr w:type="spellEnd"/>
+      <w:r>
+        <w:rPr>
+          <w:sz w:val="28"/>
+          <w:szCs w:val="28"/>
+        </w:rPr>
+        <w:t xml:space="preserve"> tin </w:t>
+      </w:r>
+      <w:proofErr w:type="spellStart"/>
+      <w:r>
+        <w:rPr>
+          <w:sz w:val="28"/>
+          <w:szCs w:val="28"/>
+        </w:rPr>
+        <w:t>khách</w:t>
+      </w:r>
+      <w:proofErr w:type="spellEnd"/>
+      <w:r>
+        <w:rPr>
+          <w:sz w:val="28"/>
+          <w:szCs w:val="28"/>
+        </w:rPr>
+        <w:t xml:space="preserve"> </w:t>
+      </w:r>
+      <w:proofErr w:type="spellStart"/>
+      <w:r>
+        <w:rPr>
+          <w:sz w:val="28"/>
+          <w:szCs w:val="28"/>
+        </w:rPr>
+        <w:t>hàng</w:t>
+      </w:r>
+      <w:proofErr w:type="spellEnd"/>
+      <w:r>
+        <w:rPr>
+          <w:sz w:val="28"/>
+          <w:szCs w:val="28"/>
+        </w:rPr>
+        <w:t xml:space="preserve">, </w:t>
+      </w:r>
+      <w:proofErr w:type="spellStart"/>
+      <w:r>
+        <w:rPr>
+          <w:sz w:val="28"/>
+          <w:szCs w:val="28"/>
+        </w:rPr>
+        <w:t>các</w:t>
+      </w:r>
+      <w:proofErr w:type="spellEnd"/>
+      <w:r>
+        <w:rPr>
+          <w:sz w:val="28"/>
+          <w:szCs w:val="28"/>
+        </w:rPr>
+        <w:t xml:space="preserve"> form </w:t>
+      </w:r>
+      <w:proofErr w:type="spellStart"/>
+      <w:r>
+        <w:rPr>
+          <w:sz w:val="28"/>
+          <w:szCs w:val="28"/>
+        </w:rPr>
+        <w:t>tư</w:t>
+      </w:r>
+      <w:proofErr w:type="spellEnd"/>
+      <w:r>
+        <w:rPr>
+          <w:sz w:val="28"/>
+          <w:szCs w:val="28"/>
+        </w:rPr>
+        <w:t xml:space="preserve"> </w:t>
+      </w:r>
+      <w:proofErr w:type="spellStart"/>
+      <w:r>
+        <w:rPr>
+          <w:sz w:val="28"/>
+          <w:szCs w:val="28"/>
+        </w:rPr>
+        <w:t>vấn</w:t>
+      </w:r>
+      <w:proofErr w:type="spellEnd"/>
+      <w:r>
+        <w:rPr>
+          <w:sz w:val="28"/>
+          <w:szCs w:val="28"/>
+        </w:rPr>
+        <w:t xml:space="preserve">, </w:t>
+      </w:r>
+      <w:proofErr w:type="spellStart"/>
+      <w:r>
+        <w:rPr>
+          <w:sz w:val="28"/>
+          <w:szCs w:val="28"/>
+        </w:rPr>
+        <w:t>kho</w:t>
+      </w:r>
+      <w:proofErr w:type="spellEnd"/>
+      <w:r>
+        <w:rPr>
+          <w:sz w:val="28"/>
+          <w:szCs w:val="28"/>
+        </w:rPr>
+        <w:t xml:space="preserve"> </w:t>
+      </w:r>
+      <w:proofErr w:type="spellStart"/>
+      <w:proofErr w:type="gramStart"/>
+      <w:r>
+        <w:rPr>
+          <w:sz w:val="28"/>
+          <w:szCs w:val="28"/>
+        </w:rPr>
+        <w:t>hàng</w:t>
+      </w:r>
+      <w:proofErr w:type="spellEnd"/>
+      <w:r>
+        <w:rPr>
+          <w:sz w:val="28"/>
+          <w:szCs w:val="28"/>
+        </w:rPr>
+        <w:t>,…</w:t>
+      </w:r>
+      <w:proofErr w:type="gramEnd"/>
+      <w:r>
+        <w:rPr>
+          <w:sz w:val="28"/>
+          <w:szCs w:val="28"/>
+        </w:rPr>
+        <w:t xml:space="preserve"> </w:t>
+      </w:r>
+      <w:proofErr w:type="spellStart"/>
+      <w:r>
+        <w:rPr>
+          <w:sz w:val="28"/>
+          <w:szCs w:val="28"/>
+        </w:rPr>
+        <w:t>tập</w:t>
+      </w:r>
+      <w:proofErr w:type="spellEnd"/>
+      <w:r>
+        <w:rPr>
+          <w:sz w:val="28"/>
+          <w:szCs w:val="28"/>
+        </w:rPr>
+        <w:t xml:space="preserve"> </w:t>
+      </w:r>
+      <w:proofErr w:type="spellStart"/>
+      <w:r>
+        <w:rPr>
+          <w:sz w:val="28"/>
+          <w:szCs w:val="28"/>
+        </w:rPr>
+        <w:t>trung</w:t>
+      </w:r>
+      <w:proofErr w:type="spellEnd"/>
+      <w:r>
+        <w:rPr>
+          <w:sz w:val="28"/>
+          <w:szCs w:val="28"/>
+        </w:rPr>
+        <w:t xml:space="preserve"> ở </w:t>
+      </w:r>
+      <w:proofErr w:type="spellStart"/>
+      <w:r>
+        <w:rPr>
+          <w:sz w:val="28"/>
+          <w:szCs w:val="28"/>
+        </w:rPr>
+        <w:t>trình</w:t>
       </w:r>
       <w:proofErr w:type="spellEnd"/>
       <w:r>
@@ -15456,207 +15319,127 @@
           <w:sz w:val="28"/>
           <w:szCs w:val="28"/>
         </w:rPr>
-        <w:t xml:space="preserve"> </w:t>
-      </w:r>
-      <w:proofErr w:type="spellStart"/>
-      <w:r>
-        <w:rPr>
-          <w:sz w:val="28"/>
-          <w:szCs w:val="28"/>
-        </w:rPr>
-        <w:t>sản</w:t>
-      </w:r>
-      <w:proofErr w:type="spellEnd"/>
-      <w:r>
-        <w:rPr>
-          <w:sz w:val="28"/>
-          <w:szCs w:val="28"/>
-        </w:rPr>
-        <w:t xml:space="preserve"> </w:t>
-      </w:r>
-      <w:proofErr w:type="spellStart"/>
-      <w:r>
-        <w:rPr>
-          <w:sz w:val="28"/>
-          <w:szCs w:val="28"/>
-        </w:rPr>
-        <w:t>phẩm</w:t>
-      </w:r>
-      <w:proofErr w:type="spellEnd"/>
-      <w:r>
-        <w:rPr>
-          <w:sz w:val="28"/>
-          <w:szCs w:val="28"/>
-        </w:rPr>
-        <w:t xml:space="preserve">: </w:t>
-      </w:r>
-      <w:proofErr w:type="spellStart"/>
-      <w:r>
-        <w:rPr>
-          <w:sz w:val="28"/>
-          <w:szCs w:val="28"/>
-        </w:rPr>
-        <w:t>giúp</w:t>
-      </w:r>
-      <w:proofErr w:type="spellEnd"/>
-      <w:r>
-        <w:rPr>
-          <w:sz w:val="28"/>
-          <w:szCs w:val="28"/>
-        </w:rPr>
-        <w:t xml:space="preserve"> </w:t>
-      </w:r>
-      <w:proofErr w:type="spellStart"/>
-      <w:r>
-        <w:rPr>
-          <w:sz w:val="28"/>
-          <w:szCs w:val="28"/>
-        </w:rPr>
-        <w:t>cho</w:t>
-      </w:r>
-      <w:proofErr w:type="spellEnd"/>
-      <w:r>
-        <w:rPr>
-          <w:sz w:val="28"/>
-          <w:szCs w:val="28"/>
-        </w:rPr>
-        <w:t xml:space="preserve"> </w:t>
-      </w:r>
-      <w:proofErr w:type="spellStart"/>
-      <w:r>
-        <w:rPr>
-          <w:sz w:val="28"/>
-          <w:szCs w:val="28"/>
-        </w:rPr>
-        <w:t>việc</w:t>
-      </w:r>
-      <w:proofErr w:type="spellEnd"/>
-      <w:r>
-        <w:rPr>
-          <w:sz w:val="28"/>
-          <w:szCs w:val="28"/>
-        </w:rPr>
-        <w:t xml:space="preserve"> </w:t>
-      </w:r>
-      <w:proofErr w:type="spellStart"/>
-      <w:r>
-        <w:rPr>
-          <w:sz w:val="28"/>
-          <w:szCs w:val="28"/>
-        </w:rPr>
-        <w:t>theo</w:t>
-      </w:r>
-      <w:proofErr w:type="spellEnd"/>
-      <w:r>
-        <w:rPr>
-          <w:sz w:val="28"/>
-          <w:szCs w:val="28"/>
-        </w:rPr>
-        <w:t xml:space="preserve"> </w:t>
-      </w:r>
-      <w:proofErr w:type="spellStart"/>
-      <w:r>
-        <w:rPr>
-          <w:sz w:val="28"/>
-          <w:szCs w:val="28"/>
-        </w:rPr>
-        <w:t>dõi</w:t>
-      </w:r>
-      <w:proofErr w:type="spellEnd"/>
-      <w:r>
-        <w:rPr>
-          <w:sz w:val="28"/>
-          <w:szCs w:val="28"/>
-        </w:rPr>
-        <w:t xml:space="preserve"> </w:t>
-      </w:r>
-      <w:proofErr w:type="spellStart"/>
-      <w:r>
-        <w:rPr>
-          <w:sz w:val="28"/>
-          <w:szCs w:val="28"/>
-        </w:rPr>
-        <w:t>các</w:t>
-      </w:r>
-      <w:proofErr w:type="spellEnd"/>
-      <w:r>
-        <w:rPr>
-          <w:sz w:val="28"/>
-          <w:szCs w:val="28"/>
-        </w:rPr>
-        <w:t xml:space="preserve"> </w:t>
-      </w:r>
-      <w:proofErr w:type="spellStart"/>
-      <w:r>
-        <w:rPr>
-          <w:sz w:val="28"/>
-          <w:szCs w:val="28"/>
-        </w:rPr>
-        <w:t>sản</w:t>
-      </w:r>
-      <w:proofErr w:type="spellEnd"/>
-      <w:r>
-        <w:rPr>
-          <w:sz w:val="28"/>
-          <w:szCs w:val="28"/>
-        </w:rPr>
-        <w:t xml:space="preserve"> </w:t>
-      </w:r>
-      <w:proofErr w:type="spellStart"/>
-      <w:r>
-        <w:rPr>
-          <w:sz w:val="28"/>
-          <w:szCs w:val="28"/>
-        </w:rPr>
-        <w:t>phẩm</w:t>
-      </w:r>
-      <w:proofErr w:type="spellEnd"/>
-      <w:r>
-        <w:rPr>
-          <w:sz w:val="28"/>
-          <w:szCs w:val="28"/>
-        </w:rPr>
-        <w:t xml:space="preserve"> </w:t>
-      </w:r>
-      <w:proofErr w:type="spellStart"/>
-      <w:r>
-        <w:rPr>
-          <w:sz w:val="28"/>
-          <w:szCs w:val="28"/>
-        </w:rPr>
-        <w:t>hiện</w:t>
-      </w:r>
-      <w:proofErr w:type="spellEnd"/>
-      <w:r>
-        <w:rPr>
-          <w:sz w:val="28"/>
-          <w:szCs w:val="28"/>
-        </w:rPr>
-        <w:t xml:space="preserve"> </w:t>
-      </w:r>
-      <w:proofErr w:type="spellStart"/>
-      <w:r>
-        <w:rPr>
-          <w:sz w:val="28"/>
-          <w:szCs w:val="28"/>
-        </w:rPr>
-        <w:t>đang</w:t>
-      </w:r>
-      <w:proofErr w:type="spellEnd"/>
-      <w:r>
-        <w:rPr>
-          <w:sz w:val="28"/>
-          <w:szCs w:val="28"/>
-        </w:rPr>
-        <w:t xml:space="preserve"> </w:t>
-      </w:r>
-      <w:proofErr w:type="spellStart"/>
-      <w:r>
-        <w:rPr>
-          <w:sz w:val="28"/>
-          <w:szCs w:val="28"/>
-        </w:rPr>
-        <w:t>có</w:t>
+        <w:t xml:space="preserve">, </w:t>
+      </w:r>
+      <w:proofErr w:type="spellStart"/>
+      <w:r>
+        <w:rPr>
+          <w:sz w:val="28"/>
+          <w:szCs w:val="28"/>
+        </w:rPr>
+        <w:t>tiết</w:t>
+      </w:r>
+      <w:proofErr w:type="spellEnd"/>
+      <w:r>
+        <w:rPr>
+          <w:sz w:val="28"/>
+          <w:szCs w:val="28"/>
+        </w:rPr>
+        <w:t xml:space="preserve"> </w:t>
+      </w:r>
+      <w:proofErr w:type="spellStart"/>
+      <w:r>
+        <w:rPr>
+          <w:sz w:val="28"/>
+          <w:szCs w:val="28"/>
+        </w:rPr>
+        <w:t>kiệm</w:t>
+      </w:r>
+      <w:proofErr w:type="spellEnd"/>
+      <w:r>
+        <w:rPr>
+          <w:sz w:val="28"/>
+          <w:szCs w:val="28"/>
+        </w:rPr>
+        <w:t xml:space="preserve"> </w:t>
+      </w:r>
+      <w:proofErr w:type="spellStart"/>
+      <w:r>
+        <w:rPr>
+          <w:sz w:val="28"/>
+          <w:szCs w:val="28"/>
+        </w:rPr>
+        <w:t>thời</w:t>
+      </w:r>
+      <w:proofErr w:type="spellEnd"/>
+      <w:r>
+        <w:rPr>
+          <w:sz w:val="28"/>
+          <w:szCs w:val="28"/>
+        </w:rPr>
+        <w:t xml:space="preserve"> </w:t>
+      </w:r>
+      <w:proofErr w:type="spellStart"/>
+      <w:r>
+        <w:rPr>
+          <w:sz w:val="28"/>
+          <w:szCs w:val="28"/>
+        </w:rPr>
+        <w:t>gian</w:t>
+      </w:r>
+      <w:proofErr w:type="spellEnd"/>
+      <w:r>
+        <w:rPr>
+          <w:sz w:val="28"/>
+          <w:szCs w:val="28"/>
+        </w:rPr>
+        <w:t xml:space="preserve"> </w:t>
+      </w:r>
+      <w:proofErr w:type="spellStart"/>
+      <w:r>
+        <w:rPr>
+          <w:sz w:val="28"/>
+          <w:szCs w:val="28"/>
+        </w:rPr>
+        <w:t>và</w:t>
+      </w:r>
+      <w:proofErr w:type="spellEnd"/>
+      <w:r>
+        <w:rPr>
+          <w:sz w:val="28"/>
+          <w:szCs w:val="28"/>
+        </w:rPr>
+        <w:t xml:space="preserve"> </w:t>
+      </w:r>
+      <w:proofErr w:type="spellStart"/>
+      <w:r>
+        <w:rPr>
+          <w:sz w:val="28"/>
+          <w:szCs w:val="28"/>
+        </w:rPr>
+        <w:t>dễ</w:t>
+      </w:r>
+      <w:proofErr w:type="spellEnd"/>
+      <w:r>
+        <w:rPr>
+          <w:sz w:val="28"/>
+          <w:szCs w:val="28"/>
+        </w:rPr>
+        <w:t xml:space="preserve"> </w:t>
+      </w:r>
+      <w:proofErr w:type="spellStart"/>
+      <w:r>
+        <w:rPr>
+          <w:sz w:val="28"/>
+          <w:szCs w:val="28"/>
+        </w:rPr>
+        <w:t>quản</w:t>
+      </w:r>
+      <w:proofErr w:type="spellEnd"/>
+      <w:r>
+        <w:rPr>
+          <w:sz w:val="28"/>
+          <w:szCs w:val="28"/>
+        </w:rPr>
+        <w:t xml:space="preserve"> </w:t>
+      </w:r>
+      <w:proofErr w:type="spellStart"/>
+      <w:r>
+        <w:rPr>
+          <w:sz w:val="28"/>
+          <w:szCs w:val="28"/>
+        </w:rPr>
+        <w:t>lý</w:t>
       </w:r>
       <w:proofErr w:type="spellEnd"/>
       <w:r>
@@ -15695,7 +15478,7 @@
           <w:sz w:val="28"/>
           <w:szCs w:val="28"/>
         </w:rPr>
-        <w:t>Chức</w:t>
+        <w:t>Hộp</w:t>
       </w:r>
       <w:proofErr w:type="spellEnd"/>
       <w:r>
@@ -15704,72 +15487,8 @@
           <w:sz w:val="28"/>
           <w:szCs w:val="28"/>
         </w:rPr>
-        <w:t xml:space="preserve"> </w:t>
-      </w:r>
-      <w:proofErr w:type="spellStart"/>
-      <w:r>
-        <w:rPr>
-          <w:b/>
-          <w:sz w:val="28"/>
-          <w:szCs w:val="28"/>
-        </w:rPr>
-        <w:t>năng</w:t>
-      </w:r>
-      <w:proofErr w:type="spellEnd"/>
-      <w:r>
-        <w:rPr>
-          <w:b/>
-          <w:sz w:val="28"/>
-          <w:szCs w:val="28"/>
-        </w:rPr>
-        <w:t xml:space="preserve"> </w:t>
-      </w:r>
-      <w:proofErr w:type="spellStart"/>
-      <w:r>
-        <w:rPr>
-          <w:b/>
-          <w:sz w:val="28"/>
-          <w:szCs w:val="28"/>
-        </w:rPr>
-        <w:t>quản</w:t>
-      </w:r>
-      <w:proofErr w:type="spellEnd"/>
-      <w:r>
-        <w:rPr>
-          <w:b/>
-          <w:sz w:val="28"/>
-          <w:szCs w:val="28"/>
-        </w:rPr>
-        <w:t xml:space="preserve"> </w:t>
-      </w:r>
-      <w:proofErr w:type="spellStart"/>
-      <w:r>
-        <w:rPr>
-          <w:b/>
-          <w:sz w:val="28"/>
-          <w:szCs w:val="28"/>
-        </w:rPr>
-        <w:t>lý</w:t>
-      </w:r>
-      <w:proofErr w:type="spellEnd"/>
-      <w:r>
-        <w:rPr>
-          <w:b/>
-          <w:sz w:val="28"/>
-          <w:szCs w:val="28"/>
-        </w:rPr>
-        <w:t xml:space="preserve"> tin </w:t>
-      </w:r>
-      <w:proofErr w:type="spellStart"/>
-      <w:r>
-        <w:rPr>
-          <w:b/>
-          <w:sz w:val="28"/>
-          <w:szCs w:val="28"/>
-        </w:rPr>
-        <w:t>tức</w:t>
-      </w:r>
-      <w:proofErr w:type="spellEnd"/>
+        <w:t xml:space="preserve"> chat</w:t>
+      </w:r>
       <w:r>
         <w:rPr>
           <w:b/>
@@ -15798,365 +15517,52 @@
         <w:tab/>
         <w:t xml:space="preserve">- </w:t>
       </w:r>
-      <w:proofErr w:type="spellStart"/>
-      <w:r>
-        <w:rPr>
-          <w:sz w:val="28"/>
-          <w:szCs w:val="28"/>
-        </w:rPr>
-        <w:t>Cung</w:t>
-      </w:r>
-      <w:proofErr w:type="spellEnd"/>
-      <w:r>
-        <w:rPr>
-          <w:sz w:val="28"/>
-          <w:szCs w:val="28"/>
-        </w:rPr>
-        <w:t xml:space="preserve"> </w:t>
-      </w:r>
-      <w:proofErr w:type="spellStart"/>
-      <w:r>
-        <w:rPr>
-          <w:sz w:val="28"/>
-          <w:szCs w:val="28"/>
-        </w:rPr>
-        <w:t>cấp</w:t>
-      </w:r>
-      <w:proofErr w:type="spellEnd"/>
-      <w:r>
-        <w:rPr>
-          <w:sz w:val="28"/>
-          <w:szCs w:val="28"/>
-        </w:rPr>
-        <w:t xml:space="preserve"> </w:t>
-      </w:r>
-      <w:proofErr w:type="spellStart"/>
-      <w:r>
-        <w:rPr>
-          <w:sz w:val="28"/>
-          <w:szCs w:val="28"/>
-        </w:rPr>
-        <w:t>chức</w:t>
-      </w:r>
-      <w:proofErr w:type="spellEnd"/>
-      <w:r>
-        <w:rPr>
-          <w:sz w:val="28"/>
-          <w:szCs w:val="28"/>
-        </w:rPr>
-        <w:t xml:space="preserve"> </w:t>
-      </w:r>
-      <w:proofErr w:type="spellStart"/>
-      <w:r>
-        <w:rPr>
-          <w:sz w:val="28"/>
-          <w:szCs w:val="28"/>
-        </w:rPr>
-        <w:t>năng</w:t>
-      </w:r>
-      <w:proofErr w:type="spellEnd"/>
-      <w:r>
-        <w:rPr>
-          <w:sz w:val="28"/>
-          <w:szCs w:val="28"/>
-        </w:rPr>
-        <w:t xml:space="preserve"> </w:t>
-      </w:r>
-      <w:proofErr w:type="spellStart"/>
-      <w:r>
-        <w:rPr>
-          <w:sz w:val="28"/>
-          <w:szCs w:val="28"/>
-        </w:rPr>
-        <w:t>quản</w:t>
-      </w:r>
-      <w:proofErr w:type="spellEnd"/>
-      <w:r>
-        <w:rPr>
-          <w:sz w:val="28"/>
-          <w:szCs w:val="28"/>
-        </w:rPr>
-        <w:t xml:space="preserve"> </w:t>
-      </w:r>
-      <w:proofErr w:type="spellStart"/>
-      <w:r>
-        <w:rPr>
-          <w:sz w:val="28"/>
-          <w:szCs w:val="28"/>
-        </w:rPr>
-        <w:t>lý</w:t>
-      </w:r>
-      <w:proofErr w:type="spellEnd"/>
-      <w:r>
-        <w:rPr>
-          <w:sz w:val="28"/>
-          <w:szCs w:val="28"/>
-        </w:rPr>
-        <w:t xml:space="preserve"> tin </w:t>
-      </w:r>
-      <w:proofErr w:type="spellStart"/>
-      <w:r>
-        <w:rPr>
-          <w:sz w:val="28"/>
-          <w:szCs w:val="28"/>
-        </w:rPr>
-        <w:t>tức</w:t>
-      </w:r>
-      <w:proofErr w:type="spellEnd"/>
-      <w:r>
-        <w:rPr>
-          <w:sz w:val="28"/>
-          <w:szCs w:val="28"/>
-        </w:rPr>
-        <w:t xml:space="preserve">: </w:t>
-      </w:r>
-      <w:proofErr w:type="spellStart"/>
-      <w:r>
-        <w:rPr>
-          <w:sz w:val="28"/>
-          <w:szCs w:val="28"/>
-        </w:rPr>
-        <w:t>Luôn</w:t>
-      </w:r>
-      <w:proofErr w:type="spellEnd"/>
-      <w:r>
-        <w:rPr>
-          <w:sz w:val="28"/>
-          <w:szCs w:val="28"/>
-        </w:rPr>
-        <w:t xml:space="preserve"> </w:t>
-      </w:r>
-      <w:proofErr w:type="spellStart"/>
-      <w:r>
-        <w:rPr>
-          <w:sz w:val="28"/>
-          <w:szCs w:val="28"/>
-        </w:rPr>
-        <w:t>cập</w:t>
-      </w:r>
-      <w:proofErr w:type="spellEnd"/>
-      <w:r>
-        <w:rPr>
-          <w:sz w:val="28"/>
-          <w:szCs w:val="28"/>
-        </w:rPr>
-        <w:t xml:space="preserve"> </w:t>
-      </w:r>
-      <w:proofErr w:type="spellStart"/>
-      <w:r>
-        <w:rPr>
-          <w:sz w:val="28"/>
-          <w:szCs w:val="28"/>
-        </w:rPr>
-        <w:t>nhật</w:t>
-      </w:r>
-      <w:proofErr w:type="spellEnd"/>
-      <w:r>
-        <w:rPr>
-          <w:sz w:val="28"/>
-          <w:szCs w:val="28"/>
-        </w:rPr>
-        <w:t xml:space="preserve"> </w:t>
-      </w:r>
-      <w:proofErr w:type="spellStart"/>
-      <w:r>
-        <w:rPr>
-          <w:sz w:val="28"/>
-          <w:szCs w:val="28"/>
-        </w:rPr>
-        <w:t>những</w:t>
-      </w:r>
-      <w:proofErr w:type="spellEnd"/>
-      <w:r>
-        <w:rPr>
-          <w:sz w:val="28"/>
-          <w:szCs w:val="28"/>
-        </w:rPr>
-        <w:t xml:space="preserve"> </w:t>
-      </w:r>
-      <w:proofErr w:type="spellStart"/>
-      <w:r>
-        <w:rPr>
-          <w:sz w:val="28"/>
-          <w:szCs w:val="28"/>
-        </w:rPr>
-        <w:t>thông</w:t>
-      </w:r>
-      <w:proofErr w:type="spellEnd"/>
-      <w:r>
-        <w:rPr>
-          <w:sz w:val="28"/>
-          <w:szCs w:val="28"/>
-        </w:rPr>
-        <w:t xml:space="preserve"> tin </w:t>
-      </w:r>
-      <w:proofErr w:type="spellStart"/>
-      <w:r>
-        <w:rPr>
-          <w:sz w:val="28"/>
-          <w:szCs w:val="28"/>
-        </w:rPr>
-        <w:t>mới</w:t>
-      </w:r>
-      <w:proofErr w:type="spellEnd"/>
-      <w:r>
-        <w:rPr>
-          <w:sz w:val="28"/>
-          <w:szCs w:val="28"/>
-        </w:rPr>
-        <w:t xml:space="preserve"> </w:t>
-      </w:r>
-      <w:proofErr w:type="spellStart"/>
-      <w:r>
-        <w:rPr>
-          <w:sz w:val="28"/>
-          <w:szCs w:val="28"/>
-        </w:rPr>
-        <w:t>nhất</w:t>
-      </w:r>
-      <w:proofErr w:type="spellEnd"/>
-      <w:r>
-        <w:rPr>
-          <w:sz w:val="28"/>
-          <w:szCs w:val="28"/>
-        </w:rPr>
-        <w:t xml:space="preserve"> </w:t>
-      </w:r>
-      <w:proofErr w:type="spellStart"/>
-      <w:r>
-        <w:rPr>
-          <w:sz w:val="28"/>
-          <w:szCs w:val="28"/>
-        </w:rPr>
-        <w:t>liên</w:t>
-      </w:r>
-      <w:proofErr w:type="spellEnd"/>
-      <w:r>
-        <w:rPr>
-          <w:sz w:val="28"/>
-          <w:szCs w:val="28"/>
-        </w:rPr>
-        <w:t xml:space="preserve"> </w:t>
-      </w:r>
-      <w:proofErr w:type="spellStart"/>
-      <w:r>
-        <w:rPr>
-          <w:sz w:val="28"/>
-          <w:szCs w:val="28"/>
-        </w:rPr>
-        <w:t>quan</w:t>
-      </w:r>
-      <w:proofErr w:type="spellEnd"/>
-      <w:r>
-        <w:rPr>
-          <w:sz w:val="28"/>
-          <w:szCs w:val="28"/>
-        </w:rPr>
-        <w:t xml:space="preserve"> </w:t>
-      </w:r>
-      <w:proofErr w:type="spellStart"/>
-      <w:r>
-        <w:rPr>
-          <w:sz w:val="28"/>
-          <w:szCs w:val="28"/>
-        </w:rPr>
-        <w:t>đến</w:t>
-      </w:r>
-      <w:proofErr w:type="spellEnd"/>
-      <w:r>
-        <w:rPr>
-          <w:sz w:val="28"/>
-          <w:szCs w:val="28"/>
-        </w:rPr>
-        <w:t xml:space="preserve"> </w:t>
-      </w:r>
-      <w:proofErr w:type="spellStart"/>
-      <w:r>
-        <w:rPr>
-          <w:sz w:val="28"/>
-          <w:szCs w:val="28"/>
-        </w:rPr>
-        <w:t>công</w:t>
-      </w:r>
-      <w:proofErr w:type="spellEnd"/>
-      <w:r>
-        <w:rPr>
-          <w:sz w:val="28"/>
-          <w:szCs w:val="28"/>
-        </w:rPr>
-        <w:t xml:space="preserve"> ty, </w:t>
-      </w:r>
-      <w:proofErr w:type="spellStart"/>
-      <w:r>
-        <w:rPr>
-          <w:sz w:val="28"/>
-          <w:szCs w:val="28"/>
-        </w:rPr>
-        <w:t>những</w:t>
-      </w:r>
-      <w:proofErr w:type="spellEnd"/>
-      <w:r>
-        <w:rPr>
-          <w:sz w:val="28"/>
-          <w:szCs w:val="28"/>
-        </w:rPr>
-        <w:t xml:space="preserve"> </w:t>
-      </w:r>
-      <w:proofErr w:type="spellStart"/>
-      <w:r>
-        <w:rPr>
-          <w:sz w:val="28"/>
-          <w:szCs w:val="28"/>
-        </w:rPr>
-        <w:t>chính</w:t>
-      </w:r>
-      <w:proofErr w:type="spellEnd"/>
-      <w:r>
-        <w:rPr>
-          <w:sz w:val="28"/>
-          <w:szCs w:val="28"/>
-        </w:rPr>
-        <w:t xml:space="preserve"> </w:t>
-      </w:r>
-      <w:proofErr w:type="spellStart"/>
-      <w:r>
-        <w:rPr>
-          <w:sz w:val="28"/>
-          <w:szCs w:val="28"/>
-        </w:rPr>
-        <w:t>sách</w:t>
-      </w:r>
-      <w:proofErr w:type="spellEnd"/>
-      <w:r>
-        <w:rPr>
-          <w:sz w:val="28"/>
-          <w:szCs w:val="28"/>
-        </w:rPr>
-        <w:t xml:space="preserve"> </w:t>
-      </w:r>
-      <w:proofErr w:type="spellStart"/>
-      <w:r>
-        <w:rPr>
-          <w:sz w:val="28"/>
-          <w:szCs w:val="28"/>
-        </w:rPr>
-        <w:t>khuyến</w:t>
-      </w:r>
-      <w:proofErr w:type="spellEnd"/>
-      <w:r>
-        <w:rPr>
-          <w:sz w:val="28"/>
-          <w:szCs w:val="28"/>
-        </w:rPr>
-        <w:t xml:space="preserve"> </w:t>
-      </w:r>
-      <w:proofErr w:type="spellStart"/>
-      <w:r>
-        <w:rPr>
-          <w:sz w:val="28"/>
-          <w:szCs w:val="28"/>
-        </w:rPr>
-        <w:t>mãi</w:t>
+      <w:r>
+        <w:rPr>
+          <w:sz w:val="28"/>
+          <w:szCs w:val="28"/>
+        </w:rPr>
+        <w:t xml:space="preserve">Live chat </w:t>
+      </w:r>
+      <w:proofErr w:type="spellStart"/>
+      <w:r>
+        <w:rPr>
+          <w:sz w:val="28"/>
+          <w:szCs w:val="28"/>
+        </w:rPr>
+        <w:t>với</w:t>
+      </w:r>
+      <w:proofErr w:type="spellEnd"/>
+      <w:r>
+        <w:rPr>
+          <w:sz w:val="28"/>
+          <w:szCs w:val="28"/>
+        </w:rPr>
+        <w:t xml:space="preserve"> </w:t>
+      </w:r>
+      <w:proofErr w:type="spellStart"/>
+      <w:r>
+        <w:rPr>
+          <w:sz w:val="28"/>
+          <w:szCs w:val="28"/>
+        </w:rPr>
+        <w:t>người</w:t>
+      </w:r>
+      <w:proofErr w:type="spellEnd"/>
+      <w:r>
+        <w:rPr>
+          <w:sz w:val="28"/>
+          <w:szCs w:val="28"/>
+        </w:rPr>
+        <w:t xml:space="preserve"> </w:t>
+      </w:r>
+      <w:proofErr w:type="spellStart"/>
+      <w:r>
+        <w:rPr>
+          <w:sz w:val="28"/>
+          <w:szCs w:val="28"/>
+        </w:rPr>
+        <w:t>dùng</w:t>
       </w:r>
       <w:proofErr w:type="spellEnd"/>
       <w:r>
@@ -16172,217 +15578,103 @@
           <w:sz w:val="28"/>
           <w:szCs w:val="28"/>
         </w:rPr>
-        <w:t>những</w:t>
-      </w:r>
-      <w:proofErr w:type="spellEnd"/>
-      <w:r>
-        <w:rPr>
-          <w:sz w:val="28"/>
-          <w:szCs w:val="28"/>
-        </w:rPr>
-        <w:t xml:space="preserve"> </w:t>
-      </w:r>
-      <w:proofErr w:type="spellStart"/>
-      <w:r>
-        <w:rPr>
-          <w:sz w:val="28"/>
-          <w:szCs w:val="28"/>
-        </w:rPr>
-        <w:t>thông</w:t>
-      </w:r>
-      <w:proofErr w:type="spellEnd"/>
-      <w:r>
-        <w:rPr>
-          <w:sz w:val="28"/>
-          <w:szCs w:val="28"/>
-        </w:rPr>
-        <w:t xml:space="preserve"> tin </w:t>
-      </w:r>
-      <w:proofErr w:type="spellStart"/>
-      <w:r>
-        <w:rPr>
-          <w:sz w:val="28"/>
-          <w:szCs w:val="28"/>
-        </w:rPr>
-        <w:t>xoay</w:t>
-      </w:r>
-      <w:proofErr w:type="spellEnd"/>
-      <w:r>
-        <w:rPr>
-          <w:sz w:val="28"/>
-          <w:szCs w:val="28"/>
-        </w:rPr>
-        <w:t xml:space="preserve"> </w:t>
-      </w:r>
-      <w:proofErr w:type="spellStart"/>
-      <w:r>
-        <w:rPr>
-          <w:sz w:val="28"/>
-          <w:szCs w:val="28"/>
-        </w:rPr>
-        <w:t>quanh</w:t>
-      </w:r>
-      <w:proofErr w:type="spellEnd"/>
-      <w:r>
-        <w:rPr>
-          <w:sz w:val="28"/>
-          <w:szCs w:val="28"/>
-        </w:rPr>
-        <w:t xml:space="preserve"> </w:t>
-      </w:r>
-      <w:proofErr w:type="spellStart"/>
-      <w:r>
-        <w:rPr>
-          <w:sz w:val="28"/>
-          <w:szCs w:val="28"/>
-        </w:rPr>
-        <w:t>thị</w:t>
-      </w:r>
-      <w:proofErr w:type="spellEnd"/>
-      <w:r>
-        <w:rPr>
-          <w:sz w:val="28"/>
-          <w:szCs w:val="28"/>
-        </w:rPr>
-        <w:t xml:space="preserve"> </w:t>
-      </w:r>
-      <w:proofErr w:type="spellStart"/>
-      <w:r>
-        <w:rPr>
-          <w:sz w:val="28"/>
-          <w:szCs w:val="28"/>
-        </w:rPr>
-        <w:t>trường</w:t>
-      </w:r>
-      <w:proofErr w:type="spellEnd"/>
-      <w:r>
-        <w:rPr>
-          <w:sz w:val="28"/>
-          <w:szCs w:val="28"/>
-        </w:rPr>
-        <w:t xml:space="preserve"> </w:t>
-      </w:r>
-      <w:proofErr w:type="spellStart"/>
-      <w:r>
-        <w:rPr>
-          <w:sz w:val="28"/>
-          <w:szCs w:val="28"/>
-        </w:rPr>
-        <w:t>máy</w:t>
-      </w:r>
-      <w:proofErr w:type="spellEnd"/>
-      <w:r>
-        <w:rPr>
-          <w:sz w:val="28"/>
-          <w:szCs w:val="28"/>
-        </w:rPr>
-        <w:t xml:space="preserve"> </w:t>
-      </w:r>
-      <w:proofErr w:type="spellStart"/>
-      <w:proofErr w:type="gramStart"/>
-      <w:r>
-        <w:rPr>
-          <w:sz w:val="28"/>
-          <w:szCs w:val="28"/>
-        </w:rPr>
-        <w:t>tính,các</w:t>
-      </w:r>
-      <w:proofErr w:type="spellEnd"/>
-      <w:proofErr w:type="gramEnd"/>
-      <w:r>
-        <w:rPr>
-          <w:sz w:val="28"/>
-          <w:szCs w:val="28"/>
-        </w:rPr>
-        <w:t xml:space="preserve"> </w:t>
-      </w:r>
-      <w:proofErr w:type="spellStart"/>
-      <w:r>
-        <w:rPr>
-          <w:sz w:val="28"/>
-          <w:szCs w:val="28"/>
-        </w:rPr>
-        <w:t>bản</w:t>
-      </w:r>
-      <w:proofErr w:type="spellEnd"/>
-      <w:r>
-        <w:rPr>
-          <w:sz w:val="28"/>
-          <w:szCs w:val="28"/>
-        </w:rPr>
-        <w:t xml:space="preserve"> tin </w:t>
-      </w:r>
-      <w:proofErr w:type="spellStart"/>
-      <w:r>
-        <w:rPr>
-          <w:sz w:val="28"/>
-          <w:szCs w:val="28"/>
-        </w:rPr>
-        <w:t>công</w:t>
-      </w:r>
-      <w:proofErr w:type="spellEnd"/>
-      <w:r>
-        <w:rPr>
-          <w:sz w:val="28"/>
-          <w:szCs w:val="28"/>
-        </w:rPr>
-        <w:t xml:space="preserve"> </w:t>
-      </w:r>
-      <w:proofErr w:type="spellStart"/>
-      <w:r>
-        <w:rPr>
-          <w:sz w:val="28"/>
-          <w:szCs w:val="28"/>
-        </w:rPr>
-        <w:t>nghệ</w:t>
-      </w:r>
-      <w:proofErr w:type="spellEnd"/>
-      <w:r>
-        <w:rPr>
-          <w:sz w:val="28"/>
-          <w:szCs w:val="28"/>
-        </w:rPr>
-        <w:t xml:space="preserve"> </w:t>
-      </w:r>
-      <w:proofErr w:type="spellStart"/>
-      <w:r>
-        <w:rPr>
-          <w:sz w:val="28"/>
-          <w:szCs w:val="28"/>
-        </w:rPr>
-        <w:t>trên</w:t>
-      </w:r>
-      <w:proofErr w:type="spellEnd"/>
-      <w:r>
-        <w:rPr>
-          <w:sz w:val="28"/>
-          <w:szCs w:val="28"/>
-        </w:rPr>
-        <w:t xml:space="preserve"> </w:t>
-      </w:r>
-      <w:proofErr w:type="spellStart"/>
-      <w:r>
-        <w:rPr>
-          <w:sz w:val="28"/>
-          <w:szCs w:val="28"/>
-        </w:rPr>
-        <w:t>thế</w:t>
-      </w:r>
-      <w:proofErr w:type="spellEnd"/>
-      <w:r>
-        <w:rPr>
-          <w:sz w:val="28"/>
-          <w:szCs w:val="28"/>
-        </w:rPr>
-        <w:t xml:space="preserve"> </w:t>
-      </w:r>
-      <w:proofErr w:type="spellStart"/>
-      <w:r>
-        <w:rPr>
-          <w:sz w:val="28"/>
-          <w:szCs w:val="28"/>
-        </w:rPr>
-        <w:t>giới</w:t>
+        <w:t>tư</w:t>
+      </w:r>
+      <w:proofErr w:type="spellEnd"/>
+      <w:r>
+        <w:rPr>
+          <w:sz w:val="28"/>
+          <w:szCs w:val="28"/>
+        </w:rPr>
+        <w:t xml:space="preserve"> </w:t>
+      </w:r>
+      <w:proofErr w:type="spellStart"/>
+      <w:r>
+        <w:rPr>
+          <w:sz w:val="28"/>
+          <w:szCs w:val="28"/>
+        </w:rPr>
+        <w:t>vấn</w:t>
+      </w:r>
+      <w:proofErr w:type="spellEnd"/>
+      <w:r>
+        <w:rPr>
+          <w:sz w:val="28"/>
+          <w:szCs w:val="28"/>
+        </w:rPr>
+        <w:t xml:space="preserve"> </w:t>
+      </w:r>
+      <w:proofErr w:type="spellStart"/>
+      <w:r>
+        <w:rPr>
+          <w:sz w:val="28"/>
+          <w:szCs w:val="28"/>
+        </w:rPr>
+        <w:t>và</w:t>
+      </w:r>
+      <w:proofErr w:type="spellEnd"/>
+      <w:r>
+        <w:rPr>
+          <w:sz w:val="28"/>
+          <w:szCs w:val="28"/>
+        </w:rPr>
+        <w:t xml:space="preserve"> </w:t>
+      </w:r>
+      <w:proofErr w:type="spellStart"/>
+      <w:r>
+        <w:rPr>
+          <w:sz w:val="28"/>
+          <w:szCs w:val="28"/>
+        </w:rPr>
+        <w:t>chốt</w:t>
+      </w:r>
+      <w:proofErr w:type="spellEnd"/>
+      <w:r>
+        <w:rPr>
+          <w:sz w:val="28"/>
+          <w:szCs w:val="28"/>
+        </w:rPr>
+        <w:t xml:space="preserve"> sale </w:t>
+      </w:r>
+      <w:proofErr w:type="spellStart"/>
+      <w:r>
+        <w:rPr>
+          <w:sz w:val="28"/>
+          <w:szCs w:val="28"/>
+        </w:rPr>
+        <w:t>nhanh</w:t>
+      </w:r>
+      <w:proofErr w:type="spellEnd"/>
+      <w:r>
+        <w:rPr>
+          <w:sz w:val="28"/>
+          <w:szCs w:val="28"/>
+        </w:rPr>
+        <w:t xml:space="preserve"> </w:t>
+      </w:r>
+      <w:proofErr w:type="spellStart"/>
+      <w:r>
+        <w:rPr>
+          <w:sz w:val="28"/>
+          <w:szCs w:val="28"/>
+        </w:rPr>
+        <w:t>chóng</w:t>
+      </w:r>
+      <w:proofErr w:type="spellEnd"/>
+      <w:r>
+        <w:rPr>
+          <w:sz w:val="28"/>
+          <w:szCs w:val="28"/>
+        </w:rPr>
+        <w:t xml:space="preserve"> </w:t>
+      </w:r>
+      <w:proofErr w:type="spellStart"/>
+      <w:r>
+        <w:rPr>
+          <w:sz w:val="28"/>
+          <w:szCs w:val="28"/>
+        </w:rPr>
+        <w:t>hơn</w:t>
       </w:r>
       <w:proofErr w:type="spellEnd"/>
       <w:r>
@@ -16391,13 +15683,6 @@
           <w:szCs w:val="28"/>
         </w:rPr>
         <w:t>.</w:t>
-      </w:r>
-      <w:r>
-        <w:rPr>
-          <w:sz w:val="28"/>
-          <w:szCs w:val="28"/>
-        </w:rPr>
-        <w:tab/>
       </w:r>
     </w:p>
     <w:p>
@@ -16435,7 +15720,7 @@
           <w:sz w:val="28"/>
           <w:szCs w:val="28"/>
         </w:rPr>
-        <w:t>Chức</w:t>
+        <w:t>Giỏ</w:t>
       </w:r>
       <w:proofErr w:type="spellEnd"/>
       <w:r>
@@ -16453,79 +15738,7 @@
           <w:sz w:val="28"/>
           <w:szCs w:val="28"/>
         </w:rPr>
-        <w:t>năng</w:t>
-      </w:r>
-      <w:proofErr w:type="spellEnd"/>
-      <w:r>
-        <w:rPr>
-          <w:b/>
-          <w:sz w:val="28"/>
-          <w:szCs w:val="28"/>
-        </w:rPr>
-        <w:t xml:space="preserve"> </w:t>
-      </w:r>
-      <w:proofErr w:type="spellStart"/>
-      <w:r>
-        <w:rPr>
-          <w:b/>
-          <w:sz w:val="28"/>
-          <w:szCs w:val="28"/>
-        </w:rPr>
-        <w:t>quản</w:t>
-      </w:r>
-      <w:proofErr w:type="spellEnd"/>
-      <w:r>
-        <w:rPr>
-          <w:b/>
-          <w:sz w:val="28"/>
-          <w:szCs w:val="28"/>
-        </w:rPr>
-        <w:t xml:space="preserve"> </w:t>
-      </w:r>
-      <w:proofErr w:type="spellStart"/>
-      <w:r>
-        <w:rPr>
-          <w:b/>
-          <w:sz w:val="28"/>
-          <w:szCs w:val="28"/>
-        </w:rPr>
-        <w:t>lý</w:t>
-      </w:r>
-      <w:proofErr w:type="spellEnd"/>
-      <w:r>
-        <w:rPr>
-          <w:b/>
-          <w:sz w:val="28"/>
-          <w:szCs w:val="28"/>
-        </w:rPr>
-        <w:t xml:space="preserve"> </w:t>
-      </w:r>
-      <w:proofErr w:type="spellStart"/>
-      <w:r>
-        <w:rPr>
-          <w:b/>
-          <w:sz w:val="28"/>
-          <w:szCs w:val="28"/>
-        </w:rPr>
-        <w:t>hoá</w:t>
-      </w:r>
-      <w:proofErr w:type="spellEnd"/>
-      <w:r>
-        <w:rPr>
-          <w:b/>
-          <w:sz w:val="28"/>
-          <w:szCs w:val="28"/>
-        </w:rPr>
-        <w:t xml:space="preserve"> </w:t>
-      </w:r>
-      <w:proofErr w:type="spellStart"/>
-      <w:r>
-        <w:rPr>
-          <w:b/>
-          <w:sz w:val="28"/>
-          <w:szCs w:val="28"/>
-        </w:rPr>
-        <w:t>đơn</w:t>
+        <w:t>hàng</w:t>
       </w:r>
       <w:proofErr w:type="spellEnd"/>
       <w:r>
@@ -16562,375 +15775,23 @@
           <w:sz w:val="28"/>
           <w:szCs w:val="28"/>
         </w:rPr>
-        <w:t>Chức</w:t>
-      </w:r>
-      <w:proofErr w:type="spellEnd"/>
-      <w:r>
-        <w:rPr>
-          <w:sz w:val="28"/>
-          <w:szCs w:val="28"/>
-        </w:rPr>
-        <w:t xml:space="preserve"> </w:t>
-      </w:r>
-      <w:proofErr w:type="spellStart"/>
-      <w:r>
-        <w:rPr>
-          <w:sz w:val="28"/>
-          <w:szCs w:val="28"/>
-        </w:rPr>
-        <w:t>năng</w:t>
-      </w:r>
-      <w:proofErr w:type="spellEnd"/>
-      <w:r>
-        <w:rPr>
-          <w:sz w:val="28"/>
-          <w:szCs w:val="28"/>
-        </w:rPr>
-        <w:t xml:space="preserve"> </w:t>
-      </w:r>
-      <w:proofErr w:type="spellStart"/>
-      <w:r>
-        <w:rPr>
-          <w:sz w:val="28"/>
-          <w:szCs w:val="28"/>
-        </w:rPr>
-        <w:t>này</w:t>
-      </w:r>
-      <w:proofErr w:type="spellEnd"/>
-      <w:r>
-        <w:rPr>
-          <w:sz w:val="28"/>
-          <w:szCs w:val="28"/>
-        </w:rPr>
-        <w:t xml:space="preserve"> </w:t>
-      </w:r>
-      <w:proofErr w:type="spellStart"/>
-      <w:r>
-        <w:rPr>
-          <w:sz w:val="28"/>
-          <w:szCs w:val="28"/>
-        </w:rPr>
-        <w:t>có</w:t>
-      </w:r>
-      <w:proofErr w:type="spellEnd"/>
-      <w:r>
-        <w:rPr>
-          <w:sz w:val="28"/>
-          <w:szCs w:val="28"/>
-        </w:rPr>
-        <w:t xml:space="preserve"> </w:t>
-      </w:r>
-      <w:proofErr w:type="spellStart"/>
-      <w:r>
-        <w:rPr>
-          <w:sz w:val="28"/>
-          <w:szCs w:val="28"/>
-        </w:rPr>
-        <w:t>thể</w:t>
-      </w:r>
-      <w:proofErr w:type="spellEnd"/>
-      <w:r>
-        <w:rPr>
-          <w:sz w:val="28"/>
-          <w:szCs w:val="28"/>
-        </w:rPr>
-        <w:t xml:space="preserve"> </w:t>
-      </w:r>
-      <w:proofErr w:type="spellStart"/>
-      <w:r>
-        <w:rPr>
-          <w:sz w:val="28"/>
-          <w:szCs w:val="28"/>
-        </w:rPr>
-        <w:t>giúp</w:t>
-      </w:r>
-      <w:proofErr w:type="spellEnd"/>
-      <w:r>
-        <w:rPr>
-          <w:sz w:val="28"/>
-          <w:szCs w:val="28"/>
-        </w:rPr>
-        <w:t xml:space="preserve"> </w:t>
-      </w:r>
-      <w:proofErr w:type="spellStart"/>
-      <w:r>
-        <w:rPr>
-          <w:sz w:val="28"/>
-          <w:szCs w:val="28"/>
-        </w:rPr>
-        <w:t>cho</w:t>
-      </w:r>
-      <w:proofErr w:type="spellEnd"/>
-      <w:r>
-        <w:rPr>
-          <w:sz w:val="28"/>
-          <w:szCs w:val="28"/>
-        </w:rPr>
-        <w:t xml:space="preserve"> </w:t>
-      </w:r>
-      <w:proofErr w:type="spellStart"/>
-      <w:r>
-        <w:rPr>
-          <w:sz w:val="28"/>
-          <w:szCs w:val="28"/>
-        </w:rPr>
-        <w:t>người</w:t>
-      </w:r>
-      <w:proofErr w:type="spellEnd"/>
-      <w:r>
-        <w:rPr>
-          <w:sz w:val="28"/>
-          <w:szCs w:val="28"/>
-        </w:rPr>
-        <w:t xml:space="preserve"> </w:t>
-      </w:r>
-      <w:proofErr w:type="spellStart"/>
-      <w:r>
-        <w:rPr>
-          <w:sz w:val="28"/>
-          <w:szCs w:val="28"/>
-        </w:rPr>
-        <w:t>quản</w:t>
-      </w:r>
-      <w:proofErr w:type="spellEnd"/>
-      <w:r>
-        <w:rPr>
-          <w:sz w:val="28"/>
-          <w:szCs w:val="28"/>
-        </w:rPr>
-        <w:t xml:space="preserve"> </w:t>
-      </w:r>
-      <w:proofErr w:type="spellStart"/>
-      <w:r>
-        <w:rPr>
-          <w:sz w:val="28"/>
-          <w:szCs w:val="28"/>
-        </w:rPr>
-        <w:t>lý</w:t>
-      </w:r>
-      <w:proofErr w:type="spellEnd"/>
-      <w:r>
-        <w:rPr>
-          <w:sz w:val="28"/>
-          <w:szCs w:val="28"/>
-        </w:rPr>
-        <w:t xml:space="preserve"> </w:t>
-      </w:r>
-      <w:proofErr w:type="spellStart"/>
-      <w:r>
-        <w:rPr>
-          <w:sz w:val="28"/>
-          <w:szCs w:val="28"/>
-        </w:rPr>
-        <w:t>theo</w:t>
-      </w:r>
-      <w:proofErr w:type="spellEnd"/>
-      <w:r>
-        <w:rPr>
-          <w:sz w:val="28"/>
-          <w:szCs w:val="28"/>
-        </w:rPr>
-        <w:t xml:space="preserve"> </w:t>
-      </w:r>
-      <w:proofErr w:type="spellStart"/>
-      <w:r>
-        <w:rPr>
-          <w:sz w:val="28"/>
-          <w:szCs w:val="28"/>
-        </w:rPr>
-        <w:t>dõi</w:t>
-      </w:r>
-      <w:proofErr w:type="spellEnd"/>
-      <w:r>
-        <w:rPr>
-          <w:sz w:val="28"/>
-          <w:szCs w:val="28"/>
-        </w:rPr>
-        <w:t xml:space="preserve"> chi </w:t>
-      </w:r>
-      <w:proofErr w:type="spellStart"/>
-      <w:r>
-        <w:rPr>
-          <w:sz w:val="28"/>
-          <w:szCs w:val="28"/>
-        </w:rPr>
-        <w:t>tiết</w:t>
-      </w:r>
-      <w:proofErr w:type="spellEnd"/>
-      <w:r>
-        <w:rPr>
-          <w:sz w:val="28"/>
-          <w:szCs w:val="28"/>
-        </w:rPr>
-        <w:t xml:space="preserve"> </w:t>
-      </w:r>
-      <w:proofErr w:type="spellStart"/>
-      <w:r>
-        <w:rPr>
-          <w:sz w:val="28"/>
-          <w:szCs w:val="28"/>
-        </w:rPr>
-        <w:t>các</w:t>
-      </w:r>
-      <w:proofErr w:type="spellEnd"/>
-      <w:r>
-        <w:rPr>
-          <w:sz w:val="28"/>
-          <w:szCs w:val="28"/>
-        </w:rPr>
-        <w:t xml:space="preserve"> </w:t>
-      </w:r>
-      <w:proofErr w:type="spellStart"/>
-      <w:r>
-        <w:rPr>
-          <w:sz w:val="28"/>
-          <w:szCs w:val="28"/>
-        </w:rPr>
-        <w:t>hoá</w:t>
-      </w:r>
-      <w:proofErr w:type="spellEnd"/>
-      <w:r>
-        <w:rPr>
-          <w:sz w:val="28"/>
-          <w:szCs w:val="28"/>
-        </w:rPr>
-        <w:t xml:space="preserve"> </w:t>
-      </w:r>
-      <w:proofErr w:type="spellStart"/>
-      <w:r>
-        <w:rPr>
-          <w:sz w:val="28"/>
-          <w:szCs w:val="28"/>
-        </w:rPr>
-        <w:t>đơn</w:t>
-      </w:r>
-      <w:proofErr w:type="spellEnd"/>
-      <w:r>
-        <w:rPr>
-          <w:sz w:val="28"/>
-          <w:szCs w:val="28"/>
-        </w:rPr>
-        <w:t xml:space="preserve"> </w:t>
-      </w:r>
-      <w:proofErr w:type="spellStart"/>
-      <w:r>
-        <w:rPr>
-          <w:sz w:val="28"/>
-          <w:szCs w:val="28"/>
-        </w:rPr>
-        <w:t>và</w:t>
-      </w:r>
-      <w:proofErr w:type="spellEnd"/>
-      <w:r>
-        <w:rPr>
-          <w:sz w:val="28"/>
-          <w:szCs w:val="28"/>
-        </w:rPr>
-        <w:t xml:space="preserve"> </w:t>
-      </w:r>
-      <w:proofErr w:type="spellStart"/>
-      <w:r>
-        <w:rPr>
-          <w:sz w:val="28"/>
-          <w:szCs w:val="28"/>
-        </w:rPr>
-        <w:t>trạng</w:t>
-      </w:r>
-      <w:proofErr w:type="spellEnd"/>
-      <w:r>
-        <w:rPr>
-          <w:sz w:val="28"/>
-          <w:szCs w:val="28"/>
-        </w:rPr>
-        <w:t xml:space="preserve"> </w:t>
-      </w:r>
-      <w:proofErr w:type="spellStart"/>
-      <w:r>
-        <w:rPr>
-          <w:sz w:val="28"/>
-          <w:szCs w:val="28"/>
-        </w:rPr>
-        <w:t>thái</w:t>
-      </w:r>
-      <w:proofErr w:type="spellEnd"/>
-      <w:r>
-        <w:rPr>
-          <w:sz w:val="28"/>
-          <w:szCs w:val="28"/>
-        </w:rPr>
-        <w:t xml:space="preserve"> </w:t>
-      </w:r>
-      <w:proofErr w:type="spellStart"/>
-      <w:r>
-        <w:rPr>
-          <w:sz w:val="28"/>
-          <w:szCs w:val="28"/>
-        </w:rPr>
-        <w:t>đồng</w:t>
-      </w:r>
-      <w:proofErr w:type="spellEnd"/>
-      <w:r>
-        <w:rPr>
-          <w:sz w:val="28"/>
-          <w:szCs w:val="28"/>
-        </w:rPr>
-        <w:t xml:space="preserve"> </w:t>
-      </w:r>
-      <w:proofErr w:type="spellStart"/>
-      <w:r>
-        <w:rPr>
-          <w:sz w:val="28"/>
-          <w:szCs w:val="28"/>
-        </w:rPr>
-        <w:t>thời</w:t>
-      </w:r>
-      <w:proofErr w:type="spellEnd"/>
-      <w:r>
-        <w:rPr>
-          <w:sz w:val="28"/>
-          <w:szCs w:val="28"/>
-        </w:rPr>
-        <w:t xml:space="preserve"> </w:t>
-      </w:r>
-      <w:proofErr w:type="spellStart"/>
-      <w:r>
-        <w:rPr>
-          <w:sz w:val="28"/>
-          <w:szCs w:val="28"/>
-        </w:rPr>
-        <w:t>có</w:t>
-      </w:r>
-      <w:proofErr w:type="spellEnd"/>
-      <w:r>
-        <w:rPr>
-          <w:sz w:val="28"/>
-          <w:szCs w:val="28"/>
-        </w:rPr>
-        <w:t xml:space="preserve"> </w:t>
-      </w:r>
-      <w:proofErr w:type="spellStart"/>
-      <w:r>
-        <w:rPr>
-          <w:sz w:val="28"/>
-          <w:szCs w:val="28"/>
-        </w:rPr>
-        <w:t>thể</w:t>
-      </w:r>
-      <w:proofErr w:type="spellEnd"/>
-      <w:r>
-        <w:rPr>
-          <w:sz w:val="28"/>
-          <w:szCs w:val="28"/>
-        </w:rPr>
-        <w:t xml:space="preserve"> </w:t>
-      </w:r>
-      <w:proofErr w:type="spellStart"/>
-      <w:r>
-        <w:rPr>
-          <w:sz w:val="28"/>
-          <w:szCs w:val="28"/>
-        </w:rPr>
-        <w:t>dựa</w:t>
+        <w:t>Bỏ</w:t>
+      </w:r>
+      <w:proofErr w:type="spellEnd"/>
+      <w:r>
+        <w:rPr>
+          <w:sz w:val="28"/>
+          <w:szCs w:val="28"/>
+        </w:rPr>
+        <w:t xml:space="preserve"> </w:t>
+      </w:r>
+      <w:proofErr w:type="spellStart"/>
+      <w:r>
+        <w:rPr>
+          <w:sz w:val="28"/>
+          <w:szCs w:val="28"/>
+        </w:rPr>
+        <w:t>hàng</w:t>
       </w:r>
       <w:proofErr w:type="spellEnd"/>
       <w:r>
@@ -16962,71 +15823,39 @@
           <w:sz w:val="28"/>
           <w:szCs w:val="28"/>
         </w:rPr>
-        <w:t>đó</w:t>
-      </w:r>
-      <w:proofErr w:type="spellEnd"/>
-      <w:r>
-        <w:rPr>
-          <w:sz w:val="28"/>
-          <w:szCs w:val="28"/>
-        </w:rPr>
-        <w:t xml:space="preserve"> </w:t>
-      </w:r>
-      <w:proofErr w:type="spellStart"/>
-      <w:r>
-        <w:rPr>
-          <w:sz w:val="28"/>
-          <w:szCs w:val="28"/>
-        </w:rPr>
-        <w:t>để</w:t>
-      </w:r>
-      <w:proofErr w:type="spellEnd"/>
-      <w:r>
-        <w:rPr>
-          <w:sz w:val="28"/>
-          <w:szCs w:val="28"/>
-        </w:rPr>
-        <w:t xml:space="preserve"> </w:t>
-      </w:r>
-      <w:proofErr w:type="spellStart"/>
-      <w:r>
-        <w:rPr>
-          <w:sz w:val="28"/>
-          <w:szCs w:val="28"/>
-        </w:rPr>
-        <w:t>thống</w:t>
-      </w:r>
-      <w:proofErr w:type="spellEnd"/>
-      <w:r>
-        <w:rPr>
-          <w:sz w:val="28"/>
-          <w:szCs w:val="28"/>
-        </w:rPr>
-        <w:t xml:space="preserve"> </w:t>
-      </w:r>
-      <w:proofErr w:type="spellStart"/>
-      <w:r>
-        <w:rPr>
-          <w:sz w:val="28"/>
-          <w:szCs w:val="28"/>
-        </w:rPr>
-        <w:t>kê</w:t>
-      </w:r>
-      <w:proofErr w:type="spellEnd"/>
-      <w:r>
-        <w:rPr>
-          <w:sz w:val="28"/>
-          <w:szCs w:val="28"/>
-        </w:rPr>
-        <w:t xml:space="preserve"> </w:t>
-      </w:r>
-      <w:proofErr w:type="spellStart"/>
-      <w:r>
-        <w:rPr>
-          <w:sz w:val="28"/>
-          <w:szCs w:val="28"/>
-        </w:rPr>
-        <w:t>các</w:t>
+        <w:t>giỏ</w:t>
+      </w:r>
+      <w:proofErr w:type="spellEnd"/>
+      <w:r>
+        <w:rPr>
+          <w:sz w:val="28"/>
+          <w:szCs w:val="28"/>
+        </w:rPr>
+        <w:t xml:space="preserve">, </w:t>
+      </w:r>
+      <w:proofErr w:type="spellStart"/>
+      <w:r>
+        <w:rPr>
+          <w:sz w:val="28"/>
+          <w:szCs w:val="28"/>
+        </w:rPr>
+        <w:t>chọn</w:t>
+      </w:r>
+      <w:proofErr w:type="spellEnd"/>
+      <w:r>
+        <w:rPr>
+          <w:sz w:val="28"/>
+          <w:szCs w:val="28"/>
+        </w:rPr>
+        <w:t xml:space="preserve"> </w:t>
+      </w:r>
+      <w:proofErr w:type="spellStart"/>
+      <w:r>
+        <w:rPr>
+          <w:sz w:val="28"/>
+          <w:szCs w:val="28"/>
+        </w:rPr>
+        <w:t>nhiều</w:t>
       </w:r>
       <w:proofErr w:type="spellEnd"/>
       <w:r>
@@ -17066,39 +15895,135 @@
           <w:sz w:val="28"/>
           <w:szCs w:val="28"/>
         </w:rPr>
-        <w:t xml:space="preserve"> </w:t>
-      </w:r>
-      <w:proofErr w:type="spellStart"/>
-      <w:r>
-        <w:rPr>
-          <w:sz w:val="28"/>
-          <w:szCs w:val="28"/>
-        </w:rPr>
-        <w:t>được</w:t>
-      </w:r>
-      <w:proofErr w:type="spellEnd"/>
-      <w:r>
-        <w:rPr>
-          <w:sz w:val="28"/>
-          <w:szCs w:val="28"/>
-        </w:rPr>
-        <w:t xml:space="preserve"> </w:t>
-      </w:r>
-      <w:proofErr w:type="spellStart"/>
-      <w:r>
-        <w:rPr>
-          <w:sz w:val="28"/>
-          <w:szCs w:val="28"/>
-        </w:rPr>
-        <w:t>bán</w:t>
-      </w:r>
-      <w:proofErr w:type="spellEnd"/>
-      <w:r>
-        <w:rPr>
-          <w:sz w:val="28"/>
-          <w:szCs w:val="28"/>
-        </w:rPr>
-        <w:t xml:space="preserve"> ra.</w:t>
+        <w:t xml:space="preserve">, </w:t>
+      </w:r>
+      <w:proofErr w:type="spellStart"/>
+      <w:r>
+        <w:rPr>
+          <w:sz w:val="28"/>
+          <w:szCs w:val="28"/>
+        </w:rPr>
+        <w:t>xem</w:t>
+      </w:r>
+      <w:proofErr w:type="spellEnd"/>
+      <w:r>
+        <w:rPr>
+          <w:sz w:val="28"/>
+          <w:szCs w:val="28"/>
+        </w:rPr>
+        <w:t xml:space="preserve"> </w:t>
+      </w:r>
+      <w:proofErr w:type="spellStart"/>
+      <w:r>
+        <w:rPr>
+          <w:sz w:val="28"/>
+          <w:szCs w:val="28"/>
+        </w:rPr>
+        <w:t>giỏ</w:t>
+      </w:r>
+      <w:proofErr w:type="spellEnd"/>
+      <w:r>
+        <w:rPr>
+          <w:sz w:val="28"/>
+          <w:szCs w:val="28"/>
+        </w:rPr>
+        <w:t xml:space="preserve"> </w:t>
+      </w:r>
+      <w:proofErr w:type="spellStart"/>
+      <w:r>
+        <w:rPr>
+          <w:sz w:val="28"/>
+          <w:szCs w:val="28"/>
+        </w:rPr>
+        <w:t>hàng</w:t>
+      </w:r>
+      <w:proofErr w:type="spellEnd"/>
+      <w:r>
+        <w:rPr>
+          <w:sz w:val="28"/>
+          <w:szCs w:val="28"/>
+        </w:rPr>
+        <w:t xml:space="preserve">, </w:t>
+      </w:r>
+      <w:proofErr w:type="spellStart"/>
+      <w:r>
+        <w:rPr>
+          <w:sz w:val="28"/>
+          <w:szCs w:val="28"/>
+        </w:rPr>
+        <w:t>thêm</w:t>
+      </w:r>
+      <w:proofErr w:type="spellEnd"/>
+      <w:r>
+        <w:rPr>
+          <w:sz w:val="28"/>
+          <w:szCs w:val="28"/>
+        </w:rPr>
+        <w:t xml:space="preserve"> </w:t>
+      </w:r>
+      <w:proofErr w:type="spellStart"/>
+      <w:r>
+        <w:rPr>
+          <w:sz w:val="28"/>
+          <w:szCs w:val="28"/>
+        </w:rPr>
+        <w:t>hoặc</w:t>
+      </w:r>
+      <w:proofErr w:type="spellEnd"/>
+      <w:r>
+        <w:rPr>
+          <w:sz w:val="28"/>
+          <w:szCs w:val="28"/>
+        </w:rPr>
+        <w:t xml:space="preserve"> </w:t>
+      </w:r>
+      <w:proofErr w:type="spellStart"/>
+      <w:r>
+        <w:rPr>
+          <w:sz w:val="28"/>
+          <w:szCs w:val="28"/>
+        </w:rPr>
+        <w:t>bớt</w:t>
+      </w:r>
+      <w:proofErr w:type="spellEnd"/>
+      <w:r>
+        <w:rPr>
+          <w:sz w:val="28"/>
+          <w:szCs w:val="28"/>
+        </w:rPr>
+        <w:t xml:space="preserve">, </w:t>
+      </w:r>
+      <w:proofErr w:type="spellStart"/>
+      <w:r>
+        <w:rPr>
+          <w:sz w:val="28"/>
+          <w:szCs w:val="28"/>
+        </w:rPr>
+        <w:t>thanh</w:t>
+      </w:r>
+      <w:proofErr w:type="spellEnd"/>
+      <w:r>
+        <w:rPr>
+          <w:sz w:val="28"/>
+          <w:szCs w:val="28"/>
+        </w:rPr>
+        <w:t xml:space="preserve"> </w:t>
+      </w:r>
+      <w:proofErr w:type="spellStart"/>
+      <w:r>
+        <w:rPr>
+          <w:sz w:val="28"/>
+          <w:szCs w:val="28"/>
+        </w:rPr>
+        <w:t>toán</w:t>
+      </w:r>
+      <w:proofErr w:type="spellEnd"/>
+      <w:r>
+        <w:rPr>
+          <w:sz w:val="28"/>
+          <w:szCs w:val="28"/>
+        </w:rPr>
+        <w:t>.</w:t>
       </w:r>
       <w:r>
         <w:rPr>
@@ -17129,104 +16054,58 @@
         </w:rPr>
         <w:t xml:space="preserve">* </w:t>
       </w:r>
-      <w:proofErr w:type="spellStart"/>
       <w:r>
         <w:rPr>
           <w:b/>
           <w:sz w:val="28"/>
           <w:szCs w:val="28"/>
         </w:rPr>
-        <w:t>Chức</w:t>
-      </w:r>
-      <w:proofErr w:type="spellEnd"/>
+        <w:t xml:space="preserve">Thanh </w:t>
+      </w:r>
+      <w:proofErr w:type="spellStart"/>
       <w:r>
         <w:rPr>
           <w:b/>
           <w:sz w:val="28"/>
           <w:szCs w:val="28"/>
         </w:rPr>
-        <w:t xml:space="preserve"> </w:t>
-      </w:r>
-      <w:proofErr w:type="spellStart"/>
+        <w:t>toán</w:t>
+      </w:r>
+      <w:proofErr w:type="spellEnd"/>
       <w:r>
         <w:rPr>
           <w:b/>
           <w:sz w:val="28"/>
           <w:szCs w:val="28"/>
         </w:rPr>
-        <w:t>năng</w:t>
-      </w:r>
-      <w:proofErr w:type="spellEnd"/>
+        <w:t xml:space="preserve"> </w:t>
+      </w:r>
+      <w:proofErr w:type="spellStart"/>
       <w:r>
         <w:rPr>
           <w:b/>
           <w:sz w:val="28"/>
           <w:szCs w:val="28"/>
         </w:rPr>
-        <w:t xml:space="preserve"> </w:t>
-      </w:r>
-      <w:proofErr w:type="spellStart"/>
+        <w:t>trực</w:t>
+      </w:r>
+      <w:proofErr w:type="spellEnd"/>
       <w:r>
         <w:rPr>
           <w:b/>
           <w:sz w:val="28"/>
           <w:szCs w:val="28"/>
         </w:rPr>
-        <w:t>quản</w:t>
-      </w:r>
-      <w:proofErr w:type="spellEnd"/>
+        <w:t xml:space="preserve"> </w:t>
+      </w:r>
+      <w:proofErr w:type="spellStart"/>
       <w:r>
         <w:rPr>
           <w:b/>
           <w:sz w:val="28"/>
           <w:szCs w:val="28"/>
         </w:rPr>
-        <w:t xml:space="preserve"> </w:t>
-      </w:r>
-      <w:proofErr w:type="spellStart"/>
-      <w:r>
-        <w:rPr>
-          <w:b/>
-          <w:sz w:val="28"/>
-          <w:szCs w:val="28"/>
-        </w:rPr>
-        <w:t>lý</w:t>
-      </w:r>
-      <w:proofErr w:type="spellEnd"/>
-      <w:r>
-        <w:rPr>
-          <w:b/>
-          <w:sz w:val="28"/>
-          <w:szCs w:val="28"/>
-        </w:rPr>
-        <w:t xml:space="preserve"> logo, banner, </w:t>
-      </w:r>
-      <w:proofErr w:type="spellStart"/>
-      <w:r>
-        <w:rPr>
-          <w:b/>
-          <w:sz w:val="28"/>
-          <w:szCs w:val="28"/>
-        </w:rPr>
-        <w:t>quảng</w:t>
-      </w:r>
-      <w:proofErr w:type="spellEnd"/>
-      <w:r>
-        <w:rPr>
-          <w:b/>
-          <w:sz w:val="28"/>
-          <w:szCs w:val="28"/>
-        </w:rPr>
-        <w:t xml:space="preserve"> </w:t>
-      </w:r>
-      <w:proofErr w:type="spellStart"/>
-      <w:r>
-        <w:rPr>
-          <w:b/>
-          <w:sz w:val="28"/>
-          <w:szCs w:val="28"/>
-        </w:rPr>
-        <w:t>cáo</w:t>
+        <w:t>tuyến</w:t>
       </w:r>
       <w:proofErr w:type="spellEnd"/>
       <w:r>
@@ -17255,7 +16134,6 @@
           <w:sz w:val="28"/>
           <w:szCs w:val="28"/>
         </w:rPr>
-        <w:lastRenderedPageBreak/>
         <w:tab/>
         <w:t xml:space="preserve">- </w:t>
       </w:r>
@@ -17265,199 +16143,23 @@
           <w:sz w:val="28"/>
           <w:szCs w:val="28"/>
         </w:rPr>
-        <w:t>Chức</w:t>
-      </w:r>
-      <w:proofErr w:type="spellEnd"/>
-      <w:r>
-        <w:rPr>
-          <w:sz w:val="28"/>
-          <w:szCs w:val="28"/>
-        </w:rPr>
-        <w:t xml:space="preserve"> </w:t>
-      </w:r>
-      <w:proofErr w:type="spellStart"/>
-      <w:r>
-        <w:rPr>
-          <w:sz w:val="28"/>
-          <w:szCs w:val="28"/>
-        </w:rPr>
-        <w:t>năng</w:t>
-      </w:r>
-      <w:proofErr w:type="spellEnd"/>
-      <w:r>
-        <w:rPr>
-          <w:sz w:val="28"/>
-          <w:szCs w:val="28"/>
-        </w:rPr>
-        <w:t xml:space="preserve"> </w:t>
-      </w:r>
-      <w:proofErr w:type="spellStart"/>
-      <w:r>
-        <w:rPr>
-          <w:sz w:val="28"/>
-          <w:szCs w:val="28"/>
-        </w:rPr>
-        <w:t>này</w:t>
-      </w:r>
-      <w:proofErr w:type="spellEnd"/>
-      <w:r>
-        <w:rPr>
-          <w:sz w:val="28"/>
-          <w:szCs w:val="28"/>
-        </w:rPr>
-        <w:t xml:space="preserve"> </w:t>
-      </w:r>
-      <w:proofErr w:type="spellStart"/>
-      <w:r>
-        <w:rPr>
-          <w:sz w:val="28"/>
-          <w:szCs w:val="28"/>
-        </w:rPr>
-        <w:t>giúp</w:t>
-      </w:r>
-      <w:proofErr w:type="spellEnd"/>
-      <w:r>
-        <w:rPr>
-          <w:sz w:val="28"/>
-          <w:szCs w:val="28"/>
-        </w:rPr>
-        <w:t xml:space="preserve"> </w:t>
-      </w:r>
-      <w:proofErr w:type="spellStart"/>
-      <w:r>
-        <w:rPr>
-          <w:sz w:val="28"/>
-          <w:szCs w:val="28"/>
-        </w:rPr>
-        <w:t>cho</w:t>
-      </w:r>
-      <w:proofErr w:type="spellEnd"/>
-      <w:r>
-        <w:rPr>
-          <w:sz w:val="28"/>
-          <w:szCs w:val="28"/>
-        </w:rPr>
-        <w:t xml:space="preserve"> </w:t>
-      </w:r>
-      <w:proofErr w:type="spellStart"/>
-      <w:r>
-        <w:rPr>
-          <w:sz w:val="28"/>
-          <w:szCs w:val="28"/>
-        </w:rPr>
-        <w:t>doanh</w:t>
-      </w:r>
-      <w:proofErr w:type="spellEnd"/>
-      <w:r>
-        <w:rPr>
-          <w:sz w:val="28"/>
-          <w:szCs w:val="28"/>
-        </w:rPr>
-        <w:t xml:space="preserve"> </w:t>
-      </w:r>
-      <w:proofErr w:type="spellStart"/>
-      <w:r>
-        <w:rPr>
-          <w:sz w:val="28"/>
-          <w:szCs w:val="28"/>
-        </w:rPr>
-        <w:t>nghiệp</w:t>
-      </w:r>
-      <w:proofErr w:type="spellEnd"/>
-      <w:r>
-        <w:rPr>
-          <w:sz w:val="28"/>
-          <w:szCs w:val="28"/>
-        </w:rPr>
-        <w:t xml:space="preserve"> </w:t>
-      </w:r>
-      <w:proofErr w:type="spellStart"/>
-      <w:r>
-        <w:rPr>
-          <w:sz w:val="28"/>
-          <w:szCs w:val="28"/>
-        </w:rPr>
-        <w:t>quản</w:t>
-      </w:r>
-      <w:proofErr w:type="spellEnd"/>
-      <w:r>
-        <w:rPr>
-          <w:sz w:val="28"/>
-          <w:szCs w:val="28"/>
-        </w:rPr>
-        <w:t xml:space="preserve"> </w:t>
-      </w:r>
-      <w:proofErr w:type="spellStart"/>
-      <w:r>
-        <w:rPr>
-          <w:sz w:val="28"/>
-          <w:szCs w:val="28"/>
-        </w:rPr>
-        <w:t>lý</w:t>
-      </w:r>
-      <w:proofErr w:type="spellEnd"/>
-      <w:r>
-        <w:rPr>
-          <w:sz w:val="28"/>
-          <w:szCs w:val="28"/>
-        </w:rPr>
-        <w:t xml:space="preserve"> </w:t>
-      </w:r>
-      <w:proofErr w:type="spellStart"/>
-      <w:r>
-        <w:rPr>
-          <w:sz w:val="28"/>
-          <w:szCs w:val="28"/>
-        </w:rPr>
-        <w:t>được</w:t>
-      </w:r>
-      <w:proofErr w:type="spellEnd"/>
-      <w:r>
-        <w:rPr>
-          <w:sz w:val="28"/>
-          <w:szCs w:val="28"/>
-        </w:rPr>
-        <w:t xml:space="preserve"> logo </w:t>
-      </w:r>
-      <w:proofErr w:type="spellStart"/>
-      <w:r>
-        <w:rPr>
-          <w:sz w:val="28"/>
-          <w:szCs w:val="28"/>
-        </w:rPr>
-        <w:t>quảng</w:t>
-      </w:r>
-      <w:proofErr w:type="spellEnd"/>
-      <w:r>
-        <w:rPr>
-          <w:sz w:val="28"/>
-          <w:szCs w:val="28"/>
-        </w:rPr>
-        <w:t xml:space="preserve"> </w:t>
-      </w:r>
-      <w:proofErr w:type="spellStart"/>
-      <w:r>
-        <w:rPr>
-          <w:sz w:val="28"/>
-          <w:szCs w:val="28"/>
-        </w:rPr>
-        <w:t>cáo</w:t>
-      </w:r>
-      <w:proofErr w:type="spellEnd"/>
-      <w:r>
-        <w:rPr>
-          <w:sz w:val="28"/>
-          <w:szCs w:val="28"/>
-        </w:rPr>
-        <w:t xml:space="preserve"> </w:t>
-      </w:r>
-      <w:proofErr w:type="spellStart"/>
-      <w:r>
-        <w:rPr>
-          <w:sz w:val="28"/>
-          <w:szCs w:val="28"/>
-        </w:rPr>
-        <w:t>của</w:t>
+        <w:t>Liên</w:t>
+      </w:r>
+      <w:proofErr w:type="spellEnd"/>
+      <w:r>
+        <w:rPr>
+          <w:sz w:val="28"/>
+          <w:szCs w:val="28"/>
+        </w:rPr>
+        <w:t xml:space="preserve"> </w:t>
+      </w:r>
+      <w:proofErr w:type="spellStart"/>
+      <w:r>
+        <w:rPr>
+          <w:sz w:val="28"/>
+          <w:szCs w:val="28"/>
+        </w:rPr>
+        <w:t>kết</w:t>
       </w:r>
       <w:proofErr w:type="spellEnd"/>
       <w:r>
@@ -17489,271 +16191,207 @@
           <w:sz w:val="28"/>
           <w:szCs w:val="28"/>
         </w:rPr>
-        <w:t>đối</w:t>
-      </w:r>
-      <w:proofErr w:type="spellEnd"/>
-      <w:r>
-        <w:rPr>
-          <w:sz w:val="28"/>
-          <w:szCs w:val="28"/>
-        </w:rPr>
-        <w:t xml:space="preserve"> </w:t>
-      </w:r>
-      <w:proofErr w:type="spellStart"/>
-      <w:r>
-        <w:rPr>
-          <w:sz w:val="28"/>
-          <w:szCs w:val="28"/>
-        </w:rPr>
-        <w:t>tác</w:t>
-      </w:r>
-      <w:proofErr w:type="spellEnd"/>
-      <w:r>
-        <w:rPr>
-          <w:sz w:val="28"/>
-          <w:szCs w:val="28"/>
-        </w:rPr>
-        <w:t xml:space="preserve"> </w:t>
-      </w:r>
-      <w:proofErr w:type="spellStart"/>
-      <w:r>
-        <w:rPr>
-          <w:sz w:val="28"/>
-          <w:szCs w:val="28"/>
-        </w:rPr>
-        <w:t>cũng</w:t>
-      </w:r>
-      <w:proofErr w:type="spellEnd"/>
-      <w:r>
-        <w:rPr>
-          <w:sz w:val="28"/>
-          <w:szCs w:val="28"/>
-        </w:rPr>
-        <w:t xml:space="preserve"> </w:t>
-      </w:r>
-      <w:proofErr w:type="spellStart"/>
-      <w:r>
-        <w:rPr>
-          <w:sz w:val="28"/>
-          <w:szCs w:val="28"/>
-        </w:rPr>
-        <w:t>như</w:t>
-      </w:r>
-      <w:proofErr w:type="spellEnd"/>
-      <w:r>
-        <w:rPr>
-          <w:sz w:val="28"/>
-          <w:szCs w:val="28"/>
-        </w:rPr>
-        <w:t xml:space="preserve"> </w:t>
-      </w:r>
-      <w:proofErr w:type="spellStart"/>
-      <w:r>
-        <w:rPr>
-          <w:sz w:val="28"/>
-          <w:szCs w:val="28"/>
-        </w:rPr>
-        <w:t>những</w:t>
-      </w:r>
-      <w:proofErr w:type="spellEnd"/>
-      <w:r>
-        <w:rPr>
-          <w:sz w:val="28"/>
-          <w:szCs w:val="28"/>
-        </w:rPr>
-        <w:t xml:space="preserve"> </w:t>
-      </w:r>
-      <w:proofErr w:type="spellStart"/>
-      <w:r>
-        <w:rPr>
-          <w:sz w:val="28"/>
-          <w:szCs w:val="28"/>
-        </w:rPr>
-        <w:t>doanh</w:t>
-      </w:r>
-      <w:proofErr w:type="spellEnd"/>
-      <w:r>
-        <w:rPr>
-          <w:sz w:val="28"/>
-          <w:szCs w:val="28"/>
-        </w:rPr>
-        <w:t xml:space="preserve"> </w:t>
-      </w:r>
-      <w:proofErr w:type="spellStart"/>
-      <w:r>
-        <w:rPr>
-          <w:sz w:val="28"/>
-          <w:szCs w:val="28"/>
-        </w:rPr>
-        <w:t>nghiệp</w:t>
-      </w:r>
-      <w:proofErr w:type="spellEnd"/>
-      <w:r>
-        <w:rPr>
-          <w:sz w:val="28"/>
-          <w:szCs w:val="28"/>
-        </w:rPr>
-        <w:t xml:space="preserve"> </w:t>
-      </w:r>
-      <w:proofErr w:type="spellStart"/>
-      <w:r>
-        <w:rPr>
-          <w:sz w:val="28"/>
-          <w:szCs w:val="28"/>
-        </w:rPr>
-        <w:t>muốn</w:t>
-      </w:r>
-      <w:proofErr w:type="spellEnd"/>
-      <w:r>
-        <w:rPr>
-          <w:sz w:val="28"/>
-          <w:szCs w:val="28"/>
-        </w:rPr>
-        <w:t xml:space="preserve"> </w:t>
-      </w:r>
-      <w:proofErr w:type="spellStart"/>
-      <w:r>
-        <w:rPr>
-          <w:sz w:val="28"/>
-          <w:szCs w:val="28"/>
-        </w:rPr>
-        <w:t>quảng</w:t>
-      </w:r>
-      <w:proofErr w:type="spellEnd"/>
-      <w:r>
-        <w:rPr>
-          <w:sz w:val="28"/>
-          <w:szCs w:val="28"/>
-        </w:rPr>
-        <w:t xml:space="preserve"> </w:t>
-      </w:r>
-      <w:proofErr w:type="spellStart"/>
-      <w:r>
-        <w:rPr>
-          <w:sz w:val="28"/>
-          <w:szCs w:val="28"/>
-        </w:rPr>
-        <w:t>bá</w:t>
-      </w:r>
-      <w:proofErr w:type="spellEnd"/>
-      <w:r>
-        <w:rPr>
-          <w:sz w:val="28"/>
-          <w:szCs w:val="28"/>
-        </w:rPr>
-        <w:t xml:space="preserve"> </w:t>
-      </w:r>
-      <w:proofErr w:type="spellStart"/>
-      <w:r>
-        <w:rPr>
-          <w:sz w:val="28"/>
-          <w:szCs w:val="28"/>
-        </w:rPr>
-        <w:t>sản</w:t>
-      </w:r>
-      <w:proofErr w:type="spellEnd"/>
-      <w:r>
-        <w:rPr>
-          <w:sz w:val="28"/>
-          <w:szCs w:val="28"/>
-        </w:rPr>
-        <w:t xml:space="preserve"> </w:t>
-      </w:r>
-      <w:proofErr w:type="spellStart"/>
-      <w:r>
-        <w:rPr>
-          <w:sz w:val="28"/>
-          <w:szCs w:val="28"/>
-        </w:rPr>
-        <w:t>phẩm</w:t>
-      </w:r>
-      <w:proofErr w:type="spellEnd"/>
-      <w:r>
-        <w:rPr>
-          <w:sz w:val="28"/>
-          <w:szCs w:val="28"/>
-        </w:rPr>
-        <w:t xml:space="preserve"> </w:t>
-      </w:r>
-      <w:proofErr w:type="spellStart"/>
-      <w:r>
-        <w:rPr>
-          <w:sz w:val="28"/>
-          <w:szCs w:val="28"/>
-        </w:rPr>
-        <w:t>của</w:t>
-      </w:r>
-      <w:proofErr w:type="spellEnd"/>
-      <w:r>
-        <w:rPr>
-          <w:sz w:val="28"/>
-          <w:szCs w:val="28"/>
-        </w:rPr>
-        <w:t xml:space="preserve"> </w:t>
-      </w:r>
-      <w:proofErr w:type="spellStart"/>
-      <w:r>
-        <w:rPr>
-          <w:sz w:val="28"/>
-          <w:szCs w:val="28"/>
-        </w:rPr>
-        <w:t>mình</w:t>
-      </w:r>
-      <w:proofErr w:type="spellEnd"/>
-      <w:r>
-        <w:rPr>
-          <w:sz w:val="28"/>
-          <w:szCs w:val="28"/>
-        </w:rPr>
-        <w:t xml:space="preserve"> </w:t>
-      </w:r>
-      <w:proofErr w:type="spellStart"/>
-      <w:r>
-        <w:rPr>
-          <w:sz w:val="28"/>
-          <w:szCs w:val="28"/>
-        </w:rPr>
-        <w:t>trên</w:t>
-      </w:r>
-      <w:proofErr w:type="spellEnd"/>
-      <w:r>
-        <w:rPr>
-          <w:sz w:val="28"/>
-          <w:szCs w:val="28"/>
-        </w:rPr>
-        <w:t xml:space="preserve"> website </w:t>
-      </w:r>
-      <w:proofErr w:type="spellStart"/>
-      <w:r>
-        <w:rPr>
-          <w:sz w:val="28"/>
-          <w:szCs w:val="28"/>
-        </w:rPr>
-        <w:t>của</w:t>
-      </w:r>
-      <w:proofErr w:type="spellEnd"/>
-      <w:r>
-        <w:rPr>
-          <w:sz w:val="28"/>
-          <w:szCs w:val="28"/>
-        </w:rPr>
-        <w:t xml:space="preserve"> </w:t>
-      </w:r>
-      <w:proofErr w:type="spellStart"/>
-      <w:r>
-        <w:rPr>
-          <w:sz w:val="28"/>
-          <w:szCs w:val="28"/>
-        </w:rPr>
-        <w:t>công</w:t>
-      </w:r>
-      <w:proofErr w:type="spellEnd"/>
-      <w:r>
-        <w:rPr>
-          <w:sz w:val="28"/>
-          <w:szCs w:val="28"/>
-        </w:rPr>
-        <w:t xml:space="preserve"> ty.</w:t>
+        <w:t>cổng</w:t>
+      </w:r>
+      <w:proofErr w:type="spellEnd"/>
+      <w:r>
+        <w:rPr>
+          <w:sz w:val="28"/>
+          <w:szCs w:val="28"/>
+        </w:rPr>
+        <w:t xml:space="preserve"> </w:t>
+      </w:r>
+      <w:proofErr w:type="spellStart"/>
+      <w:r>
+        <w:rPr>
+          <w:sz w:val="28"/>
+          <w:szCs w:val="28"/>
+        </w:rPr>
+        <w:t>thanh</w:t>
+      </w:r>
+      <w:proofErr w:type="spellEnd"/>
+      <w:r>
+        <w:rPr>
+          <w:sz w:val="28"/>
+          <w:szCs w:val="28"/>
+        </w:rPr>
+        <w:t xml:space="preserve"> </w:t>
+      </w:r>
+      <w:proofErr w:type="spellStart"/>
+      <w:r>
+        <w:rPr>
+          <w:sz w:val="28"/>
+          <w:szCs w:val="28"/>
+        </w:rPr>
+        <w:t>toán</w:t>
+      </w:r>
+      <w:proofErr w:type="spellEnd"/>
+      <w:r>
+        <w:rPr>
+          <w:sz w:val="28"/>
+          <w:szCs w:val="28"/>
+        </w:rPr>
+        <w:t xml:space="preserve">, </w:t>
+      </w:r>
+      <w:proofErr w:type="spellStart"/>
+      <w:r>
+        <w:rPr>
+          <w:sz w:val="28"/>
+          <w:szCs w:val="28"/>
+        </w:rPr>
+        <w:t>thanh</w:t>
+      </w:r>
+      <w:proofErr w:type="spellEnd"/>
+      <w:r>
+        <w:rPr>
+          <w:sz w:val="28"/>
+          <w:szCs w:val="28"/>
+        </w:rPr>
+        <w:t xml:space="preserve"> </w:t>
+      </w:r>
+      <w:proofErr w:type="spellStart"/>
+      <w:r>
+        <w:rPr>
+          <w:sz w:val="28"/>
+          <w:szCs w:val="28"/>
+        </w:rPr>
+        <w:t>toán</w:t>
+      </w:r>
+      <w:proofErr w:type="spellEnd"/>
+      <w:r>
+        <w:rPr>
+          <w:sz w:val="28"/>
+          <w:szCs w:val="28"/>
+        </w:rPr>
+        <w:t xml:space="preserve"> </w:t>
+      </w:r>
+      <w:proofErr w:type="spellStart"/>
+      <w:r>
+        <w:rPr>
+          <w:sz w:val="28"/>
+          <w:szCs w:val="28"/>
+        </w:rPr>
+        <w:t>bằng</w:t>
+      </w:r>
+      <w:proofErr w:type="spellEnd"/>
+      <w:r>
+        <w:rPr>
+          <w:sz w:val="28"/>
+          <w:szCs w:val="28"/>
+        </w:rPr>
+        <w:t xml:space="preserve"> ATM </w:t>
+      </w:r>
+      <w:proofErr w:type="spellStart"/>
+      <w:r>
+        <w:rPr>
+          <w:sz w:val="28"/>
+          <w:szCs w:val="28"/>
+        </w:rPr>
+        <w:t>hoặc</w:t>
+      </w:r>
+      <w:proofErr w:type="spellEnd"/>
+      <w:r>
+        <w:rPr>
+          <w:sz w:val="28"/>
+          <w:szCs w:val="28"/>
+        </w:rPr>
+        <w:t xml:space="preserve"> visa. Cho </w:t>
+      </w:r>
+      <w:proofErr w:type="spellStart"/>
+      <w:r>
+        <w:rPr>
+          <w:sz w:val="28"/>
+          <w:szCs w:val="28"/>
+        </w:rPr>
+        <w:t>khách</w:t>
+      </w:r>
+      <w:proofErr w:type="spellEnd"/>
+      <w:r>
+        <w:rPr>
+          <w:sz w:val="28"/>
+          <w:szCs w:val="28"/>
+        </w:rPr>
+        <w:t xml:space="preserve"> </w:t>
+      </w:r>
+      <w:proofErr w:type="spellStart"/>
+      <w:r>
+        <w:rPr>
+          <w:sz w:val="28"/>
+          <w:szCs w:val="28"/>
+        </w:rPr>
+        <w:t>hàng</w:t>
+      </w:r>
+      <w:proofErr w:type="spellEnd"/>
+      <w:r>
+        <w:rPr>
+          <w:sz w:val="28"/>
+          <w:szCs w:val="28"/>
+        </w:rPr>
+        <w:t xml:space="preserve"> </w:t>
+      </w:r>
+      <w:proofErr w:type="spellStart"/>
+      <w:r>
+        <w:rPr>
+          <w:sz w:val="28"/>
+          <w:szCs w:val="28"/>
+        </w:rPr>
+        <w:t>thêm</w:t>
+      </w:r>
+      <w:proofErr w:type="spellEnd"/>
+      <w:r>
+        <w:rPr>
+          <w:sz w:val="28"/>
+          <w:szCs w:val="28"/>
+        </w:rPr>
+        <w:t xml:space="preserve"> </w:t>
+      </w:r>
+      <w:proofErr w:type="spellStart"/>
+      <w:r>
+        <w:rPr>
+          <w:sz w:val="28"/>
+          <w:szCs w:val="28"/>
+        </w:rPr>
+        <w:t>nhiều</w:t>
+      </w:r>
+      <w:proofErr w:type="spellEnd"/>
+      <w:r>
+        <w:rPr>
+          <w:sz w:val="28"/>
+          <w:szCs w:val="28"/>
+        </w:rPr>
+        <w:t xml:space="preserve"> </w:t>
+      </w:r>
+      <w:proofErr w:type="spellStart"/>
+      <w:r>
+        <w:rPr>
+          <w:sz w:val="28"/>
+          <w:szCs w:val="28"/>
+        </w:rPr>
+        <w:t>lựa</w:t>
+      </w:r>
+      <w:proofErr w:type="spellEnd"/>
+      <w:r>
+        <w:rPr>
+          <w:sz w:val="28"/>
+          <w:szCs w:val="28"/>
+        </w:rPr>
+        <w:t xml:space="preserve"> </w:t>
+      </w:r>
+      <w:proofErr w:type="spellStart"/>
+      <w:r>
+        <w:rPr>
+          <w:sz w:val="28"/>
+          <w:szCs w:val="28"/>
+        </w:rPr>
+        <w:t>chọn</w:t>
+      </w:r>
+      <w:proofErr w:type="spellEnd"/>
+      <w:r>
+        <w:rPr>
+          <w:sz w:val="28"/>
+          <w:szCs w:val="28"/>
+        </w:rPr>
+        <w:t>.</w:t>
       </w:r>
     </w:p>
     <w:p>
@@ -17776,7 +16414,6 @@
         </w:rPr>
         <w:t xml:space="preserve">* </w:t>
       </w:r>
-      <w:proofErr w:type="spellStart"/>
       <w:r>
         <w:rPr>
           <w:b/>
@@ -17784,109 +16421,8 @@
           <w:sz w:val="28"/>
           <w:szCs w:val="28"/>
         </w:rPr>
-        <w:t>Chức</w:t>
-      </w:r>
-      <w:proofErr w:type="spellEnd"/>
-      <w:r>
-        <w:rPr>
-          <w:b/>
-          <w:iCs/>
-          <w:sz w:val="28"/>
-          <w:szCs w:val="28"/>
-        </w:rPr>
-        <w:t xml:space="preserve"> </w:t>
-      </w:r>
-      <w:proofErr w:type="spellStart"/>
-      <w:r>
-        <w:rPr>
-          <w:b/>
-          <w:iCs/>
-          <w:sz w:val="28"/>
-          <w:szCs w:val="28"/>
-        </w:rPr>
-        <w:t>năng</w:t>
-      </w:r>
-      <w:proofErr w:type="spellEnd"/>
-      <w:r>
-        <w:rPr>
-          <w:b/>
-          <w:iCs/>
-          <w:sz w:val="28"/>
-          <w:szCs w:val="28"/>
-        </w:rPr>
-        <w:t xml:space="preserve"> </w:t>
-      </w:r>
-      <w:proofErr w:type="spellStart"/>
-      <w:r>
-        <w:rPr>
-          <w:b/>
-          <w:iCs/>
-          <w:sz w:val="28"/>
-          <w:szCs w:val="28"/>
-        </w:rPr>
-        <w:t>quản</w:t>
-      </w:r>
-      <w:proofErr w:type="spellEnd"/>
-      <w:r>
-        <w:rPr>
-          <w:b/>
-          <w:iCs/>
-          <w:sz w:val="28"/>
-          <w:szCs w:val="28"/>
-        </w:rPr>
-        <w:t xml:space="preserve"> </w:t>
-      </w:r>
-      <w:proofErr w:type="spellStart"/>
-      <w:r>
-        <w:rPr>
-          <w:b/>
-          <w:iCs/>
-          <w:sz w:val="28"/>
-          <w:szCs w:val="28"/>
-        </w:rPr>
-        <w:t>lý</w:t>
-      </w:r>
-      <w:proofErr w:type="spellEnd"/>
-      <w:r>
-        <w:rPr>
-          <w:b/>
-          <w:iCs/>
-          <w:sz w:val="28"/>
-          <w:szCs w:val="28"/>
-        </w:rPr>
-        <w:t xml:space="preserve"> </w:t>
-      </w:r>
-      <w:proofErr w:type="spellStart"/>
-      <w:r>
-        <w:rPr>
-          <w:b/>
-          <w:iCs/>
-          <w:sz w:val="28"/>
-          <w:szCs w:val="28"/>
-        </w:rPr>
-        <w:t>danh</w:t>
-      </w:r>
-      <w:proofErr w:type="spellEnd"/>
-      <w:r>
-        <w:rPr>
-          <w:b/>
-          <w:iCs/>
-          <w:sz w:val="28"/>
-          <w:szCs w:val="28"/>
-        </w:rPr>
-        <w:t xml:space="preserve"> </w:t>
-      </w:r>
-      <w:proofErr w:type="spellStart"/>
-      <w:r>
-        <w:rPr>
-          <w:b/>
-          <w:iCs/>
-          <w:sz w:val="28"/>
-          <w:szCs w:val="28"/>
-        </w:rPr>
-        <w:t>mục</w:t>
-      </w:r>
-      <w:proofErr w:type="spellEnd"/>
+        <w:t>Review</w:t>
+      </w:r>
       <w:r>
         <w:rPr>
           <w:b/>
@@ -17901,13 +16437,17 @@
       <w:pPr>
         <w:spacing w:line="360" w:lineRule="auto"/>
         <w:ind w:firstLine="720"/>
+      </w:pPr>
+      <w:r>
         <w:rPr>
           <w:bCs/>
           <w:iCs/>
           <w:sz w:val="28"/>
           <w:szCs w:val="28"/>
         </w:rPr>
-      </w:pPr>
+        <w:t xml:space="preserve">- </w:t>
+      </w:r>
+      <w:proofErr w:type="spellStart"/>
       <w:r>
         <w:rPr>
           <w:bCs/>
@@ -17915,9 +16455,9 @@
           <w:sz w:val="28"/>
           <w:szCs w:val="28"/>
         </w:rPr>
-        <w:t xml:space="preserve">- </w:t>
-      </w:r>
-      <w:proofErr w:type="spellStart"/>
+        <w:t>Đánh</w:t>
+      </w:r>
+      <w:proofErr w:type="spellEnd"/>
       <w:r>
         <w:rPr>
           <w:bCs/>
@@ -17925,9 +16465,9 @@
           <w:sz w:val="28"/>
           <w:szCs w:val="28"/>
         </w:rPr>
-        <w:t>Liệt</w:t>
-      </w:r>
-      <w:proofErr w:type="spellEnd"/>
+        <w:t xml:space="preserve"> </w:t>
+      </w:r>
+      <w:proofErr w:type="spellStart"/>
       <w:r>
         <w:rPr>
           <w:bCs/>
@@ -17935,9 +16475,9 @@
           <w:sz w:val="28"/>
           <w:szCs w:val="28"/>
         </w:rPr>
-        <w:t xml:space="preserve"> </w:t>
-      </w:r>
-      <w:proofErr w:type="spellStart"/>
+        <w:t>giá</w:t>
+      </w:r>
+      <w:proofErr w:type="spellEnd"/>
       <w:r>
         <w:rPr>
           <w:bCs/>
@@ -17945,9 +16485,9 @@
           <w:sz w:val="28"/>
           <w:szCs w:val="28"/>
         </w:rPr>
-        <w:t>kê</w:t>
-      </w:r>
-      <w:proofErr w:type="spellEnd"/>
+        <w:t xml:space="preserve"> </w:t>
+      </w:r>
+      <w:proofErr w:type="spellStart"/>
       <w:r>
         <w:rPr>
           <w:bCs/>
@@ -17955,9 +16495,9 @@
           <w:sz w:val="28"/>
           <w:szCs w:val="28"/>
         </w:rPr>
-        <w:t xml:space="preserve"> </w:t>
-      </w:r>
-      <w:proofErr w:type="spellStart"/>
+        <w:t>từ</w:t>
+      </w:r>
+      <w:proofErr w:type="spellEnd"/>
       <w:r>
         <w:rPr>
           <w:bCs/>
@@ -17965,9 +16505,9 @@
           <w:sz w:val="28"/>
           <w:szCs w:val="28"/>
         </w:rPr>
-        <w:t>các</w:t>
-      </w:r>
-      <w:proofErr w:type="spellEnd"/>
+        <w:t xml:space="preserve"> </w:t>
+      </w:r>
+      <w:proofErr w:type="spellStart"/>
       <w:r>
         <w:rPr>
           <w:bCs/>
@@ -17975,9 +16515,9 @@
           <w:sz w:val="28"/>
           <w:szCs w:val="28"/>
         </w:rPr>
-        <w:t xml:space="preserve"> </w:t>
-      </w:r>
-      <w:proofErr w:type="spellStart"/>
+        <w:t>người</w:t>
+      </w:r>
+      <w:proofErr w:type="spellEnd"/>
       <w:r>
         <w:rPr>
           <w:bCs/>
@@ -17985,9 +16525,9 @@
           <w:sz w:val="28"/>
           <w:szCs w:val="28"/>
         </w:rPr>
-        <w:t>danh</w:t>
-      </w:r>
-      <w:proofErr w:type="spellEnd"/>
+        <w:t xml:space="preserve"> </w:t>
+      </w:r>
+      <w:proofErr w:type="spellStart"/>
       <w:r>
         <w:rPr>
           <w:bCs/>
@@ -17995,9 +16535,9 @@
           <w:sz w:val="28"/>
           <w:szCs w:val="28"/>
         </w:rPr>
-        <w:t xml:space="preserve"> </w:t>
-      </w:r>
-      <w:proofErr w:type="spellStart"/>
+        <w:t>dùng</w:t>
+      </w:r>
+      <w:proofErr w:type="spellEnd"/>
       <w:r>
         <w:rPr>
           <w:bCs/>
@@ -18005,9 +16545,9 @@
           <w:sz w:val="28"/>
           <w:szCs w:val="28"/>
         </w:rPr>
-        <w:t>mục</w:t>
-      </w:r>
-      <w:proofErr w:type="spellEnd"/>
+        <w:t xml:space="preserve">, </w:t>
+      </w:r>
+      <w:proofErr w:type="spellStart"/>
       <w:r>
         <w:rPr>
           <w:bCs/>
@@ -18015,9 +16555,9 @@
           <w:sz w:val="28"/>
           <w:szCs w:val="28"/>
         </w:rPr>
-        <w:t xml:space="preserve"> </w:t>
-      </w:r>
-      <w:proofErr w:type="spellStart"/>
+        <w:t>giúp</w:t>
+      </w:r>
+      <w:proofErr w:type="spellEnd"/>
       <w:r>
         <w:rPr>
           <w:bCs/>
@@ -18025,6 +16565,76 @@
           <w:sz w:val="28"/>
           <w:szCs w:val="28"/>
         </w:rPr>
+        <w:t xml:space="preserve"> </w:t>
+      </w:r>
+      <w:proofErr w:type="spellStart"/>
+      <w:r>
+        <w:rPr>
+          <w:bCs/>
+          <w:iCs/>
+          <w:sz w:val="28"/>
+          <w:szCs w:val="28"/>
+        </w:rPr>
+        <w:t>bạn</w:t>
+      </w:r>
+      <w:proofErr w:type="spellEnd"/>
+      <w:r>
+        <w:rPr>
+          <w:bCs/>
+          <w:iCs/>
+          <w:sz w:val="28"/>
+          <w:szCs w:val="28"/>
+        </w:rPr>
+        <w:t xml:space="preserve"> </w:t>
+      </w:r>
+      <w:proofErr w:type="spellStart"/>
+      <w:r>
+        <w:rPr>
+          <w:bCs/>
+          <w:iCs/>
+          <w:sz w:val="28"/>
+          <w:szCs w:val="28"/>
+        </w:rPr>
+        <w:t>xác</w:t>
+      </w:r>
+      <w:proofErr w:type="spellEnd"/>
+      <w:r>
+        <w:rPr>
+          <w:bCs/>
+          <w:iCs/>
+          <w:sz w:val="28"/>
+          <w:szCs w:val="28"/>
+        </w:rPr>
+        <w:t xml:space="preserve"> </w:t>
+      </w:r>
+      <w:proofErr w:type="spellStart"/>
+      <w:r>
+        <w:rPr>
+          <w:bCs/>
+          <w:iCs/>
+          <w:sz w:val="28"/>
+          <w:szCs w:val="28"/>
+        </w:rPr>
+        <w:t>định</w:t>
+      </w:r>
+      <w:proofErr w:type="spellEnd"/>
+      <w:r>
+        <w:rPr>
+          <w:bCs/>
+          <w:iCs/>
+          <w:sz w:val="28"/>
+          <w:szCs w:val="28"/>
+        </w:rPr>
+        <w:t xml:space="preserve"> </w:t>
+      </w:r>
+      <w:proofErr w:type="spellStart"/>
+      <w:r>
+        <w:rPr>
+          <w:bCs/>
+          <w:iCs/>
+          <w:sz w:val="28"/>
+          <w:szCs w:val="28"/>
+        </w:rPr>
         <w:t>sản</w:t>
       </w:r>
       <w:proofErr w:type="spellEnd"/>
@@ -18055,7 +16665,7 @@
           <w:sz w:val="28"/>
           <w:szCs w:val="28"/>
         </w:rPr>
-        <w:t xml:space="preserve"> </w:t>
+        <w:t xml:space="preserve"> / </w:t>
       </w:r>
       <w:proofErr w:type="spellStart"/>
       <w:r>
@@ -18065,7 +16675,7 @@
           <w:sz w:val="28"/>
           <w:szCs w:val="28"/>
         </w:rPr>
-        <w:t>hiện</w:t>
+        <w:t>dịch</w:t>
       </w:r>
       <w:proofErr w:type="spellEnd"/>
       <w:r>
@@ -18085,7 +16695,7 @@
           <w:sz w:val="28"/>
           <w:szCs w:val="28"/>
         </w:rPr>
-        <w:t>có</w:t>
+        <w:t>vụ</w:t>
       </w:r>
       <w:proofErr w:type="spellEnd"/>
       <w:r>
@@ -18095,2853 +16705,378 @@
           <w:sz w:val="28"/>
           <w:szCs w:val="28"/>
         </w:rPr>
+        <w:t xml:space="preserve"> </w:t>
+      </w:r>
+      <w:proofErr w:type="spellStart"/>
+      <w:r>
+        <w:rPr>
+          <w:bCs/>
+          <w:iCs/>
+          <w:sz w:val="28"/>
+          <w:szCs w:val="28"/>
+        </w:rPr>
+        <w:t>được</w:t>
+      </w:r>
+      <w:proofErr w:type="spellEnd"/>
+      <w:r>
+        <w:rPr>
+          <w:bCs/>
+          <w:iCs/>
+          <w:sz w:val="28"/>
+          <w:szCs w:val="28"/>
+        </w:rPr>
+        <w:t xml:space="preserve"> </w:t>
+      </w:r>
+      <w:proofErr w:type="spellStart"/>
+      <w:r>
+        <w:rPr>
+          <w:bCs/>
+          <w:iCs/>
+          <w:sz w:val="28"/>
+          <w:szCs w:val="28"/>
+        </w:rPr>
+        <w:t>yêu</w:t>
+      </w:r>
+      <w:proofErr w:type="spellEnd"/>
+      <w:r>
+        <w:rPr>
+          <w:bCs/>
+          <w:iCs/>
+          <w:sz w:val="28"/>
+          <w:szCs w:val="28"/>
+        </w:rPr>
+        <w:t xml:space="preserve"> </w:t>
+      </w:r>
+      <w:proofErr w:type="spellStart"/>
+      <w:r>
+        <w:rPr>
+          <w:bCs/>
+          <w:iCs/>
+          <w:sz w:val="28"/>
+          <w:szCs w:val="28"/>
+        </w:rPr>
+        <w:t>thích</w:t>
+      </w:r>
+      <w:proofErr w:type="spellEnd"/>
+      <w:r>
+        <w:rPr>
+          <w:bCs/>
+          <w:iCs/>
+          <w:sz w:val="28"/>
+          <w:szCs w:val="28"/>
+        </w:rPr>
+        <w:t xml:space="preserve"> </w:t>
+      </w:r>
+      <w:proofErr w:type="spellStart"/>
+      <w:r>
+        <w:rPr>
+          <w:bCs/>
+          <w:iCs/>
+          <w:sz w:val="28"/>
+          <w:szCs w:val="28"/>
+        </w:rPr>
+        <w:t>và</w:t>
+      </w:r>
+      <w:proofErr w:type="spellEnd"/>
+      <w:r>
+        <w:rPr>
+          <w:bCs/>
+          <w:iCs/>
+          <w:sz w:val="28"/>
+          <w:szCs w:val="28"/>
+        </w:rPr>
+        <w:t xml:space="preserve"> </w:t>
+      </w:r>
+      <w:proofErr w:type="spellStart"/>
+      <w:r>
+        <w:rPr>
+          <w:bCs/>
+          <w:iCs/>
+          <w:sz w:val="28"/>
+          <w:szCs w:val="28"/>
+        </w:rPr>
+        <w:t>mức</w:t>
+      </w:r>
+      <w:proofErr w:type="spellEnd"/>
+      <w:r>
+        <w:rPr>
+          <w:bCs/>
+          <w:iCs/>
+          <w:sz w:val="28"/>
+          <w:szCs w:val="28"/>
+        </w:rPr>
+        <w:t xml:space="preserve"> </w:t>
+      </w:r>
+      <w:proofErr w:type="spellStart"/>
+      <w:r>
+        <w:rPr>
+          <w:bCs/>
+          <w:iCs/>
+          <w:sz w:val="28"/>
+          <w:szCs w:val="28"/>
+        </w:rPr>
+        <w:t>độ</w:t>
+      </w:r>
+      <w:proofErr w:type="spellEnd"/>
+      <w:r>
+        <w:rPr>
+          <w:bCs/>
+          <w:iCs/>
+          <w:sz w:val="28"/>
+          <w:szCs w:val="28"/>
+        </w:rPr>
+        <w:t xml:space="preserve"> </w:t>
+      </w:r>
+      <w:proofErr w:type="spellStart"/>
+      <w:r>
+        <w:rPr>
+          <w:bCs/>
+          <w:iCs/>
+          <w:sz w:val="28"/>
+          <w:szCs w:val="28"/>
+        </w:rPr>
+        <w:t>quan</w:t>
+      </w:r>
+      <w:proofErr w:type="spellEnd"/>
+      <w:r>
+        <w:rPr>
+          <w:bCs/>
+          <w:iCs/>
+          <w:sz w:val="28"/>
+          <w:szCs w:val="28"/>
+        </w:rPr>
+        <w:t xml:space="preserve"> </w:t>
+      </w:r>
+      <w:proofErr w:type="spellStart"/>
+      <w:r>
+        <w:rPr>
+          <w:bCs/>
+          <w:iCs/>
+          <w:sz w:val="28"/>
+          <w:szCs w:val="28"/>
+        </w:rPr>
+        <w:t>tâm</w:t>
+      </w:r>
+      <w:proofErr w:type="spellEnd"/>
+      <w:r>
+        <w:rPr>
+          <w:bCs/>
+          <w:iCs/>
+          <w:sz w:val="28"/>
+          <w:szCs w:val="28"/>
+        </w:rPr>
+        <w:t xml:space="preserve"> </w:t>
+      </w:r>
+      <w:proofErr w:type="spellStart"/>
+      <w:r>
+        <w:rPr>
+          <w:bCs/>
+          <w:iCs/>
+          <w:sz w:val="28"/>
+          <w:szCs w:val="28"/>
+        </w:rPr>
+        <w:t>của</w:t>
+      </w:r>
+      <w:proofErr w:type="spellEnd"/>
+      <w:r>
+        <w:rPr>
+          <w:bCs/>
+          <w:iCs/>
+          <w:sz w:val="28"/>
+          <w:szCs w:val="28"/>
+        </w:rPr>
+        <w:t xml:space="preserve"> </w:t>
+      </w:r>
+      <w:proofErr w:type="spellStart"/>
+      <w:r>
+        <w:rPr>
+          <w:bCs/>
+          <w:iCs/>
+          <w:sz w:val="28"/>
+          <w:szCs w:val="28"/>
+        </w:rPr>
+        <w:t>người</w:t>
+      </w:r>
+      <w:proofErr w:type="spellEnd"/>
+      <w:r>
+        <w:rPr>
+          <w:bCs/>
+          <w:iCs/>
+          <w:sz w:val="28"/>
+          <w:szCs w:val="28"/>
+        </w:rPr>
+        <w:t xml:space="preserve"> </w:t>
+      </w:r>
+      <w:proofErr w:type="spellStart"/>
+      <w:r>
+        <w:rPr>
+          <w:bCs/>
+          <w:iCs/>
+          <w:sz w:val="28"/>
+          <w:szCs w:val="28"/>
+        </w:rPr>
+        <w:t>dùng</w:t>
+      </w:r>
+      <w:proofErr w:type="spellEnd"/>
+      <w:r>
+        <w:rPr>
+          <w:bCs/>
+          <w:iCs/>
+          <w:sz w:val="28"/>
+          <w:szCs w:val="28"/>
+        </w:rPr>
+        <w:t xml:space="preserve"> </w:t>
+      </w:r>
+      <w:proofErr w:type="spellStart"/>
+      <w:r>
+        <w:rPr>
+          <w:bCs/>
+          <w:iCs/>
+          <w:sz w:val="28"/>
+          <w:szCs w:val="28"/>
+        </w:rPr>
+        <w:t>đến</w:t>
+      </w:r>
+      <w:proofErr w:type="spellEnd"/>
+      <w:r>
+        <w:rPr>
+          <w:bCs/>
+          <w:iCs/>
+          <w:sz w:val="28"/>
+          <w:szCs w:val="28"/>
+        </w:rPr>
+        <w:t xml:space="preserve"> </w:t>
+      </w:r>
+      <w:proofErr w:type="spellStart"/>
+      <w:r>
+        <w:rPr>
+          <w:bCs/>
+          <w:iCs/>
+          <w:sz w:val="28"/>
+          <w:szCs w:val="28"/>
+        </w:rPr>
+        <w:t>sản</w:t>
+      </w:r>
+      <w:proofErr w:type="spellEnd"/>
+      <w:r>
+        <w:rPr>
+          <w:bCs/>
+          <w:iCs/>
+          <w:sz w:val="28"/>
+          <w:szCs w:val="28"/>
+        </w:rPr>
+        <w:t xml:space="preserve"> </w:t>
+      </w:r>
+      <w:proofErr w:type="spellStart"/>
+      <w:r>
+        <w:rPr>
+          <w:bCs/>
+          <w:iCs/>
+          <w:sz w:val="28"/>
+          <w:szCs w:val="28"/>
+        </w:rPr>
+        <w:t>phẩm</w:t>
+      </w:r>
+      <w:proofErr w:type="spellEnd"/>
+      <w:r>
+        <w:rPr>
+          <w:bCs/>
+          <w:iCs/>
+          <w:sz w:val="28"/>
+          <w:szCs w:val="28"/>
+        </w:rPr>
+        <w:t xml:space="preserve"> / </w:t>
+      </w:r>
+      <w:proofErr w:type="spellStart"/>
+      <w:r>
+        <w:rPr>
+          <w:bCs/>
+          <w:iCs/>
+          <w:sz w:val="28"/>
+          <w:szCs w:val="28"/>
+        </w:rPr>
+        <w:t>dịch</w:t>
+      </w:r>
+      <w:proofErr w:type="spellEnd"/>
+      <w:r>
+        <w:rPr>
+          <w:bCs/>
+          <w:iCs/>
+          <w:sz w:val="28"/>
+          <w:szCs w:val="28"/>
+        </w:rPr>
+        <w:t xml:space="preserve"> </w:t>
+      </w:r>
+      <w:proofErr w:type="spellStart"/>
+      <w:r>
+        <w:rPr>
+          <w:bCs/>
+          <w:iCs/>
+          <w:sz w:val="28"/>
+          <w:szCs w:val="28"/>
+        </w:rPr>
+        <w:t>vụ</w:t>
+      </w:r>
+      <w:proofErr w:type="spellEnd"/>
+      <w:r>
+        <w:rPr>
+          <w:bCs/>
+          <w:iCs/>
+          <w:sz w:val="28"/>
+          <w:szCs w:val="28"/>
+        </w:rPr>
+        <w:t xml:space="preserve"> </w:t>
+      </w:r>
+      <w:proofErr w:type="spellStart"/>
+      <w:r>
+        <w:rPr>
+          <w:bCs/>
+          <w:iCs/>
+          <w:sz w:val="28"/>
+          <w:szCs w:val="28"/>
+        </w:rPr>
+        <w:t>của</w:t>
+      </w:r>
+      <w:proofErr w:type="spellEnd"/>
+      <w:r>
+        <w:rPr>
+          <w:bCs/>
+          <w:iCs/>
+          <w:sz w:val="28"/>
+          <w:szCs w:val="28"/>
+        </w:rPr>
+        <w:t xml:space="preserve"> </w:t>
+      </w:r>
+      <w:proofErr w:type="spellStart"/>
+      <w:r>
+        <w:rPr>
+          <w:bCs/>
+          <w:iCs/>
+          <w:sz w:val="28"/>
+          <w:szCs w:val="28"/>
+        </w:rPr>
+        <w:t>bạn</w:t>
+      </w:r>
+      <w:proofErr w:type="spellEnd"/>
+      <w:r>
+        <w:rPr>
+          <w:bCs/>
+          <w:iCs/>
+          <w:sz w:val="28"/>
+          <w:szCs w:val="28"/>
+        </w:rPr>
         <w:t>.</w:t>
       </w:r>
+      <w:bookmarkStart w:id="15" w:name="_GoBack"/>
+      <w:bookmarkEnd w:id="15"/>
     </w:p>
     <w:p>
       <w:pPr>
-        <w:spacing w:line="360" w:lineRule="auto"/>
-        <w:ind w:firstLine="720"/>
-        <w:rPr>
-          <w:bCs/>
-          <w:iCs/>
-          <w:sz w:val="28"/>
-          <w:szCs w:val="28"/>
-        </w:rPr>
-      </w:pPr>
-      <w:r>
-        <w:rPr>
-          <w:bCs/>
-          <w:iCs/>
-          <w:sz w:val="28"/>
-          <w:szCs w:val="28"/>
-        </w:rPr>
-        <w:t xml:space="preserve">- </w:t>
-      </w:r>
-      <w:proofErr w:type="spellStart"/>
-      <w:r>
-        <w:rPr>
-          <w:bCs/>
-          <w:iCs/>
-          <w:sz w:val="28"/>
-          <w:szCs w:val="28"/>
-        </w:rPr>
-        <w:t>Lưu</w:t>
-      </w:r>
-      <w:proofErr w:type="spellEnd"/>
-      <w:r>
-        <w:rPr>
-          <w:bCs/>
-          <w:iCs/>
-          <w:sz w:val="28"/>
-          <w:szCs w:val="28"/>
-        </w:rPr>
-        <w:t xml:space="preserve"> </w:t>
-      </w:r>
-      <w:proofErr w:type="spellStart"/>
-      <w:r>
-        <w:rPr>
-          <w:bCs/>
-          <w:iCs/>
-          <w:sz w:val="28"/>
-          <w:szCs w:val="28"/>
-        </w:rPr>
-        <w:t>và</w:t>
-      </w:r>
-      <w:proofErr w:type="spellEnd"/>
-      <w:r>
-        <w:rPr>
-          <w:bCs/>
-          <w:iCs/>
-          <w:sz w:val="28"/>
-          <w:szCs w:val="28"/>
-        </w:rPr>
-        <w:t xml:space="preserve"> </w:t>
-      </w:r>
-      <w:proofErr w:type="spellStart"/>
-      <w:r>
-        <w:rPr>
-          <w:bCs/>
-          <w:iCs/>
-          <w:sz w:val="28"/>
-          <w:szCs w:val="28"/>
-        </w:rPr>
-        <w:t>quản</w:t>
-      </w:r>
-      <w:proofErr w:type="spellEnd"/>
-      <w:r>
-        <w:rPr>
-          <w:bCs/>
-          <w:iCs/>
-          <w:sz w:val="28"/>
-          <w:szCs w:val="28"/>
-        </w:rPr>
-        <w:t xml:space="preserve"> </w:t>
-      </w:r>
-      <w:proofErr w:type="spellStart"/>
-      <w:r>
-        <w:rPr>
-          <w:bCs/>
-          <w:iCs/>
-          <w:sz w:val="28"/>
-          <w:szCs w:val="28"/>
-        </w:rPr>
-        <w:t>lý</w:t>
-      </w:r>
-      <w:proofErr w:type="spellEnd"/>
-      <w:r>
-        <w:rPr>
-          <w:bCs/>
-          <w:iCs/>
-          <w:sz w:val="28"/>
-          <w:szCs w:val="28"/>
-        </w:rPr>
-        <w:t xml:space="preserve"> </w:t>
-      </w:r>
-      <w:proofErr w:type="spellStart"/>
-      <w:r>
-        <w:rPr>
-          <w:bCs/>
-          <w:iCs/>
-          <w:sz w:val="28"/>
-          <w:szCs w:val="28"/>
-        </w:rPr>
-        <w:t>các</w:t>
-      </w:r>
-      <w:proofErr w:type="spellEnd"/>
-      <w:r>
-        <w:rPr>
-          <w:bCs/>
-          <w:iCs/>
-          <w:sz w:val="28"/>
-          <w:szCs w:val="28"/>
-        </w:rPr>
-        <w:t xml:space="preserve"> </w:t>
-      </w:r>
-      <w:proofErr w:type="spellStart"/>
-      <w:r>
-        <w:rPr>
-          <w:bCs/>
-          <w:iCs/>
-          <w:sz w:val="28"/>
-          <w:szCs w:val="28"/>
-        </w:rPr>
-        <w:t>thông</w:t>
-      </w:r>
-      <w:proofErr w:type="spellEnd"/>
-      <w:r>
-        <w:rPr>
-          <w:bCs/>
-          <w:iCs/>
-          <w:sz w:val="28"/>
-          <w:szCs w:val="28"/>
-        </w:rPr>
-        <w:t xml:space="preserve"> tin </w:t>
-      </w:r>
-      <w:proofErr w:type="spellStart"/>
-      <w:r>
-        <w:rPr>
-          <w:bCs/>
-          <w:iCs/>
-          <w:sz w:val="28"/>
-          <w:szCs w:val="28"/>
-        </w:rPr>
-        <w:t>phản</w:t>
-      </w:r>
-      <w:proofErr w:type="spellEnd"/>
-      <w:r>
-        <w:rPr>
-          <w:bCs/>
-          <w:iCs/>
-          <w:sz w:val="28"/>
-          <w:szCs w:val="28"/>
-        </w:rPr>
-        <w:t xml:space="preserve"> </w:t>
-      </w:r>
-      <w:proofErr w:type="spellStart"/>
-      <w:r>
-        <w:rPr>
-          <w:bCs/>
-          <w:iCs/>
-          <w:sz w:val="28"/>
-          <w:szCs w:val="28"/>
-        </w:rPr>
-        <w:t>hồi</w:t>
-      </w:r>
-      <w:proofErr w:type="spellEnd"/>
-      <w:r>
-        <w:rPr>
-          <w:bCs/>
-          <w:iCs/>
-          <w:sz w:val="28"/>
-          <w:szCs w:val="28"/>
-        </w:rPr>
-        <w:t xml:space="preserve"> </w:t>
-      </w:r>
-      <w:proofErr w:type="spellStart"/>
-      <w:r>
-        <w:rPr>
-          <w:bCs/>
-          <w:iCs/>
-          <w:sz w:val="28"/>
-          <w:szCs w:val="28"/>
-        </w:rPr>
-        <w:t>từ</w:t>
-      </w:r>
-      <w:proofErr w:type="spellEnd"/>
-      <w:r>
-        <w:rPr>
-          <w:bCs/>
-          <w:iCs/>
-          <w:sz w:val="28"/>
-          <w:szCs w:val="28"/>
-        </w:rPr>
-        <w:t xml:space="preserve"> </w:t>
-      </w:r>
-      <w:proofErr w:type="spellStart"/>
-      <w:r>
-        <w:rPr>
-          <w:bCs/>
-          <w:iCs/>
-          <w:sz w:val="28"/>
-          <w:szCs w:val="28"/>
-        </w:rPr>
-        <w:t>phía</w:t>
-      </w:r>
-      <w:proofErr w:type="spellEnd"/>
-      <w:r>
-        <w:rPr>
-          <w:bCs/>
-          <w:iCs/>
-          <w:sz w:val="28"/>
-          <w:szCs w:val="28"/>
-        </w:rPr>
-        <w:t xml:space="preserve"> </w:t>
-      </w:r>
-      <w:proofErr w:type="spellStart"/>
-      <w:r>
-        <w:rPr>
-          <w:bCs/>
-          <w:iCs/>
-          <w:sz w:val="28"/>
-          <w:szCs w:val="28"/>
-        </w:rPr>
-        <w:t>khách</w:t>
-      </w:r>
-      <w:proofErr w:type="spellEnd"/>
-      <w:r>
-        <w:rPr>
-          <w:bCs/>
-          <w:iCs/>
-          <w:sz w:val="28"/>
-          <w:szCs w:val="28"/>
-        </w:rPr>
-        <w:t xml:space="preserve"> </w:t>
-      </w:r>
-      <w:proofErr w:type="spellStart"/>
-      <w:r>
-        <w:rPr>
-          <w:bCs/>
-          <w:iCs/>
-          <w:sz w:val="28"/>
-          <w:szCs w:val="28"/>
-        </w:rPr>
-        <w:t>hàng</w:t>
-      </w:r>
-      <w:proofErr w:type="spellEnd"/>
-      <w:r>
-        <w:rPr>
-          <w:bCs/>
-          <w:iCs/>
-          <w:sz w:val="28"/>
-          <w:szCs w:val="28"/>
-        </w:rPr>
-        <w:t>.</w:t>
-      </w:r>
-    </w:p>
-    <w:p>
-      <w:pPr>
-        <w:spacing w:line="360" w:lineRule="auto"/>
-        <w:ind w:firstLine="567"/>
-        <w:rPr>
-          <w:b/>
-          <w:sz w:val="28"/>
-          <w:szCs w:val="28"/>
-        </w:rPr>
-      </w:pPr>
-      <w:r>
-        <w:rPr>
-          <w:b/>
-          <w:sz w:val="28"/>
-          <w:szCs w:val="28"/>
-        </w:rPr>
-        <w:t xml:space="preserve">* </w:t>
-      </w:r>
-      <w:proofErr w:type="spellStart"/>
-      <w:r>
-        <w:rPr>
-          <w:b/>
-          <w:sz w:val="28"/>
-          <w:szCs w:val="28"/>
-        </w:rPr>
-        <w:t>Chức</w:t>
-      </w:r>
-      <w:proofErr w:type="spellEnd"/>
-      <w:r>
-        <w:rPr>
-          <w:b/>
-          <w:sz w:val="28"/>
-          <w:szCs w:val="28"/>
-        </w:rPr>
-        <w:t xml:space="preserve"> </w:t>
-      </w:r>
-      <w:proofErr w:type="spellStart"/>
-      <w:r>
-        <w:rPr>
-          <w:b/>
-          <w:sz w:val="28"/>
-          <w:szCs w:val="28"/>
-        </w:rPr>
-        <w:t>năng</w:t>
-      </w:r>
-      <w:proofErr w:type="spellEnd"/>
-      <w:r>
-        <w:rPr>
-          <w:b/>
-          <w:sz w:val="28"/>
-          <w:szCs w:val="28"/>
-        </w:rPr>
-        <w:t xml:space="preserve"> </w:t>
-      </w:r>
-      <w:proofErr w:type="spellStart"/>
-      <w:r>
-        <w:rPr>
-          <w:b/>
-          <w:sz w:val="28"/>
-          <w:szCs w:val="28"/>
-        </w:rPr>
-        <w:t>quản</w:t>
-      </w:r>
-      <w:proofErr w:type="spellEnd"/>
-      <w:r>
-        <w:rPr>
-          <w:b/>
-          <w:sz w:val="28"/>
-          <w:szCs w:val="28"/>
-        </w:rPr>
-        <w:t xml:space="preserve"> </w:t>
-      </w:r>
-      <w:proofErr w:type="spellStart"/>
-      <w:r>
-        <w:rPr>
-          <w:b/>
-          <w:sz w:val="28"/>
-          <w:szCs w:val="28"/>
-        </w:rPr>
-        <w:t>lý</w:t>
-      </w:r>
-      <w:proofErr w:type="spellEnd"/>
-      <w:r>
-        <w:rPr>
-          <w:b/>
-          <w:sz w:val="28"/>
-          <w:szCs w:val="28"/>
-        </w:rPr>
-        <w:t xml:space="preserve"> </w:t>
-      </w:r>
-      <w:proofErr w:type="spellStart"/>
-      <w:r>
-        <w:rPr>
-          <w:b/>
-          <w:sz w:val="28"/>
-          <w:szCs w:val="28"/>
-        </w:rPr>
-        <w:t>khách</w:t>
-      </w:r>
-      <w:proofErr w:type="spellEnd"/>
-      <w:r>
-        <w:rPr>
-          <w:b/>
-          <w:sz w:val="28"/>
-          <w:szCs w:val="28"/>
-        </w:rPr>
-        <w:t xml:space="preserve"> </w:t>
-      </w:r>
-      <w:proofErr w:type="spellStart"/>
-      <w:r>
-        <w:rPr>
-          <w:b/>
-          <w:sz w:val="28"/>
-          <w:szCs w:val="28"/>
-        </w:rPr>
-        <w:t>hàng</w:t>
-      </w:r>
-      <w:proofErr w:type="spellEnd"/>
-    </w:p>
-    <w:p>
-      <w:pPr>
-        <w:spacing w:line="360" w:lineRule="auto"/>
-        <w:ind w:left="720"/>
-        <w:rPr>
-          <w:sz w:val="28"/>
-          <w:szCs w:val="28"/>
-        </w:rPr>
-      </w:pPr>
-      <w:r>
-        <w:rPr>
-          <w:sz w:val="28"/>
-          <w:szCs w:val="28"/>
-        </w:rPr>
-        <w:sym w:font="Wingdings" w:char="00FC"/>
-      </w:r>
-      <w:r>
-        <w:rPr>
-          <w:sz w:val="28"/>
-          <w:szCs w:val="28"/>
-        </w:rPr>
-        <w:t xml:space="preserve"> </w:t>
-      </w:r>
-      <w:proofErr w:type="spellStart"/>
-      <w:r>
-        <w:rPr>
-          <w:sz w:val="28"/>
-          <w:szCs w:val="28"/>
-        </w:rPr>
-        <w:t>Nhập</w:t>
-      </w:r>
-      <w:proofErr w:type="spellEnd"/>
-      <w:r>
-        <w:rPr>
-          <w:sz w:val="28"/>
-          <w:szCs w:val="28"/>
-        </w:rPr>
-        <w:t xml:space="preserve"> </w:t>
-      </w:r>
-      <w:proofErr w:type="spellStart"/>
-      <w:r>
-        <w:rPr>
-          <w:sz w:val="28"/>
-          <w:szCs w:val="28"/>
-        </w:rPr>
-        <w:t>thông</w:t>
-      </w:r>
-      <w:proofErr w:type="spellEnd"/>
-      <w:r>
-        <w:rPr>
-          <w:sz w:val="28"/>
-          <w:szCs w:val="28"/>
-        </w:rPr>
-        <w:t xml:space="preserve"> tin </w:t>
-      </w:r>
-      <w:proofErr w:type="spellStart"/>
-      <w:r>
-        <w:rPr>
-          <w:sz w:val="28"/>
-          <w:szCs w:val="28"/>
-        </w:rPr>
-        <w:t>khách</w:t>
-      </w:r>
-      <w:proofErr w:type="spellEnd"/>
-      <w:r>
-        <w:rPr>
-          <w:sz w:val="28"/>
-          <w:szCs w:val="28"/>
-        </w:rPr>
-        <w:t xml:space="preserve"> </w:t>
-      </w:r>
-      <w:proofErr w:type="spellStart"/>
-      <w:r>
-        <w:rPr>
-          <w:sz w:val="28"/>
-          <w:szCs w:val="28"/>
-        </w:rPr>
-        <w:t>hàng</w:t>
-      </w:r>
-      <w:proofErr w:type="spellEnd"/>
-      <w:r>
-        <w:rPr>
-          <w:sz w:val="28"/>
-          <w:szCs w:val="28"/>
-        </w:rPr>
-        <w:t xml:space="preserve"> </w:t>
-      </w:r>
-      <w:proofErr w:type="spellStart"/>
-      <w:r>
-        <w:rPr>
-          <w:sz w:val="28"/>
-          <w:szCs w:val="28"/>
-        </w:rPr>
-        <w:t>khi</w:t>
-      </w:r>
-      <w:proofErr w:type="spellEnd"/>
-      <w:r>
-        <w:rPr>
-          <w:sz w:val="28"/>
-          <w:szCs w:val="28"/>
-        </w:rPr>
-        <w:t xml:space="preserve"> </w:t>
-      </w:r>
-      <w:proofErr w:type="spellStart"/>
-      <w:r>
-        <w:rPr>
-          <w:sz w:val="28"/>
-          <w:szCs w:val="28"/>
-        </w:rPr>
-        <w:t>khách</w:t>
-      </w:r>
-      <w:proofErr w:type="spellEnd"/>
-      <w:r>
-        <w:rPr>
-          <w:sz w:val="28"/>
-          <w:szCs w:val="28"/>
-        </w:rPr>
-        <w:t xml:space="preserve"> </w:t>
-      </w:r>
-      <w:proofErr w:type="spellStart"/>
-      <w:r>
-        <w:rPr>
-          <w:sz w:val="28"/>
-          <w:szCs w:val="28"/>
-        </w:rPr>
-        <w:t>hàng</w:t>
-      </w:r>
-      <w:proofErr w:type="spellEnd"/>
-      <w:r>
-        <w:rPr>
-          <w:sz w:val="28"/>
-          <w:szCs w:val="28"/>
-        </w:rPr>
-        <w:t xml:space="preserve"> </w:t>
-      </w:r>
-      <w:proofErr w:type="spellStart"/>
-      <w:r>
-        <w:rPr>
-          <w:sz w:val="28"/>
-          <w:szCs w:val="28"/>
-        </w:rPr>
-        <w:t>đăng</w:t>
-      </w:r>
-      <w:proofErr w:type="spellEnd"/>
-      <w:r>
-        <w:rPr>
-          <w:sz w:val="28"/>
-          <w:szCs w:val="28"/>
-        </w:rPr>
-        <w:t xml:space="preserve"> </w:t>
-      </w:r>
-      <w:proofErr w:type="spellStart"/>
-      <w:r>
-        <w:rPr>
-          <w:sz w:val="28"/>
-          <w:szCs w:val="28"/>
-        </w:rPr>
-        <w:t>ký</w:t>
-      </w:r>
-      <w:proofErr w:type="spellEnd"/>
-      <w:r>
-        <w:rPr>
-          <w:sz w:val="28"/>
-          <w:szCs w:val="28"/>
-        </w:rPr>
-        <w:t xml:space="preserve">. </w:t>
-      </w:r>
-    </w:p>
-    <w:p>
-      <w:pPr>
-        <w:spacing w:line="360" w:lineRule="auto"/>
-        <w:ind w:left="720"/>
-        <w:rPr>
-          <w:sz w:val="28"/>
-          <w:szCs w:val="28"/>
-        </w:rPr>
-      </w:pPr>
-      <w:r>
-        <w:rPr>
-          <w:sz w:val="28"/>
-          <w:szCs w:val="28"/>
-        </w:rPr>
-        <w:sym w:font="Wingdings" w:char="00FC"/>
-      </w:r>
-      <w:r>
-        <w:rPr>
-          <w:sz w:val="28"/>
-          <w:szCs w:val="28"/>
-        </w:rPr>
-        <w:t xml:space="preserve"> </w:t>
-      </w:r>
-      <w:proofErr w:type="spellStart"/>
-      <w:r>
-        <w:rPr>
-          <w:sz w:val="28"/>
-          <w:szCs w:val="28"/>
-        </w:rPr>
-        <w:t>Liệt</w:t>
-      </w:r>
-      <w:proofErr w:type="spellEnd"/>
-      <w:r>
-        <w:rPr>
-          <w:sz w:val="28"/>
-          <w:szCs w:val="28"/>
-        </w:rPr>
-        <w:t xml:space="preserve"> </w:t>
-      </w:r>
-      <w:proofErr w:type="spellStart"/>
-      <w:r>
-        <w:rPr>
-          <w:sz w:val="28"/>
-          <w:szCs w:val="28"/>
-        </w:rPr>
-        <w:t>kê</w:t>
-      </w:r>
-      <w:proofErr w:type="spellEnd"/>
-      <w:r>
-        <w:rPr>
-          <w:sz w:val="28"/>
-          <w:szCs w:val="28"/>
-        </w:rPr>
-        <w:t xml:space="preserve"> </w:t>
-      </w:r>
-      <w:proofErr w:type="spellStart"/>
-      <w:r>
-        <w:rPr>
-          <w:sz w:val="28"/>
-          <w:szCs w:val="28"/>
-        </w:rPr>
-        <w:t>danh</w:t>
-      </w:r>
-      <w:proofErr w:type="spellEnd"/>
-      <w:r>
-        <w:rPr>
-          <w:sz w:val="28"/>
-          <w:szCs w:val="28"/>
-        </w:rPr>
-        <w:t xml:space="preserve"> </w:t>
-      </w:r>
-      <w:proofErr w:type="spellStart"/>
-      <w:r>
-        <w:rPr>
-          <w:sz w:val="28"/>
-          <w:szCs w:val="28"/>
-        </w:rPr>
-        <w:t>sách</w:t>
-      </w:r>
-      <w:proofErr w:type="spellEnd"/>
-      <w:r>
-        <w:rPr>
-          <w:sz w:val="28"/>
-          <w:szCs w:val="28"/>
-        </w:rPr>
-        <w:t xml:space="preserve"> </w:t>
-      </w:r>
-      <w:proofErr w:type="spellStart"/>
-      <w:r>
-        <w:rPr>
-          <w:sz w:val="28"/>
-          <w:szCs w:val="28"/>
-        </w:rPr>
-        <w:t>khách</w:t>
-      </w:r>
-      <w:proofErr w:type="spellEnd"/>
-      <w:r>
-        <w:rPr>
-          <w:sz w:val="28"/>
-          <w:szCs w:val="28"/>
-        </w:rPr>
-        <w:t xml:space="preserve"> </w:t>
-      </w:r>
-      <w:proofErr w:type="spellStart"/>
-      <w:r>
-        <w:rPr>
-          <w:sz w:val="28"/>
-          <w:szCs w:val="28"/>
-        </w:rPr>
-        <w:t>hàng</w:t>
-      </w:r>
-      <w:proofErr w:type="spellEnd"/>
-      <w:r>
-        <w:rPr>
-          <w:sz w:val="28"/>
-          <w:szCs w:val="28"/>
-        </w:rPr>
-        <w:t>.</w:t>
-      </w:r>
-    </w:p>
-    <w:p>
-      <w:pPr>
-        <w:spacing w:line="360" w:lineRule="auto"/>
-        <w:ind w:left="720"/>
-        <w:rPr>
-          <w:sz w:val="28"/>
-          <w:szCs w:val="28"/>
-        </w:rPr>
-      </w:pPr>
-      <w:r>
-        <w:rPr>
-          <w:sz w:val="28"/>
-          <w:szCs w:val="28"/>
-        </w:rPr>
-        <w:sym w:font="Wingdings" w:char="00FC"/>
-      </w:r>
-      <w:r>
-        <w:rPr>
-          <w:sz w:val="28"/>
-          <w:szCs w:val="28"/>
-        </w:rPr>
-        <w:t xml:space="preserve"> </w:t>
-      </w:r>
-      <w:proofErr w:type="spellStart"/>
-      <w:r>
-        <w:rPr>
-          <w:sz w:val="28"/>
-          <w:szCs w:val="28"/>
-        </w:rPr>
-        <w:t>Tìm</w:t>
-      </w:r>
-      <w:proofErr w:type="spellEnd"/>
-      <w:r>
-        <w:rPr>
-          <w:sz w:val="28"/>
-          <w:szCs w:val="28"/>
-        </w:rPr>
-        <w:t xml:space="preserve"> </w:t>
-      </w:r>
-      <w:proofErr w:type="spellStart"/>
-      <w:r>
-        <w:rPr>
-          <w:sz w:val="28"/>
-          <w:szCs w:val="28"/>
-        </w:rPr>
-        <w:t>kiếm</w:t>
-      </w:r>
-      <w:proofErr w:type="spellEnd"/>
-      <w:r>
-        <w:rPr>
-          <w:sz w:val="28"/>
-          <w:szCs w:val="28"/>
-        </w:rPr>
-        <w:t xml:space="preserve"> </w:t>
-      </w:r>
-      <w:proofErr w:type="spellStart"/>
-      <w:r>
-        <w:rPr>
-          <w:sz w:val="28"/>
-          <w:szCs w:val="28"/>
-        </w:rPr>
-        <w:t>khách</w:t>
-      </w:r>
-      <w:proofErr w:type="spellEnd"/>
-      <w:r>
-        <w:rPr>
-          <w:sz w:val="28"/>
-          <w:szCs w:val="28"/>
-        </w:rPr>
-        <w:t xml:space="preserve"> </w:t>
-      </w:r>
-      <w:proofErr w:type="spellStart"/>
-      <w:r>
-        <w:rPr>
-          <w:sz w:val="28"/>
-          <w:szCs w:val="28"/>
-        </w:rPr>
-        <w:t>hàng</w:t>
-      </w:r>
-      <w:proofErr w:type="spellEnd"/>
-      <w:r>
-        <w:rPr>
-          <w:sz w:val="28"/>
-          <w:szCs w:val="28"/>
-        </w:rPr>
-        <w:t xml:space="preserve"> </w:t>
-      </w:r>
-      <w:proofErr w:type="spellStart"/>
-      <w:r>
-        <w:rPr>
-          <w:sz w:val="28"/>
-          <w:szCs w:val="28"/>
-        </w:rPr>
-        <w:t>dựa</w:t>
-      </w:r>
-      <w:proofErr w:type="spellEnd"/>
-      <w:r>
-        <w:rPr>
-          <w:sz w:val="28"/>
-          <w:szCs w:val="28"/>
-        </w:rPr>
-        <w:t xml:space="preserve"> </w:t>
-      </w:r>
-      <w:proofErr w:type="spellStart"/>
-      <w:r>
-        <w:rPr>
-          <w:sz w:val="28"/>
-          <w:szCs w:val="28"/>
-        </w:rPr>
-        <w:t>theo</w:t>
-      </w:r>
-      <w:proofErr w:type="spellEnd"/>
-      <w:r>
-        <w:rPr>
-          <w:sz w:val="28"/>
-          <w:szCs w:val="28"/>
-        </w:rPr>
-        <w:t xml:space="preserve"> </w:t>
-      </w:r>
-      <w:proofErr w:type="spellStart"/>
-      <w:r>
-        <w:rPr>
-          <w:sz w:val="28"/>
-          <w:szCs w:val="28"/>
-        </w:rPr>
-        <w:t>tên</w:t>
-      </w:r>
-      <w:proofErr w:type="spellEnd"/>
-      <w:r>
-        <w:rPr>
-          <w:sz w:val="28"/>
-          <w:szCs w:val="28"/>
-        </w:rPr>
-        <w:t>, email.</w:t>
-      </w:r>
-    </w:p>
-    <w:p>
-      <w:pPr>
-        <w:spacing w:line="360" w:lineRule="auto"/>
-        <w:ind w:firstLine="567"/>
-        <w:rPr>
-          <w:b/>
-          <w:sz w:val="28"/>
-          <w:szCs w:val="28"/>
-        </w:rPr>
-      </w:pPr>
-      <w:r>
-        <w:rPr>
-          <w:b/>
-          <w:sz w:val="28"/>
-          <w:szCs w:val="28"/>
-        </w:rPr>
-        <w:t xml:space="preserve">* </w:t>
-      </w:r>
-      <w:proofErr w:type="spellStart"/>
-      <w:r>
-        <w:rPr>
-          <w:b/>
-          <w:sz w:val="28"/>
-          <w:szCs w:val="28"/>
-        </w:rPr>
-        <w:t>Thống</w:t>
-      </w:r>
-      <w:proofErr w:type="spellEnd"/>
-      <w:r>
-        <w:rPr>
-          <w:b/>
-          <w:sz w:val="28"/>
-          <w:szCs w:val="28"/>
-        </w:rPr>
-        <w:t xml:space="preserve"> </w:t>
-      </w:r>
-      <w:proofErr w:type="spellStart"/>
-      <w:r>
-        <w:rPr>
-          <w:b/>
-          <w:sz w:val="28"/>
-          <w:szCs w:val="28"/>
-        </w:rPr>
-        <w:t>kê</w:t>
-      </w:r>
-      <w:proofErr w:type="spellEnd"/>
-      <w:r>
-        <w:rPr>
-          <w:b/>
-          <w:sz w:val="28"/>
-          <w:szCs w:val="28"/>
-        </w:rPr>
-        <w:t xml:space="preserve"> </w:t>
-      </w:r>
-    </w:p>
-    <w:p>
-      <w:pPr>
-        <w:spacing w:line="360" w:lineRule="auto"/>
-        <w:ind w:firstLine="567"/>
-        <w:rPr>
-          <w:sz w:val="28"/>
-          <w:szCs w:val="28"/>
-        </w:rPr>
-      </w:pPr>
-      <w:r>
-        <w:rPr>
-          <w:sz w:val="28"/>
-          <w:szCs w:val="28"/>
-        </w:rPr>
-        <w:sym w:font="Wingdings" w:char="00FC"/>
-      </w:r>
-      <w:r>
-        <w:rPr>
-          <w:sz w:val="28"/>
-          <w:szCs w:val="28"/>
-        </w:rPr>
-        <w:t xml:space="preserve"> </w:t>
-      </w:r>
-      <w:proofErr w:type="spellStart"/>
-      <w:r>
-        <w:rPr>
-          <w:sz w:val="28"/>
-          <w:szCs w:val="28"/>
-        </w:rPr>
-        <w:t>Thống</w:t>
-      </w:r>
-      <w:proofErr w:type="spellEnd"/>
-      <w:r>
-        <w:rPr>
-          <w:sz w:val="28"/>
-          <w:szCs w:val="28"/>
-        </w:rPr>
-        <w:t xml:space="preserve"> </w:t>
-      </w:r>
-      <w:proofErr w:type="spellStart"/>
-      <w:r>
-        <w:rPr>
-          <w:sz w:val="28"/>
-          <w:szCs w:val="28"/>
-        </w:rPr>
-        <w:t>kê</w:t>
-      </w:r>
-      <w:proofErr w:type="spellEnd"/>
-      <w:r>
-        <w:rPr>
-          <w:sz w:val="28"/>
-          <w:szCs w:val="28"/>
-        </w:rPr>
-        <w:t xml:space="preserve"> </w:t>
-      </w:r>
-      <w:proofErr w:type="spellStart"/>
-      <w:r>
-        <w:rPr>
-          <w:sz w:val="28"/>
-          <w:szCs w:val="28"/>
-        </w:rPr>
-        <w:t>đơn</w:t>
-      </w:r>
-      <w:proofErr w:type="spellEnd"/>
-      <w:r>
-        <w:rPr>
-          <w:sz w:val="28"/>
-          <w:szCs w:val="28"/>
-        </w:rPr>
-        <w:t xml:space="preserve"> </w:t>
-      </w:r>
-      <w:proofErr w:type="spellStart"/>
-      <w:r>
-        <w:rPr>
-          <w:sz w:val="28"/>
-          <w:szCs w:val="28"/>
-        </w:rPr>
-        <w:t>hàng</w:t>
-      </w:r>
-      <w:proofErr w:type="spellEnd"/>
-      <w:r>
-        <w:rPr>
-          <w:sz w:val="28"/>
-          <w:szCs w:val="28"/>
-        </w:rPr>
-        <w:t xml:space="preserve"> (bao </w:t>
-      </w:r>
-      <w:proofErr w:type="spellStart"/>
-      <w:r>
-        <w:rPr>
-          <w:sz w:val="28"/>
-          <w:szCs w:val="28"/>
-        </w:rPr>
-        <w:t>gồm</w:t>
-      </w:r>
-      <w:proofErr w:type="spellEnd"/>
-      <w:r>
-        <w:rPr>
-          <w:sz w:val="28"/>
-          <w:szCs w:val="28"/>
-        </w:rPr>
-        <w:t xml:space="preserve"> </w:t>
-      </w:r>
-      <w:proofErr w:type="spellStart"/>
-      <w:r>
-        <w:rPr>
-          <w:sz w:val="28"/>
-          <w:szCs w:val="28"/>
-        </w:rPr>
-        <w:t>đã</w:t>
-      </w:r>
-      <w:proofErr w:type="spellEnd"/>
-      <w:r>
-        <w:rPr>
-          <w:sz w:val="28"/>
-          <w:szCs w:val="28"/>
-        </w:rPr>
-        <w:t xml:space="preserve"> </w:t>
-      </w:r>
-      <w:proofErr w:type="spellStart"/>
-      <w:r>
-        <w:rPr>
-          <w:sz w:val="28"/>
-          <w:szCs w:val="28"/>
-        </w:rPr>
-        <w:t>thanh</w:t>
-      </w:r>
-      <w:proofErr w:type="spellEnd"/>
-      <w:r>
-        <w:rPr>
-          <w:sz w:val="28"/>
-          <w:szCs w:val="28"/>
-        </w:rPr>
-        <w:t xml:space="preserve"> </w:t>
-      </w:r>
-      <w:proofErr w:type="spellStart"/>
-      <w:r>
-        <w:rPr>
-          <w:sz w:val="28"/>
-          <w:szCs w:val="28"/>
-        </w:rPr>
-        <w:t>toán</w:t>
-      </w:r>
-      <w:proofErr w:type="spellEnd"/>
-      <w:r>
-        <w:rPr>
-          <w:sz w:val="28"/>
-          <w:szCs w:val="28"/>
-        </w:rPr>
-        <w:t xml:space="preserve"> </w:t>
-      </w:r>
-      <w:proofErr w:type="spellStart"/>
-      <w:r>
-        <w:rPr>
-          <w:sz w:val="28"/>
-          <w:szCs w:val="28"/>
-        </w:rPr>
-        <w:t>và</w:t>
-      </w:r>
-      <w:proofErr w:type="spellEnd"/>
-      <w:r>
-        <w:rPr>
-          <w:sz w:val="28"/>
-          <w:szCs w:val="28"/>
-        </w:rPr>
-        <w:t xml:space="preserve"> </w:t>
-      </w:r>
-      <w:proofErr w:type="spellStart"/>
-      <w:r>
-        <w:rPr>
-          <w:sz w:val="28"/>
-          <w:szCs w:val="28"/>
-        </w:rPr>
-        <w:t>chưa</w:t>
-      </w:r>
-      <w:proofErr w:type="spellEnd"/>
-      <w:r>
-        <w:rPr>
-          <w:sz w:val="28"/>
-          <w:szCs w:val="28"/>
-        </w:rPr>
-        <w:t xml:space="preserve"> </w:t>
-      </w:r>
-      <w:proofErr w:type="spellStart"/>
-      <w:r>
-        <w:rPr>
-          <w:sz w:val="28"/>
-          <w:szCs w:val="28"/>
-        </w:rPr>
-        <w:t>thanh</w:t>
-      </w:r>
-      <w:proofErr w:type="spellEnd"/>
-      <w:r>
-        <w:rPr>
-          <w:sz w:val="28"/>
-          <w:szCs w:val="28"/>
-        </w:rPr>
-        <w:t xml:space="preserve"> </w:t>
-      </w:r>
-      <w:proofErr w:type="spellStart"/>
-      <w:r>
-        <w:rPr>
-          <w:sz w:val="28"/>
-          <w:szCs w:val="28"/>
-        </w:rPr>
-        <w:t>toán</w:t>
-      </w:r>
-      <w:proofErr w:type="spellEnd"/>
-      <w:r>
-        <w:rPr>
-          <w:sz w:val="28"/>
-          <w:szCs w:val="28"/>
-        </w:rPr>
-        <w:t>)</w:t>
-      </w:r>
-    </w:p>
-    <w:p>
-      <w:pPr>
-        <w:spacing w:line="360" w:lineRule="auto"/>
-        <w:rPr>
-          <w:sz w:val="28"/>
-          <w:szCs w:val="28"/>
-        </w:rPr>
-      </w:pPr>
-      <w:r>
-        <w:rPr>
-          <w:sz w:val="28"/>
-          <w:szCs w:val="28"/>
-        </w:rPr>
-        <w:tab/>
-      </w:r>
-      <w:r>
-        <w:rPr>
-          <w:sz w:val="28"/>
-          <w:szCs w:val="28"/>
-        </w:rPr>
-        <w:tab/>
-      </w:r>
-      <w:proofErr w:type="spellStart"/>
-      <w:r>
-        <w:rPr>
-          <w:sz w:val="28"/>
-          <w:szCs w:val="28"/>
-        </w:rPr>
-        <w:t>Những</w:t>
-      </w:r>
-      <w:proofErr w:type="spellEnd"/>
-      <w:r>
-        <w:rPr>
-          <w:sz w:val="28"/>
-          <w:szCs w:val="28"/>
-        </w:rPr>
-        <w:t xml:space="preserve"> </w:t>
-      </w:r>
-      <w:proofErr w:type="spellStart"/>
-      <w:r>
-        <w:rPr>
-          <w:sz w:val="28"/>
-          <w:szCs w:val="28"/>
-        </w:rPr>
-        <w:t>đơn</w:t>
-      </w:r>
-      <w:proofErr w:type="spellEnd"/>
-      <w:r>
-        <w:rPr>
-          <w:sz w:val="28"/>
-          <w:szCs w:val="28"/>
-        </w:rPr>
-        <w:t xml:space="preserve"> </w:t>
-      </w:r>
-      <w:proofErr w:type="spellStart"/>
-      <w:r>
-        <w:rPr>
-          <w:sz w:val="28"/>
-          <w:szCs w:val="28"/>
-        </w:rPr>
-        <w:t>hàng</w:t>
-      </w:r>
-      <w:proofErr w:type="spellEnd"/>
-      <w:r>
-        <w:rPr>
-          <w:sz w:val="28"/>
-          <w:szCs w:val="28"/>
-        </w:rPr>
-        <w:t xml:space="preserve"> </w:t>
-      </w:r>
-      <w:proofErr w:type="spellStart"/>
-      <w:r>
-        <w:rPr>
-          <w:sz w:val="28"/>
-          <w:szCs w:val="28"/>
-        </w:rPr>
-        <w:t>có</w:t>
-      </w:r>
-      <w:proofErr w:type="spellEnd"/>
-      <w:r>
-        <w:rPr>
-          <w:sz w:val="28"/>
-          <w:szCs w:val="28"/>
-        </w:rPr>
-        <w:t xml:space="preserve"> </w:t>
-      </w:r>
-      <w:proofErr w:type="spellStart"/>
-      <w:r>
-        <w:rPr>
-          <w:sz w:val="28"/>
-          <w:szCs w:val="28"/>
-        </w:rPr>
-        <w:t>giá</w:t>
-      </w:r>
-      <w:proofErr w:type="spellEnd"/>
-      <w:r>
-        <w:rPr>
-          <w:sz w:val="28"/>
-          <w:szCs w:val="28"/>
-        </w:rPr>
-        <w:t xml:space="preserve"> </w:t>
-      </w:r>
-      <w:proofErr w:type="spellStart"/>
-      <w:r>
-        <w:rPr>
-          <w:sz w:val="28"/>
-          <w:szCs w:val="28"/>
-        </w:rPr>
-        <w:t>trị</w:t>
-      </w:r>
-      <w:proofErr w:type="spellEnd"/>
-      <w:r>
-        <w:rPr>
-          <w:sz w:val="28"/>
-          <w:szCs w:val="28"/>
-        </w:rPr>
-        <w:t xml:space="preserve"> </w:t>
-      </w:r>
-      <w:proofErr w:type="spellStart"/>
-      <w:r>
-        <w:rPr>
-          <w:sz w:val="28"/>
-          <w:szCs w:val="28"/>
-        </w:rPr>
-        <w:t>tổng</w:t>
-      </w:r>
-      <w:proofErr w:type="spellEnd"/>
-      <w:r>
-        <w:rPr>
-          <w:sz w:val="28"/>
-          <w:szCs w:val="28"/>
-        </w:rPr>
-        <w:t xml:space="preserve"> </w:t>
-      </w:r>
-      <w:proofErr w:type="spellStart"/>
-      <w:r>
-        <w:rPr>
-          <w:sz w:val="28"/>
-          <w:szCs w:val="28"/>
-        </w:rPr>
-        <w:t>tiền</w:t>
-      </w:r>
-      <w:proofErr w:type="spellEnd"/>
-      <w:r>
-        <w:rPr>
-          <w:sz w:val="28"/>
-          <w:szCs w:val="28"/>
-        </w:rPr>
-        <w:t xml:space="preserve"> </w:t>
-      </w:r>
-      <w:proofErr w:type="spellStart"/>
-      <w:r>
-        <w:rPr>
-          <w:sz w:val="28"/>
-          <w:szCs w:val="28"/>
-        </w:rPr>
-        <w:t>lớn</w:t>
-      </w:r>
-      <w:proofErr w:type="spellEnd"/>
-      <w:r>
-        <w:rPr>
-          <w:sz w:val="28"/>
-          <w:szCs w:val="28"/>
-        </w:rPr>
-        <w:t xml:space="preserve"> </w:t>
-      </w:r>
-      <w:proofErr w:type="spellStart"/>
-      <w:r>
-        <w:rPr>
-          <w:sz w:val="28"/>
-          <w:szCs w:val="28"/>
-        </w:rPr>
-        <w:t>nhất</w:t>
-      </w:r>
-      <w:proofErr w:type="spellEnd"/>
-      <w:r>
-        <w:rPr>
-          <w:sz w:val="28"/>
-          <w:szCs w:val="28"/>
-        </w:rPr>
-        <w:t>.</w:t>
-      </w:r>
-    </w:p>
-    <w:p>
-      <w:pPr>
-        <w:spacing w:line="360" w:lineRule="auto"/>
-        <w:ind w:firstLine="567"/>
-        <w:rPr>
-          <w:sz w:val="28"/>
-          <w:szCs w:val="28"/>
-        </w:rPr>
-      </w:pPr>
-      <w:r>
-        <w:rPr>
-          <w:sz w:val="28"/>
-          <w:szCs w:val="28"/>
-        </w:rPr>
-        <w:sym w:font="Wingdings" w:char="00FC"/>
-      </w:r>
-      <w:r>
-        <w:rPr>
-          <w:sz w:val="28"/>
-          <w:szCs w:val="28"/>
-        </w:rPr>
-        <w:t xml:space="preserve"> </w:t>
-      </w:r>
-      <w:proofErr w:type="spellStart"/>
-      <w:r>
-        <w:rPr>
-          <w:sz w:val="28"/>
-          <w:szCs w:val="28"/>
-        </w:rPr>
-        <w:t>Thống</w:t>
-      </w:r>
-      <w:proofErr w:type="spellEnd"/>
-      <w:r>
-        <w:rPr>
-          <w:sz w:val="28"/>
-          <w:szCs w:val="28"/>
-        </w:rPr>
-        <w:t xml:space="preserve"> </w:t>
-      </w:r>
-      <w:proofErr w:type="spellStart"/>
-      <w:r>
-        <w:rPr>
-          <w:sz w:val="28"/>
-          <w:szCs w:val="28"/>
-        </w:rPr>
-        <w:t>kê</w:t>
-      </w:r>
-      <w:proofErr w:type="spellEnd"/>
-      <w:r>
-        <w:rPr>
-          <w:sz w:val="28"/>
-          <w:szCs w:val="28"/>
-        </w:rPr>
-        <w:t xml:space="preserve"> </w:t>
-      </w:r>
-      <w:proofErr w:type="spellStart"/>
-      <w:r>
-        <w:rPr>
-          <w:sz w:val="28"/>
-          <w:szCs w:val="28"/>
-        </w:rPr>
-        <w:t>khách</w:t>
-      </w:r>
-      <w:proofErr w:type="spellEnd"/>
-      <w:r>
-        <w:rPr>
-          <w:sz w:val="28"/>
-          <w:szCs w:val="28"/>
-        </w:rPr>
-        <w:t xml:space="preserve"> </w:t>
-      </w:r>
-      <w:proofErr w:type="spellStart"/>
-      <w:r>
-        <w:rPr>
-          <w:sz w:val="28"/>
-          <w:szCs w:val="28"/>
-        </w:rPr>
-        <w:t>hàng</w:t>
-      </w:r>
-      <w:proofErr w:type="spellEnd"/>
-      <w:r>
-        <w:rPr>
-          <w:sz w:val="28"/>
-          <w:szCs w:val="28"/>
-        </w:rPr>
-        <w:t xml:space="preserve"> </w:t>
-      </w:r>
-      <w:proofErr w:type="spellStart"/>
-      <w:r>
-        <w:rPr>
-          <w:sz w:val="28"/>
-          <w:szCs w:val="28"/>
-        </w:rPr>
-        <w:t>mua</w:t>
-      </w:r>
-      <w:proofErr w:type="spellEnd"/>
-      <w:r>
-        <w:rPr>
-          <w:sz w:val="28"/>
-          <w:szCs w:val="28"/>
-        </w:rPr>
-        <w:t xml:space="preserve"> </w:t>
-      </w:r>
-      <w:proofErr w:type="spellStart"/>
-      <w:r>
-        <w:rPr>
-          <w:sz w:val="28"/>
-          <w:szCs w:val="28"/>
-        </w:rPr>
-        <w:t>hàng</w:t>
-      </w:r>
-      <w:proofErr w:type="spellEnd"/>
-      <w:r>
-        <w:rPr>
-          <w:sz w:val="28"/>
-          <w:szCs w:val="28"/>
-        </w:rPr>
-        <w:t xml:space="preserve"> </w:t>
-      </w:r>
-      <w:proofErr w:type="spellStart"/>
-      <w:r>
-        <w:rPr>
-          <w:sz w:val="28"/>
-          <w:szCs w:val="28"/>
-        </w:rPr>
-        <w:t>nhiều</w:t>
-      </w:r>
-      <w:proofErr w:type="spellEnd"/>
-      <w:r>
-        <w:rPr>
-          <w:sz w:val="28"/>
-          <w:szCs w:val="28"/>
-        </w:rPr>
-        <w:t xml:space="preserve"> </w:t>
-      </w:r>
-      <w:proofErr w:type="spellStart"/>
-      <w:r>
-        <w:rPr>
-          <w:sz w:val="28"/>
-          <w:szCs w:val="28"/>
-        </w:rPr>
-        <w:t>nhất</w:t>
-      </w:r>
-      <w:proofErr w:type="spellEnd"/>
-      <w:r>
-        <w:rPr>
-          <w:sz w:val="28"/>
-          <w:szCs w:val="28"/>
-        </w:rPr>
-        <w:t xml:space="preserve"> </w:t>
-      </w:r>
-      <w:proofErr w:type="spellStart"/>
-      <w:r>
-        <w:rPr>
-          <w:sz w:val="28"/>
-          <w:szCs w:val="28"/>
-        </w:rPr>
-        <w:t>của</w:t>
-      </w:r>
-      <w:proofErr w:type="spellEnd"/>
-      <w:r>
-        <w:rPr>
-          <w:sz w:val="28"/>
-          <w:szCs w:val="28"/>
-        </w:rPr>
-        <w:t xml:space="preserve"> </w:t>
-      </w:r>
-      <w:proofErr w:type="spellStart"/>
-      <w:r>
-        <w:rPr>
-          <w:sz w:val="28"/>
-          <w:szCs w:val="28"/>
-        </w:rPr>
-        <w:t>công</w:t>
-      </w:r>
-      <w:proofErr w:type="spellEnd"/>
-      <w:r>
-        <w:rPr>
-          <w:sz w:val="28"/>
-          <w:szCs w:val="28"/>
-        </w:rPr>
-        <w:t xml:space="preserve"> ty.</w:t>
-      </w:r>
-    </w:p>
-    <w:p>
-      <w:pPr>
-        <w:spacing w:line="360" w:lineRule="auto"/>
-        <w:rPr>
-          <w:sz w:val="28"/>
-          <w:szCs w:val="28"/>
-        </w:rPr>
-      </w:pPr>
-      <w:r>
-        <w:rPr>
-          <w:sz w:val="28"/>
-          <w:szCs w:val="28"/>
-        </w:rPr>
-        <w:tab/>
-      </w:r>
-      <w:r>
-        <w:rPr>
-          <w:sz w:val="28"/>
-          <w:szCs w:val="28"/>
-        </w:rPr>
-        <w:sym w:font="Wingdings" w:char="00FC"/>
-      </w:r>
-      <w:r>
-        <w:rPr>
-          <w:sz w:val="28"/>
-          <w:szCs w:val="28"/>
-        </w:rPr>
-        <w:t xml:space="preserve"> </w:t>
-      </w:r>
-      <w:proofErr w:type="spellStart"/>
-      <w:r>
-        <w:rPr>
-          <w:sz w:val="28"/>
-          <w:szCs w:val="28"/>
-        </w:rPr>
-        <w:t>Thống</w:t>
-      </w:r>
-      <w:proofErr w:type="spellEnd"/>
-      <w:r>
-        <w:rPr>
-          <w:sz w:val="28"/>
-          <w:szCs w:val="28"/>
-        </w:rPr>
-        <w:t xml:space="preserve"> </w:t>
-      </w:r>
-      <w:proofErr w:type="spellStart"/>
-      <w:r>
-        <w:rPr>
-          <w:sz w:val="28"/>
-          <w:szCs w:val="28"/>
-        </w:rPr>
-        <w:t>kê</w:t>
-      </w:r>
-      <w:proofErr w:type="spellEnd"/>
-      <w:r>
-        <w:rPr>
-          <w:sz w:val="28"/>
-          <w:szCs w:val="28"/>
-        </w:rPr>
-        <w:t xml:space="preserve"> </w:t>
-      </w:r>
-      <w:proofErr w:type="spellStart"/>
-      <w:r>
-        <w:rPr>
-          <w:sz w:val="28"/>
-          <w:szCs w:val="28"/>
-        </w:rPr>
-        <w:t>sản</w:t>
-      </w:r>
-      <w:proofErr w:type="spellEnd"/>
-      <w:r>
-        <w:rPr>
-          <w:sz w:val="28"/>
-          <w:szCs w:val="28"/>
-        </w:rPr>
-        <w:t xml:space="preserve"> </w:t>
-      </w:r>
-      <w:proofErr w:type="spellStart"/>
-      <w:r>
-        <w:rPr>
-          <w:sz w:val="28"/>
-          <w:szCs w:val="28"/>
-        </w:rPr>
-        <w:t>phẩm</w:t>
-      </w:r>
-      <w:proofErr w:type="spellEnd"/>
-      <w:r>
-        <w:rPr>
-          <w:sz w:val="28"/>
-          <w:szCs w:val="28"/>
-        </w:rPr>
-        <w:t xml:space="preserve"> </w:t>
-      </w:r>
-      <w:proofErr w:type="spellStart"/>
-      <w:r>
-        <w:rPr>
-          <w:sz w:val="28"/>
-          <w:szCs w:val="28"/>
-        </w:rPr>
-        <w:t>bán</w:t>
-      </w:r>
-      <w:proofErr w:type="spellEnd"/>
-      <w:r>
-        <w:rPr>
-          <w:sz w:val="28"/>
-          <w:szCs w:val="28"/>
-        </w:rPr>
-        <w:t xml:space="preserve"> </w:t>
-      </w:r>
-      <w:proofErr w:type="spellStart"/>
-      <w:r>
-        <w:rPr>
-          <w:sz w:val="28"/>
-          <w:szCs w:val="28"/>
-        </w:rPr>
-        <w:t>chạy</w:t>
-      </w:r>
-      <w:proofErr w:type="spellEnd"/>
-      <w:r>
-        <w:rPr>
-          <w:sz w:val="28"/>
-          <w:szCs w:val="28"/>
-        </w:rPr>
-        <w:t xml:space="preserve"> </w:t>
-      </w:r>
-      <w:proofErr w:type="spellStart"/>
-      <w:r>
-        <w:rPr>
-          <w:sz w:val="28"/>
-          <w:szCs w:val="28"/>
-        </w:rPr>
-        <w:t>nhất</w:t>
-      </w:r>
-      <w:proofErr w:type="spellEnd"/>
-      <w:r>
-        <w:rPr>
-          <w:sz w:val="28"/>
-          <w:szCs w:val="28"/>
-        </w:rPr>
-        <w:t>.</w:t>
-      </w:r>
-    </w:p>
-    <w:p>
-      <w:pPr>
-        <w:spacing w:line="360" w:lineRule="auto"/>
-        <w:rPr>
-          <w:i/>
-          <w:sz w:val="28"/>
-          <w:szCs w:val="28"/>
-          <w:u w:val="single"/>
-        </w:rPr>
-      </w:pPr>
-      <w:r>
-        <w:rPr>
-          <w:rStyle w:val="apple-converted-space"/>
-          <w:i/>
-          <w:sz w:val="28"/>
-          <w:szCs w:val="28"/>
-          <w:u w:val="single"/>
-        </w:rPr>
-        <w:t>1.</w:t>
-      </w:r>
-      <w:r>
-        <w:rPr>
-          <w:i/>
-          <w:sz w:val="28"/>
-          <w:szCs w:val="28"/>
-          <w:u w:val="single"/>
-        </w:rPr>
-        <w:t>2</w:t>
-      </w:r>
-      <w:r>
-        <w:rPr>
-          <w:i/>
-          <w:sz w:val="28"/>
-          <w:szCs w:val="28"/>
-          <w:u w:val="single"/>
-        </w:rPr>
-        <w:t xml:space="preserve">. </w:t>
-      </w:r>
-      <w:proofErr w:type="spellStart"/>
-      <w:r>
-        <w:rPr>
-          <w:i/>
-          <w:sz w:val="28"/>
-          <w:szCs w:val="28"/>
-          <w:u w:val="single"/>
-        </w:rPr>
-        <w:t>Khách</w:t>
-      </w:r>
-      <w:proofErr w:type="spellEnd"/>
-      <w:r>
-        <w:rPr>
-          <w:i/>
-          <w:sz w:val="28"/>
-          <w:szCs w:val="28"/>
-          <w:u w:val="single"/>
-        </w:rPr>
-        <w:t xml:space="preserve"> </w:t>
-      </w:r>
-      <w:proofErr w:type="spellStart"/>
-      <w:r>
-        <w:rPr>
-          <w:i/>
-          <w:sz w:val="28"/>
-          <w:szCs w:val="28"/>
-          <w:u w:val="single"/>
-        </w:rPr>
-        <w:t>hàng</w:t>
-      </w:r>
-      <w:proofErr w:type="spellEnd"/>
-    </w:p>
-    <w:p>
-      <w:pPr>
-        <w:spacing w:line="360" w:lineRule="auto"/>
-        <w:ind w:firstLine="567"/>
-        <w:rPr>
-          <w:sz w:val="28"/>
-          <w:szCs w:val="28"/>
-        </w:rPr>
-      </w:pPr>
-      <w:r>
-        <w:rPr>
-          <w:sz w:val="28"/>
-          <w:szCs w:val="28"/>
-        </w:rPr>
-        <w:t xml:space="preserve">- </w:t>
-      </w:r>
-      <w:proofErr w:type="spellStart"/>
-      <w:r>
-        <w:rPr>
-          <w:sz w:val="28"/>
-          <w:szCs w:val="28"/>
-        </w:rPr>
-        <w:t>Chức</w:t>
-      </w:r>
-      <w:proofErr w:type="spellEnd"/>
-      <w:r>
-        <w:rPr>
-          <w:sz w:val="28"/>
-          <w:szCs w:val="28"/>
-        </w:rPr>
-        <w:t xml:space="preserve"> </w:t>
-      </w:r>
-      <w:proofErr w:type="spellStart"/>
-      <w:r>
-        <w:rPr>
-          <w:sz w:val="28"/>
-          <w:szCs w:val="28"/>
-        </w:rPr>
-        <w:t>năng</w:t>
-      </w:r>
-      <w:proofErr w:type="spellEnd"/>
-      <w:r>
-        <w:rPr>
-          <w:sz w:val="28"/>
-          <w:szCs w:val="28"/>
-        </w:rPr>
-        <w:t xml:space="preserve"> </w:t>
-      </w:r>
-      <w:proofErr w:type="spellStart"/>
-      <w:r>
-        <w:rPr>
-          <w:sz w:val="28"/>
-          <w:szCs w:val="28"/>
-        </w:rPr>
-        <w:t>chính</w:t>
-      </w:r>
-      <w:proofErr w:type="spellEnd"/>
-      <w:r>
-        <w:rPr>
-          <w:sz w:val="28"/>
-          <w:szCs w:val="28"/>
-        </w:rPr>
-        <w:t xml:space="preserve">: </w:t>
-      </w:r>
-      <w:proofErr w:type="spellStart"/>
-      <w:r>
-        <w:rPr>
-          <w:sz w:val="28"/>
-          <w:szCs w:val="28"/>
-        </w:rPr>
-        <w:t>Xây</w:t>
-      </w:r>
-      <w:proofErr w:type="spellEnd"/>
-      <w:r>
-        <w:rPr>
-          <w:sz w:val="28"/>
-          <w:szCs w:val="28"/>
-        </w:rPr>
-        <w:t xml:space="preserve"> </w:t>
-      </w:r>
-      <w:proofErr w:type="spellStart"/>
-      <w:r>
-        <w:rPr>
-          <w:sz w:val="28"/>
-          <w:szCs w:val="28"/>
-        </w:rPr>
-        <w:t>dựng</w:t>
-      </w:r>
-      <w:proofErr w:type="spellEnd"/>
-      <w:r>
-        <w:rPr>
-          <w:sz w:val="28"/>
-          <w:szCs w:val="28"/>
-        </w:rPr>
-        <w:t xml:space="preserve"> </w:t>
-      </w:r>
-      <w:proofErr w:type="spellStart"/>
-      <w:r>
-        <w:rPr>
-          <w:sz w:val="28"/>
-          <w:szCs w:val="28"/>
-        </w:rPr>
-        <w:t>cấu</w:t>
-      </w:r>
-      <w:proofErr w:type="spellEnd"/>
-      <w:r>
-        <w:rPr>
-          <w:sz w:val="28"/>
-          <w:szCs w:val="28"/>
-        </w:rPr>
-        <w:t xml:space="preserve"> </w:t>
-      </w:r>
-      <w:proofErr w:type="spellStart"/>
-      <w:r>
-        <w:rPr>
-          <w:sz w:val="28"/>
-          <w:szCs w:val="28"/>
-        </w:rPr>
-        <w:t>hình</w:t>
-      </w:r>
-      <w:proofErr w:type="spellEnd"/>
-      <w:r>
-        <w:rPr>
-          <w:sz w:val="28"/>
-          <w:szCs w:val="28"/>
-        </w:rPr>
-        <w:t xml:space="preserve"> </w:t>
-      </w:r>
-      <w:proofErr w:type="spellStart"/>
-      <w:r>
-        <w:rPr>
-          <w:sz w:val="28"/>
-          <w:szCs w:val="28"/>
-        </w:rPr>
-        <w:t>máy</w:t>
-      </w:r>
-      <w:proofErr w:type="spellEnd"/>
-      <w:r>
-        <w:rPr>
-          <w:sz w:val="28"/>
-          <w:szCs w:val="28"/>
-        </w:rPr>
-        <w:t xml:space="preserve"> </w:t>
-      </w:r>
-      <w:proofErr w:type="spellStart"/>
-      <w:r>
-        <w:rPr>
-          <w:sz w:val="28"/>
-          <w:szCs w:val="28"/>
-        </w:rPr>
-        <w:t>tính</w:t>
-      </w:r>
-      <w:proofErr w:type="spellEnd"/>
-      <w:r>
-        <w:rPr>
-          <w:sz w:val="28"/>
-          <w:szCs w:val="28"/>
-        </w:rPr>
-        <w:t>:</w:t>
-      </w:r>
-    </w:p>
-    <w:p>
-      <w:pPr>
-        <w:spacing w:line="360" w:lineRule="auto"/>
-        <w:ind w:firstLine="567"/>
-        <w:rPr>
-          <w:sz w:val="28"/>
-          <w:szCs w:val="28"/>
-        </w:rPr>
-      </w:pPr>
-      <w:r>
-        <w:rPr>
-          <w:sz w:val="28"/>
-          <w:szCs w:val="28"/>
-        </w:rPr>
-        <w:t xml:space="preserve">- </w:t>
-      </w:r>
-      <w:proofErr w:type="spellStart"/>
-      <w:r>
-        <w:rPr>
-          <w:sz w:val="28"/>
-          <w:szCs w:val="28"/>
-        </w:rPr>
-        <w:t>Ngoài</w:t>
-      </w:r>
-      <w:proofErr w:type="spellEnd"/>
-      <w:r>
-        <w:rPr>
-          <w:sz w:val="28"/>
-          <w:szCs w:val="28"/>
-        </w:rPr>
-        <w:t xml:space="preserve"> ra </w:t>
-      </w:r>
-      <w:proofErr w:type="spellStart"/>
-      <w:r>
-        <w:rPr>
-          <w:sz w:val="28"/>
-          <w:szCs w:val="28"/>
-        </w:rPr>
-        <w:t>còn</w:t>
-      </w:r>
-      <w:proofErr w:type="spellEnd"/>
-      <w:r>
-        <w:rPr>
-          <w:sz w:val="28"/>
-          <w:szCs w:val="28"/>
-        </w:rPr>
-        <w:t xml:space="preserve"> 1 </w:t>
-      </w:r>
-      <w:proofErr w:type="spellStart"/>
-      <w:r>
-        <w:rPr>
-          <w:sz w:val="28"/>
-          <w:szCs w:val="28"/>
-        </w:rPr>
-        <w:t>số</w:t>
-      </w:r>
-      <w:proofErr w:type="spellEnd"/>
-      <w:r>
-        <w:rPr>
-          <w:sz w:val="28"/>
-          <w:szCs w:val="28"/>
-        </w:rPr>
-        <w:t xml:space="preserve"> </w:t>
-      </w:r>
-      <w:proofErr w:type="spellStart"/>
-      <w:r>
-        <w:rPr>
-          <w:sz w:val="28"/>
-          <w:szCs w:val="28"/>
-        </w:rPr>
-        <w:t>chức</w:t>
-      </w:r>
-      <w:proofErr w:type="spellEnd"/>
-      <w:r>
-        <w:rPr>
-          <w:sz w:val="28"/>
-          <w:szCs w:val="28"/>
-        </w:rPr>
-        <w:t xml:space="preserve"> </w:t>
-      </w:r>
-      <w:proofErr w:type="spellStart"/>
-      <w:r>
-        <w:rPr>
-          <w:sz w:val="28"/>
-          <w:szCs w:val="28"/>
-        </w:rPr>
-        <w:t>năng</w:t>
-      </w:r>
-      <w:proofErr w:type="spellEnd"/>
-      <w:r>
-        <w:rPr>
-          <w:sz w:val="28"/>
-          <w:szCs w:val="28"/>
-        </w:rPr>
-        <w:t xml:space="preserve"> </w:t>
-      </w:r>
-      <w:proofErr w:type="spellStart"/>
-      <w:r>
-        <w:rPr>
-          <w:sz w:val="28"/>
-          <w:szCs w:val="28"/>
-        </w:rPr>
-        <w:t>phụ</w:t>
-      </w:r>
-      <w:proofErr w:type="spellEnd"/>
-      <w:r>
-        <w:rPr>
-          <w:sz w:val="28"/>
-          <w:szCs w:val="28"/>
-        </w:rPr>
-        <w:t xml:space="preserve"> </w:t>
-      </w:r>
-      <w:proofErr w:type="spellStart"/>
-      <w:r>
-        <w:rPr>
-          <w:sz w:val="28"/>
-          <w:szCs w:val="28"/>
-        </w:rPr>
-        <w:t>như</w:t>
-      </w:r>
-      <w:proofErr w:type="spellEnd"/>
-      <w:r>
-        <w:rPr>
-          <w:sz w:val="28"/>
-          <w:szCs w:val="28"/>
-        </w:rPr>
-        <w:t>:</w:t>
-      </w:r>
-    </w:p>
-    <w:p>
-      <w:pPr>
-        <w:spacing w:line="360" w:lineRule="auto"/>
-        <w:ind w:left="567" w:firstLine="567"/>
-        <w:rPr>
-          <w:sz w:val="28"/>
-          <w:szCs w:val="28"/>
-        </w:rPr>
-      </w:pPr>
-      <w:r>
-        <w:rPr>
-          <w:sz w:val="28"/>
-          <w:szCs w:val="28"/>
-        </w:rPr>
-        <w:sym w:font="Wingdings" w:char="00FC"/>
-      </w:r>
-      <w:r>
-        <w:rPr>
-          <w:sz w:val="28"/>
-          <w:szCs w:val="28"/>
-        </w:rPr>
-        <w:t xml:space="preserve"> </w:t>
-      </w:r>
-      <w:proofErr w:type="spellStart"/>
-      <w:r>
-        <w:rPr>
-          <w:sz w:val="28"/>
-          <w:szCs w:val="28"/>
-        </w:rPr>
-        <w:t>Tìm</w:t>
-      </w:r>
-      <w:proofErr w:type="spellEnd"/>
-      <w:r>
-        <w:rPr>
-          <w:sz w:val="28"/>
-          <w:szCs w:val="28"/>
-        </w:rPr>
-        <w:t xml:space="preserve"> </w:t>
-      </w:r>
-      <w:proofErr w:type="spellStart"/>
-      <w:r>
-        <w:rPr>
-          <w:sz w:val="28"/>
-          <w:szCs w:val="28"/>
-        </w:rPr>
-        <w:t>kiếm</w:t>
-      </w:r>
-      <w:proofErr w:type="spellEnd"/>
-      <w:r>
-        <w:rPr>
-          <w:sz w:val="28"/>
-          <w:szCs w:val="28"/>
-        </w:rPr>
-        <w:t xml:space="preserve"> </w:t>
-      </w:r>
-      <w:proofErr w:type="spellStart"/>
-      <w:r>
-        <w:rPr>
-          <w:sz w:val="28"/>
-          <w:szCs w:val="28"/>
-        </w:rPr>
-        <w:t>sản</w:t>
-      </w:r>
-      <w:proofErr w:type="spellEnd"/>
-      <w:r>
-        <w:rPr>
-          <w:sz w:val="28"/>
-          <w:szCs w:val="28"/>
-        </w:rPr>
-        <w:t xml:space="preserve"> </w:t>
-      </w:r>
-      <w:proofErr w:type="spellStart"/>
-      <w:r>
-        <w:rPr>
-          <w:sz w:val="28"/>
-          <w:szCs w:val="28"/>
-        </w:rPr>
-        <w:t>phẩm</w:t>
-      </w:r>
-      <w:proofErr w:type="spellEnd"/>
-      <w:r>
-        <w:rPr>
-          <w:sz w:val="28"/>
-          <w:szCs w:val="28"/>
-        </w:rPr>
-        <w:t xml:space="preserve"> </w:t>
-      </w:r>
-      <w:proofErr w:type="spellStart"/>
-      <w:r>
-        <w:rPr>
-          <w:sz w:val="28"/>
-          <w:szCs w:val="28"/>
-        </w:rPr>
-        <w:t>theo</w:t>
-      </w:r>
-      <w:proofErr w:type="spellEnd"/>
-      <w:r>
-        <w:rPr>
-          <w:sz w:val="28"/>
-          <w:szCs w:val="28"/>
-        </w:rPr>
-        <w:t xml:space="preserve"> </w:t>
-      </w:r>
-      <w:proofErr w:type="spellStart"/>
-      <w:r>
-        <w:rPr>
-          <w:sz w:val="28"/>
-          <w:szCs w:val="28"/>
-        </w:rPr>
-        <w:t>mức</w:t>
-      </w:r>
-      <w:proofErr w:type="spellEnd"/>
-      <w:r>
-        <w:rPr>
-          <w:sz w:val="28"/>
-          <w:szCs w:val="28"/>
-        </w:rPr>
-        <w:t xml:space="preserve"> (</w:t>
-      </w:r>
-      <w:proofErr w:type="spellStart"/>
-      <w:r>
-        <w:rPr>
-          <w:sz w:val="28"/>
-          <w:szCs w:val="28"/>
-        </w:rPr>
-        <w:t>đơn</w:t>
-      </w:r>
-      <w:proofErr w:type="spellEnd"/>
-      <w:r>
-        <w:rPr>
-          <w:sz w:val="28"/>
-          <w:szCs w:val="28"/>
-        </w:rPr>
-        <w:t xml:space="preserve"> </w:t>
-      </w:r>
-      <w:proofErr w:type="spellStart"/>
-      <w:r>
-        <w:rPr>
-          <w:sz w:val="28"/>
-          <w:szCs w:val="28"/>
-        </w:rPr>
-        <w:t>giản</w:t>
-      </w:r>
-      <w:proofErr w:type="spellEnd"/>
-      <w:r>
-        <w:rPr>
-          <w:sz w:val="28"/>
-          <w:szCs w:val="28"/>
-        </w:rPr>
-        <w:t xml:space="preserve"> </w:t>
-      </w:r>
-      <w:proofErr w:type="spellStart"/>
-      <w:r>
-        <w:rPr>
-          <w:sz w:val="28"/>
-          <w:szCs w:val="28"/>
-        </w:rPr>
-        <w:t>hoặc</w:t>
-      </w:r>
-      <w:proofErr w:type="spellEnd"/>
-      <w:r>
-        <w:rPr>
-          <w:sz w:val="28"/>
-          <w:szCs w:val="28"/>
-        </w:rPr>
-        <w:t xml:space="preserve"> </w:t>
-      </w:r>
-      <w:proofErr w:type="spellStart"/>
-      <w:r>
-        <w:rPr>
-          <w:sz w:val="28"/>
-          <w:szCs w:val="28"/>
-        </w:rPr>
-        <w:t>nâng</w:t>
-      </w:r>
-      <w:proofErr w:type="spellEnd"/>
-      <w:r>
-        <w:rPr>
-          <w:sz w:val="28"/>
-          <w:szCs w:val="28"/>
-        </w:rPr>
-        <w:t xml:space="preserve"> </w:t>
-      </w:r>
-      <w:proofErr w:type="spellStart"/>
-      <w:r>
-        <w:rPr>
-          <w:sz w:val="28"/>
-          <w:szCs w:val="28"/>
-        </w:rPr>
-        <w:t>cao</w:t>
-      </w:r>
-      <w:proofErr w:type="spellEnd"/>
-      <w:r>
-        <w:rPr>
-          <w:sz w:val="28"/>
-          <w:szCs w:val="28"/>
-        </w:rPr>
-        <w:t>).</w:t>
-      </w:r>
-    </w:p>
-    <w:p>
-      <w:pPr>
-        <w:spacing w:line="360" w:lineRule="auto"/>
-        <w:ind w:left="567" w:firstLine="567"/>
-        <w:rPr>
-          <w:sz w:val="28"/>
-          <w:szCs w:val="28"/>
-        </w:rPr>
-      </w:pPr>
-      <w:r>
-        <w:rPr>
-          <w:sz w:val="28"/>
-          <w:szCs w:val="28"/>
-        </w:rPr>
-        <w:sym w:font="Wingdings" w:char="00FC"/>
-      </w:r>
-      <w:r>
-        <w:rPr>
-          <w:sz w:val="28"/>
-          <w:szCs w:val="28"/>
-        </w:rPr>
-        <w:t xml:space="preserve"> Download </w:t>
-      </w:r>
-      <w:proofErr w:type="spellStart"/>
-      <w:r>
-        <w:rPr>
-          <w:sz w:val="28"/>
-          <w:szCs w:val="28"/>
-        </w:rPr>
-        <w:t>báo</w:t>
-      </w:r>
-      <w:proofErr w:type="spellEnd"/>
-      <w:r>
-        <w:rPr>
-          <w:sz w:val="28"/>
-          <w:szCs w:val="28"/>
-        </w:rPr>
-        <w:t xml:space="preserve"> </w:t>
-      </w:r>
-      <w:proofErr w:type="spellStart"/>
-      <w:r>
-        <w:rPr>
-          <w:sz w:val="28"/>
-          <w:szCs w:val="28"/>
-        </w:rPr>
-        <w:t>giá</w:t>
-      </w:r>
-      <w:proofErr w:type="spellEnd"/>
-      <w:r>
-        <w:rPr>
-          <w:sz w:val="28"/>
-          <w:szCs w:val="28"/>
-        </w:rPr>
-        <w:t xml:space="preserve"> </w:t>
-      </w:r>
-      <w:proofErr w:type="spellStart"/>
-      <w:r>
-        <w:rPr>
-          <w:sz w:val="28"/>
-          <w:szCs w:val="28"/>
-        </w:rPr>
-        <w:t>mới</w:t>
-      </w:r>
-      <w:proofErr w:type="spellEnd"/>
-      <w:r>
-        <w:rPr>
-          <w:sz w:val="28"/>
-          <w:szCs w:val="28"/>
-        </w:rPr>
-        <w:t xml:space="preserve"> </w:t>
-      </w:r>
-      <w:proofErr w:type="spellStart"/>
-      <w:r>
-        <w:rPr>
-          <w:sz w:val="28"/>
-          <w:szCs w:val="28"/>
-        </w:rPr>
-        <w:t>nhất</w:t>
-      </w:r>
-      <w:proofErr w:type="spellEnd"/>
-      <w:r>
-        <w:rPr>
-          <w:sz w:val="28"/>
-          <w:szCs w:val="28"/>
-        </w:rPr>
-        <w:t xml:space="preserve"> </w:t>
-      </w:r>
-      <w:proofErr w:type="spellStart"/>
-      <w:r>
-        <w:rPr>
-          <w:sz w:val="28"/>
-          <w:szCs w:val="28"/>
-        </w:rPr>
-        <w:t>theo</w:t>
-      </w:r>
-      <w:proofErr w:type="spellEnd"/>
-      <w:r>
-        <w:rPr>
-          <w:sz w:val="28"/>
-          <w:szCs w:val="28"/>
-        </w:rPr>
-        <w:t xml:space="preserve"> </w:t>
-      </w:r>
-      <w:proofErr w:type="spellStart"/>
-      <w:r>
-        <w:rPr>
-          <w:sz w:val="28"/>
-          <w:szCs w:val="28"/>
-        </w:rPr>
-        <w:t>từng</w:t>
-      </w:r>
-      <w:proofErr w:type="spellEnd"/>
-      <w:r>
-        <w:rPr>
-          <w:sz w:val="28"/>
-          <w:szCs w:val="28"/>
-        </w:rPr>
-        <w:t xml:space="preserve"> </w:t>
-      </w:r>
-      <w:proofErr w:type="spellStart"/>
-      <w:r>
-        <w:rPr>
-          <w:sz w:val="28"/>
-          <w:szCs w:val="28"/>
-        </w:rPr>
-        <w:t>ngày</w:t>
-      </w:r>
-      <w:proofErr w:type="spellEnd"/>
-      <w:r>
-        <w:rPr>
-          <w:sz w:val="28"/>
-          <w:szCs w:val="28"/>
-        </w:rPr>
-        <w:t xml:space="preserve"> </w:t>
-      </w:r>
-      <w:proofErr w:type="spellStart"/>
-      <w:r>
-        <w:rPr>
-          <w:sz w:val="28"/>
-          <w:szCs w:val="28"/>
-        </w:rPr>
-        <w:t>của</w:t>
-      </w:r>
-      <w:proofErr w:type="spellEnd"/>
-      <w:r>
-        <w:rPr>
-          <w:sz w:val="28"/>
-          <w:szCs w:val="28"/>
-        </w:rPr>
-        <w:t xml:space="preserve"> </w:t>
-      </w:r>
-      <w:proofErr w:type="spellStart"/>
-      <w:r>
-        <w:rPr>
-          <w:sz w:val="28"/>
-          <w:szCs w:val="28"/>
-        </w:rPr>
-        <w:t>công</w:t>
-      </w:r>
-      <w:proofErr w:type="spellEnd"/>
-      <w:r>
-        <w:rPr>
-          <w:sz w:val="28"/>
-          <w:szCs w:val="28"/>
-        </w:rPr>
-        <w:t xml:space="preserve"> ty </w:t>
-      </w:r>
-      <w:proofErr w:type="spellStart"/>
-      <w:r>
-        <w:rPr>
-          <w:sz w:val="28"/>
-          <w:szCs w:val="28"/>
-        </w:rPr>
-        <w:t>để</w:t>
-      </w:r>
-      <w:proofErr w:type="spellEnd"/>
-      <w:r>
-        <w:rPr>
-          <w:sz w:val="28"/>
-          <w:szCs w:val="28"/>
-        </w:rPr>
-        <w:t xml:space="preserve"> </w:t>
-      </w:r>
-      <w:proofErr w:type="spellStart"/>
-      <w:r>
-        <w:rPr>
-          <w:sz w:val="28"/>
-          <w:szCs w:val="28"/>
-        </w:rPr>
-        <w:t>biết</w:t>
-      </w:r>
-      <w:proofErr w:type="spellEnd"/>
-      <w:r>
-        <w:rPr>
-          <w:sz w:val="28"/>
-          <w:szCs w:val="28"/>
-        </w:rPr>
-        <w:t xml:space="preserve"> </w:t>
-      </w:r>
-      <w:proofErr w:type="spellStart"/>
-      <w:r>
-        <w:rPr>
-          <w:sz w:val="28"/>
-          <w:szCs w:val="28"/>
-        </w:rPr>
-        <w:t>mức</w:t>
-      </w:r>
-      <w:proofErr w:type="spellEnd"/>
-      <w:r>
-        <w:rPr>
-          <w:sz w:val="28"/>
-          <w:szCs w:val="28"/>
-        </w:rPr>
-        <w:t xml:space="preserve"> </w:t>
-      </w:r>
-      <w:proofErr w:type="spellStart"/>
-      <w:r>
-        <w:rPr>
-          <w:sz w:val="28"/>
-          <w:szCs w:val="28"/>
-        </w:rPr>
-        <w:t>giá</w:t>
-      </w:r>
-      <w:proofErr w:type="spellEnd"/>
-      <w:r>
-        <w:rPr>
-          <w:sz w:val="28"/>
-          <w:szCs w:val="28"/>
-        </w:rPr>
-        <w:t xml:space="preserve"> </w:t>
-      </w:r>
-      <w:proofErr w:type="spellStart"/>
-      <w:r>
-        <w:rPr>
-          <w:sz w:val="28"/>
-          <w:szCs w:val="28"/>
-        </w:rPr>
-        <w:t>cạnh</w:t>
-      </w:r>
-      <w:proofErr w:type="spellEnd"/>
-      <w:r>
-        <w:rPr>
-          <w:sz w:val="28"/>
-          <w:szCs w:val="28"/>
-        </w:rPr>
-        <w:t xml:space="preserve"> </w:t>
-      </w:r>
-      <w:proofErr w:type="spellStart"/>
-      <w:r>
-        <w:rPr>
-          <w:sz w:val="28"/>
-          <w:szCs w:val="28"/>
-        </w:rPr>
-        <w:t>tranh</w:t>
-      </w:r>
-      <w:proofErr w:type="spellEnd"/>
-      <w:r>
-        <w:rPr>
-          <w:sz w:val="28"/>
-          <w:szCs w:val="28"/>
-        </w:rPr>
-        <w:t>.</w:t>
-      </w:r>
-    </w:p>
-    <w:p>
-      <w:pPr>
-        <w:spacing w:line="360" w:lineRule="auto"/>
-        <w:ind w:left="567" w:firstLine="567"/>
-        <w:rPr>
-          <w:sz w:val="28"/>
-          <w:szCs w:val="28"/>
-        </w:rPr>
-      </w:pPr>
-      <w:r>
-        <w:rPr>
-          <w:sz w:val="28"/>
-          <w:szCs w:val="28"/>
-        </w:rPr>
-        <w:sym w:font="Wingdings" w:char="00FC"/>
-      </w:r>
-      <w:r>
-        <w:rPr>
-          <w:sz w:val="28"/>
-          <w:szCs w:val="28"/>
-        </w:rPr>
-        <w:t xml:space="preserve"> </w:t>
-      </w:r>
-      <w:proofErr w:type="spellStart"/>
-      <w:r>
-        <w:rPr>
-          <w:sz w:val="28"/>
-          <w:szCs w:val="28"/>
-        </w:rPr>
-        <w:t>Hỗ</w:t>
-      </w:r>
-      <w:proofErr w:type="spellEnd"/>
-      <w:r>
-        <w:rPr>
-          <w:sz w:val="28"/>
-          <w:szCs w:val="28"/>
-        </w:rPr>
-        <w:t xml:space="preserve"> </w:t>
-      </w:r>
-      <w:proofErr w:type="spellStart"/>
-      <w:r>
-        <w:rPr>
-          <w:sz w:val="28"/>
-          <w:szCs w:val="28"/>
-        </w:rPr>
-        <w:t>trợ</w:t>
-      </w:r>
-      <w:proofErr w:type="spellEnd"/>
-      <w:r>
-        <w:rPr>
-          <w:sz w:val="28"/>
-          <w:szCs w:val="28"/>
-        </w:rPr>
-        <w:t xml:space="preserve"> </w:t>
-      </w:r>
-      <w:proofErr w:type="spellStart"/>
-      <w:r>
-        <w:rPr>
-          <w:sz w:val="28"/>
-          <w:szCs w:val="28"/>
-        </w:rPr>
-        <w:t>trực</w:t>
-      </w:r>
-      <w:proofErr w:type="spellEnd"/>
-      <w:r>
-        <w:rPr>
-          <w:sz w:val="28"/>
-          <w:szCs w:val="28"/>
-        </w:rPr>
-        <w:t xml:space="preserve"> </w:t>
-      </w:r>
-      <w:proofErr w:type="spellStart"/>
-      <w:r>
-        <w:rPr>
-          <w:sz w:val="28"/>
-          <w:szCs w:val="28"/>
-        </w:rPr>
-        <w:t>tuyến</w:t>
-      </w:r>
-      <w:proofErr w:type="spellEnd"/>
-      <w:r>
-        <w:rPr>
-          <w:sz w:val="28"/>
-          <w:szCs w:val="28"/>
-        </w:rPr>
-        <w:t xml:space="preserve"> (</w:t>
-      </w:r>
-      <w:proofErr w:type="spellStart"/>
-      <w:r>
-        <w:rPr>
-          <w:sz w:val="28"/>
-          <w:szCs w:val="28"/>
-        </w:rPr>
-        <w:t>phòng</w:t>
-      </w:r>
-      <w:proofErr w:type="spellEnd"/>
-      <w:r>
-        <w:rPr>
-          <w:sz w:val="28"/>
-          <w:szCs w:val="28"/>
-        </w:rPr>
-        <w:t xml:space="preserve"> </w:t>
-      </w:r>
-      <w:proofErr w:type="spellStart"/>
-      <w:r>
-        <w:rPr>
-          <w:sz w:val="28"/>
-          <w:szCs w:val="28"/>
-        </w:rPr>
-        <w:t>kinh</w:t>
-      </w:r>
-      <w:proofErr w:type="spellEnd"/>
-      <w:r>
-        <w:rPr>
-          <w:sz w:val="28"/>
-          <w:szCs w:val="28"/>
-        </w:rPr>
-        <w:t xml:space="preserve"> </w:t>
-      </w:r>
-      <w:proofErr w:type="spellStart"/>
-      <w:r>
-        <w:rPr>
-          <w:sz w:val="28"/>
-          <w:szCs w:val="28"/>
-        </w:rPr>
-        <w:t>doanh</w:t>
-      </w:r>
-      <w:proofErr w:type="spellEnd"/>
-      <w:r>
-        <w:rPr>
-          <w:sz w:val="28"/>
-          <w:szCs w:val="28"/>
-        </w:rPr>
-        <w:t xml:space="preserve">, </w:t>
-      </w:r>
-      <w:proofErr w:type="spellStart"/>
-      <w:r>
-        <w:rPr>
-          <w:sz w:val="28"/>
-          <w:szCs w:val="28"/>
-        </w:rPr>
-        <w:t>kỹ</w:t>
-      </w:r>
-      <w:proofErr w:type="spellEnd"/>
-      <w:r>
-        <w:rPr>
-          <w:sz w:val="28"/>
-          <w:szCs w:val="28"/>
-        </w:rPr>
-        <w:t xml:space="preserve"> </w:t>
-      </w:r>
-      <w:proofErr w:type="spellStart"/>
-      <w:r>
-        <w:rPr>
-          <w:sz w:val="28"/>
-          <w:szCs w:val="28"/>
-        </w:rPr>
-        <w:t>thuật</w:t>
-      </w:r>
-      <w:proofErr w:type="spellEnd"/>
-      <w:r>
-        <w:rPr>
-          <w:sz w:val="28"/>
-          <w:szCs w:val="28"/>
-        </w:rPr>
-        <w:t>).</w:t>
-      </w:r>
-    </w:p>
-    <w:p>
-      <w:pPr>
-        <w:spacing w:line="360" w:lineRule="auto"/>
-        <w:ind w:left="567" w:firstLine="567"/>
-        <w:rPr>
-          <w:sz w:val="28"/>
-          <w:szCs w:val="28"/>
-        </w:rPr>
-      </w:pPr>
-      <w:r>
-        <w:rPr>
-          <w:sz w:val="28"/>
-          <w:szCs w:val="28"/>
-        </w:rPr>
-        <w:sym w:font="Wingdings" w:char="00FC"/>
-      </w:r>
-      <w:r>
-        <w:rPr>
-          <w:sz w:val="28"/>
-          <w:szCs w:val="28"/>
-        </w:rPr>
-        <w:t xml:space="preserve"> </w:t>
-      </w:r>
-      <w:proofErr w:type="spellStart"/>
-      <w:r>
-        <w:rPr>
-          <w:sz w:val="28"/>
-          <w:szCs w:val="28"/>
-        </w:rPr>
-        <w:t>Liên</w:t>
-      </w:r>
-      <w:proofErr w:type="spellEnd"/>
-      <w:r>
-        <w:rPr>
-          <w:sz w:val="28"/>
-          <w:szCs w:val="28"/>
-        </w:rPr>
-        <w:t xml:space="preserve"> </w:t>
-      </w:r>
-      <w:proofErr w:type="spellStart"/>
-      <w:r>
-        <w:rPr>
-          <w:sz w:val="28"/>
-          <w:szCs w:val="28"/>
-        </w:rPr>
-        <w:t>k</w:t>
-      </w:r>
-      <w:r>
-        <w:rPr>
-          <w:rFonts w:ascii="Arial" w:hAnsi="Arial" w:cs="Arial"/>
-          <w:sz w:val="28"/>
-          <w:szCs w:val="28"/>
-        </w:rPr>
-        <w:t>ế</w:t>
-      </w:r>
-      <w:r>
-        <w:rPr>
-          <w:sz w:val="28"/>
-          <w:szCs w:val="28"/>
-        </w:rPr>
-        <w:t>t</w:t>
-      </w:r>
-      <w:proofErr w:type="spellEnd"/>
-      <w:r>
-        <w:rPr>
-          <w:sz w:val="28"/>
-          <w:szCs w:val="28"/>
-        </w:rPr>
-        <w:t xml:space="preserve"> </w:t>
-      </w:r>
-      <w:proofErr w:type="spellStart"/>
-      <w:r>
-        <w:rPr>
-          <w:sz w:val="28"/>
-          <w:szCs w:val="28"/>
-        </w:rPr>
-        <w:t>t</w:t>
-      </w:r>
-      <w:r>
-        <w:rPr>
-          <w:rFonts w:ascii="Arial" w:hAnsi="Arial" w:cs="Arial"/>
-          <w:sz w:val="28"/>
-          <w:szCs w:val="28"/>
-        </w:rPr>
-        <w:t>ớ</w:t>
-      </w:r>
-      <w:r>
-        <w:rPr>
-          <w:sz w:val="28"/>
-          <w:szCs w:val="28"/>
-        </w:rPr>
-        <w:t>i</w:t>
-      </w:r>
-      <w:proofErr w:type="spellEnd"/>
-      <w:r>
-        <w:rPr>
-          <w:sz w:val="28"/>
-          <w:szCs w:val="28"/>
-        </w:rPr>
-        <w:t xml:space="preserve"> </w:t>
-      </w:r>
-      <w:proofErr w:type="spellStart"/>
-      <w:r>
-        <w:rPr>
-          <w:sz w:val="28"/>
-          <w:szCs w:val="28"/>
-        </w:rPr>
-        <w:t>đ</w:t>
-      </w:r>
-      <w:r>
-        <w:rPr>
-          <w:rFonts w:ascii="Arial" w:hAnsi="Arial" w:cs="Arial"/>
-          <w:sz w:val="28"/>
-          <w:szCs w:val="28"/>
-        </w:rPr>
-        <w:t>ố</w:t>
-      </w:r>
-      <w:r>
-        <w:rPr>
-          <w:sz w:val="28"/>
-          <w:szCs w:val="28"/>
-        </w:rPr>
-        <w:t>i</w:t>
-      </w:r>
-      <w:proofErr w:type="spellEnd"/>
-      <w:r>
-        <w:rPr>
-          <w:sz w:val="28"/>
-          <w:szCs w:val="28"/>
-        </w:rPr>
-        <w:t xml:space="preserve"> </w:t>
-      </w:r>
-      <w:proofErr w:type="spellStart"/>
-      <w:r>
-        <w:rPr>
-          <w:sz w:val="28"/>
-          <w:szCs w:val="28"/>
-        </w:rPr>
-        <w:t>tác</w:t>
-      </w:r>
-      <w:proofErr w:type="spellEnd"/>
-      <w:r>
-        <w:rPr>
-          <w:sz w:val="28"/>
-          <w:szCs w:val="28"/>
-        </w:rPr>
-        <w:t xml:space="preserve"> </w:t>
-      </w:r>
-      <w:proofErr w:type="spellStart"/>
-      <w:r>
-        <w:rPr>
-          <w:sz w:val="28"/>
-          <w:szCs w:val="28"/>
-        </w:rPr>
-        <w:t>c</w:t>
-      </w:r>
-      <w:r>
-        <w:rPr>
-          <w:rFonts w:ascii="Arial" w:hAnsi="Arial" w:cs="Arial"/>
-          <w:sz w:val="28"/>
-          <w:szCs w:val="28"/>
-        </w:rPr>
-        <w:t>ủ</w:t>
-      </w:r>
-      <w:r>
-        <w:rPr>
-          <w:sz w:val="28"/>
-          <w:szCs w:val="28"/>
-        </w:rPr>
-        <w:t>a</w:t>
-      </w:r>
-      <w:proofErr w:type="spellEnd"/>
-      <w:r>
-        <w:rPr>
-          <w:sz w:val="28"/>
-          <w:szCs w:val="28"/>
-        </w:rPr>
-        <w:t xml:space="preserve"> </w:t>
-      </w:r>
-      <w:proofErr w:type="spellStart"/>
-      <w:r>
-        <w:rPr>
-          <w:sz w:val="28"/>
-          <w:szCs w:val="28"/>
-        </w:rPr>
-        <w:t>công</w:t>
-      </w:r>
-      <w:proofErr w:type="spellEnd"/>
-      <w:r>
-        <w:rPr>
-          <w:sz w:val="28"/>
-          <w:szCs w:val="28"/>
-        </w:rPr>
-        <w:t xml:space="preserve"> ty.</w:t>
-      </w:r>
-    </w:p>
-    <w:p/>
-    <w:p>
-      <w:pPr>
-        <w:rPr>
-          <w:i/>
-          <w:iCs/>
-        </w:rPr>
-      </w:pPr>
-      <w:proofErr w:type="spellStart"/>
-      <w:r>
-        <w:rPr>
-          <w:i/>
-          <w:iCs/>
-        </w:rPr>
-        <w:t>Nêu</w:t>
-      </w:r>
-      <w:proofErr w:type="spellEnd"/>
-      <w:r>
-        <w:rPr>
-          <w:i/>
-          <w:iCs/>
-        </w:rPr>
-        <w:t xml:space="preserve"> </w:t>
-      </w:r>
-      <w:proofErr w:type="spellStart"/>
-      <w:r>
-        <w:rPr>
-          <w:i/>
-          <w:iCs/>
-        </w:rPr>
-        <w:t>khoảng</w:t>
-      </w:r>
-      <w:proofErr w:type="spellEnd"/>
-      <w:r>
-        <w:rPr>
-          <w:i/>
-          <w:iCs/>
-        </w:rPr>
-        <w:t xml:space="preserve"> 5 </w:t>
-      </w:r>
-      <w:proofErr w:type="spellStart"/>
-      <w:r>
-        <w:rPr>
-          <w:i/>
-          <w:iCs/>
-        </w:rPr>
-        <w:t>tính</w:t>
-      </w:r>
-      <w:proofErr w:type="spellEnd"/>
-      <w:r>
-        <w:rPr>
-          <w:i/>
-          <w:iCs/>
-        </w:rPr>
-        <w:t xml:space="preserve"> </w:t>
-      </w:r>
-      <w:proofErr w:type="spellStart"/>
-      <w:r>
-        <w:rPr>
-          <w:i/>
-          <w:iCs/>
-        </w:rPr>
-        <w:t>năng</w:t>
-      </w:r>
-      <w:proofErr w:type="spellEnd"/>
-    </w:p>
-    <w:p>
-      <w:pPr>
         <w:pStyle w:val="Heading2"/>
       </w:pPr>
       <w:bookmarkStart w:id="16" w:name="_Toc25660393"/>
       <w:r>
+        <w:lastRenderedPageBreak/>
         <w:t>Work Breakdown Structure</w:t>
       </w:r>
       <w:bookmarkEnd w:id="16"/>
@@ -23377,7 +19512,6 @@
           <w:sz w:val="28"/>
           <w:szCs w:val="28"/>
         </w:rPr>
-        <w:lastRenderedPageBreak/>
         <w:tab/>
         <w:t xml:space="preserve">1. Chi </w:t>
       </w:r>
@@ -23536,6 +19670,7 @@
           <w:sz w:val="28"/>
           <w:szCs w:val="28"/>
         </w:rPr>
+        <w:lastRenderedPageBreak/>
         <w:tab/>
       </w:r>
       <w:r>
@@ -32508,6 +28643,29 @@
       <w:color w:val="951B13"/>
       <w:sz w:val="24"/>
       <w:szCs w:val="24"/>
+    </w:rPr>
+  </w:style>
+  <w:style w:type="paragraph" w:styleId="Heading4">
+    <w:name w:val="heading 4"/>
+    <w:basedOn w:val="Normal"/>
+    <w:next w:val="Normal"/>
+    <w:link w:val="Heading4Char"/>
+    <w:semiHidden/>
+    <w:unhideWhenUsed/>
+    <w:qFormat/>
+    <w:rsid w:val="008B3BB2"/>
+    <w:pPr>
+      <w:keepNext/>
+      <w:keepLines/>
+      <w:spacing w:before="40" w:after="0"/>
+      <w:outlineLvl w:val="3"/>
+    </w:pPr>
+    <w:rPr>
+      <w:rFonts w:asciiTheme="majorHAnsi" w:eastAsiaTheme="majorEastAsia" w:hAnsiTheme="majorHAnsi" w:cs="Mangal"/>
+      <w:i/>
+      <w:iCs/>
+      <w:color w:val="365F91" w:themeColor="accent1" w:themeShade="BF"/>
+      <w:szCs w:val="18"/>
     </w:rPr>
   </w:style>
   <w:style w:type="character" w:default="1" w:styleId="DefaultParagraphFont">
@@ -33587,6 +29745,21 @@
     <w:basedOn w:val="DefaultParagraphFont"/>
     <w:rsid w:val="008A6605"/>
   </w:style>
+  <w:style w:type="character" w:customStyle="1" w:styleId="Heading4Char">
+    <w:name w:val="Heading 4 Char"/>
+    <w:basedOn w:val="DefaultParagraphFont"/>
+    <w:link w:val="Heading4"/>
+    <w:semiHidden/>
+    <w:rsid w:val="008B3BB2"/>
+    <w:rPr>
+      <w:rFonts w:asciiTheme="majorHAnsi" w:eastAsiaTheme="majorEastAsia" w:hAnsiTheme="majorHAnsi" w:cs="Mangal"/>
+      <w:i/>
+      <w:iCs/>
+      <w:color w:val="365F91" w:themeColor="accent1" w:themeShade="BF"/>
+      <w:szCs w:val="18"/>
+      <w:lang w:eastAsia="hi-IN" w:bidi="hi-IN"/>
+    </w:rPr>
+  </w:style>
 </w:styles>
 </file>
 
@@ -33878,7 +30051,7 @@
 </file>
 
 <file path=customXml/itemProps1.xml><?xml version="1.0" encoding="utf-8"?>
-<ds:datastoreItem xmlns:ds="http://schemas.openxmlformats.org/officeDocument/2006/customXml" ds:itemID="{B760A1E8-90A3-4663-A078-4041CA4A58DC}">
+<ds:datastoreItem xmlns:ds="http://schemas.openxmlformats.org/officeDocument/2006/customXml" ds:itemID="{E6E5B332-BDD7-403A-8742-0542038B4457}">
   <ds:schemaRefs>
     <ds:schemaRef ds:uri="http://schemas.openxmlformats.org/officeDocument/2006/bibliography"/>
   </ds:schemaRefs>

--- a/docs/MyProjectMgnt.docx
+++ b/docs/MyProjectMgnt.docx
@@ -17067,132 +17067,80 @@
         </w:rPr>
         <w:t>.</w:t>
       </w:r>
-      <w:bookmarkStart w:id="15" w:name="_GoBack"/>
+    </w:p>
+    <w:p>
+      <w:pPr>
+        <w:pStyle w:val="Heading2"/>
+      </w:pPr>
+      <w:bookmarkStart w:id="15" w:name="_Toc25660393"/>
+      <w:r>
+        <w:lastRenderedPageBreak/>
+        <w:t>Work Breakdown Structure</w:t>
+      </w:r>
       <w:bookmarkEnd w:id="15"/>
     </w:p>
     <w:p>
-      <w:pPr>
-        <w:pStyle w:val="Heading2"/>
-      </w:pPr>
-      <w:bookmarkStart w:id="16" w:name="_Toc25660393"/>
-      <w:r>
-        <w:lastRenderedPageBreak/>
-        <w:t>Work Breakdown Structure</w:t>
-      </w:r>
-      <w:bookmarkEnd w:id="16"/>
+      <w:r>
+        <w:t>*</w:t>
+      </w:r>
+      <w:proofErr w:type="spellStart"/>
+      <w:r>
+        <w:t>Biểu</w:t>
+      </w:r>
+      <w:proofErr w:type="spellEnd"/>
+      <w:r>
+        <w:t xml:space="preserve"> </w:t>
+      </w:r>
+      <w:proofErr w:type="spellStart"/>
+      <w:r>
+        <w:t>đồ</w:t>
+      </w:r>
+      <w:proofErr w:type="spellEnd"/>
+      <w:r>
+        <w:t xml:space="preserve"> WBS </w:t>
+      </w:r>
     </w:p>
     <w:p>
       <w:pPr>
-        <w:rPr>
-          <w:i/>
-          <w:iCs/>
-        </w:rPr>
-      </w:pPr>
-      <w:proofErr w:type="spellStart"/>
-      <w:r>
-        <w:rPr>
-          <w:i/>
-          <w:iCs/>
-        </w:rPr>
-        <w:t>Vẽ</w:t>
-      </w:r>
-      <w:proofErr w:type="spellEnd"/>
-      <w:r>
-        <w:rPr>
-          <w:i/>
-          <w:iCs/>
-        </w:rPr>
-        <w:t xml:space="preserve"> WBS </w:t>
-      </w:r>
-      <w:proofErr w:type="spellStart"/>
-      <w:r>
-        <w:rPr>
-          <w:i/>
-          <w:iCs/>
-        </w:rPr>
-        <w:t>cho</w:t>
-      </w:r>
-      <w:proofErr w:type="spellEnd"/>
-      <w:r>
-        <w:rPr>
-          <w:i/>
-          <w:iCs/>
-        </w:rPr>
-        <w:t xml:space="preserve"> </w:t>
-      </w:r>
-      <w:proofErr w:type="spellStart"/>
-      <w:r>
-        <w:rPr>
-          <w:i/>
-          <w:iCs/>
-        </w:rPr>
-        <w:t>khoảng</w:t>
-      </w:r>
-      <w:proofErr w:type="spellEnd"/>
-      <w:r>
-        <w:rPr>
-          <w:i/>
-          <w:iCs/>
-        </w:rPr>
-        <w:t xml:space="preserve"> 5 </w:t>
-      </w:r>
-      <w:proofErr w:type="spellStart"/>
-      <w:r>
-        <w:rPr>
-          <w:i/>
-          <w:iCs/>
-        </w:rPr>
-        <w:t>tính</w:t>
-      </w:r>
-      <w:proofErr w:type="spellEnd"/>
-      <w:r>
-        <w:rPr>
-          <w:i/>
-          <w:iCs/>
-        </w:rPr>
-        <w:t xml:space="preserve"> </w:t>
-      </w:r>
-      <w:proofErr w:type="spellStart"/>
-      <w:r>
-        <w:rPr>
-          <w:i/>
-          <w:iCs/>
-        </w:rPr>
-        <w:t>năng</w:t>
-      </w:r>
-      <w:proofErr w:type="spellEnd"/>
-      <w:r>
-        <w:rPr>
-          <w:i/>
-          <w:iCs/>
-        </w:rPr>
-        <w:t xml:space="preserve"> </w:t>
-      </w:r>
-      <w:proofErr w:type="spellStart"/>
-      <w:r>
-        <w:rPr>
-          <w:i/>
-          <w:iCs/>
-        </w:rPr>
-        <w:t>nói</w:t>
-      </w:r>
-      <w:proofErr w:type="spellEnd"/>
-      <w:r>
-        <w:rPr>
-          <w:i/>
-          <w:iCs/>
-        </w:rPr>
-        <w:t xml:space="preserve"> </w:t>
-      </w:r>
-      <w:proofErr w:type="spellStart"/>
-      <w:r>
-        <w:rPr>
-          <w:i/>
-          <w:iCs/>
-        </w:rPr>
-        <w:t>trên</w:t>
-      </w:r>
-      <w:proofErr w:type="spellEnd"/>
+        <w:pStyle w:val="Caption"/>
+      </w:pPr>
+      <w:r>
+        <w:drawing>
+          <wp:inline distT="0" distB="0" distL="0" distR="0" wp14:anchorId="0D94CA6B" wp14:editId="13E8DF56">
+            <wp:extent cx="6078862" cy="3033829"/>
+            <wp:effectExtent l="0" t="0" r="0" b="0"/>
+            <wp:docPr id="12" name="Picture 12"/>
+            <wp:cNvGraphicFramePr>
+              <a:graphicFrameLocks xmlns:a="http://schemas.openxmlformats.org/drawingml/2006/main" noChangeAspect="1"/>
+            </wp:cNvGraphicFramePr>
+            <a:graphic xmlns:a="http://schemas.openxmlformats.org/drawingml/2006/main">
+              <a:graphicData uri="http://schemas.openxmlformats.org/drawingml/2006/picture">
+                <pic:pic xmlns:pic="http://schemas.openxmlformats.org/drawingml/2006/picture">
+                  <pic:nvPicPr>
+                    <pic:cNvPr id="1" name=""/>
+                    <pic:cNvPicPr/>
+                  </pic:nvPicPr>
+                  <pic:blipFill>
+                    <a:blip r:embed="rId17"/>
+                    <a:stretch>
+                      <a:fillRect/>
+                    </a:stretch>
+                  </pic:blipFill>
+                  <pic:spPr>
+                    <a:xfrm>
+                      <a:off x="0" y="0"/>
+                      <a:ext cx="6103164" cy="3045958"/>
+                    </a:xfrm>
+                    <a:prstGeom prst="rect">
+                      <a:avLst/>
+                    </a:prstGeom>
+                  </pic:spPr>
+                </pic:pic>
+              </a:graphicData>
+            </a:graphic>
+          </wp:inline>
+        </w:drawing>
+      </w:r>
     </w:p>
     <w:p>
       <w:pPr>
@@ -17207,681 +17155,939 @@
           <w:i/>
           <w:iCs/>
         </w:rPr>
-        <w:t>Phải</w:t>
-      </w:r>
-      <w:proofErr w:type="spellEnd"/>
-      <w:r>
-        <w:rPr>
-          <w:i/>
-          <w:iCs/>
-        </w:rPr>
-        <w:t xml:space="preserve"> </w:t>
-      </w:r>
-      <w:proofErr w:type="spellStart"/>
-      <w:r>
-        <w:rPr>
-          <w:i/>
-          <w:iCs/>
-        </w:rPr>
-        <w:t>quan</w:t>
-      </w:r>
-      <w:proofErr w:type="spellEnd"/>
-      <w:r>
-        <w:rPr>
-          <w:i/>
-          <w:iCs/>
-        </w:rPr>
-        <w:t xml:space="preserve"> </w:t>
-      </w:r>
-      <w:proofErr w:type="spellStart"/>
-      <w:r>
-        <w:rPr>
-          <w:i/>
-          <w:iCs/>
-        </w:rPr>
-        <w:t>tâm</w:t>
-      </w:r>
-      <w:proofErr w:type="spellEnd"/>
-      <w:r>
-        <w:rPr>
-          <w:i/>
-          <w:iCs/>
-        </w:rPr>
-        <w:t xml:space="preserve"> </w:t>
-      </w:r>
-      <w:proofErr w:type="spellStart"/>
-      <w:r>
-        <w:rPr>
-          <w:i/>
-          <w:iCs/>
-        </w:rPr>
-        <w:t>tới</w:t>
-      </w:r>
-      <w:proofErr w:type="spellEnd"/>
-      <w:r>
-        <w:rPr>
-          <w:i/>
-          <w:iCs/>
-        </w:rPr>
-        <w:t xml:space="preserve"> deadline </w:t>
-      </w:r>
-      <w:proofErr w:type="spellStart"/>
-      <w:r>
-        <w:rPr>
-          <w:i/>
-          <w:iCs/>
-        </w:rPr>
-        <w:t>mà</w:t>
-      </w:r>
-      <w:proofErr w:type="spellEnd"/>
-      <w:r>
-        <w:rPr>
-          <w:i/>
-          <w:iCs/>
-        </w:rPr>
-        <w:t xml:space="preserve"> </w:t>
-      </w:r>
-      <w:proofErr w:type="spellStart"/>
-      <w:r>
-        <w:rPr>
-          <w:i/>
-          <w:iCs/>
-        </w:rPr>
-        <w:t>kh</w:t>
-      </w:r>
-      <w:r>
-        <w:rPr>
-          <w:i/>
-          <w:iCs/>
-        </w:rPr>
-        <w:t>ách</w:t>
-      </w:r>
-      <w:proofErr w:type="spellEnd"/>
-      <w:r>
-        <w:rPr>
-          <w:i/>
-          <w:iCs/>
-        </w:rPr>
-        <w:t xml:space="preserve"> </w:t>
-      </w:r>
-      <w:proofErr w:type="spellStart"/>
-      <w:r>
-        <w:rPr>
-          <w:i/>
-          <w:iCs/>
-        </w:rPr>
-        <w:t>hàng</w:t>
-      </w:r>
-      <w:proofErr w:type="spellEnd"/>
-      <w:r>
-        <w:rPr>
-          <w:i/>
-          <w:iCs/>
-        </w:rPr>
-        <w:t xml:space="preserve"> </w:t>
-      </w:r>
-      <w:proofErr w:type="spellStart"/>
-      <w:r>
-        <w:rPr>
-          <w:i/>
-          <w:iCs/>
-        </w:rPr>
-        <w:t>yêu</w:t>
-      </w:r>
-      <w:proofErr w:type="spellEnd"/>
-      <w:r>
-        <w:rPr>
-          <w:i/>
-          <w:iCs/>
-        </w:rPr>
-        <w:t xml:space="preserve"> </w:t>
-      </w:r>
-      <w:proofErr w:type="spellStart"/>
-      <w:r>
-        <w:rPr>
-          <w:i/>
-          <w:iCs/>
-        </w:rPr>
-        <w:t>cầu</w:t>
-      </w:r>
-      <w:proofErr w:type="spellEnd"/>
-      <w:r>
-        <w:rPr>
-          <w:i/>
-          <w:iCs/>
-        </w:rPr>
-        <w:t xml:space="preserve">, </w:t>
-      </w:r>
-      <w:proofErr w:type="spellStart"/>
-      <w:r>
-        <w:rPr>
-          <w:i/>
-          <w:iCs/>
-        </w:rPr>
-        <w:t>và</w:t>
-      </w:r>
-      <w:proofErr w:type="spellEnd"/>
-      <w:r>
-        <w:rPr>
-          <w:i/>
-          <w:iCs/>
-        </w:rPr>
-        <w:t xml:space="preserve"> </w:t>
-      </w:r>
-      <w:proofErr w:type="spellStart"/>
-      <w:r>
-        <w:rPr>
-          <w:i/>
-          <w:iCs/>
-        </w:rPr>
-        <w:t>chỉ</w:t>
-      </w:r>
-      <w:proofErr w:type="spellEnd"/>
-      <w:r>
-        <w:rPr>
-          <w:i/>
-          <w:iCs/>
-        </w:rPr>
-        <w:t xml:space="preserve"> </w:t>
-      </w:r>
-      <w:proofErr w:type="spellStart"/>
-      <w:r>
-        <w:rPr>
-          <w:i/>
-          <w:iCs/>
-        </w:rPr>
-        <w:t>nên</w:t>
-      </w:r>
-      <w:proofErr w:type="spellEnd"/>
-      <w:r>
-        <w:rPr>
-          <w:i/>
-          <w:iCs/>
-        </w:rPr>
-        <w:t xml:space="preserve"> </w:t>
-      </w:r>
-      <w:proofErr w:type="spellStart"/>
-      <w:r>
-        <w:rPr>
-          <w:i/>
-          <w:iCs/>
-        </w:rPr>
-        <w:t>sử</w:t>
-      </w:r>
-      <w:proofErr w:type="spellEnd"/>
-      <w:r>
-        <w:rPr>
-          <w:i/>
-          <w:iCs/>
-        </w:rPr>
-        <w:t xml:space="preserve"> </w:t>
-      </w:r>
-      <w:proofErr w:type="spellStart"/>
-      <w:r>
-        <w:rPr>
-          <w:i/>
-          <w:iCs/>
-        </w:rPr>
-        <w:t>dụng</w:t>
-      </w:r>
-      <w:proofErr w:type="spellEnd"/>
-      <w:r>
-        <w:rPr>
-          <w:i/>
-          <w:iCs/>
-        </w:rPr>
-        <w:t xml:space="preserve"> </w:t>
-      </w:r>
-      <w:proofErr w:type="spellStart"/>
-      <w:r>
-        <w:rPr>
-          <w:i/>
-          <w:iCs/>
-        </w:rPr>
-        <w:t>tầm</w:t>
-      </w:r>
-      <w:proofErr w:type="spellEnd"/>
-      <w:r>
-        <w:rPr>
-          <w:i/>
-          <w:iCs/>
-        </w:rPr>
-        <w:t xml:space="preserve"> 90% </w:t>
-      </w:r>
-      <w:proofErr w:type="spellStart"/>
-      <w:r>
-        <w:rPr>
-          <w:i/>
-          <w:iCs/>
-        </w:rPr>
-        <w:t>thời</w:t>
-      </w:r>
-      <w:proofErr w:type="spellEnd"/>
-      <w:r>
-        <w:rPr>
-          <w:i/>
-          <w:iCs/>
-        </w:rPr>
-        <w:t xml:space="preserve"> </w:t>
-      </w:r>
-      <w:proofErr w:type="spellStart"/>
-      <w:r>
-        <w:rPr>
-          <w:i/>
-          <w:iCs/>
-        </w:rPr>
-        <w:t>gian</w:t>
-      </w:r>
-      <w:proofErr w:type="spellEnd"/>
-      <w:r>
-        <w:rPr>
-          <w:i/>
-          <w:iCs/>
-        </w:rPr>
-        <w:t>.</w:t>
-      </w:r>
-      <w:r>
-        <w:rPr>
-          <w:i/>
-          <w:iCs/>
-        </w:rPr>
-        <w:t xml:space="preserve"> 10% </w:t>
-      </w:r>
-      <w:proofErr w:type="spellStart"/>
-      <w:r>
-        <w:rPr>
-          <w:i/>
-          <w:iCs/>
-        </w:rPr>
-        <w:t>còn</w:t>
-      </w:r>
-      <w:proofErr w:type="spellEnd"/>
-      <w:r>
-        <w:rPr>
-          <w:i/>
-          <w:iCs/>
-        </w:rPr>
-        <w:t xml:space="preserve"> </w:t>
-      </w:r>
-      <w:proofErr w:type="spellStart"/>
-      <w:r>
-        <w:rPr>
-          <w:i/>
-          <w:iCs/>
-        </w:rPr>
-        <w:t>lại</w:t>
-      </w:r>
-      <w:proofErr w:type="spellEnd"/>
-      <w:r>
-        <w:rPr>
-          <w:i/>
-          <w:iCs/>
-        </w:rPr>
-        <w:t xml:space="preserve"> </w:t>
-      </w:r>
-      <w:proofErr w:type="spellStart"/>
-      <w:r>
-        <w:rPr>
-          <w:i/>
-          <w:iCs/>
-        </w:rPr>
-        <w:t>là</w:t>
-      </w:r>
-      <w:proofErr w:type="spellEnd"/>
-      <w:r>
-        <w:rPr>
-          <w:i/>
-          <w:iCs/>
-        </w:rPr>
-        <w:t xml:space="preserve"> buffer.</w:t>
-      </w:r>
+        <w:t>Vẽ</w:t>
+      </w:r>
+      <w:proofErr w:type="spellEnd"/>
+      <w:r>
+        <w:rPr>
+          <w:i/>
+          <w:iCs/>
+        </w:rPr>
+        <w:t xml:space="preserve"> WBS </w:t>
+      </w:r>
+      <w:proofErr w:type="spellStart"/>
+      <w:r>
+        <w:rPr>
+          <w:i/>
+          <w:iCs/>
+        </w:rPr>
+        <w:t>cho</w:t>
+      </w:r>
+      <w:proofErr w:type="spellEnd"/>
+      <w:r>
+        <w:rPr>
+          <w:i/>
+          <w:iCs/>
+        </w:rPr>
+        <w:t xml:space="preserve"> </w:t>
+      </w:r>
+      <w:proofErr w:type="spellStart"/>
+      <w:r>
+        <w:rPr>
+          <w:i/>
+          <w:iCs/>
+        </w:rPr>
+        <w:t>khoảng</w:t>
+      </w:r>
+      <w:proofErr w:type="spellEnd"/>
+      <w:r>
+        <w:rPr>
+          <w:i/>
+          <w:iCs/>
+        </w:rPr>
+        <w:t xml:space="preserve"> 5 </w:t>
+      </w:r>
+      <w:proofErr w:type="spellStart"/>
+      <w:r>
+        <w:rPr>
+          <w:i/>
+          <w:iCs/>
+        </w:rPr>
+        <w:t>tính</w:t>
+      </w:r>
+      <w:proofErr w:type="spellEnd"/>
+      <w:r>
+        <w:rPr>
+          <w:i/>
+          <w:iCs/>
+        </w:rPr>
+        <w:t xml:space="preserve"> </w:t>
+      </w:r>
+      <w:proofErr w:type="spellStart"/>
+      <w:r>
+        <w:rPr>
+          <w:i/>
+          <w:iCs/>
+        </w:rPr>
+        <w:t>năng</w:t>
+      </w:r>
+      <w:proofErr w:type="spellEnd"/>
+      <w:r>
+        <w:rPr>
+          <w:i/>
+          <w:iCs/>
+        </w:rPr>
+        <w:t xml:space="preserve"> </w:t>
+      </w:r>
+      <w:proofErr w:type="spellStart"/>
+      <w:r>
+        <w:rPr>
+          <w:i/>
+          <w:iCs/>
+        </w:rPr>
+        <w:t>nói</w:t>
+      </w:r>
+      <w:proofErr w:type="spellEnd"/>
+      <w:r>
+        <w:rPr>
+          <w:i/>
+          <w:iCs/>
+        </w:rPr>
+        <w:t xml:space="preserve"> </w:t>
+      </w:r>
+      <w:proofErr w:type="spellStart"/>
+      <w:r>
+        <w:rPr>
+          <w:i/>
+          <w:iCs/>
+        </w:rPr>
+        <w:t>trên</w:t>
+      </w:r>
+      <w:proofErr w:type="spellEnd"/>
     </w:p>
     <w:p>
       <w:pPr>
-        <w:pStyle w:val="Heading2"/>
-      </w:pPr>
-      <w:bookmarkStart w:id="17" w:name="_Toc25660394"/>
-      <w:proofErr w:type="spellStart"/>
-      <w:r>
-        <w:t>Ước</w:t>
-      </w:r>
-      <w:proofErr w:type="spellEnd"/>
-      <w:r>
-        <w:t xml:space="preserve"> </w:t>
-      </w:r>
-      <w:proofErr w:type="spellStart"/>
-      <w:r>
-        <w:t>lượng</w:t>
-      </w:r>
-      <w:proofErr w:type="spellEnd"/>
-      <w:r>
-        <w:t xml:space="preserve"> </w:t>
-      </w:r>
-      <w:proofErr w:type="spellStart"/>
-      <w:r>
+        <w:rPr>
+          <w:i/>
+          <w:iCs/>
+        </w:rPr>
+      </w:pPr>
+      <w:proofErr w:type="spellStart"/>
+      <w:r>
+        <w:rPr>
+          <w:i/>
+          <w:iCs/>
+        </w:rPr>
+        <w:t>Phải</w:t>
+      </w:r>
+      <w:proofErr w:type="spellEnd"/>
+      <w:r>
+        <w:rPr>
+          <w:i/>
+          <w:iCs/>
+        </w:rPr>
+        <w:t xml:space="preserve"> </w:t>
+      </w:r>
+      <w:proofErr w:type="spellStart"/>
+      <w:r>
+        <w:rPr>
+          <w:i/>
+          <w:iCs/>
+        </w:rPr>
+        <w:t>quan</w:t>
+      </w:r>
+      <w:proofErr w:type="spellEnd"/>
+      <w:r>
+        <w:rPr>
+          <w:i/>
+          <w:iCs/>
+        </w:rPr>
+        <w:t xml:space="preserve"> </w:t>
+      </w:r>
+      <w:proofErr w:type="spellStart"/>
+      <w:r>
+        <w:rPr>
+          <w:i/>
+          <w:iCs/>
+        </w:rPr>
+        <w:t>tâm</w:t>
+      </w:r>
+      <w:proofErr w:type="spellEnd"/>
+      <w:r>
+        <w:rPr>
+          <w:i/>
+          <w:iCs/>
+        </w:rPr>
+        <w:t xml:space="preserve"> </w:t>
+      </w:r>
+      <w:proofErr w:type="spellStart"/>
+      <w:r>
+        <w:rPr>
+          <w:i/>
+          <w:iCs/>
+        </w:rPr>
+        <w:t>tới</w:t>
+      </w:r>
+      <w:proofErr w:type="spellEnd"/>
+      <w:r>
+        <w:rPr>
+          <w:i/>
+          <w:iCs/>
+        </w:rPr>
+        <w:t xml:space="preserve"> deadline </w:t>
+      </w:r>
+      <w:proofErr w:type="spellStart"/>
+      <w:r>
+        <w:rPr>
+          <w:i/>
+          <w:iCs/>
+        </w:rPr>
+        <w:t>mà</w:t>
+      </w:r>
+      <w:proofErr w:type="spellEnd"/>
+      <w:r>
+        <w:rPr>
+          <w:i/>
+          <w:iCs/>
+        </w:rPr>
+        <w:t xml:space="preserve"> </w:t>
+      </w:r>
+      <w:proofErr w:type="spellStart"/>
+      <w:r>
+        <w:rPr>
+          <w:i/>
+          <w:iCs/>
+        </w:rPr>
+        <w:t>kh</w:t>
+      </w:r>
+      <w:r>
+        <w:rPr>
+          <w:i/>
+          <w:iCs/>
+        </w:rPr>
+        <w:t>ách</w:t>
+      </w:r>
+      <w:proofErr w:type="spellEnd"/>
+      <w:r>
+        <w:rPr>
+          <w:i/>
+          <w:iCs/>
+        </w:rPr>
+        <w:t xml:space="preserve"> </w:t>
+      </w:r>
+      <w:proofErr w:type="spellStart"/>
+      <w:r>
+        <w:rPr>
+          <w:i/>
+          <w:iCs/>
+        </w:rPr>
+        <w:t>hàng</w:t>
+      </w:r>
+      <w:proofErr w:type="spellEnd"/>
+      <w:r>
+        <w:rPr>
+          <w:i/>
+          <w:iCs/>
+        </w:rPr>
+        <w:t xml:space="preserve"> </w:t>
+      </w:r>
+      <w:proofErr w:type="spellStart"/>
+      <w:r>
+        <w:rPr>
+          <w:i/>
+          <w:iCs/>
+        </w:rPr>
+        <w:t>yêu</w:t>
+      </w:r>
+      <w:proofErr w:type="spellEnd"/>
+      <w:r>
+        <w:rPr>
+          <w:i/>
+          <w:iCs/>
+        </w:rPr>
+        <w:t xml:space="preserve"> </w:t>
+      </w:r>
+      <w:proofErr w:type="spellStart"/>
+      <w:r>
+        <w:rPr>
+          <w:i/>
+          <w:iCs/>
+        </w:rPr>
+        <w:t>cầu</w:t>
+      </w:r>
+      <w:proofErr w:type="spellEnd"/>
+      <w:r>
+        <w:rPr>
+          <w:i/>
+          <w:iCs/>
+        </w:rPr>
+        <w:t xml:space="preserve">, </w:t>
+      </w:r>
+      <w:proofErr w:type="spellStart"/>
+      <w:r>
+        <w:rPr>
+          <w:i/>
+          <w:iCs/>
+        </w:rPr>
+        <w:t>và</w:t>
+      </w:r>
+      <w:proofErr w:type="spellEnd"/>
+      <w:r>
+        <w:rPr>
+          <w:i/>
+          <w:iCs/>
+        </w:rPr>
+        <w:t xml:space="preserve"> </w:t>
+      </w:r>
+      <w:proofErr w:type="spellStart"/>
+      <w:r>
+        <w:rPr>
+          <w:i/>
+          <w:iCs/>
+        </w:rPr>
+        <w:t>chỉ</w:t>
+      </w:r>
+      <w:proofErr w:type="spellEnd"/>
+      <w:r>
+        <w:rPr>
+          <w:i/>
+          <w:iCs/>
+        </w:rPr>
+        <w:t xml:space="preserve"> </w:t>
+      </w:r>
+      <w:proofErr w:type="spellStart"/>
+      <w:r>
+        <w:rPr>
+          <w:i/>
+          <w:iCs/>
+        </w:rPr>
+        <w:t>nên</w:t>
+      </w:r>
+      <w:proofErr w:type="spellEnd"/>
+      <w:r>
+        <w:rPr>
+          <w:i/>
+          <w:iCs/>
+        </w:rPr>
+        <w:t xml:space="preserve"> </w:t>
+      </w:r>
+      <w:proofErr w:type="spellStart"/>
+      <w:r>
+        <w:rPr>
+          <w:i/>
+          <w:iCs/>
+        </w:rPr>
+        <w:t>sử</w:t>
+      </w:r>
+      <w:proofErr w:type="spellEnd"/>
+      <w:r>
+        <w:rPr>
+          <w:i/>
+          <w:iCs/>
+        </w:rPr>
+        <w:t xml:space="preserve"> </w:t>
+      </w:r>
+      <w:proofErr w:type="spellStart"/>
+      <w:r>
+        <w:rPr>
+          <w:i/>
+          <w:iCs/>
+        </w:rPr>
+        <w:t>dụng</w:t>
+      </w:r>
+      <w:proofErr w:type="spellEnd"/>
+      <w:r>
+        <w:rPr>
+          <w:i/>
+          <w:iCs/>
+        </w:rPr>
+        <w:t xml:space="preserve"> </w:t>
+      </w:r>
+      <w:proofErr w:type="spellStart"/>
+      <w:r>
+        <w:rPr>
+          <w:i/>
+          <w:iCs/>
+        </w:rPr>
+        <w:t>tầm</w:t>
+      </w:r>
+      <w:proofErr w:type="spellEnd"/>
+      <w:r>
+        <w:rPr>
+          <w:i/>
+          <w:iCs/>
+        </w:rPr>
+        <w:t xml:space="preserve"> 90% </w:t>
+      </w:r>
+      <w:proofErr w:type="spellStart"/>
+      <w:r>
+        <w:rPr>
+          <w:i/>
+          <w:iCs/>
+        </w:rPr>
         <w:t>thời</w:t>
       </w:r>
       <w:proofErr w:type="spellEnd"/>
       <w:r>
-        <w:t xml:space="preserve"> </w:t>
-      </w:r>
-      <w:proofErr w:type="spellStart"/>
-      <w:r>
+        <w:rPr>
+          <w:i/>
+          <w:iCs/>
+        </w:rPr>
+        <w:t xml:space="preserve"> </w:t>
+      </w:r>
+      <w:proofErr w:type="spellStart"/>
+      <w:r>
+        <w:rPr>
+          <w:i/>
+          <w:iCs/>
+        </w:rPr>
         <w:t>gian</w:t>
       </w:r>
-      <w:bookmarkEnd w:id="17"/>
-      <w:proofErr w:type="spellEnd"/>
+      <w:proofErr w:type="spellEnd"/>
+      <w:r>
+        <w:rPr>
+          <w:i/>
+          <w:iCs/>
+        </w:rPr>
+        <w:t>.</w:t>
+      </w:r>
+      <w:r>
+        <w:rPr>
+          <w:i/>
+          <w:iCs/>
+        </w:rPr>
+        <w:t xml:space="preserve"> 10% </w:t>
+      </w:r>
+      <w:proofErr w:type="spellStart"/>
+      <w:r>
+        <w:rPr>
+          <w:i/>
+          <w:iCs/>
+        </w:rPr>
+        <w:t>còn</w:t>
+      </w:r>
+      <w:proofErr w:type="spellEnd"/>
+      <w:r>
+        <w:rPr>
+          <w:i/>
+          <w:iCs/>
+        </w:rPr>
+        <w:t xml:space="preserve"> </w:t>
+      </w:r>
+      <w:proofErr w:type="spellStart"/>
+      <w:r>
+        <w:rPr>
+          <w:i/>
+          <w:iCs/>
+        </w:rPr>
+        <w:t>lại</w:t>
+      </w:r>
+      <w:proofErr w:type="spellEnd"/>
+      <w:r>
+        <w:rPr>
+          <w:i/>
+          <w:iCs/>
+        </w:rPr>
+        <w:t xml:space="preserve"> </w:t>
+      </w:r>
+      <w:proofErr w:type="spellStart"/>
+      <w:r>
+        <w:rPr>
+          <w:i/>
+          <w:iCs/>
+        </w:rPr>
+        <w:t>là</w:t>
+      </w:r>
+      <w:proofErr w:type="spellEnd"/>
+      <w:r>
+        <w:rPr>
+          <w:i/>
+          <w:iCs/>
+        </w:rPr>
+        <w:t xml:space="preserve"> buffer.</w:t>
+      </w:r>
     </w:p>
     <w:p>
-      <w:r>
-        <w:rPr>
-          <w:sz w:val="28"/>
-          <w:szCs w:val="28"/>
-        </w:rPr>
-        <w:t xml:space="preserve">4 </w:t>
-      </w:r>
-      <w:proofErr w:type="spellStart"/>
-      <w:r>
-        <w:rPr>
-          <w:sz w:val="28"/>
-          <w:szCs w:val="28"/>
-        </w:rPr>
-        <w:t>tuần</w:t>
-      </w:r>
+      <w:pPr>
+        <w:pStyle w:val="Heading2"/>
+      </w:pPr>
+      <w:bookmarkStart w:id="16" w:name="_Toc25660394"/>
+      <w:proofErr w:type="spellStart"/>
+      <w:r>
+        <w:t>Ước</w:t>
+      </w:r>
+      <w:proofErr w:type="spellEnd"/>
+      <w:r>
+        <w:t xml:space="preserve"> </w:t>
+      </w:r>
+      <w:proofErr w:type="spellStart"/>
+      <w:r>
+        <w:t>lượng</w:t>
+      </w:r>
+      <w:proofErr w:type="spellEnd"/>
+      <w:r>
+        <w:t xml:space="preserve"> </w:t>
+      </w:r>
+      <w:proofErr w:type="spellStart"/>
+      <w:r>
+        <w:t>thời</w:t>
+      </w:r>
+      <w:proofErr w:type="spellEnd"/>
+      <w:r>
+        <w:t xml:space="preserve"> </w:t>
+      </w:r>
+      <w:proofErr w:type="spellStart"/>
+      <w:r>
+        <w:t>gian</w:t>
+      </w:r>
+      <w:bookmarkEnd w:id="16"/>
       <w:proofErr w:type="spellEnd"/>
     </w:p>
     <w:p>
       <w:pPr>
         <w:rPr>
-          <w:i/>
-          <w:iCs/>
-        </w:rPr>
-      </w:pPr>
-      <w:proofErr w:type="spellStart"/>
-      <w:r>
-        <w:rPr>
-          <w:i/>
-          <w:iCs/>
-        </w:rPr>
-        <w:t>Từ</w:t>
-      </w:r>
-      <w:proofErr w:type="spellEnd"/>
-      <w:r>
-        <w:rPr>
-          <w:i/>
-          <w:iCs/>
-        </w:rPr>
-        <w:t xml:space="preserve"> WBS</w:t>
-      </w:r>
-      <w:r>
-        <w:rPr>
-          <w:i/>
-          <w:iCs/>
-        </w:rPr>
-        <w:t xml:space="preserve"> </w:t>
-      </w:r>
-      <w:proofErr w:type="spellStart"/>
-      <w:r>
-        <w:rPr>
-          <w:i/>
-          <w:iCs/>
-        </w:rPr>
-        <w:t>x</w:t>
-      </w:r>
-      <w:r>
-        <w:rPr>
-          <w:i/>
-          <w:iCs/>
-        </w:rPr>
-        <w:t>ác</w:t>
-      </w:r>
-      <w:proofErr w:type="spellEnd"/>
-      <w:r>
-        <w:rPr>
-          <w:i/>
-          <w:iCs/>
-        </w:rPr>
-        <w:t xml:space="preserve"> </w:t>
-      </w:r>
-      <w:proofErr w:type="spellStart"/>
-      <w:r>
-        <w:rPr>
-          <w:i/>
-          <w:iCs/>
-        </w:rPr>
-        <w:t>định</w:t>
-      </w:r>
-      <w:proofErr w:type="spellEnd"/>
-      <w:r>
-        <w:rPr>
-          <w:i/>
-          <w:iCs/>
-        </w:rPr>
-        <w:t xml:space="preserve"> </w:t>
-      </w:r>
-      <w:proofErr w:type="spellStart"/>
-      <w:r>
-        <w:rPr>
-          <w:i/>
-          <w:iCs/>
-        </w:rPr>
-        <w:t>đường</w:t>
-      </w:r>
-      <w:proofErr w:type="spellEnd"/>
-      <w:r>
-        <w:rPr>
-          <w:i/>
-          <w:iCs/>
-        </w:rPr>
-        <w:t xml:space="preserve"> </w:t>
-      </w:r>
-      <w:proofErr w:type="spellStart"/>
-      <w:r>
-        <w:rPr>
-          <w:i/>
-          <w:iCs/>
-        </w:rPr>
-        <w:t>găng</w:t>
-      </w:r>
-      <w:proofErr w:type="spellEnd"/>
-      <w:r>
-        <w:rPr>
-          <w:i/>
-          <w:iCs/>
-        </w:rPr>
-        <w:t xml:space="preserve"> </w:t>
-      </w:r>
-      <w:proofErr w:type="spellStart"/>
-      <w:r>
-        <w:rPr>
-          <w:i/>
-          <w:iCs/>
-        </w:rPr>
-        <w:t>và</w:t>
-      </w:r>
-      <w:proofErr w:type="spellEnd"/>
-      <w:r>
-        <w:rPr>
-          <w:i/>
-          <w:iCs/>
-        </w:rPr>
-        <w:t xml:space="preserve"> </w:t>
-      </w:r>
-      <w:proofErr w:type="spellStart"/>
-      <w:r>
-        <w:rPr>
-          <w:i/>
-          <w:iCs/>
-        </w:rPr>
-        <w:t>c</w:t>
-      </w:r>
-      <w:r>
-        <w:rPr>
-          <w:i/>
-          <w:iCs/>
-        </w:rPr>
-        <w:t>ho</w:t>
-      </w:r>
-      <w:proofErr w:type="spellEnd"/>
-      <w:r>
-        <w:rPr>
-          <w:i/>
-          <w:iCs/>
-        </w:rPr>
-        <w:t xml:space="preserve"> </w:t>
-      </w:r>
-      <w:proofErr w:type="spellStart"/>
-      <w:r>
-        <w:rPr>
-          <w:i/>
-          <w:iCs/>
-        </w:rPr>
-        <w:t>biết</w:t>
-      </w:r>
-      <w:proofErr w:type="spellEnd"/>
-      <w:r>
-        <w:rPr>
-          <w:i/>
-          <w:iCs/>
-        </w:rPr>
-        <w:t xml:space="preserve"> </w:t>
-      </w:r>
-      <w:proofErr w:type="spellStart"/>
-      <w:r>
-        <w:rPr>
-          <w:i/>
-          <w:iCs/>
-        </w:rPr>
-        <w:t>thời</w:t>
-      </w:r>
-      <w:proofErr w:type="spellEnd"/>
-      <w:r>
-        <w:rPr>
-          <w:i/>
-          <w:iCs/>
-        </w:rPr>
-        <w:t xml:space="preserve"> </w:t>
-      </w:r>
-      <w:proofErr w:type="spellStart"/>
-      <w:r>
-        <w:rPr>
-          <w:i/>
-          <w:iCs/>
+          <w:sz w:val="28"/>
+          <w:szCs w:val="28"/>
+        </w:rPr>
+      </w:pPr>
+      <w:proofErr w:type="spellStart"/>
+      <w:r>
+        <w:rPr>
+          <w:sz w:val="28"/>
+          <w:szCs w:val="28"/>
+        </w:rPr>
+        <w:t>Thời</w:t>
+      </w:r>
+      <w:proofErr w:type="spellEnd"/>
+      <w:r>
+        <w:rPr>
+          <w:sz w:val="28"/>
+          <w:szCs w:val="28"/>
+        </w:rPr>
+        <w:t xml:space="preserve"> </w:t>
+      </w:r>
+      <w:proofErr w:type="spellStart"/>
+      <w:r>
+        <w:rPr>
+          <w:sz w:val="28"/>
+          <w:szCs w:val="28"/>
         </w:rPr>
         <w:t>gian</w:t>
       </w:r>
       <w:proofErr w:type="spellEnd"/>
       <w:r>
         <w:rPr>
-          <w:i/>
-          <w:iCs/>
-        </w:rPr>
-        <w:t xml:space="preserve"> </w:t>
-      </w:r>
-      <w:proofErr w:type="spellStart"/>
-      <w:r>
-        <w:rPr>
-          <w:i/>
-          <w:iCs/>
-        </w:rPr>
-        <w:t>cần</w:t>
-      </w:r>
-      <w:proofErr w:type="spellEnd"/>
-      <w:r>
-        <w:rPr>
-          <w:i/>
-          <w:iCs/>
-        </w:rPr>
-        <w:t xml:space="preserve"> </w:t>
-      </w:r>
-      <w:proofErr w:type="spellStart"/>
-      <w:r>
-        <w:rPr>
-          <w:i/>
-          <w:iCs/>
-        </w:rPr>
-        <w:t>thiết</w:t>
-      </w:r>
-      <w:proofErr w:type="spellEnd"/>
-      <w:r>
-        <w:rPr>
-          <w:i/>
-          <w:iCs/>
-        </w:rPr>
-        <w:t xml:space="preserve"> </w:t>
-      </w:r>
-      <w:proofErr w:type="spellStart"/>
-      <w:r>
-        <w:rPr>
-          <w:i/>
-          <w:iCs/>
-        </w:rPr>
-        <w:t>để</w:t>
-      </w:r>
-      <w:proofErr w:type="spellEnd"/>
-      <w:r>
-        <w:rPr>
-          <w:i/>
-          <w:iCs/>
-        </w:rPr>
-        <w:t xml:space="preserve"> </w:t>
-      </w:r>
-      <w:proofErr w:type="spellStart"/>
-      <w:r>
-        <w:rPr>
-          <w:i/>
-          <w:iCs/>
-        </w:rPr>
-        <w:t>làm</w:t>
-      </w:r>
-      <w:proofErr w:type="spellEnd"/>
-      <w:r>
-        <w:rPr>
-          <w:i/>
-          <w:iCs/>
-        </w:rPr>
-        <w:t xml:space="preserve"> </w:t>
-      </w:r>
-      <w:proofErr w:type="spellStart"/>
-      <w:r>
-        <w:rPr>
-          <w:i/>
-          <w:iCs/>
+          <w:sz w:val="28"/>
+          <w:szCs w:val="28"/>
+        </w:rPr>
+        <w:t xml:space="preserve"> </w:t>
+      </w:r>
+      <w:proofErr w:type="spellStart"/>
+      <w:r>
+        <w:rPr>
+          <w:sz w:val="28"/>
+          <w:szCs w:val="28"/>
         </w:rPr>
         <w:t>dự</w:t>
       </w:r>
       <w:proofErr w:type="spellEnd"/>
       <w:r>
         <w:rPr>
-          <w:i/>
-          <w:iCs/>
-        </w:rPr>
-        <w:t xml:space="preserve"> </w:t>
-      </w:r>
-      <w:proofErr w:type="spellStart"/>
-      <w:r>
-        <w:rPr>
-          <w:i/>
-          <w:iCs/>
-        </w:rPr>
-        <w:t>án</w:t>
-      </w:r>
-      <w:proofErr w:type="spellEnd"/>
-      <w:r>
-        <w:rPr>
-          <w:i/>
-          <w:iCs/>
-        </w:rPr>
-        <w:t>.</w:t>
-      </w:r>
+          <w:sz w:val="28"/>
+          <w:szCs w:val="28"/>
+        </w:rPr>
+        <w:t xml:space="preserve"> </w:t>
+      </w:r>
+      <w:proofErr w:type="spellStart"/>
+      <w:r>
+        <w:rPr>
+          <w:sz w:val="28"/>
+          <w:szCs w:val="28"/>
+        </w:rPr>
+        <w:t>kiến</w:t>
+      </w:r>
+      <w:proofErr w:type="spellEnd"/>
+      <w:r>
+        <w:rPr>
+          <w:sz w:val="28"/>
+          <w:szCs w:val="28"/>
+        </w:rPr>
+        <w:t xml:space="preserve"> :100 </w:t>
+      </w:r>
+      <w:proofErr w:type="spellStart"/>
+      <w:r>
+        <w:rPr>
+          <w:sz w:val="28"/>
+          <w:szCs w:val="28"/>
+        </w:rPr>
+        <w:t>ngày</w:t>
+      </w:r>
+      <w:proofErr w:type="spellEnd"/>
     </w:p>
     <w:p>
       <w:pPr>
+        <w:rPr>
+          <w:sz w:val="28"/>
+          <w:szCs w:val="28"/>
+        </w:rPr>
+      </w:pPr>
+      <w:proofErr w:type="spellStart"/>
+      <w:r>
+        <w:rPr>
+          <w:sz w:val="28"/>
+          <w:szCs w:val="28"/>
+        </w:rPr>
+        <w:t>Biểu</w:t>
+      </w:r>
+      <w:proofErr w:type="spellEnd"/>
+      <w:r>
+        <w:rPr>
+          <w:sz w:val="28"/>
+          <w:szCs w:val="28"/>
+        </w:rPr>
+        <w:t xml:space="preserve"> </w:t>
+      </w:r>
+      <w:proofErr w:type="spellStart"/>
+      <w:r>
+        <w:rPr>
+          <w:sz w:val="28"/>
+          <w:szCs w:val="28"/>
+        </w:rPr>
+        <w:t>đồ</w:t>
+      </w:r>
+      <w:proofErr w:type="spellEnd"/>
+      <w:r>
+        <w:rPr>
+          <w:sz w:val="28"/>
+          <w:szCs w:val="28"/>
+        </w:rPr>
+        <w:t xml:space="preserve"> Gantt Chart</w:t>
+      </w:r>
+      <w:bookmarkStart w:id="17" w:name="_GoBack"/>
+      <w:bookmarkEnd w:id="17"/>
+    </w:p>
+    <w:p>
+      <w:r>
+        <w:drawing>
+          <wp:inline distT="0" distB="0" distL="0" distR="0" wp14:anchorId="5D1F688E" wp14:editId="24174715">
+            <wp:extent cx="5575300" cy="3006725"/>
+            <wp:effectExtent l="0" t="0" r="6350" b="3175"/>
+            <wp:docPr id="13" name="Picture 13"/>
+            <wp:cNvGraphicFramePr>
+              <a:graphicFrameLocks xmlns:a="http://schemas.openxmlformats.org/drawingml/2006/main" noChangeAspect="1"/>
+            </wp:cNvGraphicFramePr>
+            <a:graphic xmlns:a="http://schemas.openxmlformats.org/drawingml/2006/main">
+              <a:graphicData uri="http://schemas.openxmlformats.org/drawingml/2006/picture">
+                <pic:pic xmlns:pic="http://schemas.openxmlformats.org/drawingml/2006/picture">
+                  <pic:nvPicPr>
+                    <pic:cNvPr id="1" name=""/>
+                    <pic:cNvPicPr/>
+                  </pic:nvPicPr>
+                  <pic:blipFill>
+                    <a:blip r:embed="rId18"/>
+                    <a:stretch>
+                      <a:fillRect/>
+                    </a:stretch>
+                  </pic:blipFill>
+                  <pic:spPr>
+                    <a:xfrm>
+                      <a:off x="0" y="0"/>
+                      <a:ext cx="5575300" cy="3006725"/>
+                    </a:xfrm>
+                    <a:prstGeom prst="rect">
+                      <a:avLst/>
+                    </a:prstGeom>
+                  </pic:spPr>
+                </pic:pic>
+              </a:graphicData>
+            </a:graphic>
+          </wp:inline>
+        </w:drawing>
+      </w:r>
+    </w:p>
+    <w:p>
+      <w:pPr>
+        <w:rPr>
+          <w:i/>
+          <w:iCs/>
+        </w:rPr>
+      </w:pPr>
+      <w:proofErr w:type="spellStart"/>
+      <w:r>
+        <w:rPr>
+          <w:i/>
+          <w:iCs/>
+        </w:rPr>
+        <w:t>Từ</w:t>
+      </w:r>
+      <w:proofErr w:type="spellEnd"/>
+      <w:r>
+        <w:rPr>
+          <w:i/>
+          <w:iCs/>
+        </w:rPr>
+        <w:t xml:space="preserve"> WBS</w:t>
+      </w:r>
+      <w:r>
+        <w:rPr>
+          <w:i/>
+          <w:iCs/>
+        </w:rPr>
+        <w:t xml:space="preserve"> </w:t>
+      </w:r>
+      <w:proofErr w:type="spellStart"/>
+      <w:r>
+        <w:rPr>
+          <w:i/>
+          <w:iCs/>
+        </w:rPr>
+        <w:t>x</w:t>
+      </w:r>
+      <w:r>
+        <w:rPr>
+          <w:i/>
+          <w:iCs/>
+        </w:rPr>
+        <w:t>ác</w:t>
+      </w:r>
+      <w:proofErr w:type="spellEnd"/>
+      <w:r>
+        <w:rPr>
+          <w:i/>
+          <w:iCs/>
+        </w:rPr>
+        <w:t xml:space="preserve"> </w:t>
+      </w:r>
+      <w:proofErr w:type="spellStart"/>
+      <w:r>
+        <w:rPr>
+          <w:i/>
+          <w:iCs/>
+        </w:rPr>
+        <w:t>định</w:t>
+      </w:r>
+      <w:proofErr w:type="spellEnd"/>
+      <w:r>
+        <w:rPr>
+          <w:i/>
+          <w:iCs/>
+        </w:rPr>
+        <w:t xml:space="preserve"> </w:t>
+      </w:r>
+      <w:proofErr w:type="spellStart"/>
+      <w:r>
+        <w:rPr>
+          <w:i/>
+          <w:iCs/>
+        </w:rPr>
+        <w:t>đường</w:t>
+      </w:r>
+      <w:proofErr w:type="spellEnd"/>
+      <w:r>
+        <w:rPr>
+          <w:i/>
+          <w:iCs/>
+        </w:rPr>
+        <w:t xml:space="preserve"> </w:t>
+      </w:r>
+      <w:proofErr w:type="spellStart"/>
+      <w:r>
+        <w:rPr>
+          <w:i/>
+          <w:iCs/>
+        </w:rPr>
+        <w:t>găng</w:t>
+      </w:r>
+      <w:proofErr w:type="spellEnd"/>
+      <w:r>
+        <w:rPr>
+          <w:i/>
+          <w:iCs/>
+        </w:rPr>
+        <w:t xml:space="preserve"> </w:t>
+      </w:r>
+      <w:proofErr w:type="spellStart"/>
+      <w:r>
+        <w:rPr>
+          <w:i/>
+          <w:iCs/>
+        </w:rPr>
+        <w:t>và</w:t>
+      </w:r>
+      <w:proofErr w:type="spellEnd"/>
+      <w:r>
+        <w:rPr>
+          <w:i/>
+          <w:iCs/>
+        </w:rPr>
+        <w:t xml:space="preserve"> </w:t>
+      </w:r>
+      <w:proofErr w:type="spellStart"/>
+      <w:r>
+        <w:rPr>
+          <w:i/>
+          <w:iCs/>
+        </w:rPr>
+        <w:t>c</w:t>
+      </w:r>
+      <w:r>
+        <w:rPr>
+          <w:i/>
+          <w:iCs/>
+        </w:rPr>
+        <w:t>ho</w:t>
+      </w:r>
+      <w:proofErr w:type="spellEnd"/>
+      <w:r>
+        <w:rPr>
+          <w:i/>
+          <w:iCs/>
+        </w:rPr>
+        <w:t xml:space="preserve"> </w:t>
+      </w:r>
+      <w:proofErr w:type="spellStart"/>
+      <w:r>
+        <w:rPr>
+          <w:i/>
+          <w:iCs/>
+        </w:rPr>
+        <w:t>biết</w:t>
+      </w:r>
+      <w:proofErr w:type="spellEnd"/>
+      <w:r>
+        <w:rPr>
+          <w:i/>
+          <w:iCs/>
+        </w:rPr>
+        <w:t xml:space="preserve"> </w:t>
+      </w:r>
+      <w:proofErr w:type="spellStart"/>
+      <w:r>
+        <w:rPr>
+          <w:i/>
+          <w:iCs/>
+        </w:rPr>
+        <w:t>thời</w:t>
+      </w:r>
+      <w:proofErr w:type="spellEnd"/>
+      <w:r>
+        <w:rPr>
+          <w:i/>
+          <w:iCs/>
+        </w:rPr>
+        <w:t xml:space="preserve"> </w:t>
+      </w:r>
+      <w:proofErr w:type="spellStart"/>
+      <w:r>
+        <w:rPr>
+          <w:i/>
+          <w:iCs/>
+        </w:rPr>
+        <w:t>gian</w:t>
+      </w:r>
+      <w:proofErr w:type="spellEnd"/>
+      <w:r>
+        <w:rPr>
+          <w:i/>
+          <w:iCs/>
+        </w:rPr>
+        <w:t xml:space="preserve"> </w:t>
+      </w:r>
+      <w:proofErr w:type="spellStart"/>
+      <w:r>
+        <w:rPr>
+          <w:i/>
+          <w:iCs/>
+        </w:rPr>
+        <w:t>cần</w:t>
+      </w:r>
+      <w:proofErr w:type="spellEnd"/>
+      <w:r>
+        <w:rPr>
+          <w:i/>
+          <w:iCs/>
+        </w:rPr>
+        <w:t xml:space="preserve"> </w:t>
+      </w:r>
+      <w:proofErr w:type="spellStart"/>
+      <w:r>
+        <w:rPr>
+          <w:i/>
+          <w:iCs/>
+        </w:rPr>
+        <w:t>thiết</w:t>
+      </w:r>
+      <w:proofErr w:type="spellEnd"/>
+      <w:r>
+        <w:rPr>
+          <w:i/>
+          <w:iCs/>
+        </w:rPr>
+        <w:t xml:space="preserve"> </w:t>
+      </w:r>
+      <w:proofErr w:type="spellStart"/>
+      <w:r>
+        <w:rPr>
+          <w:i/>
+          <w:iCs/>
+        </w:rPr>
+        <w:t>để</w:t>
+      </w:r>
+      <w:proofErr w:type="spellEnd"/>
+      <w:r>
+        <w:rPr>
+          <w:i/>
+          <w:iCs/>
+        </w:rPr>
+        <w:t xml:space="preserve"> </w:t>
+      </w:r>
+      <w:proofErr w:type="spellStart"/>
+      <w:r>
+        <w:rPr>
+          <w:i/>
+          <w:iCs/>
+        </w:rPr>
+        <w:t>làm</w:t>
+      </w:r>
+      <w:proofErr w:type="spellEnd"/>
+      <w:r>
+        <w:rPr>
+          <w:i/>
+          <w:iCs/>
+        </w:rPr>
+        <w:t xml:space="preserve"> </w:t>
+      </w:r>
+      <w:proofErr w:type="spellStart"/>
+      <w:r>
+        <w:rPr>
+          <w:i/>
+          <w:iCs/>
+        </w:rPr>
+        <w:t>dự</w:t>
+      </w:r>
+      <w:proofErr w:type="spellEnd"/>
+      <w:r>
+        <w:rPr>
+          <w:i/>
+          <w:iCs/>
+        </w:rPr>
+        <w:t xml:space="preserve"> </w:t>
+      </w:r>
+      <w:proofErr w:type="spellStart"/>
+      <w:r>
+        <w:rPr>
+          <w:i/>
+          <w:iCs/>
+        </w:rPr>
+        <w:t>án</w:t>
+      </w:r>
+      <w:proofErr w:type="spellEnd"/>
+      <w:r>
+        <w:rPr>
+          <w:i/>
+          <w:iCs/>
+        </w:rPr>
+        <w:t>.</w:t>
+      </w:r>
+    </w:p>
+    <w:p>
+      <w:pPr>
         <w:pStyle w:val="Heading2"/>
       </w:pPr>
       <w:bookmarkStart w:id="18" w:name="_Toc25660395"/>
       <w:proofErr w:type="spellStart"/>
       <w:r>
+        <w:lastRenderedPageBreak/>
         <w:t>Ước</w:t>
       </w:r>
       <w:proofErr w:type="spellEnd"/>
@@ -19670,7 +19876,6 @@
           <w:sz w:val="28"/>
           <w:szCs w:val="28"/>
         </w:rPr>
-        <w:lastRenderedPageBreak/>
         <w:tab/>
       </w:r>
       <w:r>
@@ -21855,7 +22060,6 @@
         <w:rPr>
           <w:lang w:eastAsia="en-US" w:bidi="ar-SA"/>
         </w:rPr>
-        <w:lastRenderedPageBreak/>
         <w:t>Giao</w:t>
       </w:r>
       <w:proofErr w:type="spellEnd"/>
@@ -22309,6 +22513,7 @@
         <w:ind w:left="720"/>
       </w:pPr>
       <w:r>
+        <w:lastRenderedPageBreak/>
         <w:tab/>
       </w:r>
     </w:p>
@@ -23590,7 +23795,6 @@
       </w:pPr>
       <w:proofErr w:type="spellStart"/>
       <w:r>
-        <w:lastRenderedPageBreak/>
         <w:t>Số</w:t>
       </w:r>
       <w:proofErr w:type="spellEnd"/>
@@ -23997,12 +24201,12 @@
     <w:p/>
     <w:p/>
     <w:sectPr>
-      <w:headerReference w:type="even" r:id="rId17"/>
-      <w:headerReference w:type="default" r:id="rId18"/>
-      <w:footerReference w:type="even" r:id="rId19"/>
-      <w:footerReference w:type="default" r:id="rId20"/>
-      <w:headerReference w:type="first" r:id="rId21"/>
-      <w:footerReference w:type="first" r:id="rId22"/>
+      <w:headerReference w:type="even" r:id="rId19"/>
+      <w:headerReference w:type="default" r:id="rId20"/>
+      <w:footerReference w:type="even" r:id="rId21"/>
+      <w:footerReference w:type="default" r:id="rId22"/>
+      <w:headerReference w:type="first" r:id="rId23"/>
+      <w:footerReference w:type="first" r:id="rId24"/>
       <w:footnotePr>
         <w:pos w:val="beneathText"/>
       </w:footnotePr>
@@ -30051,7 +30255,7 @@
 </file>
 
 <file path=customXml/itemProps1.xml><?xml version="1.0" encoding="utf-8"?>
-<ds:datastoreItem xmlns:ds="http://schemas.openxmlformats.org/officeDocument/2006/customXml" ds:itemID="{E6E5B332-BDD7-403A-8742-0542038B4457}">
+<ds:datastoreItem xmlns:ds="http://schemas.openxmlformats.org/officeDocument/2006/customXml" ds:itemID="{0C03FFEA-5F3E-45AB-96CF-73644033D8DC}">
   <ds:schemaRefs>
     <ds:schemaRef ds:uri="http://schemas.openxmlformats.org/officeDocument/2006/bibliography"/>
   </ds:schemaRefs>

--- a/docs/MyProjectMgnt.docx
+++ b/docs/MyProjectMgnt.docx
@@ -18,6 +18,7 @@
         <w:rPr>
           <w:b/>
           <w:i/>
+          <w:noProof/>
           <w:color w:val="2A62A6"/>
           <w:sz w:val="32"/>
           <w:szCs w:val="32"/>
@@ -17105,6 +17106,9 @@
         <w:pStyle w:val="Caption"/>
       </w:pPr>
       <w:r>
+        <w:rPr>
+          <w:noProof/>
+        </w:rPr>
         <w:drawing>
           <wp:inline distT="0" distB="0" distL="0" distR="0" wp14:anchorId="0D94CA6B" wp14:editId="13E8DF56">
             <wp:extent cx="6078862" cy="3033829"/>
@@ -17753,16 +17757,17 @@
         </w:rPr>
         <w:t xml:space="preserve"> Gantt Chart</w:t>
       </w:r>
-      <w:bookmarkStart w:id="17" w:name="_GoBack"/>
-      <w:bookmarkEnd w:id="17"/>
     </w:p>
     <w:p>
       <w:r>
+        <w:rPr>
+          <w:vertAlign w:val="subscript"/>
+        </w:rPr>
         <w:drawing>
-          <wp:inline distT="0" distB="0" distL="0" distR="0" wp14:anchorId="5D1F688E" wp14:editId="24174715">
-            <wp:extent cx="5575300" cy="3006725"/>
-            <wp:effectExtent l="0" t="0" r="6350" b="3175"/>
-            <wp:docPr id="13" name="Picture 13"/>
+          <wp:inline distT="0" distB="0" distL="0" distR="0" wp14:anchorId="7F0D3025" wp14:editId="22145A7A">
+            <wp:extent cx="5575300" cy="2956560"/>
+            <wp:effectExtent l="0" t="0" r="6350" b="0"/>
+            <wp:docPr id="7" name="Picture 7"/>
             <wp:cNvGraphicFramePr>
               <a:graphicFrameLocks xmlns:a="http://schemas.openxmlformats.org/drawingml/2006/main" noChangeAspect="1"/>
             </wp:cNvGraphicFramePr>
@@ -17782,7 +17787,7 @@
                   <pic:spPr>
                     <a:xfrm>
                       <a:off x="0" y="0"/>
-                      <a:ext cx="5575300" cy="3006725"/>
+                      <a:ext cx="5575300" cy="2956560"/>
                     </a:xfrm>
                     <a:prstGeom prst="rect">
                       <a:avLst/>
@@ -17794,6 +17799,8 @@
           </wp:inline>
         </w:drawing>
       </w:r>
+      <w:bookmarkStart w:id="17" w:name="_GoBack"/>
+      <w:bookmarkEnd w:id="17"/>
     </w:p>
     <w:p>
       <w:pPr>
@@ -24772,6 +24779,7 @@
                             <w:rPr>
                               <w:b/>
                               <w:i/>
+                              <w:noProof/>
                               <w:color w:val="2A62A6"/>
                               <w:sz w:val="32"/>
                               <w:szCs w:val="32"/>
@@ -24855,6 +24863,7 @@
                       <w:rPr>
                         <w:b/>
                         <w:i/>
+                        <w:noProof/>
                         <w:color w:val="2A62A6"/>
                         <w:sz w:val="32"/>
                         <w:szCs w:val="32"/>
@@ -30255,7 +30264,7 @@
 </file>
 
 <file path=customXml/itemProps1.xml><?xml version="1.0" encoding="utf-8"?>
-<ds:datastoreItem xmlns:ds="http://schemas.openxmlformats.org/officeDocument/2006/customXml" ds:itemID="{0C03FFEA-5F3E-45AB-96CF-73644033D8DC}">
+<ds:datastoreItem xmlns:ds="http://schemas.openxmlformats.org/officeDocument/2006/customXml" ds:itemID="{57F26EF9-1098-446F-97BB-CFDE07556543}">
   <ds:schemaRefs>
     <ds:schemaRef ds:uri="http://schemas.openxmlformats.org/officeDocument/2006/bibliography"/>
   </ds:schemaRefs>

--- a/docs/MyProjectMgnt.docx
+++ b/docs/MyProjectMgnt.docx
@@ -14,6 +14,7 @@
           <w:szCs w:val="32"/>
         </w:rPr>
       </w:pPr>
+      <w:bookmarkStart w:id="0" w:name="_GoBack"/>
       <w:r>
         <w:rPr>
           <w:b/>
@@ -5671,25 +5672,25 @@
       <w:pPr>
         <w:pStyle w:val="Heading1"/>
       </w:pPr>
-      <w:bookmarkStart w:id="0" w:name="_Toc25660378"/>
+      <w:bookmarkStart w:id="1" w:name="_Toc25660378"/>
       <w:r>
         <w:lastRenderedPageBreak/>
         <w:t>Giới thiệu dự án</w:t>
       </w:r>
-      <w:bookmarkEnd w:id="0"/>
+      <w:bookmarkEnd w:id="1"/>
     </w:p>
     <w:p>
       <w:pPr>
         <w:pStyle w:val="Heading2"/>
       </w:pPr>
-      <w:bookmarkStart w:id="1" w:name="_Toc25660379"/>
+      <w:bookmarkStart w:id="2" w:name="_Toc25660379"/>
       <w:r>
         <w:t xml:space="preserve">Mô tả </w:t>
       </w:r>
       <w:r>
         <w:t>dự án</w:t>
       </w:r>
-      <w:bookmarkEnd w:id="1"/>
+      <w:bookmarkEnd w:id="2"/>
     </w:p>
     <w:p>
       <w:pPr>
@@ -5731,11 +5732,11 @@
       <w:pPr>
         <w:pStyle w:val="Heading2"/>
       </w:pPr>
-      <w:bookmarkStart w:id="2" w:name="_Toc25660380"/>
+      <w:bookmarkStart w:id="3" w:name="_Toc25660380"/>
       <w:r>
         <w:t>Công cụ quản lý</w:t>
       </w:r>
-      <w:bookmarkEnd w:id="2"/>
+      <w:bookmarkEnd w:id="3"/>
     </w:p>
     <w:p>
       <w:r>
@@ -5850,21 +5851,21 @@
       <w:pPr>
         <w:pStyle w:val="Heading1"/>
       </w:pPr>
-      <w:bookmarkStart w:id="3" w:name="_Toc25660381"/>
+      <w:bookmarkStart w:id="4" w:name="_Toc25660381"/>
       <w:r>
         <w:t>Các nhân sự tham gia dự án</w:t>
       </w:r>
-      <w:bookmarkEnd w:id="3"/>
+      <w:bookmarkEnd w:id="4"/>
     </w:p>
     <w:p>
       <w:pPr>
         <w:pStyle w:val="Heading2"/>
       </w:pPr>
-      <w:bookmarkStart w:id="4" w:name="_Toc25660382"/>
+      <w:bookmarkStart w:id="5" w:name="_Toc25660382"/>
       <w:r>
         <w:t>Thông tin liên hệ phía khách hàng</w:t>
       </w:r>
-      <w:bookmarkEnd w:id="4"/>
+      <w:bookmarkEnd w:id="5"/>
     </w:p>
     <w:p>
       <w:pPr>
@@ -5899,11 +5900,11 @@
       <w:pPr>
         <w:pStyle w:val="Heading2"/>
       </w:pPr>
-      <w:bookmarkStart w:id="5" w:name="_Toc25660383"/>
+      <w:bookmarkStart w:id="6" w:name="_Toc25660383"/>
       <w:r>
         <w:t>Thông tin liên hệ phía công ty</w:t>
       </w:r>
-      <w:bookmarkEnd w:id="5"/>
+      <w:bookmarkEnd w:id="6"/>
     </w:p>
     <w:p>
       <w:pPr>
@@ -5969,11 +5970,11 @@
       <w:pPr>
         <w:pStyle w:val="Heading2"/>
       </w:pPr>
-      <w:bookmarkStart w:id="6" w:name="_Toc25660384"/>
+      <w:bookmarkStart w:id="7" w:name="_Toc25660384"/>
       <w:r>
         <w:t>Phân chia vai trò của thành viên dự án và khách hàng</w:t>
       </w:r>
-      <w:bookmarkEnd w:id="6"/>
+      <w:bookmarkEnd w:id="7"/>
     </w:p>
     <w:p>
       <w:pPr>
@@ -6010,14 +6011,19 @@
         </w:rPr>
         <w:t>Y</w:t>
       </w:r>
-      <w:bookmarkStart w:id="7" w:name="_GoBack"/>
-      <w:bookmarkEnd w:id="7"/>
       <w:r>
         <w:rPr>
           <w:i/>
           <w:iCs/>
         </w:rPr>
-        <w:t xml:space="preserve">êu càu cơ bản: </w:t>
+        <w:t>êu cầ</w:t>
+      </w:r>
+      <w:r>
+        <w:rPr>
+          <w:i/>
+          <w:iCs/>
+        </w:rPr>
+        <w:t xml:space="preserve">u cơ bản: </w:t>
       </w:r>
       <w:r>
         <w:rPr>
@@ -6637,6 +6643,19 @@
           <w:iCs/>
         </w:rPr>
         <w:t>ọp hành nội bộ</w:t>
+      </w:r>
+    </w:p>
+    <w:p>
+      <w:pPr>
+        <w:rPr>
+          <w:iCs/>
+        </w:rPr>
+      </w:pPr>
+      <w:r>
+        <w:rPr>
+          <w:iCs/>
+        </w:rPr>
+        <w:t>Họp tổng kết: Chiều thứ 6 tuần cuối cùng của tháng, 14h00 -17h00</w:t>
       </w:r>
     </w:p>
     <w:p>
@@ -9529,6 +9548,7 @@
     <w:p/>
     <w:p/>
     <w:p/>
+    <w:bookmarkEnd w:id="0"/>
     <w:p/>
     <w:sectPr>
       <w:headerReference w:type="even" r:id="rId19"/>
@@ -9894,7 +9914,7 @@
         <w:color w:val="C00000"/>
         <w:lang w:eastAsia="ar-SA" w:bidi="ar-SA"/>
       </w:rPr>
-      <w:t>14</w:t>
+      <w:t>9</w:t>
     </w:r>
     <w:r>
       <w:rPr>
@@ -15510,7 +15530,7 @@
 </file>
 
 <file path=customXml/itemProps1.xml><?xml version="1.0" encoding="utf-8"?>
-<ds:datastoreItem xmlns:ds="http://schemas.openxmlformats.org/officeDocument/2006/customXml" ds:itemID="{74B12416-1EDC-4196-BDE4-2B4255906C1B}">
+<ds:datastoreItem xmlns:ds="http://schemas.openxmlformats.org/officeDocument/2006/customXml" ds:itemID="{BE9CA9C2-0DC7-4F74-B826-0566FA86AB6F}">
   <ds:schemaRefs>
     <ds:schemaRef ds:uri="http://schemas.openxmlformats.org/officeDocument/2006/bibliography"/>
   </ds:schemaRefs>

--- a/docs/MyProjectMgnt.docx
+++ b/docs/MyProjectMgnt.docx
@@ -14,7 +14,6 @@
           <w:szCs w:val="32"/>
         </w:rPr>
       </w:pPr>
-      <w:bookmarkStart w:id="0" w:name="_GoBack"/>
       <w:r>
         <w:rPr>
           <w:b/>
@@ -5672,25 +5671,25 @@
       <w:pPr>
         <w:pStyle w:val="Heading1"/>
       </w:pPr>
-      <w:bookmarkStart w:id="1" w:name="_Toc25660378"/>
+      <w:bookmarkStart w:id="0" w:name="_Toc25660378"/>
       <w:r>
         <w:lastRenderedPageBreak/>
         <w:t>Giới thiệu dự án</w:t>
       </w:r>
+      <w:bookmarkEnd w:id="0"/>
+    </w:p>
+    <w:p>
+      <w:pPr>
+        <w:pStyle w:val="Heading2"/>
+      </w:pPr>
+      <w:bookmarkStart w:id="1" w:name="_Toc25660379"/>
+      <w:r>
+        <w:t xml:space="preserve">Mô tả </w:t>
+      </w:r>
+      <w:r>
+        <w:t>dự án</w:t>
+      </w:r>
       <w:bookmarkEnd w:id="1"/>
-    </w:p>
-    <w:p>
-      <w:pPr>
-        <w:pStyle w:val="Heading2"/>
-      </w:pPr>
-      <w:bookmarkStart w:id="2" w:name="_Toc25660379"/>
-      <w:r>
-        <w:t xml:space="preserve">Mô tả </w:t>
-      </w:r>
-      <w:r>
-        <w:t>dự án</w:t>
-      </w:r>
-      <w:bookmarkEnd w:id="2"/>
     </w:p>
     <w:p>
       <w:pPr>
@@ -5732,11 +5731,11 @@
       <w:pPr>
         <w:pStyle w:val="Heading2"/>
       </w:pPr>
-      <w:bookmarkStart w:id="3" w:name="_Toc25660380"/>
+      <w:bookmarkStart w:id="2" w:name="_Toc25660380"/>
       <w:r>
         <w:t>Công cụ quản lý</w:t>
       </w:r>
-      <w:bookmarkEnd w:id="3"/>
+      <w:bookmarkEnd w:id="2"/>
     </w:p>
     <w:p>
       <w:r>
@@ -5851,21 +5850,21 @@
       <w:pPr>
         <w:pStyle w:val="Heading1"/>
       </w:pPr>
-      <w:bookmarkStart w:id="4" w:name="_Toc25660381"/>
+      <w:bookmarkStart w:id="3" w:name="_Toc25660381"/>
       <w:r>
         <w:t>Các nhân sự tham gia dự án</w:t>
       </w:r>
+      <w:bookmarkEnd w:id="3"/>
+    </w:p>
+    <w:p>
+      <w:pPr>
+        <w:pStyle w:val="Heading2"/>
+      </w:pPr>
+      <w:bookmarkStart w:id="4" w:name="_Toc25660382"/>
+      <w:r>
+        <w:t>Thông tin liên hệ phía khách hàng</w:t>
+      </w:r>
       <w:bookmarkEnd w:id="4"/>
-    </w:p>
-    <w:p>
-      <w:pPr>
-        <w:pStyle w:val="Heading2"/>
-      </w:pPr>
-      <w:bookmarkStart w:id="5" w:name="_Toc25660382"/>
-      <w:r>
-        <w:t>Thông tin liên hệ phía khách hàng</w:t>
-      </w:r>
-      <w:bookmarkEnd w:id="5"/>
     </w:p>
     <w:p>
       <w:pPr>
@@ -5900,11 +5899,11 @@
       <w:pPr>
         <w:pStyle w:val="Heading2"/>
       </w:pPr>
-      <w:bookmarkStart w:id="6" w:name="_Toc25660383"/>
+      <w:bookmarkStart w:id="5" w:name="_Toc25660383"/>
       <w:r>
         <w:t>Thông tin liên hệ phía công ty</w:t>
       </w:r>
-      <w:bookmarkEnd w:id="6"/>
+      <w:bookmarkEnd w:id="5"/>
     </w:p>
     <w:p>
       <w:pPr>
@@ -5970,11 +5969,11 @@
       <w:pPr>
         <w:pStyle w:val="Heading2"/>
       </w:pPr>
-      <w:bookmarkStart w:id="7" w:name="_Toc25660384"/>
+      <w:bookmarkStart w:id="6" w:name="_Toc25660384"/>
       <w:r>
         <w:t>Phân chia vai trò của thành viên dự án và khách hàng</w:t>
       </w:r>
-      <w:bookmarkEnd w:id="7"/>
+      <w:bookmarkEnd w:id="6"/>
     </w:p>
     <w:p>
       <w:pPr>
@@ -6119,21 +6118,21 @@
       <w:pPr>
         <w:pStyle w:val="Heading1"/>
       </w:pPr>
-      <w:bookmarkStart w:id="8" w:name="_Toc25660385"/>
+      <w:bookmarkStart w:id="7" w:name="_Toc25660385"/>
       <w:r>
         <w:t>Khảo sát dự án</w:t>
       </w:r>
+      <w:bookmarkEnd w:id="7"/>
+    </w:p>
+    <w:p>
+      <w:pPr>
+        <w:pStyle w:val="Heading2"/>
+      </w:pPr>
+      <w:bookmarkStart w:id="8" w:name="_Toc25660386"/>
+      <w:r>
+        <w:t>Yêu cầu khách hàng</w:t>
+      </w:r>
       <w:bookmarkEnd w:id="8"/>
-    </w:p>
-    <w:p>
-      <w:pPr>
-        <w:pStyle w:val="Heading2"/>
-      </w:pPr>
-      <w:bookmarkStart w:id="9" w:name="_Toc25660386"/>
-      <w:r>
-        <w:t>Yêu cầu khách hàng</w:t>
-      </w:r>
-      <w:bookmarkEnd w:id="9"/>
     </w:p>
     <w:p>
       <w:pPr>
@@ -6534,7 +6533,7 @@
       <w:pPr>
         <w:pStyle w:val="Heading2"/>
       </w:pPr>
-      <w:bookmarkStart w:id="10" w:name="_Toc25660387"/>
+      <w:bookmarkStart w:id="9" w:name="_Toc25660387"/>
       <w:r>
         <w:t xml:space="preserve">Mô hình </w:t>
       </w:r>
@@ -6547,30 +6546,30 @@
       <w:r>
         <w:t xml:space="preserve"> – nghiệp vụ</w:t>
       </w:r>
+      <w:bookmarkEnd w:id="9"/>
+    </w:p>
+    <w:p>
+      <w:pPr>
+        <w:pStyle w:val="Heading2"/>
+      </w:pPr>
+      <w:bookmarkStart w:id="10" w:name="_Toc25660388"/>
+      <w:r>
+        <w:t>Mô hình hoạt động dự kiến sau khi áp dụng sản phẩm mới</w:t>
+      </w:r>
       <w:bookmarkEnd w:id="10"/>
     </w:p>
     <w:p>
       <w:pPr>
         <w:pStyle w:val="Heading2"/>
       </w:pPr>
-      <w:bookmarkStart w:id="11" w:name="_Toc25660388"/>
-      <w:r>
-        <w:t>Mô hình hoạt động dự kiến sau khi áp dụng sản phẩm mới</w:t>
+      <w:bookmarkStart w:id="11" w:name="_Toc25660389"/>
+      <w:r>
+        <w:t>Phạm vi</w:t>
+      </w:r>
+      <w:r>
+        <w:t xml:space="preserve"> dự án</w:t>
       </w:r>
       <w:bookmarkEnd w:id="11"/>
-    </w:p>
-    <w:p>
-      <w:pPr>
-        <w:pStyle w:val="Heading2"/>
-      </w:pPr>
-      <w:bookmarkStart w:id="12" w:name="_Toc25660389"/>
-      <w:r>
-        <w:t>Phạm vi</w:t>
-      </w:r>
-      <w:r>
-        <w:t xml:space="preserve"> dự án</w:t>
-      </w:r>
-      <w:bookmarkEnd w:id="12"/>
     </w:p>
     <w:p>
       <w:pPr>
@@ -6617,11 +6616,11 @@
       <w:pPr>
         <w:pStyle w:val="Heading1"/>
       </w:pPr>
-      <w:bookmarkStart w:id="13" w:name="_Toc25660390"/>
+      <w:bookmarkStart w:id="12" w:name="_Toc25660390"/>
       <w:r>
         <w:t>Giao tiếp/Trao đổi thông tin</w:t>
       </w:r>
-      <w:bookmarkEnd w:id="13"/>
+      <w:bookmarkEnd w:id="12"/>
     </w:p>
     <w:p>
       <w:pPr>
@@ -6647,6 +6646,11 @@
     </w:p>
     <w:p>
       <w:pPr>
+        <w:pStyle w:val="ListParagraph"/>
+        <w:numPr>
+          <w:ilvl w:val="0"/>
+          <w:numId w:val="40"/>
+        </w:numPr>
         <w:rPr>
           <w:iCs/>
         </w:rPr>
@@ -6655,7 +6659,67 @@
         <w:rPr>
           <w:iCs/>
         </w:rPr>
-        <w:t>Họp tổng kết: Chiều thứ 6 tuần cuối cùng của tháng, 14h00 -17h00</w:t>
+        <w:t>Họp tổng kết: Chiều thứ 6 tuần cuối cùng của tháng</w:t>
+      </w:r>
+      <w:r>
+        <w:rPr>
+          <w:iCs/>
+        </w:rPr>
+        <w:t>,</w:t>
+      </w:r>
+      <w:r>
+        <w:rPr>
+          <w:iCs/>
+        </w:rPr>
+        <w:t xml:space="preserve"> 14h00 -17h00</w:t>
+      </w:r>
+    </w:p>
+    <w:p>
+      <w:pPr>
+        <w:pStyle w:val="ListParagraph"/>
+        <w:numPr>
+          <w:ilvl w:val="0"/>
+          <w:numId w:val="40"/>
+        </w:numPr>
+        <w:rPr>
+          <w:iCs/>
+        </w:rPr>
+      </w:pPr>
+      <w:r>
+        <w:rPr>
+          <w:iCs/>
+        </w:rPr>
+        <w:t>Họp cập nhật: Sáng thứ 2 và thứ 5 hàng tuần</w:t>
+      </w:r>
+      <w:r>
+        <w:rPr>
+          <w:iCs/>
+        </w:rPr>
+        <w:t>, 9h-9h30</w:t>
+      </w:r>
+      <w:r>
+        <w:rPr>
+          <w:iCs/>
+        </w:rPr>
+        <w:t xml:space="preserve"> </w:t>
+      </w:r>
+    </w:p>
+    <w:p>
+      <w:pPr>
+        <w:pStyle w:val="ListParagraph"/>
+        <w:numPr>
+          <w:ilvl w:val="0"/>
+          <w:numId w:val="41"/>
+        </w:numPr>
+        <w:rPr>
+          <w:iCs/>
+        </w:rPr>
+      </w:pPr>
+      <w:r>
+        <w:rPr>
+          <w:iCs/>
+        </w:rPr>
+        <w:t>Mỗi người có 5 phút trình bày:</w:t>
       </w:r>
     </w:p>
     <w:p>
@@ -6679,6 +6743,8 @@
         </w:rPr>
         <w:t>ọp hành với khách hàng</w:t>
       </w:r>
+      <w:bookmarkStart w:id="13" w:name="_GoBack"/>
+      <w:bookmarkEnd w:id="13"/>
     </w:p>
     <w:p>
       <w:pPr>
@@ -7111,7 +7177,7 @@
           <w:sz w:val="28"/>
           <w:szCs w:val="28"/>
         </w:rPr>
-        <w:t>Đánh giá từ người dùng, giúp bạn xác định sản phẩm / dịch vụ được yêu thích và mức độ quan tâm của người dùng đến sản phẩm / dịch vụ của bạn</w:t>
+        <w:t xml:space="preserve">Đánh giá từ người dùng, giúp bạn xác định sản phẩm / dịch vụ được yêu thích và mức độ quan tâm của người dùng đến sản phẩm / </w:t>
       </w:r>
       <w:r>
         <w:rPr>
@@ -7120,6 +7186,16 @@
           <w:sz w:val="28"/>
           <w:szCs w:val="28"/>
         </w:rPr>
+        <w:lastRenderedPageBreak/>
+        <w:t>dịch vụ của bạn</w:t>
+      </w:r>
+      <w:r>
+        <w:rPr>
+          <w:bCs/>
+          <w:iCs/>
+          <w:sz w:val="28"/>
+          <w:szCs w:val="28"/>
+        </w:rPr>
         <w:t>.</w:t>
       </w:r>
     </w:p>
@@ -7129,7 +7205,6 @@
       </w:pPr>
       <w:bookmarkStart w:id="16" w:name="_Toc25660393"/>
       <w:r>
-        <w:lastRenderedPageBreak/>
         <w:t>Work Breakdown Structure</w:t>
       </w:r>
       <w:bookmarkEnd w:id="16"/>
@@ -7335,6 +7410,7 @@
           <w:i/>
           <w:iCs/>
         </w:rPr>
+        <w:lastRenderedPageBreak/>
         <w:t>Từ WBS</w:t>
       </w:r>
       <w:r>
@@ -7372,7 +7448,6 @@
       </w:pPr>
       <w:bookmarkStart w:id="18" w:name="_Toc25660395"/>
       <w:r>
-        <w:lastRenderedPageBreak/>
         <w:t>Ước lượng rủi ro</w:t>
       </w:r>
       <w:bookmarkEnd w:id="18"/>
@@ -8523,6 +8598,7 @@
           <w:sz w:val="28"/>
           <w:szCs w:val="28"/>
         </w:rPr>
+        <w:lastRenderedPageBreak/>
         <w:t xml:space="preserve">   </w:t>
       </w:r>
       <w:r>
@@ -9099,6 +9175,7 @@
         <w:ind w:left="720"/>
       </w:pPr>
       <w:r>
+        <w:lastRenderedPageBreak/>
         <w:t>Nhóm quản lý sẽ trả lời thế nào</w:t>
       </w:r>
       <w:r>
@@ -9117,7 +9194,6 @@
         <w:ind w:left="720"/>
       </w:pPr>
       <w:r>
-        <w:lastRenderedPageBreak/>
         <w:tab/>
       </w:r>
     </w:p>
@@ -9548,7 +9624,6 @@
     <w:p/>
     <w:p/>
     <w:p/>
-    <w:bookmarkEnd w:id="0"/>
     <w:p/>
     <w:sectPr>
       <w:headerReference w:type="even" r:id="rId19"/>
@@ -13221,6 +13296,231 @@
     </w:lvl>
   </w:abstractNum>
   <w:abstractNum w:abstractNumId="36" w15:restartNumberingAfterBreak="0">
+    <w:nsid w:val="70996932"/>
+    <w:multiLevelType w:val="hybridMultilevel"/>
+    <w:tmpl w:val="80CEFAF2"/>
+    <w:lvl w:ilvl="0" w:tplc="75CC89D0">
+      <w:numFmt w:val="bullet"/>
+      <w:lvlText w:val="-"/>
+      <w:lvlJc w:val="left"/>
+      <w:pPr>
+        <w:ind w:left="720" w:hanging="360"/>
+      </w:pPr>
+      <w:rPr>
+        <w:rFonts w:ascii="Tahoma" w:eastAsia="MS Mincho" w:hAnsi="Tahoma" w:cs="Tahoma" w:hint="default"/>
+      </w:rPr>
+    </w:lvl>
+    <w:lvl w:ilvl="1" w:tplc="04090003" w:tentative="1">
+      <w:start w:val="1"/>
+      <w:numFmt w:val="bullet"/>
+      <w:lvlText w:val="o"/>
+      <w:lvlJc w:val="left"/>
+      <w:pPr>
+        <w:ind w:left="1440" w:hanging="360"/>
+      </w:pPr>
+      <w:rPr>
+        <w:rFonts w:ascii="Courier New" w:hAnsi="Courier New" w:cs="Courier New" w:hint="default"/>
+      </w:rPr>
+    </w:lvl>
+    <w:lvl w:ilvl="2" w:tplc="04090005" w:tentative="1">
+      <w:start w:val="1"/>
+      <w:numFmt w:val="bullet"/>
+      <w:lvlText w:val=""/>
+      <w:lvlJc w:val="left"/>
+      <w:pPr>
+        <w:ind w:left="2160" w:hanging="360"/>
+      </w:pPr>
+      <w:rPr>
+        <w:rFonts w:ascii="Wingdings" w:hAnsi="Wingdings" w:hint="default"/>
+      </w:rPr>
+    </w:lvl>
+    <w:lvl w:ilvl="3" w:tplc="04090001" w:tentative="1">
+      <w:start w:val="1"/>
+      <w:numFmt w:val="bullet"/>
+      <w:lvlText w:val=""/>
+      <w:lvlJc w:val="left"/>
+      <w:pPr>
+        <w:ind w:left="2880" w:hanging="360"/>
+      </w:pPr>
+      <w:rPr>
+        <w:rFonts w:ascii="Symbol" w:hAnsi="Symbol" w:hint="default"/>
+      </w:rPr>
+    </w:lvl>
+    <w:lvl w:ilvl="4" w:tplc="04090003" w:tentative="1">
+      <w:start w:val="1"/>
+      <w:numFmt w:val="bullet"/>
+      <w:lvlText w:val="o"/>
+      <w:lvlJc w:val="left"/>
+      <w:pPr>
+        <w:ind w:left="3600" w:hanging="360"/>
+      </w:pPr>
+      <w:rPr>
+        <w:rFonts w:ascii="Courier New" w:hAnsi="Courier New" w:cs="Courier New" w:hint="default"/>
+      </w:rPr>
+    </w:lvl>
+    <w:lvl w:ilvl="5" w:tplc="04090005" w:tentative="1">
+      <w:start w:val="1"/>
+      <w:numFmt w:val="bullet"/>
+      <w:lvlText w:val=""/>
+      <w:lvlJc w:val="left"/>
+      <w:pPr>
+        <w:ind w:left="4320" w:hanging="360"/>
+      </w:pPr>
+      <w:rPr>
+        <w:rFonts w:ascii="Wingdings" w:hAnsi="Wingdings" w:hint="default"/>
+      </w:rPr>
+    </w:lvl>
+    <w:lvl w:ilvl="6" w:tplc="04090001" w:tentative="1">
+      <w:start w:val="1"/>
+      <w:numFmt w:val="bullet"/>
+      <w:lvlText w:val=""/>
+      <w:lvlJc w:val="left"/>
+      <w:pPr>
+        <w:ind w:left="5040" w:hanging="360"/>
+      </w:pPr>
+      <w:rPr>
+        <w:rFonts w:ascii="Symbol" w:hAnsi="Symbol" w:hint="default"/>
+      </w:rPr>
+    </w:lvl>
+    <w:lvl w:ilvl="7" w:tplc="04090003" w:tentative="1">
+      <w:start w:val="1"/>
+      <w:numFmt w:val="bullet"/>
+      <w:lvlText w:val="o"/>
+      <w:lvlJc w:val="left"/>
+      <w:pPr>
+        <w:ind w:left="5760" w:hanging="360"/>
+      </w:pPr>
+      <w:rPr>
+        <w:rFonts w:ascii="Courier New" w:hAnsi="Courier New" w:cs="Courier New" w:hint="default"/>
+      </w:rPr>
+    </w:lvl>
+    <w:lvl w:ilvl="8" w:tplc="04090005" w:tentative="1">
+      <w:start w:val="1"/>
+      <w:numFmt w:val="bullet"/>
+      <w:lvlText w:val=""/>
+      <w:lvlJc w:val="left"/>
+      <w:pPr>
+        <w:ind w:left="6480" w:hanging="360"/>
+      </w:pPr>
+      <w:rPr>
+        <w:rFonts w:ascii="Wingdings" w:hAnsi="Wingdings" w:hint="default"/>
+      </w:rPr>
+    </w:lvl>
+  </w:abstractNum>
+  <w:abstractNum w:abstractNumId="37" w15:restartNumberingAfterBreak="0">
+    <w:nsid w:val="7217214E"/>
+    <w:multiLevelType w:val="hybridMultilevel"/>
+    <w:tmpl w:val="D54421B4"/>
+    <w:lvl w:ilvl="0" w:tplc="04090001">
+      <w:start w:val="1"/>
+      <w:numFmt w:val="bullet"/>
+      <w:lvlText w:val=""/>
+      <w:lvlJc w:val="left"/>
+      <w:pPr>
+        <w:ind w:left="720" w:hanging="360"/>
+      </w:pPr>
+      <w:rPr>
+        <w:rFonts w:ascii="Symbol" w:hAnsi="Symbol" w:hint="default"/>
+      </w:rPr>
+    </w:lvl>
+    <w:lvl w:ilvl="1" w:tplc="04090003" w:tentative="1">
+      <w:start w:val="1"/>
+      <w:numFmt w:val="bullet"/>
+      <w:lvlText w:val="o"/>
+      <w:lvlJc w:val="left"/>
+      <w:pPr>
+        <w:ind w:left="1440" w:hanging="360"/>
+      </w:pPr>
+      <w:rPr>
+        <w:rFonts w:ascii="Courier New" w:hAnsi="Courier New" w:cs="Courier New" w:hint="default"/>
+      </w:rPr>
+    </w:lvl>
+    <w:lvl w:ilvl="2" w:tplc="04090005" w:tentative="1">
+      <w:start w:val="1"/>
+      <w:numFmt w:val="bullet"/>
+      <w:lvlText w:val=""/>
+      <w:lvlJc w:val="left"/>
+      <w:pPr>
+        <w:ind w:left="2160" w:hanging="360"/>
+      </w:pPr>
+      <w:rPr>
+        <w:rFonts w:ascii="Wingdings" w:hAnsi="Wingdings" w:hint="default"/>
+      </w:rPr>
+    </w:lvl>
+    <w:lvl w:ilvl="3" w:tplc="04090001" w:tentative="1">
+      <w:start w:val="1"/>
+      <w:numFmt w:val="bullet"/>
+      <w:lvlText w:val=""/>
+      <w:lvlJc w:val="left"/>
+      <w:pPr>
+        <w:ind w:left="2880" w:hanging="360"/>
+      </w:pPr>
+      <w:rPr>
+        <w:rFonts w:ascii="Symbol" w:hAnsi="Symbol" w:hint="default"/>
+      </w:rPr>
+    </w:lvl>
+    <w:lvl w:ilvl="4" w:tplc="04090003" w:tentative="1">
+      <w:start w:val="1"/>
+      <w:numFmt w:val="bullet"/>
+      <w:lvlText w:val="o"/>
+      <w:lvlJc w:val="left"/>
+      <w:pPr>
+        <w:ind w:left="3600" w:hanging="360"/>
+      </w:pPr>
+      <w:rPr>
+        <w:rFonts w:ascii="Courier New" w:hAnsi="Courier New" w:cs="Courier New" w:hint="default"/>
+      </w:rPr>
+    </w:lvl>
+    <w:lvl w:ilvl="5" w:tplc="04090005" w:tentative="1">
+      <w:start w:val="1"/>
+      <w:numFmt w:val="bullet"/>
+      <w:lvlText w:val=""/>
+      <w:lvlJc w:val="left"/>
+      <w:pPr>
+        <w:ind w:left="4320" w:hanging="360"/>
+      </w:pPr>
+      <w:rPr>
+        <w:rFonts w:ascii="Wingdings" w:hAnsi="Wingdings" w:hint="default"/>
+      </w:rPr>
+    </w:lvl>
+    <w:lvl w:ilvl="6" w:tplc="04090001" w:tentative="1">
+      <w:start w:val="1"/>
+      <w:numFmt w:val="bullet"/>
+      <w:lvlText w:val=""/>
+      <w:lvlJc w:val="left"/>
+      <w:pPr>
+        <w:ind w:left="5040" w:hanging="360"/>
+      </w:pPr>
+      <w:rPr>
+        <w:rFonts w:ascii="Symbol" w:hAnsi="Symbol" w:hint="default"/>
+      </w:rPr>
+    </w:lvl>
+    <w:lvl w:ilvl="7" w:tplc="04090003" w:tentative="1">
+      <w:start w:val="1"/>
+      <w:numFmt w:val="bullet"/>
+      <w:lvlText w:val="o"/>
+      <w:lvlJc w:val="left"/>
+      <w:pPr>
+        <w:ind w:left="5760" w:hanging="360"/>
+      </w:pPr>
+      <w:rPr>
+        <w:rFonts w:ascii="Courier New" w:hAnsi="Courier New" w:cs="Courier New" w:hint="default"/>
+      </w:rPr>
+    </w:lvl>
+    <w:lvl w:ilvl="8" w:tplc="04090005" w:tentative="1">
+      <w:start w:val="1"/>
+      <w:numFmt w:val="bullet"/>
+      <w:lvlText w:val=""/>
+      <w:lvlJc w:val="left"/>
+      <w:pPr>
+        <w:ind w:left="6480" w:hanging="360"/>
+      </w:pPr>
+      <w:rPr>
+        <w:rFonts w:ascii="Wingdings" w:hAnsi="Wingdings" w:hint="default"/>
+      </w:rPr>
+    </w:lvl>
+  </w:abstractNum>
+  <w:abstractNum w:abstractNumId="38" w15:restartNumberingAfterBreak="0">
     <w:nsid w:val="7745669D"/>
     <w:multiLevelType w:val="hybridMultilevel"/>
     <w:tmpl w:val="7C84415A"/>
@@ -13309,7 +13609,7 @@
       </w:pPr>
     </w:lvl>
   </w:abstractNum>
-  <w:abstractNum w:abstractNumId="37" w15:restartNumberingAfterBreak="0">
+  <w:abstractNum w:abstractNumId="39" w15:restartNumberingAfterBreak="0">
     <w:nsid w:val="79405515"/>
     <w:multiLevelType w:val="hybridMultilevel"/>
     <w:tmpl w:val="B588D586"/>
@@ -13425,7 +13725,7 @@
       </w:pPr>
     </w:lvl>
   </w:abstractNum>
-  <w:abstractNum w:abstractNumId="38" w15:restartNumberingAfterBreak="0">
+  <w:abstractNum w:abstractNumId="40" w15:restartNumberingAfterBreak="0">
     <w:nsid w:val="795348F1"/>
     <w:multiLevelType w:val="multilevel"/>
     <w:tmpl w:val="00000011"/>
@@ -13596,10 +13896,10 @@
     <w:abstractNumId w:val="22"/>
   </w:num>
   <w:num w:numId="20">
-    <w:abstractNumId w:val="38"/>
+    <w:abstractNumId w:val="40"/>
   </w:num>
   <w:num w:numId="21">
-    <w:abstractNumId w:val="37"/>
+    <w:abstractNumId w:val="39"/>
   </w:num>
   <w:num w:numId="22">
     <w:abstractNumId w:val="21"/>
@@ -13653,6 +13953,12 @@
     <w:abstractNumId w:val="25"/>
   </w:num>
   <w:num w:numId="39">
+    <w:abstractNumId w:val="38"/>
+  </w:num>
+  <w:num w:numId="40">
+    <w:abstractNumId w:val="37"/>
+  </w:num>
+  <w:num w:numId="41">
     <w:abstractNumId w:val="36"/>
   </w:num>
 </w:numbering>
@@ -15530,7 +15836,7 @@
 </file>
 
 <file path=customXml/itemProps1.xml><?xml version="1.0" encoding="utf-8"?>
-<ds:datastoreItem xmlns:ds="http://schemas.openxmlformats.org/officeDocument/2006/customXml" ds:itemID="{BE9CA9C2-0DC7-4F74-B826-0566FA86AB6F}">
+<ds:datastoreItem xmlns:ds="http://schemas.openxmlformats.org/officeDocument/2006/customXml" ds:itemID="{F1AEF715-B541-4A40-AE48-99E60CBD48AC}">
   <ds:schemaRefs>
     <ds:schemaRef ds:uri="http://schemas.openxmlformats.org/officeDocument/2006/bibliography"/>
   </ds:schemaRefs>

--- a/docs/MyProjectMgnt.docx
+++ b/docs/MyProjectMgnt.docx
@@ -4343,7 +4343,7 @@
               </wp:inline>
             </w:drawing>
           </mc:Choice>
-          <mc:Fallback xmlns:w16cid="http://schemas.microsoft.com/office/word/2016/wordml/cid" xmlns:am3d="http://schemas.microsoft.com/office/drawing/2017/model3d" xmlns:aink="http://schemas.microsoft.com/office/drawing/2016/ink" xmlns:cx8="http://schemas.microsoft.com/office/drawing/2016/5/14/chartex" xmlns:cx7="http://schemas.microsoft.com/office/drawing/2016/5/13/chartex" xmlns:cx6="http://schemas.microsoft.com/office/drawing/2016/5/12/chartex" xmlns:cx5="http://schemas.microsoft.com/office/drawing/2016/5/11/chartex" xmlns:cx4="http://schemas.microsoft.com/office/drawing/2016/5/10/chartex" xmlns:cx3="http://schemas.microsoft.com/office/drawing/2016/5/9/chartex" xmlns:cx2="http://schemas.microsoft.com/office/drawing/2015/10/21/chartex" xmlns:cx1="http://schemas.microsoft.com/office/drawing/2015/9/8/chartex">
+          <mc:Fallback xmlns:cx1="http://schemas.microsoft.com/office/drawing/2015/9/8/chartex" xmlns:cx2="http://schemas.microsoft.com/office/drawing/2015/10/21/chartex" xmlns:cx3="http://schemas.microsoft.com/office/drawing/2016/5/9/chartex" xmlns:cx4="http://schemas.microsoft.com/office/drawing/2016/5/10/chartex" xmlns:cx5="http://schemas.microsoft.com/office/drawing/2016/5/11/chartex" xmlns:cx6="http://schemas.microsoft.com/office/drawing/2016/5/12/chartex" xmlns:cx7="http://schemas.microsoft.com/office/drawing/2016/5/13/chartex" xmlns:cx8="http://schemas.microsoft.com/office/drawing/2016/5/14/chartex" xmlns:aink="http://schemas.microsoft.com/office/drawing/2016/ink" xmlns:am3d="http://schemas.microsoft.com/office/drawing/2017/model3d" xmlns:w16cid="http://schemas.microsoft.com/office/word/2016/wordml/cid">
             <w:pict>
               <v:group w14:anchorId="456B0A6C" id="Canvas 5" o:spid="_x0000_s1026" editas="canvas" style="width:210.35pt;height:92.05pt;mso-position-horizontal-relative:char;mso-position-vertical-relative:line" coordsize="26714,11684" o:gfxdata="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">
                 <v:shapetype id="_x0000_t75" coordsize="21600,21600" o:spt="75" o:preferrelative="t" path="m@4@5l@4@11@9@11@9@5xe" filled="f" stroked="f">
@@ -6724,6 +6724,64 @@
     </w:p>
     <w:p>
       <w:pPr>
+        <w:ind w:left="360"/>
+        <w:rPr>
+          <w:iCs/>
+        </w:rPr>
+      </w:pPr>
+      <w:r>
+        <w:rPr>
+          <w:iCs/>
+        </w:rPr>
+        <w:t>+ Đã làm được những gì?</w:t>
+      </w:r>
+    </w:p>
+    <w:p>
+      <w:pPr>
+        <w:ind w:left="360"/>
+        <w:rPr>
+          <w:iCs/>
+        </w:rPr>
+      </w:pPr>
+      <w:r>
+        <w:rPr>
+          <w:iCs/>
+        </w:rPr>
+        <w:t>+ Có phát sinh thêm vấn đề gì không?</w:t>
+      </w:r>
+    </w:p>
+    <w:p>
+      <w:pPr>
+        <w:ind w:left="360"/>
+        <w:rPr>
+          <w:iCs/>
+        </w:rPr>
+      </w:pPr>
+      <w:r>
+        <w:rPr>
+          <w:iCs/>
+        </w:rPr>
+        <w:t>+ Cách khắc phục là gì?</w:t>
+      </w:r>
+      <w:bookmarkStart w:id="13" w:name="_GoBack"/>
+      <w:bookmarkEnd w:id="13"/>
+    </w:p>
+    <w:p>
+      <w:pPr>
+        <w:ind w:left="360"/>
+        <w:rPr>
+          <w:iCs/>
+        </w:rPr>
+      </w:pPr>
+      <w:r>
+        <w:rPr>
+          <w:iCs/>
+        </w:rPr>
+        <w:t>+ Cá nhân có liên quan?</w:t>
+      </w:r>
+    </w:p>
+    <w:p>
+      <w:pPr>
         <w:rPr>
           <w:i/>
           <w:iCs/>
@@ -6743,8 +6801,6 @@
         </w:rPr>
         <w:t>ọp hành với khách hàng</w:t>
       </w:r>
-      <w:bookmarkStart w:id="13" w:name="_GoBack"/>
-      <w:bookmarkEnd w:id="13"/>
     </w:p>
     <w:p>
       <w:pPr>
@@ -7135,6 +7191,7 @@
           <w:sz w:val="28"/>
           <w:szCs w:val="28"/>
         </w:rPr>
+        <w:lastRenderedPageBreak/>
         <w:t xml:space="preserve">* </w:t>
       </w:r>
       <w:r>
@@ -7177,17 +7234,7 @@
           <w:sz w:val="28"/>
           <w:szCs w:val="28"/>
         </w:rPr>
-        <w:t xml:space="preserve">Đánh giá từ người dùng, giúp bạn xác định sản phẩm / dịch vụ được yêu thích và mức độ quan tâm của người dùng đến sản phẩm / </w:t>
-      </w:r>
-      <w:r>
-        <w:rPr>
-          <w:bCs/>
-          <w:iCs/>
-          <w:sz w:val="28"/>
-          <w:szCs w:val="28"/>
-        </w:rPr>
-        <w:lastRenderedPageBreak/>
-        <w:t>dịch vụ của bạn</w:t>
+        <w:t>Đánh giá từ người dùng, giúp bạn xác định sản phẩm / dịch vụ được yêu thích và mức độ quan tâm của người dùng đến sản phẩm / dịch vụ của bạn</w:t>
       </w:r>
       <w:r>
         <w:rPr>
@@ -7361,6 +7408,7 @@
           <w:vertAlign w:val="subscript"/>
           <w:lang w:eastAsia="en-US" w:bidi="ar-SA"/>
         </w:rPr>
+        <w:lastRenderedPageBreak/>
         <w:drawing>
           <wp:inline distT="0" distB="0" distL="0" distR="0" wp14:anchorId="7F0D3025" wp14:editId="22145A7A">
             <wp:extent cx="5575300" cy="2956560"/>
@@ -7410,7 +7458,6 @@
           <w:i/>
           <w:iCs/>
         </w:rPr>
-        <w:lastRenderedPageBreak/>
         <w:t>Từ WBS</w:t>
       </w:r>
       <w:r>
@@ -8240,6 +8287,7 @@
           <w:szCs w:val="28"/>
           <w:u w:val="single"/>
         </w:rPr>
+        <w:lastRenderedPageBreak/>
         <w:t>Ghi chú:</w:t>
       </w:r>
     </w:p>
@@ -8598,7 +8646,6 @@
           <w:sz w:val="28"/>
           <w:szCs w:val="28"/>
         </w:rPr>
-        <w:lastRenderedPageBreak/>
         <w:t xml:space="preserve">   </w:t>
       </w:r>
       <w:r>
@@ -9175,7 +9222,6 @@
         <w:ind w:left="720"/>
       </w:pPr>
       <w:r>
-        <w:lastRenderedPageBreak/>
         <w:t>Nhóm quản lý sẽ trả lời thế nào</w:t>
       </w:r>
       <w:r>
@@ -9479,6 +9525,7 @@
         </w:numPr>
       </w:pPr>
       <w:r>
+        <w:lastRenderedPageBreak/>
         <w:t xml:space="preserve">Số </w:t>
       </w:r>
       <w:r>
@@ -9989,7 +10036,7 @@
         <w:color w:val="C00000"/>
         <w:lang w:eastAsia="ar-SA" w:bidi="ar-SA"/>
       </w:rPr>
-      <w:t>9</w:t>
+      <w:t>14</w:t>
     </w:r>
     <w:r>
       <w:rPr>
@@ -10260,7 +10307,7 @@
             </wp:anchor>
           </w:drawing>
         </mc:Choice>
-        <mc:Fallback xmlns:w16cid="http://schemas.microsoft.com/office/word/2016/wordml/cid" xmlns:am3d="http://schemas.microsoft.com/office/drawing/2017/model3d" xmlns:aink="http://schemas.microsoft.com/office/drawing/2016/ink" xmlns:cx8="http://schemas.microsoft.com/office/drawing/2016/5/14/chartex" xmlns:cx7="http://schemas.microsoft.com/office/drawing/2016/5/13/chartex" xmlns:cx6="http://schemas.microsoft.com/office/drawing/2016/5/12/chartex" xmlns:cx5="http://schemas.microsoft.com/office/drawing/2016/5/11/chartex" xmlns:cx4="http://schemas.microsoft.com/office/drawing/2016/5/10/chartex" xmlns:cx3="http://schemas.microsoft.com/office/drawing/2016/5/9/chartex" xmlns:cx2="http://schemas.microsoft.com/office/drawing/2015/10/21/chartex" xmlns:cx1="http://schemas.microsoft.com/office/drawing/2015/9/8/chartex">
+        <mc:Fallback xmlns:cx1="http://schemas.microsoft.com/office/drawing/2015/9/8/chartex" xmlns:cx2="http://schemas.microsoft.com/office/drawing/2015/10/21/chartex" xmlns:cx3="http://schemas.microsoft.com/office/drawing/2016/5/9/chartex" xmlns:cx4="http://schemas.microsoft.com/office/drawing/2016/5/10/chartex" xmlns:cx5="http://schemas.microsoft.com/office/drawing/2016/5/11/chartex" xmlns:cx6="http://schemas.microsoft.com/office/drawing/2016/5/12/chartex" xmlns:cx7="http://schemas.microsoft.com/office/drawing/2016/5/13/chartex" xmlns:cx8="http://schemas.microsoft.com/office/drawing/2016/5/14/chartex" xmlns:aink="http://schemas.microsoft.com/office/drawing/2016/ink" xmlns:am3d="http://schemas.microsoft.com/office/drawing/2017/model3d" xmlns:w16cid="http://schemas.microsoft.com/office/word/2016/wordml/cid">
           <w:pict>
             <v:shapetype w14:anchorId="2A850F9D" id="_x0000_t202" coordsize="21600,21600" o:spt="202" path="m,l,21600r21600,l21600,xe">
               <v:stroke joinstyle="miter"/>
@@ -15836,7 +15883,7 @@
 </file>
 
 <file path=customXml/itemProps1.xml><?xml version="1.0" encoding="utf-8"?>
-<ds:datastoreItem xmlns:ds="http://schemas.openxmlformats.org/officeDocument/2006/customXml" ds:itemID="{F1AEF715-B541-4A40-AE48-99E60CBD48AC}">
+<ds:datastoreItem xmlns:ds="http://schemas.openxmlformats.org/officeDocument/2006/customXml" ds:itemID="{87EEC366-AA23-49D1-831A-7946BD1F3335}">
   <ds:schemaRefs>
     <ds:schemaRef ds:uri="http://schemas.openxmlformats.org/officeDocument/2006/bibliography"/>
   </ds:schemaRefs>

--- a/docs/MyProjectMgnt.docx
+++ b/docs/MyProjectMgnt.docx
@@ -6763,22 +6763,41 @@
         </w:rPr>
         <w:t>+ Cách khắc phục là gì?</w:t>
       </w:r>
+    </w:p>
+    <w:p>
+      <w:pPr>
+        <w:ind w:left="360"/>
+        <w:rPr>
+          <w:iCs/>
+        </w:rPr>
+      </w:pPr>
+      <w:r>
+        <w:rPr>
+          <w:iCs/>
+        </w:rPr>
+        <w:t>+ Cá nhân có liên quan?</w:t>
+      </w:r>
+    </w:p>
+    <w:p>
+      <w:pPr>
+        <w:pStyle w:val="ListParagraph"/>
+        <w:numPr>
+          <w:ilvl w:val="0"/>
+          <w:numId w:val="43"/>
+        </w:numPr>
+        <w:ind w:left="720"/>
+        <w:rPr>
+          <w:iCs/>
+        </w:rPr>
+      </w:pPr>
+      <w:r>
+        <w:rPr>
+          <w:iCs/>
+        </w:rPr>
+        <w:t>Các trao đổi chi tiết sẽ được thực hiện sau, giữa các thành viên trong nhóm hoặc giữa các nhóm nhỏ để tránh làm mất thời gian của dự án.</w:t>
+      </w:r>
       <w:bookmarkStart w:id="13" w:name="_GoBack"/>
       <w:bookmarkEnd w:id="13"/>
-    </w:p>
-    <w:p>
-      <w:pPr>
-        <w:ind w:left="360"/>
-        <w:rPr>
-          <w:iCs/>
-        </w:rPr>
-      </w:pPr>
-      <w:r>
-        <w:rPr>
-          <w:iCs/>
-        </w:rPr>
-        <w:t>+ Cá nhân có liên quan?</w:t>
-      </w:r>
     </w:p>
     <w:p>
       <w:pPr>
@@ -7163,7 +7182,15 @@
           <w:sz w:val="28"/>
           <w:szCs w:val="28"/>
         </w:rPr>
-        <w:t>Liên kết các cổng thanh toán, thanh toán bằng ATM hoặc visa. Cho khách hàng thêm nhiều lựa chọn</w:t>
+        <w:t xml:space="preserve">Liên kết các cổng thanh toán, thanh toán bằng ATM hoặc visa. </w:t>
+      </w:r>
+      <w:r>
+        <w:rPr>
+          <w:sz w:val="28"/>
+          <w:szCs w:val="28"/>
+        </w:rPr>
+        <w:lastRenderedPageBreak/>
+        <w:t>Cho khách hàng thêm nhiều lựa chọn</w:t>
       </w:r>
       <w:r>
         <w:rPr>
@@ -7191,7 +7218,6 @@
           <w:sz w:val="28"/>
           <w:szCs w:val="28"/>
         </w:rPr>
-        <w:lastRenderedPageBreak/>
         <w:t xml:space="preserve">* </w:t>
       </w:r>
       <w:r>
@@ -10036,7 +10062,7 @@
         <w:color w:val="C00000"/>
         <w:lang w:eastAsia="ar-SA" w:bidi="ar-SA"/>
       </w:rPr>
-      <w:t>14</w:t>
+      <w:t>9</w:t>
     </w:r>
     <w:r>
       <w:rPr>
@@ -11923,6 +11949,119 @@
     </w:lvl>
   </w:abstractNum>
   <w:abstractNum w:abstractNumId="23" w15:restartNumberingAfterBreak="0">
+    <w:nsid w:val="19230B5E"/>
+    <w:multiLevelType w:val="hybridMultilevel"/>
+    <w:tmpl w:val="A150F656"/>
+    <w:lvl w:ilvl="0" w:tplc="04090001">
+      <w:start w:val="1"/>
+      <w:numFmt w:val="bullet"/>
+      <w:lvlText w:val=""/>
+      <w:lvlJc w:val="left"/>
+      <w:pPr>
+        <w:ind w:left="840" w:hanging="360"/>
+      </w:pPr>
+      <w:rPr>
+        <w:rFonts w:ascii="Symbol" w:hAnsi="Symbol" w:hint="default"/>
+      </w:rPr>
+    </w:lvl>
+    <w:lvl w:ilvl="1" w:tplc="04090003" w:tentative="1">
+      <w:start w:val="1"/>
+      <w:numFmt w:val="bullet"/>
+      <w:lvlText w:val="o"/>
+      <w:lvlJc w:val="left"/>
+      <w:pPr>
+        <w:ind w:left="1560" w:hanging="360"/>
+      </w:pPr>
+      <w:rPr>
+        <w:rFonts w:ascii="Courier New" w:hAnsi="Courier New" w:cs="Courier New" w:hint="default"/>
+      </w:rPr>
+    </w:lvl>
+    <w:lvl w:ilvl="2" w:tplc="04090005" w:tentative="1">
+      <w:start w:val="1"/>
+      <w:numFmt w:val="bullet"/>
+      <w:lvlText w:val=""/>
+      <w:lvlJc w:val="left"/>
+      <w:pPr>
+        <w:ind w:left="2280" w:hanging="360"/>
+      </w:pPr>
+      <w:rPr>
+        <w:rFonts w:ascii="Wingdings" w:hAnsi="Wingdings" w:hint="default"/>
+      </w:rPr>
+    </w:lvl>
+    <w:lvl w:ilvl="3" w:tplc="04090001" w:tentative="1">
+      <w:start w:val="1"/>
+      <w:numFmt w:val="bullet"/>
+      <w:lvlText w:val=""/>
+      <w:lvlJc w:val="left"/>
+      <w:pPr>
+        <w:ind w:left="3000" w:hanging="360"/>
+      </w:pPr>
+      <w:rPr>
+        <w:rFonts w:ascii="Symbol" w:hAnsi="Symbol" w:hint="default"/>
+      </w:rPr>
+    </w:lvl>
+    <w:lvl w:ilvl="4" w:tplc="04090003" w:tentative="1">
+      <w:start w:val="1"/>
+      <w:numFmt w:val="bullet"/>
+      <w:lvlText w:val="o"/>
+      <w:lvlJc w:val="left"/>
+      <w:pPr>
+        <w:ind w:left="3720" w:hanging="360"/>
+      </w:pPr>
+      <w:rPr>
+        <w:rFonts w:ascii="Courier New" w:hAnsi="Courier New" w:cs="Courier New" w:hint="default"/>
+      </w:rPr>
+    </w:lvl>
+    <w:lvl w:ilvl="5" w:tplc="04090005" w:tentative="1">
+      <w:start w:val="1"/>
+      <w:numFmt w:val="bullet"/>
+      <w:lvlText w:val=""/>
+      <w:lvlJc w:val="left"/>
+      <w:pPr>
+        <w:ind w:left="4440" w:hanging="360"/>
+      </w:pPr>
+      <w:rPr>
+        <w:rFonts w:ascii="Wingdings" w:hAnsi="Wingdings" w:hint="default"/>
+      </w:rPr>
+    </w:lvl>
+    <w:lvl w:ilvl="6" w:tplc="04090001" w:tentative="1">
+      <w:start w:val="1"/>
+      <w:numFmt w:val="bullet"/>
+      <w:lvlText w:val=""/>
+      <w:lvlJc w:val="left"/>
+      <w:pPr>
+        <w:ind w:left="5160" w:hanging="360"/>
+      </w:pPr>
+      <w:rPr>
+        <w:rFonts w:ascii="Symbol" w:hAnsi="Symbol" w:hint="default"/>
+      </w:rPr>
+    </w:lvl>
+    <w:lvl w:ilvl="7" w:tplc="04090003" w:tentative="1">
+      <w:start w:val="1"/>
+      <w:numFmt w:val="bullet"/>
+      <w:lvlText w:val="o"/>
+      <w:lvlJc w:val="left"/>
+      <w:pPr>
+        <w:ind w:left="5880" w:hanging="360"/>
+      </w:pPr>
+      <w:rPr>
+        <w:rFonts w:ascii="Courier New" w:hAnsi="Courier New" w:cs="Courier New" w:hint="default"/>
+      </w:rPr>
+    </w:lvl>
+    <w:lvl w:ilvl="8" w:tplc="04090005" w:tentative="1">
+      <w:start w:val="1"/>
+      <w:numFmt w:val="bullet"/>
+      <w:lvlText w:val=""/>
+      <w:lvlJc w:val="left"/>
+      <w:pPr>
+        <w:ind w:left="6600" w:hanging="360"/>
+      </w:pPr>
+      <w:rPr>
+        <w:rFonts w:ascii="Wingdings" w:hAnsi="Wingdings" w:hint="default"/>
+      </w:rPr>
+    </w:lvl>
+  </w:abstractNum>
+  <w:abstractNum w:abstractNumId="24" w15:restartNumberingAfterBreak="0">
     <w:nsid w:val="1F391341"/>
     <w:multiLevelType w:val="hybridMultilevel"/>
     <w:tmpl w:val="28D01D6A"/>
@@ -12062,7 +12201,7 @@
       </w:rPr>
     </w:lvl>
   </w:abstractNum>
-  <w:abstractNum w:abstractNumId="24" w15:restartNumberingAfterBreak="0">
+  <w:abstractNum w:abstractNumId="25" w15:restartNumberingAfterBreak="0">
     <w:nsid w:val="1FCD39A1"/>
     <w:multiLevelType w:val="multilevel"/>
     <w:tmpl w:val="AC12CE28"/>
@@ -12178,7 +12317,7 @@
       </w:pPr>
     </w:lvl>
   </w:abstractNum>
-  <w:abstractNum w:abstractNumId="25" w15:restartNumberingAfterBreak="0">
+  <w:abstractNum w:abstractNumId="26" w15:restartNumberingAfterBreak="0">
     <w:nsid w:val="1FE2537C"/>
     <w:multiLevelType w:val="hybridMultilevel"/>
     <w:tmpl w:val="DC94D102"/>
@@ -12267,7 +12406,7 @@
       </w:pPr>
     </w:lvl>
   </w:abstractNum>
-  <w:abstractNum w:abstractNumId="26" w15:restartNumberingAfterBreak="0">
+  <w:abstractNum w:abstractNumId="27" w15:restartNumberingAfterBreak="0">
     <w:nsid w:val="22EB47C4"/>
     <w:multiLevelType w:val="hybridMultilevel"/>
     <w:tmpl w:val="58A2CCCA"/>
@@ -12356,7 +12495,7 @@
       </w:pPr>
     </w:lvl>
   </w:abstractNum>
-  <w:abstractNum w:abstractNumId="27" w15:restartNumberingAfterBreak="0">
+  <w:abstractNum w:abstractNumId="28" w15:restartNumberingAfterBreak="0">
     <w:nsid w:val="2A332316"/>
     <w:multiLevelType w:val="hybridMultilevel"/>
     <w:tmpl w:val="8D50A05A"/>
@@ -12468,7 +12607,7 @@
       </w:rPr>
     </w:lvl>
   </w:abstractNum>
-  <w:abstractNum w:abstractNumId="28" w15:restartNumberingAfterBreak="0">
+  <w:abstractNum w:abstractNumId="29" w15:restartNumberingAfterBreak="0">
     <w:nsid w:val="2D5B3E5E"/>
     <w:multiLevelType w:val="multilevel"/>
     <w:tmpl w:val="AC12CE28"/>
@@ -12584,7 +12723,7 @@
       </w:pPr>
     </w:lvl>
   </w:abstractNum>
-  <w:abstractNum w:abstractNumId="29" w15:restartNumberingAfterBreak="0">
+  <w:abstractNum w:abstractNumId="30" w15:restartNumberingAfterBreak="0">
     <w:nsid w:val="3A2B4E87"/>
     <w:multiLevelType w:val="multilevel"/>
     <w:tmpl w:val="AC12CE28"/>
@@ -12700,7 +12839,7 @@
       </w:pPr>
     </w:lvl>
   </w:abstractNum>
-  <w:abstractNum w:abstractNumId="30" w15:restartNumberingAfterBreak="0">
+  <w:abstractNum w:abstractNumId="31" w15:restartNumberingAfterBreak="0">
     <w:nsid w:val="434F6183"/>
     <w:multiLevelType w:val="hybridMultilevel"/>
     <w:tmpl w:val="77F43510"/>
@@ -12786,7 +12925,7 @@
       </w:pPr>
     </w:lvl>
   </w:abstractNum>
-  <w:abstractNum w:abstractNumId="31" w15:restartNumberingAfterBreak="0">
+  <w:abstractNum w:abstractNumId="32" w15:restartNumberingAfterBreak="0">
     <w:nsid w:val="48A10028"/>
     <w:multiLevelType w:val="hybridMultilevel"/>
     <w:tmpl w:val="58A2CCCA"/>
@@ -12875,7 +13014,7 @@
       </w:pPr>
     </w:lvl>
   </w:abstractNum>
-  <w:abstractNum w:abstractNumId="32" w15:restartNumberingAfterBreak="0">
+  <w:abstractNum w:abstractNumId="33" w15:restartNumberingAfterBreak="0">
     <w:nsid w:val="4EAF51D8"/>
     <w:multiLevelType w:val="hybridMultilevel"/>
     <w:tmpl w:val="58A2CCCA"/>
@@ -12964,7 +13103,7 @@
       </w:pPr>
     </w:lvl>
   </w:abstractNum>
-  <w:abstractNum w:abstractNumId="33" w15:restartNumberingAfterBreak="0">
+  <w:abstractNum w:abstractNumId="34" w15:restartNumberingAfterBreak="0">
     <w:nsid w:val="58B72105"/>
     <w:multiLevelType w:val="multilevel"/>
     <w:tmpl w:val="D960FB60"/>
@@ -13113,7 +13252,7 @@
       </w:rPr>
     </w:lvl>
   </w:abstractNum>
-  <w:abstractNum w:abstractNumId="34" w15:restartNumberingAfterBreak="0">
+  <w:abstractNum w:abstractNumId="35" w15:restartNumberingAfterBreak="0">
     <w:nsid w:val="67C1146D"/>
     <w:multiLevelType w:val="hybridMultilevel"/>
     <w:tmpl w:val="7DA8282E"/>
@@ -13253,7 +13392,7 @@
       </w:rPr>
     </w:lvl>
   </w:abstractNum>
-  <w:abstractNum w:abstractNumId="35" w15:restartNumberingAfterBreak="0">
+  <w:abstractNum w:abstractNumId="36" w15:restartNumberingAfterBreak="0">
     <w:nsid w:val="6E6566D4"/>
     <w:multiLevelType w:val="hybridMultilevel"/>
     <w:tmpl w:val="DC94D102"/>
@@ -13342,7 +13481,7 @@
       </w:pPr>
     </w:lvl>
   </w:abstractNum>
-  <w:abstractNum w:abstractNumId="36" w15:restartNumberingAfterBreak="0">
+  <w:abstractNum w:abstractNumId="37" w15:restartNumberingAfterBreak="0">
     <w:nsid w:val="70996932"/>
     <w:multiLevelType w:val="hybridMultilevel"/>
     <w:tmpl w:val="80CEFAF2"/>
@@ -13454,7 +13593,7 @@
       </w:rPr>
     </w:lvl>
   </w:abstractNum>
-  <w:abstractNum w:abstractNumId="37" w15:restartNumberingAfterBreak="0">
+  <w:abstractNum w:abstractNumId="38" w15:restartNumberingAfterBreak="0">
     <w:nsid w:val="7217214E"/>
     <w:multiLevelType w:val="hybridMultilevel"/>
     <w:tmpl w:val="D54421B4"/>
@@ -13567,7 +13706,7 @@
       </w:rPr>
     </w:lvl>
   </w:abstractNum>
-  <w:abstractNum w:abstractNumId="38" w15:restartNumberingAfterBreak="0">
+  <w:abstractNum w:abstractNumId="39" w15:restartNumberingAfterBreak="0">
     <w:nsid w:val="7745669D"/>
     <w:multiLevelType w:val="hybridMultilevel"/>
     <w:tmpl w:val="7C84415A"/>
@@ -13656,7 +13795,7 @@
       </w:pPr>
     </w:lvl>
   </w:abstractNum>
-  <w:abstractNum w:abstractNumId="39" w15:restartNumberingAfterBreak="0">
+  <w:abstractNum w:abstractNumId="40" w15:restartNumberingAfterBreak="0">
     <w:nsid w:val="79405515"/>
     <w:multiLevelType w:val="hybridMultilevel"/>
     <w:tmpl w:val="B588D586"/>
@@ -13772,7 +13911,7 @@
       </w:pPr>
     </w:lvl>
   </w:abstractNum>
-  <w:abstractNum w:abstractNumId="40" w15:restartNumberingAfterBreak="0">
+  <w:abstractNum w:abstractNumId="41" w15:restartNumberingAfterBreak="0">
     <w:nsid w:val="795348F1"/>
     <w:multiLevelType w:val="multilevel"/>
     <w:tmpl w:val="00000011"/>
@@ -13883,6 +14022,119 @@
         </w:tabs>
         <w:ind w:left="5102" w:hanging="1700"/>
       </w:pPr>
+    </w:lvl>
+  </w:abstractNum>
+  <w:abstractNum w:abstractNumId="42" w15:restartNumberingAfterBreak="0">
+    <w:nsid w:val="7CF774A8"/>
+    <w:multiLevelType w:val="hybridMultilevel"/>
+    <w:tmpl w:val="38B870F4"/>
+    <w:lvl w:ilvl="0" w:tplc="04090001">
+      <w:start w:val="1"/>
+      <w:numFmt w:val="bullet"/>
+      <w:lvlText w:val=""/>
+      <w:lvlJc w:val="left"/>
+      <w:pPr>
+        <w:ind w:left="1080" w:hanging="360"/>
+      </w:pPr>
+      <w:rPr>
+        <w:rFonts w:ascii="Symbol" w:hAnsi="Symbol" w:hint="default"/>
+      </w:rPr>
+    </w:lvl>
+    <w:lvl w:ilvl="1" w:tplc="04090003" w:tentative="1">
+      <w:start w:val="1"/>
+      <w:numFmt w:val="bullet"/>
+      <w:lvlText w:val="o"/>
+      <w:lvlJc w:val="left"/>
+      <w:pPr>
+        <w:ind w:left="1800" w:hanging="360"/>
+      </w:pPr>
+      <w:rPr>
+        <w:rFonts w:ascii="Courier New" w:hAnsi="Courier New" w:cs="Courier New" w:hint="default"/>
+      </w:rPr>
+    </w:lvl>
+    <w:lvl w:ilvl="2" w:tplc="04090005" w:tentative="1">
+      <w:start w:val="1"/>
+      <w:numFmt w:val="bullet"/>
+      <w:lvlText w:val=""/>
+      <w:lvlJc w:val="left"/>
+      <w:pPr>
+        <w:ind w:left="2520" w:hanging="360"/>
+      </w:pPr>
+      <w:rPr>
+        <w:rFonts w:ascii="Wingdings" w:hAnsi="Wingdings" w:hint="default"/>
+      </w:rPr>
+    </w:lvl>
+    <w:lvl w:ilvl="3" w:tplc="04090001" w:tentative="1">
+      <w:start w:val="1"/>
+      <w:numFmt w:val="bullet"/>
+      <w:lvlText w:val=""/>
+      <w:lvlJc w:val="left"/>
+      <w:pPr>
+        <w:ind w:left="3240" w:hanging="360"/>
+      </w:pPr>
+      <w:rPr>
+        <w:rFonts w:ascii="Symbol" w:hAnsi="Symbol" w:hint="default"/>
+      </w:rPr>
+    </w:lvl>
+    <w:lvl w:ilvl="4" w:tplc="04090003" w:tentative="1">
+      <w:start w:val="1"/>
+      <w:numFmt w:val="bullet"/>
+      <w:lvlText w:val="o"/>
+      <w:lvlJc w:val="left"/>
+      <w:pPr>
+        <w:ind w:left="3960" w:hanging="360"/>
+      </w:pPr>
+      <w:rPr>
+        <w:rFonts w:ascii="Courier New" w:hAnsi="Courier New" w:cs="Courier New" w:hint="default"/>
+      </w:rPr>
+    </w:lvl>
+    <w:lvl w:ilvl="5" w:tplc="04090005" w:tentative="1">
+      <w:start w:val="1"/>
+      <w:numFmt w:val="bullet"/>
+      <w:lvlText w:val=""/>
+      <w:lvlJc w:val="left"/>
+      <w:pPr>
+        <w:ind w:left="4680" w:hanging="360"/>
+      </w:pPr>
+      <w:rPr>
+        <w:rFonts w:ascii="Wingdings" w:hAnsi="Wingdings" w:hint="default"/>
+      </w:rPr>
+    </w:lvl>
+    <w:lvl w:ilvl="6" w:tplc="04090001" w:tentative="1">
+      <w:start w:val="1"/>
+      <w:numFmt w:val="bullet"/>
+      <w:lvlText w:val=""/>
+      <w:lvlJc w:val="left"/>
+      <w:pPr>
+        <w:ind w:left="5400" w:hanging="360"/>
+      </w:pPr>
+      <w:rPr>
+        <w:rFonts w:ascii="Symbol" w:hAnsi="Symbol" w:hint="default"/>
+      </w:rPr>
+    </w:lvl>
+    <w:lvl w:ilvl="7" w:tplc="04090003" w:tentative="1">
+      <w:start w:val="1"/>
+      <w:numFmt w:val="bullet"/>
+      <w:lvlText w:val="o"/>
+      <w:lvlJc w:val="left"/>
+      <w:pPr>
+        <w:ind w:left="6120" w:hanging="360"/>
+      </w:pPr>
+      <w:rPr>
+        <w:rFonts w:ascii="Courier New" w:hAnsi="Courier New" w:cs="Courier New" w:hint="default"/>
+      </w:rPr>
+    </w:lvl>
+    <w:lvl w:ilvl="8" w:tplc="04090005" w:tentative="1">
+      <w:start w:val="1"/>
+      <w:numFmt w:val="bullet"/>
+      <w:lvlText w:val=""/>
+      <w:lvlJc w:val="left"/>
+      <w:pPr>
+        <w:ind w:left="6840" w:hanging="360"/>
+      </w:pPr>
+      <w:rPr>
+        <w:rFonts w:ascii="Wingdings" w:hAnsi="Wingdings" w:hint="default"/>
+      </w:rPr>
     </w:lvl>
   </w:abstractNum>
   <w:num w:numId="1">
@@ -13943,10 +14195,10 @@
     <w:abstractNumId w:val="22"/>
   </w:num>
   <w:num w:numId="20">
-    <w:abstractNumId w:val="40"/>
+    <w:abstractNumId w:val="41"/>
   </w:num>
   <w:num w:numId="21">
-    <w:abstractNumId w:val="39"/>
+    <w:abstractNumId w:val="40"/>
   </w:num>
   <w:num w:numId="22">
     <w:abstractNumId w:val="21"/>
@@ -13955,19 +14207,19 @@
     <w:abstractNumId w:val="19"/>
   </w:num>
   <w:num w:numId="24">
-    <w:abstractNumId w:val="23"/>
+    <w:abstractNumId w:val="24"/>
   </w:num>
   <w:num w:numId="25">
-    <w:abstractNumId w:val="28"/>
+    <w:abstractNumId w:val="29"/>
   </w:num>
   <w:num w:numId="26">
-    <w:abstractNumId w:val="24"/>
+    <w:abstractNumId w:val="25"/>
   </w:num>
   <w:num w:numId="27">
-    <w:abstractNumId w:val="34"/>
+    <w:abstractNumId w:val="35"/>
   </w:num>
   <w:num w:numId="28">
-    <w:abstractNumId w:val="29"/>
+    <w:abstractNumId w:val="30"/>
   </w:num>
   <w:num w:numId="29">
     <w:abstractNumId w:val="20"/>
@@ -13976,37 +14228,43 @@
     <w:abstractNumId w:val="18"/>
   </w:num>
   <w:num w:numId="31">
+    <w:abstractNumId w:val="34"/>
+  </w:num>
+  <w:num w:numId="32">
+    <w:abstractNumId w:val="28"/>
+  </w:num>
+  <w:num w:numId="33">
+    <w:abstractNumId w:val="31"/>
+  </w:num>
+  <w:num w:numId="34">
+    <w:abstractNumId w:val="27"/>
+  </w:num>
+  <w:num w:numId="35">
     <w:abstractNumId w:val="33"/>
   </w:num>
-  <w:num w:numId="32">
-    <w:abstractNumId w:val="27"/>
+  <w:num w:numId="36">
+    <w:abstractNumId w:val="32"/>
   </w:num>
-  <w:num w:numId="33">
-    <w:abstractNumId w:val="30"/>
+  <w:num w:numId="37">
+    <w:abstractNumId w:val="36"/>
   </w:num>
-  <w:num w:numId="34">
+  <w:num w:numId="38">
     <w:abstractNumId w:val="26"/>
   </w:num>
-  <w:num w:numId="35">
-    <w:abstractNumId w:val="32"/>
+  <w:num w:numId="39">
+    <w:abstractNumId w:val="39"/>
   </w:num>
-  <w:num w:numId="36">
-    <w:abstractNumId w:val="31"/>
-  </w:num>
-  <w:num w:numId="37">
-    <w:abstractNumId w:val="35"/>
-  </w:num>
-  <w:num w:numId="38">
-    <w:abstractNumId w:val="25"/>
-  </w:num>
-  <w:num w:numId="39">
+  <w:num w:numId="40">
     <w:abstractNumId w:val="38"/>
   </w:num>
-  <w:num w:numId="40">
+  <w:num w:numId="41">
     <w:abstractNumId w:val="37"/>
   </w:num>
-  <w:num w:numId="41">
-    <w:abstractNumId w:val="36"/>
+  <w:num w:numId="42">
+    <w:abstractNumId w:val="42"/>
+  </w:num>
+  <w:num w:numId="43">
+    <w:abstractNumId w:val="23"/>
   </w:num>
 </w:numbering>
 </file>
@@ -15883,7 +16141,7 @@
 </file>
 
 <file path=customXml/itemProps1.xml><?xml version="1.0" encoding="utf-8"?>
-<ds:datastoreItem xmlns:ds="http://schemas.openxmlformats.org/officeDocument/2006/customXml" ds:itemID="{87EEC366-AA23-49D1-831A-7946BD1F3335}">
+<ds:datastoreItem xmlns:ds="http://schemas.openxmlformats.org/officeDocument/2006/customXml" ds:itemID="{EABB50C4-4374-4ACF-A34E-59B09AB38EEF}">
   <ds:schemaRefs>
     <ds:schemaRef ds:uri="http://schemas.openxmlformats.org/officeDocument/2006/bibliography"/>
   </ds:schemaRefs>

--- a/docs/MyProjectMgnt.docx
+++ b/docs/MyProjectMgnt.docx
@@ -6815,30 +6815,76 @@
         </w:rPr>
         <w:t>Ghi biên bản họp – Meeting note, gửi email cho tất cả các thành viên trong dự án.</w:t>
       </w:r>
+    </w:p>
+    <w:p>
+      <w:pPr>
+        <w:rPr>
+          <w:i/>
+          <w:iCs/>
+        </w:rPr>
+      </w:pPr>
+      <w:r>
+        <w:rPr>
+          <w:i/>
+          <w:iCs/>
+        </w:rPr>
+        <w:t>Các qui định về h</w:t>
+      </w:r>
+      <w:r>
+        <w:rPr>
+          <w:i/>
+          <w:iCs/>
+        </w:rPr>
+        <w:t>ọp hành với khách hàng</w:t>
+      </w:r>
+    </w:p>
+    <w:p>
+      <w:pPr>
+        <w:pStyle w:val="ListParagraph"/>
+        <w:numPr>
+          <w:ilvl w:val="0"/>
+          <w:numId w:val="45"/>
+        </w:numPr>
+        <w:rPr>
+          <w:iCs/>
+        </w:rPr>
+      </w:pPr>
+      <w:r>
+        <w:rPr>
+          <w:iCs/>
+        </w:rPr>
+        <w:t>Họp trao đổi: Trao đổi với khách hàng vào sáng thứ 3 đầu tháng, 9h-11h</w:t>
+      </w:r>
+    </w:p>
+    <w:p>
+      <w:pPr>
+        <w:ind w:left="360"/>
+        <w:rPr>
+          <w:iCs/>
+        </w:rPr>
+      </w:pPr>
+      <w:r>
+        <w:rPr>
+          <w:iCs/>
+        </w:rPr>
+        <w:t>+ Tiến độ công việc</w:t>
+      </w:r>
+    </w:p>
+    <w:p>
+      <w:pPr>
+        <w:ind w:left="360"/>
+        <w:rPr>
+          <w:iCs/>
+        </w:rPr>
+      </w:pPr>
+      <w:r>
+        <w:rPr>
+          <w:iCs/>
+        </w:rPr>
+        <w:t>+ Giải quyết các vấn đề phát sinh có liên quan đến khách hàng.</w:t>
+      </w:r>
       <w:bookmarkStart w:id="13" w:name="_GoBack"/>
       <w:bookmarkEnd w:id="13"/>
-    </w:p>
-    <w:p>
-      <w:pPr>
-        <w:rPr>
-          <w:i/>
-          <w:iCs/>
-        </w:rPr>
-      </w:pPr>
-      <w:r>
-        <w:rPr>
-          <w:i/>
-          <w:iCs/>
-        </w:rPr>
-        <w:t>Các qui định về h</w:t>
-      </w:r>
-      <w:r>
-        <w:rPr>
-          <w:i/>
-          <w:iCs/>
-        </w:rPr>
-        <w:t>ọp hành với khách hàng</w:t>
-      </w:r>
     </w:p>
     <w:p>
       <w:pPr>
@@ -7121,7 +7167,15 @@
           <w:sz w:val="28"/>
           <w:szCs w:val="28"/>
         </w:rPr>
-        <w:t>Bỏ hàng vào giỏ, chọn nhiều sản phẩm, xem giỏ hàng, thêm hoặc bớt, thanh toán</w:t>
+        <w:t xml:space="preserve">Bỏ hàng vào giỏ, chọn nhiều sản phẩm, xem giỏ hàng, thêm </w:t>
+      </w:r>
+      <w:r>
+        <w:rPr>
+          <w:sz w:val="28"/>
+          <w:szCs w:val="28"/>
+        </w:rPr>
+        <w:lastRenderedPageBreak/>
+        <w:t>hoặc bớt, thanh toán</w:t>
       </w:r>
       <w:r>
         <w:rPr>
@@ -7193,7 +7247,6 @@
           <w:sz w:val="28"/>
           <w:szCs w:val="28"/>
         </w:rPr>
-        <w:lastRenderedPageBreak/>
         <w:tab/>
         <w:t xml:space="preserve">- </w:t>
       </w:r>
@@ -11455,6 +11508,119 @@
     </w:lvl>
   </w:abstractNum>
   <w:abstractNum w:abstractNumId="19" w15:restartNumberingAfterBreak="0">
+    <w:nsid w:val="0EDF2BE7"/>
+    <w:multiLevelType w:val="hybridMultilevel"/>
+    <w:tmpl w:val="D4901ECC"/>
+    <w:lvl w:ilvl="0" w:tplc="04090001">
+      <w:start w:val="1"/>
+      <w:numFmt w:val="bullet"/>
+      <w:lvlText w:val=""/>
+      <w:lvlJc w:val="left"/>
+      <w:pPr>
+        <w:ind w:left="720" w:hanging="360"/>
+      </w:pPr>
+      <w:rPr>
+        <w:rFonts w:ascii="Symbol" w:hAnsi="Symbol" w:hint="default"/>
+      </w:rPr>
+    </w:lvl>
+    <w:lvl w:ilvl="1" w:tplc="04090003" w:tentative="1">
+      <w:start w:val="1"/>
+      <w:numFmt w:val="bullet"/>
+      <w:lvlText w:val="o"/>
+      <w:lvlJc w:val="left"/>
+      <w:pPr>
+        <w:ind w:left="1440" w:hanging="360"/>
+      </w:pPr>
+      <w:rPr>
+        <w:rFonts w:ascii="Courier New" w:hAnsi="Courier New" w:cs="Courier New" w:hint="default"/>
+      </w:rPr>
+    </w:lvl>
+    <w:lvl w:ilvl="2" w:tplc="04090005" w:tentative="1">
+      <w:start w:val="1"/>
+      <w:numFmt w:val="bullet"/>
+      <w:lvlText w:val=""/>
+      <w:lvlJc w:val="left"/>
+      <w:pPr>
+        <w:ind w:left="2160" w:hanging="360"/>
+      </w:pPr>
+      <w:rPr>
+        <w:rFonts w:ascii="Wingdings" w:hAnsi="Wingdings" w:hint="default"/>
+      </w:rPr>
+    </w:lvl>
+    <w:lvl w:ilvl="3" w:tplc="04090001" w:tentative="1">
+      <w:start w:val="1"/>
+      <w:numFmt w:val="bullet"/>
+      <w:lvlText w:val=""/>
+      <w:lvlJc w:val="left"/>
+      <w:pPr>
+        <w:ind w:left="2880" w:hanging="360"/>
+      </w:pPr>
+      <w:rPr>
+        <w:rFonts w:ascii="Symbol" w:hAnsi="Symbol" w:hint="default"/>
+      </w:rPr>
+    </w:lvl>
+    <w:lvl w:ilvl="4" w:tplc="04090003" w:tentative="1">
+      <w:start w:val="1"/>
+      <w:numFmt w:val="bullet"/>
+      <w:lvlText w:val="o"/>
+      <w:lvlJc w:val="left"/>
+      <w:pPr>
+        <w:ind w:left="3600" w:hanging="360"/>
+      </w:pPr>
+      <w:rPr>
+        <w:rFonts w:ascii="Courier New" w:hAnsi="Courier New" w:cs="Courier New" w:hint="default"/>
+      </w:rPr>
+    </w:lvl>
+    <w:lvl w:ilvl="5" w:tplc="04090005" w:tentative="1">
+      <w:start w:val="1"/>
+      <w:numFmt w:val="bullet"/>
+      <w:lvlText w:val=""/>
+      <w:lvlJc w:val="left"/>
+      <w:pPr>
+        <w:ind w:left="4320" w:hanging="360"/>
+      </w:pPr>
+      <w:rPr>
+        <w:rFonts w:ascii="Wingdings" w:hAnsi="Wingdings" w:hint="default"/>
+      </w:rPr>
+    </w:lvl>
+    <w:lvl w:ilvl="6" w:tplc="04090001" w:tentative="1">
+      <w:start w:val="1"/>
+      <w:numFmt w:val="bullet"/>
+      <w:lvlText w:val=""/>
+      <w:lvlJc w:val="left"/>
+      <w:pPr>
+        <w:ind w:left="5040" w:hanging="360"/>
+      </w:pPr>
+      <w:rPr>
+        <w:rFonts w:ascii="Symbol" w:hAnsi="Symbol" w:hint="default"/>
+      </w:rPr>
+    </w:lvl>
+    <w:lvl w:ilvl="7" w:tplc="04090003" w:tentative="1">
+      <w:start w:val="1"/>
+      <w:numFmt w:val="bullet"/>
+      <w:lvlText w:val="o"/>
+      <w:lvlJc w:val="left"/>
+      <w:pPr>
+        <w:ind w:left="5760" w:hanging="360"/>
+      </w:pPr>
+      <w:rPr>
+        <w:rFonts w:ascii="Courier New" w:hAnsi="Courier New" w:cs="Courier New" w:hint="default"/>
+      </w:rPr>
+    </w:lvl>
+    <w:lvl w:ilvl="8" w:tplc="04090005" w:tentative="1">
+      <w:start w:val="1"/>
+      <w:numFmt w:val="bullet"/>
+      <w:lvlText w:val=""/>
+      <w:lvlJc w:val="left"/>
+      <w:pPr>
+        <w:ind w:left="6480" w:hanging="360"/>
+      </w:pPr>
+      <w:rPr>
+        <w:rFonts w:ascii="Wingdings" w:hAnsi="Wingdings" w:hint="default"/>
+      </w:rPr>
+    </w:lvl>
+  </w:abstractNum>
+  <w:abstractNum w:abstractNumId="20" w15:restartNumberingAfterBreak="0">
     <w:nsid w:val="0F1C5952"/>
     <w:multiLevelType w:val="hybridMultilevel"/>
     <w:tmpl w:val="C2D8673A"/>
@@ -11594,7 +11760,7 @@
       </w:rPr>
     </w:lvl>
   </w:abstractNum>
-  <w:abstractNum w:abstractNumId="20" w15:restartNumberingAfterBreak="0">
+  <w:abstractNum w:abstractNumId="21" w15:restartNumberingAfterBreak="0">
     <w:nsid w:val="10071F88"/>
     <w:multiLevelType w:val="hybridMultilevel"/>
     <w:tmpl w:val="09AED870"/>
@@ -11706,7 +11872,7 @@
       </w:rPr>
     </w:lvl>
   </w:abstractNum>
-  <w:abstractNum w:abstractNumId="21" w15:restartNumberingAfterBreak="0">
+  <w:abstractNum w:abstractNumId="22" w15:restartNumberingAfterBreak="0">
     <w:nsid w:val="17E86640"/>
     <w:multiLevelType w:val="hybridMultilevel"/>
     <w:tmpl w:val="E75E9EBC"/>
@@ -11847,7 +12013,7 @@
       </w:rPr>
     </w:lvl>
   </w:abstractNum>
-  <w:abstractNum w:abstractNumId="22" w15:restartNumberingAfterBreak="0">
+  <w:abstractNum w:abstractNumId="23" w15:restartNumberingAfterBreak="0">
     <w:nsid w:val="1904704E"/>
     <w:multiLevelType w:val="multilevel"/>
     <w:tmpl w:val="00000011"/>
@@ -11960,7 +12126,7 @@
       </w:pPr>
     </w:lvl>
   </w:abstractNum>
-  <w:abstractNum w:abstractNumId="23" w15:restartNumberingAfterBreak="0">
+  <w:abstractNum w:abstractNumId="24" w15:restartNumberingAfterBreak="0">
     <w:nsid w:val="19230B5E"/>
     <w:multiLevelType w:val="hybridMultilevel"/>
     <w:tmpl w:val="A150F656"/>
@@ -12073,7 +12239,7 @@
       </w:rPr>
     </w:lvl>
   </w:abstractNum>
-  <w:abstractNum w:abstractNumId="24" w15:restartNumberingAfterBreak="0">
+  <w:abstractNum w:abstractNumId="25" w15:restartNumberingAfterBreak="0">
     <w:nsid w:val="1F391341"/>
     <w:multiLevelType w:val="hybridMultilevel"/>
     <w:tmpl w:val="28D01D6A"/>
@@ -12213,7 +12379,7 @@
       </w:rPr>
     </w:lvl>
   </w:abstractNum>
-  <w:abstractNum w:abstractNumId="25" w15:restartNumberingAfterBreak="0">
+  <w:abstractNum w:abstractNumId="26" w15:restartNumberingAfterBreak="0">
     <w:nsid w:val="1FCD39A1"/>
     <w:multiLevelType w:val="multilevel"/>
     <w:tmpl w:val="AC12CE28"/>
@@ -12329,7 +12495,7 @@
       </w:pPr>
     </w:lvl>
   </w:abstractNum>
-  <w:abstractNum w:abstractNumId="26" w15:restartNumberingAfterBreak="0">
+  <w:abstractNum w:abstractNumId="27" w15:restartNumberingAfterBreak="0">
     <w:nsid w:val="1FE2537C"/>
     <w:multiLevelType w:val="hybridMultilevel"/>
     <w:tmpl w:val="DC94D102"/>
@@ -12418,7 +12584,7 @@
       </w:pPr>
     </w:lvl>
   </w:abstractNum>
-  <w:abstractNum w:abstractNumId="27" w15:restartNumberingAfterBreak="0">
+  <w:abstractNum w:abstractNumId="28" w15:restartNumberingAfterBreak="0">
     <w:nsid w:val="22EB47C4"/>
     <w:multiLevelType w:val="hybridMultilevel"/>
     <w:tmpl w:val="58A2CCCA"/>
@@ -12507,7 +12673,7 @@
       </w:pPr>
     </w:lvl>
   </w:abstractNum>
-  <w:abstractNum w:abstractNumId="28" w15:restartNumberingAfterBreak="0">
+  <w:abstractNum w:abstractNumId="29" w15:restartNumberingAfterBreak="0">
     <w:nsid w:val="2A332316"/>
     <w:multiLevelType w:val="hybridMultilevel"/>
     <w:tmpl w:val="8D50A05A"/>
@@ -12619,7 +12785,7 @@
       </w:rPr>
     </w:lvl>
   </w:abstractNum>
-  <w:abstractNum w:abstractNumId="29" w15:restartNumberingAfterBreak="0">
+  <w:abstractNum w:abstractNumId="30" w15:restartNumberingAfterBreak="0">
     <w:nsid w:val="2D5B3E5E"/>
     <w:multiLevelType w:val="multilevel"/>
     <w:tmpl w:val="AC12CE28"/>
@@ -12735,7 +12901,7 @@
       </w:pPr>
     </w:lvl>
   </w:abstractNum>
-  <w:abstractNum w:abstractNumId="30" w15:restartNumberingAfterBreak="0">
+  <w:abstractNum w:abstractNumId="31" w15:restartNumberingAfterBreak="0">
     <w:nsid w:val="3A2B4E87"/>
     <w:multiLevelType w:val="multilevel"/>
     <w:tmpl w:val="AC12CE28"/>
@@ -12851,7 +13017,7 @@
       </w:pPr>
     </w:lvl>
   </w:abstractNum>
-  <w:abstractNum w:abstractNumId="31" w15:restartNumberingAfterBreak="0">
+  <w:abstractNum w:abstractNumId="32" w15:restartNumberingAfterBreak="0">
     <w:nsid w:val="434F6183"/>
     <w:multiLevelType w:val="hybridMultilevel"/>
     <w:tmpl w:val="77F43510"/>
@@ -12937,7 +13103,7 @@
       </w:pPr>
     </w:lvl>
   </w:abstractNum>
-  <w:abstractNum w:abstractNumId="32" w15:restartNumberingAfterBreak="0">
+  <w:abstractNum w:abstractNumId="33" w15:restartNumberingAfterBreak="0">
     <w:nsid w:val="48A10028"/>
     <w:multiLevelType w:val="hybridMultilevel"/>
     <w:tmpl w:val="58A2CCCA"/>
@@ -13026,7 +13192,7 @@
       </w:pPr>
     </w:lvl>
   </w:abstractNum>
-  <w:abstractNum w:abstractNumId="33" w15:restartNumberingAfterBreak="0">
+  <w:abstractNum w:abstractNumId="34" w15:restartNumberingAfterBreak="0">
     <w:nsid w:val="4EAF51D8"/>
     <w:multiLevelType w:val="hybridMultilevel"/>
     <w:tmpl w:val="58A2CCCA"/>
@@ -13115,7 +13281,7 @@
       </w:pPr>
     </w:lvl>
   </w:abstractNum>
-  <w:abstractNum w:abstractNumId="34" w15:restartNumberingAfterBreak="0">
+  <w:abstractNum w:abstractNumId="35" w15:restartNumberingAfterBreak="0">
     <w:nsid w:val="58B72105"/>
     <w:multiLevelType w:val="multilevel"/>
     <w:tmpl w:val="D960FB60"/>
@@ -13264,7 +13430,120 @@
       </w:rPr>
     </w:lvl>
   </w:abstractNum>
-  <w:abstractNum w:abstractNumId="35" w15:restartNumberingAfterBreak="0">
+  <w:abstractNum w:abstractNumId="36" w15:restartNumberingAfterBreak="0">
+    <w:nsid w:val="60D21182"/>
+    <w:multiLevelType w:val="hybridMultilevel"/>
+    <w:tmpl w:val="CA0256A4"/>
+    <w:lvl w:ilvl="0" w:tplc="04090001">
+      <w:start w:val="1"/>
+      <w:numFmt w:val="bullet"/>
+      <w:lvlText w:val=""/>
+      <w:lvlJc w:val="left"/>
+      <w:pPr>
+        <w:ind w:left="720" w:hanging="360"/>
+      </w:pPr>
+      <w:rPr>
+        <w:rFonts w:ascii="Symbol" w:hAnsi="Symbol" w:hint="default"/>
+      </w:rPr>
+    </w:lvl>
+    <w:lvl w:ilvl="1" w:tplc="04090003" w:tentative="1">
+      <w:start w:val="1"/>
+      <w:numFmt w:val="bullet"/>
+      <w:lvlText w:val="o"/>
+      <w:lvlJc w:val="left"/>
+      <w:pPr>
+        <w:ind w:left="1440" w:hanging="360"/>
+      </w:pPr>
+      <w:rPr>
+        <w:rFonts w:ascii="Courier New" w:hAnsi="Courier New" w:cs="Courier New" w:hint="default"/>
+      </w:rPr>
+    </w:lvl>
+    <w:lvl w:ilvl="2" w:tplc="04090005" w:tentative="1">
+      <w:start w:val="1"/>
+      <w:numFmt w:val="bullet"/>
+      <w:lvlText w:val=""/>
+      <w:lvlJc w:val="left"/>
+      <w:pPr>
+        <w:ind w:left="2160" w:hanging="360"/>
+      </w:pPr>
+      <w:rPr>
+        <w:rFonts w:ascii="Wingdings" w:hAnsi="Wingdings" w:hint="default"/>
+      </w:rPr>
+    </w:lvl>
+    <w:lvl w:ilvl="3" w:tplc="04090001" w:tentative="1">
+      <w:start w:val="1"/>
+      <w:numFmt w:val="bullet"/>
+      <w:lvlText w:val=""/>
+      <w:lvlJc w:val="left"/>
+      <w:pPr>
+        <w:ind w:left="2880" w:hanging="360"/>
+      </w:pPr>
+      <w:rPr>
+        <w:rFonts w:ascii="Symbol" w:hAnsi="Symbol" w:hint="default"/>
+      </w:rPr>
+    </w:lvl>
+    <w:lvl w:ilvl="4" w:tplc="04090003" w:tentative="1">
+      <w:start w:val="1"/>
+      <w:numFmt w:val="bullet"/>
+      <w:lvlText w:val="o"/>
+      <w:lvlJc w:val="left"/>
+      <w:pPr>
+        <w:ind w:left="3600" w:hanging="360"/>
+      </w:pPr>
+      <w:rPr>
+        <w:rFonts w:ascii="Courier New" w:hAnsi="Courier New" w:cs="Courier New" w:hint="default"/>
+      </w:rPr>
+    </w:lvl>
+    <w:lvl w:ilvl="5" w:tplc="04090005" w:tentative="1">
+      <w:start w:val="1"/>
+      <w:numFmt w:val="bullet"/>
+      <w:lvlText w:val=""/>
+      <w:lvlJc w:val="left"/>
+      <w:pPr>
+        <w:ind w:left="4320" w:hanging="360"/>
+      </w:pPr>
+      <w:rPr>
+        <w:rFonts w:ascii="Wingdings" w:hAnsi="Wingdings" w:hint="default"/>
+      </w:rPr>
+    </w:lvl>
+    <w:lvl w:ilvl="6" w:tplc="04090001" w:tentative="1">
+      <w:start w:val="1"/>
+      <w:numFmt w:val="bullet"/>
+      <w:lvlText w:val=""/>
+      <w:lvlJc w:val="left"/>
+      <w:pPr>
+        <w:ind w:left="5040" w:hanging="360"/>
+      </w:pPr>
+      <w:rPr>
+        <w:rFonts w:ascii="Symbol" w:hAnsi="Symbol" w:hint="default"/>
+      </w:rPr>
+    </w:lvl>
+    <w:lvl w:ilvl="7" w:tplc="04090003" w:tentative="1">
+      <w:start w:val="1"/>
+      <w:numFmt w:val="bullet"/>
+      <w:lvlText w:val="o"/>
+      <w:lvlJc w:val="left"/>
+      <w:pPr>
+        <w:ind w:left="5760" w:hanging="360"/>
+      </w:pPr>
+      <w:rPr>
+        <w:rFonts w:ascii="Courier New" w:hAnsi="Courier New" w:cs="Courier New" w:hint="default"/>
+      </w:rPr>
+    </w:lvl>
+    <w:lvl w:ilvl="8" w:tplc="04090005" w:tentative="1">
+      <w:start w:val="1"/>
+      <w:numFmt w:val="bullet"/>
+      <w:lvlText w:val=""/>
+      <w:lvlJc w:val="left"/>
+      <w:pPr>
+        <w:ind w:left="6480" w:hanging="360"/>
+      </w:pPr>
+      <w:rPr>
+        <w:rFonts w:ascii="Wingdings" w:hAnsi="Wingdings" w:hint="default"/>
+      </w:rPr>
+    </w:lvl>
+  </w:abstractNum>
+  <w:abstractNum w:abstractNumId="37" w15:restartNumberingAfterBreak="0">
     <w:nsid w:val="67C1146D"/>
     <w:multiLevelType w:val="hybridMultilevel"/>
     <w:tmpl w:val="7DA8282E"/>
@@ -13404,7 +13683,7 @@
       </w:rPr>
     </w:lvl>
   </w:abstractNum>
-  <w:abstractNum w:abstractNumId="36" w15:restartNumberingAfterBreak="0">
+  <w:abstractNum w:abstractNumId="38" w15:restartNumberingAfterBreak="0">
     <w:nsid w:val="6E6566D4"/>
     <w:multiLevelType w:val="hybridMultilevel"/>
     <w:tmpl w:val="DC94D102"/>
@@ -13493,7 +13772,7 @@
       </w:pPr>
     </w:lvl>
   </w:abstractNum>
-  <w:abstractNum w:abstractNumId="37" w15:restartNumberingAfterBreak="0">
+  <w:abstractNum w:abstractNumId="39" w15:restartNumberingAfterBreak="0">
     <w:nsid w:val="70996932"/>
     <w:multiLevelType w:val="hybridMultilevel"/>
     <w:tmpl w:val="80CEFAF2"/>
@@ -13605,7 +13884,7 @@
       </w:rPr>
     </w:lvl>
   </w:abstractNum>
-  <w:abstractNum w:abstractNumId="38" w15:restartNumberingAfterBreak="0">
+  <w:abstractNum w:abstractNumId="40" w15:restartNumberingAfterBreak="0">
     <w:nsid w:val="7217214E"/>
     <w:multiLevelType w:val="hybridMultilevel"/>
     <w:tmpl w:val="D54421B4"/>
@@ -13718,7 +13997,7 @@
       </w:rPr>
     </w:lvl>
   </w:abstractNum>
-  <w:abstractNum w:abstractNumId="39" w15:restartNumberingAfterBreak="0">
+  <w:abstractNum w:abstractNumId="41" w15:restartNumberingAfterBreak="0">
     <w:nsid w:val="7745669D"/>
     <w:multiLevelType w:val="hybridMultilevel"/>
     <w:tmpl w:val="7C84415A"/>
@@ -13807,7 +14086,7 @@
       </w:pPr>
     </w:lvl>
   </w:abstractNum>
-  <w:abstractNum w:abstractNumId="40" w15:restartNumberingAfterBreak="0">
+  <w:abstractNum w:abstractNumId="42" w15:restartNumberingAfterBreak="0">
     <w:nsid w:val="79405515"/>
     <w:multiLevelType w:val="hybridMultilevel"/>
     <w:tmpl w:val="B588D586"/>
@@ -13923,7 +14202,7 @@
       </w:pPr>
     </w:lvl>
   </w:abstractNum>
-  <w:abstractNum w:abstractNumId="41" w15:restartNumberingAfterBreak="0">
+  <w:abstractNum w:abstractNumId="43" w15:restartNumberingAfterBreak="0">
     <w:nsid w:val="795348F1"/>
     <w:multiLevelType w:val="multilevel"/>
     <w:tmpl w:val="00000011"/>
@@ -14036,7 +14315,7 @@
       </w:pPr>
     </w:lvl>
   </w:abstractNum>
-  <w:abstractNum w:abstractNumId="42" w15:restartNumberingAfterBreak="0">
+  <w:abstractNum w:abstractNumId="44" w15:restartNumberingAfterBreak="0">
     <w:nsid w:val="7CF774A8"/>
     <w:multiLevelType w:val="hybridMultilevel"/>
     <w:tmpl w:val="38B870F4"/>
@@ -14204,79 +14483,85 @@
     <w:abstractNumId w:val="17"/>
   </w:num>
   <w:num w:numId="19">
+    <w:abstractNumId w:val="23"/>
+  </w:num>
+  <w:num w:numId="20">
+    <w:abstractNumId w:val="43"/>
+  </w:num>
+  <w:num w:numId="21">
+    <w:abstractNumId w:val="42"/>
+  </w:num>
+  <w:num w:numId="22">
     <w:abstractNumId w:val="22"/>
   </w:num>
-  <w:num w:numId="20">
-    <w:abstractNumId w:val="41"/>
-  </w:num>
-  <w:num w:numId="21">
-    <w:abstractNumId w:val="40"/>
-  </w:num>
-  <w:num w:numId="22">
-    <w:abstractNumId w:val="21"/>
-  </w:num>
   <w:num w:numId="23">
-    <w:abstractNumId w:val="19"/>
+    <w:abstractNumId w:val="20"/>
   </w:num>
   <w:num w:numId="24">
-    <w:abstractNumId w:val="24"/>
+    <w:abstractNumId w:val="25"/>
   </w:num>
   <w:num w:numId="25">
-    <w:abstractNumId w:val="29"/>
+    <w:abstractNumId w:val="30"/>
   </w:num>
   <w:num w:numId="26">
-    <w:abstractNumId w:val="25"/>
+    <w:abstractNumId w:val="26"/>
   </w:num>
   <w:num w:numId="27">
-    <w:abstractNumId w:val="35"/>
+    <w:abstractNumId w:val="37"/>
   </w:num>
   <w:num w:numId="28">
-    <w:abstractNumId w:val="30"/>
+    <w:abstractNumId w:val="31"/>
   </w:num>
   <w:num w:numId="29">
-    <w:abstractNumId w:val="20"/>
+    <w:abstractNumId w:val="21"/>
   </w:num>
   <w:num w:numId="30">
     <w:abstractNumId w:val="18"/>
   </w:num>
   <w:num w:numId="31">
+    <w:abstractNumId w:val="35"/>
+  </w:num>
+  <w:num w:numId="32">
+    <w:abstractNumId w:val="29"/>
+  </w:num>
+  <w:num w:numId="33">
+    <w:abstractNumId w:val="32"/>
+  </w:num>
+  <w:num w:numId="34">
+    <w:abstractNumId w:val="28"/>
+  </w:num>
+  <w:num w:numId="35">
     <w:abstractNumId w:val="34"/>
   </w:num>
-  <w:num w:numId="32">
-    <w:abstractNumId w:val="28"/>
+  <w:num w:numId="36">
+    <w:abstractNumId w:val="33"/>
   </w:num>
-  <w:num w:numId="33">
-    <w:abstractNumId w:val="31"/>
+  <w:num w:numId="37">
+    <w:abstractNumId w:val="38"/>
   </w:num>
-  <w:num w:numId="34">
+  <w:num w:numId="38">
     <w:abstractNumId w:val="27"/>
   </w:num>
-  <w:num w:numId="35">
-    <w:abstractNumId w:val="33"/>
+  <w:num w:numId="39">
+    <w:abstractNumId w:val="41"/>
   </w:num>
-  <w:num w:numId="36">
-    <w:abstractNumId w:val="32"/>
+  <w:num w:numId="40">
+    <w:abstractNumId w:val="40"/>
   </w:num>
-  <w:num w:numId="37">
+  <w:num w:numId="41">
+    <w:abstractNumId w:val="39"/>
+  </w:num>
+  <w:num w:numId="42">
+    <w:abstractNumId w:val="44"/>
+  </w:num>
+  <w:num w:numId="43">
+    <w:abstractNumId w:val="24"/>
+  </w:num>
+  <w:num w:numId="44">
     <w:abstractNumId w:val="36"/>
   </w:num>
-  <w:num w:numId="38">
-    <w:abstractNumId w:val="26"/>
-  </w:num>
-  <w:num w:numId="39">
-    <w:abstractNumId w:val="39"/>
-  </w:num>
-  <w:num w:numId="40">
-    <w:abstractNumId w:val="38"/>
-  </w:num>
-  <w:num w:numId="41">
-    <w:abstractNumId w:val="37"/>
-  </w:num>
-  <w:num w:numId="42">
-    <w:abstractNumId w:val="42"/>
-  </w:num>
-  <w:num w:numId="43">
-    <w:abstractNumId w:val="23"/>
+  <w:num w:numId="45">
+    <w:abstractNumId w:val="19"/>
   </w:num>
 </w:numbering>
 </file>
@@ -16153,7 +16438,7 @@
 </file>
 
 <file path=customXml/itemProps1.xml><?xml version="1.0" encoding="utf-8"?>
-<ds:datastoreItem xmlns:ds="http://schemas.openxmlformats.org/officeDocument/2006/customXml" ds:itemID="{C347FF93-8CC0-46A1-B0E7-6AB734ACB568}">
+<ds:datastoreItem xmlns:ds="http://schemas.openxmlformats.org/officeDocument/2006/customXml" ds:itemID="{5073A95F-2A77-40FF-8190-87889D9C8840}">
   <ds:schemaRefs>
     <ds:schemaRef ds:uri="http://schemas.openxmlformats.org/officeDocument/2006/bibliography"/>
   </ds:schemaRefs>

--- a/docs/MyProjectMgnt.docx
+++ b/docs/MyProjectMgnt.docx
@@ -6883,6 +6883,32 @@
         </w:rPr>
         <w:t>+ Giải quyết các vấn đề phát sinh có liên quan đến khách hàng.</w:t>
       </w:r>
+      <w:r>
+        <w:rPr>
+          <w:iCs/>
+        </w:rPr>
+        <w:t xml:space="preserve"> </w:t>
+      </w:r>
+    </w:p>
+    <w:p>
+      <w:pPr>
+        <w:ind w:left="360"/>
+        <w:rPr>
+          <w:iCs/>
+        </w:rPr>
+      </w:pPr>
+      <w:r>
+        <w:rPr>
+          <w:iCs/>
+        </w:rPr>
+        <w:t>+ Kịp thời tìm ra các phần khách hàng chưa hài lòng để tìm ra hư</w:t>
+      </w:r>
+      <w:r>
+        <w:rPr>
+          <w:iCs/>
+        </w:rPr>
+        <w:t>ớng giải quyết tốt nhất, tránh làm kéo dài tiến độ của dự án gây tổn thất cho công ty và khách hàng.</w:t>
+      </w:r>
       <w:bookmarkStart w:id="13" w:name="_GoBack"/>
       <w:bookmarkEnd w:id="13"/>
     </w:p>
@@ -7159,6 +7185,7 @@
           <w:sz w:val="28"/>
           <w:szCs w:val="28"/>
         </w:rPr>
+        <w:lastRenderedPageBreak/>
         <w:tab/>
         <w:t xml:space="preserve">- </w:t>
       </w:r>
@@ -7167,15 +7194,7 @@
           <w:sz w:val="28"/>
           <w:szCs w:val="28"/>
         </w:rPr>
-        <w:t xml:space="preserve">Bỏ hàng vào giỏ, chọn nhiều sản phẩm, xem giỏ hàng, thêm </w:t>
-      </w:r>
-      <w:r>
-        <w:rPr>
-          <w:sz w:val="28"/>
-          <w:szCs w:val="28"/>
-        </w:rPr>
-        <w:lastRenderedPageBreak/>
-        <w:t>hoặc bớt, thanh toán</w:t>
+        <w:t>Bỏ hàng vào giỏ, chọn nhiều sản phẩm, xem giỏ hàng, thêm hoặc bớt, thanh toán</w:t>
       </w:r>
       <w:r>
         <w:rPr>
@@ -9934,14 +9953,7 @@
         <w:i/>
         <w:color w:val="003366"/>
       </w:rPr>
-      <w:t>50</w:t>
-    </w:r>
-    <w:r>
-      <w:rPr>
-        <w:i/>
-        <w:color w:val="003366"/>
-      </w:rPr>
-      <w:t>4</w:t>
+      <w:t>504</w:t>
     </w:r>
     <w:r>
       <w:rPr>
@@ -10016,14 +10028,7 @@
         <w:i/>
         <w:color w:val="003366"/>
       </w:rPr>
-      <w:t>soict</w:t>
-    </w:r>
-    <w:r>
-      <w:rPr>
-        <w:i/>
-        <w:color w:val="003366"/>
-      </w:rPr>
-      <w:t>.hust.edu.vn</w:t>
+      <w:t>soict.hust.edu.vn</w:t>
     </w:r>
   </w:p>
   <w:p>
@@ -10127,7 +10132,7 @@
         <w:color w:val="C00000"/>
         <w:lang w:eastAsia="ar-SA" w:bidi="ar-SA"/>
       </w:rPr>
-      <w:t>9</w:t>
+      <w:t>14</w:t>
     </w:r>
     <w:r>
       <w:rPr>
@@ -16438,7 +16443,7 @@
 </file>
 
 <file path=customXml/itemProps1.xml><?xml version="1.0" encoding="utf-8"?>
-<ds:datastoreItem xmlns:ds="http://schemas.openxmlformats.org/officeDocument/2006/customXml" ds:itemID="{5073A95F-2A77-40FF-8190-87889D9C8840}">
+<ds:datastoreItem xmlns:ds="http://schemas.openxmlformats.org/officeDocument/2006/customXml" ds:itemID="{80A3F00D-436F-4E82-9B7B-92591B47DA8D}">
   <ds:schemaRefs>
     <ds:schemaRef ds:uri="http://schemas.openxmlformats.org/officeDocument/2006/bibliography"/>
   </ds:schemaRefs>

--- a/docs/MyProjectMgnt.docx
+++ b/docs/MyProjectMgnt.docx
@@ -6653,23 +6653,27 @@
         </w:numPr>
         <w:rPr>
           <w:iCs/>
+          <w:sz w:val="24"/>
         </w:rPr>
       </w:pPr>
       <w:r>
         <w:rPr>
           <w:iCs/>
+          <w:sz w:val="24"/>
         </w:rPr>
         <w:t>Họp tổng kết: Chiều thứ 6 tuần cuối cùng của tháng</w:t>
       </w:r>
       <w:r>
         <w:rPr>
           <w:iCs/>
+          <w:sz w:val="24"/>
         </w:rPr>
         <w:t>,</w:t>
       </w:r>
       <w:r>
         <w:rPr>
           <w:iCs/>
+          <w:sz w:val="24"/>
         </w:rPr>
         <w:t xml:space="preserve"> 14h00 -17h00</w:t>
       </w:r>
@@ -6683,23 +6687,27 @@
         </w:numPr>
         <w:rPr>
           <w:iCs/>
+          <w:sz w:val="24"/>
         </w:rPr>
       </w:pPr>
       <w:r>
         <w:rPr>
           <w:iCs/>
+          <w:sz w:val="24"/>
         </w:rPr>
         <w:t>Họp cập nhật: Sáng thứ 2 và thứ 5 hàng tuần</w:t>
       </w:r>
       <w:r>
         <w:rPr>
           <w:iCs/>
+          <w:sz w:val="24"/>
         </w:rPr>
         <w:t>, 9h-9h30</w:t>
       </w:r>
       <w:r>
         <w:rPr>
           <w:iCs/>
+          <w:sz w:val="24"/>
         </w:rPr>
         <w:t xml:space="preserve"> </w:t>
       </w:r>
@@ -6713,11 +6721,13 @@
         </w:numPr>
         <w:rPr>
           <w:iCs/>
+          <w:sz w:val="24"/>
         </w:rPr>
       </w:pPr>
       <w:r>
         <w:rPr>
           <w:iCs/>
+          <w:sz w:val="24"/>
         </w:rPr>
         <w:t>Mỗi người có 5 phút trình bày:</w:t>
       </w:r>
@@ -6727,11 +6737,13 @@
         <w:ind w:left="360"/>
         <w:rPr>
           <w:iCs/>
+          <w:sz w:val="24"/>
         </w:rPr>
       </w:pPr>
       <w:r>
         <w:rPr>
           <w:iCs/>
+          <w:sz w:val="24"/>
         </w:rPr>
         <w:t>+ Đã làm được những gì?</w:t>
       </w:r>
@@ -6741,11 +6753,13 @@
         <w:ind w:left="360"/>
         <w:rPr>
           <w:iCs/>
+          <w:sz w:val="24"/>
         </w:rPr>
       </w:pPr>
       <w:r>
         <w:rPr>
           <w:iCs/>
+          <w:sz w:val="24"/>
         </w:rPr>
         <w:t>+ Có phát sinh thêm vấn đề gì không?</w:t>
       </w:r>
@@ -6755,11 +6769,13 @@
         <w:ind w:left="360"/>
         <w:rPr>
           <w:iCs/>
+          <w:sz w:val="24"/>
         </w:rPr>
       </w:pPr>
       <w:r>
         <w:rPr>
           <w:iCs/>
+          <w:sz w:val="24"/>
         </w:rPr>
         <w:t>+ Cách khắc phục là gì?</w:t>
       </w:r>
@@ -6769,11 +6785,13 @@
         <w:ind w:left="360"/>
         <w:rPr>
           <w:iCs/>
+          <w:sz w:val="24"/>
         </w:rPr>
       </w:pPr>
       <w:r>
         <w:rPr>
           <w:iCs/>
+          <w:sz w:val="24"/>
         </w:rPr>
         <w:t>+ Cá nhân có liên quan?</w:t>
       </w:r>
@@ -6788,11 +6806,13 @@
         <w:ind w:left="720"/>
         <w:rPr>
           <w:iCs/>
+          <w:sz w:val="24"/>
         </w:rPr>
       </w:pPr>
       <w:r>
         <w:rPr>
           <w:iCs/>
+          <w:sz w:val="24"/>
         </w:rPr>
         <w:t>Các trao đổi chi tiết sẽ được thực hiện sau, giữa các thành viên trong nhóm hoặc giữa các nhóm nhỏ để tránh làm mất thời gian của dự án.</w:t>
       </w:r>
@@ -6807,11 +6827,13 @@
         <w:ind w:left="720"/>
         <w:rPr>
           <w:iCs/>
+          <w:sz w:val="24"/>
         </w:rPr>
       </w:pPr>
       <w:r>
         <w:rPr>
           <w:iCs/>
+          <w:sz w:val="24"/>
         </w:rPr>
         <w:t>Ghi biên bản họp – Meeting note, gửi email cho tất cả các thành viên trong dự án.</w:t>
       </w:r>
@@ -6847,11 +6869,13 @@
         </w:numPr>
         <w:rPr>
           <w:iCs/>
+          <w:sz w:val="24"/>
         </w:rPr>
       </w:pPr>
       <w:r>
         <w:rPr>
           <w:iCs/>
+          <w:sz w:val="24"/>
         </w:rPr>
         <w:t>Họp trao đổi: Trao đổi với khách hàng vào sáng thứ 3 đầu tháng, 9h-11h</w:t>
       </w:r>
@@ -6861,11 +6885,13 @@
         <w:ind w:left="360"/>
         <w:rPr>
           <w:iCs/>
+          <w:sz w:val="24"/>
         </w:rPr>
       </w:pPr>
       <w:r>
         <w:rPr>
           <w:iCs/>
+          <w:sz w:val="24"/>
         </w:rPr>
         <w:t>+ Tiến độ công việc</w:t>
       </w:r>
@@ -6875,17 +6901,20 @@
         <w:ind w:left="360"/>
         <w:rPr>
           <w:iCs/>
+          <w:sz w:val="24"/>
         </w:rPr>
       </w:pPr>
       <w:r>
         <w:rPr>
           <w:iCs/>
+          <w:sz w:val="24"/>
         </w:rPr>
         <w:t>+ Giải quyết các vấn đề phát sinh có liên quan đến khách hàng.</w:t>
       </w:r>
       <w:r>
         <w:rPr>
           <w:iCs/>
+          <w:sz w:val="24"/>
         </w:rPr>
         <w:t xml:space="preserve"> </w:t>
       </w:r>
@@ -6895,45 +6924,46 @@
         <w:ind w:left="360"/>
         <w:rPr>
           <w:iCs/>
+          <w:sz w:val="24"/>
         </w:rPr>
       </w:pPr>
       <w:r>
         <w:rPr>
           <w:iCs/>
+          <w:sz w:val="24"/>
         </w:rPr>
         <w:t>+ Kịp thời tìm ra các phần khách hàng chưa hài lòng để tìm ra hư</w:t>
       </w:r>
       <w:r>
         <w:rPr>
           <w:iCs/>
+          <w:sz w:val="24"/>
         </w:rPr>
         <w:t>ớng giải quyết tốt nhất, tránh làm kéo dài tiến độ của dự án gây tổn thất cho công ty và khách hàng.</w:t>
       </w:r>
-      <w:bookmarkStart w:id="13" w:name="_GoBack"/>
+    </w:p>
+    <w:p>
+      <w:pPr>
+        <w:pStyle w:val="Heading1"/>
+      </w:pPr>
+      <w:bookmarkStart w:id="13" w:name="_Toc25660391"/>
+      <w:r>
+        <w:t>Ước lượng</w:t>
+      </w:r>
+      <w:r>
+        <w:t xml:space="preserve"> chung</w:t>
+      </w:r>
       <w:bookmarkEnd w:id="13"/>
     </w:p>
     <w:p>
       <w:pPr>
-        <w:pStyle w:val="Heading1"/>
-      </w:pPr>
-      <w:bookmarkStart w:id="14" w:name="_Toc25660391"/>
-      <w:r>
-        <w:t>Ước lượng</w:t>
-      </w:r>
-      <w:r>
-        <w:t xml:space="preserve"> chung</w:t>
+        <w:pStyle w:val="Heading2"/>
+      </w:pPr>
+      <w:bookmarkStart w:id="14" w:name="_Toc25660392"/>
+      <w:r>
+        <w:t>Ước lượng tính năng</w:t>
       </w:r>
       <w:bookmarkEnd w:id="14"/>
-    </w:p>
-    <w:p>
-      <w:pPr>
-        <w:pStyle w:val="Heading2"/>
-      </w:pPr>
-      <w:bookmarkStart w:id="15" w:name="_Toc25660392"/>
-      <w:r>
-        <w:t>Ước lượng tính năng</w:t>
-      </w:r>
-      <w:bookmarkEnd w:id="15"/>
     </w:p>
     <w:p>
       <w:pPr>
@@ -7106,6 +7136,7 @@
           <w:sz w:val="28"/>
           <w:szCs w:val="28"/>
         </w:rPr>
+        <w:lastRenderedPageBreak/>
         <w:tab/>
         <w:t xml:space="preserve">- </w:t>
       </w:r>
@@ -7185,7 +7216,6 @@
           <w:sz w:val="28"/>
           <w:szCs w:val="28"/>
         </w:rPr>
-        <w:lastRenderedPageBreak/>
         <w:tab/>
         <w:t xml:space="preserve">- </w:t>
       </w:r>
@@ -7360,11 +7390,11 @@
       <w:pPr>
         <w:pStyle w:val="Heading2"/>
       </w:pPr>
-      <w:bookmarkStart w:id="16" w:name="_Toc25660393"/>
+      <w:bookmarkStart w:id="15" w:name="_Toc25660393"/>
       <w:r>
         <w:t>Work Breakdown Structure</w:t>
       </w:r>
-      <w:bookmarkEnd w:id="16"/>
+      <w:bookmarkEnd w:id="15"/>
     </w:p>
     <w:p>
       <w:r>
@@ -7475,11 +7505,12 @@
       <w:pPr>
         <w:pStyle w:val="Heading2"/>
       </w:pPr>
-      <w:bookmarkStart w:id="17" w:name="_Toc25660394"/>
-      <w:r>
+      <w:bookmarkStart w:id="16" w:name="_Toc25660394"/>
+      <w:r>
+        <w:lastRenderedPageBreak/>
         <w:t>Ước lượng thời gian</w:t>
       </w:r>
-      <w:bookmarkEnd w:id="17"/>
+      <w:bookmarkEnd w:id="16"/>
     </w:p>
     <w:p>
       <w:pPr>
@@ -7518,7 +7549,6 @@
           <w:vertAlign w:val="subscript"/>
           <w:lang w:eastAsia="en-US" w:bidi="ar-SA"/>
         </w:rPr>
-        <w:lastRenderedPageBreak/>
         <w:drawing>
           <wp:inline distT="0" distB="0" distL="0" distR="0" wp14:anchorId="7F0D3025" wp14:editId="22145A7A">
             <wp:extent cx="5575300" cy="2956560"/>
@@ -7603,11 +7633,68 @@
       <w:pPr>
         <w:pStyle w:val="Heading2"/>
       </w:pPr>
-      <w:bookmarkStart w:id="18" w:name="_Toc25660395"/>
+      <w:bookmarkStart w:id="17" w:name="_Toc25660395"/>
       <w:r>
         <w:t>Ước lượng rủi ro</w:t>
       </w:r>
+      <w:bookmarkEnd w:id="17"/>
+    </w:p>
+    <w:p>
+      <w:pPr>
+        <w:rPr>
+          <w:rFonts w:cs="Tahoma"/>
+          <w:sz w:val="22"/>
+          <w:szCs w:val="28"/>
+          <w:shd w:val="clear" w:color="auto" w:fill="FFFFFF"/>
+        </w:rPr>
+      </w:pPr>
+      <w:r>
+        <w:rPr>
+          <w:rFonts w:cs="Tahoma"/>
+          <w:sz w:val="22"/>
+          <w:szCs w:val="28"/>
+          <w:shd w:val="clear" w:color="auto" w:fill="FFFFFF"/>
+        </w:rPr>
+        <w:t>- Lịch trình:</w:t>
+      </w:r>
+      <w:r>
+        <w:rPr>
+          <w:rFonts w:cs="Tahoma"/>
+          <w:sz w:val="22"/>
+          <w:szCs w:val="28"/>
+          <w:shd w:val="clear" w:color="auto" w:fill="FFFFFF"/>
+        </w:rPr>
+        <w:t xml:space="preserve"> quá thời gian quy định</w:t>
+      </w:r>
+      <w:r>
+        <w:rPr>
+          <w:rFonts w:cs="Tahoma"/>
+          <w:sz w:val="22"/>
+          <w:szCs w:val="28"/>
+          <w:shd w:val="clear" w:color="auto" w:fill="FFFFFF"/>
+        </w:rPr>
+        <w:t xml:space="preserve"> đưa ra trước</w:t>
+      </w:r>
+      <w:r>
+        <w:rPr>
+          <w:rFonts w:cs="Tahoma"/>
+          <w:sz w:val="22"/>
+          <w:szCs w:val="28"/>
+          <w:shd w:val="clear" w:color="auto" w:fill="FFFFFF"/>
+        </w:rPr>
+        <w:t xml:space="preserve"> do có khách hàng có thay đổi trong các yêu cầu đổi với dự án.</w:t>
+      </w:r>
+      <w:bookmarkStart w:id="18" w:name="_GoBack"/>
       <w:bookmarkEnd w:id="18"/>
+      <w:r>
+        <w:rPr>
+          <w:rFonts w:cs="Tahoma"/>
+          <w:sz w:val="22"/>
+          <w:szCs w:val="28"/>
+          <w:shd w:val="clear" w:color="auto" w:fill="FFFFFF"/>
+        </w:rPr>
+        <w:t xml:space="preserve"> </w:t>
+      </w:r>
     </w:p>
     <w:p/>
     <w:p>
@@ -8142,6 +8229,7 @@
                 <w:sz w:val="28"/>
                 <w:szCs w:val="28"/>
               </w:rPr>
+              <w:lastRenderedPageBreak/>
               <w:t>4</w:t>
             </w:r>
           </w:p>
@@ -8397,7 +8485,6 @@
           <w:szCs w:val="28"/>
           <w:u w:val="single"/>
         </w:rPr>
-        <w:lastRenderedPageBreak/>
         <w:t>Ghi chú:</w:t>
       </w:r>
     </w:p>
@@ -9123,6 +9210,7 @@
           <w:sz w:val="28"/>
           <w:szCs w:val="28"/>
         </w:rPr>
+        <w:lastRenderedPageBreak/>
         <w:t>3. Công cụ phát triển</w:t>
       </w:r>
     </w:p>
@@ -9557,6 +9645,7 @@
       </w:pPr>
       <w:bookmarkStart w:id="28" w:name="_Toc25660405"/>
       <w:r>
+        <w:lastRenderedPageBreak/>
         <w:t>Đóng dự án</w:t>
       </w:r>
       <w:bookmarkEnd w:id="28"/>
@@ -9635,7 +9724,6 @@
         </w:numPr>
       </w:pPr>
       <w:r>
-        <w:lastRenderedPageBreak/>
         <w:t xml:space="preserve">Số </w:t>
       </w:r>
       <w:r>
@@ -10132,7 +10220,7 @@
         <w:color w:val="C00000"/>
         <w:lang w:eastAsia="ar-SA" w:bidi="ar-SA"/>
       </w:rPr>
-      <w:t>14</w:t>
+      <w:t>12</w:t>
     </w:r>
     <w:r>
       <w:rPr>
@@ -16443,7 +16531,7 @@
 </file>
 
 <file path=customXml/itemProps1.xml><?xml version="1.0" encoding="utf-8"?>
-<ds:datastoreItem xmlns:ds="http://schemas.openxmlformats.org/officeDocument/2006/customXml" ds:itemID="{80A3F00D-436F-4E82-9B7B-92591B47DA8D}">
+<ds:datastoreItem xmlns:ds="http://schemas.openxmlformats.org/officeDocument/2006/customXml" ds:itemID="{80929F08-30AB-4E9C-A74F-634C069A0768}">
   <ds:schemaRefs>
     <ds:schemaRef ds:uri="http://schemas.openxmlformats.org/officeDocument/2006/bibliography"/>
   </ds:schemaRefs>

--- a/docs/MyProjectMgnt.docx
+++ b/docs/MyProjectMgnt.docx
@@ -7682,10 +7682,38 @@
           <w:szCs w:val="28"/>
           <w:shd w:val="clear" w:color="auto" w:fill="FFFFFF"/>
         </w:rPr>
-        <w:t xml:space="preserve"> do có khách hàng có thay đổi trong các yêu cầu đổi với dự án.</w:t>
+        <w:t xml:space="preserve"> do có khách hàng có thay đổi trong các yêu cầu đổi với dự</w:t>
+      </w:r>
+      <w:r>
+        <w:rPr>
+          <w:rFonts w:cs="Tahoma"/>
+          <w:sz w:val="22"/>
+          <w:szCs w:val="28"/>
+          <w:shd w:val="clear" w:color="auto" w:fill="FFFFFF"/>
+        </w:rPr>
+        <w:t xml:space="preserve"> án và các vấn đề phát sinh của nhân sự.</w:t>
       </w:r>
       <w:bookmarkStart w:id="18" w:name="_GoBack"/>
       <w:bookmarkEnd w:id="18"/>
+    </w:p>
+    <w:p>
+      <w:pPr>
+        <w:rPr>
+          <w:rFonts w:cs="Tahoma"/>
+          <w:sz w:val="22"/>
+          <w:szCs w:val="28"/>
+          <w:shd w:val="clear" w:color="auto" w:fill="FFFFFF"/>
+        </w:rPr>
+      </w:pPr>
+      <w:r>
+        <w:rPr>
+          <w:rFonts w:cs="Tahoma"/>
+          <w:sz w:val="22"/>
+          <w:szCs w:val="28"/>
+          <w:shd w:val="clear" w:color="auto" w:fill="FFFFFF"/>
+        </w:rPr>
+        <w:t>- Ngân sách: các vấn đề nhân sự và sự thay đổi các yêu cầu phía khách hàng khiến dự án kéo dài hơn thời gian dự kiến, các chi phí cũng vì thế mà tăng lên.</w:t>
+      </w:r>
       <w:r>
         <w:rPr>
           <w:rFonts w:cs="Tahoma"/>
@@ -8053,6 +8081,7 @@
                 <w:sz w:val="28"/>
                 <w:szCs w:val="28"/>
               </w:rPr>
+              <w:lastRenderedPageBreak/>
               <w:t>2</w:t>
             </w:r>
           </w:p>
@@ -8229,7 +8258,6 @@
                 <w:sz w:val="28"/>
                 <w:szCs w:val="28"/>
               </w:rPr>
-              <w:lastRenderedPageBreak/>
               <w:t>4</w:t>
             </w:r>
           </w:p>
@@ -9020,6 +9048,7 @@
       </w:pPr>
       <w:bookmarkStart w:id="21" w:name="_Toc25660398"/>
       <w:r>
+        <w:lastRenderedPageBreak/>
         <w:t>Phân tích thiết kế</w:t>
       </w:r>
       <w:bookmarkEnd w:id="21"/>
@@ -9210,7 +9239,6 @@
           <w:sz w:val="28"/>
           <w:szCs w:val="28"/>
         </w:rPr>
-        <w:lastRenderedPageBreak/>
         <w:t>3. Công cụ phát triển</w:t>
       </w:r>
     </w:p>
@@ -9588,6 +9616,7 @@
         <w:ind w:left="720"/>
       </w:pPr>
       <w:r>
+        <w:lastRenderedPageBreak/>
         <w:t>Nhóm quản lý sẽ trả lời thế nào:</w:t>
       </w:r>
       <w:r>
@@ -9645,7 +9674,6 @@
       </w:pPr>
       <w:bookmarkStart w:id="28" w:name="_Toc25660405"/>
       <w:r>
-        <w:lastRenderedPageBreak/>
         <w:t>Đóng dự án</w:t>
       </w:r>
       <w:bookmarkEnd w:id="28"/>
@@ -10220,7 +10248,7 @@
         <w:color w:val="C00000"/>
         <w:lang w:eastAsia="ar-SA" w:bidi="ar-SA"/>
       </w:rPr>
-      <w:t>12</w:t>
+      <w:t>14</w:t>
     </w:r>
     <w:r>
       <w:rPr>
@@ -16531,7 +16559,7 @@
 </file>
 
 <file path=customXml/itemProps1.xml><?xml version="1.0" encoding="utf-8"?>
-<ds:datastoreItem xmlns:ds="http://schemas.openxmlformats.org/officeDocument/2006/customXml" ds:itemID="{80929F08-30AB-4E9C-A74F-634C069A0768}">
+<ds:datastoreItem xmlns:ds="http://schemas.openxmlformats.org/officeDocument/2006/customXml" ds:itemID="{DBDCF1B3-396B-459E-9F12-273029A81382}">
   <ds:schemaRefs>
     <ds:schemaRef ds:uri="http://schemas.openxmlformats.org/officeDocument/2006/bibliography"/>
   </ds:schemaRefs>

--- a/docs/MyProjectMgnt.docx
+++ b/docs/MyProjectMgnt.docx
@@ -1,6 +1,6 @@
 
 <file path=word/document.xml><?xml version="1.0" encoding="utf-8"?>
-<w:document xmlns:wpc="http://schemas.microsoft.com/office/word/2010/wordprocessingCanvas" xmlns:cx="http://schemas.microsoft.com/office/drawing/2014/chartex" xmlns:mc="http://schemas.openxmlformats.org/markup-compatibility/2006" xmlns:o="urn:schemas-microsoft-com:office:office" xmlns:r="http://schemas.openxmlformats.org/officeDocument/2006/relationships" xmlns:m="http://schemas.openxmlformats.org/officeDocument/2006/math" xmlns:v="urn:schemas-microsoft-com:vml" xmlns:wp14="http://schemas.microsoft.com/office/word/2010/wordprocessingDrawing" xmlns:wp="http://schemas.openxmlformats.org/drawingml/2006/wordprocessingDrawing" xmlns:w10="urn:schemas-microsoft-com:office:word" xmlns:w="http://schemas.openxmlformats.org/wordprocessingml/2006/main" xmlns:w14="http://schemas.microsoft.com/office/word/2010/wordml" xmlns:w15="http://schemas.microsoft.com/office/word/2012/wordml" xmlns:w16se="http://schemas.microsoft.com/office/word/2015/wordml/symex" xmlns:wpg="http://schemas.microsoft.com/office/word/2010/wordprocessingGroup" xmlns:wpi="http://schemas.microsoft.com/office/word/2010/wordprocessingInk" xmlns:wne="http://schemas.microsoft.com/office/word/2006/wordml" xmlns:wps="http://schemas.microsoft.com/office/word/2010/wordprocessingShape" mc:Ignorable="w14 w15 w16se wp14">
+<w:document xmlns:wpc="http://schemas.microsoft.com/office/word/2010/wordprocessingCanvas" xmlns:cx="http://schemas.microsoft.com/office/drawing/2014/chartex" xmlns:cx1="http://schemas.microsoft.com/office/drawing/2015/9/8/chartex" xmlns:mc="http://schemas.openxmlformats.org/markup-compatibility/2006" xmlns:o="urn:schemas-microsoft-com:office:office" xmlns:r="http://schemas.openxmlformats.org/officeDocument/2006/relationships" xmlns:m="http://schemas.openxmlformats.org/officeDocument/2006/math" xmlns:v="urn:schemas-microsoft-com:vml" xmlns:wp14="http://schemas.microsoft.com/office/word/2010/wordprocessingDrawing" xmlns:wp="http://schemas.openxmlformats.org/drawingml/2006/wordprocessingDrawing" xmlns:w10="urn:schemas-microsoft-com:office:word" xmlns:w="http://schemas.openxmlformats.org/wordprocessingml/2006/main" xmlns:w14="http://schemas.microsoft.com/office/word/2010/wordml" xmlns:w15="http://schemas.microsoft.com/office/word/2012/wordml" xmlns:w16se="http://schemas.microsoft.com/office/word/2015/wordml/symex" xmlns:wpg="http://schemas.microsoft.com/office/word/2010/wordprocessingGroup" xmlns:wpi="http://schemas.microsoft.com/office/word/2010/wordprocessingInk" xmlns:wne="http://schemas.microsoft.com/office/word/2006/wordml" xmlns:wps="http://schemas.microsoft.com/office/word/2010/wordprocessingShape" mc:Ignorable="w14 w15 w16se wp14">
   <w:background w:color="FFFFFF"/>
   <w:body>
     <w:p>
@@ -3487,7 +3487,6 @@
           <w:color w:val="FF0000"/>
         </w:rPr>
       </w:pPr>
-      <w:proofErr w:type="gramStart"/>
       <w:r>
         <w:rPr>
           <w:b/>
@@ -3496,11 +3495,7 @@
         <w:t>references </w:t>
       </w:r>
       <w:r>
-        <w:t>:</w:t>
-      </w:r>
-      <w:proofErr w:type="gramEnd"/>
-      <w:r>
-        <w:t xml:space="preserve"> thư</w:t>
+        <w:t>: thư</w:t>
       </w:r>
       <w:r>
         <w:t xml:space="preserve"> mục chứa </w:t>
@@ -3754,23 +3749,13 @@
           <w:lang w:val="fr-FR"/>
         </w:rPr>
       </w:pPr>
-      <w:proofErr w:type="gramStart"/>
       <w:r>
         <w:rPr>
           <w:b/>
           <w:bCs/>
           <w:lang w:val="fr-FR"/>
         </w:rPr>
-        <w:t>sources:</w:t>
-      </w:r>
-      <w:proofErr w:type="gramEnd"/>
-      <w:r>
-        <w:rPr>
-          <w:b/>
-          <w:bCs/>
-          <w:lang w:val="fr-FR"/>
-        </w:rPr>
-        <w:t xml:space="preserve"> </w:t>
+        <w:t xml:space="preserve">sources: </w:t>
       </w:r>
       <w:r>
         <w:rPr>
@@ -4157,18 +4142,10 @@
         </w:numPr>
       </w:pPr>
       <w:r>
-        <w:t xml:space="preserve">Ở mỗi </w:t>
-      </w:r>
-      <w:proofErr w:type="gramStart"/>
-      <w:r>
-        <w:t>cột,</w:t>
-      </w:r>
-      <w:r>
-        <w:t xml:space="preserve">  yêu</w:t>
-      </w:r>
-      <w:proofErr w:type="gramEnd"/>
-      <w:r>
-        <w:t xml:space="preserve"> cầu t</w:t>
+        <w:t>Ở mỗi cột,</w:t>
+      </w:r>
+      <w:r>
+        <w:t xml:space="preserve">  yêu cầu t</w:t>
       </w:r>
       <w:r>
         <w:t>ạo ra</w:t>
@@ -4343,7 +4320,7 @@
               </wp:inline>
             </w:drawing>
           </mc:Choice>
-          <mc:Fallback xmlns:cx1="http://schemas.microsoft.com/office/drawing/2015/9/8/chartex" xmlns:cx2="http://schemas.microsoft.com/office/drawing/2015/10/21/chartex" xmlns:cx3="http://schemas.microsoft.com/office/drawing/2016/5/9/chartex" xmlns:cx4="http://schemas.microsoft.com/office/drawing/2016/5/10/chartex" xmlns:cx5="http://schemas.microsoft.com/office/drawing/2016/5/11/chartex" xmlns:cx6="http://schemas.microsoft.com/office/drawing/2016/5/12/chartex" xmlns:cx7="http://schemas.microsoft.com/office/drawing/2016/5/13/chartex" xmlns:cx8="http://schemas.microsoft.com/office/drawing/2016/5/14/chartex" xmlns:aink="http://schemas.microsoft.com/office/drawing/2016/ink" xmlns:am3d="http://schemas.microsoft.com/office/drawing/2017/model3d" xmlns:w16cid="http://schemas.microsoft.com/office/word/2016/wordml/cid">
+          <mc:Fallback xmlns:w16cid="http://schemas.microsoft.com/office/word/2016/wordml/cid" xmlns:am3d="http://schemas.microsoft.com/office/drawing/2017/model3d" xmlns:aink="http://schemas.microsoft.com/office/drawing/2016/ink" xmlns:cx8="http://schemas.microsoft.com/office/drawing/2016/5/14/chartex" xmlns:cx7="http://schemas.microsoft.com/office/drawing/2016/5/13/chartex" xmlns:cx6="http://schemas.microsoft.com/office/drawing/2016/5/12/chartex" xmlns:cx5="http://schemas.microsoft.com/office/drawing/2016/5/11/chartex" xmlns:cx4="http://schemas.microsoft.com/office/drawing/2016/5/10/chartex" xmlns:cx3="http://schemas.microsoft.com/office/drawing/2016/5/9/chartex" xmlns:cx2="http://schemas.microsoft.com/office/drawing/2015/10/21/chartex">
             <w:pict>
               <v:group w14:anchorId="456B0A6C" id="Canvas 5" o:spid="_x0000_s1026" editas="canvas" style="width:210.35pt;height:92.05pt;mso-position-horizontal-relative:char;mso-position-vertical-relative:line" coordsize="26714,11684" o:gfxdata="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">
                 <v:shapetype id="_x0000_t75" coordsize="21600,21600" o:spt="75" o:preferrelative="t" path="m@4@5l@4@11@9@11@9@5xe" filled="f" stroked="f">
@@ -5765,13 +5742,8 @@
         <w:t>…</w:t>
       </w:r>
       <w:r>
-        <w:t>……………………………………</w:t>
-      </w:r>
-      <w:proofErr w:type="gramStart"/>
-      <w:r>
-        <w:t>…..</w:t>
-      </w:r>
-      <w:proofErr w:type="gramEnd"/>
+        <w:t>………………………………………..</w:t>
+      </w:r>
       <w:r>
         <w:t>…..</w:t>
       </w:r>
@@ -5919,7 +5891,6 @@
         </w:rPr>
         <w:t xml:space="preserve">Lập trình viên:  </w:t>
       </w:r>
-      <w:proofErr w:type="gramStart"/>
       <w:r>
         <w:rPr>
           <w:i/>
@@ -5927,7 +5898,6 @@
         </w:rPr>
         <w:t>Hưng,Quân</w:t>
       </w:r>
-      <w:proofErr w:type="gramEnd"/>
     </w:p>
     <w:p>
       <w:pPr>
@@ -6453,17 +6423,8 @@
           <w:sz w:val="28"/>
           <w:szCs w:val="28"/>
         </w:rPr>
-        <w:t xml:space="preserve">- Đóng góp ý kiến xây </w:t>
-      </w:r>
-      <w:proofErr w:type="gramStart"/>
-      <w:r>
-        <w:rPr>
-          <w:sz w:val="28"/>
-          <w:szCs w:val="28"/>
-        </w:rPr>
-        <w:t>dựng .</w:t>
-      </w:r>
-      <w:proofErr w:type="gramEnd"/>
+        <w:t>- Đóng góp ý kiến xây dựng .</w:t>
+      </w:r>
     </w:p>
     <w:p>
       <w:pPr>
@@ -7056,23 +7017,7 @@
           <w:sz w:val="28"/>
           <w:szCs w:val="28"/>
         </w:rPr>
-        <w:t xml:space="preserve">Quản lý đơn hàng, thông tin khách hàng, các form tư vấn, kho </w:t>
-      </w:r>
-      <w:proofErr w:type="gramStart"/>
-      <w:r>
-        <w:rPr>
-          <w:sz w:val="28"/>
-          <w:szCs w:val="28"/>
-        </w:rPr>
-        <w:t>hàng,…</w:t>
-      </w:r>
-      <w:proofErr w:type="gramEnd"/>
-      <w:r>
-        <w:rPr>
-          <w:sz w:val="28"/>
-          <w:szCs w:val="28"/>
-        </w:rPr>
-        <w:t xml:space="preserve"> tập trung ở trình quản lý, tiết kiệm thời gian và dễ quản lý</w:t>
+        <w:t>Quản lý đơn hàng, thông tin khách hàng, các form tư vấn, kho hàng,… tập trung ở trình quản lý, tiết kiệm thời gian và dễ quản lý</w:t>
       </w:r>
       <w:r>
         <w:rPr>
@@ -7693,8 +7638,6 @@
         </w:rPr>
         <w:t xml:space="preserve"> án và các vấn đề phát sinh của nhân sự.</w:t>
       </w:r>
-      <w:bookmarkStart w:id="18" w:name="_GoBack"/>
-      <w:bookmarkEnd w:id="18"/>
     </w:p>
     <w:p>
       <w:pPr>
@@ -7729,11 +7672,11 @@
       <w:pPr>
         <w:pStyle w:val="Heading1"/>
       </w:pPr>
-      <w:bookmarkStart w:id="19" w:name="_Toc25660396"/>
+      <w:bookmarkStart w:id="18" w:name="_Toc25660396"/>
       <w:r>
         <w:t>Ước lượng giá thành</w:t>
       </w:r>
-      <w:bookmarkEnd w:id="19"/>
+      <w:bookmarkEnd w:id="18"/>
     </w:p>
     <w:p>
       <w:pPr>
@@ -8899,52 +8842,38 @@
         <w:rPr>
           <w:i/>
         </w:rPr>
-        <w:t xml:space="preserve">phát </w:t>
-      </w:r>
-      <w:proofErr w:type="gramStart"/>
-      <w:r>
+        <w:t>phát triển  +  Chi phí kiểm thử</w:t>
+      </w:r>
+    </w:p>
+    <w:p>
+      <w:pPr>
         <w:rPr>
           <w:i/>
         </w:rPr>
-        <w:t>triển  +</w:t>
-      </w:r>
-      <w:proofErr w:type="gramEnd"/>
+      </w:pPr>
       <w:r>
         <w:rPr>
           <w:i/>
         </w:rPr>
-        <w:t xml:space="preserve">  Chi phí kiểm thử</w:t>
-      </w:r>
-    </w:p>
-    <w:p>
-      <w:pPr>
+        <w:t>Chi phí vận hành</w:t>
+      </w:r>
+      <w:r>
         <w:rPr>
           <w:i/>
         </w:rPr>
-      </w:pPr>
-      <w:r>
+        <w:t>, quản lý, hành chính</w:t>
+      </w:r>
+    </w:p>
+    <w:p>
+      <w:pPr>
         <w:rPr>
           <w:i/>
         </w:rPr>
-        <w:t>Chi phí vận hành</w:t>
-      </w:r>
+      </w:pPr>
       <w:r>
         <w:rPr>
           <w:i/>
         </w:rPr>
-        <w:t>, quản lý, hành chính</w:t>
-      </w:r>
-    </w:p>
-    <w:p>
-      <w:pPr>
-        <w:rPr>
-          <w:i/>
-        </w:rPr>
-      </w:pPr>
-      <w:r>
-        <w:rPr>
-          <w:i/>
-        </w:rPr>
         <w:t>Chi phí kính doanh, quảng cáo, tiếp thị</w:t>
       </w:r>
     </w:p>
@@ -8952,11 +8881,11 @@
       <w:pPr>
         <w:pStyle w:val="Heading1"/>
       </w:pPr>
-      <w:bookmarkStart w:id="20" w:name="_Toc25660397"/>
+      <w:bookmarkStart w:id="19" w:name="_Toc25660397"/>
       <w:r>
         <w:t>Ước lượng chất lượng</w:t>
       </w:r>
-      <w:bookmarkEnd w:id="20"/>
+      <w:bookmarkEnd w:id="19"/>
     </w:p>
     <w:p>
       <w:pPr>
@@ -9046,31 +8975,31 @@
       <w:pPr>
         <w:pStyle w:val="Heading1"/>
       </w:pPr>
-      <w:bookmarkStart w:id="21" w:name="_Toc25660398"/>
+      <w:bookmarkStart w:id="20" w:name="_Toc25660398"/>
       <w:r>
         <w:lastRenderedPageBreak/>
         <w:t>Phân tích thiết kế</w:t>
       </w:r>
+      <w:bookmarkEnd w:id="20"/>
+      <w:r>
+        <w:t xml:space="preserve"> </w:t>
+      </w:r>
+    </w:p>
+    <w:p>
+      <w:pPr>
+        <w:pStyle w:val="Heading2"/>
+        <w:rPr>
+          <w:lang w:eastAsia="en-US" w:bidi="ar-SA"/>
+        </w:rPr>
+      </w:pPr>
+      <w:bookmarkStart w:id="21" w:name="_Toc25660399"/>
+      <w:r>
+        <w:rPr>
+          <w:lang w:eastAsia="en-US" w:bidi="ar-SA"/>
+        </w:rPr>
+        <w:t>Mô hình tích hợp phần cứng/phần mềm</w:t>
+      </w:r>
       <w:bookmarkEnd w:id="21"/>
-      <w:r>
-        <w:t xml:space="preserve"> </w:t>
-      </w:r>
-    </w:p>
-    <w:p>
-      <w:pPr>
-        <w:pStyle w:val="Heading2"/>
-        <w:rPr>
-          <w:lang w:eastAsia="en-US" w:bidi="ar-SA"/>
-        </w:rPr>
-      </w:pPr>
-      <w:bookmarkStart w:id="22" w:name="_Toc25660399"/>
-      <w:r>
-        <w:rPr>
-          <w:lang w:eastAsia="en-US" w:bidi="ar-SA"/>
-        </w:rPr>
-        <w:t>Mô hình tích hợp phần cứng/phần mềm</w:t>
-      </w:r>
-      <w:bookmarkEnd w:id="22"/>
     </w:p>
     <w:p>
       <w:pPr>
@@ -9127,25 +9056,7 @@
           <w:sz w:val="28"/>
           <w:szCs w:val="28"/>
         </w:rPr>
-        <w:t xml:space="preserve">Ghz, RAM 2Gb, D2.8 </w:t>
-      </w:r>
-      <w:proofErr w:type="gramStart"/>
-      <w:r>
-        <w:rPr>
-          <w:iCs/>
-          <w:sz w:val="28"/>
-          <w:szCs w:val="28"/>
-        </w:rPr>
-        <w:t>Ghz,  RAM</w:t>
-      </w:r>
-      <w:proofErr w:type="gramEnd"/>
-      <w:r>
-        <w:rPr>
-          <w:iCs/>
-          <w:sz w:val="28"/>
-          <w:szCs w:val="28"/>
-        </w:rPr>
-        <w:t xml:space="preserve"> 4</w:t>
+        <w:t>Ghz, RAM 2Gb, D2.8 Ghz,  RAM 4</w:t>
       </w:r>
       <w:r>
         <w:rPr>
@@ -9335,79 +9246,79 @@
           <w:lang w:eastAsia="en-US" w:bidi="ar-SA"/>
         </w:rPr>
       </w:pPr>
-      <w:bookmarkStart w:id="23" w:name="_Toc25660400"/>
+      <w:bookmarkStart w:id="22" w:name="_Toc25660400"/>
       <w:r>
         <w:rPr>
           <w:lang w:eastAsia="en-US" w:bidi="ar-SA"/>
         </w:rPr>
         <w:t>Giao diện</w:t>
       </w:r>
+      <w:bookmarkEnd w:id="22"/>
+    </w:p>
+    <w:p>
+      <w:pPr>
+        <w:pStyle w:val="Heading2"/>
+        <w:rPr>
+          <w:lang w:eastAsia="en-US" w:bidi="ar-SA"/>
+        </w:rPr>
+      </w:pPr>
+      <w:bookmarkStart w:id="23" w:name="_Toc25660401"/>
+      <w:r>
+        <w:rPr>
+          <w:lang w:eastAsia="en-US" w:bidi="ar-SA"/>
+        </w:rPr>
+        <w:t>Cơ sở dữ liệu</w:t>
+      </w:r>
       <w:bookmarkEnd w:id="23"/>
     </w:p>
     <w:p>
       <w:pPr>
+        <w:rPr>
+          <w:lang w:eastAsia="en-US" w:bidi="ar-SA"/>
+        </w:rPr>
+      </w:pPr>
+      <w:r>
+        <w:rPr>
+          <w:lang w:eastAsia="en-US" w:bidi="ar-SA"/>
+        </w:rPr>
+        <w:t>My SQL server 2017</w:t>
+      </w:r>
+    </w:p>
+    <w:p>
+      <w:pPr>
         <w:pStyle w:val="Heading2"/>
         <w:rPr>
           <w:lang w:eastAsia="en-US" w:bidi="ar-SA"/>
         </w:rPr>
       </w:pPr>
-      <w:bookmarkStart w:id="24" w:name="_Toc25660401"/>
+      <w:bookmarkStart w:id="24" w:name="_Toc25660402"/>
       <w:r>
         <w:rPr>
           <w:lang w:eastAsia="en-US" w:bidi="ar-SA"/>
         </w:rPr>
-        <w:t>Cơ sở dữ liệu</w:t>
+        <w:t>Mạng</w:t>
       </w:r>
       <w:bookmarkEnd w:id="24"/>
     </w:p>
     <w:p>
       <w:pPr>
-        <w:rPr>
-          <w:lang w:eastAsia="en-US" w:bidi="ar-SA"/>
-        </w:rPr>
-      </w:pPr>
-      <w:r>
-        <w:rPr>
-          <w:lang w:eastAsia="en-US" w:bidi="ar-SA"/>
-        </w:rPr>
-        <w:t>My SQL server 2017</w:t>
-      </w:r>
+        <w:pStyle w:val="Heading1"/>
+      </w:pPr>
+      <w:bookmarkStart w:id="25" w:name="_Toc25660403"/>
+      <w:r>
+        <w:t>Giám sát dự án</w:t>
+      </w:r>
+      <w:bookmarkEnd w:id="25"/>
     </w:p>
     <w:p>
       <w:pPr>
         <w:pStyle w:val="Heading2"/>
-        <w:rPr>
-          <w:lang w:eastAsia="en-US" w:bidi="ar-SA"/>
-        </w:rPr>
-      </w:pPr>
-      <w:bookmarkStart w:id="25" w:name="_Toc25660402"/>
-      <w:r>
-        <w:rPr>
-          <w:lang w:eastAsia="en-US" w:bidi="ar-SA"/>
-        </w:rPr>
-        <w:t>Mạng</w:t>
-      </w:r>
-      <w:bookmarkEnd w:id="25"/>
-    </w:p>
-    <w:p>
-      <w:pPr>
-        <w:pStyle w:val="Heading1"/>
-      </w:pPr>
-      <w:bookmarkStart w:id="26" w:name="_Toc25660403"/>
-      <w:r>
-        <w:t>Giám sát dự án</w:t>
+      </w:pPr>
+      <w:bookmarkStart w:id="26" w:name="_Toc25660404"/>
+      <w:r>
+        <w:t>Trả lời câu hỏi</w:t>
       </w:r>
       <w:bookmarkEnd w:id="26"/>
-    </w:p>
-    <w:p>
-      <w:pPr>
-        <w:pStyle w:val="Heading2"/>
-      </w:pPr>
-      <w:bookmarkStart w:id="27" w:name="_Toc25660404"/>
-      <w:r>
-        <w:t>Trả lời câu hỏi</w:t>
-      </w:r>
-      <w:bookmarkEnd w:id="27"/>
     </w:p>
     <w:p>
       <w:pPr>
@@ -9446,51 +9357,18 @@
           <w:tab w:val="right" w:leader="dot" w:pos="8780"/>
         </w:tabs>
         <w:ind w:left="720"/>
-      </w:pPr>
-      <w:r>
-        <w:t>Nhóm quản lý sẽ trả lời thế nào</w:t>
-      </w:r>
-      <w:r>
-        <w:t>:</w:t>
-      </w:r>
-      <w:r>
-        <w:tab/>
-      </w:r>
-    </w:p>
-    <w:p>
-      <w:pPr>
-        <w:pStyle w:val="ListParagraph"/>
-        <w:tabs>
-          <w:tab w:val="right" w:leader="dot" w:pos="8780"/>
-        </w:tabs>
-        <w:ind w:left="720"/>
-      </w:pPr>
-      <w:r>
-        <w:tab/>
-      </w:r>
-    </w:p>
-    <w:p>
-      <w:pPr>
-        <w:pStyle w:val="ListParagraph"/>
-        <w:tabs>
-          <w:tab w:val="right" w:leader="dot" w:pos="8780"/>
-        </w:tabs>
-        <w:ind w:left="720"/>
-      </w:pPr>
-      <w:r>
-        <w:tab/>
-      </w:r>
-    </w:p>
-    <w:p>
-      <w:pPr>
-        <w:pStyle w:val="ListParagraph"/>
-        <w:tabs>
-          <w:tab w:val="right" w:leader="dot" w:pos="8780"/>
-        </w:tabs>
-        <w:ind w:left="720"/>
-      </w:pPr>
-      <w:r>
-        <w:tab/>
+        <w:rPr>
+          <w:i/>
+        </w:rPr>
+      </w:pPr>
+      <w:r>
+        <w:t>-</w:t>
+      </w:r>
+      <w:r>
+        <w:rPr>
+          <w:i/>
+        </w:rPr>
+        <w:t xml:space="preserve"> Khi hệ thông gặp sự cố, sẽ có kỹ thuật viên tìm hiểu nguyên nhân và giải thích rõ ràng với bên khách hàng, trong trường hợp không thể sửa chữa lỗi từ xa qua các phần mềm hỗ trợ, kỹ thuật viên sẽ đến trực tiếp công ty để sửa lỗi và trao đổi trực tiếp để tiếp kiệm chi phí.</w:t>
       </w:r>
     </w:p>
     <w:p>
@@ -9536,48 +9414,15 @@
           <w:tab w:val="right" w:leader="dot" w:pos="8780"/>
         </w:tabs>
         <w:ind w:left="720"/>
-      </w:pPr>
-      <w:r>
-        <w:t>Nhóm quản lý sẽ trả lời thế nào:</w:t>
-      </w:r>
-      <w:r>
-        <w:tab/>
-      </w:r>
-    </w:p>
-    <w:p>
-      <w:pPr>
-        <w:pStyle w:val="ListParagraph"/>
-        <w:tabs>
-          <w:tab w:val="right" w:leader="dot" w:pos="8780"/>
-        </w:tabs>
-        <w:ind w:left="720"/>
-      </w:pPr>
-      <w:r>
-        <w:tab/>
-      </w:r>
-    </w:p>
-    <w:p>
-      <w:pPr>
-        <w:pStyle w:val="ListParagraph"/>
-        <w:tabs>
-          <w:tab w:val="right" w:leader="dot" w:pos="8780"/>
-        </w:tabs>
-        <w:ind w:left="720"/>
-      </w:pPr>
-      <w:r>
-        <w:tab/>
-      </w:r>
-    </w:p>
-    <w:p>
-      <w:pPr>
-        <w:pStyle w:val="ListParagraph"/>
-        <w:tabs>
-          <w:tab w:val="right" w:leader="dot" w:pos="8780"/>
-        </w:tabs>
-        <w:ind w:left="720"/>
-      </w:pPr>
-      <w:r>
-        <w:tab/>
+        <w:rPr>
+          <w:i/>
+        </w:rPr>
+      </w:pPr>
+      <w:r>
+        <w:rPr>
+          <w:i/>
+        </w:rPr>
+        <w:t>- Window 95 là một hệ điều hành đã có từ rất lâu và hiện tại các ứng dụng , trình duyệt ở thời điểm hiện tại đã không còn hỗ trợ hệ điều hành này, nếu sử dụng Window 95 sẽ không thể đảm bảo được sử dụng tốt cho hệ thống, hệ thống được xây dựng nhằm phục vụ như cầu cho thời điểm hiện tại và tương lai nên áp dụng nhiều công nghệ mới. Vì vậy bên khách hàng nên làm việc nội bộ bên công ty và truyền thông lại vấn đề này, hệ điều hành hỗ trợ tối thiểu là window 7 trở lên</w:t>
       </w:r>
     </w:p>
     <w:p>
@@ -9610,54 +9455,25 @@
     <w:p>
       <w:pPr>
         <w:pStyle w:val="ListParagraph"/>
+        <w:numPr>
+          <w:ilvl w:val="0"/>
+          <w:numId w:val="41"/>
+        </w:numPr>
         <w:tabs>
           <w:tab w:val="right" w:leader="dot" w:pos="8780"/>
         </w:tabs>
-        <w:ind w:left="720"/>
-      </w:pPr>
-      <w:r>
-        <w:lastRenderedPageBreak/>
-        <w:t>Nhóm quản lý sẽ trả lời thế nào:</w:t>
-      </w:r>
-      <w:r>
-        <w:tab/>
-      </w:r>
-    </w:p>
-    <w:p>
-      <w:pPr>
-        <w:pStyle w:val="ListParagraph"/>
-        <w:tabs>
-          <w:tab w:val="right" w:leader="dot" w:pos="8780"/>
-        </w:tabs>
-        <w:ind w:left="720"/>
-      </w:pPr>
-      <w:r>
-        <w:tab/>
-      </w:r>
-    </w:p>
-    <w:p>
-      <w:pPr>
-        <w:pStyle w:val="ListParagraph"/>
-        <w:tabs>
-          <w:tab w:val="right" w:leader="dot" w:pos="8780"/>
-        </w:tabs>
-        <w:ind w:left="720"/>
-      </w:pPr>
-      <w:r>
-        <w:tab/>
-      </w:r>
-    </w:p>
-    <w:p>
-      <w:pPr>
-        <w:pStyle w:val="ListParagraph"/>
-        <w:tabs>
-          <w:tab w:val="right" w:leader="dot" w:pos="8780"/>
-        </w:tabs>
-        <w:ind w:left="720"/>
-      </w:pPr>
-      <w:r>
-        <w:tab/>
-      </w:r>
+        <w:rPr>
+          <w:i/>
+        </w:rPr>
+      </w:pPr>
+      <w:r>
+        <w:rPr>
+          <w:i/>
+        </w:rPr>
+        <w:t xml:space="preserve">Phần mềm này giá 100 triệu đồng chưa bao gồm VAT , giá bao gồm cả VAT là 110 triệu đồng </w:t>
+      </w:r>
+      <w:bookmarkStart w:id="27" w:name="_GoBack"/>
+      <w:bookmarkEnd w:id="27"/>
     </w:p>
     <w:p>
       <w:pPr>
@@ -9918,7 +9734,7 @@
 </file>
 
 <file path=word/endnotes.xml><?xml version="1.0" encoding="utf-8"?>
-<w:endnotes xmlns:wpc="http://schemas.microsoft.com/office/word/2010/wordprocessingCanvas" xmlns:cx="http://schemas.microsoft.com/office/drawing/2014/chartex" xmlns:mc="http://schemas.openxmlformats.org/markup-compatibility/2006" xmlns:o="urn:schemas-microsoft-com:office:office" xmlns:r="http://schemas.openxmlformats.org/officeDocument/2006/relationships" xmlns:m="http://schemas.openxmlformats.org/officeDocument/2006/math" xmlns:v="urn:schemas-microsoft-com:vml" xmlns:wp14="http://schemas.microsoft.com/office/word/2010/wordprocessingDrawing" xmlns:wp="http://schemas.openxmlformats.org/drawingml/2006/wordprocessingDrawing" xmlns:w10="urn:schemas-microsoft-com:office:word" xmlns:w="http://schemas.openxmlformats.org/wordprocessingml/2006/main" xmlns:w14="http://schemas.microsoft.com/office/word/2010/wordml" xmlns:w15="http://schemas.microsoft.com/office/word/2012/wordml" xmlns:w16se="http://schemas.microsoft.com/office/word/2015/wordml/symex" xmlns:wpg="http://schemas.microsoft.com/office/word/2010/wordprocessingGroup" xmlns:wpi="http://schemas.microsoft.com/office/word/2010/wordprocessingInk" xmlns:wne="http://schemas.microsoft.com/office/word/2006/wordml" xmlns:wps="http://schemas.microsoft.com/office/word/2010/wordprocessingShape" mc:Ignorable="w14 w15 w16se wp14">
+<w:endnotes xmlns:wpc="http://schemas.microsoft.com/office/word/2010/wordprocessingCanvas" xmlns:cx="http://schemas.microsoft.com/office/drawing/2014/chartex" xmlns:cx1="http://schemas.microsoft.com/office/drawing/2015/9/8/chartex" xmlns:mc="http://schemas.openxmlformats.org/markup-compatibility/2006" xmlns:o="urn:schemas-microsoft-com:office:office" xmlns:r="http://schemas.openxmlformats.org/officeDocument/2006/relationships" xmlns:m="http://schemas.openxmlformats.org/officeDocument/2006/math" xmlns:v="urn:schemas-microsoft-com:vml" xmlns:wp14="http://schemas.microsoft.com/office/word/2010/wordprocessingDrawing" xmlns:wp="http://schemas.openxmlformats.org/drawingml/2006/wordprocessingDrawing" xmlns:w10="urn:schemas-microsoft-com:office:word" xmlns:w="http://schemas.openxmlformats.org/wordprocessingml/2006/main" xmlns:w14="http://schemas.microsoft.com/office/word/2010/wordml" xmlns:w15="http://schemas.microsoft.com/office/word/2012/wordml" xmlns:w16se="http://schemas.microsoft.com/office/word/2015/wordml/symex" xmlns:wpg="http://schemas.microsoft.com/office/word/2010/wordprocessingGroup" xmlns:wpi="http://schemas.microsoft.com/office/word/2010/wordprocessingInk" xmlns:wne="http://schemas.microsoft.com/office/word/2006/wordml" xmlns:wps="http://schemas.microsoft.com/office/word/2010/wordprocessingShape" mc:Ignorable="w14 w15 w16se wp14">
   <w:endnote w:type="separator" w:id="-1">
     <w:p>
       <w:r>
@@ -9939,7 +9755,7 @@
 </file>
 
 <file path=word/footer1.xml><?xml version="1.0" encoding="utf-8"?>
-<w:ftr xmlns:wpc="http://schemas.microsoft.com/office/word/2010/wordprocessingCanvas" xmlns:cx="http://schemas.microsoft.com/office/drawing/2014/chartex" xmlns:mc="http://schemas.openxmlformats.org/markup-compatibility/2006" xmlns:o="urn:schemas-microsoft-com:office:office" xmlns:r="http://schemas.openxmlformats.org/officeDocument/2006/relationships" xmlns:m="http://schemas.openxmlformats.org/officeDocument/2006/math" xmlns:v="urn:schemas-microsoft-com:vml" xmlns:wp14="http://schemas.microsoft.com/office/word/2010/wordprocessingDrawing" xmlns:wp="http://schemas.openxmlformats.org/drawingml/2006/wordprocessingDrawing" xmlns:w10="urn:schemas-microsoft-com:office:word" xmlns:w="http://schemas.openxmlformats.org/wordprocessingml/2006/main" xmlns:w14="http://schemas.microsoft.com/office/word/2010/wordml" xmlns:w15="http://schemas.microsoft.com/office/word/2012/wordml" xmlns:w16se="http://schemas.microsoft.com/office/word/2015/wordml/symex" xmlns:wpg="http://schemas.microsoft.com/office/word/2010/wordprocessingGroup" xmlns:wpi="http://schemas.microsoft.com/office/word/2010/wordprocessingInk" xmlns:wne="http://schemas.microsoft.com/office/word/2006/wordml" xmlns:wps="http://schemas.microsoft.com/office/word/2010/wordprocessingShape" mc:Ignorable="w14 w15 w16se wp14">
+<w:ftr xmlns:wpc="http://schemas.microsoft.com/office/word/2010/wordprocessingCanvas" xmlns:cx="http://schemas.microsoft.com/office/drawing/2014/chartex" xmlns:cx1="http://schemas.microsoft.com/office/drawing/2015/9/8/chartex" xmlns:mc="http://schemas.openxmlformats.org/markup-compatibility/2006" xmlns:o="urn:schemas-microsoft-com:office:office" xmlns:r="http://schemas.openxmlformats.org/officeDocument/2006/relationships" xmlns:m="http://schemas.openxmlformats.org/officeDocument/2006/math" xmlns:v="urn:schemas-microsoft-com:vml" xmlns:wp14="http://schemas.microsoft.com/office/word/2010/wordprocessingDrawing" xmlns:wp="http://schemas.openxmlformats.org/drawingml/2006/wordprocessingDrawing" xmlns:w10="urn:schemas-microsoft-com:office:word" xmlns:w="http://schemas.openxmlformats.org/wordprocessingml/2006/main" xmlns:w14="http://schemas.microsoft.com/office/word/2010/wordml" xmlns:w15="http://schemas.microsoft.com/office/word/2012/wordml" xmlns:w16se="http://schemas.microsoft.com/office/word/2015/wordml/symex" xmlns:wpg="http://schemas.microsoft.com/office/word/2010/wordprocessingGroup" xmlns:wpi="http://schemas.microsoft.com/office/word/2010/wordprocessingInk" xmlns:wne="http://schemas.microsoft.com/office/word/2006/wordml" xmlns:wps="http://schemas.microsoft.com/office/word/2010/wordprocessingShape" mc:Ignorable="w14 w15 w16se wp14">
   <w:p>
     <w:pPr>
       <w:pStyle w:val="Footer"/>
@@ -10017,7 +9833,7 @@
 </file>
 
 <file path=word/footer2.xml><?xml version="1.0" encoding="utf-8"?>
-<w:ftr xmlns:wpc="http://schemas.microsoft.com/office/word/2010/wordprocessingCanvas" xmlns:cx="http://schemas.microsoft.com/office/drawing/2014/chartex" xmlns:mc="http://schemas.openxmlformats.org/markup-compatibility/2006" xmlns:o="urn:schemas-microsoft-com:office:office" xmlns:r="http://schemas.openxmlformats.org/officeDocument/2006/relationships" xmlns:m="http://schemas.openxmlformats.org/officeDocument/2006/math" xmlns:v="urn:schemas-microsoft-com:vml" xmlns:wp14="http://schemas.microsoft.com/office/word/2010/wordprocessingDrawing" xmlns:wp="http://schemas.openxmlformats.org/drawingml/2006/wordprocessingDrawing" xmlns:w10="urn:schemas-microsoft-com:office:word" xmlns:w="http://schemas.openxmlformats.org/wordprocessingml/2006/main" xmlns:w14="http://schemas.microsoft.com/office/word/2010/wordml" xmlns:w15="http://schemas.microsoft.com/office/word/2012/wordml" xmlns:w16se="http://schemas.microsoft.com/office/word/2015/wordml/symex" xmlns:wpg="http://schemas.microsoft.com/office/word/2010/wordprocessingGroup" xmlns:wpi="http://schemas.microsoft.com/office/word/2010/wordprocessingInk" xmlns:wne="http://schemas.microsoft.com/office/word/2006/wordml" xmlns:wps="http://schemas.microsoft.com/office/word/2010/wordprocessingShape" mc:Ignorable="w14 w15 w16se wp14">
+<w:ftr xmlns:wpc="http://schemas.microsoft.com/office/word/2010/wordprocessingCanvas" xmlns:cx="http://schemas.microsoft.com/office/drawing/2014/chartex" xmlns:cx1="http://schemas.microsoft.com/office/drawing/2015/9/8/chartex" xmlns:mc="http://schemas.openxmlformats.org/markup-compatibility/2006" xmlns:o="urn:schemas-microsoft-com:office:office" xmlns:r="http://schemas.openxmlformats.org/officeDocument/2006/relationships" xmlns:m="http://schemas.openxmlformats.org/officeDocument/2006/math" xmlns:v="urn:schemas-microsoft-com:vml" xmlns:wp14="http://schemas.microsoft.com/office/word/2010/wordprocessingDrawing" xmlns:wp="http://schemas.openxmlformats.org/drawingml/2006/wordprocessingDrawing" xmlns:w10="urn:schemas-microsoft-com:office:word" xmlns:w="http://schemas.openxmlformats.org/wordprocessingml/2006/main" xmlns:w14="http://schemas.microsoft.com/office/word/2010/wordml" xmlns:w15="http://schemas.microsoft.com/office/word/2012/wordml" xmlns:w16se="http://schemas.microsoft.com/office/word/2015/wordml/symex" xmlns:wpg="http://schemas.microsoft.com/office/word/2010/wordprocessingGroup" xmlns:wpi="http://schemas.microsoft.com/office/word/2010/wordprocessingInk" xmlns:wne="http://schemas.microsoft.com/office/word/2006/wordml" xmlns:wps="http://schemas.microsoft.com/office/word/2010/wordprocessingShape" mc:Ignorable="w14 w15 w16se wp14">
   <w:p>
     <w:pPr>
       <w:pStyle w:val="Footer"/>
@@ -10178,14 +9994,14 @@
 </file>
 
 <file path=word/footer3.xml><?xml version="1.0" encoding="utf-8"?>
-<w:ftr xmlns:wpc="http://schemas.microsoft.com/office/word/2010/wordprocessingCanvas" xmlns:cx="http://schemas.microsoft.com/office/drawing/2014/chartex" xmlns:mc="http://schemas.openxmlformats.org/markup-compatibility/2006" xmlns:o="urn:schemas-microsoft-com:office:office" xmlns:r="http://schemas.openxmlformats.org/officeDocument/2006/relationships" xmlns:m="http://schemas.openxmlformats.org/officeDocument/2006/math" xmlns:v="urn:schemas-microsoft-com:vml" xmlns:wp14="http://schemas.microsoft.com/office/word/2010/wordprocessingDrawing" xmlns:wp="http://schemas.openxmlformats.org/drawingml/2006/wordprocessingDrawing" xmlns:w10="urn:schemas-microsoft-com:office:word" xmlns:w="http://schemas.openxmlformats.org/wordprocessingml/2006/main" xmlns:w14="http://schemas.microsoft.com/office/word/2010/wordml" xmlns:w15="http://schemas.microsoft.com/office/word/2012/wordml" xmlns:w16se="http://schemas.microsoft.com/office/word/2015/wordml/symex" xmlns:wpg="http://schemas.microsoft.com/office/word/2010/wordprocessingGroup" xmlns:wpi="http://schemas.microsoft.com/office/word/2010/wordprocessingInk" xmlns:wne="http://schemas.microsoft.com/office/word/2006/wordml" xmlns:wps="http://schemas.microsoft.com/office/word/2010/wordprocessingShape" mc:Ignorable="w14 w15 w16se wp14">
+<w:ftr xmlns:wpc="http://schemas.microsoft.com/office/word/2010/wordprocessingCanvas" xmlns:cx="http://schemas.microsoft.com/office/drawing/2014/chartex" xmlns:cx1="http://schemas.microsoft.com/office/drawing/2015/9/8/chartex" xmlns:mc="http://schemas.openxmlformats.org/markup-compatibility/2006" xmlns:o="urn:schemas-microsoft-com:office:office" xmlns:r="http://schemas.openxmlformats.org/officeDocument/2006/relationships" xmlns:m="http://schemas.openxmlformats.org/officeDocument/2006/math" xmlns:v="urn:schemas-microsoft-com:vml" xmlns:wp14="http://schemas.microsoft.com/office/word/2010/wordprocessingDrawing" xmlns:wp="http://schemas.openxmlformats.org/drawingml/2006/wordprocessingDrawing" xmlns:w10="urn:schemas-microsoft-com:office:word" xmlns:w="http://schemas.openxmlformats.org/wordprocessingml/2006/main" xmlns:w14="http://schemas.microsoft.com/office/word/2010/wordml" xmlns:w15="http://schemas.microsoft.com/office/word/2012/wordml" xmlns:w16se="http://schemas.microsoft.com/office/word/2015/wordml/symex" xmlns:wpg="http://schemas.microsoft.com/office/word/2010/wordprocessingGroup" xmlns:wpi="http://schemas.microsoft.com/office/word/2010/wordprocessingInk" xmlns:wne="http://schemas.microsoft.com/office/word/2006/wordml" xmlns:wps="http://schemas.microsoft.com/office/word/2010/wordprocessingShape" mc:Ignorable="w14 w15 w16se wp14">
   <w:p/>
   <w:p/>
 </w:ftr>
 </file>
 
 <file path=word/footer4.xml><?xml version="1.0" encoding="utf-8"?>
-<w:ftr xmlns:wpc="http://schemas.microsoft.com/office/word/2010/wordprocessingCanvas" xmlns:cx="http://schemas.microsoft.com/office/drawing/2014/chartex" xmlns:mc="http://schemas.openxmlformats.org/markup-compatibility/2006" xmlns:o="urn:schemas-microsoft-com:office:office" xmlns:r="http://schemas.openxmlformats.org/officeDocument/2006/relationships" xmlns:m="http://schemas.openxmlformats.org/officeDocument/2006/math" xmlns:v="urn:schemas-microsoft-com:vml" xmlns:wp14="http://schemas.microsoft.com/office/word/2010/wordprocessingDrawing" xmlns:wp="http://schemas.openxmlformats.org/drawingml/2006/wordprocessingDrawing" xmlns:w10="urn:schemas-microsoft-com:office:word" xmlns:w="http://schemas.openxmlformats.org/wordprocessingml/2006/main" xmlns:w14="http://schemas.microsoft.com/office/word/2010/wordml" xmlns:w15="http://schemas.microsoft.com/office/word/2012/wordml" xmlns:w16se="http://schemas.microsoft.com/office/word/2015/wordml/symex" xmlns:wpg="http://schemas.microsoft.com/office/word/2010/wordprocessingGroup" xmlns:wpi="http://schemas.microsoft.com/office/word/2010/wordprocessingInk" xmlns:wne="http://schemas.microsoft.com/office/word/2006/wordml" xmlns:wps="http://schemas.microsoft.com/office/word/2010/wordprocessingShape" mc:Ignorable="w14 w15 w16se wp14">
+<w:ftr xmlns:wpc="http://schemas.microsoft.com/office/word/2010/wordprocessingCanvas" xmlns:cx="http://schemas.microsoft.com/office/drawing/2014/chartex" xmlns:cx1="http://schemas.microsoft.com/office/drawing/2015/9/8/chartex" xmlns:mc="http://schemas.openxmlformats.org/markup-compatibility/2006" xmlns:o="urn:schemas-microsoft-com:office:office" xmlns:r="http://schemas.openxmlformats.org/officeDocument/2006/relationships" xmlns:m="http://schemas.openxmlformats.org/officeDocument/2006/math" xmlns:v="urn:schemas-microsoft-com:vml" xmlns:wp14="http://schemas.microsoft.com/office/word/2010/wordprocessingDrawing" xmlns:wp="http://schemas.openxmlformats.org/drawingml/2006/wordprocessingDrawing" xmlns:w10="urn:schemas-microsoft-com:office:word" xmlns:w="http://schemas.openxmlformats.org/wordprocessingml/2006/main" xmlns:w14="http://schemas.microsoft.com/office/word/2010/wordml" xmlns:w15="http://schemas.microsoft.com/office/word/2012/wordml" xmlns:w16se="http://schemas.microsoft.com/office/word/2015/wordml/symex" xmlns:wpg="http://schemas.microsoft.com/office/word/2010/wordprocessingGroup" xmlns:wpi="http://schemas.microsoft.com/office/word/2010/wordprocessingInk" xmlns:wne="http://schemas.microsoft.com/office/word/2006/wordml" xmlns:wps="http://schemas.microsoft.com/office/word/2010/wordprocessingShape" mc:Ignorable="w14 w15 w16se wp14">
   <w:p>
     <w:pPr>
       <w:pStyle w:val="Footer"/>
@@ -10312,13 +10128,13 @@
 </file>
 
 <file path=word/footer5.xml><?xml version="1.0" encoding="utf-8"?>
-<w:ftr xmlns:wpc="http://schemas.microsoft.com/office/word/2010/wordprocessingCanvas" xmlns:cx="http://schemas.microsoft.com/office/drawing/2014/chartex" xmlns:mc="http://schemas.openxmlformats.org/markup-compatibility/2006" xmlns:o="urn:schemas-microsoft-com:office:office" xmlns:r="http://schemas.openxmlformats.org/officeDocument/2006/relationships" xmlns:m="http://schemas.openxmlformats.org/officeDocument/2006/math" xmlns:v="urn:schemas-microsoft-com:vml" xmlns:wp14="http://schemas.microsoft.com/office/word/2010/wordprocessingDrawing" xmlns:wp="http://schemas.openxmlformats.org/drawingml/2006/wordprocessingDrawing" xmlns:w10="urn:schemas-microsoft-com:office:word" xmlns:w="http://schemas.openxmlformats.org/wordprocessingml/2006/main" xmlns:w14="http://schemas.microsoft.com/office/word/2010/wordml" xmlns:w15="http://schemas.microsoft.com/office/word/2012/wordml" xmlns:w16se="http://schemas.microsoft.com/office/word/2015/wordml/symex" xmlns:wpg="http://schemas.microsoft.com/office/word/2010/wordprocessingGroup" xmlns:wpi="http://schemas.microsoft.com/office/word/2010/wordprocessingInk" xmlns:wne="http://schemas.microsoft.com/office/word/2006/wordml" xmlns:wps="http://schemas.microsoft.com/office/word/2010/wordprocessingShape" mc:Ignorable="w14 w15 w16se wp14">
+<w:ftr xmlns:wpc="http://schemas.microsoft.com/office/word/2010/wordprocessingCanvas" xmlns:cx="http://schemas.microsoft.com/office/drawing/2014/chartex" xmlns:cx1="http://schemas.microsoft.com/office/drawing/2015/9/8/chartex" xmlns:mc="http://schemas.openxmlformats.org/markup-compatibility/2006" xmlns:o="urn:schemas-microsoft-com:office:office" xmlns:r="http://schemas.openxmlformats.org/officeDocument/2006/relationships" xmlns:m="http://schemas.openxmlformats.org/officeDocument/2006/math" xmlns:v="urn:schemas-microsoft-com:vml" xmlns:wp14="http://schemas.microsoft.com/office/word/2010/wordprocessingDrawing" xmlns:wp="http://schemas.openxmlformats.org/drawingml/2006/wordprocessingDrawing" xmlns:w10="urn:schemas-microsoft-com:office:word" xmlns:w="http://schemas.openxmlformats.org/wordprocessingml/2006/main" xmlns:w14="http://schemas.microsoft.com/office/word/2010/wordml" xmlns:w15="http://schemas.microsoft.com/office/word/2012/wordml" xmlns:w16se="http://schemas.microsoft.com/office/word/2015/wordml/symex" xmlns:wpg="http://schemas.microsoft.com/office/word/2010/wordprocessingGroup" xmlns:wpi="http://schemas.microsoft.com/office/word/2010/wordprocessingInk" xmlns:wne="http://schemas.microsoft.com/office/word/2006/wordml" xmlns:wps="http://schemas.microsoft.com/office/word/2010/wordprocessingShape" mc:Ignorable="w14 w15 w16se wp14">
   <w:p/>
 </w:ftr>
 </file>
 
 <file path=word/footnotes.xml><?xml version="1.0" encoding="utf-8"?>
-<w:footnotes xmlns:wpc="http://schemas.microsoft.com/office/word/2010/wordprocessingCanvas" xmlns:cx="http://schemas.microsoft.com/office/drawing/2014/chartex" xmlns:mc="http://schemas.openxmlformats.org/markup-compatibility/2006" xmlns:o="urn:schemas-microsoft-com:office:office" xmlns:r="http://schemas.openxmlformats.org/officeDocument/2006/relationships" xmlns:m="http://schemas.openxmlformats.org/officeDocument/2006/math" xmlns:v="urn:schemas-microsoft-com:vml" xmlns:wp14="http://schemas.microsoft.com/office/word/2010/wordprocessingDrawing" xmlns:wp="http://schemas.openxmlformats.org/drawingml/2006/wordprocessingDrawing" xmlns:w10="urn:schemas-microsoft-com:office:word" xmlns:w="http://schemas.openxmlformats.org/wordprocessingml/2006/main" xmlns:w14="http://schemas.microsoft.com/office/word/2010/wordml" xmlns:w15="http://schemas.microsoft.com/office/word/2012/wordml" xmlns:w16se="http://schemas.microsoft.com/office/word/2015/wordml/symex" xmlns:wpg="http://schemas.microsoft.com/office/word/2010/wordprocessingGroup" xmlns:wpi="http://schemas.microsoft.com/office/word/2010/wordprocessingInk" xmlns:wne="http://schemas.microsoft.com/office/word/2006/wordml" xmlns:wps="http://schemas.microsoft.com/office/word/2010/wordprocessingShape" mc:Ignorable="w14 w15 w16se wp14">
+<w:footnotes xmlns:wpc="http://schemas.microsoft.com/office/word/2010/wordprocessingCanvas" xmlns:cx="http://schemas.microsoft.com/office/drawing/2014/chartex" xmlns:cx1="http://schemas.microsoft.com/office/drawing/2015/9/8/chartex" xmlns:mc="http://schemas.openxmlformats.org/markup-compatibility/2006" xmlns:o="urn:schemas-microsoft-com:office:office" xmlns:r="http://schemas.openxmlformats.org/officeDocument/2006/relationships" xmlns:m="http://schemas.openxmlformats.org/officeDocument/2006/math" xmlns:v="urn:schemas-microsoft-com:vml" xmlns:wp14="http://schemas.microsoft.com/office/word/2010/wordprocessingDrawing" xmlns:wp="http://schemas.openxmlformats.org/drawingml/2006/wordprocessingDrawing" xmlns:w10="urn:schemas-microsoft-com:office:word" xmlns:w="http://schemas.openxmlformats.org/wordprocessingml/2006/main" xmlns:w14="http://schemas.microsoft.com/office/word/2010/wordml" xmlns:w15="http://schemas.microsoft.com/office/word/2012/wordml" xmlns:w16se="http://schemas.microsoft.com/office/word/2015/wordml/symex" xmlns:wpg="http://schemas.microsoft.com/office/word/2010/wordprocessingGroup" xmlns:wpi="http://schemas.microsoft.com/office/word/2010/wordprocessingInk" xmlns:wne="http://schemas.microsoft.com/office/word/2006/wordml" xmlns:wps="http://schemas.microsoft.com/office/word/2010/wordprocessingShape" mc:Ignorable="w14 w15 w16se wp14">
   <w:footnote w:type="separator" w:id="-1">
     <w:p>
       <w:r>
@@ -10339,7 +10155,7 @@
 </file>
 
 <file path=word/header1.xml><?xml version="1.0" encoding="utf-8"?>
-<w:hdr xmlns:wpc="http://schemas.microsoft.com/office/word/2010/wordprocessingCanvas" xmlns:cx="http://schemas.microsoft.com/office/drawing/2014/chartex" xmlns:mc="http://schemas.openxmlformats.org/markup-compatibility/2006" xmlns:o="urn:schemas-microsoft-com:office:office" xmlns:r="http://schemas.openxmlformats.org/officeDocument/2006/relationships" xmlns:m="http://schemas.openxmlformats.org/officeDocument/2006/math" xmlns:v="urn:schemas-microsoft-com:vml" xmlns:wp14="http://schemas.microsoft.com/office/word/2010/wordprocessingDrawing" xmlns:wp="http://schemas.openxmlformats.org/drawingml/2006/wordprocessingDrawing" xmlns:w10="urn:schemas-microsoft-com:office:word" xmlns:w="http://schemas.openxmlformats.org/wordprocessingml/2006/main" xmlns:w14="http://schemas.microsoft.com/office/word/2010/wordml" xmlns:w15="http://schemas.microsoft.com/office/word/2012/wordml" xmlns:w16se="http://schemas.microsoft.com/office/word/2015/wordml/symex" xmlns:wpg="http://schemas.microsoft.com/office/word/2010/wordprocessingGroup" xmlns:wpi="http://schemas.microsoft.com/office/word/2010/wordprocessingInk" xmlns:wne="http://schemas.microsoft.com/office/word/2006/wordml" xmlns:wps="http://schemas.microsoft.com/office/word/2010/wordprocessingShape" mc:Ignorable="w14 w15 w16se wp14">
+<w:hdr xmlns:wpc="http://schemas.microsoft.com/office/word/2010/wordprocessingCanvas" xmlns:cx="http://schemas.microsoft.com/office/drawing/2014/chartex" xmlns:cx1="http://schemas.microsoft.com/office/drawing/2015/9/8/chartex" xmlns:mc="http://schemas.openxmlformats.org/markup-compatibility/2006" xmlns:o="urn:schemas-microsoft-com:office:office" xmlns:r="http://schemas.openxmlformats.org/officeDocument/2006/relationships" xmlns:m="http://schemas.openxmlformats.org/officeDocument/2006/math" xmlns:v="urn:schemas-microsoft-com:vml" xmlns:wp14="http://schemas.microsoft.com/office/word/2010/wordprocessingDrawing" xmlns:wp="http://schemas.openxmlformats.org/drawingml/2006/wordprocessingDrawing" xmlns:w10="urn:schemas-microsoft-com:office:word" xmlns:w="http://schemas.openxmlformats.org/wordprocessingml/2006/main" xmlns:w14="http://schemas.microsoft.com/office/word/2010/wordml" xmlns:w15="http://schemas.microsoft.com/office/word/2012/wordml" xmlns:w16se="http://schemas.microsoft.com/office/word/2015/wordml/symex" xmlns:wpg="http://schemas.microsoft.com/office/word/2010/wordprocessingGroup" xmlns:wpi="http://schemas.microsoft.com/office/word/2010/wordprocessingInk" xmlns:wne="http://schemas.microsoft.com/office/word/2006/wordml" xmlns:wps="http://schemas.microsoft.com/office/word/2010/wordprocessingShape" mc:Ignorable="w14 w15 w16se wp14">
   <w:p>
     <w:pPr>
       <w:pStyle w:val="Header"/>
@@ -10371,13 +10187,13 @@
 </file>
 
 <file path=word/header2.xml><?xml version="1.0" encoding="utf-8"?>
-<w:hdr xmlns:wpc="http://schemas.microsoft.com/office/word/2010/wordprocessingCanvas" xmlns:cx="http://schemas.microsoft.com/office/drawing/2014/chartex" xmlns:mc="http://schemas.openxmlformats.org/markup-compatibility/2006" xmlns:o="urn:schemas-microsoft-com:office:office" xmlns:r="http://schemas.openxmlformats.org/officeDocument/2006/relationships" xmlns:m="http://schemas.openxmlformats.org/officeDocument/2006/math" xmlns:v="urn:schemas-microsoft-com:vml" xmlns:wp14="http://schemas.microsoft.com/office/word/2010/wordprocessingDrawing" xmlns:wp="http://schemas.openxmlformats.org/drawingml/2006/wordprocessingDrawing" xmlns:w10="urn:schemas-microsoft-com:office:word" xmlns:w="http://schemas.openxmlformats.org/wordprocessingml/2006/main" xmlns:w14="http://schemas.microsoft.com/office/word/2010/wordml" xmlns:w15="http://schemas.microsoft.com/office/word/2012/wordml" xmlns:w16se="http://schemas.microsoft.com/office/word/2015/wordml/symex" xmlns:wpg="http://schemas.microsoft.com/office/word/2010/wordprocessingGroup" xmlns:wpi="http://schemas.microsoft.com/office/word/2010/wordprocessingInk" xmlns:wne="http://schemas.microsoft.com/office/word/2006/wordml" xmlns:wps="http://schemas.microsoft.com/office/word/2010/wordprocessingShape" mc:Ignorable="w14 w15 w16se wp14">
+<w:hdr xmlns:wpc="http://schemas.microsoft.com/office/word/2010/wordprocessingCanvas" xmlns:cx="http://schemas.microsoft.com/office/drawing/2014/chartex" xmlns:cx1="http://schemas.microsoft.com/office/drawing/2015/9/8/chartex" xmlns:mc="http://schemas.openxmlformats.org/markup-compatibility/2006" xmlns:o="urn:schemas-microsoft-com:office:office" xmlns:r="http://schemas.openxmlformats.org/officeDocument/2006/relationships" xmlns:m="http://schemas.openxmlformats.org/officeDocument/2006/math" xmlns:v="urn:schemas-microsoft-com:vml" xmlns:wp14="http://schemas.microsoft.com/office/word/2010/wordprocessingDrawing" xmlns:wp="http://schemas.openxmlformats.org/drawingml/2006/wordprocessingDrawing" xmlns:w10="urn:schemas-microsoft-com:office:word" xmlns:w="http://schemas.openxmlformats.org/wordprocessingml/2006/main" xmlns:w14="http://schemas.microsoft.com/office/word/2010/wordml" xmlns:w15="http://schemas.microsoft.com/office/word/2012/wordml" xmlns:w16se="http://schemas.microsoft.com/office/word/2015/wordml/symex" xmlns:wpg="http://schemas.microsoft.com/office/word/2010/wordprocessingGroup" xmlns:wpi="http://schemas.microsoft.com/office/word/2010/wordprocessingInk" xmlns:wne="http://schemas.microsoft.com/office/word/2006/wordml" xmlns:wps="http://schemas.microsoft.com/office/word/2010/wordprocessingShape" mc:Ignorable="w14 w15 w16se wp14">
   <w:p/>
 </w:hdr>
 </file>
 
 <file path=word/header3.xml><?xml version="1.0" encoding="utf-8"?>
-<w:hdr xmlns:wpc="http://schemas.microsoft.com/office/word/2010/wordprocessingCanvas" xmlns:cx="http://schemas.microsoft.com/office/drawing/2014/chartex" xmlns:mc="http://schemas.openxmlformats.org/markup-compatibility/2006" xmlns:o="urn:schemas-microsoft-com:office:office" xmlns:r="http://schemas.openxmlformats.org/officeDocument/2006/relationships" xmlns:m="http://schemas.openxmlformats.org/officeDocument/2006/math" xmlns:v="urn:schemas-microsoft-com:vml" xmlns:wp14="http://schemas.microsoft.com/office/word/2010/wordprocessingDrawing" xmlns:wp="http://schemas.openxmlformats.org/drawingml/2006/wordprocessingDrawing" xmlns:w10="urn:schemas-microsoft-com:office:word" xmlns:w="http://schemas.openxmlformats.org/wordprocessingml/2006/main" xmlns:w14="http://schemas.microsoft.com/office/word/2010/wordml" xmlns:w15="http://schemas.microsoft.com/office/word/2012/wordml" xmlns:w16se="http://schemas.microsoft.com/office/word/2015/wordml/symex" xmlns:wpg="http://schemas.microsoft.com/office/word/2010/wordprocessingGroup" xmlns:wpi="http://schemas.microsoft.com/office/word/2010/wordprocessingInk" xmlns:wne="http://schemas.microsoft.com/office/word/2006/wordml" xmlns:wps="http://schemas.microsoft.com/office/word/2010/wordprocessingShape" mc:Ignorable="w14 w15 w16se wp14">
+<w:hdr xmlns:wpc="http://schemas.microsoft.com/office/word/2010/wordprocessingCanvas" xmlns:cx="http://schemas.microsoft.com/office/drawing/2014/chartex" xmlns:cx1="http://schemas.microsoft.com/office/drawing/2015/9/8/chartex" xmlns:mc="http://schemas.openxmlformats.org/markup-compatibility/2006" xmlns:o="urn:schemas-microsoft-com:office:office" xmlns:r="http://schemas.openxmlformats.org/officeDocument/2006/relationships" xmlns:m="http://schemas.openxmlformats.org/officeDocument/2006/math" xmlns:v="urn:schemas-microsoft-com:vml" xmlns:wp14="http://schemas.microsoft.com/office/word/2010/wordprocessingDrawing" xmlns:wp="http://schemas.openxmlformats.org/drawingml/2006/wordprocessingDrawing" xmlns:w10="urn:schemas-microsoft-com:office:word" xmlns:w="http://schemas.openxmlformats.org/wordprocessingml/2006/main" xmlns:w14="http://schemas.microsoft.com/office/word/2010/wordml" xmlns:w15="http://schemas.microsoft.com/office/word/2012/wordml" xmlns:w16se="http://schemas.microsoft.com/office/word/2015/wordml/symex" xmlns:wpg="http://schemas.microsoft.com/office/word/2010/wordprocessingGroup" xmlns:wpi="http://schemas.microsoft.com/office/word/2010/wordprocessingInk" xmlns:wne="http://schemas.microsoft.com/office/word/2006/wordml" xmlns:wps="http://schemas.microsoft.com/office/word/2010/wordprocessingShape" mc:Ignorable="w14 w15 w16se wp14">
   <w:p>
     <w:pPr>
       <w:pStyle w:val="Header"/>
@@ -10519,7 +10335,7 @@
             </wp:anchor>
           </w:drawing>
         </mc:Choice>
-        <mc:Fallback xmlns:cx1="http://schemas.microsoft.com/office/drawing/2015/9/8/chartex" xmlns:cx2="http://schemas.microsoft.com/office/drawing/2015/10/21/chartex" xmlns:cx3="http://schemas.microsoft.com/office/drawing/2016/5/9/chartex" xmlns:cx4="http://schemas.microsoft.com/office/drawing/2016/5/10/chartex" xmlns:cx5="http://schemas.microsoft.com/office/drawing/2016/5/11/chartex" xmlns:cx6="http://schemas.microsoft.com/office/drawing/2016/5/12/chartex" xmlns:cx7="http://schemas.microsoft.com/office/drawing/2016/5/13/chartex" xmlns:cx8="http://schemas.microsoft.com/office/drawing/2016/5/14/chartex" xmlns:aink="http://schemas.microsoft.com/office/drawing/2016/ink" xmlns:am3d="http://schemas.microsoft.com/office/drawing/2017/model3d" xmlns:w16cid="http://schemas.microsoft.com/office/word/2016/wordml/cid">
+        <mc:Fallback xmlns:w16cid="http://schemas.microsoft.com/office/word/2016/wordml/cid" xmlns:am3d="http://schemas.microsoft.com/office/drawing/2017/model3d" xmlns:aink="http://schemas.microsoft.com/office/drawing/2016/ink" xmlns:cx8="http://schemas.microsoft.com/office/drawing/2016/5/14/chartex" xmlns:cx7="http://schemas.microsoft.com/office/drawing/2016/5/13/chartex" xmlns:cx6="http://schemas.microsoft.com/office/drawing/2016/5/12/chartex" xmlns:cx5="http://schemas.microsoft.com/office/drawing/2016/5/11/chartex" xmlns:cx4="http://schemas.microsoft.com/office/drawing/2016/5/10/chartex" xmlns:cx3="http://schemas.microsoft.com/office/drawing/2016/5/9/chartex" xmlns:cx2="http://schemas.microsoft.com/office/drawing/2015/10/21/chartex">
           <w:pict>
             <v:shapetype w14:anchorId="2A850F9D" id="_x0000_t202" coordsize="21600,21600" o:spt="202" path="m,l,21600r21600,l21600,xe">
               <v:stroke joinstyle="miter"/>
@@ -10701,13 +10517,13 @@
 </file>
 
 <file path=word/header4.xml><?xml version="1.0" encoding="utf-8"?>
-<w:hdr xmlns:wpc="http://schemas.microsoft.com/office/word/2010/wordprocessingCanvas" xmlns:cx="http://schemas.microsoft.com/office/drawing/2014/chartex" xmlns:mc="http://schemas.openxmlformats.org/markup-compatibility/2006" xmlns:o="urn:schemas-microsoft-com:office:office" xmlns:r="http://schemas.openxmlformats.org/officeDocument/2006/relationships" xmlns:m="http://schemas.openxmlformats.org/officeDocument/2006/math" xmlns:v="urn:schemas-microsoft-com:vml" xmlns:wp14="http://schemas.microsoft.com/office/word/2010/wordprocessingDrawing" xmlns:wp="http://schemas.openxmlformats.org/drawingml/2006/wordprocessingDrawing" xmlns:w10="urn:schemas-microsoft-com:office:word" xmlns:w="http://schemas.openxmlformats.org/wordprocessingml/2006/main" xmlns:w14="http://schemas.microsoft.com/office/word/2010/wordml" xmlns:w15="http://schemas.microsoft.com/office/word/2012/wordml" xmlns:w16se="http://schemas.microsoft.com/office/word/2015/wordml/symex" xmlns:wpg="http://schemas.microsoft.com/office/word/2010/wordprocessingGroup" xmlns:wpi="http://schemas.microsoft.com/office/word/2010/wordprocessingInk" xmlns:wne="http://schemas.microsoft.com/office/word/2006/wordml" xmlns:wps="http://schemas.microsoft.com/office/word/2010/wordprocessingShape" mc:Ignorable="w14 w15 w16se wp14">
+<w:hdr xmlns:wpc="http://schemas.microsoft.com/office/word/2010/wordprocessingCanvas" xmlns:cx="http://schemas.microsoft.com/office/drawing/2014/chartex" xmlns:cx1="http://schemas.microsoft.com/office/drawing/2015/9/8/chartex" xmlns:mc="http://schemas.openxmlformats.org/markup-compatibility/2006" xmlns:o="urn:schemas-microsoft-com:office:office" xmlns:r="http://schemas.openxmlformats.org/officeDocument/2006/relationships" xmlns:m="http://schemas.openxmlformats.org/officeDocument/2006/math" xmlns:v="urn:schemas-microsoft-com:vml" xmlns:wp14="http://schemas.microsoft.com/office/word/2010/wordprocessingDrawing" xmlns:wp="http://schemas.openxmlformats.org/drawingml/2006/wordprocessingDrawing" xmlns:w10="urn:schemas-microsoft-com:office:word" xmlns:w="http://schemas.openxmlformats.org/wordprocessingml/2006/main" xmlns:w14="http://schemas.microsoft.com/office/word/2010/wordml" xmlns:w15="http://schemas.microsoft.com/office/word/2012/wordml" xmlns:w16se="http://schemas.microsoft.com/office/word/2015/wordml/symex" xmlns:wpg="http://schemas.microsoft.com/office/word/2010/wordprocessingGroup" xmlns:wpi="http://schemas.microsoft.com/office/word/2010/wordprocessingInk" xmlns:wne="http://schemas.microsoft.com/office/word/2006/wordml" xmlns:wps="http://schemas.microsoft.com/office/word/2010/wordprocessingShape" mc:Ignorable="w14 w15 w16se wp14">
   <w:p/>
 </w:hdr>
 </file>
 
 <file path=word/numbering.xml><?xml version="1.0" encoding="utf-8"?>
-<w:numbering xmlns:wpc="http://schemas.microsoft.com/office/word/2010/wordprocessingCanvas" xmlns:cx="http://schemas.microsoft.com/office/drawing/2014/chartex" xmlns:mc="http://schemas.openxmlformats.org/markup-compatibility/2006" xmlns:o="urn:schemas-microsoft-com:office:office" xmlns:r="http://schemas.openxmlformats.org/officeDocument/2006/relationships" xmlns:m="http://schemas.openxmlformats.org/officeDocument/2006/math" xmlns:v="urn:schemas-microsoft-com:vml" xmlns:wp14="http://schemas.microsoft.com/office/word/2010/wordprocessingDrawing" xmlns:wp="http://schemas.openxmlformats.org/drawingml/2006/wordprocessingDrawing" xmlns:w10="urn:schemas-microsoft-com:office:word" xmlns:w="http://schemas.openxmlformats.org/wordprocessingml/2006/main" xmlns:w14="http://schemas.microsoft.com/office/word/2010/wordml" xmlns:w15="http://schemas.microsoft.com/office/word/2012/wordml" xmlns:w16se="http://schemas.microsoft.com/office/word/2015/wordml/symex" xmlns:wpg="http://schemas.microsoft.com/office/word/2010/wordprocessingGroup" xmlns:wpi="http://schemas.microsoft.com/office/word/2010/wordprocessingInk" xmlns:wne="http://schemas.microsoft.com/office/word/2006/wordml" xmlns:wps="http://schemas.microsoft.com/office/word/2010/wordprocessingShape" mc:Ignorable="w14 w15 w16se wp14">
+<w:numbering xmlns:wpc="http://schemas.microsoft.com/office/word/2010/wordprocessingCanvas" xmlns:cx="http://schemas.microsoft.com/office/drawing/2014/chartex" xmlns:cx1="http://schemas.microsoft.com/office/drawing/2015/9/8/chartex" xmlns:mc="http://schemas.openxmlformats.org/markup-compatibility/2006" xmlns:o="urn:schemas-microsoft-com:office:office" xmlns:r="http://schemas.openxmlformats.org/officeDocument/2006/relationships" xmlns:m="http://schemas.openxmlformats.org/officeDocument/2006/math" xmlns:v="urn:schemas-microsoft-com:vml" xmlns:wp14="http://schemas.microsoft.com/office/word/2010/wordprocessingDrawing" xmlns:wp="http://schemas.openxmlformats.org/drawingml/2006/wordprocessingDrawing" xmlns:w10="urn:schemas-microsoft-com:office:word" xmlns:w="http://schemas.openxmlformats.org/wordprocessingml/2006/main" xmlns:w14="http://schemas.microsoft.com/office/word/2010/wordml" xmlns:w15="http://schemas.microsoft.com/office/word/2012/wordml" xmlns:w16se="http://schemas.microsoft.com/office/word/2015/wordml/symex" xmlns:wpg="http://schemas.microsoft.com/office/word/2010/wordprocessingGroup" xmlns:wpi="http://schemas.microsoft.com/office/word/2010/wordprocessingInk" xmlns:wne="http://schemas.microsoft.com/office/word/2006/wordml" xmlns:wps="http://schemas.microsoft.com/office/word/2010/wordprocessingShape" mc:Ignorable="w14 w15 w16se wp14">
   <w:abstractNum w:abstractNumId="0" w15:restartNumberingAfterBreak="0">
     <w:nsid w:val="00000001"/>
     <w:multiLevelType w:val="multilevel"/>
@@ -16559,7 +16375,7 @@
 </file>
 
 <file path=customXml/itemProps1.xml><?xml version="1.0" encoding="utf-8"?>
-<ds:datastoreItem xmlns:ds="http://schemas.openxmlformats.org/officeDocument/2006/customXml" ds:itemID="{DBDCF1B3-396B-459E-9F12-273029A81382}">
+<ds:datastoreItem xmlns:ds="http://schemas.openxmlformats.org/officeDocument/2006/customXml" ds:itemID="{08DBBE38-B6DE-40A2-8E95-2DE25A3CD8B5}">
   <ds:schemaRefs>
     <ds:schemaRef ds:uri="http://schemas.openxmlformats.org/officeDocument/2006/bibliography"/>
   </ds:schemaRefs>

--- a/docs/MyProjectMgnt.docx
+++ b/docs/MyProjectMgnt.docx
@@ -1,6 +1,6 @@
 
 <file path=word/document.xml><?xml version="1.0" encoding="utf-8"?>
-<w:document xmlns:wpc="http://schemas.microsoft.com/office/word/2010/wordprocessingCanvas" xmlns:cx="http://schemas.microsoft.com/office/drawing/2014/chartex" xmlns:cx1="http://schemas.microsoft.com/office/drawing/2015/9/8/chartex" xmlns:mc="http://schemas.openxmlformats.org/markup-compatibility/2006" xmlns:o="urn:schemas-microsoft-com:office:office" xmlns:r="http://schemas.openxmlformats.org/officeDocument/2006/relationships" xmlns:m="http://schemas.openxmlformats.org/officeDocument/2006/math" xmlns:v="urn:schemas-microsoft-com:vml" xmlns:wp14="http://schemas.microsoft.com/office/word/2010/wordprocessingDrawing" xmlns:wp="http://schemas.openxmlformats.org/drawingml/2006/wordprocessingDrawing" xmlns:w10="urn:schemas-microsoft-com:office:word" xmlns:w="http://schemas.openxmlformats.org/wordprocessingml/2006/main" xmlns:w14="http://schemas.microsoft.com/office/word/2010/wordml" xmlns:w15="http://schemas.microsoft.com/office/word/2012/wordml" xmlns:w16se="http://schemas.microsoft.com/office/word/2015/wordml/symex" xmlns:wpg="http://schemas.microsoft.com/office/word/2010/wordprocessingGroup" xmlns:wpi="http://schemas.microsoft.com/office/word/2010/wordprocessingInk" xmlns:wne="http://schemas.microsoft.com/office/word/2006/wordml" xmlns:wps="http://schemas.microsoft.com/office/word/2010/wordprocessingShape" mc:Ignorable="w14 w15 w16se wp14">
+<w:document xmlns:wpc="http://schemas.microsoft.com/office/word/2010/wordprocessingCanvas" xmlns:cx="http://schemas.microsoft.com/office/drawing/2014/chartex" xmlns:mc="http://schemas.openxmlformats.org/markup-compatibility/2006" xmlns:o="urn:schemas-microsoft-com:office:office" xmlns:r="http://schemas.openxmlformats.org/officeDocument/2006/relationships" xmlns:m="http://schemas.openxmlformats.org/officeDocument/2006/math" xmlns:v="urn:schemas-microsoft-com:vml" xmlns:wp14="http://schemas.microsoft.com/office/word/2010/wordprocessingDrawing" xmlns:wp="http://schemas.openxmlformats.org/drawingml/2006/wordprocessingDrawing" xmlns:w10="urn:schemas-microsoft-com:office:word" xmlns:w="http://schemas.openxmlformats.org/wordprocessingml/2006/main" xmlns:w14="http://schemas.microsoft.com/office/word/2010/wordml" xmlns:w15="http://schemas.microsoft.com/office/word/2012/wordml" xmlns:w16se="http://schemas.microsoft.com/office/word/2015/wordml/symex" xmlns:wpg="http://schemas.microsoft.com/office/word/2010/wordprocessingGroup" xmlns:wpi="http://schemas.microsoft.com/office/word/2010/wordprocessingInk" xmlns:wne="http://schemas.microsoft.com/office/word/2006/wordml" xmlns:wps="http://schemas.microsoft.com/office/word/2010/wordprocessingShape" mc:Ignorable="w14 w15 w16se wp14">
   <w:background w:color="FFFFFF"/>
   <w:body>
     <w:p>
@@ -3487,6 +3487,7 @@
           <w:color w:val="FF0000"/>
         </w:rPr>
       </w:pPr>
+      <w:proofErr w:type="gramStart"/>
       <w:r>
         <w:rPr>
           <w:b/>
@@ -3495,7 +3496,11 @@
         <w:t>references </w:t>
       </w:r>
       <w:r>
-        <w:t>: thư</w:t>
+        <w:t>:</w:t>
+      </w:r>
+      <w:proofErr w:type="gramEnd"/>
+      <w:r>
+        <w:t xml:space="preserve"> thư</w:t>
       </w:r>
       <w:r>
         <w:t xml:space="preserve"> mục chứa </w:t>
@@ -3749,13 +3754,23 @@
           <w:lang w:val="fr-FR"/>
         </w:rPr>
       </w:pPr>
+      <w:proofErr w:type="gramStart"/>
       <w:r>
         <w:rPr>
           <w:b/>
           <w:bCs/>
           <w:lang w:val="fr-FR"/>
         </w:rPr>
-        <w:t xml:space="preserve">sources: </w:t>
+        <w:t>sources:</w:t>
+      </w:r>
+      <w:proofErr w:type="gramEnd"/>
+      <w:r>
+        <w:rPr>
+          <w:b/>
+          <w:bCs/>
+          <w:lang w:val="fr-FR"/>
+        </w:rPr>
+        <w:t xml:space="preserve"> </w:t>
       </w:r>
       <w:r>
         <w:rPr>
@@ -4142,10 +4157,18 @@
         </w:numPr>
       </w:pPr>
       <w:r>
-        <w:t>Ở mỗi cột,</w:t>
-      </w:r>
-      <w:r>
-        <w:t xml:space="preserve">  yêu cầu t</w:t>
+        <w:t xml:space="preserve">Ở mỗi </w:t>
+      </w:r>
+      <w:proofErr w:type="gramStart"/>
+      <w:r>
+        <w:t>cột,</w:t>
+      </w:r>
+      <w:r>
+        <w:t xml:space="preserve">  yêu</w:t>
+      </w:r>
+      <w:proofErr w:type="gramEnd"/>
+      <w:r>
+        <w:t xml:space="preserve"> cầu t</w:t>
       </w:r>
       <w:r>
         <w:t>ạo ra</w:t>
@@ -4320,7 +4343,7 @@
               </wp:inline>
             </w:drawing>
           </mc:Choice>
-          <mc:Fallback xmlns:w16cid="http://schemas.microsoft.com/office/word/2016/wordml/cid" xmlns:am3d="http://schemas.microsoft.com/office/drawing/2017/model3d" xmlns:aink="http://schemas.microsoft.com/office/drawing/2016/ink" xmlns:cx8="http://schemas.microsoft.com/office/drawing/2016/5/14/chartex" xmlns:cx7="http://schemas.microsoft.com/office/drawing/2016/5/13/chartex" xmlns:cx6="http://schemas.microsoft.com/office/drawing/2016/5/12/chartex" xmlns:cx5="http://schemas.microsoft.com/office/drawing/2016/5/11/chartex" xmlns:cx4="http://schemas.microsoft.com/office/drawing/2016/5/10/chartex" xmlns:cx3="http://schemas.microsoft.com/office/drawing/2016/5/9/chartex" xmlns:cx2="http://schemas.microsoft.com/office/drawing/2015/10/21/chartex">
+          <mc:Fallback xmlns:cx2="http://schemas.microsoft.com/office/drawing/2015/10/21/chartex" xmlns:cx3="http://schemas.microsoft.com/office/drawing/2016/5/9/chartex" xmlns:cx4="http://schemas.microsoft.com/office/drawing/2016/5/10/chartex" xmlns:cx5="http://schemas.microsoft.com/office/drawing/2016/5/11/chartex" xmlns:cx6="http://schemas.microsoft.com/office/drawing/2016/5/12/chartex" xmlns:cx7="http://schemas.microsoft.com/office/drawing/2016/5/13/chartex" xmlns:cx8="http://schemas.microsoft.com/office/drawing/2016/5/14/chartex" xmlns:aink="http://schemas.microsoft.com/office/drawing/2016/ink" xmlns:am3d="http://schemas.microsoft.com/office/drawing/2017/model3d" xmlns:w16cid="http://schemas.microsoft.com/office/word/2016/wordml/cid" xmlns:cx1="http://schemas.microsoft.com/office/drawing/2015/9/8/chartex">
             <w:pict>
               <v:group w14:anchorId="456B0A6C" id="Canvas 5" o:spid="_x0000_s1026" editas="canvas" style="width:210.35pt;height:92.05pt;mso-position-horizontal-relative:char;mso-position-vertical-relative:line" coordsize="26714,11684" o:gfxdata="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">
                 <v:shapetype id="_x0000_t75" coordsize="21600,21600" o:spt="75" o:preferrelative="t" path="m@4@5l@4@11@9@11@9@5xe" filled="f" stroked="f">
@@ -5703,16 +5726,25 @@
         </w:rPr>
         <w:t xml:space="preserve"> máy tính</w:t>
       </w:r>
+      <w:r>
+        <w:rPr>
+          <w:i/>
+          <w:iCs/>
+        </w:rPr>
+        <w:t>.</w:t>
+      </w:r>
+      <w:bookmarkStart w:id="2" w:name="_GoBack"/>
+      <w:bookmarkEnd w:id="2"/>
     </w:p>
     <w:p>
       <w:pPr>
         <w:pStyle w:val="Heading2"/>
       </w:pPr>
-      <w:bookmarkStart w:id="2" w:name="_Toc25660380"/>
+      <w:bookmarkStart w:id="3" w:name="_Toc25660380"/>
       <w:r>
         <w:t>Công cụ quản lý</w:t>
       </w:r>
-      <w:bookmarkEnd w:id="2"/>
+      <w:bookmarkEnd w:id="3"/>
     </w:p>
     <w:p>
       <w:r>
@@ -5742,8 +5774,13 @@
         <w:t>…</w:t>
       </w:r>
       <w:r>
-        <w:t>………………………………………..</w:t>
-      </w:r>
+        <w:t>……………………………………</w:t>
+      </w:r>
+      <w:proofErr w:type="gramStart"/>
+      <w:r>
+        <w:t>…..</w:t>
+      </w:r>
+      <w:proofErr w:type="gramEnd"/>
       <w:r>
         <w:t>…..</w:t>
       </w:r>
@@ -5822,21 +5859,21 @@
       <w:pPr>
         <w:pStyle w:val="Heading1"/>
       </w:pPr>
-      <w:bookmarkStart w:id="3" w:name="_Toc25660381"/>
+      <w:bookmarkStart w:id="4" w:name="_Toc25660381"/>
       <w:r>
         <w:t>Các nhân sự tham gia dự án</w:t>
       </w:r>
-      <w:bookmarkEnd w:id="3"/>
+      <w:bookmarkEnd w:id="4"/>
     </w:p>
     <w:p>
       <w:pPr>
         <w:pStyle w:val="Heading2"/>
       </w:pPr>
-      <w:bookmarkStart w:id="4" w:name="_Toc25660382"/>
+      <w:bookmarkStart w:id="5" w:name="_Toc25660382"/>
       <w:r>
         <w:t>Thông tin liên hệ phía khách hàng</w:t>
       </w:r>
-      <w:bookmarkEnd w:id="4"/>
+      <w:bookmarkEnd w:id="5"/>
     </w:p>
     <w:p>
       <w:pPr>
@@ -5871,11 +5908,11 @@
       <w:pPr>
         <w:pStyle w:val="Heading2"/>
       </w:pPr>
-      <w:bookmarkStart w:id="5" w:name="_Toc25660383"/>
+      <w:bookmarkStart w:id="6" w:name="_Toc25660383"/>
       <w:r>
         <w:t>Thông tin liên hệ phía công ty</w:t>
       </w:r>
-      <w:bookmarkEnd w:id="5"/>
+      <w:bookmarkEnd w:id="6"/>
     </w:p>
     <w:p>
       <w:pPr>
@@ -5891,6 +5928,7 @@
         </w:rPr>
         <w:t xml:space="preserve">Lập trình viên:  </w:t>
       </w:r>
+      <w:proofErr w:type="gramStart"/>
       <w:r>
         <w:rPr>
           <w:i/>
@@ -5898,6 +5936,7 @@
         </w:rPr>
         <w:t>Hưng,Quân</w:t>
       </w:r>
+      <w:proofErr w:type="gramEnd"/>
     </w:p>
     <w:p>
       <w:pPr>
@@ -5939,11 +5978,11 @@
       <w:pPr>
         <w:pStyle w:val="Heading2"/>
       </w:pPr>
-      <w:bookmarkStart w:id="6" w:name="_Toc25660384"/>
+      <w:bookmarkStart w:id="7" w:name="_Toc25660384"/>
       <w:r>
         <w:t>Phân chia vai trò của thành viên dự án và khách hàng</w:t>
       </w:r>
-      <w:bookmarkEnd w:id="6"/>
+      <w:bookmarkEnd w:id="7"/>
     </w:p>
     <w:p>
       <w:pPr>
@@ -6088,21 +6127,21 @@
       <w:pPr>
         <w:pStyle w:val="Heading1"/>
       </w:pPr>
-      <w:bookmarkStart w:id="7" w:name="_Toc25660385"/>
+      <w:bookmarkStart w:id="8" w:name="_Toc25660385"/>
       <w:r>
         <w:t>Khảo sát dự án</w:t>
       </w:r>
-      <w:bookmarkEnd w:id="7"/>
+      <w:bookmarkEnd w:id="8"/>
     </w:p>
     <w:p>
       <w:pPr>
         <w:pStyle w:val="Heading2"/>
       </w:pPr>
-      <w:bookmarkStart w:id="8" w:name="_Toc25660386"/>
+      <w:bookmarkStart w:id="9" w:name="_Toc25660386"/>
       <w:r>
         <w:t>Yêu cầu khách hàng</w:t>
       </w:r>
-      <w:bookmarkEnd w:id="8"/>
+      <w:bookmarkEnd w:id="9"/>
     </w:p>
     <w:p>
       <w:pPr>
@@ -6423,8 +6462,17 @@
           <w:sz w:val="28"/>
           <w:szCs w:val="28"/>
         </w:rPr>
-        <w:t>- Đóng góp ý kiến xây dựng .</w:t>
-      </w:r>
+        <w:t xml:space="preserve">- Đóng góp ý kiến xây </w:t>
+      </w:r>
+      <w:proofErr w:type="gramStart"/>
+      <w:r>
+        <w:rPr>
+          <w:sz w:val="28"/>
+          <w:szCs w:val="28"/>
+        </w:rPr>
+        <w:t>dựng .</w:t>
+      </w:r>
+      <w:proofErr w:type="gramEnd"/>
     </w:p>
     <w:p>
       <w:pPr>
@@ -6494,7 +6542,7 @@
       <w:pPr>
         <w:pStyle w:val="Heading2"/>
       </w:pPr>
-      <w:bookmarkStart w:id="9" w:name="_Toc25660387"/>
+      <w:bookmarkStart w:id="10" w:name="_Toc25660387"/>
       <w:r>
         <w:t xml:space="preserve">Mô hình </w:t>
       </w:r>
@@ -6507,30 +6555,30 @@
       <w:r>
         <w:t xml:space="preserve"> – nghiệp vụ</w:t>
       </w:r>
-      <w:bookmarkEnd w:id="9"/>
+      <w:bookmarkEnd w:id="10"/>
     </w:p>
     <w:p>
       <w:pPr>
         <w:pStyle w:val="Heading2"/>
       </w:pPr>
-      <w:bookmarkStart w:id="10" w:name="_Toc25660388"/>
+      <w:bookmarkStart w:id="11" w:name="_Toc25660388"/>
       <w:r>
         <w:t>Mô hình hoạt động dự kiến sau khi áp dụng sản phẩm mới</w:t>
       </w:r>
-      <w:bookmarkEnd w:id="10"/>
+      <w:bookmarkEnd w:id="11"/>
     </w:p>
     <w:p>
       <w:pPr>
         <w:pStyle w:val="Heading2"/>
       </w:pPr>
-      <w:bookmarkStart w:id="11" w:name="_Toc25660389"/>
+      <w:bookmarkStart w:id="12" w:name="_Toc25660389"/>
       <w:r>
         <w:t>Phạm vi</w:t>
       </w:r>
       <w:r>
         <w:t xml:space="preserve"> dự án</w:t>
       </w:r>
-      <w:bookmarkEnd w:id="11"/>
+      <w:bookmarkEnd w:id="12"/>
     </w:p>
     <w:p>
       <w:pPr>
@@ -6577,11 +6625,11 @@
       <w:pPr>
         <w:pStyle w:val="Heading1"/>
       </w:pPr>
-      <w:bookmarkStart w:id="12" w:name="_Toc25660390"/>
+      <w:bookmarkStart w:id="13" w:name="_Toc25660390"/>
       <w:r>
         <w:t>Giao tiếp/Trao đổi thông tin</w:t>
       </w:r>
-      <w:bookmarkEnd w:id="12"/>
+      <w:bookmarkEnd w:id="13"/>
     </w:p>
     <w:p>
       <w:pPr>
@@ -6907,24 +6955,24 @@
       <w:pPr>
         <w:pStyle w:val="Heading1"/>
       </w:pPr>
-      <w:bookmarkStart w:id="13" w:name="_Toc25660391"/>
+      <w:bookmarkStart w:id="14" w:name="_Toc25660391"/>
       <w:r>
         <w:t>Ước lượng</w:t>
       </w:r>
       <w:r>
         <w:t xml:space="preserve"> chung</w:t>
       </w:r>
-      <w:bookmarkEnd w:id="13"/>
+      <w:bookmarkEnd w:id="14"/>
     </w:p>
     <w:p>
       <w:pPr>
         <w:pStyle w:val="Heading2"/>
       </w:pPr>
-      <w:bookmarkStart w:id="14" w:name="_Toc25660392"/>
+      <w:bookmarkStart w:id="15" w:name="_Toc25660392"/>
       <w:r>
         <w:t>Ước lượng tính năng</w:t>
       </w:r>
-      <w:bookmarkEnd w:id="14"/>
+      <w:bookmarkEnd w:id="15"/>
     </w:p>
     <w:p>
       <w:pPr>
@@ -7017,7 +7065,23 @@
           <w:sz w:val="28"/>
           <w:szCs w:val="28"/>
         </w:rPr>
-        <w:t>Quản lý đơn hàng, thông tin khách hàng, các form tư vấn, kho hàng,… tập trung ở trình quản lý, tiết kiệm thời gian và dễ quản lý</w:t>
+        <w:t xml:space="preserve">Quản lý đơn hàng, thông tin khách hàng, các form tư vấn, kho </w:t>
+      </w:r>
+      <w:proofErr w:type="gramStart"/>
+      <w:r>
+        <w:rPr>
+          <w:sz w:val="28"/>
+          <w:szCs w:val="28"/>
+        </w:rPr>
+        <w:t>hàng,…</w:t>
+      </w:r>
+      <w:proofErr w:type="gramEnd"/>
+      <w:r>
+        <w:rPr>
+          <w:sz w:val="28"/>
+          <w:szCs w:val="28"/>
+        </w:rPr>
+        <w:t xml:space="preserve"> tập trung ở trình quản lý, tiết kiệm thời gian và dễ quản lý</w:t>
       </w:r>
       <w:r>
         <w:rPr>
@@ -7335,11 +7399,11 @@
       <w:pPr>
         <w:pStyle w:val="Heading2"/>
       </w:pPr>
-      <w:bookmarkStart w:id="15" w:name="_Toc25660393"/>
+      <w:bookmarkStart w:id="16" w:name="_Toc25660393"/>
       <w:r>
         <w:t>Work Breakdown Structure</w:t>
       </w:r>
-      <w:bookmarkEnd w:id="15"/>
+      <w:bookmarkEnd w:id="16"/>
     </w:p>
     <w:p>
       <w:r>
@@ -7450,12 +7514,12 @@
       <w:pPr>
         <w:pStyle w:val="Heading2"/>
       </w:pPr>
-      <w:bookmarkStart w:id="16" w:name="_Toc25660394"/>
+      <w:bookmarkStart w:id="17" w:name="_Toc25660394"/>
       <w:r>
         <w:lastRenderedPageBreak/>
         <w:t>Ước lượng thời gian</w:t>
       </w:r>
-      <w:bookmarkEnd w:id="16"/>
+      <w:bookmarkEnd w:id="17"/>
     </w:p>
     <w:p>
       <w:pPr>
@@ -7578,11 +7642,11 @@
       <w:pPr>
         <w:pStyle w:val="Heading2"/>
       </w:pPr>
-      <w:bookmarkStart w:id="17" w:name="_Toc25660395"/>
+      <w:bookmarkStart w:id="18" w:name="_Toc25660395"/>
       <w:r>
         <w:t>Ước lượng rủi ro</w:t>
       </w:r>
-      <w:bookmarkEnd w:id="17"/>
+      <w:bookmarkEnd w:id="18"/>
     </w:p>
     <w:p>
       <w:pPr>
@@ -7672,11 +7736,11 @@
       <w:pPr>
         <w:pStyle w:val="Heading1"/>
       </w:pPr>
-      <w:bookmarkStart w:id="18" w:name="_Toc25660396"/>
+      <w:bookmarkStart w:id="19" w:name="_Toc25660396"/>
       <w:r>
         <w:t>Ước lượng giá thành</w:t>
       </w:r>
-      <w:bookmarkEnd w:id="18"/>
+      <w:bookmarkEnd w:id="19"/>
     </w:p>
     <w:p>
       <w:pPr>
@@ -8842,19 +8906,33 @@
         <w:rPr>
           <w:i/>
         </w:rPr>
-        <w:t>phát triển  +  Chi phí kiểm thử</w:t>
-      </w:r>
-    </w:p>
-    <w:p>
-      <w:pPr>
+        <w:t xml:space="preserve">phát </w:t>
+      </w:r>
+      <w:proofErr w:type="gramStart"/>
+      <w:r>
         <w:rPr>
           <w:i/>
         </w:rPr>
-      </w:pPr>
+        <w:t>triển  +</w:t>
+      </w:r>
+      <w:proofErr w:type="gramEnd"/>
       <w:r>
         <w:rPr>
           <w:i/>
         </w:rPr>
+        <w:t xml:space="preserve">  Chi phí kiểm thử</w:t>
+      </w:r>
+    </w:p>
+    <w:p>
+      <w:pPr>
+        <w:rPr>
+          <w:i/>
+        </w:rPr>
+      </w:pPr>
+      <w:r>
+        <w:rPr>
+          <w:i/>
+        </w:rPr>
         <w:t>Chi phí vận hành</w:t>
       </w:r>
       <w:r>
@@ -8881,11 +8959,11 @@
       <w:pPr>
         <w:pStyle w:val="Heading1"/>
       </w:pPr>
-      <w:bookmarkStart w:id="19" w:name="_Toc25660397"/>
+      <w:bookmarkStart w:id="20" w:name="_Toc25660397"/>
       <w:r>
         <w:t>Ước lượng chất lượng</w:t>
       </w:r>
-      <w:bookmarkEnd w:id="19"/>
+      <w:bookmarkEnd w:id="20"/>
     </w:p>
     <w:p>
       <w:pPr>
@@ -8975,12 +9053,12 @@
       <w:pPr>
         <w:pStyle w:val="Heading1"/>
       </w:pPr>
-      <w:bookmarkStart w:id="20" w:name="_Toc25660398"/>
+      <w:bookmarkStart w:id="21" w:name="_Toc25660398"/>
       <w:r>
         <w:lastRenderedPageBreak/>
         <w:t>Phân tích thiết kế</w:t>
       </w:r>
-      <w:bookmarkEnd w:id="20"/>
+      <w:bookmarkEnd w:id="21"/>
       <w:r>
         <w:t xml:space="preserve"> </w:t>
       </w:r>
@@ -8992,14 +9070,14 @@
           <w:lang w:eastAsia="en-US" w:bidi="ar-SA"/>
         </w:rPr>
       </w:pPr>
-      <w:bookmarkStart w:id="21" w:name="_Toc25660399"/>
+      <w:bookmarkStart w:id="22" w:name="_Toc25660399"/>
       <w:r>
         <w:rPr>
           <w:lang w:eastAsia="en-US" w:bidi="ar-SA"/>
         </w:rPr>
         <w:t>Mô hình tích hợp phần cứng/phần mềm</w:t>
       </w:r>
-      <w:bookmarkEnd w:id="21"/>
+      <w:bookmarkEnd w:id="22"/>
     </w:p>
     <w:p>
       <w:pPr>
@@ -9056,7 +9134,25 @@
           <w:sz w:val="28"/>
           <w:szCs w:val="28"/>
         </w:rPr>
-        <w:t>Ghz, RAM 2Gb, D2.8 Ghz,  RAM 4</w:t>
+        <w:t xml:space="preserve">Ghz, RAM 2Gb, D2.8 </w:t>
+      </w:r>
+      <w:proofErr w:type="gramStart"/>
+      <w:r>
+        <w:rPr>
+          <w:iCs/>
+          <w:sz w:val="28"/>
+          <w:szCs w:val="28"/>
+        </w:rPr>
+        <w:t>Ghz,  RAM</w:t>
+      </w:r>
+      <w:proofErr w:type="gramEnd"/>
+      <w:r>
+        <w:rPr>
+          <w:iCs/>
+          <w:sz w:val="28"/>
+          <w:szCs w:val="28"/>
+        </w:rPr>
+        <w:t xml:space="preserve"> 4</w:t>
       </w:r>
       <w:r>
         <w:rPr>
@@ -9246,14 +9342,14 @@
           <w:lang w:eastAsia="en-US" w:bidi="ar-SA"/>
         </w:rPr>
       </w:pPr>
-      <w:bookmarkStart w:id="22" w:name="_Toc25660400"/>
+      <w:bookmarkStart w:id="23" w:name="_Toc25660400"/>
       <w:r>
         <w:rPr>
           <w:lang w:eastAsia="en-US" w:bidi="ar-SA"/>
         </w:rPr>
         <w:t>Giao diện</w:t>
       </w:r>
-      <w:bookmarkEnd w:id="22"/>
+      <w:bookmarkEnd w:id="23"/>
     </w:p>
     <w:p>
       <w:pPr>
@@ -9262,14 +9358,14 @@
           <w:lang w:eastAsia="en-US" w:bidi="ar-SA"/>
         </w:rPr>
       </w:pPr>
-      <w:bookmarkStart w:id="23" w:name="_Toc25660401"/>
+      <w:bookmarkStart w:id="24" w:name="_Toc25660401"/>
       <w:r>
         <w:rPr>
           <w:lang w:eastAsia="en-US" w:bidi="ar-SA"/>
         </w:rPr>
         <w:t>Cơ sở dữ liệu</w:t>
       </w:r>
-      <w:bookmarkEnd w:id="23"/>
+      <w:bookmarkEnd w:id="24"/>
     </w:p>
     <w:p>
       <w:pPr>
@@ -9291,34 +9387,34 @@
           <w:lang w:eastAsia="en-US" w:bidi="ar-SA"/>
         </w:rPr>
       </w:pPr>
-      <w:bookmarkStart w:id="24" w:name="_Toc25660402"/>
+      <w:bookmarkStart w:id="25" w:name="_Toc25660402"/>
       <w:r>
         <w:rPr>
           <w:lang w:eastAsia="en-US" w:bidi="ar-SA"/>
         </w:rPr>
         <w:t>Mạng</w:t>
       </w:r>
-      <w:bookmarkEnd w:id="24"/>
+      <w:bookmarkEnd w:id="25"/>
     </w:p>
     <w:p>
       <w:pPr>
         <w:pStyle w:val="Heading1"/>
       </w:pPr>
-      <w:bookmarkStart w:id="25" w:name="_Toc25660403"/>
+      <w:bookmarkStart w:id="26" w:name="_Toc25660403"/>
       <w:r>
         <w:t>Giám sát dự án</w:t>
       </w:r>
-      <w:bookmarkEnd w:id="25"/>
+      <w:bookmarkEnd w:id="26"/>
     </w:p>
     <w:p>
       <w:pPr>
         <w:pStyle w:val="Heading2"/>
       </w:pPr>
-      <w:bookmarkStart w:id="26" w:name="_Toc25660404"/>
+      <w:bookmarkStart w:id="27" w:name="_Toc25660404"/>
       <w:r>
         <w:t>Trả lời câu hỏi</w:t>
       </w:r>
-      <w:bookmarkEnd w:id="26"/>
+      <w:bookmarkEnd w:id="27"/>
     </w:p>
     <w:p>
       <w:pPr>
@@ -9422,7 +9518,21 @@
         <w:rPr>
           <w:i/>
         </w:rPr>
-        <w:t>- Window 95 là một hệ điều hành đã có từ rất lâu và hiện tại các ứng dụng , trình duyệt ở thời điểm hiện tại đã không còn hỗ trợ hệ điều hành này, nếu sử dụng Window 95 sẽ không thể đảm bảo được sử dụng tốt cho hệ thống, hệ thống được xây dựng nhằm phục vụ như cầu cho thời điểm hiện tại và tương lai nên áp dụng nhiều công nghệ mới. Vì vậy bên khách hàng nên làm việc nội bộ bên công ty và truyền thông lại vấn đề này, hệ điều hành hỗ trợ tối thiểu là window 7 trở lên</w:t>
+        <w:t xml:space="preserve">- Window 95 là một hệ điều hành đã có từ rất lâu và hiện tại các ứng </w:t>
+      </w:r>
+      <w:proofErr w:type="gramStart"/>
+      <w:r>
+        <w:rPr>
+          <w:i/>
+        </w:rPr>
+        <w:t>dụng ,</w:t>
+      </w:r>
+      <w:proofErr w:type="gramEnd"/>
+      <w:r>
+        <w:rPr>
+          <w:i/>
+        </w:rPr>
+        <w:t xml:space="preserve"> trình duyệt ở thời điểm hiện tại đã không còn hỗ trợ hệ điều hành này, nếu sử dụng Window 95 sẽ không thể đảm bảo được sử dụng tốt cho hệ thống, hệ thống được xây dựng nhằm phục vụ như cầu cho thời điểm hiện tại và tương lai nên áp dụng nhiều công nghệ mới. Vì vậy bên khách hàng nên làm việc nội bộ bên công ty và truyền thông lại vấn đề này, hệ điều hành hỗ trợ tối thiểu là window 7 trở lên</w:t>
       </w:r>
     </w:p>
     <w:p>
@@ -9470,10 +9580,22 @@
         <w:rPr>
           <w:i/>
         </w:rPr>
-        <w:t xml:space="preserve">Phần mềm này giá 100 triệu đồng chưa bao gồm VAT , giá bao gồm cả VAT là 110 triệu đồng </w:t>
-      </w:r>
-      <w:bookmarkStart w:id="27" w:name="_GoBack"/>
-      <w:bookmarkEnd w:id="27"/>
+        <w:t xml:space="preserve">Phần mềm này giá 100 triệu đồng chưa bao gồm </w:t>
+      </w:r>
+      <w:proofErr w:type="gramStart"/>
+      <w:r>
+        <w:rPr>
+          <w:i/>
+        </w:rPr>
+        <w:t>VAT ,</w:t>
+      </w:r>
+      <w:proofErr w:type="gramEnd"/>
+      <w:r>
+        <w:rPr>
+          <w:i/>
+        </w:rPr>
+        <w:t xml:space="preserve"> giá bao gồm cả VAT là 110 triệu đồng </w:t>
+      </w:r>
     </w:p>
     <w:p>
       <w:pPr>
@@ -9734,7 +9856,7 @@
 </file>
 
 <file path=word/endnotes.xml><?xml version="1.0" encoding="utf-8"?>
-<w:endnotes xmlns:wpc="http://schemas.microsoft.com/office/word/2010/wordprocessingCanvas" xmlns:cx="http://schemas.microsoft.com/office/drawing/2014/chartex" xmlns:cx1="http://schemas.microsoft.com/office/drawing/2015/9/8/chartex" xmlns:mc="http://schemas.openxmlformats.org/markup-compatibility/2006" xmlns:o="urn:schemas-microsoft-com:office:office" xmlns:r="http://schemas.openxmlformats.org/officeDocument/2006/relationships" xmlns:m="http://schemas.openxmlformats.org/officeDocument/2006/math" xmlns:v="urn:schemas-microsoft-com:vml" xmlns:wp14="http://schemas.microsoft.com/office/word/2010/wordprocessingDrawing" xmlns:wp="http://schemas.openxmlformats.org/drawingml/2006/wordprocessingDrawing" xmlns:w10="urn:schemas-microsoft-com:office:word" xmlns:w="http://schemas.openxmlformats.org/wordprocessingml/2006/main" xmlns:w14="http://schemas.microsoft.com/office/word/2010/wordml" xmlns:w15="http://schemas.microsoft.com/office/word/2012/wordml" xmlns:w16se="http://schemas.microsoft.com/office/word/2015/wordml/symex" xmlns:wpg="http://schemas.microsoft.com/office/word/2010/wordprocessingGroup" xmlns:wpi="http://schemas.microsoft.com/office/word/2010/wordprocessingInk" xmlns:wne="http://schemas.microsoft.com/office/word/2006/wordml" xmlns:wps="http://schemas.microsoft.com/office/word/2010/wordprocessingShape" mc:Ignorable="w14 w15 w16se wp14">
+<w:endnotes xmlns:wpc="http://schemas.microsoft.com/office/word/2010/wordprocessingCanvas" xmlns:cx="http://schemas.microsoft.com/office/drawing/2014/chartex" xmlns:mc="http://schemas.openxmlformats.org/markup-compatibility/2006" xmlns:o="urn:schemas-microsoft-com:office:office" xmlns:r="http://schemas.openxmlformats.org/officeDocument/2006/relationships" xmlns:m="http://schemas.openxmlformats.org/officeDocument/2006/math" xmlns:v="urn:schemas-microsoft-com:vml" xmlns:wp14="http://schemas.microsoft.com/office/word/2010/wordprocessingDrawing" xmlns:wp="http://schemas.openxmlformats.org/drawingml/2006/wordprocessingDrawing" xmlns:w10="urn:schemas-microsoft-com:office:word" xmlns:w="http://schemas.openxmlformats.org/wordprocessingml/2006/main" xmlns:w14="http://schemas.microsoft.com/office/word/2010/wordml" xmlns:w15="http://schemas.microsoft.com/office/word/2012/wordml" xmlns:w16se="http://schemas.microsoft.com/office/word/2015/wordml/symex" xmlns:wpg="http://schemas.microsoft.com/office/word/2010/wordprocessingGroup" xmlns:wpi="http://schemas.microsoft.com/office/word/2010/wordprocessingInk" xmlns:wne="http://schemas.microsoft.com/office/word/2006/wordml" xmlns:wps="http://schemas.microsoft.com/office/word/2010/wordprocessingShape" mc:Ignorable="w14 w15 w16se wp14">
   <w:endnote w:type="separator" w:id="-1">
     <w:p>
       <w:r>
@@ -9755,7 +9877,7 @@
 </file>
 
 <file path=word/footer1.xml><?xml version="1.0" encoding="utf-8"?>
-<w:ftr xmlns:wpc="http://schemas.microsoft.com/office/word/2010/wordprocessingCanvas" xmlns:cx="http://schemas.microsoft.com/office/drawing/2014/chartex" xmlns:cx1="http://schemas.microsoft.com/office/drawing/2015/9/8/chartex" xmlns:mc="http://schemas.openxmlformats.org/markup-compatibility/2006" xmlns:o="urn:schemas-microsoft-com:office:office" xmlns:r="http://schemas.openxmlformats.org/officeDocument/2006/relationships" xmlns:m="http://schemas.openxmlformats.org/officeDocument/2006/math" xmlns:v="urn:schemas-microsoft-com:vml" xmlns:wp14="http://schemas.microsoft.com/office/word/2010/wordprocessingDrawing" xmlns:wp="http://schemas.openxmlformats.org/drawingml/2006/wordprocessingDrawing" xmlns:w10="urn:schemas-microsoft-com:office:word" xmlns:w="http://schemas.openxmlformats.org/wordprocessingml/2006/main" xmlns:w14="http://schemas.microsoft.com/office/word/2010/wordml" xmlns:w15="http://schemas.microsoft.com/office/word/2012/wordml" xmlns:w16se="http://schemas.microsoft.com/office/word/2015/wordml/symex" xmlns:wpg="http://schemas.microsoft.com/office/word/2010/wordprocessingGroup" xmlns:wpi="http://schemas.microsoft.com/office/word/2010/wordprocessingInk" xmlns:wne="http://schemas.microsoft.com/office/word/2006/wordml" xmlns:wps="http://schemas.microsoft.com/office/word/2010/wordprocessingShape" mc:Ignorable="w14 w15 w16se wp14">
+<w:ftr xmlns:wpc="http://schemas.microsoft.com/office/word/2010/wordprocessingCanvas" xmlns:cx="http://schemas.microsoft.com/office/drawing/2014/chartex" xmlns:mc="http://schemas.openxmlformats.org/markup-compatibility/2006" xmlns:o="urn:schemas-microsoft-com:office:office" xmlns:r="http://schemas.openxmlformats.org/officeDocument/2006/relationships" xmlns:m="http://schemas.openxmlformats.org/officeDocument/2006/math" xmlns:v="urn:schemas-microsoft-com:vml" xmlns:wp14="http://schemas.microsoft.com/office/word/2010/wordprocessingDrawing" xmlns:wp="http://schemas.openxmlformats.org/drawingml/2006/wordprocessingDrawing" xmlns:w10="urn:schemas-microsoft-com:office:word" xmlns:w="http://schemas.openxmlformats.org/wordprocessingml/2006/main" xmlns:w14="http://schemas.microsoft.com/office/word/2010/wordml" xmlns:w15="http://schemas.microsoft.com/office/word/2012/wordml" xmlns:w16se="http://schemas.microsoft.com/office/word/2015/wordml/symex" xmlns:wpg="http://schemas.microsoft.com/office/word/2010/wordprocessingGroup" xmlns:wpi="http://schemas.microsoft.com/office/word/2010/wordprocessingInk" xmlns:wne="http://schemas.microsoft.com/office/word/2006/wordml" xmlns:wps="http://schemas.microsoft.com/office/word/2010/wordprocessingShape" mc:Ignorable="w14 w15 w16se wp14">
   <w:p>
     <w:pPr>
       <w:pStyle w:val="Footer"/>
@@ -9833,7 +9955,7 @@
 </file>
 
 <file path=word/footer2.xml><?xml version="1.0" encoding="utf-8"?>
-<w:ftr xmlns:wpc="http://schemas.microsoft.com/office/word/2010/wordprocessingCanvas" xmlns:cx="http://schemas.microsoft.com/office/drawing/2014/chartex" xmlns:cx1="http://schemas.microsoft.com/office/drawing/2015/9/8/chartex" xmlns:mc="http://schemas.openxmlformats.org/markup-compatibility/2006" xmlns:o="urn:schemas-microsoft-com:office:office" xmlns:r="http://schemas.openxmlformats.org/officeDocument/2006/relationships" xmlns:m="http://schemas.openxmlformats.org/officeDocument/2006/math" xmlns:v="urn:schemas-microsoft-com:vml" xmlns:wp14="http://schemas.microsoft.com/office/word/2010/wordprocessingDrawing" xmlns:wp="http://schemas.openxmlformats.org/drawingml/2006/wordprocessingDrawing" xmlns:w10="urn:schemas-microsoft-com:office:word" xmlns:w="http://schemas.openxmlformats.org/wordprocessingml/2006/main" xmlns:w14="http://schemas.microsoft.com/office/word/2010/wordml" xmlns:w15="http://schemas.microsoft.com/office/word/2012/wordml" xmlns:w16se="http://schemas.microsoft.com/office/word/2015/wordml/symex" xmlns:wpg="http://schemas.microsoft.com/office/word/2010/wordprocessingGroup" xmlns:wpi="http://schemas.microsoft.com/office/word/2010/wordprocessingInk" xmlns:wne="http://schemas.microsoft.com/office/word/2006/wordml" xmlns:wps="http://schemas.microsoft.com/office/word/2010/wordprocessingShape" mc:Ignorable="w14 w15 w16se wp14">
+<w:ftr xmlns:wpc="http://schemas.microsoft.com/office/word/2010/wordprocessingCanvas" xmlns:cx="http://schemas.microsoft.com/office/drawing/2014/chartex" xmlns:mc="http://schemas.openxmlformats.org/markup-compatibility/2006" xmlns:o="urn:schemas-microsoft-com:office:office" xmlns:r="http://schemas.openxmlformats.org/officeDocument/2006/relationships" xmlns:m="http://schemas.openxmlformats.org/officeDocument/2006/math" xmlns:v="urn:schemas-microsoft-com:vml" xmlns:wp14="http://schemas.microsoft.com/office/word/2010/wordprocessingDrawing" xmlns:wp="http://schemas.openxmlformats.org/drawingml/2006/wordprocessingDrawing" xmlns:w10="urn:schemas-microsoft-com:office:word" xmlns:w="http://schemas.openxmlformats.org/wordprocessingml/2006/main" xmlns:w14="http://schemas.microsoft.com/office/word/2010/wordml" xmlns:w15="http://schemas.microsoft.com/office/word/2012/wordml" xmlns:w16se="http://schemas.microsoft.com/office/word/2015/wordml/symex" xmlns:wpg="http://schemas.microsoft.com/office/word/2010/wordprocessingGroup" xmlns:wpi="http://schemas.microsoft.com/office/word/2010/wordprocessingInk" xmlns:wne="http://schemas.microsoft.com/office/word/2006/wordml" xmlns:wps="http://schemas.microsoft.com/office/word/2010/wordprocessingShape" mc:Ignorable="w14 w15 w16se wp14">
   <w:p>
     <w:pPr>
       <w:pStyle w:val="Footer"/>
@@ -9994,14 +10116,14 @@
 </file>
 
 <file path=word/footer3.xml><?xml version="1.0" encoding="utf-8"?>
-<w:ftr xmlns:wpc="http://schemas.microsoft.com/office/word/2010/wordprocessingCanvas" xmlns:cx="http://schemas.microsoft.com/office/drawing/2014/chartex" xmlns:cx1="http://schemas.microsoft.com/office/drawing/2015/9/8/chartex" xmlns:mc="http://schemas.openxmlformats.org/markup-compatibility/2006" xmlns:o="urn:schemas-microsoft-com:office:office" xmlns:r="http://schemas.openxmlformats.org/officeDocument/2006/relationships" xmlns:m="http://schemas.openxmlformats.org/officeDocument/2006/math" xmlns:v="urn:schemas-microsoft-com:vml" xmlns:wp14="http://schemas.microsoft.com/office/word/2010/wordprocessingDrawing" xmlns:wp="http://schemas.openxmlformats.org/drawingml/2006/wordprocessingDrawing" xmlns:w10="urn:schemas-microsoft-com:office:word" xmlns:w="http://schemas.openxmlformats.org/wordprocessingml/2006/main" xmlns:w14="http://schemas.microsoft.com/office/word/2010/wordml" xmlns:w15="http://schemas.microsoft.com/office/word/2012/wordml" xmlns:w16se="http://schemas.microsoft.com/office/word/2015/wordml/symex" xmlns:wpg="http://schemas.microsoft.com/office/word/2010/wordprocessingGroup" xmlns:wpi="http://schemas.microsoft.com/office/word/2010/wordprocessingInk" xmlns:wne="http://schemas.microsoft.com/office/word/2006/wordml" xmlns:wps="http://schemas.microsoft.com/office/word/2010/wordprocessingShape" mc:Ignorable="w14 w15 w16se wp14">
+<w:ftr xmlns:wpc="http://schemas.microsoft.com/office/word/2010/wordprocessingCanvas" xmlns:cx="http://schemas.microsoft.com/office/drawing/2014/chartex" xmlns:mc="http://schemas.openxmlformats.org/markup-compatibility/2006" xmlns:o="urn:schemas-microsoft-com:office:office" xmlns:r="http://schemas.openxmlformats.org/officeDocument/2006/relationships" xmlns:m="http://schemas.openxmlformats.org/officeDocument/2006/math" xmlns:v="urn:schemas-microsoft-com:vml" xmlns:wp14="http://schemas.microsoft.com/office/word/2010/wordprocessingDrawing" xmlns:wp="http://schemas.openxmlformats.org/drawingml/2006/wordprocessingDrawing" xmlns:w10="urn:schemas-microsoft-com:office:word" xmlns:w="http://schemas.openxmlformats.org/wordprocessingml/2006/main" xmlns:w14="http://schemas.microsoft.com/office/word/2010/wordml" xmlns:w15="http://schemas.microsoft.com/office/word/2012/wordml" xmlns:w16se="http://schemas.microsoft.com/office/word/2015/wordml/symex" xmlns:wpg="http://schemas.microsoft.com/office/word/2010/wordprocessingGroup" xmlns:wpi="http://schemas.microsoft.com/office/word/2010/wordprocessingInk" xmlns:wne="http://schemas.microsoft.com/office/word/2006/wordml" xmlns:wps="http://schemas.microsoft.com/office/word/2010/wordprocessingShape" mc:Ignorable="w14 w15 w16se wp14">
   <w:p/>
   <w:p/>
 </w:ftr>
 </file>
 
 <file path=word/footer4.xml><?xml version="1.0" encoding="utf-8"?>
-<w:ftr xmlns:wpc="http://schemas.microsoft.com/office/word/2010/wordprocessingCanvas" xmlns:cx="http://schemas.microsoft.com/office/drawing/2014/chartex" xmlns:cx1="http://schemas.microsoft.com/office/drawing/2015/9/8/chartex" xmlns:mc="http://schemas.openxmlformats.org/markup-compatibility/2006" xmlns:o="urn:schemas-microsoft-com:office:office" xmlns:r="http://schemas.openxmlformats.org/officeDocument/2006/relationships" xmlns:m="http://schemas.openxmlformats.org/officeDocument/2006/math" xmlns:v="urn:schemas-microsoft-com:vml" xmlns:wp14="http://schemas.microsoft.com/office/word/2010/wordprocessingDrawing" xmlns:wp="http://schemas.openxmlformats.org/drawingml/2006/wordprocessingDrawing" xmlns:w10="urn:schemas-microsoft-com:office:word" xmlns:w="http://schemas.openxmlformats.org/wordprocessingml/2006/main" xmlns:w14="http://schemas.microsoft.com/office/word/2010/wordml" xmlns:w15="http://schemas.microsoft.com/office/word/2012/wordml" xmlns:w16se="http://schemas.microsoft.com/office/word/2015/wordml/symex" xmlns:wpg="http://schemas.microsoft.com/office/word/2010/wordprocessingGroup" xmlns:wpi="http://schemas.microsoft.com/office/word/2010/wordprocessingInk" xmlns:wne="http://schemas.microsoft.com/office/word/2006/wordml" xmlns:wps="http://schemas.microsoft.com/office/word/2010/wordprocessingShape" mc:Ignorable="w14 w15 w16se wp14">
+<w:ftr xmlns:wpc="http://schemas.microsoft.com/office/word/2010/wordprocessingCanvas" xmlns:cx="http://schemas.microsoft.com/office/drawing/2014/chartex" xmlns:mc="http://schemas.openxmlformats.org/markup-compatibility/2006" xmlns:o="urn:schemas-microsoft-com:office:office" xmlns:r="http://schemas.openxmlformats.org/officeDocument/2006/relationships" xmlns:m="http://schemas.openxmlformats.org/officeDocument/2006/math" xmlns:v="urn:schemas-microsoft-com:vml" xmlns:wp14="http://schemas.microsoft.com/office/word/2010/wordprocessingDrawing" xmlns:wp="http://schemas.openxmlformats.org/drawingml/2006/wordprocessingDrawing" xmlns:w10="urn:schemas-microsoft-com:office:word" xmlns:w="http://schemas.openxmlformats.org/wordprocessingml/2006/main" xmlns:w14="http://schemas.microsoft.com/office/word/2010/wordml" xmlns:w15="http://schemas.microsoft.com/office/word/2012/wordml" xmlns:w16se="http://schemas.microsoft.com/office/word/2015/wordml/symex" xmlns:wpg="http://schemas.microsoft.com/office/word/2010/wordprocessingGroup" xmlns:wpi="http://schemas.microsoft.com/office/word/2010/wordprocessingInk" xmlns:wne="http://schemas.microsoft.com/office/word/2006/wordml" xmlns:wps="http://schemas.microsoft.com/office/word/2010/wordprocessingShape" mc:Ignorable="w14 w15 w16se wp14">
   <w:p>
     <w:pPr>
       <w:pStyle w:val="Footer"/>
@@ -10064,7 +10186,7 @@
         <w:color w:val="C00000"/>
         <w:lang w:eastAsia="ar-SA" w:bidi="ar-SA"/>
       </w:rPr>
-      <w:t>14</w:t>
+      <w:t>7</w:t>
     </w:r>
     <w:r>
       <w:rPr>
@@ -10128,13 +10250,13 @@
 </file>
 
 <file path=word/footer5.xml><?xml version="1.0" encoding="utf-8"?>
-<w:ftr xmlns:wpc="http://schemas.microsoft.com/office/word/2010/wordprocessingCanvas" xmlns:cx="http://schemas.microsoft.com/office/drawing/2014/chartex" xmlns:cx1="http://schemas.microsoft.com/office/drawing/2015/9/8/chartex" xmlns:mc="http://schemas.openxmlformats.org/markup-compatibility/2006" xmlns:o="urn:schemas-microsoft-com:office:office" xmlns:r="http://schemas.openxmlformats.org/officeDocument/2006/relationships" xmlns:m="http://schemas.openxmlformats.org/officeDocument/2006/math" xmlns:v="urn:schemas-microsoft-com:vml" xmlns:wp14="http://schemas.microsoft.com/office/word/2010/wordprocessingDrawing" xmlns:wp="http://schemas.openxmlformats.org/drawingml/2006/wordprocessingDrawing" xmlns:w10="urn:schemas-microsoft-com:office:word" xmlns:w="http://schemas.openxmlformats.org/wordprocessingml/2006/main" xmlns:w14="http://schemas.microsoft.com/office/word/2010/wordml" xmlns:w15="http://schemas.microsoft.com/office/word/2012/wordml" xmlns:w16se="http://schemas.microsoft.com/office/word/2015/wordml/symex" xmlns:wpg="http://schemas.microsoft.com/office/word/2010/wordprocessingGroup" xmlns:wpi="http://schemas.microsoft.com/office/word/2010/wordprocessingInk" xmlns:wne="http://schemas.microsoft.com/office/word/2006/wordml" xmlns:wps="http://schemas.microsoft.com/office/word/2010/wordprocessingShape" mc:Ignorable="w14 w15 w16se wp14">
+<w:ftr xmlns:wpc="http://schemas.microsoft.com/office/word/2010/wordprocessingCanvas" xmlns:cx="http://schemas.microsoft.com/office/drawing/2014/chartex" xmlns:mc="http://schemas.openxmlformats.org/markup-compatibility/2006" xmlns:o="urn:schemas-microsoft-com:office:office" xmlns:r="http://schemas.openxmlformats.org/officeDocument/2006/relationships" xmlns:m="http://schemas.openxmlformats.org/officeDocument/2006/math" xmlns:v="urn:schemas-microsoft-com:vml" xmlns:wp14="http://schemas.microsoft.com/office/word/2010/wordprocessingDrawing" xmlns:wp="http://schemas.openxmlformats.org/drawingml/2006/wordprocessingDrawing" xmlns:w10="urn:schemas-microsoft-com:office:word" xmlns:w="http://schemas.openxmlformats.org/wordprocessingml/2006/main" xmlns:w14="http://schemas.microsoft.com/office/word/2010/wordml" xmlns:w15="http://schemas.microsoft.com/office/word/2012/wordml" xmlns:w16se="http://schemas.microsoft.com/office/word/2015/wordml/symex" xmlns:wpg="http://schemas.microsoft.com/office/word/2010/wordprocessingGroup" xmlns:wpi="http://schemas.microsoft.com/office/word/2010/wordprocessingInk" xmlns:wne="http://schemas.microsoft.com/office/word/2006/wordml" xmlns:wps="http://schemas.microsoft.com/office/word/2010/wordprocessingShape" mc:Ignorable="w14 w15 w16se wp14">
   <w:p/>
 </w:ftr>
 </file>
 
 <file path=word/footnotes.xml><?xml version="1.0" encoding="utf-8"?>
-<w:footnotes xmlns:wpc="http://schemas.microsoft.com/office/word/2010/wordprocessingCanvas" xmlns:cx="http://schemas.microsoft.com/office/drawing/2014/chartex" xmlns:cx1="http://schemas.microsoft.com/office/drawing/2015/9/8/chartex" xmlns:mc="http://schemas.openxmlformats.org/markup-compatibility/2006" xmlns:o="urn:schemas-microsoft-com:office:office" xmlns:r="http://schemas.openxmlformats.org/officeDocument/2006/relationships" xmlns:m="http://schemas.openxmlformats.org/officeDocument/2006/math" xmlns:v="urn:schemas-microsoft-com:vml" xmlns:wp14="http://schemas.microsoft.com/office/word/2010/wordprocessingDrawing" xmlns:wp="http://schemas.openxmlformats.org/drawingml/2006/wordprocessingDrawing" xmlns:w10="urn:schemas-microsoft-com:office:word" xmlns:w="http://schemas.openxmlformats.org/wordprocessingml/2006/main" xmlns:w14="http://schemas.microsoft.com/office/word/2010/wordml" xmlns:w15="http://schemas.microsoft.com/office/word/2012/wordml" xmlns:w16se="http://schemas.microsoft.com/office/word/2015/wordml/symex" xmlns:wpg="http://schemas.microsoft.com/office/word/2010/wordprocessingGroup" xmlns:wpi="http://schemas.microsoft.com/office/word/2010/wordprocessingInk" xmlns:wne="http://schemas.microsoft.com/office/word/2006/wordml" xmlns:wps="http://schemas.microsoft.com/office/word/2010/wordprocessingShape" mc:Ignorable="w14 w15 w16se wp14">
+<w:footnotes xmlns:wpc="http://schemas.microsoft.com/office/word/2010/wordprocessingCanvas" xmlns:cx="http://schemas.microsoft.com/office/drawing/2014/chartex" xmlns:mc="http://schemas.openxmlformats.org/markup-compatibility/2006" xmlns:o="urn:schemas-microsoft-com:office:office" xmlns:r="http://schemas.openxmlformats.org/officeDocument/2006/relationships" xmlns:m="http://schemas.openxmlformats.org/officeDocument/2006/math" xmlns:v="urn:schemas-microsoft-com:vml" xmlns:wp14="http://schemas.microsoft.com/office/word/2010/wordprocessingDrawing" xmlns:wp="http://schemas.openxmlformats.org/drawingml/2006/wordprocessingDrawing" xmlns:w10="urn:schemas-microsoft-com:office:word" xmlns:w="http://schemas.openxmlformats.org/wordprocessingml/2006/main" xmlns:w14="http://schemas.microsoft.com/office/word/2010/wordml" xmlns:w15="http://schemas.microsoft.com/office/word/2012/wordml" xmlns:w16se="http://schemas.microsoft.com/office/word/2015/wordml/symex" xmlns:wpg="http://schemas.microsoft.com/office/word/2010/wordprocessingGroup" xmlns:wpi="http://schemas.microsoft.com/office/word/2010/wordprocessingInk" xmlns:wne="http://schemas.microsoft.com/office/word/2006/wordml" xmlns:wps="http://schemas.microsoft.com/office/word/2010/wordprocessingShape" mc:Ignorable="w14 w15 w16se wp14">
   <w:footnote w:type="separator" w:id="-1">
     <w:p>
       <w:r>
@@ -10155,7 +10277,7 @@
 </file>
 
 <file path=word/header1.xml><?xml version="1.0" encoding="utf-8"?>
-<w:hdr xmlns:wpc="http://schemas.microsoft.com/office/word/2010/wordprocessingCanvas" xmlns:cx="http://schemas.microsoft.com/office/drawing/2014/chartex" xmlns:cx1="http://schemas.microsoft.com/office/drawing/2015/9/8/chartex" xmlns:mc="http://schemas.openxmlformats.org/markup-compatibility/2006" xmlns:o="urn:schemas-microsoft-com:office:office" xmlns:r="http://schemas.openxmlformats.org/officeDocument/2006/relationships" xmlns:m="http://schemas.openxmlformats.org/officeDocument/2006/math" xmlns:v="urn:schemas-microsoft-com:vml" xmlns:wp14="http://schemas.microsoft.com/office/word/2010/wordprocessingDrawing" xmlns:wp="http://schemas.openxmlformats.org/drawingml/2006/wordprocessingDrawing" xmlns:w10="urn:schemas-microsoft-com:office:word" xmlns:w="http://schemas.openxmlformats.org/wordprocessingml/2006/main" xmlns:w14="http://schemas.microsoft.com/office/word/2010/wordml" xmlns:w15="http://schemas.microsoft.com/office/word/2012/wordml" xmlns:w16se="http://schemas.microsoft.com/office/word/2015/wordml/symex" xmlns:wpg="http://schemas.microsoft.com/office/word/2010/wordprocessingGroup" xmlns:wpi="http://schemas.microsoft.com/office/word/2010/wordprocessingInk" xmlns:wne="http://schemas.microsoft.com/office/word/2006/wordml" xmlns:wps="http://schemas.microsoft.com/office/word/2010/wordprocessingShape" mc:Ignorable="w14 w15 w16se wp14">
+<w:hdr xmlns:wpc="http://schemas.microsoft.com/office/word/2010/wordprocessingCanvas" xmlns:cx="http://schemas.microsoft.com/office/drawing/2014/chartex" xmlns:mc="http://schemas.openxmlformats.org/markup-compatibility/2006" xmlns:o="urn:schemas-microsoft-com:office:office" xmlns:r="http://schemas.openxmlformats.org/officeDocument/2006/relationships" xmlns:m="http://schemas.openxmlformats.org/officeDocument/2006/math" xmlns:v="urn:schemas-microsoft-com:vml" xmlns:wp14="http://schemas.microsoft.com/office/word/2010/wordprocessingDrawing" xmlns:wp="http://schemas.openxmlformats.org/drawingml/2006/wordprocessingDrawing" xmlns:w10="urn:schemas-microsoft-com:office:word" xmlns:w="http://schemas.openxmlformats.org/wordprocessingml/2006/main" xmlns:w14="http://schemas.microsoft.com/office/word/2010/wordml" xmlns:w15="http://schemas.microsoft.com/office/word/2012/wordml" xmlns:w16se="http://schemas.microsoft.com/office/word/2015/wordml/symex" xmlns:wpg="http://schemas.microsoft.com/office/word/2010/wordprocessingGroup" xmlns:wpi="http://schemas.microsoft.com/office/word/2010/wordprocessingInk" xmlns:wne="http://schemas.microsoft.com/office/word/2006/wordml" xmlns:wps="http://schemas.microsoft.com/office/word/2010/wordprocessingShape" mc:Ignorable="w14 w15 w16se wp14">
   <w:p>
     <w:pPr>
       <w:pStyle w:val="Header"/>
@@ -10187,13 +10309,13 @@
 </file>
 
 <file path=word/header2.xml><?xml version="1.0" encoding="utf-8"?>
-<w:hdr xmlns:wpc="http://schemas.microsoft.com/office/word/2010/wordprocessingCanvas" xmlns:cx="http://schemas.microsoft.com/office/drawing/2014/chartex" xmlns:cx1="http://schemas.microsoft.com/office/drawing/2015/9/8/chartex" xmlns:mc="http://schemas.openxmlformats.org/markup-compatibility/2006" xmlns:o="urn:schemas-microsoft-com:office:office" xmlns:r="http://schemas.openxmlformats.org/officeDocument/2006/relationships" xmlns:m="http://schemas.openxmlformats.org/officeDocument/2006/math" xmlns:v="urn:schemas-microsoft-com:vml" xmlns:wp14="http://schemas.microsoft.com/office/word/2010/wordprocessingDrawing" xmlns:wp="http://schemas.openxmlformats.org/drawingml/2006/wordprocessingDrawing" xmlns:w10="urn:schemas-microsoft-com:office:word" xmlns:w="http://schemas.openxmlformats.org/wordprocessingml/2006/main" xmlns:w14="http://schemas.microsoft.com/office/word/2010/wordml" xmlns:w15="http://schemas.microsoft.com/office/word/2012/wordml" xmlns:w16se="http://schemas.microsoft.com/office/word/2015/wordml/symex" xmlns:wpg="http://schemas.microsoft.com/office/word/2010/wordprocessingGroup" xmlns:wpi="http://schemas.microsoft.com/office/word/2010/wordprocessingInk" xmlns:wne="http://schemas.microsoft.com/office/word/2006/wordml" xmlns:wps="http://schemas.microsoft.com/office/word/2010/wordprocessingShape" mc:Ignorable="w14 w15 w16se wp14">
+<w:hdr xmlns:wpc="http://schemas.microsoft.com/office/word/2010/wordprocessingCanvas" xmlns:cx="http://schemas.microsoft.com/office/drawing/2014/chartex" xmlns:mc="http://schemas.openxmlformats.org/markup-compatibility/2006" xmlns:o="urn:schemas-microsoft-com:office:office" xmlns:r="http://schemas.openxmlformats.org/officeDocument/2006/relationships" xmlns:m="http://schemas.openxmlformats.org/officeDocument/2006/math" xmlns:v="urn:schemas-microsoft-com:vml" xmlns:wp14="http://schemas.microsoft.com/office/word/2010/wordprocessingDrawing" xmlns:wp="http://schemas.openxmlformats.org/drawingml/2006/wordprocessingDrawing" xmlns:w10="urn:schemas-microsoft-com:office:word" xmlns:w="http://schemas.openxmlformats.org/wordprocessingml/2006/main" xmlns:w14="http://schemas.microsoft.com/office/word/2010/wordml" xmlns:w15="http://schemas.microsoft.com/office/word/2012/wordml" xmlns:w16se="http://schemas.microsoft.com/office/word/2015/wordml/symex" xmlns:wpg="http://schemas.microsoft.com/office/word/2010/wordprocessingGroup" xmlns:wpi="http://schemas.microsoft.com/office/word/2010/wordprocessingInk" xmlns:wne="http://schemas.microsoft.com/office/word/2006/wordml" xmlns:wps="http://schemas.microsoft.com/office/word/2010/wordprocessingShape" mc:Ignorable="w14 w15 w16se wp14">
   <w:p/>
 </w:hdr>
 </file>
 
 <file path=word/header3.xml><?xml version="1.0" encoding="utf-8"?>
-<w:hdr xmlns:wpc="http://schemas.microsoft.com/office/word/2010/wordprocessingCanvas" xmlns:cx="http://schemas.microsoft.com/office/drawing/2014/chartex" xmlns:cx1="http://schemas.microsoft.com/office/drawing/2015/9/8/chartex" xmlns:mc="http://schemas.openxmlformats.org/markup-compatibility/2006" xmlns:o="urn:schemas-microsoft-com:office:office" xmlns:r="http://schemas.openxmlformats.org/officeDocument/2006/relationships" xmlns:m="http://schemas.openxmlformats.org/officeDocument/2006/math" xmlns:v="urn:schemas-microsoft-com:vml" xmlns:wp14="http://schemas.microsoft.com/office/word/2010/wordprocessingDrawing" xmlns:wp="http://schemas.openxmlformats.org/drawingml/2006/wordprocessingDrawing" xmlns:w10="urn:schemas-microsoft-com:office:word" xmlns:w="http://schemas.openxmlformats.org/wordprocessingml/2006/main" xmlns:w14="http://schemas.microsoft.com/office/word/2010/wordml" xmlns:w15="http://schemas.microsoft.com/office/word/2012/wordml" xmlns:w16se="http://schemas.microsoft.com/office/word/2015/wordml/symex" xmlns:wpg="http://schemas.microsoft.com/office/word/2010/wordprocessingGroup" xmlns:wpi="http://schemas.microsoft.com/office/word/2010/wordprocessingInk" xmlns:wne="http://schemas.microsoft.com/office/word/2006/wordml" xmlns:wps="http://schemas.microsoft.com/office/word/2010/wordprocessingShape" mc:Ignorable="w14 w15 w16se wp14">
+<w:hdr xmlns:wpc="http://schemas.microsoft.com/office/word/2010/wordprocessingCanvas" xmlns:cx="http://schemas.microsoft.com/office/drawing/2014/chartex" xmlns:mc="http://schemas.openxmlformats.org/markup-compatibility/2006" xmlns:o="urn:schemas-microsoft-com:office:office" xmlns:r="http://schemas.openxmlformats.org/officeDocument/2006/relationships" xmlns:m="http://schemas.openxmlformats.org/officeDocument/2006/math" xmlns:v="urn:schemas-microsoft-com:vml" xmlns:wp14="http://schemas.microsoft.com/office/word/2010/wordprocessingDrawing" xmlns:wp="http://schemas.openxmlformats.org/drawingml/2006/wordprocessingDrawing" xmlns:w10="urn:schemas-microsoft-com:office:word" xmlns:w="http://schemas.openxmlformats.org/wordprocessingml/2006/main" xmlns:w14="http://schemas.microsoft.com/office/word/2010/wordml" xmlns:w15="http://schemas.microsoft.com/office/word/2012/wordml" xmlns:w16se="http://schemas.microsoft.com/office/word/2015/wordml/symex" xmlns:wpg="http://schemas.microsoft.com/office/word/2010/wordprocessingGroup" xmlns:wpi="http://schemas.microsoft.com/office/word/2010/wordprocessingInk" xmlns:wne="http://schemas.microsoft.com/office/word/2006/wordml" xmlns:wps="http://schemas.microsoft.com/office/word/2010/wordprocessingShape" mc:Ignorable="w14 w15 w16se wp14">
   <w:p>
     <w:pPr>
       <w:pStyle w:val="Header"/>
@@ -10335,7 +10457,7 @@
             </wp:anchor>
           </w:drawing>
         </mc:Choice>
-        <mc:Fallback xmlns:w16cid="http://schemas.microsoft.com/office/word/2016/wordml/cid" xmlns:am3d="http://schemas.microsoft.com/office/drawing/2017/model3d" xmlns:aink="http://schemas.microsoft.com/office/drawing/2016/ink" xmlns:cx8="http://schemas.microsoft.com/office/drawing/2016/5/14/chartex" xmlns:cx7="http://schemas.microsoft.com/office/drawing/2016/5/13/chartex" xmlns:cx6="http://schemas.microsoft.com/office/drawing/2016/5/12/chartex" xmlns:cx5="http://schemas.microsoft.com/office/drawing/2016/5/11/chartex" xmlns:cx4="http://schemas.microsoft.com/office/drawing/2016/5/10/chartex" xmlns:cx3="http://schemas.microsoft.com/office/drawing/2016/5/9/chartex" xmlns:cx2="http://schemas.microsoft.com/office/drawing/2015/10/21/chartex">
+        <mc:Fallback xmlns:cx2="http://schemas.microsoft.com/office/drawing/2015/10/21/chartex" xmlns:cx3="http://schemas.microsoft.com/office/drawing/2016/5/9/chartex" xmlns:cx4="http://schemas.microsoft.com/office/drawing/2016/5/10/chartex" xmlns:cx5="http://schemas.microsoft.com/office/drawing/2016/5/11/chartex" xmlns:cx6="http://schemas.microsoft.com/office/drawing/2016/5/12/chartex" xmlns:cx7="http://schemas.microsoft.com/office/drawing/2016/5/13/chartex" xmlns:cx8="http://schemas.microsoft.com/office/drawing/2016/5/14/chartex" xmlns:aink="http://schemas.microsoft.com/office/drawing/2016/ink" xmlns:am3d="http://schemas.microsoft.com/office/drawing/2017/model3d" xmlns:w16cid="http://schemas.microsoft.com/office/word/2016/wordml/cid" xmlns:cx1="http://schemas.microsoft.com/office/drawing/2015/9/8/chartex">
           <w:pict>
             <v:shapetype w14:anchorId="2A850F9D" id="_x0000_t202" coordsize="21600,21600" o:spt="202" path="m,l,21600r21600,l21600,xe">
               <v:stroke joinstyle="miter"/>
@@ -10517,13 +10639,13 @@
 </file>
 
 <file path=word/header4.xml><?xml version="1.0" encoding="utf-8"?>
-<w:hdr xmlns:wpc="http://schemas.microsoft.com/office/word/2010/wordprocessingCanvas" xmlns:cx="http://schemas.microsoft.com/office/drawing/2014/chartex" xmlns:cx1="http://schemas.microsoft.com/office/drawing/2015/9/8/chartex" xmlns:mc="http://schemas.openxmlformats.org/markup-compatibility/2006" xmlns:o="urn:schemas-microsoft-com:office:office" xmlns:r="http://schemas.openxmlformats.org/officeDocument/2006/relationships" xmlns:m="http://schemas.openxmlformats.org/officeDocument/2006/math" xmlns:v="urn:schemas-microsoft-com:vml" xmlns:wp14="http://schemas.microsoft.com/office/word/2010/wordprocessingDrawing" xmlns:wp="http://schemas.openxmlformats.org/drawingml/2006/wordprocessingDrawing" xmlns:w10="urn:schemas-microsoft-com:office:word" xmlns:w="http://schemas.openxmlformats.org/wordprocessingml/2006/main" xmlns:w14="http://schemas.microsoft.com/office/word/2010/wordml" xmlns:w15="http://schemas.microsoft.com/office/word/2012/wordml" xmlns:w16se="http://schemas.microsoft.com/office/word/2015/wordml/symex" xmlns:wpg="http://schemas.microsoft.com/office/word/2010/wordprocessingGroup" xmlns:wpi="http://schemas.microsoft.com/office/word/2010/wordprocessingInk" xmlns:wne="http://schemas.microsoft.com/office/word/2006/wordml" xmlns:wps="http://schemas.microsoft.com/office/word/2010/wordprocessingShape" mc:Ignorable="w14 w15 w16se wp14">
+<w:hdr xmlns:wpc="http://schemas.microsoft.com/office/word/2010/wordprocessingCanvas" xmlns:cx="http://schemas.microsoft.com/office/drawing/2014/chartex" xmlns:mc="http://schemas.openxmlformats.org/markup-compatibility/2006" xmlns:o="urn:schemas-microsoft-com:office:office" xmlns:r="http://schemas.openxmlformats.org/officeDocument/2006/relationships" xmlns:m="http://schemas.openxmlformats.org/officeDocument/2006/math" xmlns:v="urn:schemas-microsoft-com:vml" xmlns:wp14="http://schemas.microsoft.com/office/word/2010/wordprocessingDrawing" xmlns:wp="http://schemas.openxmlformats.org/drawingml/2006/wordprocessingDrawing" xmlns:w10="urn:schemas-microsoft-com:office:word" xmlns:w="http://schemas.openxmlformats.org/wordprocessingml/2006/main" xmlns:w14="http://schemas.microsoft.com/office/word/2010/wordml" xmlns:w15="http://schemas.microsoft.com/office/word/2012/wordml" xmlns:w16se="http://schemas.microsoft.com/office/word/2015/wordml/symex" xmlns:wpg="http://schemas.microsoft.com/office/word/2010/wordprocessingGroup" xmlns:wpi="http://schemas.microsoft.com/office/word/2010/wordprocessingInk" xmlns:wne="http://schemas.microsoft.com/office/word/2006/wordml" xmlns:wps="http://schemas.microsoft.com/office/word/2010/wordprocessingShape" mc:Ignorable="w14 w15 w16se wp14">
   <w:p/>
 </w:hdr>
 </file>
 
 <file path=word/numbering.xml><?xml version="1.0" encoding="utf-8"?>
-<w:numbering xmlns:wpc="http://schemas.microsoft.com/office/word/2010/wordprocessingCanvas" xmlns:cx="http://schemas.microsoft.com/office/drawing/2014/chartex" xmlns:cx1="http://schemas.microsoft.com/office/drawing/2015/9/8/chartex" xmlns:mc="http://schemas.openxmlformats.org/markup-compatibility/2006" xmlns:o="urn:schemas-microsoft-com:office:office" xmlns:r="http://schemas.openxmlformats.org/officeDocument/2006/relationships" xmlns:m="http://schemas.openxmlformats.org/officeDocument/2006/math" xmlns:v="urn:schemas-microsoft-com:vml" xmlns:wp14="http://schemas.microsoft.com/office/word/2010/wordprocessingDrawing" xmlns:wp="http://schemas.openxmlformats.org/drawingml/2006/wordprocessingDrawing" xmlns:w10="urn:schemas-microsoft-com:office:word" xmlns:w="http://schemas.openxmlformats.org/wordprocessingml/2006/main" xmlns:w14="http://schemas.microsoft.com/office/word/2010/wordml" xmlns:w15="http://schemas.microsoft.com/office/word/2012/wordml" xmlns:w16se="http://schemas.microsoft.com/office/word/2015/wordml/symex" xmlns:wpg="http://schemas.microsoft.com/office/word/2010/wordprocessingGroup" xmlns:wpi="http://schemas.microsoft.com/office/word/2010/wordprocessingInk" xmlns:wne="http://schemas.microsoft.com/office/word/2006/wordml" xmlns:wps="http://schemas.microsoft.com/office/word/2010/wordprocessingShape" mc:Ignorable="w14 w15 w16se wp14">
+<w:numbering xmlns:wpc="http://schemas.microsoft.com/office/word/2010/wordprocessingCanvas" xmlns:cx="http://schemas.microsoft.com/office/drawing/2014/chartex" xmlns:mc="http://schemas.openxmlformats.org/markup-compatibility/2006" xmlns:o="urn:schemas-microsoft-com:office:office" xmlns:r="http://schemas.openxmlformats.org/officeDocument/2006/relationships" xmlns:m="http://schemas.openxmlformats.org/officeDocument/2006/math" xmlns:v="urn:schemas-microsoft-com:vml" xmlns:wp14="http://schemas.microsoft.com/office/word/2010/wordprocessingDrawing" xmlns:wp="http://schemas.openxmlformats.org/drawingml/2006/wordprocessingDrawing" xmlns:w10="urn:schemas-microsoft-com:office:word" xmlns:w="http://schemas.openxmlformats.org/wordprocessingml/2006/main" xmlns:w14="http://schemas.microsoft.com/office/word/2010/wordml" xmlns:w15="http://schemas.microsoft.com/office/word/2012/wordml" xmlns:w16se="http://schemas.microsoft.com/office/word/2015/wordml/symex" xmlns:wpg="http://schemas.microsoft.com/office/word/2010/wordprocessingGroup" xmlns:wpi="http://schemas.microsoft.com/office/word/2010/wordprocessingInk" xmlns:wne="http://schemas.microsoft.com/office/word/2006/wordml" xmlns:wps="http://schemas.microsoft.com/office/word/2010/wordprocessingShape" mc:Ignorable="w14 w15 w16se wp14">
   <w:abstractNum w:abstractNumId="0" w15:restartNumberingAfterBreak="0">
     <w:nsid w:val="00000001"/>
     <w:multiLevelType w:val="multilevel"/>
@@ -16375,7 +16497,7 @@
 </file>
 
 <file path=customXml/itemProps1.xml><?xml version="1.0" encoding="utf-8"?>
-<ds:datastoreItem xmlns:ds="http://schemas.openxmlformats.org/officeDocument/2006/customXml" ds:itemID="{08DBBE38-B6DE-40A2-8E95-2DE25A3CD8B5}">
+<ds:datastoreItem xmlns:ds="http://schemas.openxmlformats.org/officeDocument/2006/customXml" ds:itemID="{FDCCD4AE-593C-4206-B74B-DF979C44D702}">
   <ds:schemaRefs>
     <ds:schemaRef ds:uri="http://schemas.openxmlformats.org/officeDocument/2006/bibliography"/>
   </ds:schemaRefs>

--- a/docs/MyProjectMgnt.docx
+++ b/docs/MyProjectMgnt.docx
@@ -1,6 +1,6 @@
 
 <file path=word/document.xml><?xml version="1.0" encoding="utf-8"?>
-<w:document xmlns:wpc="http://schemas.microsoft.com/office/word/2010/wordprocessingCanvas" xmlns:cx="http://schemas.microsoft.com/office/drawing/2014/chartex" xmlns:mc="http://schemas.openxmlformats.org/markup-compatibility/2006" xmlns:o="urn:schemas-microsoft-com:office:office" xmlns:r="http://schemas.openxmlformats.org/officeDocument/2006/relationships" xmlns:m="http://schemas.openxmlformats.org/officeDocument/2006/math" xmlns:v="urn:schemas-microsoft-com:vml" xmlns:wp14="http://schemas.microsoft.com/office/word/2010/wordprocessingDrawing" xmlns:wp="http://schemas.openxmlformats.org/drawingml/2006/wordprocessingDrawing" xmlns:w10="urn:schemas-microsoft-com:office:word" xmlns:w="http://schemas.openxmlformats.org/wordprocessingml/2006/main" xmlns:w14="http://schemas.microsoft.com/office/word/2010/wordml" xmlns:w15="http://schemas.microsoft.com/office/word/2012/wordml" xmlns:w16se="http://schemas.microsoft.com/office/word/2015/wordml/symex" xmlns:wpg="http://schemas.microsoft.com/office/word/2010/wordprocessingGroup" xmlns:wpi="http://schemas.microsoft.com/office/word/2010/wordprocessingInk" xmlns:wne="http://schemas.microsoft.com/office/word/2006/wordml" xmlns:wps="http://schemas.microsoft.com/office/word/2010/wordprocessingShape" mc:Ignorable="w14 w15 w16se wp14">
+<w:document xmlns:wpc="http://schemas.microsoft.com/office/word/2010/wordprocessingCanvas" xmlns:mc="http://schemas.openxmlformats.org/markup-compatibility/2006" xmlns:o="urn:schemas-microsoft-com:office:office" xmlns:r="http://schemas.openxmlformats.org/officeDocument/2006/relationships" xmlns:m="http://schemas.openxmlformats.org/officeDocument/2006/math" xmlns:v="urn:schemas-microsoft-com:vml" xmlns:wp14="http://schemas.microsoft.com/office/word/2010/wordprocessingDrawing" xmlns:wp="http://schemas.openxmlformats.org/drawingml/2006/wordprocessingDrawing" xmlns:w10="urn:schemas-microsoft-com:office:word" xmlns:w="http://schemas.openxmlformats.org/wordprocessingml/2006/main" xmlns:w14="http://schemas.microsoft.com/office/word/2010/wordml" xmlns:w15="http://schemas.microsoft.com/office/word/2012/wordml" xmlns:wpg="http://schemas.microsoft.com/office/word/2010/wordprocessingGroup" xmlns:wpi="http://schemas.microsoft.com/office/word/2010/wordprocessingInk" xmlns:wne="http://schemas.microsoft.com/office/word/2006/wordml" xmlns:wps="http://schemas.microsoft.com/office/word/2010/wordprocessingShape" mc:Ignorable="w14 w15 wp14">
   <w:background w:color="FFFFFF"/>
   <w:body>
     <w:p>
@@ -25,7 +25,7 @@
           <w:lang w:eastAsia="en-US" w:bidi="ar-SA"/>
         </w:rPr>
         <w:drawing>
-          <wp:inline distT="0" distB="0" distL="0" distR="0" wp14:anchorId="0FB6AB6C" wp14:editId="6DDB0C59">
+          <wp:inline distT="0" distB="0" distL="0" distR="0" wp14:anchorId="2C76F826" wp14:editId="6B1A9AF3">
             <wp:extent cx="685800" cy="847725"/>
             <wp:effectExtent l="0" t="0" r="0" b="9525"/>
             <wp:docPr id="3" name="Picture 3"/>
@@ -249,13 +249,7 @@
         <w:rPr>
           <w:i/>
         </w:rPr>
-        <w:t>Type the abstract of the document here</w:t>
-      </w:r>
-      <w:r>
-        <w:rPr>
-          <w:i/>
-        </w:rPr>
-        <w:t>:]</w:t>
+        <w:t>Type the abstract of the document here:]</w:t>
       </w:r>
     </w:p>
     <w:p>
@@ -3180,37 +3174,10 @@
         <w:jc w:val="center"/>
       </w:pPr>
       <w:r>
-        <w:t xml:space="preserve">(Nội dung này </w:t>
-      </w:r>
-      <w:r>
-        <w:t>để tha</w:t>
-      </w:r>
-      <w:r>
-        <w:t>m khảo cách làm bài tập lớn</w:t>
-      </w:r>
-      <w:r>
-        <w:t xml:space="preserve">. Trong </w:t>
-      </w:r>
-      <w:r>
-        <w:t>Quản lý dự án</w:t>
-      </w:r>
-      <w:r>
-        <w:t xml:space="preserve">, các qui tắc tương tự cũng sẽ được viết ra </w:t>
-      </w:r>
-      <w:r>
-        <w:t>và phải</w:t>
-      </w:r>
-      <w:r>
-        <w:t xml:space="preserve"> bảo đảm cả nhóm phải tuân th</w:t>
-      </w:r>
-      <w:r>
-        <w:t>ủ</w:t>
-      </w:r>
-      <w:r>
-        <w:t>.</w:t>
-      </w:r>
-      <w:r>
-        <w:t>)</w:t>
+        <w:t>(Nội dung này để tha</w:t>
+      </w:r>
+      <w:r>
+        <w:t>m khảo cách làm bài tập lớn. Trong Quản lý dự án, các qui tắc tương tự cũng sẽ được viết ra và phải bảo đảm cả nhóm phải tuân thủ.)</w:t>
       </w:r>
     </w:p>
     <w:p/>
@@ -3230,13 +3197,7 @@
         <w:rPr>
           <w:rStyle w:val="Strong"/>
         </w:rPr>
-        <w:t>Ề TỔ CHỨ</w:t>
-      </w:r>
-      <w:r>
-        <w:rPr>
-          <w:rStyle w:val="Strong"/>
-        </w:rPr>
-        <w:t>C</w:t>
+        <w:t>Ề TỔ CHỨC</w:t>
       </w:r>
     </w:p>
     <w:p>
@@ -3248,10 +3209,7 @@
         </w:numPr>
       </w:pPr>
       <w:r>
-        <w:t xml:space="preserve">Nhóm 4 </w:t>
-      </w:r>
-      <w:r>
-        <w:t>sinh viên</w:t>
+        <w:t>Nhóm 4 sinh viên</w:t>
       </w:r>
     </w:p>
     <w:p>
@@ -3263,19 +3221,10 @@
         </w:numPr>
       </w:pPr>
       <w:r>
-        <w:t>Ngày 2020</w:t>
-      </w:r>
-      <w:r>
-        <w:t xml:space="preserve">/01/01 được coi là ngày </w:t>
-      </w:r>
-      <w:r>
-        <w:t>G, ng</w:t>
-      </w:r>
-      <w:r>
-        <w:t xml:space="preserve">ày nộp bài, ngày kiểm tra để áp dụng cho mọi </w:t>
-      </w:r>
-      <w:r>
-        <w:t>thông tin bên dưới</w:t>
+        <w:t>Ngày 2020/01/01 được coi là ngày G, ng</w:t>
+      </w:r>
+      <w:r>
+        <w:t>ày nộp bài, ngày kiểm tra để áp dụng cho mọi thông tin bên dưới</w:t>
       </w:r>
     </w:p>
     <w:p>
@@ -3323,10 +3272,7 @@
         </w:numPr>
       </w:pPr>
       <w:r>
-        <w:t>Tạo một Repository chung cho cả nhóm</w:t>
-      </w:r>
-      <w:r>
-        <w:t xml:space="preserve"> chứa toàn bộ chương trình</w:t>
+        <w:t>Tạo một Repository chung cho cả nhóm chứa toàn bộ chương trình</w:t>
       </w:r>
     </w:p>
     <w:p>
@@ -3338,13 +3284,7 @@
         </w:numPr>
       </w:pPr>
       <w:r>
-        <w:t>Repo</w:t>
-      </w:r>
-      <w:r>
-        <w:t xml:space="preserve">sitory được tổ chức </w:t>
-      </w:r>
-      <w:r>
-        <w:t>với 4 th</w:t>
+        <w:t>Repository được tổ chức với 4 th</w:t>
       </w:r>
       <w:r>
         <w:t>ư mục:</w:t>
@@ -3367,7 +3307,7 @@
           <w:lang w:eastAsia="en-US" w:bidi="ar-SA"/>
         </w:rPr>
         <w:drawing>
-          <wp:inline distT="0" distB="0" distL="0" distR="0" wp14:anchorId="74474866" wp14:editId="0693E056">
+          <wp:inline distT="0" distB="0" distL="0" distR="0" wp14:anchorId="76B7519D" wp14:editId="71C2DF41">
             <wp:extent cx="2880625" cy="908935"/>
             <wp:effectExtent l="0" t="0" r="0" b="5715"/>
             <wp:docPr id="1" name="Picture 1"/>
@@ -3417,59 +3357,19 @@
           <w:b/>
           <w:bCs/>
         </w:rPr>
-        <w:t>d</w:t>
-      </w:r>
-      <w:r>
-        <w:rPr>
-          <w:b/>
-          <w:bCs/>
-        </w:rPr>
-        <w:t>ocs:</w:t>
+        <w:t>docs:</w:t>
       </w:r>
       <w:r>
         <w:t xml:space="preserve"> chứa tài liệu dự </w:t>
       </w:r>
       <w:r>
-        <w:t>án</w:t>
-      </w:r>
-      <w:r>
-        <w:t xml:space="preserve"> tự viết</w:t>
-      </w:r>
-      <w:r>
-        <w:t>.</w:t>
-      </w:r>
-      <w:r>
-        <w:t xml:space="preserve"> Đây là thư mục nội bộ của dự án</w:t>
-      </w:r>
-      <w:r>
-        <w:t>.</w:t>
-      </w:r>
-      <w:r>
-        <w:t xml:space="preserve"> </w:t>
+        <w:t xml:space="preserve">án tự viết. Đây là thư mục nội bộ của dự án. </w:t>
       </w:r>
       <w:r>
         <w:rPr>
           <w:color w:val="FF0000"/>
         </w:rPr>
-        <w:t>Trong học phần này, SV phải để chính</w:t>
-      </w:r>
-      <w:r>
-        <w:rPr>
-          <w:color w:val="FF0000"/>
-        </w:rPr>
-        <w:t xml:space="preserve"> bản</w:t>
-      </w:r>
-      <w:r>
-        <w:rPr>
-          <w:color w:val="FF0000"/>
-        </w:rPr>
-        <w:t xml:space="preserve"> báo cáo này</w:t>
-      </w:r>
-      <w:r>
-        <w:rPr>
-          <w:color w:val="FF0000"/>
-        </w:rPr>
-        <w:t xml:space="preserve"> vào đây, và cùng nhau kết hợp soạn thảo chung với file này</w:t>
+        <w:t>Trong học phần này, SV phải để chính bản báo cáo này vào đây, và cùng nhau kết hợp soạn thảo chung với file này</w:t>
       </w:r>
       <w:r>
         <w:t xml:space="preserve">. </w:t>
@@ -3487,7 +3387,6 @@
           <w:color w:val="FF0000"/>
         </w:rPr>
       </w:pPr>
-      <w:proofErr w:type="gramStart"/>
       <w:r>
         <w:rPr>
           <w:b/>
@@ -3496,20 +3395,10 @@
         <w:t>references </w:t>
       </w:r>
       <w:r>
-        <w:t>:</w:t>
-      </w:r>
-      <w:proofErr w:type="gramEnd"/>
-      <w:r>
-        <w:t xml:space="preserve"> thư</w:t>
-      </w:r>
-      <w:r>
-        <w:t xml:space="preserve"> mục chứa </w:t>
-      </w:r>
-      <w:r>
-        <w:t>bản gốc, tài liệu tham khảo gốc lấy về từ internet… Ví dụ, nếu dev tham khảo mã nguồn mở XYZ, thì dev phải đưa file nén mã nguồn mở gốc đó vào thư mục này, đồng thời giải nén và co</w:t>
-      </w:r>
-      <w:r>
-        <w:t xml:space="preserve">py một lần nữa vào thư mục </w:t>
+        <w:t xml:space="preserve">: thư mục chứa </w:t>
+      </w:r>
+      <w:r>
+        <w:t xml:space="preserve">bản gốc, tài liệu tham khảo gốc lấy về từ internet… Ví dụ, nếu dev tham khảo mã nguồn mở XYZ, thì dev phải đưa file nén mã nguồn mở gốc đó vào thư mục này, đồng thời giải nén và copy một lần nữa vào thư mục </w:t>
       </w:r>
       <w:r>
         <w:rPr>
@@ -3552,22 +3441,10 @@
         <w:t>releases</w:t>
       </w:r>
       <w:r>
-        <w:t>:</w:t>
-      </w:r>
-      <w:r>
-        <w:t xml:space="preserve"> </w:t>
-      </w:r>
-      <w:r>
-        <w:t>mỗi khi gửi c</w:t>
-      </w:r>
-      <w:r>
-        <w:t xml:space="preserve">ho khách hàng (giáo viên), </w:t>
-      </w:r>
-      <w:r>
-        <w:t xml:space="preserve">SV sẽ tạo ra một thư mục con có </w:t>
-      </w:r>
-      <w:r>
-        <w:t xml:space="preserve">dạng </w:t>
+        <w:t>: mỗi khi gửi c</w:t>
+      </w:r>
+      <w:r>
+        <w:t xml:space="preserve">ho khách hàng (giáo viên), SV sẽ tạo ra một thư mục con có dạng </w:t>
       </w:r>
       <w:r>
         <w:rPr>
@@ -3595,64 +3472,13 @@
         <w:t>là</w:t>
       </w:r>
       <w:r>
-        <w:t xml:space="preserve"> ngày bàn giao</w:t>
-      </w:r>
-      <w:r>
-        <w:t>, và copy toàn bộ các tài liệu vào đó</w:t>
-      </w:r>
-      <w:r>
-        <w:t>.</w:t>
-      </w:r>
-      <w:r>
-        <w:t xml:space="preserve"> </w:t>
+        <w:t xml:space="preserve"> ngày bàn giao, và copy toàn bộ các tài liệu vào đó. </w:t>
       </w:r>
       <w:r>
         <w:rPr>
           <w:color w:val="FF0000"/>
         </w:rPr>
-        <w:t>Trong học phần này</w:t>
-      </w:r>
-      <w:r>
-        <w:rPr>
-          <w:color w:val="FF0000"/>
-        </w:rPr>
-        <w:t>, SV</w:t>
-      </w:r>
-      <w:r>
-        <w:rPr>
-          <w:color w:val="FF0000"/>
-        </w:rPr>
-        <w:t xml:space="preserve"> tạo tượng trưng</w:t>
-      </w:r>
-      <w:r>
-        <w:rPr>
-          <w:color w:val="FF0000"/>
-        </w:rPr>
-        <w:t xml:space="preserve"> một số</w:t>
-      </w:r>
-      <w:r>
-        <w:rPr>
-          <w:color w:val="FF0000"/>
-        </w:rPr>
-        <w:t xml:space="preserve"> </w:t>
-      </w:r>
-      <w:r>
-        <w:rPr>
-          <w:color w:val="FF0000"/>
-        </w:rPr>
-        <w:t>ngày</w:t>
-      </w:r>
-      <w:r>
-        <w:rPr>
-          <w:color w:val="FF0000"/>
-        </w:rPr>
-        <w:t xml:space="preserve">, trong đó có </w:t>
-      </w:r>
-      <w:r>
-        <w:rPr>
-          <w:color w:val="FF0000"/>
-        </w:rPr>
-        <w:t xml:space="preserve">qui định lấy </w:t>
+        <w:t xml:space="preserve">Trong học phần này, SV tạo tượng trưng một số ngày, trong đó có qui định lấy </w:t>
       </w:r>
       <w:r>
         <w:rPr>
@@ -3660,39 +3486,19 @@
           <w:bCs/>
           <w:color w:val="FF0000"/>
         </w:rPr>
-        <w:t xml:space="preserve">ngày </w:t>
-      </w:r>
-      <w:r>
-        <w:rPr>
-          <w:b/>
-          <w:bCs/>
+        <w:t>ngày G</w:t>
+      </w:r>
+      <w:r>
+        <w:rPr>
           <w:color w:val="FF0000"/>
         </w:rPr>
-        <w:t>G</w:t>
+        <w:t xml:space="preserve"> </w:t>
       </w:r>
       <w:r>
         <w:rPr>
           <w:color w:val="FF0000"/>
         </w:rPr>
-        <w:t xml:space="preserve"> </w:t>
-      </w:r>
-      <w:r>
-        <w:rPr>
-          <w:color w:val="FF0000"/>
-        </w:rPr>
-        <w:t>để làm</w:t>
-      </w:r>
-      <w:r>
-        <w:rPr>
-          <w:color w:val="FF0000"/>
-        </w:rPr>
-        <w:t xml:space="preserve"> ngày nộp </w:t>
-      </w:r>
-      <w:r>
-        <w:rPr>
-          <w:color w:val="FF0000"/>
-        </w:rPr>
-        <w:t>BTL chính thức</w:t>
+        <w:t>để làm ngày nộp BTL chính thức</w:t>
       </w:r>
     </w:p>
     <w:p>
@@ -3706,7 +3512,7 @@
           <w:lang w:eastAsia="en-US" w:bidi="ar-SA"/>
         </w:rPr>
         <w:drawing>
-          <wp:inline distT="0" distB="0" distL="0" distR="0" wp14:anchorId="5803104E" wp14:editId="01B72F42">
+          <wp:inline distT="0" distB="0" distL="0" distR="0" wp14:anchorId="5BFBBE1E" wp14:editId="63B96854">
             <wp:extent cx="761120" cy="490816"/>
             <wp:effectExtent l="0" t="0" r="1270" b="5080"/>
             <wp:docPr id="2" name="Picture 2"/>
@@ -3754,23 +3560,13 @@
           <w:lang w:val="fr-FR"/>
         </w:rPr>
       </w:pPr>
-      <w:proofErr w:type="gramStart"/>
       <w:r>
         <w:rPr>
           <w:b/>
           <w:bCs/>
           <w:lang w:val="fr-FR"/>
         </w:rPr>
-        <w:t>sources:</w:t>
-      </w:r>
-      <w:proofErr w:type="gramEnd"/>
-      <w:r>
-        <w:rPr>
-          <w:b/>
-          <w:bCs/>
-          <w:lang w:val="fr-FR"/>
-        </w:rPr>
-        <w:t xml:space="preserve"> </w:t>
+        <w:t xml:space="preserve">sources: </w:t>
       </w:r>
       <w:r>
         <w:rPr>
@@ -3789,35 +3585,7 @@
           <w:color w:val="FF0000"/>
           <w:lang w:val="fr-FR"/>
         </w:rPr>
-        <w:t xml:space="preserve">Trong học phần này, </w:t>
-      </w:r>
-      <w:r>
-        <w:rPr>
-          <w:color w:val="FF0000"/>
-          <w:lang w:val="fr-FR"/>
-        </w:rPr>
-        <w:t>SV c</w:t>
-      </w:r>
-      <w:r>
-        <w:rPr>
-          <w:color w:val="FF0000"/>
-          <w:lang w:val="fr-FR"/>
-        </w:rPr>
-        <w:t>hỉ cần</w:t>
-      </w:r>
-      <w:r>
-        <w:rPr>
-          <w:color w:val="FF0000"/>
-          <w:lang w:val="fr-FR"/>
-        </w:rPr>
-        <w:t xml:space="preserve"> copy tượng trưng một vài file </w:t>
-      </w:r>
-      <w:r>
-        <w:rPr>
-          <w:color w:val="FF0000"/>
-          <w:lang w:val="fr-FR"/>
-        </w:rPr>
-        <w:t>vào đây là được.</w:t>
+        <w:t>Trong học phần này, SV chỉ cần copy tượng trưng một vài file vào đây là được.</w:t>
       </w:r>
     </w:p>
     <w:p>
@@ -3842,62 +3610,14 @@
         <w:rPr>
           <w:lang w:val="fr-FR"/>
         </w:rPr>
-        <w:t>ảo và phải upload</w:t>
-      </w:r>
-      <w:r>
-        <w:rPr>
-          <w:lang w:val="fr-FR"/>
-        </w:rPr>
-        <w:t xml:space="preserve"> các chỉnh sửa lên GitHub. </w:t>
+        <w:t xml:space="preserve">ảo và phải upload các chỉnh sửa lên GitHub. </w:t>
       </w:r>
       <w:r>
         <w:rPr>
           <w:color w:val="FF0000"/>
           <w:lang w:val="fr-FR"/>
         </w:rPr>
-        <w:t xml:space="preserve">Trong học phần này, </w:t>
-      </w:r>
-      <w:r>
-        <w:rPr>
-          <w:color w:val="FF0000"/>
-          <w:lang w:val="fr-FR"/>
-        </w:rPr>
-        <w:t xml:space="preserve">mỗi </w:t>
-      </w:r>
-      <w:r>
-        <w:rPr>
-          <w:color w:val="FF0000"/>
-          <w:lang w:val="fr-FR"/>
-        </w:rPr>
-        <w:t xml:space="preserve">SV cần đạt được </w:t>
-      </w:r>
-      <w:r>
-        <w:rPr>
-          <w:color w:val="FF0000"/>
-          <w:lang w:val="fr-FR"/>
-        </w:rPr>
-        <w:t>&gt;=</w:t>
-      </w:r>
-      <w:r>
-        <w:rPr>
-          <w:color w:val="FF0000"/>
-          <w:lang w:val="fr-FR"/>
-        </w:rPr>
-        <w:t>10 commit</w:t>
-      </w:r>
-      <w:r>
-        <w:rPr>
-          <w:color w:val="FF0000"/>
-          <w:lang w:val="fr-FR"/>
-        </w:rPr>
-        <w:t xml:space="preserve"> </w:t>
-      </w:r>
-      <w:r>
-        <w:rPr>
-          <w:color w:val="FF0000"/>
-          <w:lang w:val="fr-FR"/>
-        </w:rPr>
-        <w:t>cho file báo cáo này.</w:t>
+        <w:t>Trong học phần này, mỗi SV cần đạt được &gt;=10 commit cho file báo cáo này.</w:t>
       </w:r>
     </w:p>
     <w:p>
@@ -3949,13 +3669,7 @@
         <w:t>Sử dụng công cụ MS Planner với tài</w:t>
       </w:r>
       <w:r>
-        <w:t xml:space="preserve"> khoản email trường của SV</w:t>
-      </w:r>
-      <w:r>
-        <w:t xml:space="preserve">. </w:t>
-      </w:r>
-      <w:r>
-        <w:t xml:space="preserve">  </w:t>
+        <w:t xml:space="preserve"> khoản email trường của SV.   </w:t>
       </w:r>
       <w:hyperlink r:id="rId11" w:history="1">
         <w:r>
@@ -4063,10 +3777,7 @@
         </w:r>
       </w:hyperlink>
       <w:r>
-        <w:t xml:space="preserve"> như là m</w:t>
-      </w:r>
-      <w:r>
-        <w:t>ột thành viên của dự án</w:t>
+        <w:t xml:space="preserve"> như là một thành viên của dự án</w:t>
       </w:r>
     </w:p>
     <w:p>
@@ -4078,10 +3789,7 @@
         </w:numPr>
       </w:pPr>
       <w:r>
-        <w:t>Cấu trúc Project với 3 cột cơ bản</w:t>
-      </w:r>
-      <w:r>
-        <w:t xml:space="preserve"> (T</w:t>
+        <w:t>Cấu trúc Project với 3 cột cơ bản (T</w:t>
       </w:r>
       <w:r>
         <w:t>ùy ý thêm các cột khác)</w:t>
@@ -4099,7 +3807,7 @@
           <w:lang w:eastAsia="en-US" w:bidi="ar-SA"/>
         </w:rPr>
         <w:drawing>
-          <wp:inline distT="0" distB="0" distL="0" distR="0" wp14:anchorId="0202A120" wp14:editId="5DE3375F">
+          <wp:inline distT="0" distB="0" distL="0" distR="0" wp14:anchorId="5AE439C7" wp14:editId="00896A47">
             <wp:extent cx="2790908" cy="1711100"/>
             <wp:effectExtent l="0" t="0" r="0" b="0"/>
             <wp:docPr id="4" name="Picture 4" descr="Image result for kanban"/>
@@ -4157,54 +3865,13 @@
         </w:numPr>
       </w:pPr>
       <w:r>
-        <w:t xml:space="preserve">Ở mỗi </w:t>
-      </w:r>
-      <w:proofErr w:type="gramStart"/>
-      <w:r>
-        <w:t>cột,</w:t>
-      </w:r>
-      <w:r>
-        <w:t xml:space="preserve">  yêu</w:t>
-      </w:r>
-      <w:proofErr w:type="gramEnd"/>
-      <w:r>
-        <w:t xml:space="preserve"> cầu t</w:t>
-      </w:r>
-      <w:r>
-        <w:t>ạo ra</w:t>
-      </w:r>
-      <w:r>
-        <w:t xml:space="preserve"> 12</w:t>
-      </w:r>
-      <w:r>
-        <w:t xml:space="preserve"> công việc</w:t>
-      </w:r>
-      <w:r>
-        <w:t xml:space="preserve"> (</w:t>
-      </w:r>
-      <w:r>
-        <w:t>task</w:t>
-      </w:r>
-      <w:r>
-        <w:t>)</w:t>
-      </w:r>
-      <w:r>
-        <w:t xml:space="preserve"> và gán</w:t>
-      </w:r>
-      <w:r>
-        <w:t xml:space="preserve"> (assign)</w:t>
-      </w:r>
-      <w:r>
-        <w:t xml:space="preserve"> đều cho mỗi</w:t>
-      </w:r>
-      <w:r>
-        <w:t xml:space="preserve"> thành viên</w:t>
-      </w:r>
-      <w:r>
-        <w:t xml:space="preserve"> 3 task</w:t>
-      </w:r>
-      <w:r>
-        <w:t xml:space="preserve">. </w:t>
+        <w:t>Ở mỗi cột,</w:t>
+      </w:r>
+      <w:r>
+        <w:t xml:space="preserve">  yêu cầu t</w:t>
+      </w:r>
+      <w:r>
+        <w:t xml:space="preserve">ạo ra 12 công việc (task) và gán (assign) đều cho mỗi thành viên 3 task. </w:t>
       </w:r>
     </w:p>
     <w:p>
@@ -4223,14 +3890,7 @@
           <w:b/>
           <w:bCs/>
         </w:rPr>
-        <w:t>ngày</w:t>
-      </w:r>
-      <w:r>
-        <w:rPr>
-          <w:b/>
-          <w:bCs/>
-        </w:rPr>
-        <w:t xml:space="preserve"> G</w:t>
+        <w:t>ngày G</w:t>
       </w:r>
     </w:p>
     <w:p>
@@ -4253,19 +3913,7 @@
           <w:color w:val="951B13"/>
         </w:rPr>
         <w:lastRenderedPageBreak/>
-        <w:t xml:space="preserve">BẢN ĐÁNH </w:t>
-      </w:r>
-      <w:r>
-        <w:rPr>
-          <w:color w:val="951B13"/>
-        </w:rPr>
-        <w:t>GIÁ</w:t>
-      </w:r>
-      <w:r>
-        <w:rPr>
-          <w:color w:val="951B13"/>
-        </w:rPr>
-        <w:t xml:space="preserve"> (GIÁO VIÊN THỰC HIỆN</w:t>
+        <w:t>BẢN ĐÁNH GIÁ (GIÁO VIÊN THỰC HIỆN</w:t>
       </w:r>
     </w:p>
     <w:p>
@@ -4280,7 +3928,7 @@
         <mc:AlternateContent>
           <mc:Choice Requires="wpc">
             <w:drawing>
-              <wp:inline distT="0" distB="0" distL="0" distR="0" wp14:anchorId="4E9EAA49" wp14:editId="2B70A454">
+              <wp:inline distT="0" distB="0" distL="0" distR="0" wp14:anchorId="32BED73F" wp14:editId="5E54613B">
                 <wp:extent cx="2671445" cy="1168786"/>
                 <wp:effectExtent l="0" t="0" r="14605" b="12700"/>
                 <wp:docPr id="5" name="Canvas 5"/>
@@ -4343,9 +3991,9 @@
               </wp:inline>
             </w:drawing>
           </mc:Choice>
-          <mc:Fallback xmlns:cx2="http://schemas.microsoft.com/office/drawing/2015/10/21/chartex" xmlns:cx3="http://schemas.microsoft.com/office/drawing/2016/5/9/chartex" xmlns:cx4="http://schemas.microsoft.com/office/drawing/2016/5/10/chartex" xmlns:cx5="http://schemas.microsoft.com/office/drawing/2016/5/11/chartex" xmlns:cx6="http://schemas.microsoft.com/office/drawing/2016/5/12/chartex" xmlns:cx7="http://schemas.microsoft.com/office/drawing/2016/5/13/chartex" xmlns:cx8="http://schemas.microsoft.com/office/drawing/2016/5/14/chartex" xmlns:aink="http://schemas.microsoft.com/office/drawing/2016/ink" xmlns:am3d="http://schemas.microsoft.com/office/drawing/2017/model3d" xmlns:w16cid="http://schemas.microsoft.com/office/word/2016/wordml/cid" xmlns:cx1="http://schemas.microsoft.com/office/drawing/2015/9/8/chartex">
+          <mc:Fallback>
             <w:pict>
-              <v:group w14:anchorId="456B0A6C" id="Canvas 5" o:spid="_x0000_s1026" editas="canvas" style="width:210.35pt;height:92.05pt;mso-position-horizontal-relative:char;mso-position-vertical-relative:line" coordsize="26714,11684" o:gfxdata="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">
+              <v:group w14:anchorId="4749C555" id="Canvas 5" o:spid="_x0000_s1026" editas="canvas" style="width:210.35pt;height:92.05pt;mso-position-horizontal-relative:char;mso-position-vertical-relative:line" coordsize="26714,11684" o:gfxdata="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">
                 <v:shapetype id="_x0000_t75" coordsize="21600,21600" o:spt="75" o:preferrelative="t" path="m@4@5l@4@11@9@11@9@5xe" filled="f" stroked="f">
                   <v:stroke joinstyle="miter"/>
                   <v:formulas>
@@ -4369,7 +4017,7 @@
                   <v:fill o:detectmouseclick="t"/>
                   <v:path o:connecttype="none"/>
                 </v:shape>
-                <v:oval id="Oval 6" o:spid="_x0000_s1028" style="position:absolute;left:11767;top:7315;width:2942;height:3021;visibility:visible;mso-wrap-style:square;v-text-anchor:middle" o:gfxdata="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" fillcolor="white [3201]" strokecolor="black [3200]" strokeweight="2pt"/>
+                <v:oval id="Oval 6" o:spid="_x0000_s1028" style="position:absolute;left:11767;top:7315;width:2942;height:3021;visibility:visible;mso-wrap-style:square;v-text-anchor:middle" o:gfxdata="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" fillcolor="white [3201]" strokecolor="black [3200]" strokeweight="2pt"/>
                 <w10:anchorlock/>
               </v:group>
             </w:pict>
@@ -4628,10 +4276,7 @@
               <w:cnfStyle w:val="000000000000" w:firstRow="0" w:lastRow="0" w:firstColumn="0" w:lastColumn="0" w:oddVBand="0" w:evenVBand="0" w:oddHBand="0" w:evenHBand="0" w:firstRowFirstColumn="0" w:firstRowLastColumn="0" w:lastRowFirstColumn="0" w:lastRowLastColumn="0"/>
             </w:pPr>
             <w:r>
-              <w:t xml:space="preserve">Cấu trúc </w:t>
-            </w:r>
-            <w:r>
-              <w:t>bảng</w:t>
+              <w:t>Cấu trúc bảng</w:t>
             </w:r>
           </w:p>
         </w:tc>
@@ -5684,10 +5329,7 @@
       </w:pPr>
       <w:bookmarkStart w:id="1" w:name="_Toc25660379"/>
       <w:r>
-        <w:t xml:space="preserve">Mô tả </w:t>
-      </w:r>
-      <w:r>
-        <w:t>dự án</w:t>
+        <w:t>Mô tả dự án</w:t>
       </w:r>
       <w:bookmarkEnd w:id="1"/>
     </w:p>
@@ -5703,175 +5345,142 @@
           <w:i/>
           <w:iCs/>
         </w:rPr>
-        <w:t>Xây dựng w</w:t>
-      </w:r>
-      <w:r>
+        <w:t>Xây dựng website bán hàng máy tính.</w:t>
+      </w:r>
+    </w:p>
+    <w:p>
+      <w:pPr>
+        <w:pStyle w:val="Heading2"/>
+      </w:pPr>
+      <w:bookmarkStart w:id="2" w:name="_Toc25660380"/>
+      <w:r>
+        <w:t>Công cụ quản lý</w:t>
+      </w:r>
+      <w:bookmarkEnd w:id="2"/>
+    </w:p>
+    <w:p>
+      <w:r>
+        <w:rPr>
+          <w:b/>
+          <w:bCs/>
+        </w:rPr>
+        <w:t xml:space="preserve">Link </w:t>
+      </w:r>
+      <w:r>
+        <w:rPr>
+          <w:b/>
+          <w:bCs/>
+        </w:rPr>
+        <w:t>Quản lý và phân chia công việc:</w:t>
+      </w:r>
+      <w:r>
+        <w:t xml:space="preserve"> MS Planner </w:t>
+      </w:r>
+      <w:r>
+        <w:rPr>
+          <w:color w:val="FF0000"/>
+        </w:rPr>
+        <w:t xml:space="preserve">(bắt buộc): </w:t>
+      </w:r>
+      <w:r>
+        <w:t>…………………………………………..…..</w:t>
+      </w:r>
+    </w:p>
+    <w:p>
+      <w:pPr>
+        <w:rPr>
+          <w:i/>
+          <w:color w:val="000000" w:themeColor="text1"/>
+        </w:rPr>
+      </w:pPr>
+      <w:r>
+        <w:rPr>
+          <w:b/>
+          <w:bCs/>
+        </w:rPr>
+        <w:t xml:space="preserve">Link </w:t>
+      </w:r>
+      <w:r>
+        <w:rPr>
+          <w:b/>
+          <w:bCs/>
+        </w:rPr>
+        <w:t>Quản lý mã nguồn:</w:t>
+      </w:r>
+      <w:r>
+        <w:t xml:space="preserve"> GitHub/GitLab </w:t>
+      </w:r>
+      <w:r>
+        <w:rPr>
+          <w:color w:val="FF0000"/>
+        </w:rPr>
+        <w:t xml:space="preserve">(bắt buộc): </w:t>
+      </w:r>
+      <w:r>
+        <w:rPr>
+          <w:i/>
+          <w:color w:val="000000" w:themeColor="text1"/>
+        </w:rPr>
+        <w:t>https://github.com/Team-quantriduanCNTT/QTDACNTT.git</w:t>
+      </w:r>
+    </w:p>
+    <w:p/>
+    <w:p>
+      <w:pPr>
+        <w:pStyle w:val="Heading1"/>
+      </w:pPr>
+      <w:bookmarkStart w:id="3" w:name="_Toc25660381"/>
+      <w:r>
+        <w:t>Các nhân sự tham gia dự án</w:t>
+      </w:r>
+      <w:bookmarkEnd w:id="3"/>
+    </w:p>
+    <w:p>
+      <w:pPr>
+        <w:pStyle w:val="Heading2"/>
+      </w:pPr>
+      <w:bookmarkStart w:id="4" w:name="_Toc25660382"/>
+      <w:r>
+        <w:t>Thông tin liên hệ phía khách hàng</w:t>
+      </w:r>
+      <w:bookmarkEnd w:id="4"/>
+    </w:p>
+    <w:p>
+      <w:pPr>
         <w:rPr>
           <w:i/>
           <w:iCs/>
         </w:rPr>
-        <w:t>ebsite bán</w:t>
-      </w:r>
+      </w:pPr>
       <w:r>
         <w:rPr>
           <w:i/>
           <w:iCs/>
         </w:rPr>
-        <w:t xml:space="preserve"> hàng</w:t>
+        <w:t xml:space="preserve">Anh </w:t>
       </w:r>
       <w:r>
         <w:rPr>
           <w:i/>
           <w:iCs/>
         </w:rPr>
-        <w:t xml:space="preserve"> máy tính</w:t>
+        <w:t>Đặng Văn Hoàn</w:t>
       </w:r>
       <w:r>
         <w:rPr>
           <w:i/>
           <w:iCs/>
         </w:rPr>
-        <w:t>.</w:t>
-      </w:r>
-      <w:bookmarkStart w:id="2" w:name="_GoBack"/>
-      <w:bookmarkEnd w:id="2"/>
+        <w:t xml:space="preserve">: </w:t>
+      </w:r>
     </w:p>
     <w:p>
       <w:pPr>
         <w:pStyle w:val="Heading2"/>
       </w:pPr>
-      <w:bookmarkStart w:id="3" w:name="_Toc25660380"/>
-      <w:r>
-        <w:t>Công cụ quản lý</w:t>
-      </w:r>
-      <w:bookmarkEnd w:id="3"/>
-    </w:p>
-    <w:p>
-      <w:r>
-        <w:rPr>
-          <w:b/>
-          <w:bCs/>
-        </w:rPr>
-        <w:t xml:space="preserve">Link </w:t>
-      </w:r>
-      <w:r>
-        <w:rPr>
-          <w:b/>
-          <w:bCs/>
-        </w:rPr>
-        <w:t>Quản lý và phân chia công việc:</w:t>
-      </w:r>
-      <w:r>
-        <w:t xml:space="preserve"> MS Planner </w:t>
-      </w:r>
-      <w:r>
-        <w:rPr>
-          <w:color w:val="FF0000"/>
-        </w:rPr>
-        <w:t xml:space="preserve">(bắt buộc): </w:t>
-      </w:r>
-      <w:r>
-        <w:t>…</w:t>
-      </w:r>
-      <w:r>
-        <w:t>……………………………………</w:t>
-      </w:r>
-      <w:proofErr w:type="gramStart"/>
-      <w:r>
-        <w:t>…..</w:t>
-      </w:r>
-      <w:proofErr w:type="gramEnd"/>
-      <w:r>
-        <w:t>…..</w:t>
-      </w:r>
-    </w:p>
-    <w:p>
-      <w:pPr>
-        <w:rPr>
-          <w:i/>
-          <w:color w:val="000000" w:themeColor="text1"/>
-        </w:rPr>
-      </w:pPr>
-      <w:r>
-        <w:rPr>
-          <w:b/>
-          <w:bCs/>
-        </w:rPr>
-        <w:t xml:space="preserve">Link </w:t>
-      </w:r>
-      <w:r>
-        <w:rPr>
-          <w:b/>
-          <w:bCs/>
-        </w:rPr>
-        <w:t>Quản lý mã nguồn</w:t>
-      </w:r>
-      <w:r>
-        <w:rPr>
-          <w:b/>
-          <w:bCs/>
-        </w:rPr>
-        <w:t>:</w:t>
-      </w:r>
-      <w:r>
-        <w:t xml:space="preserve"> </w:t>
-      </w:r>
-      <w:r>
-        <w:t>Git</w:t>
-      </w:r>
-      <w:r>
-        <w:t>H</w:t>
-      </w:r>
-      <w:r>
-        <w:t>ub</w:t>
-      </w:r>
-      <w:r>
-        <w:t xml:space="preserve">/GitLab </w:t>
-      </w:r>
-      <w:r>
-        <w:rPr>
-          <w:color w:val="FF0000"/>
-        </w:rPr>
-        <w:t>(bắt buộc)</w:t>
-      </w:r>
-      <w:r>
-        <w:rPr>
-          <w:color w:val="FF0000"/>
-        </w:rPr>
-        <w:t>:</w:t>
-      </w:r>
-      <w:r>
-        <w:rPr>
-          <w:color w:val="FF0000"/>
-        </w:rPr>
-        <w:t xml:space="preserve"> </w:t>
-      </w:r>
-      <w:r>
-        <w:rPr>
-          <w:i/>
-          <w:color w:val="000000" w:themeColor="text1"/>
-        </w:rPr>
-        <w:t>https://github.com/Team-quantriduanCNTT/QTDACNTT.git</w:t>
-      </w:r>
-    </w:p>
-    <w:p/>
-    <w:p>
-      <w:pPr>
-        <w:pStyle w:val="Heading1"/>
-      </w:pPr>
-      <w:bookmarkStart w:id="4" w:name="_Toc25660381"/>
-      <w:r>
-        <w:t>Các nhân sự tham gia dự án</w:t>
-      </w:r>
-      <w:bookmarkEnd w:id="4"/>
-    </w:p>
-    <w:p>
-      <w:pPr>
-        <w:pStyle w:val="Heading2"/>
-      </w:pPr>
-      <w:bookmarkStart w:id="5" w:name="_Toc25660382"/>
-      <w:r>
-        <w:t>Thông tin liên hệ phía khách hàng</w:t>
+      <w:bookmarkStart w:id="5" w:name="_Toc25660383"/>
+      <w:r>
+        <w:t>Thông tin liên hệ phía công ty</w:t>
       </w:r>
       <w:bookmarkEnd w:id="5"/>
     </w:p>
@@ -5887,144 +5496,96 @@
           <w:i/>
           <w:iCs/>
         </w:rPr>
-        <w:t xml:space="preserve">Anh </w:t>
+        <w:t xml:space="preserve">Lập trình viên:  </w:t>
       </w:r>
       <w:r>
         <w:rPr>
           <w:i/>
           <w:iCs/>
         </w:rPr>
-        <w:t>Đặng Văn Hoàn</w:t>
-      </w:r>
-      <w:r>
+        <w:t>Hưng,Quân</w:t>
+      </w:r>
+    </w:p>
+    <w:p>
+      <w:pPr>
         <w:rPr>
           <w:i/>
           <w:iCs/>
         </w:rPr>
-        <w:t xml:space="preserve">: </w:t>
-      </w:r>
-    </w:p>
-    <w:p>
-      <w:pPr>
-        <w:pStyle w:val="Heading2"/>
-      </w:pPr>
-      <w:bookmarkStart w:id="6" w:name="_Toc25660383"/>
-      <w:r>
-        <w:t>Thông tin liên hệ phía công ty</w:t>
-      </w:r>
-      <w:bookmarkEnd w:id="6"/>
-    </w:p>
-    <w:p>
-      <w:pPr>
+      </w:pPr>
+      <w:r>
         <w:rPr>
           <w:i/>
           <w:iCs/>
         </w:rPr>
-      </w:pPr>
+        <w:t xml:space="preserve">Phiên dịch: </w:t>
+      </w:r>
       <w:r>
         <w:rPr>
           <w:i/>
           <w:iCs/>
         </w:rPr>
-        <w:t xml:space="preserve">Lập trình viên:  </w:t>
-      </w:r>
-      <w:proofErr w:type="gramStart"/>
+        <w:t>Thắng</w:t>
+      </w:r>
       <w:r>
         <w:rPr>
           <w:i/>
           <w:iCs/>
         </w:rPr>
-        <w:t>Hưng,Quân</w:t>
-      </w:r>
-      <w:proofErr w:type="gramEnd"/>
-    </w:p>
-    <w:p>
-      <w:pPr>
+        <w:t xml:space="preserve">, </w:t>
+      </w:r>
+      <w:r>
         <w:rPr>
           <w:i/>
           <w:iCs/>
         </w:rPr>
-      </w:pPr>
-      <w:r>
+        <w:t>Tuấn</w:t>
+      </w:r>
+    </w:p>
+    <w:p>
+      <w:pPr>
+        <w:pStyle w:val="Heading2"/>
+      </w:pPr>
+      <w:bookmarkStart w:id="6" w:name="_Toc25660384"/>
+      <w:r>
+        <w:t>Phân chia vai trò của thành viên dự án và khách hàng</w:t>
+      </w:r>
+      <w:bookmarkEnd w:id="6"/>
+    </w:p>
+    <w:p>
+      <w:pPr>
         <w:rPr>
           <w:i/>
           <w:iCs/>
         </w:rPr>
-        <w:t xml:space="preserve">Phiên dịch: </w:t>
-      </w:r>
+      </w:pPr>
       <w:r>
         <w:rPr>
           <w:i/>
           <w:iCs/>
         </w:rPr>
-        <w:t>Thắng</w:t>
+        <w:t>Giám đốc: Hưng, tài chính, nhân sự</w:t>
       </w:r>
       <w:r>
         <w:rPr>
           <w:i/>
           <w:iCs/>
         </w:rPr>
-        <w:t xml:space="preserve">, </w:t>
+        <w:t>.</w:t>
       </w:r>
       <w:r>
         <w:rPr>
           <w:i/>
           <w:iCs/>
         </w:rPr>
-        <w:t>Tuấn</w:t>
-      </w:r>
-    </w:p>
-    <w:p>
-      <w:pPr>
-        <w:pStyle w:val="Heading2"/>
-      </w:pPr>
-      <w:bookmarkStart w:id="7" w:name="_Toc25660384"/>
-      <w:r>
-        <w:t>Phân chia vai trò của thành viên dự án và khách hàng</w:t>
-      </w:r>
-      <w:bookmarkEnd w:id="7"/>
-    </w:p>
-    <w:p>
-      <w:pPr>
+        <w:t xml:space="preserve"> </w:t>
+      </w:r>
+      <w:r>
         <w:rPr>
           <w:i/>
           <w:iCs/>
         </w:rPr>
-      </w:pPr>
-      <w:r>
-        <w:rPr>
-          <w:i/>
-          <w:iCs/>
-        </w:rPr>
-        <w:t>Giám đốc: Hưng, tài chính, nhân sự</w:t>
-      </w:r>
-      <w:r>
-        <w:rPr>
-          <w:i/>
-          <w:iCs/>
-        </w:rPr>
-        <w:t>.</w:t>
-      </w:r>
-      <w:r>
-        <w:rPr>
-          <w:i/>
-          <w:iCs/>
-        </w:rPr>
-        <w:t xml:space="preserve"> </w:t>
-      </w:r>
-      <w:r>
-        <w:rPr>
-          <w:i/>
-          <w:iCs/>
-        </w:rPr>
-        <w:t>Y</w:t>
-      </w:r>
-      <w:r>
-        <w:rPr>
-          <w:i/>
-          <w:iCs/>
-        </w:rPr>
-        <w:t>êu cầ</w:t>
+        <w:t>Yêu cầ</w:t>
       </w:r>
       <w:r>
         <w:rPr>
@@ -6127,21 +5688,21 @@
       <w:pPr>
         <w:pStyle w:val="Heading1"/>
       </w:pPr>
-      <w:bookmarkStart w:id="8" w:name="_Toc25660385"/>
+      <w:bookmarkStart w:id="7" w:name="_Toc25660385"/>
       <w:r>
         <w:t>Khảo sát dự án</w:t>
       </w:r>
+      <w:bookmarkEnd w:id="7"/>
+    </w:p>
+    <w:p>
+      <w:pPr>
+        <w:pStyle w:val="Heading2"/>
+      </w:pPr>
+      <w:bookmarkStart w:id="8" w:name="_Toc25660386"/>
+      <w:r>
+        <w:t>Yêu cầu khách hàng</w:t>
+      </w:r>
       <w:bookmarkEnd w:id="8"/>
-    </w:p>
-    <w:p>
-      <w:pPr>
-        <w:pStyle w:val="Heading2"/>
-      </w:pPr>
-      <w:bookmarkStart w:id="9" w:name="_Toc25660386"/>
-      <w:r>
-        <w:t>Yêu cầu khách hàng</w:t>
-      </w:r>
-      <w:bookmarkEnd w:id="9"/>
     </w:p>
     <w:p>
       <w:pPr>
@@ -6462,17 +6023,8 @@
           <w:sz w:val="28"/>
           <w:szCs w:val="28"/>
         </w:rPr>
-        <w:t xml:space="preserve">- Đóng góp ý kiến xây </w:t>
-      </w:r>
-      <w:proofErr w:type="gramStart"/>
-      <w:r>
-        <w:rPr>
-          <w:sz w:val="28"/>
-          <w:szCs w:val="28"/>
-        </w:rPr>
-        <w:t>dựng .</w:t>
-      </w:r>
-      <w:proofErr w:type="gramEnd"/>
+        <w:t>- Đóng góp ý kiến xây dựng .</w:t>
+      </w:r>
     </w:p>
     <w:p>
       <w:pPr>
@@ -6542,18 +6094,19 @@
       <w:pPr>
         <w:pStyle w:val="Heading2"/>
       </w:pPr>
-      <w:bookmarkStart w:id="10" w:name="_Toc25660387"/>
-      <w:r>
-        <w:t xml:space="preserve">Mô hình </w:t>
-      </w:r>
-      <w:r>
-        <w:t>hoạt động</w:t>
-      </w:r>
-      <w:r>
-        <w:t xml:space="preserve"> hiện thời</w:t>
-      </w:r>
-      <w:r>
-        <w:t xml:space="preserve"> – nghiệp vụ</w:t>
+      <w:bookmarkStart w:id="9" w:name="_Toc25660387"/>
+      <w:r>
+        <w:t>Mô hình hoạt động hiện thời – nghiệp vụ</w:t>
+      </w:r>
+      <w:bookmarkEnd w:id="9"/>
+    </w:p>
+    <w:p>
+      <w:pPr>
+        <w:pStyle w:val="Heading2"/>
+      </w:pPr>
+      <w:bookmarkStart w:id="10" w:name="_Toc25660388"/>
+      <w:r>
+        <w:t>Mô hình hoạt động dự kiến sau khi áp dụng sản phẩm mới</w:t>
       </w:r>
       <w:bookmarkEnd w:id="10"/>
     </w:p>
@@ -6561,24 +6114,11 @@
       <w:pPr>
         <w:pStyle w:val="Heading2"/>
       </w:pPr>
-      <w:bookmarkStart w:id="11" w:name="_Toc25660388"/>
-      <w:r>
-        <w:t>Mô hình hoạt động dự kiến sau khi áp dụng sản phẩm mới</w:t>
+      <w:bookmarkStart w:id="11" w:name="_Toc25660389"/>
+      <w:r>
+        <w:t>Phạm vi dự án</w:t>
       </w:r>
       <w:bookmarkEnd w:id="11"/>
-    </w:p>
-    <w:p>
-      <w:pPr>
-        <w:pStyle w:val="Heading2"/>
-      </w:pPr>
-      <w:bookmarkStart w:id="12" w:name="_Toc25660389"/>
-      <w:r>
-        <w:t>Phạm vi</w:t>
-      </w:r>
-      <w:r>
-        <w:t xml:space="preserve"> dự án</w:t>
-      </w:r>
-      <w:bookmarkEnd w:id="12"/>
     </w:p>
     <w:p>
       <w:pPr>
@@ -6625,11 +6165,11 @@
       <w:pPr>
         <w:pStyle w:val="Heading1"/>
       </w:pPr>
-      <w:bookmarkStart w:id="13" w:name="_Toc25660390"/>
+      <w:bookmarkStart w:id="12" w:name="_Toc25660390"/>
       <w:r>
         <w:t>Giao tiếp/Trao đổi thông tin</w:t>
       </w:r>
-      <w:bookmarkEnd w:id="13"/>
+      <w:bookmarkEnd w:id="12"/>
     </w:p>
     <w:p>
       <w:pPr>
@@ -6670,21 +6210,7 @@
           <w:iCs/>
           <w:sz w:val="24"/>
         </w:rPr>
-        <w:t>Họp tổng kết: Chiều thứ 6 tuần cuối cùng của tháng</w:t>
-      </w:r>
-      <w:r>
-        <w:rPr>
-          <w:iCs/>
-          <w:sz w:val="24"/>
-        </w:rPr>
-        <w:t>,</w:t>
-      </w:r>
-      <w:r>
-        <w:rPr>
-          <w:iCs/>
-          <w:sz w:val="24"/>
-        </w:rPr>
-        <w:t xml:space="preserve"> 14h00 -17h00</w:t>
+        <w:t>Họp tổng kết: Chiều thứ 6 tuần cuối cùng của tháng, 14h00 -17h00</w:t>
       </w:r>
     </w:p>
     <w:p>
@@ -6704,21 +6230,7 @@
           <w:iCs/>
           <w:sz w:val="24"/>
         </w:rPr>
-        <w:t>Họp cập nhật: Sáng thứ 2 và thứ 5 hàng tuần</w:t>
-      </w:r>
-      <w:r>
-        <w:rPr>
-          <w:iCs/>
-          <w:sz w:val="24"/>
-        </w:rPr>
-        <w:t>, 9h-9h30</w:t>
-      </w:r>
-      <w:r>
-        <w:rPr>
-          <w:iCs/>
-          <w:sz w:val="24"/>
-        </w:rPr>
-        <w:t xml:space="preserve"> </w:t>
+        <w:t xml:space="preserve">Họp cập nhật: Sáng thứ 2 và thứ 5 hàng tuần, 9h-9h30 </w:t>
       </w:r>
     </w:p>
     <w:p>
@@ -6918,61 +6430,44 @@
           <w:iCs/>
           <w:sz w:val="24"/>
         </w:rPr>
-        <w:t>+ Giải quyết các vấn đề phát sinh có liên quan đến khách hàng.</w:t>
-      </w:r>
-      <w:r>
+        <w:t xml:space="preserve">+ Giải quyết các vấn đề phát sinh có liên quan đến khách hàng. </w:t>
+      </w:r>
+    </w:p>
+    <w:p>
+      <w:pPr>
+        <w:ind w:left="360"/>
         <w:rPr>
           <w:iCs/>
           <w:sz w:val="24"/>
         </w:rPr>
-        <w:t xml:space="preserve"> </w:t>
-      </w:r>
-    </w:p>
-    <w:p>
-      <w:pPr>
-        <w:ind w:left="360"/>
+      </w:pPr>
+      <w:r>
         <w:rPr>
           <w:iCs/>
           <w:sz w:val="24"/>
         </w:rPr>
-      </w:pPr>
-      <w:r>
-        <w:rPr>
-          <w:iCs/>
-          <w:sz w:val="24"/>
-        </w:rPr>
-        <w:t>+ Kịp thời tìm ra các phần khách hàng chưa hài lòng để tìm ra hư</w:t>
-      </w:r>
-      <w:r>
-        <w:rPr>
-          <w:iCs/>
-          <w:sz w:val="24"/>
-        </w:rPr>
-        <w:t>ớng giải quyết tốt nhất, tránh làm kéo dài tiến độ của dự án gây tổn thất cho công ty và khách hàng.</w:t>
+        <w:t>+ Kịp thời tìm ra các phần khách hàng chưa hài lòng để tìm ra hướng giải quyết tốt nhất, tránh làm kéo dài tiến độ của dự án gây tổn thất cho công ty và khách hàng.</w:t>
       </w:r>
     </w:p>
     <w:p>
       <w:pPr>
         <w:pStyle w:val="Heading1"/>
       </w:pPr>
-      <w:bookmarkStart w:id="14" w:name="_Toc25660391"/>
-      <w:r>
-        <w:t>Ước lượng</w:t>
-      </w:r>
-      <w:r>
-        <w:t xml:space="preserve"> chung</w:t>
+      <w:bookmarkStart w:id="13" w:name="_Toc25660391"/>
+      <w:r>
+        <w:t>Ước lượng chung</w:t>
+      </w:r>
+      <w:bookmarkEnd w:id="13"/>
+    </w:p>
+    <w:p>
+      <w:pPr>
+        <w:pStyle w:val="Heading2"/>
+      </w:pPr>
+      <w:bookmarkStart w:id="14" w:name="_Toc25660392"/>
+      <w:r>
+        <w:t>Ước lượng tính năng</w:t>
       </w:r>
       <w:bookmarkEnd w:id="14"/>
-    </w:p>
-    <w:p>
-      <w:pPr>
-        <w:pStyle w:val="Heading2"/>
-      </w:pPr>
-      <w:bookmarkStart w:id="15" w:name="_Toc25660392"/>
-      <w:r>
-        <w:t>Ước lượng tính năng</w:t>
-      </w:r>
-      <w:bookmarkEnd w:id="15"/>
     </w:p>
     <w:p>
       <w:pPr>
@@ -7065,23 +6560,7 @@
           <w:sz w:val="28"/>
           <w:szCs w:val="28"/>
         </w:rPr>
-        <w:t xml:space="preserve">Quản lý đơn hàng, thông tin khách hàng, các form tư vấn, kho </w:t>
-      </w:r>
-      <w:proofErr w:type="gramStart"/>
-      <w:r>
-        <w:rPr>
-          <w:sz w:val="28"/>
-          <w:szCs w:val="28"/>
-        </w:rPr>
-        <w:t>hàng,…</w:t>
-      </w:r>
-      <w:proofErr w:type="gramEnd"/>
-      <w:r>
-        <w:rPr>
-          <w:sz w:val="28"/>
-          <w:szCs w:val="28"/>
-        </w:rPr>
-        <w:t xml:space="preserve"> tập trung ở trình quản lý, tiết kiệm thời gian và dễ quản lý</w:t>
+        <w:t>Quản lý đơn hàng, thông tin khách hàng, các form tư vấn, kho hàng,… tập trung ở trình quản lý, tiết kiệm thời gian và dễ quản lý</w:t>
       </w:r>
       <w:r>
         <w:rPr>
@@ -7399,18 +6878,15 @@
       <w:pPr>
         <w:pStyle w:val="Heading2"/>
       </w:pPr>
-      <w:bookmarkStart w:id="16" w:name="_Toc25660393"/>
+      <w:bookmarkStart w:id="15" w:name="_Toc25660393"/>
       <w:r>
         <w:t>Work Breakdown Structure</w:t>
       </w:r>
-      <w:bookmarkEnd w:id="16"/>
-    </w:p>
-    <w:p>
-      <w:r>
-        <w:t>*</w:t>
-      </w:r>
-      <w:r>
-        <w:t xml:space="preserve">Biểu đồ WBS </w:t>
+      <w:bookmarkEnd w:id="15"/>
+    </w:p>
+    <w:p>
+      <w:r>
+        <w:t xml:space="preserve">*Biểu đồ WBS </w:t>
       </w:r>
     </w:p>
     <w:p>
@@ -7423,7 +6899,7 @@
           <w:lang w:eastAsia="en-US" w:bidi="ar-SA"/>
         </w:rPr>
         <w:drawing>
-          <wp:inline distT="0" distB="0" distL="0" distR="0" wp14:anchorId="0D94CA6B" wp14:editId="13E8DF56">
+          <wp:inline distT="0" distB="0" distL="0" distR="0" wp14:anchorId="6622F580" wp14:editId="66312895">
             <wp:extent cx="6078862" cy="3033829"/>
             <wp:effectExtent l="0" t="0" r="0" b="0"/>
             <wp:docPr id="12" name="Picture 12"/>
@@ -7493,33 +6969,19 @@
           <w:i/>
           <w:iCs/>
         </w:rPr>
-        <w:t>ách hàng yêu cầu, và chỉ nên sử dụng tầm 90% thời gian</w:t>
-      </w:r>
-      <w:r>
-        <w:rPr>
-          <w:i/>
-          <w:iCs/>
-        </w:rPr>
-        <w:t>.</w:t>
-      </w:r>
-      <w:r>
-        <w:rPr>
-          <w:i/>
-          <w:iCs/>
-        </w:rPr>
-        <w:t xml:space="preserve"> 10% còn lại là buffer.</w:t>
+        <w:t>ách hàng yêu cầu, và chỉ nên sử dụng tầm 90% thời gian. 10% còn lại là buffer.</w:t>
       </w:r>
     </w:p>
     <w:p>
       <w:pPr>
         <w:pStyle w:val="Heading2"/>
       </w:pPr>
-      <w:bookmarkStart w:id="17" w:name="_Toc25660394"/>
+      <w:bookmarkStart w:id="16" w:name="_Toc25660394"/>
       <w:r>
         <w:lastRenderedPageBreak/>
         <w:t>Ước lượng thời gian</w:t>
       </w:r>
-      <w:bookmarkEnd w:id="17"/>
+      <w:bookmarkEnd w:id="16"/>
     </w:p>
     <w:p>
       <w:pPr>
@@ -7559,7 +7021,7 @@
           <w:lang w:eastAsia="en-US" w:bidi="ar-SA"/>
         </w:rPr>
         <w:drawing>
-          <wp:inline distT="0" distB="0" distL="0" distR="0" wp14:anchorId="7F0D3025" wp14:editId="22145A7A">
+          <wp:inline distT="0" distB="0" distL="0" distR="0" wp14:anchorId="06EECA5A" wp14:editId="11D59998">
             <wp:extent cx="5575300" cy="2956560"/>
             <wp:effectExtent l="0" t="0" r="6350" b="0"/>
             <wp:docPr id="7" name="Picture 7"/>
@@ -7607,46 +7069,18 @@
           <w:i/>
           <w:iCs/>
         </w:rPr>
-        <w:t>Từ WBS</w:t>
-      </w:r>
-      <w:r>
-        <w:rPr>
-          <w:i/>
-          <w:iCs/>
-        </w:rPr>
-        <w:t xml:space="preserve"> x</w:t>
-      </w:r>
-      <w:r>
-        <w:rPr>
-          <w:i/>
-          <w:iCs/>
-        </w:rPr>
-        <w:t>ác định đường găng và c</w:t>
-      </w:r>
-      <w:r>
-        <w:rPr>
-          <w:i/>
-          <w:iCs/>
-        </w:rPr>
-        <w:t>ho biết thời gian cần thiết để làm dự án</w:t>
-      </w:r>
-      <w:r>
-        <w:rPr>
-          <w:i/>
-          <w:iCs/>
-        </w:rPr>
-        <w:t>.</w:t>
+        <w:t>Từ WBS xác định đường găng và cho biết thời gian cần thiết để làm dự án.</w:t>
       </w:r>
     </w:p>
     <w:p>
       <w:pPr>
         <w:pStyle w:val="Heading2"/>
       </w:pPr>
-      <w:bookmarkStart w:id="18" w:name="_Toc25660395"/>
+      <w:bookmarkStart w:id="17" w:name="_Toc25660395"/>
       <w:r>
         <w:t>Ước lượng rủi ro</w:t>
       </w:r>
-      <w:bookmarkEnd w:id="18"/>
+      <w:bookmarkEnd w:id="17"/>
     </w:p>
     <w:p>
       <w:pPr>
@@ -7691,44 +7125,26 @@
           <w:szCs w:val="28"/>
           <w:shd w:val="clear" w:color="auto" w:fill="FFFFFF"/>
         </w:rPr>
-        <w:t xml:space="preserve"> do có khách hàng có thay đổi trong các yêu cầu đổi với dự</w:t>
-      </w:r>
-      <w:r>
+        <w:t xml:space="preserve"> do có khách hàng có thay đổi trong các yêu cầu đổi với dự án và các vấn đề phát sinh của nhân sự.</w:t>
+      </w:r>
+    </w:p>
+    <w:p>
+      <w:pPr>
         <w:rPr>
           <w:rFonts w:cs="Tahoma"/>
           <w:sz w:val="22"/>
           <w:szCs w:val="28"/>
           <w:shd w:val="clear" w:color="auto" w:fill="FFFFFF"/>
         </w:rPr>
-        <w:t xml:space="preserve"> án và các vấn đề phát sinh của nhân sự.</w:t>
-      </w:r>
-    </w:p>
-    <w:p>
-      <w:pPr>
+      </w:pPr>
+      <w:r>
         <w:rPr>
           <w:rFonts w:cs="Tahoma"/>
           <w:sz w:val="22"/>
           <w:szCs w:val="28"/>
           <w:shd w:val="clear" w:color="auto" w:fill="FFFFFF"/>
         </w:rPr>
-      </w:pPr>
-      <w:r>
-        <w:rPr>
-          <w:rFonts w:cs="Tahoma"/>
-          <w:sz w:val="22"/>
-          <w:szCs w:val="28"/>
-          <w:shd w:val="clear" w:color="auto" w:fill="FFFFFF"/>
-        </w:rPr>
-        <w:t>- Ngân sách: các vấn đề nhân sự và sự thay đổi các yêu cầu phía khách hàng khiến dự án kéo dài hơn thời gian dự kiến, các chi phí cũng vì thế mà tăng lên.</w:t>
-      </w:r>
-      <w:r>
-        <w:rPr>
-          <w:rFonts w:cs="Tahoma"/>
-          <w:sz w:val="22"/>
-          <w:szCs w:val="28"/>
-          <w:shd w:val="clear" w:color="auto" w:fill="FFFFFF"/>
-        </w:rPr>
-        <w:t xml:space="preserve"> </w:t>
+        <w:t xml:space="preserve">- Ngân sách: các vấn đề nhân sự và sự thay đổi các yêu cầu phía khách hàng khiến dự án kéo dài hơn thời gian dự kiến, các chi phí cũng vì thế mà tăng lên. </w:t>
       </w:r>
     </w:p>
     <w:p/>
@@ -7736,11 +7152,11 @@
       <w:pPr>
         <w:pStyle w:val="Heading1"/>
       </w:pPr>
-      <w:bookmarkStart w:id="19" w:name="_Toc25660396"/>
+      <w:bookmarkStart w:id="18" w:name="_Toc25660396"/>
       <w:r>
         <w:t>Ước lượng giá thành</w:t>
       </w:r>
-      <w:bookmarkEnd w:id="19"/>
+      <w:bookmarkEnd w:id="18"/>
     </w:p>
     <w:p>
       <w:pPr>
@@ -8906,21 +8322,20 @@
         <w:rPr>
           <w:i/>
         </w:rPr>
-        <w:t xml:space="preserve">phát </w:t>
-      </w:r>
-      <w:proofErr w:type="gramStart"/>
-      <w:r>
+        <w:t>phát triển  +  Chi phí kiểm thử</w:t>
+      </w:r>
+    </w:p>
+    <w:p>
+      <w:pPr>
         <w:rPr>
           <w:i/>
         </w:rPr>
-        <w:t>triển  +</w:t>
-      </w:r>
-      <w:proofErr w:type="gramEnd"/>
+      </w:pPr>
       <w:r>
         <w:rPr>
           <w:i/>
         </w:rPr>
-        <w:t xml:space="preserve">  Chi phí kiểm thử</w:t>
+        <w:t>Chi phí vận hành, quản lý, hành chính</w:t>
       </w:r>
     </w:p>
     <w:p>
@@ -8933,14 +8348,25 @@
         <w:rPr>
           <w:i/>
         </w:rPr>
-        <w:t>Chi phí vận hành</w:t>
-      </w:r>
-      <w:r>
+        <w:t>Chi phí kính doanh, quảng cáo, tiếp thị</w:t>
+      </w:r>
+    </w:p>
+    <w:p>
+      <w:pPr>
+        <w:pStyle w:val="Heading1"/>
+      </w:pPr>
+      <w:bookmarkStart w:id="19" w:name="_Toc25660397"/>
+      <w:r>
+        <w:t>Ước lượng chất lượng</w:t>
+      </w:r>
+      <w:bookmarkEnd w:id="19"/>
+    </w:p>
+    <w:p>
+      <w:pPr>
         <w:rPr>
           <w:i/>
         </w:rPr>
-        <w:t>, quản lý, hành chính</w:t>
-      </w:r>
+      </w:pPr>
     </w:p>
     <w:p>
       <w:pPr>
@@ -8952,18 +8378,8 @@
         <w:rPr>
           <w:i/>
         </w:rPr>
-        <w:t>Chi phí kính doanh, quảng cáo, tiếp thị</w:t>
-      </w:r>
-    </w:p>
-    <w:p>
-      <w:pPr>
-        <w:pStyle w:val="Heading1"/>
-      </w:pPr>
-      <w:bookmarkStart w:id="20" w:name="_Toc25660397"/>
-      <w:r>
-        <w:t>Ước lượng chất lượng</w:t>
-      </w:r>
-      <w:bookmarkEnd w:id="20"/>
+        <w:t>Ước lượng số dòng code : Khoảng 10.000 dong code bao gồm tất cả các chức năng</w:t>
+      </w:r>
     </w:p>
     <w:p>
       <w:pPr>
@@ -8975,20 +8391,7 @@
         <w:rPr>
           <w:i/>
         </w:rPr>
-        <w:t>Ước lượng số dòng code</w:t>
-      </w:r>
-    </w:p>
-    <w:p>
-      <w:pPr>
-        <w:rPr>
-          <w:i/>
-        </w:rPr>
-      </w:pPr>
-      <w:r>
-        <w:rPr>
-          <w:i/>
-        </w:rPr>
-        <w:t xml:space="preserve">Ước lượng số testcase </w:t>
+        <w:t xml:space="preserve">Ước lượng số testcase : </w:t>
       </w:r>
     </w:p>
     <w:p>
@@ -9010,74 +8413,60 @@
           <w:i/>
           <w:lang w:val="fr-FR"/>
         </w:rPr>
-        <w:t>nt trên mỗi K</w:t>
-      </w:r>
-      <w:r>
+        <w:t>nt trên mỗi Kloc : Comment trên từng dòng, comment chức năng của các function comment ngắn gọn không quá dài dòng.</w:t>
+      </w:r>
+    </w:p>
+    <w:p>
+      <w:pPr>
         <w:rPr>
           <w:i/>
           <w:lang w:val="fr-FR"/>
         </w:rPr>
-        <w:t>l</w:t>
-      </w:r>
+      </w:pPr>
       <w:r>
         <w:rPr>
           <w:i/>
           <w:lang w:val="fr-FR"/>
         </w:rPr>
-        <w:t>oc</w:t>
-      </w:r>
-    </w:p>
-    <w:p>
-      <w:pPr>
+        <w:t>Qui định về số unit test, au</w:t>
+      </w:r>
+      <w:r>
         <w:rPr>
           <w:i/>
           <w:lang w:val="fr-FR"/>
         </w:rPr>
-      </w:pPr>
-      <w:r>
-        <w:rPr>
-          <w:i/>
-          <w:lang w:val="fr-FR"/>
-        </w:rPr>
-        <w:t>Qui định về số unit test, au</w:t>
-      </w:r>
-      <w:r>
-        <w:rPr>
-          <w:i/>
-          <w:lang w:val="fr-FR"/>
-        </w:rPr>
-        <w:t>tomation test</w:t>
+        <w:t>tomation test : Ước lượng có khoảng 5 unit test</w:t>
       </w:r>
     </w:p>
     <w:p>
       <w:pPr>
         <w:pStyle w:val="Heading1"/>
       </w:pPr>
-      <w:bookmarkStart w:id="21" w:name="_Toc25660398"/>
+      <w:bookmarkStart w:id="20" w:name="_Toc25660398"/>
       <w:r>
         <w:lastRenderedPageBreak/>
         <w:t>Phân tích thiết kế</w:t>
       </w:r>
+      <w:bookmarkEnd w:id="20"/>
+      <w:r>
+        <w:t xml:space="preserve"> </w:t>
+      </w:r>
+    </w:p>
+    <w:p>
+      <w:pPr>
+        <w:pStyle w:val="Heading2"/>
+        <w:rPr>
+          <w:lang w:eastAsia="en-US" w:bidi="ar-SA"/>
+        </w:rPr>
+      </w:pPr>
+      <w:bookmarkStart w:id="21" w:name="_Toc25660399"/>
+      <w:r>
+        <w:rPr>
+          <w:lang w:eastAsia="en-US" w:bidi="ar-SA"/>
+        </w:rPr>
+        <w:t>Mô hình tích hợp phần cứng/phần mềm</w:t>
+      </w:r>
       <w:bookmarkEnd w:id="21"/>
-      <w:r>
-        <w:t xml:space="preserve"> </w:t>
-      </w:r>
-    </w:p>
-    <w:p>
-      <w:pPr>
-        <w:pStyle w:val="Heading2"/>
-        <w:rPr>
-          <w:lang w:eastAsia="en-US" w:bidi="ar-SA"/>
-        </w:rPr>
-      </w:pPr>
-      <w:bookmarkStart w:id="22" w:name="_Toc25660399"/>
-      <w:r>
-        <w:rPr>
-          <w:lang w:eastAsia="en-US" w:bidi="ar-SA"/>
-        </w:rPr>
-        <w:t>Mô hình tích hợp phần cứng/phần mềm</w:t>
-      </w:r>
-      <w:bookmarkEnd w:id="22"/>
     </w:p>
     <w:p>
       <w:pPr>
@@ -9134,25 +8523,7 @@
           <w:sz w:val="28"/>
           <w:szCs w:val="28"/>
         </w:rPr>
-        <w:t xml:space="preserve">Ghz, RAM 2Gb, D2.8 </w:t>
-      </w:r>
-      <w:proofErr w:type="gramStart"/>
-      <w:r>
-        <w:rPr>
-          <w:iCs/>
-          <w:sz w:val="28"/>
-          <w:szCs w:val="28"/>
-        </w:rPr>
-        <w:t>Ghz,  RAM</w:t>
-      </w:r>
-      <w:proofErr w:type="gramEnd"/>
-      <w:r>
-        <w:rPr>
-          <w:iCs/>
-          <w:sz w:val="28"/>
-          <w:szCs w:val="28"/>
-        </w:rPr>
-        <w:t xml:space="preserve"> 4</w:t>
+        <w:t>Ghz, RAM 2Gb, D2.8 Ghz,  RAM 4</w:t>
       </w:r>
       <w:r>
         <w:rPr>
@@ -9342,79 +8713,79 @@
           <w:lang w:eastAsia="en-US" w:bidi="ar-SA"/>
         </w:rPr>
       </w:pPr>
-      <w:bookmarkStart w:id="23" w:name="_Toc25660400"/>
+      <w:bookmarkStart w:id="22" w:name="_Toc25660400"/>
       <w:r>
         <w:rPr>
           <w:lang w:eastAsia="en-US" w:bidi="ar-SA"/>
         </w:rPr>
         <w:t>Giao diện</w:t>
       </w:r>
+      <w:bookmarkEnd w:id="22"/>
+    </w:p>
+    <w:p>
+      <w:pPr>
+        <w:pStyle w:val="Heading2"/>
+        <w:rPr>
+          <w:lang w:eastAsia="en-US" w:bidi="ar-SA"/>
+        </w:rPr>
+      </w:pPr>
+      <w:bookmarkStart w:id="23" w:name="_Toc25660401"/>
+      <w:r>
+        <w:rPr>
+          <w:lang w:eastAsia="en-US" w:bidi="ar-SA"/>
+        </w:rPr>
+        <w:t>Cơ sở dữ liệu</w:t>
+      </w:r>
       <w:bookmarkEnd w:id="23"/>
     </w:p>
     <w:p>
       <w:pPr>
+        <w:rPr>
+          <w:lang w:eastAsia="en-US" w:bidi="ar-SA"/>
+        </w:rPr>
+      </w:pPr>
+      <w:r>
+        <w:rPr>
+          <w:lang w:eastAsia="en-US" w:bidi="ar-SA"/>
+        </w:rPr>
+        <w:t>My SQL server 2017</w:t>
+      </w:r>
+    </w:p>
+    <w:p>
+      <w:pPr>
         <w:pStyle w:val="Heading2"/>
         <w:rPr>
           <w:lang w:eastAsia="en-US" w:bidi="ar-SA"/>
         </w:rPr>
       </w:pPr>
-      <w:bookmarkStart w:id="24" w:name="_Toc25660401"/>
+      <w:bookmarkStart w:id="24" w:name="_Toc25660402"/>
       <w:r>
         <w:rPr>
           <w:lang w:eastAsia="en-US" w:bidi="ar-SA"/>
         </w:rPr>
-        <w:t>Cơ sở dữ liệu</w:t>
+        <w:t>Mạng</w:t>
       </w:r>
       <w:bookmarkEnd w:id="24"/>
     </w:p>
     <w:p>
       <w:pPr>
-        <w:rPr>
-          <w:lang w:eastAsia="en-US" w:bidi="ar-SA"/>
-        </w:rPr>
-      </w:pPr>
-      <w:r>
-        <w:rPr>
-          <w:lang w:eastAsia="en-US" w:bidi="ar-SA"/>
-        </w:rPr>
-        <w:t>My SQL server 2017</w:t>
-      </w:r>
+        <w:pStyle w:val="Heading1"/>
+      </w:pPr>
+      <w:bookmarkStart w:id="25" w:name="_Toc25660403"/>
+      <w:r>
+        <w:t>Giám sát dự án</w:t>
+      </w:r>
+      <w:bookmarkEnd w:id="25"/>
     </w:p>
     <w:p>
       <w:pPr>
         <w:pStyle w:val="Heading2"/>
-        <w:rPr>
-          <w:lang w:eastAsia="en-US" w:bidi="ar-SA"/>
-        </w:rPr>
-      </w:pPr>
-      <w:bookmarkStart w:id="25" w:name="_Toc25660402"/>
-      <w:r>
-        <w:rPr>
-          <w:lang w:eastAsia="en-US" w:bidi="ar-SA"/>
-        </w:rPr>
-        <w:t>Mạng</w:t>
-      </w:r>
-      <w:bookmarkEnd w:id="25"/>
-    </w:p>
-    <w:p>
-      <w:pPr>
-        <w:pStyle w:val="Heading1"/>
-      </w:pPr>
-      <w:bookmarkStart w:id="26" w:name="_Toc25660403"/>
-      <w:r>
-        <w:t>Giám sát dự án</w:t>
+      </w:pPr>
+      <w:bookmarkStart w:id="26" w:name="_Toc25660404"/>
+      <w:r>
+        <w:t>Trả lời câu hỏi</w:t>
       </w:r>
       <w:bookmarkEnd w:id="26"/>
-    </w:p>
-    <w:p>
-      <w:pPr>
-        <w:pStyle w:val="Heading2"/>
-      </w:pPr>
-      <w:bookmarkStart w:id="27" w:name="_Toc25660404"/>
-      <w:r>
-        <w:t>Trả lời câu hỏi</w:t>
-      </w:r>
-      <w:bookmarkEnd w:id="27"/>
     </w:p>
     <w:p>
       <w:pPr>
@@ -9425,16 +8796,7 @@
         </w:numPr>
       </w:pPr>
       <w:r>
-        <w:t>Khách hàng yêu cầu</w:t>
-      </w:r>
-      <w:r>
-        <w:t xml:space="preserve">: </w:t>
-      </w:r>
-      <w:r>
-        <w:t>“</w:t>
-      </w:r>
-      <w:r>
-        <w:t>C</w:t>
+        <w:t>Khách hàng yêu cầu: “C</w:t>
       </w:r>
       <w:r>
         <w:t>ần có người</w:t>
@@ -9479,28 +8841,7 @@
         <w:t>Khách hàng yêu cầu: “</w:t>
       </w:r>
       <w:r>
-        <w:t>Oh</w:t>
-      </w:r>
-      <w:r>
-        <w:t xml:space="preserve">. Xếp chúng tôi sử dụng máy tính cài hệ điều hành </w:t>
-      </w:r>
-      <w:r>
-        <w:t>Windows 95 cơ</w:t>
-      </w:r>
-      <w:r>
-        <w:t>.</w:t>
-      </w:r>
-      <w:r>
-        <w:t xml:space="preserve"> Liệu phần mềm này </w:t>
-      </w:r>
-      <w:r>
-        <w:t>phải chạy được đấy nhé</w:t>
-      </w:r>
-      <w:r>
-        <w:t>. Ông mới là người duyệt cái này đấy</w:t>
-      </w:r>
-      <w:r>
-        <w:t>”.</w:t>
+        <w:t>Oh. Xếp chúng tôi sử dụng máy tính cài hệ điều hành Windows 95 cơ. Liệu phần mềm này phải chạy được đấy nhé. Ông mới là người duyệt cái này đấy”.</w:t>
       </w:r>
     </w:p>
     <w:p>
@@ -9518,21 +8859,7 @@
         <w:rPr>
           <w:i/>
         </w:rPr>
-        <w:t xml:space="preserve">- Window 95 là một hệ điều hành đã có từ rất lâu và hiện tại các ứng </w:t>
-      </w:r>
-      <w:proofErr w:type="gramStart"/>
-      <w:r>
-        <w:rPr>
-          <w:i/>
-        </w:rPr>
-        <w:t>dụng ,</w:t>
-      </w:r>
-      <w:proofErr w:type="gramEnd"/>
-      <w:r>
-        <w:rPr>
-          <w:i/>
-        </w:rPr>
-        <w:t xml:space="preserve"> trình duyệt ở thời điểm hiện tại đã không còn hỗ trợ hệ điều hành này, nếu sử dụng Window 95 sẽ không thể đảm bảo được sử dụng tốt cho hệ thống, hệ thống được xây dựng nhằm phục vụ như cầu cho thời điểm hiện tại và tương lai nên áp dụng nhiều công nghệ mới. Vì vậy bên khách hàng nên làm việc nội bộ bên công ty và truyền thông lại vấn đề này, hệ điều hành hỗ trợ tối thiểu là window 7 trở lên</w:t>
+        <w:t>- Window 95 là một hệ điều hành đã có từ rất lâu và hiện tại các ứng dụng , trình duyệt ở thời điểm hiện tại đã không còn hỗ trợ hệ điều hành này, nếu sử dụng Window 95 sẽ không thể đảm bảo được sử dụng tốt cho hệ thống, hệ thống được xây dựng nhằm phục vụ như cầu cho thời điểm hiện tại và tương lai nên áp dụng nhiều công nghệ mới. Vì vậy bên khách hàng nên làm việc nội bộ bên công ty và truyền thông lại vấn đề này, hệ điều hành hỗ trợ tối thiểu là window 7 trở lên</w:t>
       </w:r>
     </w:p>
     <w:p>
@@ -9547,19 +8874,7 @@
         <w:t>Khách hàng yêu cầu: “</w:t>
       </w:r>
       <w:r>
-        <w:t>Dự án phát triển phần mềm này giá 100 triệu. Giá này c</w:t>
-      </w:r>
-      <w:r>
-        <w:t xml:space="preserve">ó </w:t>
-      </w:r>
-      <w:r>
-        <w:t xml:space="preserve">bao gồm </w:t>
-      </w:r>
-      <w:r>
-        <w:t xml:space="preserve">VAT hay không nhỉ? </w:t>
-      </w:r>
-      <w:r>
-        <w:t>Giá cụ thể cho tình huống có VAT và không VAT là bao nhiêu?”</w:t>
+        <w:t>Dự án phát triển phần mềm này giá 100 triệu. Giá này có bao gồm VAT hay không nhỉ? Giá cụ thể cho tình huống có VAT và không VAT là bao nhiêu?”</w:t>
       </w:r>
     </w:p>
     <w:p>
@@ -9580,21 +8895,7 @@
         <w:rPr>
           <w:i/>
         </w:rPr>
-        <w:t xml:space="preserve">Phần mềm này giá 100 triệu đồng chưa bao gồm </w:t>
-      </w:r>
-      <w:proofErr w:type="gramStart"/>
-      <w:r>
-        <w:rPr>
-          <w:i/>
-        </w:rPr>
-        <w:t>VAT ,</w:t>
-      </w:r>
-      <w:proofErr w:type="gramEnd"/>
-      <w:r>
-        <w:rPr>
-          <w:i/>
-        </w:rPr>
-        <w:t xml:space="preserve"> giá bao gồm cả VAT là 110 triệu đồng </w:t>
+        <w:t xml:space="preserve">Phần mềm này giá 100 triệu đồng chưa bao gồm VAT , giá bao gồm cả VAT là 110 triệu đồng </w:t>
       </w:r>
     </w:p>
     <w:p>
@@ -9610,51 +8911,30 @@
       <w:pPr>
         <w:pStyle w:val="Heading1"/>
       </w:pPr>
-      <w:bookmarkStart w:id="28" w:name="_Toc25660405"/>
+      <w:bookmarkStart w:id="27" w:name="_Toc25660405"/>
       <w:r>
         <w:t>Đóng dự án</w:t>
       </w:r>
+      <w:bookmarkEnd w:id="27"/>
+    </w:p>
+    <w:p>
+      <w:r>
+        <w:t>Thực hiện các thống kê</w:t>
+      </w:r>
+    </w:p>
+    <w:p>
+      <w:pPr>
+        <w:pStyle w:val="Heading2"/>
+      </w:pPr>
+      <w:bookmarkStart w:id="28" w:name="_Toc25660406"/>
+      <w:r>
+        <w:t>Quản lý mã nguồn</w:t>
+      </w:r>
       <w:bookmarkEnd w:id="28"/>
     </w:p>
     <w:p>
       <w:r>
-        <w:t>Thực hiện các thống kê</w:t>
-      </w:r>
-    </w:p>
-    <w:p>
-      <w:pPr>
-        <w:pStyle w:val="Heading2"/>
-      </w:pPr>
-      <w:bookmarkStart w:id="29" w:name="_Toc25660406"/>
-      <w:r>
-        <w:t>Quản lý mã nguồn</w:t>
-      </w:r>
-      <w:bookmarkEnd w:id="29"/>
-    </w:p>
-    <w:p>
-      <w:r>
-        <w:t>Dựa trên các biểu đồ của Git</w:t>
-      </w:r>
-      <w:r>
-        <w:t>, hoặc các công cụ phân tích code</w:t>
-      </w:r>
-      <w:r>
-        <w:t>,</w:t>
-      </w:r>
-      <w:r>
-        <w:t xml:space="preserve"> xuất ra </w:t>
-      </w:r>
-      <w:r>
-        <w:t>3</w:t>
-      </w:r>
-      <w:r>
-        <w:t xml:space="preserve"> thông kê</w:t>
-      </w:r>
-      <w:r>
-        <w:t>. Gợi ý</w:t>
-      </w:r>
-      <w:r>
-        <w:t xml:space="preserve"> </w:t>
+        <w:t xml:space="preserve">Dựa trên các biểu đồ của Git, hoặc các công cụ phân tích code, xuất ra 3 thông kê. Gợi ý </w:t>
       </w:r>
     </w:p>
     <w:p>
@@ -9690,13 +8970,7 @@
         </w:numPr>
       </w:pPr>
       <w:r>
-        <w:t xml:space="preserve">Số </w:t>
-      </w:r>
-      <w:r>
-        <w:t xml:space="preserve">dòng lệnh bị </w:t>
-      </w:r>
-      <w:r>
-        <w:t>thay đổi</w:t>
+        <w:t>Số dòng lệnh bị thay đổi</w:t>
       </w:r>
     </w:p>
     <w:p>
@@ -9733,33 +9007,15 @@
       <w:pPr>
         <w:pStyle w:val="Heading2"/>
       </w:pPr>
-      <w:bookmarkStart w:id="30" w:name="_Toc25660407"/>
+      <w:bookmarkStart w:id="29" w:name="_Toc25660407"/>
       <w:r>
         <w:t>Quản lý công việc</w:t>
       </w:r>
-      <w:bookmarkEnd w:id="30"/>
-    </w:p>
-    <w:p>
-      <w:r>
-        <w:t xml:space="preserve">Dựa trên các biểu đồ của </w:t>
-      </w:r>
-      <w:r>
-        <w:t>Planner</w:t>
-      </w:r>
-      <w:r>
-        <w:t xml:space="preserve">, xuất ra </w:t>
-      </w:r>
-      <w:r>
-        <w:t>2</w:t>
-      </w:r>
-      <w:r>
-        <w:t xml:space="preserve"> th</w:t>
-      </w:r>
-      <w:r>
-        <w:t>ố</w:t>
-      </w:r>
-      <w:r>
-        <w:t>ng kê. Gợi ý</w:t>
+      <w:bookmarkEnd w:id="29"/>
+    </w:p>
+    <w:p>
+      <w:r>
+        <w:t>Dựa trên các biểu đồ của Planner, xuất ra 2 thống kê. Gợi ý</w:t>
       </w:r>
     </w:p>
     <w:p>
@@ -9771,16 +9027,10 @@
         </w:numPr>
       </w:pPr>
       <w:r>
-        <w:t xml:space="preserve">Số task </w:t>
-      </w:r>
-      <w:r>
-        <w:t>đã hoàn th</w:t>
-      </w:r>
-      <w:r>
-        <w:t>ành, chưa hoàn thành,</w:t>
-      </w:r>
-      <w:r>
-        <w:t xml:space="preserve"> muộn…</w:t>
+        <w:t>Số task đã hoàn th</w:t>
+      </w:r>
+      <w:r>
+        <w:t>ành, chưa hoàn thành, muộn…</w:t>
       </w:r>
     </w:p>
     <w:p>
@@ -9802,14 +9052,14 @@
           <w:lang w:eastAsia="en-US" w:bidi="ar-SA"/>
         </w:rPr>
       </w:pPr>
-      <w:bookmarkStart w:id="31" w:name="_Toc25660408"/>
+      <w:bookmarkStart w:id="30" w:name="_Toc25660408"/>
       <w:r>
         <w:rPr>
           <w:lang w:eastAsia="en-US" w:bidi="ar-SA"/>
         </w:rPr>
         <w:t>Danh mục tài liệu liên quan</w:t>
       </w:r>
-      <w:bookmarkEnd w:id="31"/>
+      <w:bookmarkEnd w:id="30"/>
     </w:p>
     <w:p>
       <w:pPr>
@@ -9836,6 +9086,10 @@
     <w:p/>
     <w:p/>
     <w:p/>
+    <w:p>
+      <w:bookmarkStart w:id="31" w:name="_GoBack"/>
+      <w:bookmarkEnd w:id="31"/>
+    </w:p>
     <w:sectPr>
       <w:headerReference w:type="even" r:id="rId19"/>
       <w:headerReference w:type="default" r:id="rId20"/>
@@ -9856,7 +9110,7 @@
 </file>
 
 <file path=word/endnotes.xml><?xml version="1.0" encoding="utf-8"?>
-<w:endnotes xmlns:wpc="http://schemas.microsoft.com/office/word/2010/wordprocessingCanvas" xmlns:cx="http://schemas.microsoft.com/office/drawing/2014/chartex" xmlns:mc="http://schemas.openxmlformats.org/markup-compatibility/2006" xmlns:o="urn:schemas-microsoft-com:office:office" xmlns:r="http://schemas.openxmlformats.org/officeDocument/2006/relationships" xmlns:m="http://schemas.openxmlformats.org/officeDocument/2006/math" xmlns:v="urn:schemas-microsoft-com:vml" xmlns:wp14="http://schemas.microsoft.com/office/word/2010/wordprocessingDrawing" xmlns:wp="http://schemas.openxmlformats.org/drawingml/2006/wordprocessingDrawing" xmlns:w10="urn:schemas-microsoft-com:office:word" xmlns:w="http://schemas.openxmlformats.org/wordprocessingml/2006/main" xmlns:w14="http://schemas.microsoft.com/office/word/2010/wordml" xmlns:w15="http://schemas.microsoft.com/office/word/2012/wordml" xmlns:w16se="http://schemas.microsoft.com/office/word/2015/wordml/symex" xmlns:wpg="http://schemas.microsoft.com/office/word/2010/wordprocessingGroup" xmlns:wpi="http://schemas.microsoft.com/office/word/2010/wordprocessingInk" xmlns:wne="http://schemas.microsoft.com/office/word/2006/wordml" xmlns:wps="http://schemas.microsoft.com/office/word/2010/wordprocessingShape" mc:Ignorable="w14 w15 w16se wp14">
+<w:endnotes xmlns:wpc="http://schemas.microsoft.com/office/word/2010/wordprocessingCanvas" xmlns:mc="http://schemas.openxmlformats.org/markup-compatibility/2006" xmlns:o="urn:schemas-microsoft-com:office:office" xmlns:r="http://schemas.openxmlformats.org/officeDocument/2006/relationships" xmlns:m="http://schemas.openxmlformats.org/officeDocument/2006/math" xmlns:v="urn:schemas-microsoft-com:vml" xmlns:wp14="http://schemas.microsoft.com/office/word/2010/wordprocessingDrawing" xmlns:wp="http://schemas.openxmlformats.org/drawingml/2006/wordprocessingDrawing" xmlns:w10="urn:schemas-microsoft-com:office:word" xmlns:w="http://schemas.openxmlformats.org/wordprocessingml/2006/main" xmlns:w14="http://schemas.microsoft.com/office/word/2010/wordml" xmlns:w15="http://schemas.microsoft.com/office/word/2012/wordml" xmlns:wpg="http://schemas.microsoft.com/office/word/2010/wordprocessingGroup" xmlns:wpi="http://schemas.microsoft.com/office/word/2010/wordprocessingInk" xmlns:wne="http://schemas.microsoft.com/office/word/2006/wordml" xmlns:wps="http://schemas.microsoft.com/office/word/2010/wordprocessingShape" mc:Ignorable="w14 w15 wp14">
   <w:endnote w:type="separator" w:id="-1">
     <w:p>
       <w:r>
@@ -9877,7 +9131,7 @@
 </file>
 
 <file path=word/footer1.xml><?xml version="1.0" encoding="utf-8"?>
-<w:ftr xmlns:wpc="http://schemas.microsoft.com/office/word/2010/wordprocessingCanvas" xmlns:cx="http://schemas.microsoft.com/office/drawing/2014/chartex" xmlns:mc="http://schemas.openxmlformats.org/markup-compatibility/2006" xmlns:o="urn:schemas-microsoft-com:office:office" xmlns:r="http://schemas.openxmlformats.org/officeDocument/2006/relationships" xmlns:m="http://schemas.openxmlformats.org/officeDocument/2006/math" xmlns:v="urn:schemas-microsoft-com:vml" xmlns:wp14="http://schemas.microsoft.com/office/word/2010/wordprocessingDrawing" xmlns:wp="http://schemas.openxmlformats.org/drawingml/2006/wordprocessingDrawing" xmlns:w10="urn:schemas-microsoft-com:office:word" xmlns:w="http://schemas.openxmlformats.org/wordprocessingml/2006/main" xmlns:w14="http://schemas.microsoft.com/office/word/2010/wordml" xmlns:w15="http://schemas.microsoft.com/office/word/2012/wordml" xmlns:w16se="http://schemas.microsoft.com/office/word/2015/wordml/symex" xmlns:wpg="http://schemas.microsoft.com/office/word/2010/wordprocessingGroup" xmlns:wpi="http://schemas.microsoft.com/office/word/2010/wordprocessingInk" xmlns:wne="http://schemas.microsoft.com/office/word/2006/wordml" xmlns:wps="http://schemas.microsoft.com/office/word/2010/wordprocessingShape" mc:Ignorable="w14 w15 w16se wp14">
+<w:ftr xmlns:wpc="http://schemas.microsoft.com/office/word/2010/wordprocessingCanvas" xmlns:mc="http://schemas.openxmlformats.org/markup-compatibility/2006" xmlns:o="urn:schemas-microsoft-com:office:office" xmlns:r="http://schemas.openxmlformats.org/officeDocument/2006/relationships" xmlns:m="http://schemas.openxmlformats.org/officeDocument/2006/math" xmlns:v="urn:schemas-microsoft-com:vml" xmlns:wp14="http://schemas.microsoft.com/office/word/2010/wordprocessingDrawing" xmlns:wp="http://schemas.openxmlformats.org/drawingml/2006/wordprocessingDrawing" xmlns:w10="urn:schemas-microsoft-com:office:word" xmlns:w="http://schemas.openxmlformats.org/wordprocessingml/2006/main" xmlns:w14="http://schemas.microsoft.com/office/word/2010/wordml" xmlns:w15="http://schemas.microsoft.com/office/word/2012/wordml" xmlns:wpg="http://schemas.microsoft.com/office/word/2010/wordprocessingGroup" xmlns:wpi="http://schemas.microsoft.com/office/word/2010/wordprocessingInk" xmlns:wne="http://schemas.microsoft.com/office/word/2006/wordml" xmlns:wps="http://schemas.microsoft.com/office/word/2010/wordprocessingShape" mc:Ignorable="w14 w15 wp14">
   <w:p>
     <w:pPr>
       <w:pStyle w:val="Footer"/>
@@ -9955,7 +9209,7 @@
 </file>
 
 <file path=word/footer2.xml><?xml version="1.0" encoding="utf-8"?>
-<w:ftr xmlns:wpc="http://schemas.microsoft.com/office/word/2010/wordprocessingCanvas" xmlns:cx="http://schemas.microsoft.com/office/drawing/2014/chartex" xmlns:mc="http://schemas.openxmlformats.org/markup-compatibility/2006" xmlns:o="urn:schemas-microsoft-com:office:office" xmlns:r="http://schemas.openxmlformats.org/officeDocument/2006/relationships" xmlns:m="http://schemas.openxmlformats.org/officeDocument/2006/math" xmlns:v="urn:schemas-microsoft-com:vml" xmlns:wp14="http://schemas.microsoft.com/office/word/2010/wordprocessingDrawing" xmlns:wp="http://schemas.openxmlformats.org/drawingml/2006/wordprocessingDrawing" xmlns:w10="urn:schemas-microsoft-com:office:word" xmlns:w="http://schemas.openxmlformats.org/wordprocessingml/2006/main" xmlns:w14="http://schemas.microsoft.com/office/word/2010/wordml" xmlns:w15="http://schemas.microsoft.com/office/word/2012/wordml" xmlns:w16se="http://schemas.microsoft.com/office/word/2015/wordml/symex" xmlns:wpg="http://schemas.microsoft.com/office/word/2010/wordprocessingGroup" xmlns:wpi="http://schemas.microsoft.com/office/word/2010/wordprocessingInk" xmlns:wne="http://schemas.microsoft.com/office/word/2006/wordml" xmlns:wps="http://schemas.microsoft.com/office/word/2010/wordprocessingShape" mc:Ignorable="w14 w15 w16se wp14">
+<w:ftr xmlns:wpc="http://schemas.microsoft.com/office/word/2010/wordprocessingCanvas" xmlns:mc="http://schemas.openxmlformats.org/markup-compatibility/2006" xmlns:o="urn:schemas-microsoft-com:office:office" xmlns:r="http://schemas.openxmlformats.org/officeDocument/2006/relationships" xmlns:m="http://schemas.openxmlformats.org/officeDocument/2006/math" xmlns:v="urn:schemas-microsoft-com:vml" xmlns:wp14="http://schemas.microsoft.com/office/word/2010/wordprocessingDrawing" xmlns:wp="http://schemas.openxmlformats.org/drawingml/2006/wordprocessingDrawing" xmlns:w10="urn:schemas-microsoft-com:office:word" xmlns:w="http://schemas.openxmlformats.org/wordprocessingml/2006/main" xmlns:w14="http://schemas.microsoft.com/office/word/2010/wordml" xmlns:w15="http://schemas.microsoft.com/office/word/2012/wordml" xmlns:wpg="http://schemas.microsoft.com/office/word/2010/wordprocessingGroup" xmlns:wpi="http://schemas.microsoft.com/office/word/2010/wordprocessingInk" xmlns:wne="http://schemas.microsoft.com/office/word/2006/wordml" xmlns:wps="http://schemas.microsoft.com/office/word/2010/wordprocessingShape" mc:Ignorable="w14 w15 wp14">
   <w:p>
     <w:pPr>
       <w:pStyle w:val="Footer"/>
@@ -10116,14 +9370,14 @@
 </file>
 
 <file path=word/footer3.xml><?xml version="1.0" encoding="utf-8"?>
-<w:ftr xmlns:wpc="http://schemas.microsoft.com/office/word/2010/wordprocessingCanvas" xmlns:cx="http://schemas.microsoft.com/office/drawing/2014/chartex" xmlns:mc="http://schemas.openxmlformats.org/markup-compatibility/2006" xmlns:o="urn:schemas-microsoft-com:office:office" xmlns:r="http://schemas.openxmlformats.org/officeDocument/2006/relationships" xmlns:m="http://schemas.openxmlformats.org/officeDocument/2006/math" xmlns:v="urn:schemas-microsoft-com:vml" xmlns:wp14="http://schemas.microsoft.com/office/word/2010/wordprocessingDrawing" xmlns:wp="http://schemas.openxmlformats.org/drawingml/2006/wordprocessingDrawing" xmlns:w10="urn:schemas-microsoft-com:office:word" xmlns:w="http://schemas.openxmlformats.org/wordprocessingml/2006/main" xmlns:w14="http://schemas.microsoft.com/office/word/2010/wordml" xmlns:w15="http://schemas.microsoft.com/office/word/2012/wordml" xmlns:w16se="http://schemas.microsoft.com/office/word/2015/wordml/symex" xmlns:wpg="http://schemas.microsoft.com/office/word/2010/wordprocessingGroup" xmlns:wpi="http://schemas.microsoft.com/office/word/2010/wordprocessingInk" xmlns:wne="http://schemas.microsoft.com/office/word/2006/wordml" xmlns:wps="http://schemas.microsoft.com/office/word/2010/wordprocessingShape" mc:Ignorable="w14 w15 w16se wp14">
+<w:ftr xmlns:wpc="http://schemas.microsoft.com/office/word/2010/wordprocessingCanvas" xmlns:mc="http://schemas.openxmlformats.org/markup-compatibility/2006" xmlns:o="urn:schemas-microsoft-com:office:office" xmlns:r="http://schemas.openxmlformats.org/officeDocument/2006/relationships" xmlns:m="http://schemas.openxmlformats.org/officeDocument/2006/math" xmlns:v="urn:schemas-microsoft-com:vml" xmlns:wp14="http://schemas.microsoft.com/office/word/2010/wordprocessingDrawing" xmlns:wp="http://schemas.openxmlformats.org/drawingml/2006/wordprocessingDrawing" xmlns:w10="urn:schemas-microsoft-com:office:word" xmlns:w="http://schemas.openxmlformats.org/wordprocessingml/2006/main" xmlns:w14="http://schemas.microsoft.com/office/word/2010/wordml" xmlns:w15="http://schemas.microsoft.com/office/word/2012/wordml" xmlns:wpg="http://schemas.microsoft.com/office/word/2010/wordprocessingGroup" xmlns:wpi="http://schemas.microsoft.com/office/word/2010/wordprocessingInk" xmlns:wne="http://schemas.microsoft.com/office/word/2006/wordml" xmlns:wps="http://schemas.microsoft.com/office/word/2010/wordprocessingShape" mc:Ignorable="w14 w15 wp14">
   <w:p/>
   <w:p/>
 </w:ftr>
 </file>
 
 <file path=word/footer4.xml><?xml version="1.0" encoding="utf-8"?>
-<w:ftr xmlns:wpc="http://schemas.microsoft.com/office/word/2010/wordprocessingCanvas" xmlns:cx="http://schemas.microsoft.com/office/drawing/2014/chartex" xmlns:mc="http://schemas.openxmlformats.org/markup-compatibility/2006" xmlns:o="urn:schemas-microsoft-com:office:office" xmlns:r="http://schemas.openxmlformats.org/officeDocument/2006/relationships" xmlns:m="http://schemas.openxmlformats.org/officeDocument/2006/math" xmlns:v="urn:schemas-microsoft-com:vml" xmlns:wp14="http://schemas.microsoft.com/office/word/2010/wordprocessingDrawing" xmlns:wp="http://schemas.openxmlformats.org/drawingml/2006/wordprocessingDrawing" xmlns:w10="urn:schemas-microsoft-com:office:word" xmlns:w="http://schemas.openxmlformats.org/wordprocessingml/2006/main" xmlns:w14="http://schemas.microsoft.com/office/word/2010/wordml" xmlns:w15="http://schemas.microsoft.com/office/word/2012/wordml" xmlns:w16se="http://schemas.microsoft.com/office/word/2015/wordml/symex" xmlns:wpg="http://schemas.microsoft.com/office/word/2010/wordprocessingGroup" xmlns:wpi="http://schemas.microsoft.com/office/word/2010/wordprocessingInk" xmlns:wne="http://schemas.microsoft.com/office/word/2006/wordml" xmlns:wps="http://schemas.microsoft.com/office/word/2010/wordprocessingShape" mc:Ignorable="w14 w15 w16se wp14">
+<w:ftr xmlns:wpc="http://schemas.microsoft.com/office/word/2010/wordprocessingCanvas" xmlns:mc="http://schemas.openxmlformats.org/markup-compatibility/2006" xmlns:o="urn:schemas-microsoft-com:office:office" xmlns:r="http://schemas.openxmlformats.org/officeDocument/2006/relationships" xmlns:m="http://schemas.openxmlformats.org/officeDocument/2006/math" xmlns:v="urn:schemas-microsoft-com:vml" xmlns:wp14="http://schemas.microsoft.com/office/word/2010/wordprocessingDrawing" xmlns:wp="http://schemas.openxmlformats.org/drawingml/2006/wordprocessingDrawing" xmlns:w10="urn:schemas-microsoft-com:office:word" xmlns:w="http://schemas.openxmlformats.org/wordprocessingml/2006/main" xmlns:w14="http://schemas.microsoft.com/office/word/2010/wordml" xmlns:w15="http://schemas.microsoft.com/office/word/2012/wordml" xmlns:wpg="http://schemas.microsoft.com/office/word/2010/wordprocessingGroup" xmlns:wpi="http://schemas.microsoft.com/office/word/2010/wordprocessingInk" xmlns:wne="http://schemas.microsoft.com/office/word/2006/wordml" xmlns:wps="http://schemas.microsoft.com/office/word/2010/wordprocessingShape" mc:Ignorable="w14 w15 wp14">
   <w:p>
     <w:pPr>
       <w:pStyle w:val="Footer"/>
@@ -10186,7 +9440,7 @@
         <w:color w:val="C00000"/>
         <w:lang w:eastAsia="ar-SA" w:bidi="ar-SA"/>
       </w:rPr>
-      <w:t>7</w:t>
+      <w:t>13</w:t>
     </w:r>
     <w:r>
       <w:rPr>
@@ -10250,13 +9504,13 @@
 </file>
 
 <file path=word/footer5.xml><?xml version="1.0" encoding="utf-8"?>
-<w:ftr xmlns:wpc="http://schemas.microsoft.com/office/word/2010/wordprocessingCanvas" xmlns:cx="http://schemas.microsoft.com/office/drawing/2014/chartex" xmlns:mc="http://schemas.openxmlformats.org/markup-compatibility/2006" xmlns:o="urn:schemas-microsoft-com:office:office" xmlns:r="http://schemas.openxmlformats.org/officeDocument/2006/relationships" xmlns:m="http://schemas.openxmlformats.org/officeDocument/2006/math" xmlns:v="urn:schemas-microsoft-com:vml" xmlns:wp14="http://schemas.microsoft.com/office/word/2010/wordprocessingDrawing" xmlns:wp="http://schemas.openxmlformats.org/drawingml/2006/wordprocessingDrawing" xmlns:w10="urn:schemas-microsoft-com:office:word" xmlns:w="http://schemas.openxmlformats.org/wordprocessingml/2006/main" xmlns:w14="http://schemas.microsoft.com/office/word/2010/wordml" xmlns:w15="http://schemas.microsoft.com/office/word/2012/wordml" xmlns:w16se="http://schemas.microsoft.com/office/word/2015/wordml/symex" xmlns:wpg="http://schemas.microsoft.com/office/word/2010/wordprocessingGroup" xmlns:wpi="http://schemas.microsoft.com/office/word/2010/wordprocessingInk" xmlns:wne="http://schemas.microsoft.com/office/word/2006/wordml" xmlns:wps="http://schemas.microsoft.com/office/word/2010/wordprocessingShape" mc:Ignorable="w14 w15 w16se wp14">
+<w:ftr xmlns:wpc="http://schemas.microsoft.com/office/word/2010/wordprocessingCanvas" xmlns:mc="http://schemas.openxmlformats.org/markup-compatibility/2006" xmlns:o="urn:schemas-microsoft-com:office:office" xmlns:r="http://schemas.openxmlformats.org/officeDocument/2006/relationships" xmlns:m="http://schemas.openxmlformats.org/officeDocument/2006/math" xmlns:v="urn:schemas-microsoft-com:vml" xmlns:wp14="http://schemas.microsoft.com/office/word/2010/wordprocessingDrawing" xmlns:wp="http://schemas.openxmlformats.org/drawingml/2006/wordprocessingDrawing" xmlns:w10="urn:schemas-microsoft-com:office:word" xmlns:w="http://schemas.openxmlformats.org/wordprocessingml/2006/main" xmlns:w14="http://schemas.microsoft.com/office/word/2010/wordml" xmlns:w15="http://schemas.microsoft.com/office/word/2012/wordml" xmlns:wpg="http://schemas.microsoft.com/office/word/2010/wordprocessingGroup" xmlns:wpi="http://schemas.microsoft.com/office/word/2010/wordprocessingInk" xmlns:wne="http://schemas.microsoft.com/office/word/2006/wordml" xmlns:wps="http://schemas.microsoft.com/office/word/2010/wordprocessingShape" mc:Ignorable="w14 w15 wp14">
   <w:p/>
 </w:ftr>
 </file>
 
 <file path=word/footnotes.xml><?xml version="1.0" encoding="utf-8"?>
-<w:footnotes xmlns:wpc="http://schemas.microsoft.com/office/word/2010/wordprocessingCanvas" xmlns:cx="http://schemas.microsoft.com/office/drawing/2014/chartex" xmlns:mc="http://schemas.openxmlformats.org/markup-compatibility/2006" xmlns:o="urn:schemas-microsoft-com:office:office" xmlns:r="http://schemas.openxmlformats.org/officeDocument/2006/relationships" xmlns:m="http://schemas.openxmlformats.org/officeDocument/2006/math" xmlns:v="urn:schemas-microsoft-com:vml" xmlns:wp14="http://schemas.microsoft.com/office/word/2010/wordprocessingDrawing" xmlns:wp="http://schemas.openxmlformats.org/drawingml/2006/wordprocessingDrawing" xmlns:w10="urn:schemas-microsoft-com:office:word" xmlns:w="http://schemas.openxmlformats.org/wordprocessingml/2006/main" xmlns:w14="http://schemas.microsoft.com/office/word/2010/wordml" xmlns:w15="http://schemas.microsoft.com/office/word/2012/wordml" xmlns:w16se="http://schemas.microsoft.com/office/word/2015/wordml/symex" xmlns:wpg="http://schemas.microsoft.com/office/word/2010/wordprocessingGroup" xmlns:wpi="http://schemas.microsoft.com/office/word/2010/wordprocessingInk" xmlns:wne="http://schemas.microsoft.com/office/word/2006/wordml" xmlns:wps="http://schemas.microsoft.com/office/word/2010/wordprocessingShape" mc:Ignorable="w14 w15 w16se wp14">
+<w:footnotes xmlns:wpc="http://schemas.microsoft.com/office/word/2010/wordprocessingCanvas" xmlns:mc="http://schemas.openxmlformats.org/markup-compatibility/2006" xmlns:o="urn:schemas-microsoft-com:office:office" xmlns:r="http://schemas.openxmlformats.org/officeDocument/2006/relationships" xmlns:m="http://schemas.openxmlformats.org/officeDocument/2006/math" xmlns:v="urn:schemas-microsoft-com:vml" xmlns:wp14="http://schemas.microsoft.com/office/word/2010/wordprocessingDrawing" xmlns:wp="http://schemas.openxmlformats.org/drawingml/2006/wordprocessingDrawing" xmlns:w10="urn:schemas-microsoft-com:office:word" xmlns:w="http://schemas.openxmlformats.org/wordprocessingml/2006/main" xmlns:w14="http://schemas.microsoft.com/office/word/2010/wordml" xmlns:w15="http://schemas.microsoft.com/office/word/2012/wordml" xmlns:wpg="http://schemas.microsoft.com/office/word/2010/wordprocessingGroup" xmlns:wpi="http://schemas.microsoft.com/office/word/2010/wordprocessingInk" xmlns:wne="http://schemas.microsoft.com/office/word/2006/wordml" xmlns:wps="http://schemas.microsoft.com/office/word/2010/wordprocessingShape" mc:Ignorable="w14 w15 wp14">
   <w:footnote w:type="separator" w:id="-1">
     <w:p>
       <w:r>
@@ -10277,7 +9531,7 @@
 </file>
 
 <file path=word/header1.xml><?xml version="1.0" encoding="utf-8"?>
-<w:hdr xmlns:wpc="http://schemas.microsoft.com/office/word/2010/wordprocessingCanvas" xmlns:cx="http://schemas.microsoft.com/office/drawing/2014/chartex" xmlns:mc="http://schemas.openxmlformats.org/markup-compatibility/2006" xmlns:o="urn:schemas-microsoft-com:office:office" xmlns:r="http://schemas.openxmlformats.org/officeDocument/2006/relationships" xmlns:m="http://schemas.openxmlformats.org/officeDocument/2006/math" xmlns:v="urn:schemas-microsoft-com:vml" xmlns:wp14="http://schemas.microsoft.com/office/word/2010/wordprocessingDrawing" xmlns:wp="http://schemas.openxmlformats.org/drawingml/2006/wordprocessingDrawing" xmlns:w10="urn:schemas-microsoft-com:office:word" xmlns:w="http://schemas.openxmlformats.org/wordprocessingml/2006/main" xmlns:w14="http://schemas.microsoft.com/office/word/2010/wordml" xmlns:w15="http://schemas.microsoft.com/office/word/2012/wordml" xmlns:w16se="http://schemas.microsoft.com/office/word/2015/wordml/symex" xmlns:wpg="http://schemas.microsoft.com/office/word/2010/wordprocessingGroup" xmlns:wpi="http://schemas.microsoft.com/office/word/2010/wordprocessingInk" xmlns:wne="http://schemas.microsoft.com/office/word/2006/wordml" xmlns:wps="http://schemas.microsoft.com/office/word/2010/wordprocessingShape" mc:Ignorable="w14 w15 w16se wp14">
+<w:hdr xmlns:wpc="http://schemas.microsoft.com/office/word/2010/wordprocessingCanvas" xmlns:mc="http://schemas.openxmlformats.org/markup-compatibility/2006" xmlns:o="urn:schemas-microsoft-com:office:office" xmlns:r="http://schemas.openxmlformats.org/officeDocument/2006/relationships" xmlns:m="http://schemas.openxmlformats.org/officeDocument/2006/math" xmlns:v="urn:schemas-microsoft-com:vml" xmlns:wp14="http://schemas.microsoft.com/office/word/2010/wordprocessingDrawing" xmlns:wp="http://schemas.openxmlformats.org/drawingml/2006/wordprocessingDrawing" xmlns:w10="urn:schemas-microsoft-com:office:word" xmlns:w="http://schemas.openxmlformats.org/wordprocessingml/2006/main" xmlns:w14="http://schemas.microsoft.com/office/word/2010/wordml" xmlns:w15="http://schemas.microsoft.com/office/word/2012/wordml" xmlns:wpg="http://schemas.microsoft.com/office/word/2010/wordprocessingGroup" xmlns:wpi="http://schemas.microsoft.com/office/word/2010/wordprocessingInk" xmlns:wne="http://schemas.microsoft.com/office/word/2006/wordml" xmlns:wps="http://schemas.microsoft.com/office/word/2010/wordprocessingShape" mc:Ignorable="w14 w15 wp14">
   <w:p>
     <w:pPr>
       <w:pStyle w:val="Header"/>
@@ -10309,13 +9563,13 @@
 </file>
 
 <file path=word/header2.xml><?xml version="1.0" encoding="utf-8"?>
-<w:hdr xmlns:wpc="http://schemas.microsoft.com/office/word/2010/wordprocessingCanvas" xmlns:cx="http://schemas.microsoft.com/office/drawing/2014/chartex" xmlns:mc="http://schemas.openxmlformats.org/markup-compatibility/2006" xmlns:o="urn:schemas-microsoft-com:office:office" xmlns:r="http://schemas.openxmlformats.org/officeDocument/2006/relationships" xmlns:m="http://schemas.openxmlformats.org/officeDocument/2006/math" xmlns:v="urn:schemas-microsoft-com:vml" xmlns:wp14="http://schemas.microsoft.com/office/word/2010/wordprocessingDrawing" xmlns:wp="http://schemas.openxmlformats.org/drawingml/2006/wordprocessingDrawing" xmlns:w10="urn:schemas-microsoft-com:office:word" xmlns:w="http://schemas.openxmlformats.org/wordprocessingml/2006/main" xmlns:w14="http://schemas.microsoft.com/office/word/2010/wordml" xmlns:w15="http://schemas.microsoft.com/office/word/2012/wordml" xmlns:w16se="http://schemas.microsoft.com/office/word/2015/wordml/symex" xmlns:wpg="http://schemas.microsoft.com/office/word/2010/wordprocessingGroup" xmlns:wpi="http://schemas.microsoft.com/office/word/2010/wordprocessingInk" xmlns:wne="http://schemas.microsoft.com/office/word/2006/wordml" xmlns:wps="http://schemas.microsoft.com/office/word/2010/wordprocessingShape" mc:Ignorable="w14 w15 w16se wp14">
+<w:hdr xmlns:wpc="http://schemas.microsoft.com/office/word/2010/wordprocessingCanvas" xmlns:mc="http://schemas.openxmlformats.org/markup-compatibility/2006" xmlns:o="urn:schemas-microsoft-com:office:office" xmlns:r="http://schemas.openxmlformats.org/officeDocument/2006/relationships" xmlns:m="http://schemas.openxmlformats.org/officeDocument/2006/math" xmlns:v="urn:schemas-microsoft-com:vml" xmlns:wp14="http://schemas.microsoft.com/office/word/2010/wordprocessingDrawing" xmlns:wp="http://schemas.openxmlformats.org/drawingml/2006/wordprocessingDrawing" xmlns:w10="urn:schemas-microsoft-com:office:word" xmlns:w="http://schemas.openxmlformats.org/wordprocessingml/2006/main" xmlns:w14="http://schemas.microsoft.com/office/word/2010/wordml" xmlns:w15="http://schemas.microsoft.com/office/word/2012/wordml" xmlns:wpg="http://schemas.microsoft.com/office/word/2010/wordprocessingGroup" xmlns:wpi="http://schemas.microsoft.com/office/word/2010/wordprocessingInk" xmlns:wne="http://schemas.microsoft.com/office/word/2006/wordml" xmlns:wps="http://schemas.microsoft.com/office/word/2010/wordprocessingShape" mc:Ignorable="w14 w15 wp14">
   <w:p/>
 </w:hdr>
 </file>
 
 <file path=word/header3.xml><?xml version="1.0" encoding="utf-8"?>
-<w:hdr xmlns:wpc="http://schemas.microsoft.com/office/word/2010/wordprocessingCanvas" xmlns:cx="http://schemas.microsoft.com/office/drawing/2014/chartex" xmlns:mc="http://schemas.openxmlformats.org/markup-compatibility/2006" xmlns:o="urn:schemas-microsoft-com:office:office" xmlns:r="http://schemas.openxmlformats.org/officeDocument/2006/relationships" xmlns:m="http://schemas.openxmlformats.org/officeDocument/2006/math" xmlns:v="urn:schemas-microsoft-com:vml" xmlns:wp14="http://schemas.microsoft.com/office/word/2010/wordprocessingDrawing" xmlns:wp="http://schemas.openxmlformats.org/drawingml/2006/wordprocessingDrawing" xmlns:w10="urn:schemas-microsoft-com:office:word" xmlns:w="http://schemas.openxmlformats.org/wordprocessingml/2006/main" xmlns:w14="http://schemas.microsoft.com/office/word/2010/wordml" xmlns:w15="http://schemas.microsoft.com/office/word/2012/wordml" xmlns:w16se="http://schemas.microsoft.com/office/word/2015/wordml/symex" xmlns:wpg="http://schemas.microsoft.com/office/word/2010/wordprocessingGroup" xmlns:wpi="http://schemas.microsoft.com/office/word/2010/wordprocessingInk" xmlns:wne="http://schemas.microsoft.com/office/word/2006/wordml" xmlns:wps="http://schemas.microsoft.com/office/word/2010/wordprocessingShape" mc:Ignorable="w14 w15 w16se wp14">
+<w:hdr xmlns:wpc="http://schemas.microsoft.com/office/word/2010/wordprocessingCanvas" xmlns:mc="http://schemas.openxmlformats.org/markup-compatibility/2006" xmlns:o="urn:schemas-microsoft-com:office:office" xmlns:r="http://schemas.openxmlformats.org/officeDocument/2006/relationships" xmlns:m="http://schemas.openxmlformats.org/officeDocument/2006/math" xmlns:v="urn:schemas-microsoft-com:vml" xmlns:wp14="http://schemas.microsoft.com/office/word/2010/wordprocessingDrawing" xmlns:wp="http://schemas.openxmlformats.org/drawingml/2006/wordprocessingDrawing" xmlns:w10="urn:schemas-microsoft-com:office:word" xmlns:w="http://schemas.openxmlformats.org/wordprocessingml/2006/main" xmlns:w14="http://schemas.microsoft.com/office/word/2010/wordml" xmlns:w15="http://schemas.microsoft.com/office/word/2012/wordml" xmlns:wpg="http://schemas.microsoft.com/office/word/2010/wordprocessingGroup" xmlns:wpi="http://schemas.microsoft.com/office/word/2010/wordprocessingInk" xmlns:wne="http://schemas.microsoft.com/office/word/2006/wordml" xmlns:wps="http://schemas.microsoft.com/office/word/2010/wordprocessingShape" mc:Ignorable="w14 w15 wp14">
   <w:p>
     <w:pPr>
       <w:pStyle w:val="Header"/>
@@ -10457,7 +9711,7 @@
             </wp:anchor>
           </w:drawing>
         </mc:Choice>
-        <mc:Fallback xmlns:cx2="http://schemas.microsoft.com/office/drawing/2015/10/21/chartex" xmlns:cx3="http://schemas.microsoft.com/office/drawing/2016/5/9/chartex" xmlns:cx4="http://schemas.microsoft.com/office/drawing/2016/5/10/chartex" xmlns:cx5="http://schemas.microsoft.com/office/drawing/2016/5/11/chartex" xmlns:cx6="http://schemas.microsoft.com/office/drawing/2016/5/12/chartex" xmlns:cx7="http://schemas.microsoft.com/office/drawing/2016/5/13/chartex" xmlns:cx8="http://schemas.microsoft.com/office/drawing/2016/5/14/chartex" xmlns:aink="http://schemas.microsoft.com/office/drawing/2016/ink" xmlns:am3d="http://schemas.microsoft.com/office/drawing/2017/model3d" xmlns:w16cid="http://schemas.microsoft.com/office/word/2016/wordml/cid" xmlns:cx1="http://schemas.microsoft.com/office/drawing/2015/9/8/chartex">
+        <mc:Fallback>
           <w:pict>
             <v:shapetype w14:anchorId="2A850F9D" id="_x0000_t202" coordsize="21600,21600" o:spt="202" path="m,l,21600r21600,l21600,xe">
               <v:stroke joinstyle="miter"/>
@@ -10483,6 +9737,7 @@
                         <w:color w:val="2A62A6"/>
                         <w:sz w:val="32"/>
                         <w:szCs w:val="32"/>
+                        <w:lang w:eastAsia="en-US" w:bidi="ar-SA"/>
                       </w:rPr>
                       <w:drawing>
                         <wp:inline distT="0" distB="0" distL="0" distR="0" wp14:anchorId="6F4DAB3F" wp14:editId="713FC766">
@@ -10500,7 +9755,7 @@
                                   <pic:cNvPicPr/>
                                 </pic:nvPicPr>
                                 <pic:blipFill>
-                                  <a:blip r:embed="rId2"/>
+                                  <a:blip r:embed="rId1"/>
                                   <a:stretch>
                                     <a:fillRect/>
                                   </a:stretch>
@@ -10639,14 +9894,14 @@
 </file>
 
 <file path=word/header4.xml><?xml version="1.0" encoding="utf-8"?>
-<w:hdr xmlns:wpc="http://schemas.microsoft.com/office/word/2010/wordprocessingCanvas" xmlns:cx="http://schemas.microsoft.com/office/drawing/2014/chartex" xmlns:mc="http://schemas.openxmlformats.org/markup-compatibility/2006" xmlns:o="urn:schemas-microsoft-com:office:office" xmlns:r="http://schemas.openxmlformats.org/officeDocument/2006/relationships" xmlns:m="http://schemas.openxmlformats.org/officeDocument/2006/math" xmlns:v="urn:schemas-microsoft-com:vml" xmlns:wp14="http://schemas.microsoft.com/office/word/2010/wordprocessingDrawing" xmlns:wp="http://schemas.openxmlformats.org/drawingml/2006/wordprocessingDrawing" xmlns:w10="urn:schemas-microsoft-com:office:word" xmlns:w="http://schemas.openxmlformats.org/wordprocessingml/2006/main" xmlns:w14="http://schemas.microsoft.com/office/word/2010/wordml" xmlns:w15="http://schemas.microsoft.com/office/word/2012/wordml" xmlns:w16se="http://schemas.microsoft.com/office/word/2015/wordml/symex" xmlns:wpg="http://schemas.microsoft.com/office/word/2010/wordprocessingGroup" xmlns:wpi="http://schemas.microsoft.com/office/word/2010/wordprocessingInk" xmlns:wne="http://schemas.microsoft.com/office/word/2006/wordml" xmlns:wps="http://schemas.microsoft.com/office/word/2010/wordprocessingShape" mc:Ignorable="w14 w15 w16se wp14">
+<w:hdr xmlns:wpc="http://schemas.microsoft.com/office/word/2010/wordprocessingCanvas" xmlns:mc="http://schemas.openxmlformats.org/markup-compatibility/2006" xmlns:o="urn:schemas-microsoft-com:office:office" xmlns:r="http://schemas.openxmlformats.org/officeDocument/2006/relationships" xmlns:m="http://schemas.openxmlformats.org/officeDocument/2006/math" xmlns:v="urn:schemas-microsoft-com:vml" xmlns:wp14="http://schemas.microsoft.com/office/word/2010/wordprocessingDrawing" xmlns:wp="http://schemas.openxmlformats.org/drawingml/2006/wordprocessingDrawing" xmlns:w10="urn:schemas-microsoft-com:office:word" xmlns:w="http://schemas.openxmlformats.org/wordprocessingml/2006/main" xmlns:w14="http://schemas.microsoft.com/office/word/2010/wordml" xmlns:w15="http://schemas.microsoft.com/office/word/2012/wordml" xmlns:wpg="http://schemas.microsoft.com/office/word/2010/wordprocessingGroup" xmlns:wpi="http://schemas.microsoft.com/office/word/2010/wordprocessingInk" xmlns:wne="http://schemas.microsoft.com/office/word/2006/wordml" xmlns:wps="http://schemas.microsoft.com/office/word/2010/wordprocessingShape" mc:Ignorable="w14 w15 wp14">
   <w:p/>
 </w:hdr>
 </file>
 
 <file path=word/numbering.xml><?xml version="1.0" encoding="utf-8"?>
-<w:numbering xmlns:wpc="http://schemas.microsoft.com/office/word/2010/wordprocessingCanvas" xmlns:cx="http://schemas.microsoft.com/office/drawing/2014/chartex" xmlns:mc="http://schemas.openxmlformats.org/markup-compatibility/2006" xmlns:o="urn:schemas-microsoft-com:office:office" xmlns:r="http://schemas.openxmlformats.org/officeDocument/2006/relationships" xmlns:m="http://schemas.openxmlformats.org/officeDocument/2006/math" xmlns:v="urn:schemas-microsoft-com:vml" xmlns:wp14="http://schemas.microsoft.com/office/word/2010/wordprocessingDrawing" xmlns:wp="http://schemas.openxmlformats.org/drawingml/2006/wordprocessingDrawing" xmlns:w10="urn:schemas-microsoft-com:office:word" xmlns:w="http://schemas.openxmlformats.org/wordprocessingml/2006/main" xmlns:w14="http://schemas.microsoft.com/office/word/2010/wordml" xmlns:w15="http://schemas.microsoft.com/office/word/2012/wordml" xmlns:w16se="http://schemas.microsoft.com/office/word/2015/wordml/symex" xmlns:wpg="http://schemas.microsoft.com/office/word/2010/wordprocessingGroup" xmlns:wpi="http://schemas.microsoft.com/office/word/2010/wordprocessingInk" xmlns:wne="http://schemas.microsoft.com/office/word/2006/wordml" xmlns:wps="http://schemas.microsoft.com/office/word/2010/wordprocessingShape" mc:Ignorable="w14 w15 w16se wp14">
-  <w:abstractNum w:abstractNumId="0" w15:restartNumberingAfterBreak="0">
+<w:numbering xmlns:wpc="http://schemas.microsoft.com/office/word/2010/wordprocessingCanvas" xmlns:mc="http://schemas.openxmlformats.org/markup-compatibility/2006" xmlns:o="urn:schemas-microsoft-com:office:office" xmlns:r="http://schemas.openxmlformats.org/officeDocument/2006/relationships" xmlns:m="http://schemas.openxmlformats.org/officeDocument/2006/math" xmlns:v="urn:schemas-microsoft-com:vml" xmlns:wp14="http://schemas.microsoft.com/office/word/2010/wordprocessingDrawing" xmlns:wp="http://schemas.openxmlformats.org/drawingml/2006/wordprocessingDrawing" xmlns:w10="urn:schemas-microsoft-com:office:word" xmlns:w="http://schemas.openxmlformats.org/wordprocessingml/2006/main" xmlns:w14="http://schemas.microsoft.com/office/word/2010/wordml" xmlns:w15="http://schemas.microsoft.com/office/word/2012/wordml" xmlns:wpg="http://schemas.microsoft.com/office/word/2010/wordprocessingGroup" xmlns:wpi="http://schemas.microsoft.com/office/word/2010/wordprocessingInk" xmlns:wne="http://schemas.microsoft.com/office/word/2006/wordml" xmlns:wps="http://schemas.microsoft.com/office/word/2010/wordprocessingShape" mc:Ignorable="w14 w15 wp14">
+  <w:abstractNum w:abstractNumId="0">
     <w:nsid w:val="00000001"/>
     <w:multiLevelType w:val="multilevel"/>
     <w:tmpl w:val="AC12CE28"/>
@@ -10765,7 +10020,7 @@
       </w:pPr>
     </w:lvl>
   </w:abstractNum>
-  <w:abstractNum w:abstractNumId="1" w15:restartNumberingAfterBreak="0">
+  <w:abstractNum w:abstractNumId="1">
     <w:nsid w:val="00000002"/>
     <w:multiLevelType w:val="singleLevel"/>
     <w:tmpl w:val="00000002"/>
@@ -10786,7 +10041,7 @@
       </w:rPr>
     </w:lvl>
   </w:abstractNum>
-  <w:abstractNum w:abstractNumId="2" w15:restartNumberingAfterBreak="0">
+  <w:abstractNum w:abstractNumId="2">
     <w:nsid w:val="00000003"/>
     <w:multiLevelType w:val="multilevel"/>
     <w:tmpl w:val="00000003"/>
@@ -10900,7 +10155,7 @@
       </w:pPr>
     </w:lvl>
   </w:abstractNum>
-  <w:abstractNum w:abstractNumId="3" w15:restartNumberingAfterBreak="0">
+  <w:abstractNum w:abstractNumId="3">
     <w:nsid w:val="00000004"/>
     <w:multiLevelType w:val="singleLevel"/>
     <w:tmpl w:val="00000004"/>
@@ -10917,7 +10172,7 @@
       </w:pPr>
     </w:lvl>
   </w:abstractNum>
-  <w:abstractNum w:abstractNumId="4" w15:restartNumberingAfterBreak="0">
+  <w:abstractNum w:abstractNumId="4">
     <w:nsid w:val="00000005"/>
     <w:multiLevelType w:val="singleLevel"/>
     <w:tmpl w:val="00000005"/>
@@ -10940,7 +10195,7 @@
       </w:rPr>
     </w:lvl>
   </w:abstractNum>
-  <w:abstractNum w:abstractNumId="5" w15:restartNumberingAfterBreak="0">
+  <w:abstractNum w:abstractNumId="5">
     <w:nsid w:val="00000006"/>
     <w:multiLevelType w:val="singleLevel"/>
     <w:tmpl w:val="00000006"/>
@@ -10961,7 +10216,7 @@
       </w:rPr>
     </w:lvl>
   </w:abstractNum>
-  <w:abstractNum w:abstractNumId="6" w15:restartNumberingAfterBreak="0">
+  <w:abstractNum w:abstractNumId="6">
     <w:nsid w:val="00000007"/>
     <w:multiLevelType w:val="singleLevel"/>
     <w:tmpl w:val="00000007"/>
@@ -10979,7 +10234,7 @@
       </w:pPr>
     </w:lvl>
   </w:abstractNum>
-  <w:abstractNum w:abstractNumId="7" w15:restartNumberingAfterBreak="0">
+  <w:abstractNum w:abstractNumId="7">
     <w:nsid w:val="00000008"/>
     <w:multiLevelType w:val="singleLevel"/>
     <w:tmpl w:val="00000008"/>
@@ -11002,7 +10257,7 @@
       </w:rPr>
     </w:lvl>
   </w:abstractNum>
-  <w:abstractNum w:abstractNumId="8" w15:restartNumberingAfterBreak="0">
+  <w:abstractNum w:abstractNumId="8">
     <w:nsid w:val="00000009"/>
     <w:multiLevelType w:val="singleLevel"/>
     <w:tmpl w:val="00000009"/>
@@ -11020,7 +10275,7 @@
       </w:pPr>
     </w:lvl>
   </w:abstractNum>
-  <w:abstractNum w:abstractNumId="9" w15:restartNumberingAfterBreak="0">
+  <w:abstractNum w:abstractNumId="9">
     <w:nsid w:val="0000000A"/>
     <w:multiLevelType w:val="singleLevel"/>
     <w:tmpl w:val="0000000A"/>
@@ -11038,7 +10293,7 @@
       </w:pPr>
     </w:lvl>
   </w:abstractNum>
-  <w:abstractNum w:abstractNumId="10" w15:restartNumberingAfterBreak="0">
+  <w:abstractNum w:abstractNumId="10">
     <w:nsid w:val="0000000B"/>
     <w:multiLevelType w:val="singleLevel"/>
     <w:tmpl w:val="0000000B"/>
@@ -11059,7 +10314,7 @@
       </w:rPr>
     </w:lvl>
   </w:abstractNum>
-  <w:abstractNum w:abstractNumId="11" w15:restartNumberingAfterBreak="0">
+  <w:abstractNum w:abstractNumId="11">
     <w:nsid w:val="0000000C"/>
     <w:multiLevelType w:val="singleLevel"/>
     <w:tmpl w:val="0000000C"/>
@@ -11082,7 +10337,7 @@
       </w:rPr>
     </w:lvl>
   </w:abstractNum>
-  <w:abstractNum w:abstractNumId="12" w15:restartNumberingAfterBreak="0">
+  <w:abstractNum w:abstractNumId="12">
     <w:nsid w:val="0000000D"/>
     <w:multiLevelType w:val="singleLevel"/>
     <w:tmpl w:val="0000000D"/>
@@ -11100,7 +10355,7 @@
       </w:pPr>
     </w:lvl>
   </w:abstractNum>
-  <w:abstractNum w:abstractNumId="13" w15:restartNumberingAfterBreak="0">
+  <w:abstractNum w:abstractNumId="13">
     <w:nsid w:val="0000000E"/>
     <w:multiLevelType w:val="multilevel"/>
     <w:tmpl w:val="0000000E"/>
@@ -11214,7 +10469,7 @@
       </w:pPr>
     </w:lvl>
   </w:abstractNum>
-  <w:abstractNum w:abstractNumId="14" w15:restartNumberingAfterBreak="0">
+  <w:abstractNum w:abstractNumId="14">
     <w:nsid w:val="0000000F"/>
     <w:multiLevelType w:val="singleLevel"/>
     <w:tmpl w:val="0000000F"/>
@@ -11232,7 +10487,7 @@
       </w:pPr>
     </w:lvl>
   </w:abstractNum>
-  <w:abstractNum w:abstractNumId="15" w15:restartNumberingAfterBreak="0">
+  <w:abstractNum w:abstractNumId="15">
     <w:nsid w:val="00000010"/>
     <w:multiLevelType w:val="multilevel"/>
     <w:tmpl w:val="00000010"/>
@@ -11346,7 +10601,7 @@
       </w:pPr>
     </w:lvl>
   </w:abstractNum>
-  <w:abstractNum w:abstractNumId="16" w15:restartNumberingAfterBreak="0">
+  <w:abstractNum w:abstractNumId="16">
     <w:nsid w:val="00000011"/>
     <w:multiLevelType w:val="multilevel"/>
     <w:tmpl w:val="00000011"/>
@@ -11459,7 +10714,7 @@
       </w:pPr>
     </w:lvl>
   </w:abstractNum>
-  <w:abstractNum w:abstractNumId="17" w15:restartNumberingAfterBreak="0">
+  <w:abstractNum w:abstractNumId="17">
     <w:nsid w:val="00000012"/>
     <w:multiLevelType w:val="singleLevel"/>
     <w:tmpl w:val="00000012"/>
@@ -11477,7 +10732,7 @@
       </w:pPr>
     </w:lvl>
   </w:abstractNum>
-  <w:abstractNum w:abstractNumId="18" w15:restartNumberingAfterBreak="0">
+  <w:abstractNum w:abstractNumId="18">
     <w:nsid w:val="0AC548F3"/>
     <w:multiLevelType w:val="hybridMultilevel"/>
     <w:tmpl w:val="E95ADD7E"/>
@@ -11566,7 +10821,7 @@
       </w:pPr>
     </w:lvl>
   </w:abstractNum>
-  <w:abstractNum w:abstractNumId="19" w15:restartNumberingAfterBreak="0">
+  <w:abstractNum w:abstractNumId="19">
     <w:nsid w:val="0EDF2BE7"/>
     <w:multiLevelType w:val="hybridMultilevel"/>
     <w:tmpl w:val="D4901ECC"/>
@@ -11679,7 +10934,7 @@
       </w:rPr>
     </w:lvl>
   </w:abstractNum>
-  <w:abstractNum w:abstractNumId="20" w15:restartNumberingAfterBreak="0">
+  <w:abstractNum w:abstractNumId="20">
     <w:nsid w:val="0F1C5952"/>
     <w:multiLevelType w:val="hybridMultilevel"/>
     <w:tmpl w:val="C2D8673A"/>
@@ -11819,7 +11074,7 @@
       </w:rPr>
     </w:lvl>
   </w:abstractNum>
-  <w:abstractNum w:abstractNumId="21" w15:restartNumberingAfterBreak="0">
+  <w:abstractNum w:abstractNumId="21">
     <w:nsid w:val="10071F88"/>
     <w:multiLevelType w:val="hybridMultilevel"/>
     <w:tmpl w:val="09AED870"/>
@@ -11931,7 +11186,7 @@
       </w:rPr>
     </w:lvl>
   </w:abstractNum>
-  <w:abstractNum w:abstractNumId="22" w15:restartNumberingAfterBreak="0">
+  <w:abstractNum w:abstractNumId="22">
     <w:nsid w:val="17E86640"/>
     <w:multiLevelType w:val="hybridMultilevel"/>
     <w:tmpl w:val="E75E9EBC"/>
@@ -12072,7 +11327,7 @@
       </w:rPr>
     </w:lvl>
   </w:abstractNum>
-  <w:abstractNum w:abstractNumId="23" w15:restartNumberingAfterBreak="0">
+  <w:abstractNum w:abstractNumId="23">
     <w:nsid w:val="1904704E"/>
     <w:multiLevelType w:val="multilevel"/>
     <w:tmpl w:val="00000011"/>
@@ -12185,7 +11440,7 @@
       </w:pPr>
     </w:lvl>
   </w:abstractNum>
-  <w:abstractNum w:abstractNumId="24" w15:restartNumberingAfterBreak="0">
+  <w:abstractNum w:abstractNumId="24">
     <w:nsid w:val="19230B5E"/>
     <w:multiLevelType w:val="hybridMultilevel"/>
     <w:tmpl w:val="A150F656"/>
@@ -12298,7 +11553,7 @@
       </w:rPr>
     </w:lvl>
   </w:abstractNum>
-  <w:abstractNum w:abstractNumId="25" w15:restartNumberingAfterBreak="0">
+  <w:abstractNum w:abstractNumId="25">
     <w:nsid w:val="1F391341"/>
     <w:multiLevelType w:val="hybridMultilevel"/>
     <w:tmpl w:val="28D01D6A"/>
@@ -12438,7 +11693,7 @@
       </w:rPr>
     </w:lvl>
   </w:abstractNum>
-  <w:abstractNum w:abstractNumId="26" w15:restartNumberingAfterBreak="0">
+  <w:abstractNum w:abstractNumId="26">
     <w:nsid w:val="1FCD39A1"/>
     <w:multiLevelType w:val="multilevel"/>
     <w:tmpl w:val="AC12CE28"/>
@@ -12554,7 +11809,7 @@
       </w:pPr>
     </w:lvl>
   </w:abstractNum>
-  <w:abstractNum w:abstractNumId="27" w15:restartNumberingAfterBreak="0">
+  <w:abstractNum w:abstractNumId="27">
     <w:nsid w:val="1FE2537C"/>
     <w:multiLevelType w:val="hybridMultilevel"/>
     <w:tmpl w:val="DC94D102"/>
@@ -12643,7 +11898,7 @@
       </w:pPr>
     </w:lvl>
   </w:abstractNum>
-  <w:abstractNum w:abstractNumId="28" w15:restartNumberingAfterBreak="0">
+  <w:abstractNum w:abstractNumId="28">
     <w:nsid w:val="22EB47C4"/>
     <w:multiLevelType w:val="hybridMultilevel"/>
     <w:tmpl w:val="58A2CCCA"/>
@@ -12732,7 +11987,7 @@
       </w:pPr>
     </w:lvl>
   </w:abstractNum>
-  <w:abstractNum w:abstractNumId="29" w15:restartNumberingAfterBreak="0">
+  <w:abstractNum w:abstractNumId="29">
     <w:nsid w:val="2A332316"/>
     <w:multiLevelType w:val="hybridMultilevel"/>
     <w:tmpl w:val="8D50A05A"/>
@@ -12844,7 +12099,7 @@
       </w:rPr>
     </w:lvl>
   </w:abstractNum>
-  <w:abstractNum w:abstractNumId="30" w15:restartNumberingAfterBreak="0">
+  <w:abstractNum w:abstractNumId="30">
     <w:nsid w:val="2D5B3E5E"/>
     <w:multiLevelType w:val="multilevel"/>
     <w:tmpl w:val="AC12CE28"/>
@@ -12960,7 +12215,7 @@
       </w:pPr>
     </w:lvl>
   </w:abstractNum>
-  <w:abstractNum w:abstractNumId="31" w15:restartNumberingAfterBreak="0">
+  <w:abstractNum w:abstractNumId="31">
     <w:nsid w:val="3A2B4E87"/>
     <w:multiLevelType w:val="multilevel"/>
     <w:tmpl w:val="AC12CE28"/>
@@ -13076,7 +12331,7 @@
       </w:pPr>
     </w:lvl>
   </w:abstractNum>
-  <w:abstractNum w:abstractNumId="32" w15:restartNumberingAfterBreak="0">
+  <w:abstractNum w:abstractNumId="32">
     <w:nsid w:val="434F6183"/>
     <w:multiLevelType w:val="hybridMultilevel"/>
     <w:tmpl w:val="77F43510"/>
@@ -13162,7 +12417,7 @@
       </w:pPr>
     </w:lvl>
   </w:abstractNum>
-  <w:abstractNum w:abstractNumId="33" w15:restartNumberingAfterBreak="0">
+  <w:abstractNum w:abstractNumId="33">
     <w:nsid w:val="48A10028"/>
     <w:multiLevelType w:val="hybridMultilevel"/>
     <w:tmpl w:val="58A2CCCA"/>
@@ -13251,7 +12506,7 @@
       </w:pPr>
     </w:lvl>
   </w:abstractNum>
-  <w:abstractNum w:abstractNumId="34" w15:restartNumberingAfterBreak="0">
+  <w:abstractNum w:abstractNumId="34">
     <w:nsid w:val="4EAF51D8"/>
     <w:multiLevelType w:val="hybridMultilevel"/>
     <w:tmpl w:val="58A2CCCA"/>
@@ -13340,7 +12595,7 @@
       </w:pPr>
     </w:lvl>
   </w:abstractNum>
-  <w:abstractNum w:abstractNumId="35" w15:restartNumberingAfterBreak="0">
+  <w:abstractNum w:abstractNumId="35">
     <w:nsid w:val="58B72105"/>
     <w:multiLevelType w:val="multilevel"/>
     <w:tmpl w:val="D960FB60"/>
@@ -13489,7 +12744,7 @@
       </w:rPr>
     </w:lvl>
   </w:abstractNum>
-  <w:abstractNum w:abstractNumId="36" w15:restartNumberingAfterBreak="0">
+  <w:abstractNum w:abstractNumId="36">
     <w:nsid w:val="60D21182"/>
     <w:multiLevelType w:val="hybridMultilevel"/>
     <w:tmpl w:val="CA0256A4"/>
@@ -13602,7 +12857,7 @@
       </w:rPr>
     </w:lvl>
   </w:abstractNum>
-  <w:abstractNum w:abstractNumId="37" w15:restartNumberingAfterBreak="0">
+  <w:abstractNum w:abstractNumId="37">
     <w:nsid w:val="67C1146D"/>
     <w:multiLevelType w:val="hybridMultilevel"/>
     <w:tmpl w:val="7DA8282E"/>
@@ -13742,7 +12997,7 @@
       </w:rPr>
     </w:lvl>
   </w:abstractNum>
-  <w:abstractNum w:abstractNumId="38" w15:restartNumberingAfterBreak="0">
+  <w:abstractNum w:abstractNumId="38">
     <w:nsid w:val="6E6566D4"/>
     <w:multiLevelType w:val="hybridMultilevel"/>
     <w:tmpl w:val="DC94D102"/>
@@ -13831,7 +13086,7 @@
       </w:pPr>
     </w:lvl>
   </w:abstractNum>
-  <w:abstractNum w:abstractNumId="39" w15:restartNumberingAfterBreak="0">
+  <w:abstractNum w:abstractNumId="39">
     <w:nsid w:val="70996932"/>
     <w:multiLevelType w:val="hybridMultilevel"/>
     <w:tmpl w:val="80CEFAF2"/>
@@ -13943,7 +13198,7 @@
       </w:rPr>
     </w:lvl>
   </w:abstractNum>
-  <w:abstractNum w:abstractNumId="40" w15:restartNumberingAfterBreak="0">
+  <w:abstractNum w:abstractNumId="40">
     <w:nsid w:val="7217214E"/>
     <w:multiLevelType w:val="hybridMultilevel"/>
     <w:tmpl w:val="D54421B4"/>
@@ -14056,7 +13311,7 @@
       </w:rPr>
     </w:lvl>
   </w:abstractNum>
-  <w:abstractNum w:abstractNumId="41" w15:restartNumberingAfterBreak="0">
+  <w:abstractNum w:abstractNumId="41">
     <w:nsid w:val="7745669D"/>
     <w:multiLevelType w:val="hybridMultilevel"/>
     <w:tmpl w:val="7C84415A"/>
@@ -14145,7 +13400,7 @@
       </w:pPr>
     </w:lvl>
   </w:abstractNum>
-  <w:abstractNum w:abstractNumId="42" w15:restartNumberingAfterBreak="0">
+  <w:abstractNum w:abstractNumId="42">
     <w:nsid w:val="79405515"/>
     <w:multiLevelType w:val="hybridMultilevel"/>
     <w:tmpl w:val="B588D586"/>
@@ -14261,7 +13516,7 @@
       </w:pPr>
     </w:lvl>
   </w:abstractNum>
-  <w:abstractNum w:abstractNumId="43" w15:restartNumberingAfterBreak="0">
+  <w:abstractNum w:abstractNumId="43">
     <w:nsid w:val="795348F1"/>
     <w:multiLevelType w:val="multilevel"/>
     <w:tmpl w:val="00000011"/>
@@ -14374,7 +13629,7 @@
       </w:pPr>
     </w:lvl>
   </w:abstractNum>
-  <w:abstractNum w:abstractNumId="44" w15:restartNumberingAfterBreak="0">
+  <w:abstractNum w:abstractNumId="44">
     <w:nsid w:val="7CF774A8"/>
     <w:multiLevelType w:val="hybridMultilevel"/>
     <w:tmpl w:val="38B870F4"/>
@@ -14626,7 +13881,7 @@
 </file>
 
 <file path=word/styles.xml><?xml version="1.0" encoding="utf-8"?>
-<w:styles xmlns:mc="http://schemas.openxmlformats.org/markup-compatibility/2006" xmlns:r="http://schemas.openxmlformats.org/officeDocument/2006/relationships" xmlns:w="http://schemas.openxmlformats.org/wordprocessingml/2006/main" xmlns:w14="http://schemas.microsoft.com/office/word/2010/wordml" xmlns:w15="http://schemas.microsoft.com/office/word/2012/wordml" xmlns:w16se="http://schemas.microsoft.com/office/word/2015/wordml/symex" mc:Ignorable="w14 w15 w16se">
+<w:styles xmlns:mc="http://schemas.openxmlformats.org/markup-compatibility/2006" xmlns:r="http://schemas.openxmlformats.org/officeDocument/2006/relationships" xmlns:w="http://schemas.openxmlformats.org/wordprocessingml/2006/main" xmlns:w14="http://schemas.microsoft.com/office/word/2010/wordml" xmlns:w15="http://schemas.microsoft.com/office/word/2012/wordml" mc:Ignorable="w14 w15">
   <w:docDefaults>
     <w:rPrDefault>
       <w:rPr>
@@ -14808,7 +14063,7 @@
     <w:lsdException w:name="Medium Shading 2 Accent 1" w:uiPriority="64"/>
     <w:lsdException w:name="Medium List 1 Accent 1" w:uiPriority="65"/>
     <w:lsdException w:name="Revision" w:semiHidden="1" w:uiPriority="99"/>
-    <w:lsdException w:name="List Paragraph" w:uiPriority="34" w:qFormat="1"/>
+    <w:lsdException w:name="List Paragraph" w:qFormat="1"/>
     <w:lsdException w:name="Quote" w:uiPriority="29" w:qFormat="1"/>
     <w:lsdException w:name="Intense Quote" w:uiPriority="30" w:qFormat="1"/>
     <w:lsdException w:name="Medium List 2 Accent 1" w:uiPriority="66"/>
@@ -15020,6 +14275,7 @@
     <w:name w:val="heading 1"/>
     <w:basedOn w:val="Normal"/>
     <w:next w:val="Normal"/>
+    <w:link w:val="Heading1Char"/>
     <w:qFormat/>
     <w:rsid w:val="009A57EC"/>
     <w:pPr>
@@ -15046,6 +14302,7 @@
     <w:name w:val="heading 2"/>
     <w:basedOn w:val="Normal"/>
     <w:next w:val="Normal"/>
+    <w:link w:val="Heading2Char"/>
     <w:qFormat/>
     <w:rsid w:val="009A57EC"/>
     <w:pPr>
@@ -15387,6 +14644,7 @@
   <w:style w:type="paragraph" w:styleId="Header">
     <w:name w:val="header"/>
     <w:basedOn w:val="Normal"/>
+    <w:link w:val="HeaderChar"/>
     <w:pPr>
       <w:spacing w:after="0" w:line="240" w:lineRule="auto"/>
     </w:pPr>
@@ -15394,6 +14652,7 @@
   <w:style w:type="paragraph" w:styleId="Footer">
     <w:name w:val="footer"/>
     <w:basedOn w:val="Normal"/>
+    <w:link w:val="FooterChar"/>
     <w:pPr>
       <w:spacing w:after="0" w:line="240" w:lineRule="auto"/>
     </w:pPr>
@@ -15704,6 +14963,7 @@
     </w:rPr>
     <w:tblPr>
       <w:tblStyleRowBandSize w:val="1"/>
+      <w:tblInd w:w="0" w:type="dxa"/>
       <w:tblBorders>
         <w:top w:val="single" w:sz="4" w:space="0" w:color="6F97C7"/>
         <w:left w:val="single" w:sz="4" w:space="0" w:color="6F97C7"/>
@@ -15713,7 +14973,9 @@
         <w:insideV w:val="single" w:sz="4" w:space="0" w:color="6F97C7"/>
       </w:tblBorders>
       <w:tblCellMar>
+        <w:top w:w="0" w:type="dxa"/>
         <w:left w:w="115" w:type="dxa"/>
+        <w:bottom w:w="0" w:type="dxa"/>
         <w:right w:w="115" w:type="dxa"/>
       </w:tblCellMar>
     </w:tblPr>
@@ -15864,6 +15126,7 @@
     <w:tblPr>
       <w:tblStyleRowBandSize w:val="1"/>
       <w:tblStyleColBandSize w:val="1"/>
+      <w:tblInd w:w="0" w:type="dxa"/>
       <w:tblBorders>
         <w:top w:val="single" w:sz="4" w:space="0" w:color="E5B8B7" w:themeColor="accent2" w:themeTint="66"/>
         <w:left w:val="single" w:sz="4" w:space="0" w:color="E5B8B7" w:themeColor="accent2" w:themeTint="66"/>
@@ -15872,6 +15135,12 @@
         <w:insideH w:val="single" w:sz="4" w:space="0" w:color="E5B8B7" w:themeColor="accent2" w:themeTint="66"/>
         <w:insideV w:val="single" w:sz="4" w:space="0" w:color="E5B8B7" w:themeColor="accent2" w:themeTint="66"/>
       </w:tblBorders>
+      <w:tblCellMar>
+        <w:top w:w="0" w:type="dxa"/>
+        <w:left w:w="108" w:type="dxa"/>
+        <w:bottom w:w="0" w:type="dxa"/>
+        <w:right w:w="108" w:type="dxa"/>
+      </w:tblCellMar>
     </w:tblPr>
     <w:tblStylePr w:type="firstRow">
       <w:rPr>
@@ -15945,6 +15214,7 @@
     <w:tblPr>
       <w:tblStyleRowBandSize w:val="1"/>
       <w:tblStyleColBandSize w:val="1"/>
+      <w:tblInd w:w="0" w:type="dxa"/>
       <w:tblBorders>
         <w:top w:val="single" w:sz="4" w:space="0" w:color="999999" w:themeColor="text1" w:themeTint="66"/>
         <w:left w:val="single" w:sz="4" w:space="0" w:color="999999" w:themeColor="text1" w:themeTint="66"/>
@@ -15953,6 +15223,12 @@
         <w:insideH w:val="single" w:sz="4" w:space="0" w:color="999999" w:themeColor="text1" w:themeTint="66"/>
         <w:insideV w:val="single" w:sz="4" w:space="0" w:color="999999" w:themeColor="text1" w:themeTint="66"/>
       </w:tblBorders>
+      <w:tblCellMar>
+        <w:top w:w="0" w:type="dxa"/>
+        <w:left w:w="108" w:type="dxa"/>
+        <w:bottom w:w="0" w:type="dxa"/>
+        <w:right w:w="108" w:type="dxa"/>
+      </w:tblCellMar>
     </w:tblPr>
     <w:tblStylePr w:type="firstRow">
       <w:rPr>
@@ -16018,6 +15294,7 @@
     <w:basedOn w:val="TableNormal"/>
     <w:rsid w:val="003E6FB7"/>
     <w:tblPr>
+      <w:tblInd w:w="0" w:type="dxa"/>
       <w:tblBorders>
         <w:top w:val="single" w:sz="4" w:space="0" w:color="auto"/>
         <w:left w:val="single" w:sz="4" w:space="0" w:color="auto"/>
@@ -16026,6 +15303,12 @@
         <w:insideH w:val="single" w:sz="4" w:space="0" w:color="auto"/>
         <w:insideV w:val="single" w:sz="4" w:space="0" w:color="auto"/>
       </w:tblBorders>
+      <w:tblCellMar>
+        <w:top w:w="0" w:type="dxa"/>
+        <w:left w:w="108" w:type="dxa"/>
+        <w:bottom w:w="0" w:type="dxa"/>
+        <w:right w:w="108" w:type="dxa"/>
+      </w:tblCellMar>
     </w:tblPr>
   </w:style>
   <w:style w:type="table" w:styleId="GridTable4-Accent1">
@@ -16036,6 +15319,7 @@
     <w:tblPr>
       <w:tblStyleRowBandSize w:val="1"/>
       <w:tblStyleColBandSize w:val="1"/>
+      <w:tblInd w:w="0" w:type="dxa"/>
       <w:tblBorders>
         <w:top w:val="single" w:sz="4" w:space="0" w:color="95B3D7" w:themeColor="accent1" w:themeTint="99"/>
         <w:left w:val="single" w:sz="4" w:space="0" w:color="95B3D7" w:themeColor="accent1" w:themeTint="99"/>
@@ -16044,6 +15328,12 @@
         <w:insideH w:val="single" w:sz="4" w:space="0" w:color="95B3D7" w:themeColor="accent1" w:themeTint="99"/>
         <w:insideV w:val="single" w:sz="4" w:space="0" w:color="95B3D7" w:themeColor="accent1" w:themeTint="99"/>
       </w:tblBorders>
+      <w:tblCellMar>
+        <w:top w:w="0" w:type="dxa"/>
+        <w:left w:w="108" w:type="dxa"/>
+        <w:bottom w:w="0" w:type="dxa"/>
+        <w:right w:w="108" w:type="dxa"/>
+      </w:tblCellMar>
     </w:tblPr>
     <w:tblStylePr w:type="firstRow">
       <w:rPr>
@@ -16203,6 +15493,54 @@
       <w:iCs/>
       <w:color w:val="365F91" w:themeColor="accent1" w:themeShade="BF"/>
       <w:szCs w:val="18"/>
+      <w:lang w:eastAsia="hi-IN" w:bidi="hi-IN"/>
+    </w:rPr>
+  </w:style>
+  <w:style w:type="character" w:customStyle="1" w:styleId="Heading1Char">
+    <w:name w:val="Heading 1 Char"/>
+    <w:basedOn w:val="DefaultParagraphFont"/>
+    <w:link w:val="Heading1"/>
+    <w:rsid w:val="00DE7AD2"/>
+    <w:rPr>
+      <w:rFonts w:ascii="Tahoma" w:eastAsia="MS Gothic" w:hAnsi="Tahoma" w:cs="Mangal"/>
+      <w:b/>
+      <w:color w:val="951B13"/>
+      <w:sz w:val="36"/>
+      <w:szCs w:val="36"/>
+      <w:lang w:eastAsia="hi-IN" w:bidi="hi-IN"/>
+    </w:rPr>
+  </w:style>
+  <w:style w:type="character" w:customStyle="1" w:styleId="Heading2Char">
+    <w:name w:val="Heading 2 Char"/>
+    <w:basedOn w:val="DefaultParagraphFont"/>
+    <w:link w:val="Heading2"/>
+    <w:rsid w:val="00DE7AD2"/>
+    <w:rPr>
+      <w:rFonts w:ascii="Tahoma" w:eastAsia="MS Gothic" w:hAnsi="Tahoma" w:cs="Mangal"/>
+      <w:b/>
+      <w:color w:val="951B13"/>
+      <w:sz w:val="26"/>
+      <w:szCs w:val="26"/>
+      <w:lang w:eastAsia="hi-IN" w:bidi="hi-IN"/>
+    </w:rPr>
+  </w:style>
+  <w:style w:type="character" w:customStyle="1" w:styleId="HeaderChar">
+    <w:name w:val="Header Char"/>
+    <w:basedOn w:val="DefaultParagraphFont"/>
+    <w:link w:val="Header"/>
+    <w:rsid w:val="00DE7AD2"/>
+    <w:rPr>
+      <w:rFonts w:ascii="Tahoma" w:eastAsia="MS Mincho" w:hAnsi="Tahoma" w:cs="Calibri"/>
+      <w:lang w:eastAsia="hi-IN" w:bidi="hi-IN"/>
+    </w:rPr>
+  </w:style>
+  <w:style w:type="character" w:customStyle="1" w:styleId="FooterChar">
+    <w:name w:val="Footer Char"/>
+    <w:basedOn w:val="DefaultParagraphFont"/>
+    <w:link w:val="Footer"/>
+    <w:rsid w:val="00DE7AD2"/>
+    <w:rPr>
+      <w:rFonts w:ascii="Tahoma" w:eastAsia="MS Mincho" w:hAnsi="Tahoma" w:cs="Calibri"/>
       <w:lang w:eastAsia="hi-IN" w:bidi="hi-IN"/>
     </w:rPr>
   </w:style>
@@ -16497,7 +15835,7 @@
 </file>
 
 <file path=customXml/itemProps1.xml><?xml version="1.0" encoding="utf-8"?>
-<ds:datastoreItem xmlns:ds="http://schemas.openxmlformats.org/officeDocument/2006/customXml" ds:itemID="{FDCCD4AE-593C-4206-B74B-DF979C44D702}">
+<ds:datastoreItem xmlns:ds="http://schemas.openxmlformats.org/officeDocument/2006/customXml" ds:itemID="{91ABB872-BD1D-4BC1-A8A8-7052BD2D23DF}">
   <ds:schemaRefs>
     <ds:schemaRef ds:uri="http://schemas.openxmlformats.org/officeDocument/2006/bibliography"/>
   </ds:schemaRefs>

--- a/docs/MyProjectMgnt.docx
+++ b/docs/MyProjectMgnt.docx
@@ -4320,7 +4320,7 @@
               </wp:inline>
             </w:drawing>
           </mc:Choice>
-          <mc:Fallback xmlns:w16cid="http://schemas.microsoft.com/office/word/2016/wordml/cid" xmlns:am3d="http://schemas.microsoft.com/office/drawing/2017/model3d" xmlns:aink="http://schemas.microsoft.com/office/drawing/2016/ink" xmlns:cx8="http://schemas.microsoft.com/office/drawing/2016/5/14/chartex" xmlns:cx7="http://schemas.microsoft.com/office/drawing/2016/5/13/chartex" xmlns:cx6="http://schemas.microsoft.com/office/drawing/2016/5/12/chartex" xmlns:cx5="http://schemas.microsoft.com/office/drawing/2016/5/11/chartex" xmlns:cx4="http://schemas.microsoft.com/office/drawing/2016/5/10/chartex" xmlns:cx3="http://schemas.microsoft.com/office/drawing/2016/5/9/chartex" xmlns:cx2="http://schemas.microsoft.com/office/drawing/2015/10/21/chartex">
+          <mc:Fallback xmlns:cx2="http://schemas.microsoft.com/office/drawing/2015/10/21/chartex" xmlns:cx3="http://schemas.microsoft.com/office/drawing/2016/5/9/chartex" xmlns:cx4="http://schemas.microsoft.com/office/drawing/2016/5/10/chartex" xmlns:cx5="http://schemas.microsoft.com/office/drawing/2016/5/11/chartex" xmlns:cx6="http://schemas.microsoft.com/office/drawing/2016/5/12/chartex" xmlns:cx7="http://schemas.microsoft.com/office/drawing/2016/5/13/chartex" xmlns:cx8="http://schemas.microsoft.com/office/drawing/2016/5/14/chartex" xmlns:aink="http://schemas.microsoft.com/office/drawing/2016/ink" xmlns:am3d="http://schemas.microsoft.com/office/drawing/2017/model3d" xmlns:w16cid="http://schemas.microsoft.com/office/word/2016/wordml/cid">
             <w:pict>
               <v:group w14:anchorId="456B0A6C" id="Canvas 5" o:spid="_x0000_s1026" editas="canvas" style="width:210.35pt;height:92.05pt;mso-position-horizontal-relative:char;mso-position-vertical-relative:line" coordsize="26714,11684" o:gfxdata="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">
                 <v:shapetype id="_x0000_t75" coordsize="21600,21600" o:spt="75" o:preferrelative="t" path="m@4@5l@4@11@9@11@9@5xe" filled="f" stroked="f">
@@ -6496,6 +6496,67 @@
       </w:pPr>
       <w:bookmarkStart w:id="9" w:name="_Toc25660387"/>
       <w:r>
+        <w:rPr>
+          <w:noProof/>
+          <w:lang w:eastAsia="en-US" w:bidi="ar-SA"/>
+        </w:rPr>
+        <w:drawing>
+          <wp:anchor distT="0" distB="0" distL="114300" distR="114300" simplePos="0" relativeHeight="251658240" behindDoc="0" locked="0" layoutInCell="1" allowOverlap="1" wp14:anchorId="6B1F2F1C" wp14:editId="53B84D3B">
+            <wp:simplePos x="0" y="0"/>
+            <wp:positionH relativeFrom="page">
+              <wp:align>center</wp:align>
+            </wp:positionH>
+            <wp:positionV relativeFrom="paragraph">
+              <wp:posOffset>416560</wp:posOffset>
+            </wp:positionV>
+            <wp:extent cx="6876094" cy="1325880"/>
+            <wp:effectExtent l="0" t="0" r="1270" b="7620"/>
+            <wp:wrapTopAndBottom/>
+            <wp:docPr id="8" name="Picture 8"/>
+            <wp:cNvGraphicFramePr>
+              <a:graphicFrameLocks xmlns:a="http://schemas.openxmlformats.org/drawingml/2006/main" noChangeAspect="1"/>
+            </wp:cNvGraphicFramePr>
+            <a:graphic xmlns:a="http://schemas.openxmlformats.org/drawingml/2006/main">
+              <a:graphicData uri="http://schemas.openxmlformats.org/drawingml/2006/picture">
+                <pic:pic xmlns:pic="http://schemas.openxmlformats.org/drawingml/2006/picture">
+                  <pic:nvPicPr>
+                    <pic:cNvPr id="1" name=""/>
+                    <pic:cNvPicPr/>
+                  </pic:nvPicPr>
+                  <pic:blipFill>
+                    <a:blip r:embed="rId17">
+                      <a:extLst>
+                        <a:ext uri="{28A0092B-C50C-407E-A947-70E740481C1C}">
+                          <a14:useLocalDpi xmlns:a14="http://schemas.microsoft.com/office/drawing/2010/main" val="0"/>
+                        </a:ext>
+                      </a:extLst>
+                    </a:blip>
+                    <a:stretch>
+                      <a:fillRect/>
+                    </a:stretch>
+                  </pic:blipFill>
+                  <pic:spPr>
+                    <a:xfrm>
+                      <a:off x="0" y="0"/>
+                      <a:ext cx="6876094" cy="1325880"/>
+                    </a:xfrm>
+                    <a:prstGeom prst="rect">
+                      <a:avLst/>
+                    </a:prstGeom>
+                  </pic:spPr>
+                </pic:pic>
+              </a:graphicData>
+            </a:graphic>
+            <wp14:sizeRelH relativeFrom="page">
+              <wp14:pctWidth>0</wp14:pctWidth>
+            </wp14:sizeRelH>
+            <wp14:sizeRelV relativeFrom="page">
+              <wp14:pctHeight>0</wp14:pctHeight>
+            </wp14:sizeRelV>
+          </wp:anchor>
+        </w:drawing>
+      </w:r>
+      <w:r>
         <w:t xml:space="preserve">Mô hình </w:t>
       </w:r>
       <w:r>
@@ -6509,16 +6570,80 @@
       </w:r>
       <w:bookmarkEnd w:id="9"/>
     </w:p>
+    <w:p/>
     <w:p>
       <w:pPr>
         <w:pStyle w:val="Heading2"/>
       </w:pPr>
       <w:bookmarkStart w:id="10" w:name="_Toc25660388"/>
       <w:r>
+        <w:rPr>
+          <w:noProof/>
+          <w:lang w:eastAsia="en-US" w:bidi="ar-SA"/>
+        </w:rPr>
+        <w:lastRenderedPageBreak/>
+        <w:drawing>
+          <wp:anchor distT="0" distB="0" distL="114300" distR="114300" simplePos="0" relativeHeight="251659264" behindDoc="0" locked="0" layoutInCell="1" allowOverlap="1" wp14:anchorId="711CF408" wp14:editId="530B48C4">
+            <wp:simplePos x="0" y="0"/>
+            <wp:positionH relativeFrom="margin">
+              <wp:align>center</wp:align>
+            </wp:positionH>
+            <wp:positionV relativeFrom="paragraph">
+              <wp:posOffset>307975</wp:posOffset>
+            </wp:positionV>
+            <wp:extent cx="6144895" cy="1287780"/>
+            <wp:effectExtent l="0" t="0" r="8255" b="7620"/>
+            <wp:wrapTopAndBottom/>
+            <wp:docPr id="9" name="Picture 9"/>
+            <wp:cNvGraphicFramePr>
+              <a:graphicFrameLocks xmlns:a="http://schemas.openxmlformats.org/drawingml/2006/main" noChangeAspect="1"/>
+            </wp:cNvGraphicFramePr>
+            <a:graphic xmlns:a="http://schemas.openxmlformats.org/drawingml/2006/main">
+              <a:graphicData uri="http://schemas.openxmlformats.org/drawingml/2006/picture">
+                <pic:pic xmlns:pic="http://schemas.openxmlformats.org/drawingml/2006/picture">
+                  <pic:nvPicPr>
+                    <pic:cNvPr id="1" name=""/>
+                    <pic:cNvPicPr/>
+                  </pic:nvPicPr>
+                  <pic:blipFill>
+                    <a:blip r:embed="rId18">
+                      <a:extLst>
+                        <a:ext uri="{28A0092B-C50C-407E-A947-70E740481C1C}">
+                          <a14:useLocalDpi xmlns:a14="http://schemas.microsoft.com/office/drawing/2010/main" val="0"/>
+                        </a:ext>
+                      </a:extLst>
+                    </a:blip>
+                    <a:stretch>
+                      <a:fillRect/>
+                    </a:stretch>
+                  </pic:blipFill>
+                  <pic:spPr>
+                    <a:xfrm>
+                      <a:off x="0" y="0"/>
+                      <a:ext cx="6144895" cy="1287780"/>
+                    </a:xfrm>
+                    <a:prstGeom prst="rect">
+                      <a:avLst/>
+                    </a:prstGeom>
+                  </pic:spPr>
+                </pic:pic>
+              </a:graphicData>
+            </a:graphic>
+            <wp14:sizeRelH relativeFrom="page">
+              <wp14:pctWidth>0</wp14:pctWidth>
+            </wp14:sizeRelH>
+            <wp14:sizeRelV relativeFrom="page">
+              <wp14:pctHeight>0</wp14:pctHeight>
+            </wp14:sizeRelV>
+          </wp:anchor>
+        </w:drawing>
+      </w:r>
+      <w:r>
         <w:t>Mô hình hoạt động dự kiến sau khi áp dụng sản phẩm mới</w:t>
       </w:r>
       <w:bookmarkEnd w:id="10"/>
     </w:p>
+    <w:p/>
     <w:p>
       <w:pPr>
         <w:pStyle w:val="Heading2"/>
@@ -6567,7 +6692,6 @@
           <w:sz w:val="28"/>
           <w:szCs w:val="28"/>
         </w:rPr>
-        <w:lastRenderedPageBreak/>
         <w:tab/>
         <w:t>- Website được sử dụng cho các cửa hàng bán máy tính và các linh kiện máy tính.</w:t>
       </w:r>
@@ -6900,7 +7024,15 @@
           <w:iCs/>
           <w:sz w:val="24"/>
         </w:rPr>
-        <w:t>ớng giải quyết tốt nhất, tránh làm kéo dài tiến độ của dự án gây tổn thất cho công ty và khách hàng.</w:t>
+        <w:t xml:space="preserve">ớng giải quyết tốt nhất, tránh làm kéo dài tiến độ của dự án gây tổn thất cho công ty và khách </w:t>
+      </w:r>
+      <w:r>
+        <w:rPr>
+          <w:iCs/>
+          <w:sz w:val="24"/>
+        </w:rPr>
+        <w:lastRenderedPageBreak/>
+        <w:t>hàng.</w:t>
       </w:r>
     </w:p>
     <w:p>
@@ -7081,7 +7213,6 @@
           <w:sz w:val="28"/>
           <w:szCs w:val="28"/>
         </w:rPr>
-        <w:lastRenderedPageBreak/>
         <w:tab/>
         <w:t xml:space="preserve">- </w:t>
       </w:r>
@@ -7358,6 +7489,7 @@
           <w:noProof/>
           <w:lang w:eastAsia="en-US" w:bidi="ar-SA"/>
         </w:rPr>
+        <w:lastRenderedPageBreak/>
         <w:drawing>
           <wp:inline distT="0" distB="0" distL="0" distR="0" wp14:anchorId="0D94CA6B" wp14:editId="13E8DF56">
             <wp:extent cx="6078862" cy="3033829"/>
@@ -7374,7 +7506,7 @@
                     <pic:cNvPicPr/>
                   </pic:nvPicPr>
                   <pic:blipFill>
-                    <a:blip r:embed="rId17"/>
+                    <a:blip r:embed="rId19"/>
                     <a:stretch>
                       <a:fillRect/>
                     </a:stretch>
@@ -7452,7 +7584,6 @@
       </w:pPr>
       <w:bookmarkStart w:id="16" w:name="_Toc25660394"/>
       <w:r>
-        <w:lastRenderedPageBreak/>
         <w:t>Ước lượng thời gian</w:t>
       </w:r>
       <w:bookmarkEnd w:id="16"/>
@@ -7510,7 +7641,7 @@
                     <pic:cNvPicPr/>
                   </pic:nvPicPr>
                   <pic:blipFill>
-                    <a:blip r:embed="rId18"/>
+                    <a:blip r:embed="rId20"/>
                     <a:stretch>
                       <a:fillRect/>
                     </a:stretch>
@@ -7655,6 +7786,7 @@
           <w:szCs w:val="28"/>
           <w:shd w:val="clear" w:color="auto" w:fill="FFFFFF"/>
         </w:rPr>
+        <w:lastRenderedPageBreak/>
         <w:t>- Ngân sách: các vấn đề nhân sự và sự thay đổi các yêu cầu phía khách hàng khiến dự án kéo dài hơn thời gian dự kiến, các chi phí cũng vì thế mà tăng lên.</w:t>
       </w:r>
       <w:r>
@@ -8024,7 +8156,6 @@
                 <w:sz w:val="28"/>
                 <w:szCs w:val="28"/>
               </w:rPr>
-              <w:lastRenderedPageBreak/>
               <w:t>2</w:t>
             </w:r>
           </w:p>
@@ -8814,6 +8945,7 @@
           <w:sz w:val="28"/>
           <w:szCs w:val="28"/>
         </w:rPr>
+        <w:lastRenderedPageBreak/>
         <w:t xml:space="preserve">   </w:t>
       </w:r>
       <w:r>
@@ -8977,7 +9109,6 @@
       </w:pPr>
       <w:bookmarkStart w:id="20" w:name="_Toc25660398"/>
       <w:r>
-        <w:lastRenderedPageBreak/>
         <w:t>Phân tích thiết kế</w:t>
       </w:r>
       <w:bookmarkEnd w:id="20"/>
@@ -9257,6 +9388,24 @@
     </w:p>
     <w:p>
       <w:pPr>
+        <w:pStyle w:val="ListParagraph"/>
+        <w:numPr>
+          <w:ilvl w:val="0"/>
+          <w:numId w:val="41"/>
+        </w:numPr>
+        <w:rPr>
+          <w:lang w:eastAsia="en-US" w:bidi="ar-SA"/>
+        </w:rPr>
+      </w:pPr>
+      <w:r>
+        <w:rPr>
+          <w:lang w:eastAsia="en-US" w:bidi="ar-SA"/>
+        </w:rPr>
+        <w:t>Sử dụng giao diện trực tiếp trên website, có phân quyền cho quản lý và nhân viên</w:t>
+      </w:r>
+    </w:p>
+    <w:p>
+      <w:pPr>
         <w:pStyle w:val="Heading2"/>
         <w:rPr>
           <w:lang w:eastAsia="en-US" w:bidi="ar-SA"/>
@@ -9273,10 +9422,17 @@
     </w:p>
     <w:p>
       <w:pPr>
+        <w:pStyle w:val="ListParagraph"/>
+        <w:numPr>
+          <w:ilvl w:val="0"/>
+          <w:numId w:val="41"/>
+        </w:numPr>
         <w:rPr>
           <w:lang w:eastAsia="en-US" w:bidi="ar-SA"/>
         </w:rPr>
       </w:pPr>
+      <w:bookmarkStart w:id="24" w:name="_GoBack"/>
+      <w:bookmarkEnd w:id="24"/>
       <w:r>
         <w:rPr>
           <w:lang w:eastAsia="en-US" w:bidi="ar-SA"/>
@@ -9291,34 +9447,34 @@
           <w:lang w:eastAsia="en-US" w:bidi="ar-SA"/>
         </w:rPr>
       </w:pPr>
-      <w:bookmarkStart w:id="24" w:name="_Toc25660402"/>
+      <w:bookmarkStart w:id="25" w:name="_Toc25660402"/>
       <w:r>
         <w:rPr>
           <w:lang w:eastAsia="en-US" w:bidi="ar-SA"/>
         </w:rPr>
         <w:t>Mạng</w:t>
       </w:r>
-      <w:bookmarkEnd w:id="24"/>
+      <w:bookmarkEnd w:id="25"/>
     </w:p>
     <w:p>
       <w:pPr>
         <w:pStyle w:val="Heading1"/>
       </w:pPr>
-      <w:bookmarkStart w:id="25" w:name="_Toc25660403"/>
+      <w:bookmarkStart w:id="26" w:name="_Toc25660403"/>
       <w:r>
         <w:t>Giám sát dự án</w:t>
       </w:r>
-      <w:bookmarkEnd w:id="25"/>
+      <w:bookmarkEnd w:id="26"/>
     </w:p>
     <w:p>
       <w:pPr>
         <w:pStyle w:val="Heading2"/>
       </w:pPr>
-      <w:bookmarkStart w:id="26" w:name="_Toc25660404"/>
+      <w:bookmarkStart w:id="27" w:name="_Toc25660404"/>
       <w:r>
         <w:t>Trả lời câu hỏi</w:t>
       </w:r>
-      <w:bookmarkEnd w:id="26"/>
+      <w:bookmarkEnd w:id="27"/>
     </w:p>
     <w:p>
       <w:pPr>
@@ -9347,7 +9503,11 @@
         <w:t xml:space="preserve"> l</w:t>
       </w:r>
       <w:r>
-        <w:t>àm việc trực tiếp ở công ty chúng tôi để tiện trao đổi và sửa lỗi?”.</w:t>
+        <w:t xml:space="preserve">àm việc trực tiếp ở công ty chúng tôi để tiện trao đổi </w:t>
+      </w:r>
+      <w:r>
+        <w:lastRenderedPageBreak/>
+        <w:t>và sửa lỗi?”.</w:t>
       </w:r>
     </w:p>
     <w:p>
@@ -9472,8 +9632,6 @@
         </w:rPr>
         <w:t xml:space="preserve">Phần mềm này giá 100 triệu đồng chưa bao gồm VAT , giá bao gồm cả VAT là 110 triệu đồng </w:t>
       </w:r>
-      <w:bookmarkStart w:id="27" w:name="_GoBack"/>
-      <w:bookmarkEnd w:id="27"/>
     </w:p>
     <w:p>
       <w:pPr>
@@ -9715,12 +9873,12 @@
     <w:p/>
     <w:p/>
     <w:sectPr>
-      <w:headerReference w:type="even" r:id="rId19"/>
-      <w:headerReference w:type="default" r:id="rId20"/>
-      <w:footerReference w:type="even" r:id="rId21"/>
-      <w:footerReference w:type="default" r:id="rId22"/>
-      <w:headerReference w:type="first" r:id="rId23"/>
-      <w:footerReference w:type="first" r:id="rId24"/>
+      <w:headerReference w:type="even" r:id="rId21"/>
+      <w:headerReference w:type="default" r:id="rId22"/>
+      <w:footerReference w:type="even" r:id="rId23"/>
+      <w:footerReference w:type="default" r:id="rId24"/>
+      <w:headerReference w:type="first" r:id="rId25"/>
+      <w:footerReference w:type="first" r:id="rId26"/>
       <w:footnotePr>
         <w:pos w:val="beneathText"/>
       </w:footnotePr>
@@ -10064,7 +10222,7 @@
         <w:color w:val="C00000"/>
         <w:lang w:eastAsia="ar-SA" w:bidi="ar-SA"/>
       </w:rPr>
-      <w:t>14</w:t>
+      <w:t>15</w:t>
     </w:r>
     <w:r>
       <w:rPr>
@@ -10113,7 +10271,7 @@
         <w:color w:val="C00000"/>
         <w:lang w:eastAsia="ar-SA" w:bidi="ar-SA"/>
       </w:rPr>
-      <w:t>14</w:t>
+      <w:t>15</w:t>
     </w:r>
     <w:r>
       <w:rPr>
@@ -10335,7 +10493,7 @@
             </wp:anchor>
           </w:drawing>
         </mc:Choice>
-        <mc:Fallback xmlns:w16cid="http://schemas.microsoft.com/office/word/2016/wordml/cid" xmlns:am3d="http://schemas.microsoft.com/office/drawing/2017/model3d" xmlns:aink="http://schemas.microsoft.com/office/drawing/2016/ink" xmlns:cx8="http://schemas.microsoft.com/office/drawing/2016/5/14/chartex" xmlns:cx7="http://schemas.microsoft.com/office/drawing/2016/5/13/chartex" xmlns:cx6="http://schemas.microsoft.com/office/drawing/2016/5/12/chartex" xmlns:cx5="http://schemas.microsoft.com/office/drawing/2016/5/11/chartex" xmlns:cx4="http://schemas.microsoft.com/office/drawing/2016/5/10/chartex" xmlns:cx3="http://schemas.microsoft.com/office/drawing/2016/5/9/chartex" xmlns:cx2="http://schemas.microsoft.com/office/drawing/2015/10/21/chartex">
+        <mc:Fallback xmlns:cx2="http://schemas.microsoft.com/office/drawing/2015/10/21/chartex" xmlns:cx3="http://schemas.microsoft.com/office/drawing/2016/5/9/chartex" xmlns:cx4="http://schemas.microsoft.com/office/drawing/2016/5/10/chartex" xmlns:cx5="http://schemas.microsoft.com/office/drawing/2016/5/11/chartex" xmlns:cx6="http://schemas.microsoft.com/office/drawing/2016/5/12/chartex" xmlns:cx7="http://schemas.microsoft.com/office/drawing/2016/5/13/chartex" xmlns:cx8="http://schemas.microsoft.com/office/drawing/2016/5/14/chartex" xmlns:aink="http://schemas.microsoft.com/office/drawing/2016/ink" xmlns:am3d="http://schemas.microsoft.com/office/drawing/2017/model3d" xmlns:w16cid="http://schemas.microsoft.com/office/word/2016/wordml/cid">
           <w:pict>
             <v:shapetype w14:anchorId="2A850F9D" id="_x0000_t202" coordsize="21600,21600" o:spt="202" path="m,l,21600r21600,l21600,xe">
               <v:stroke joinstyle="miter"/>
@@ -16375,7 +16533,7 @@
 </file>
 
 <file path=customXml/itemProps1.xml><?xml version="1.0" encoding="utf-8"?>
-<ds:datastoreItem xmlns:ds="http://schemas.openxmlformats.org/officeDocument/2006/customXml" ds:itemID="{08DBBE38-B6DE-40A2-8E95-2DE25A3CD8B5}">
+<ds:datastoreItem xmlns:ds="http://schemas.openxmlformats.org/officeDocument/2006/customXml" ds:itemID="{DBF1142D-AFFD-4759-82F1-6898EC4CE9AB}">
   <ds:schemaRefs>
     <ds:schemaRef ds:uri="http://schemas.openxmlformats.org/officeDocument/2006/bibliography"/>
   </ds:schemaRefs>

--- a/docs/MyProjectMgnt.docx
+++ b/docs/MyProjectMgnt.docx
@@ -142,47 +142,7 @@
           <w:sz w:val="58"/>
           <w:szCs w:val="48"/>
         </w:rPr>
-        <w:fldChar w:fldCharType="begin"/>
-      </w:r>
-      <w:r>
-        <w:rPr>
-          <w:rFonts w:cs="Arial"/>
-          <w:b/>
-          <w:color w:val="951B13"/>
-          <w:sz w:val="58"/>
-          <w:szCs w:val="48"/>
-        </w:rPr>
-        <w:instrText xml:space="preserve"> TITLE   \* MERGEFORMAT </w:instrText>
-      </w:r>
-      <w:r>
-        <w:rPr>
-          <w:rFonts w:cs="Arial"/>
-          <w:b/>
-          <w:color w:val="951B13"/>
-          <w:sz w:val="58"/>
-          <w:szCs w:val="48"/>
-        </w:rPr>
-        <w:fldChar w:fldCharType="separate"/>
-      </w:r>
-      <w:r>
-        <w:rPr>
-          <w:rFonts w:cs="Arial"/>
-          <w:b/>
-          <w:color w:val="951B13"/>
-          <w:sz w:val="58"/>
-          <w:szCs w:val="48"/>
-        </w:rPr>
-        <w:t>Document Title</w:t>
-      </w:r>
-      <w:r>
-        <w:rPr>
-          <w:rFonts w:cs="Arial"/>
-          <w:b/>
-          <w:color w:val="951B13"/>
-          <w:sz w:val="58"/>
-          <w:szCs w:val="48"/>
-        </w:rPr>
-        <w:fldChar w:fldCharType="end"/>
+        <w:t>Dự án Hệ thống bán hàng qua Website</w:t>
       </w:r>
     </w:p>
     <w:p>
@@ -203,40 +163,10 @@
           <w:i/>
           <w:sz w:val="42"/>
         </w:rPr>
-        <w:fldChar w:fldCharType="begin"/>
-      </w:r>
-      <w:r>
-        <w:rPr>
-          <w:b/>
-          <w:i/>
-          <w:sz w:val="42"/>
-        </w:rPr>
-        <w:instrText xml:space="preserve"> SUBJECT   \* MERGEFORMAT </w:instrText>
-      </w:r>
-      <w:r>
-        <w:rPr>
-          <w:b/>
-          <w:i/>
-          <w:sz w:val="42"/>
-        </w:rPr>
-        <w:fldChar w:fldCharType="separate"/>
-      </w:r>
-      <w:r>
-        <w:rPr>
-          <w:b/>
-          <w:i/>
-          <w:sz w:val="42"/>
-        </w:rPr>
-        <w:t>Document Subject</w:t>
-      </w:r>
-      <w:r>
-        <w:rPr>
-          <w:b/>
-          <w:i/>
-          <w:sz w:val="42"/>
-        </w:rPr>
-        <w:fldChar w:fldCharType="end"/>
-      </w:r>
+        <w:t>Project code : QTDA</w:t>
+      </w:r>
+      <w:bookmarkStart w:id="0" w:name="_GoBack"/>
+      <w:bookmarkEnd w:id="0"/>
     </w:p>
     <w:p>
       <w:r>
@@ -4320,7 +4250,7 @@
               </wp:inline>
             </w:drawing>
           </mc:Choice>
-          <mc:Fallback xmlns:cx2="http://schemas.microsoft.com/office/drawing/2015/10/21/chartex" xmlns:cx3="http://schemas.microsoft.com/office/drawing/2016/5/9/chartex" xmlns:cx4="http://schemas.microsoft.com/office/drawing/2016/5/10/chartex" xmlns:cx5="http://schemas.microsoft.com/office/drawing/2016/5/11/chartex" xmlns:cx6="http://schemas.microsoft.com/office/drawing/2016/5/12/chartex" xmlns:cx7="http://schemas.microsoft.com/office/drawing/2016/5/13/chartex" xmlns:cx8="http://schemas.microsoft.com/office/drawing/2016/5/14/chartex" xmlns:aink="http://schemas.microsoft.com/office/drawing/2016/ink" xmlns:am3d="http://schemas.microsoft.com/office/drawing/2017/model3d" xmlns:w16cid="http://schemas.microsoft.com/office/word/2016/wordml/cid">
+          <mc:Fallback xmlns:w16cid="http://schemas.microsoft.com/office/word/2016/wordml/cid" xmlns:am3d="http://schemas.microsoft.com/office/drawing/2017/model3d" xmlns:aink="http://schemas.microsoft.com/office/drawing/2016/ink" xmlns:cx8="http://schemas.microsoft.com/office/drawing/2016/5/14/chartex" xmlns:cx7="http://schemas.microsoft.com/office/drawing/2016/5/13/chartex" xmlns:cx6="http://schemas.microsoft.com/office/drawing/2016/5/12/chartex" xmlns:cx5="http://schemas.microsoft.com/office/drawing/2016/5/11/chartex" xmlns:cx4="http://schemas.microsoft.com/office/drawing/2016/5/10/chartex" xmlns:cx3="http://schemas.microsoft.com/office/drawing/2016/5/9/chartex" xmlns:cx2="http://schemas.microsoft.com/office/drawing/2015/10/21/chartex">
             <w:pict>
               <v:group w14:anchorId="456B0A6C" id="Canvas 5" o:spid="_x0000_s1026" editas="canvas" style="width:210.35pt;height:92.05pt;mso-position-horizontal-relative:char;mso-position-vertical-relative:line" coordsize="26714,11684" o:gfxdata="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">
                 <v:shapetype id="_x0000_t75" coordsize="21600,21600" o:spt="75" o:preferrelative="t" path="m@4@5l@4@11@9@11@9@5xe" filled="f" stroked="f">
@@ -5648,25 +5578,25 @@
       <w:pPr>
         <w:pStyle w:val="Heading1"/>
       </w:pPr>
-      <w:bookmarkStart w:id="0" w:name="_Toc25660378"/>
+      <w:bookmarkStart w:id="1" w:name="_Toc25660378"/>
       <w:r>
         <w:lastRenderedPageBreak/>
         <w:t>Giới thiệu dự án</w:t>
       </w:r>
-      <w:bookmarkEnd w:id="0"/>
+      <w:bookmarkEnd w:id="1"/>
     </w:p>
     <w:p>
       <w:pPr>
         <w:pStyle w:val="Heading2"/>
       </w:pPr>
-      <w:bookmarkStart w:id="1" w:name="_Toc25660379"/>
+      <w:bookmarkStart w:id="2" w:name="_Toc25660379"/>
       <w:r>
         <w:t xml:space="preserve">Mô tả </w:t>
       </w:r>
       <w:r>
         <w:t>dự án</w:t>
       </w:r>
-      <w:bookmarkEnd w:id="1"/>
+      <w:bookmarkEnd w:id="2"/>
     </w:p>
     <w:p>
       <w:pPr>
@@ -5708,11 +5638,11 @@
       <w:pPr>
         <w:pStyle w:val="Heading2"/>
       </w:pPr>
-      <w:bookmarkStart w:id="2" w:name="_Toc25660380"/>
+      <w:bookmarkStart w:id="3" w:name="_Toc25660380"/>
       <w:r>
         <w:t>Công cụ quản lý</w:t>
       </w:r>
-      <w:bookmarkEnd w:id="2"/>
+      <w:bookmarkEnd w:id="3"/>
     </w:p>
     <w:p>
       <w:r>
@@ -5822,21 +5752,21 @@
       <w:pPr>
         <w:pStyle w:val="Heading1"/>
       </w:pPr>
-      <w:bookmarkStart w:id="3" w:name="_Toc25660381"/>
+      <w:bookmarkStart w:id="4" w:name="_Toc25660381"/>
       <w:r>
         <w:t>Các nhân sự tham gia dự án</w:t>
       </w:r>
-      <w:bookmarkEnd w:id="3"/>
+      <w:bookmarkEnd w:id="4"/>
     </w:p>
     <w:p>
       <w:pPr>
         <w:pStyle w:val="Heading2"/>
       </w:pPr>
-      <w:bookmarkStart w:id="4" w:name="_Toc25660382"/>
+      <w:bookmarkStart w:id="5" w:name="_Toc25660382"/>
       <w:r>
         <w:t>Thông tin liên hệ phía khách hàng</w:t>
       </w:r>
-      <w:bookmarkEnd w:id="4"/>
+      <w:bookmarkEnd w:id="5"/>
     </w:p>
     <w:p>
       <w:pPr>
@@ -5871,11 +5801,11 @@
       <w:pPr>
         <w:pStyle w:val="Heading2"/>
       </w:pPr>
-      <w:bookmarkStart w:id="5" w:name="_Toc25660383"/>
+      <w:bookmarkStart w:id="6" w:name="_Toc25660383"/>
       <w:r>
         <w:t>Thông tin liên hệ phía công ty</w:t>
       </w:r>
-      <w:bookmarkEnd w:id="5"/>
+      <w:bookmarkEnd w:id="6"/>
     </w:p>
     <w:p>
       <w:pPr>
@@ -5939,11 +5869,11 @@
       <w:pPr>
         <w:pStyle w:val="Heading2"/>
       </w:pPr>
-      <w:bookmarkStart w:id="6" w:name="_Toc25660384"/>
+      <w:bookmarkStart w:id="7" w:name="_Toc25660384"/>
       <w:r>
         <w:t>Phân chia vai trò của thành viên dự án và khách hàng</w:t>
       </w:r>
-      <w:bookmarkEnd w:id="6"/>
+      <w:bookmarkEnd w:id="7"/>
     </w:p>
     <w:p>
       <w:pPr>
@@ -6088,21 +6018,21 @@
       <w:pPr>
         <w:pStyle w:val="Heading1"/>
       </w:pPr>
-      <w:bookmarkStart w:id="7" w:name="_Toc25660385"/>
+      <w:bookmarkStart w:id="8" w:name="_Toc25660385"/>
       <w:r>
         <w:t>Khảo sát dự án</w:t>
       </w:r>
-      <w:bookmarkEnd w:id="7"/>
+      <w:bookmarkEnd w:id="8"/>
     </w:p>
     <w:p>
       <w:pPr>
         <w:pStyle w:val="Heading2"/>
       </w:pPr>
-      <w:bookmarkStart w:id="8" w:name="_Toc25660386"/>
+      <w:bookmarkStart w:id="9" w:name="_Toc25660386"/>
       <w:r>
         <w:t>Yêu cầu khách hàng</w:t>
       </w:r>
-      <w:bookmarkEnd w:id="8"/>
+      <w:bookmarkEnd w:id="9"/>
     </w:p>
     <w:p>
       <w:pPr>
@@ -6494,7 +6424,7 @@
       <w:pPr>
         <w:pStyle w:val="Heading2"/>
       </w:pPr>
-      <w:bookmarkStart w:id="9" w:name="_Toc25660387"/>
+      <w:bookmarkStart w:id="10" w:name="_Toc25660387"/>
       <w:r>
         <w:rPr>
           <w:noProof/>
@@ -6568,14 +6498,14 @@
       <w:r>
         <w:t xml:space="preserve"> – nghiệp vụ</w:t>
       </w:r>
-      <w:bookmarkEnd w:id="9"/>
+      <w:bookmarkEnd w:id="10"/>
     </w:p>
     <w:p/>
     <w:p>
       <w:pPr>
         <w:pStyle w:val="Heading2"/>
       </w:pPr>
-      <w:bookmarkStart w:id="10" w:name="_Toc25660388"/>
+      <w:bookmarkStart w:id="11" w:name="_Toc25660388"/>
       <w:r>
         <w:rPr>
           <w:noProof/>
@@ -6641,21 +6571,21 @@
       <w:r>
         <w:t>Mô hình hoạt động dự kiến sau khi áp dụng sản phẩm mới</w:t>
       </w:r>
-      <w:bookmarkEnd w:id="10"/>
+      <w:bookmarkEnd w:id="11"/>
     </w:p>
     <w:p/>
     <w:p>
       <w:pPr>
         <w:pStyle w:val="Heading2"/>
       </w:pPr>
-      <w:bookmarkStart w:id="11" w:name="_Toc25660389"/>
+      <w:bookmarkStart w:id="12" w:name="_Toc25660389"/>
       <w:r>
         <w:t>Phạm vi</w:t>
       </w:r>
       <w:r>
         <w:t xml:space="preserve"> dự án</w:t>
       </w:r>
-      <w:bookmarkEnd w:id="11"/>
+      <w:bookmarkEnd w:id="12"/>
     </w:p>
     <w:p>
       <w:pPr>
@@ -6701,11 +6631,11 @@
       <w:pPr>
         <w:pStyle w:val="Heading1"/>
       </w:pPr>
-      <w:bookmarkStart w:id="12" w:name="_Toc25660390"/>
+      <w:bookmarkStart w:id="13" w:name="_Toc25660390"/>
       <w:r>
         <w:t>Giao tiếp/Trao đổi thông tin</w:t>
       </w:r>
-      <w:bookmarkEnd w:id="12"/>
+      <w:bookmarkEnd w:id="13"/>
     </w:p>
     <w:p>
       <w:pPr>
@@ -7039,24 +6969,24 @@
       <w:pPr>
         <w:pStyle w:val="Heading1"/>
       </w:pPr>
-      <w:bookmarkStart w:id="13" w:name="_Toc25660391"/>
+      <w:bookmarkStart w:id="14" w:name="_Toc25660391"/>
       <w:r>
         <w:t>Ước lượng</w:t>
       </w:r>
       <w:r>
         <w:t xml:space="preserve"> chung</w:t>
       </w:r>
-      <w:bookmarkEnd w:id="13"/>
+      <w:bookmarkEnd w:id="14"/>
     </w:p>
     <w:p>
       <w:pPr>
         <w:pStyle w:val="Heading2"/>
       </w:pPr>
-      <w:bookmarkStart w:id="14" w:name="_Toc25660392"/>
+      <w:bookmarkStart w:id="15" w:name="_Toc25660392"/>
       <w:r>
         <w:t>Ước lượng tính năng</w:t>
       </w:r>
-      <w:bookmarkEnd w:id="14"/>
+      <w:bookmarkEnd w:id="15"/>
     </w:p>
     <w:p>
       <w:pPr>
@@ -7466,11 +7396,11 @@
       <w:pPr>
         <w:pStyle w:val="Heading2"/>
       </w:pPr>
-      <w:bookmarkStart w:id="15" w:name="_Toc25660393"/>
+      <w:bookmarkStart w:id="16" w:name="_Toc25660393"/>
       <w:r>
         <w:t>Work Breakdown Structure</w:t>
       </w:r>
-      <w:bookmarkEnd w:id="15"/>
+      <w:bookmarkEnd w:id="16"/>
     </w:p>
     <w:p>
       <w:r>
@@ -7582,11 +7512,11 @@
       <w:pPr>
         <w:pStyle w:val="Heading2"/>
       </w:pPr>
-      <w:bookmarkStart w:id="16" w:name="_Toc25660394"/>
+      <w:bookmarkStart w:id="17" w:name="_Toc25660394"/>
       <w:r>
         <w:t>Ước lượng thời gian</w:t>
       </w:r>
-      <w:bookmarkEnd w:id="16"/>
+      <w:bookmarkEnd w:id="17"/>
     </w:p>
     <w:p>
       <w:pPr>
@@ -7709,11 +7639,11 @@
       <w:pPr>
         <w:pStyle w:val="Heading2"/>
       </w:pPr>
-      <w:bookmarkStart w:id="17" w:name="_Toc25660395"/>
+      <w:bookmarkStart w:id="18" w:name="_Toc25660395"/>
       <w:r>
         <w:t>Ước lượng rủi ro</w:t>
       </w:r>
-      <w:bookmarkEnd w:id="17"/>
+      <w:bookmarkEnd w:id="18"/>
     </w:p>
     <w:p>
       <w:pPr>
@@ -7804,11 +7734,11 @@
       <w:pPr>
         <w:pStyle w:val="Heading1"/>
       </w:pPr>
-      <w:bookmarkStart w:id="18" w:name="_Toc25660396"/>
+      <w:bookmarkStart w:id="19" w:name="_Toc25660396"/>
       <w:r>
         <w:t>Ước lượng giá thành</w:t>
       </w:r>
-      <w:bookmarkEnd w:id="18"/>
+      <w:bookmarkEnd w:id="19"/>
     </w:p>
     <w:p>
       <w:pPr>
@@ -9013,11 +8943,11 @@
       <w:pPr>
         <w:pStyle w:val="Heading1"/>
       </w:pPr>
-      <w:bookmarkStart w:id="19" w:name="_Toc25660397"/>
+      <w:bookmarkStart w:id="20" w:name="_Toc25660397"/>
       <w:r>
         <w:t>Ước lượng chất lượng</w:t>
       </w:r>
-      <w:bookmarkEnd w:id="19"/>
+      <w:bookmarkEnd w:id="20"/>
     </w:p>
     <w:p>
       <w:pPr>
@@ -9107,11 +9037,11 @@
       <w:pPr>
         <w:pStyle w:val="Heading1"/>
       </w:pPr>
-      <w:bookmarkStart w:id="20" w:name="_Toc25660398"/>
+      <w:bookmarkStart w:id="21" w:name="_Toc25660398"/>
       <w:r>
         <w:t>Phân tích thiết kế</w:t>
       </w:r>
-      <w:bookmarkEnd w:id="20"/>
+      <w:bookmarkEnd w:id="21"/>
       <w:r>
         <w:t xml:space="preserve"> </w:t>
       </w:r>
@@ -9123,14 +9053,14 @@
           <w:lang w:eastAsia="en-US" w:bidi="ar-SA"/>
         </w:rPr>
       </w:pPr>
-      <w:bookmarkStart w:id="21" w:name="_Toc25660399"/>
+      <w:bookmarkStart w:id="22" w:name="_Toc25660399"/>
       <w:r>
         <w:rPr>
           <w:lang w:eastAsia="en-US" w:bidi="ar-SA"/>
         </w:rPr>
         <w:t>Mô hình tích hợp phần cứng/phần mềm</w:t>
       </w:r>
-      <w:bookmarkEnd w:id="21"/>
+      <w:bookmarkEnd w:id="22"/>
     </w:p>
     <w:p>
       <w:pPr>
@@ -9377,14 +9307,14 @@
           <w:lang w:eastAsia="en-US" w:bidi="ar-SA"/>
         </w:rPr>
       </w:pPr>
-      <w:bookmarkStart w:id="22" w:name="_Toc25660400"/>
+      <w:bookmarkStart w:id="23" w:name="_Toc25660400"/>
       <w:r>
         <w:rPr>
           <w:lang w:eastAsia="en-US" w:bidi="ar-SA"/>
         </w:rPr>
         <w:t>Giao diện</w:t>
       </w:r>
-      <w:bookmarkEnd w:id="22"/>
+      <w:bookmarkEnd w:id="23"/>
     </w:p>
     <w:p>
       <w:pPr>
@@ -9411,14 +9341,14 @@
           <w:lang w:eastAsia="en-US" w:bidi="ar-SA"/>
         </w:rPr>
       </w:pPr>
-      <w:bookmarkStart w:id="23" w:name="_Toc25660401"/>
+      <w:bookmarkStart w:id="24" w:name="_Toc25660401"/>
       <w:r>
         <w:rPr>
           <w:lang w:eastAsia="en-US" w:bidi="ar-SA"/>
         </w:rPr>
         <w:t>Cơ sở dữ liệu</w:t>
       </w:r>
-      <w:bookmarkEnd w:id="23"/>
+      <w:bookmarkEnd w:id="24"/>
     </w:p>
     <w:p>
       <w:pPr>
@@ -9431,8 +9361,6 @@
           <w:lang w:eastAsia="en-US" w:bidi="ar-SA"/>
         </w:rPr>
       </w:pPr>
-      <w:bookmarkStart w:id="24" w:name="_GoBack"/>
-      <w:bookmarkEnd w:id="24"/>
       <w:r>
         <w:rPr>
           <w:lang w:eastAsia="en-US" w:bidi="ar-SA"/>
@@ -10493,7 +10421,7 @@
             </wp:anchor>
           </w:drawing>
         </mc:Choice>
-        <mc:Fallback xmlns:cx2="http://schemas.microsoft.com/office/drawing/2015/10/21/chartex" xmlns:cx3="http://schemas.microsoft.com/office/drawing/2016/5/9/chartex" xmlns:cx4="http://schemas.microsoft.com/office/drawing/2016/5/10/chartex" xmlns:cx5="http://schemas.microsoft.com/office/drawing/2016/5/11/chartex" xmlns:cx6="http://schemas.microsoft.com/office/drawing/2016/5/12/chartex" xmlns:cx7="http://schemas.microsoft.com/office/drawing/2016/5/13/chartex" xmlns:cx8="http://schemas.microsoft.com/office/drawing/2016/5/14/chartex" xmlns:aink="http://schemas.microsoft.com/office/drawing/2016/ink" xmlns:am3d="http://schemas.microsoft.com/office/drawing/2017/model3d" xmlns:w16cid="http://schemas.microsoft.com/office/word/2016/wordml/cid">
+        <mc:Fallback xmlns:w16cid="http://schemas.microsoft.com/office/word/2016/wordml/cid" xmlns:am3d="http://schemas.microsoft.com/office/drawing/2017/model3d" xmlns:aink="http://schemas.microsoft.com/office/drawing/2016/ink" xmlns:cx8="http://schemas.microsoft.com/office/drawing/2016/5/14/chartex" xmlns:cx7="http://schemas.microsoft.com/office/drawing/2016/5/13/chartex" xmlns:cx6="http://schemas.microsoft.com/office/drawing/2016/5/12/chartex" xmlns:cx5="http://schemas.microsoft.com/office/drawing/2016/5/11/chartex" xmlns:cx4="http://schemas.microsoft.com/office/drawing/2016/5/10/chartex" xmlns:cx3="http://schemas.microsoft.com/office/drawing/2016/5/9/chartex" xmlns:cx2="http://schemas.microsoft.com/office/drawing/2015/10/21/chartex">
           <w:pict>
             <v:shapetype w14:anchorId="2A850F9D" id="_x0000_t202" coordsize="21600,21600" o:spt="202" path="m,l,21600r21600,l21600,xe">
               <v:stroke joinstyle="miter"/>
@@ -16533,7 +16461,7 @@
 </file>
 
 <file path=customXml/itemProps1.xml><?xml version="1.0" encoding="utf-8"?>
-<ds:datastoreItem xmlns:ds="http://schemas.openxmlformats.org/officeDocument/2006/customXml" ds:itemID="{DBF1142D-AFFD-4759-82F1-6898EC4CE9AB}">
+<ds:datastoreItem xmlns:ds="http://schemas.openxmlformats.org/officeDocument/2006/customXml" ds:itemID="{D2EC334F-31C9-4C1C-8D79-2EB739DE457C}">
   <ds:schemaRefs>
     <ds:schemaRef ds:uri="http://schemas.openxmlformats.org/officeDocument/2006/bibliography"/>
   </ds:schemaRefs>

--- a/docs/MyProjectMgnt.docx
+++ b/docs/MyProjectMgnt.docx
@@ -1,6 +1,6 @@
 
 <file path=word/document.xml><?xml version="1.0" encoding="utf-8"?>
-<w:document xmlns:wpc="http://schemas.microsoft.com/office/word/2010/wordprocessingCanvas" xmlns:cx="http://schemas.microsoft.com/office/drawing/2014/chartex" xmlns:cx1="http://schemas.microsoft.com/office/drawing/2015/9/8/chartex" xmlns:mc="http://schemas.openxmlformats.org/markup-compatibility/2006" xmlns:o="urn:schemas-microsoft-com:office:office" xmlns:r="http://schemas.openxmlformats.org/officeDocument/2006/relationships" xmlns:m="http://schemas.openxmlformats.org/officeDocument/2006/math" xmlns:v="urn:schemas-microsoft-com:vml" xmlns:wp14="http://schemas.microsoft.com/office/word/2010/wordprocessingDrawing" xmlns:wp="http://schemas.openxmlformats.org/drawingml/2006/wordprocessingDrawing" xmlns:w10="urn:schemas-microsoft-com:office:word" xmlns:w="http://schemas.openxmlformats.org/wordprocessingml/2006/main" xmlns:w14="http://schemas.microsoft.com/office/word/2010/wordml" xmlns:w15="http://schemas.microsoft.com/office/word/2012/wordml" xmlns:w16se="http://schemas.microsoft.com/office/word/2015/wordml/symex" xmlns:wpg="http://schemas.microsoft.com/office/word/2010/wordprocessingGroup" xmlns:wpi="http://schemas.microsoft.com/office/word/2010/wordprocessingInk" xmlns:wne="http://schemas.microsoft.com/office/word/2006/wordml" xmlns:wps="http://schemas.microsoft.com/office/word/2010/wordprocessingShape" mc:Ignorable="w14 w15 w16se wp14">
+<w:document xmlns:wpc="http://schemas.microsoft.com/office/word/2010/wordprocessingCanvas" xmlns:cx="http://schemas.microsoft.com/office/drawing/2014/chartex" xmlns:cx1="http://schemas.microsoft.com/office/drawing/2015/9/8/chartex" xmlns:cx2="http://schemas.microsoft.com/office/drawing/2015/10/21/chartex" xmlns:cx3="http://schemas.microsoft.com/office/drawing/2016/5/9/chartex" xmlns:cx4="http://schemas.microsoft.com/office/drawing/2016/5/10/chartex" xmlns:cx5="http://schemas.microsoft.com/office/drawing/2016/5/11/chartex" xmlns:cx6="http://schemas.microsoft.com/office/drawing/2016/5/12/chartex" xmlns:cx7="http://schemas.microsoft.com/office/drawing/2016/5/13/chartex" xmlns:cx8="http://schemas.microsoft.com/office/drawing/2016/5/14/chartex" xmlns:mc="http://schemas.openxmlformats.org/markup-compatibility/2006" xmlns:aink="http://schemas.microsoft.com/office/drawing/2016/ink" xmlns:am3d="http://schemas.microsoft.com/office/drawing/2017/model3d" xmlns:o="urn:schemas-microsoft-com:office:office" xmlns:r="http://schemas.openxmlformats.org/officeDocument/2006/relationships" xmlns:m="http://schemas.openxmlformats.org/officeDocument/2006/math" xmlns:v="urn:schemas-microsoft-com:vml" xmlns:wp14="http://schemas.microsoft.com/office/word/2010/wordprocessingDrawing" xmlns:wp="http://schemas.openxmlformats.org/drawingml/2006/wordprocessingDrawing" xmlns:w10="urn:schemas-microsoft-com:office:word" xmlns:w="http://schemas.openxmlformats.org/wordprocessingml/2006/main" xmlns:w14="http://schemas.microsoft.com/office/word/2010/wordml" xmlns:w15="http://schemas.microsoft.com/office/word/2012/wordml" xmlns:w16cid="http://schemas.microsoft.com/office/word/2016/wordml/cid" xmlns:w16se="http://schemas.microsoft.com/office/word/2015/wordml/symex" xmlns:wpg="http://schemas.microsoft.com/office/word/2010/wordprocessingGroup" xmlns:wpi="http://schemas.microsoft.com/office/word/2010/wordprocessingInk" xmlns:wne="http://schemas.microsoft.com/office/word/2006/wordml" xmlns:wps="http://schemas.microsoft.com/office/word/2010/wordprocessingShape" mc:Ignorable="w14 w15 w16se w16cid wp14">
   <w:background w:color="FFFFFF"/>
   <w:body>
     <w:p>
@@ -164,28 +164,6 @@
           <w:sz w:val="42"/>
         </w:rPr>
         <w:t>Project code : QTDA</w:t>
-      </w:r>
-      <w:bookmarkStart w:id="0" w:name="_GoBack"/>
-      <w:bookmarkEnd w:id="0"/>
-    </w:p>
-    <w:p>
-      <w:r>
-        <w:rPr>
-          <w:i/>
-        </w:rPr>
-        <w:t>[</w:t>
-      </w:r>
-      <w:r>
-        <w:rPr>
-          <w:i/>
-        </w:rPr>
-        <w:t>Type the abstract of the document here</w:t>
-      </w:r>
-      <w:r>
-        <w:rPr>
-          <w:i/>
-        </w:rPr>
-        <w:t>:]</w:t>
       </w:r>
     </w:p>
     <w:p>
@@ -4250,7 +4228,7 @@
               </wp:inline>
             </w:drawing>
           </mc:Choice>
-          <mc:Fallback xmlns:w16cid="http://schemas.microsoft.com/office/word/2016/wordml/cid" xmlns:am3d="http://schemas.microsoft.com/office/drawing/2017/model3d" xmlns:aink="http://schemas.microsoft.com/office/drawing/2016/ink" xmlns:cx8="http://schemas.microsoft.com/office/drawing/2016/5/14/chartex" xmlns:cx7="http://schemas.microsoft.com/office/drawing/2016/5/13/chartex" xmlns:cx6="http://schemas.microsoft.com/office/drawing/2016/5/12/chartex" xmlns:cx5="http://schemas.microsoft.com/office/drawing/2016/5/11/chartex" xmlns:cx4="http://schemas.microsoft.com/office/drawing/2016/5/10/chartex" xmlns:cx3="http://schemas.microsoft.com/office/drawing/2016/5/9/chartex" xmlns:cx2="http://schemas.microsoft.com/office/drawing/2015/10/21/chartex">
+          <mc:Fallback>
             <w:pict>
               <v:group w14:anchorId="456B0A6C" id="Canvas 5" o:spid="_x0000_s1026" editas="canvas" style="width:210.35pt;height:92.05pt;mso-position-horizontal-relative:char;mso-position-vertical-relative:line" coordsize="26714,11684" o:gfxdata="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">
                 <v:shapetype id="_x0000_t75" coordsize="21600,21600" o:spt="75" o:preferrelative="t" path="m@4@5l@4@11@9@11@9@5xe" filled="f" stroked="f">
@@ -5578,25 +5556,25 @@
       <w:pPr>
         <w:pStyle w:val="Heading1"/>
       </w:pPr>
-      <w:bookmarkStart w:id="1" w:name="_Toc25660378"/>
+      <w:bookmarkStart w:id="0" w:name="_Toc25660378"/>
       <w:r>
         <w:lastRenderedPageBreak/>
         <w:t>Giới thiệu dự án</w:t>
       </w:r>
+      <w:bookmarkEnd w:id="0"/>
+    </w:p>
+    <w:p>
+      <w:pPr>
+        <w:pStyle w:val="Heading2"/>
+      </w:pPr>
+      <w:bookmarkStart w:id="1" w:name="_Toc25660379"/>
+      <w:r>
+        <w:t xml:space="preserve">Mô tả </w:t>
+      </w:r>
+      <w:r>
+        <w:t>dự án</w:t>
+      </w:r>
       <w:bookmarkEnd w:id="1"/>
-    </w:p>
-    <w:p>
-      <w:pPr>
-        <w:pStyle w:val="Heading2"/>
-      </w:pPr>
-      <w:bookmarkStart w:id="2" w:name="_Toc25660379"/>
-      <w:r>
-        <w:t xml:space="preserve">Mô tả </w:t>
-      </w:r>
-      <w:r>
-        <w:t>dự án</w:t>
-      </w:r>
-      <w:bookmarkEnd w:id="2"/>
     </w:p>
     <w:p>
       <w:pPr>
@@ -5638,11 +5616,11 @@
       <w:pPr>
         <w:pStyle w:val="Heading2"/>
       </w:pPr>
-      <w:bookmarkStart w:id="3" w:name="_Toc25660380"/>
+      <w:bookmarkStart w:id="2" w:name="_Toc25660380"/>
       <w:r>
         <w:t>Công cụ quản lý</w:t>
       </w:r>
-      <w:bookmarkEnd w:id="3"/>
+      <w:bookmarkEnd w:id="2"/>
     </w:p>
     <w:p>
       <w:r>
@@ -5752,21 +5730,21 @@
       <w:pPr>
         <w:pStyle w:val="Heading1"/>
       </w:pPr>
-      <w:bookmarkStart w:id="4" w:name="_Toc25660381"/>
+      <w:bookmarkStart w:id="3" w:name="_Toc25660381"/>
       <w:r>
         <w:t>Các nhân sự tham gia dự án</w:t>
       </w:r>
+      <w:bookmarkEnd w:id="3"/>
+    </w:p>
+    <w:p>
+      <w:pPr>
+        <w:pStyle w:val="Heading2"/>
+      </w:pPr>
+      <w:bookmarkStart w:id="4" w:name="_Toc25660382"/>
+      <w:r>
+        <w:t>Thông tin liên hệ phía khách hàng</w:t>
+      </w:r>
       <w:bookmarkEnd w:id="4"/>
-    </w:p>
-    <w:p>
-      <w:pPr>
-        <w:pStyle w:val="Heading2"/>
-      </w:pPr>
-      <w:bookmarkStart w:id="5" w:name="_Toc25660382"/>
-      <w:r>
-        <w:t>Thông tin liên hệ phía khách hàng</w:t>
-      </w:r>
-      <w:bookmarkEnd w:id="5"/>
     </w:p>
     <w:p>
       <w:pPr>
@@ -5801,11 +5779,11 @@
       <w:pPr>
         <w:pStyle w:val="Heading2"/>
       </w:pPr>
-      <w:bookmarkStart w:id="6" w:name="_Toc25660383"/>
+      <w:bookmarkStart w:id="5" w:name="_Toc25660383"/>
       <w:r>
         <w:t>Thông tin liên hệ phía công ty</w:t>
       </w:r>
-      <w:bookmarkEnd w:id="6"/>
+      <w:bookmarkEnd w:id="5"/>
     </w:p>
     <w:p>
       <w:pPr>
@@ -5869,11 +5847,11 @@
       <w:pPr>
         <w:pStyle w:val="Heading2"/>
       </w:pPr>
-      <w:bookmarkStart w:id="7" w:name="_Toc25660384"/>
+      <w:bookmarkStart w:id="6" w:name="_Toc25660384"/>
       <w:r>
         <w:t>Phân chia vai trò của thành viên dự án và khách hàng</w:t>
       </w:r>
-      <w:bookmarkEnd w:id="7"/>
+      <w:bookmarkEnd w:id="6"/>
     </w:p>
     <w:p>
       <w:pPr>
@@ -6018,21 +5996,21 @@
       <w:pPr>
         <w:pStyle w:val="Heading1"/>
       </w:pPr>
-      <w:bookmarkStart w:id="8" w:name="_Toc25660385"/>
+      <w:bookmarkStart w:id="7" w:name="_Toc25660385"/>
       <w:r>
         <w:t>Khảo sát dự án</w:t>
       </w:r>
+      <w:bookmarkEnd w:id="7"/>
+    </w:p>
+    <w:p>
+      <w:pPr>
+        <w:pStyle w:val="Heading2"/>
+      </w:pPr>
+      <w:bookmarkStart w:id="8" w:name="_Toc25660386"/>
+      <w:r>
+        <w:t>Yêu cầu khách hàng</w:t>
+      </w:r>
       <w:bookmarkEnd w:id="8"/>
-    </w:p>
-    <w:p>
-      <w:pPr>
-        <w:pStyle w:val="Heading2"/>
-      </w:pPr>
-      <w:bookmarkStart w:id="9" w:name="_Toc25660386"/>
-      <w:r>
-        <w:t>Yêu cầu khách hàng</w:t>
-      </w:r>
-      <w:bookmarkEnd w:id="9"/>
     </w:p>
     <w:p>
       <w:pPr>
@@ -6424,7 +6402,7 @@
       <w:pPr>
         <w:pStyle w:val="Heading2"/>
       </w:pPr>
-      <w:bookmarkStart w:id="10" w:name="_Toc25660387"/>
+      <w:bookmarkStart w:id="9" w:name="_Toc25660387"/>
       <w:r>
         <w:rPr>
           <w:noProof/>
@@ -6498,14 +6476,14 @@
       <w:r>
         <w:t xml:space="preserve"> – nghiệp vụ</w:t>
       </w:r>
-      <w:bookmarkEnd w:id="10"/>
+      <w:bookmarkEnd w:id="9"/>
     </w:p>
     <w:p/>
     <w:p>
       <w:pPr>
         <w:pStyle w:val="Heading2"/>
       </w:pPr>
-      <w:bookmarkStart w:id="11" w:name="_Toc25660388"/>
+      <w:bookmarkStart w:id="10" w:name="_Toc25660388"/>
       <w:r>
         <w:rPr>
           <w:noProof/>
@@ -6571,21 +6549,21 @@
       <w:r>
         <w:t>Mô hình hoạt động dự kiến sau khi áp dụng sản phẩm mới</w:t>
       </w:r>
+      <w:bookmarkEnd w:id="10"/>
+    </w:p>
+    <w:p/>
+    <w:p>
+      <w:pPr>
+        <w:pStyle w:val="Heading2"/>
+      </w:pPr>
+      <w:bookmarkStart w:id="11" w:name="_Toc25660389"/>
+      <w:r>
+        <w:t>Phạm vi</w:t>
+      </w:r>
+      <w:r>
+        <w:t xml:space="preserve"> dự án</w:t>
+      </w:r>
       <w:bookmarkEnd w:id="11"/>
-    </w:p>
-    <w:p/>
-    <w:p>
-      <w:pPr>
-        <w:pStyle w:val="Heading2"/>
-      </w:pPr>
-      <w:bookmarkStart w:id="12" w:name="_Toc25660389"/>
-      <w:r>
-        <w:t>Phạm vi</w:t>
-      </w:r>
-      <w:r>
-        <w:t xml:space="preserve"> dự án</w:t>
-      </w:r>
-      <w:bookmarkEnd w:id="12"/>
     </w:p>
     <w:p>
       <w:pPr>
@@ -6631,11 +6609,11 @@
       <w:pPr>
         <w:pStyle w:val="Heading1"/>
       </w:pPr>
-      <w:bookmarkStart w:id="13" w:name="_Toc25660390"/>
+      <w:bookmarkStart w:id="12" w:name="_Toc25660390"/>
       <w:r>
         <w:t>Giao tiếp/Trao đổi thông tin</w:t>
       </w:r>
-      <w:bookmarkEnd w:id="13"/>
+      <w:bookmarkEnd w:id="12"/>
     </w:p>
     <w:p>
       <w:pPr>
@@ -6969,24 +6947,24 @@
       <w:pPr>
         <w:pStyle w:val="Heading1"/>
       </w:pPr>
-      <w:bookmarkStart w:id="14" w:name="_Toc25660391"/>
+      <w:bookmarkStart w:id="13" w:name="_Toc25660391"/>
       <w:r>
         <w:t>Ước lượng</w:t>
       </w:r>
       <w:r>
         <w:t xml:space="preserve"> chung</w:t>
       </w:r>
+      <w:bookmarkEnd w:id="13"/>
+    </w:p>
+    <w:p>
+      <w:pPr>
+        <w:pStyle w:val="Heading2"/>
+      </w:pPr>
+      <w:bookmarkStart w:id="14" w:name="_Toc25660392"/>
+      <w:r>
+        <w:t>Ước lượng tính năng</w:t>
+      </w:r>
       <w:bookmarkEnd w:id="14"/>
-    </w:p>
-    <w:p>
-      <w:pPr>
-        <w:pStyle w:val="Heading2"/>
-      </w:pPr>
-      <w:bookmarkStart w:id="15" w:name="_Toc25660392"/>
-      <w:r>
-        <w:t>Ước lượng tính năng</w:t>
-      </w:r>
-      <w:bookmarkEnd w:id="15"/>
     </w:p>
     <w:p>
       <w:pPr>
@@ -7396,11 +7374,11 @@
       <w:pPr>
         <w:pStyle w:val="Heading2"/>
       </w:pPr>
-      <w:bookmarkStart w:id="16" w:name="_Toc25660393"/>
+      <w:bookmarkStart w:id="15" w:name="_Toc25660393"/>
       <w:r>
         <w:t>Work Breakdown Structure</w:t>
       </w:r>
-      <w:bookmarkEnd w:id="16"/>
+      <w:bookmarkEnd w:id="15"/>
     </w:p>
     <w:p>
       <w:r>
@@ -7512,11 +7490,11 @@
       <w:pPr>
         <w:pStyle w:val="Heading2"/>
       </w:pPr>
-      <w:bookmarkStart w:id="17" w:name="_Toc25660394"/>
+      <w:bookmarkStart w:id="16" w:name="_Toc25660394"/>
       <w:r>
         <w:t>Ước lượng thời gian</w:t>
       </w:r>
-      <w:bookmarkEnd w:id="17"/>
+      <w:bookmarkEnd w:id="16"/>
     </w:p>
     <w:p>
       <w:pPr>
@@ -7604,46 +7582,25 @@
           <w:i/>
           <w:iCs/>
         </w:rPr>
-        <w:t>Từ WBS</w:t>
+        <w:t>thời gian cần thiết để làm dự án</w:t>
       </w:r>
       <w:r>
         <w:rPr>
           <w:i/>
           <w:iCs/>
         </w:rPr>
-        <w:t xml:space="preserve"> x</w:t>
-      </w:r>
-      <w:r>
-        <w:rPr>
-          <w:i/>
-          <w:iCs/>
-        </w:rPr>
-        <w:t>ác định đường găng và c</w:t>
-      </w:r>
-      <w:r>
-        <w:rPr>
-          <w:i/>
-          <w:iCs/>
-        </w:rPr>
-        <w:t>ho biết thời gian cần thiết để làm dự án</w:t>
-      </w:r>
-      <w:r>
-        <w:rPr>
-          <w:i/>
-          <w:iCs/>
-        </w:rPr>
-        <w:t>.</w:t>
+        <w:t xml:space="preserve"> :96 ngày.</w:t>
       </w:r>
     </w:p>
     <w:p>
       <w:pPr>
         <w:pStyle w:val="Heading2"/>
       </w:pPr>
-      <w:bookmarkStart w:id="18" w:name="_Toc25660395"/>
+      <w:bookmarkStart w:id="17" w:name="_Toc25660395"/>
       <w:r>
         <w:t>Ước lượng rủi ro</w:t>
       </w:r>
-      <w:bookmarkEnd w:id="18"/>
+      <w:bookmarkEnd w:id="17"/>
     </w:p>
     <w:p>
       <w:pPr>
@@ -7734,11 +7691,11 @@
       <w:pPr>
         <w:pStyle w:val="Heading1"/>
       </w:pPr>
-      <w:bookmarkStart w:id="19" w:name="_Toc25660396"/>
+      <w:bookmarkStart w:id="18" w:name="_Toc25660396"/>
       <w:r>
         <w:t>Ước lượng giá thành</w:t>
       </w:r>
-      <w:bookmarkEnd w:id="19"/>
+      <w:bookmarkEnd w:id="18"/>
     </w:p>
     <w:p>
       <w:pPr>
@@ -7755,7 +7712,23 @@
           <w:sz w:val="28"/>
           <w:szCs w:val="28"/>
         </w:rPr>
-        <w:t>- Tổng chi phí: 12 triệu.</w:t>
+        <w:t xml:space="preserve">- Tổng chi phí: </w:t>
+      </w:r>
+      <w:r>
+        <w:rPr>
+          <w:rStyle w:val="apple-converted-space"/>
+          <w:sz w:val="28"/>
+          <w:szCs w:val="28"/>
+        </w:rPr>
+        <w:t>100</w:t>
+      </w:r>
+      <w:r>
+        <w:rPr>
+          <w:rStyle w:val="apple-converted-space"/>
+          <w:sz w:val="28"/>
+          <w:szCs w:val="28"/>
+        </w:rPr>
+        <w:t xml:space="preserve"> triệu.</w:t>
       </w:r>
     </w:p>
     <w:p>
@@ -7774,7 +7747,23 @@
           <w:szCs w:val="28"/>
         </w:rPr>
         <w:tab/>
-        <w:t>- Chi phí xây dựng web: 9 triệu.</w:t>
+        <w:t xml:space="preserve">- Chi phí xây dựng web: </w:t>
+      </w:r>
+      <w:r>
+        <w:rPr>
+          <w:rStyle w:val="apple-converted-space"/>
+          <w:sz w:val="28"/>
+          <w:szCs w:val="28"/>
+        </w:rPr>
+        <w:t>80</w:t>
+      </w:r>
+      <w:r>
+        <w:rPr>
+          <w:rStyle w:val="apple-converted-space"/>
+          <w:sz w:val="28"/>
+          <w:szCs w:val="28"/>
+        </w:rPr>
+        <w:t xml:space="preserve"> triệu.</w:t>
       </w:r>
     </w:p>
     <w:p>
@@ -7793,7 +7782,23 @@
           <w:szCs w:val="28"/>
         </w:rPr>
         <w:tab/>
-        <w:t>- Chi phí dự phòng: 3 triệu.</w:t>
+        <w:t xml:space="preserve">- Chi phí dự phòng: </w:t>
+      </w:r>
+      <w:r>
+        <w:rPr>
+          <w:rStyle w:val="apple-converted-space"/>
+          <w:sz w:val="28"/>
+          <w:szCs w:val="28"/>
+        </w:rPr>
+        <w:t>15</w:t>
+      </w:r>
+      <w:r>
+        <w:rPr>
+          <w:rStyle w:val="apple-converted-space"/>
+          <w:sz w:val="28"/>
+          <w:szCs w:val="28"/>
+        </w:rPr>
+        <w:t xml:space="preserve"> triệu.</w:t>
       </w:r>
     </w:p>
     <w:p>
@@ -8047,7 +8052,7 @@
                 <w:sz w:val="28"/>
                 <w:szCs w:val="28"/>
               </w:rPr>
-              <w:t>6,5</w:t>
+              <w:t>70</w:t>
             </w:r>
             <w:r>
               <w:rPr>
@@ -8135,7 +8140,7 @@
                 <w:sz w:val="28"/>
                 <w:szCs w:val="28"/>
               </w:rPr>
-              <w:t>850</w:t>
+              <w:t>2</w:t>
             </w:r>
             <w:r>
               <w:rPr>
@@ -8144,7 +8149,16 @@
                 <w:sz w:val="28"/>
                 <w:szCs w:val="28"/>
               </w:rPr>
-              <w:t xml:space="preserve"> Nghìn</w:t>
+              <w:t xml:space="preserve"> </w:t>
+            </w:r>
+            <w:r>
+              <w:rPr>
+                <w:b/>
+                <w:bCs/>
+                <w:sz w:val="28"/>
+                <w:szCs w:val="28"/>
+              </w:rPr>
+              <w:t>Triệu</w:t>
             </w:r>
           </w:p>
         </w:tc>
@@ -8223,16 +8237,7 @@
                 <w:sz w:val="28"/>
                 <w:szCs w:val="28"/>
               </w:rPr>
-              <w:t>950</w:t>
-            </w:r>
-            <w:r>
-              <w:rPr>
-                <w:b/>
-                <w:bCs/>
-                <w:sz w:val="28"/>
-                <w:szCs w:val="28"/>
-              </w:rPr>
-              <w:t xml:space="preserve"> Nghìn</w:t>
+              <w:t>3 Triệu</w:t>
             </w:r>
           </w:p>
         </w:tc>
@@ -8300,16 +8305,18 @@
           <w:p>
             <w:pPr>
               <w:rPr>
+                <w:b/>
                 <w:sz w:val="28"/>
                 <w:szCs w:val="28"/>
               </w:rPr>
             </w:pPr>
             <w:r>
               <w:rPr>
+                <w:b/>
                 <w:sz w:val="28"/>
                 <w:szCs w:val="28"/>
               </w:rPr>
-              <w:t>0</w:t>
+              <w:t>5 Triệu</w:t>
             </w:r>
           </w:p>
         </w:tc>
@@ -8377,6 +8384,7 @@
           <w:p>
             <w:pPr>
               <w:rPr>
+                <w:b/>
                 <w:sz w:val="28"/>
                 <w:szCs w:val="28"/>
               </w:rPr>
@@ -8384,20 +8392,10 @@
             <w:r>
               <w:rPr>
                 <w:b/>
-                <w:bCs/>
                 <w:sz w:val="28"/>
                 <w:szCs w:val="28"/>
               </w:rPr>
-              <w:t>700</w:t>
-            </w:r>
-            <w:r>
-              <w:rPr>
-                <w:b/>
-                <w:bCs/>
-                <w:sz w:val="28"/>
-                <w:szCs w:val="28"/>
-              </w:rPr>
-              <w:t xml:space="preserve"> Nghìn</w:t>
+              <w:t>1 Triệu</w:t>
             </w:r>
           </w:p>
         </w:tc>
@@ -8482,7 +8480,17 @@
                 <w:sz w:val="28"/>
                 <w:szCs w:val="28"/>
               </w:rPr>
-              <w:t>9 Triệu</w:t>
+              <w:t>81</w:t>
+            </w:r>
+            <w:r>
+              <w:rPr>
+                <w:b/>
+                <w:bCs/>
+                <w:color w:val="FF0000"/>
+                <w:sz w:val="28"/>
+                <w:szCs w:val="28"/>
+              </w:rPr>
+              <w:t xml:space="preserve"> Triệu</w:t>
             </w:r>
           </w:p>
         </w:tc>
@@ -8943,11 +8951,11 @@
       <w:pPr>
         <w:pStyle w:val="Heading1"/>
       </w:pPr>
-      <w:bookmarkStart w:id="20" w:name="_Toc25660397"/>
+      <w:bookmarkStart w:id="19" w:name="_Toc25660397"/>
       <w:r>
         <w:t>Ước lượng chất lượng</w:t>
       </w:r>
-      <w:bookmarkEnd w:id="20"/>
+      <w:bookmarkEnd w:id="19"/>
     </w:p>
     <w:p>
       <w:pPr>
@@ -8961,18 +8969,30 @@
         </w:rPr>
         <w:t>Ước lượng số dòng code</w:t>
       </w:r>
-    </w:p>
-    <w:p>
-      <w:pPr>
+      <w:r>
         <w:rPr>
           <w:i/>
         </w:rPr>
-      </w:pPr>
-      <w:r>
+        <w:t xml:space="preserve"> :1800</w:t>
+      </w:r>
+    </w:p>
+    <w:p>
+      <w:pPr>
         <w:rPr>
           <w:i/>
         </w:rPr>
+      </w:pPr>
+      <w:r>
+        <w:rPr>
+          <w:i/>
+        </w:rPr>
         <w:t xml:space="preserve">Ước lượng số testcase </w:t>
+      </w:r>
+      <w:r>
+        <w:rPr>
+          <w:i/>
+        </w:rPr>
+        <w:t>: 20</w:t>
       </w:r>
     </w:p>
     <w:p>
@@ -9037,30 +9057,30 @@
       <w:pPr>
         <w:pStyle w:val="Heading1"/>
       </w:pPr>
-      <w:bookmarkStart w:id="21" w:name="_Toc25660398"/>
+      <w:bookmarkStart w:id="20" w:name="_Toc25660398"/>
       <w:r>
         <w:t>Phân tích thiết kế</w:t>
       </w:r>
+      <w:bookmarkEnd w:id="20"/>
+      <w:r>
+        <w:t xml:space="preserve"> </w:t>
+      </w:r>
+    </w:p>
+    <w:p>
+      <w:pPr>
+        <w:pStyle w:val="Heading2"/>
+        <w:rPr>
+          <w:lang w:eastAsia="en-US" w:bidi="ar-SA"/>
+        </w:rPr>
+      </w:pPr>
+      <w:bookmarkStart w:id="21" w:name="_Toc25660399"/>
+      <w:r>
+        <w:rPr>
+          <w:lang w:eastAsia="en-US" w:bidi="ar-SA"/>
+        </w:rPr>
+        <w:t>Mô hình tích hợp phần cứng/phần mềm</w:t>
+      </w:r>
       <w:bookmarkEnd w:id="21"/>
-      <w:r>
-        <w:t xml:space="preserve"> </w:t>
-      </w:r>
-    </w:p>
-    <w:p>
-      <w:pPr>
-        <w:pStyle w:val="Heading2"/>
-        <w:rPr>
-          <w:lang w:eastAsia="en-US" w:bidi="ar-SA"/>
-        </w:rPr>
-      </w:pPr>
-      <w:bookmarkStart w:id="22" w:name="_Toc25660399"/>
-      <w:r>
-        <w:rPr>
-          <w:lang w:eastAsia="en-US" w:bidi="ar-SA"/>
-        </w:rPr>
-        <w:t>Mô hình tích hợp phần cứng/phần mềm</w:t>
-      </w:r>
-      <w:bookmarkEnd w:id="22"/>
     </w:p>
     <w:p>
       <w:pPr>
@@ -9307,14 +9327,14 @@
           <w:lang w:eastAsia="en-US" w:bidi="ar-SA"/>
         </w:rPr>
       </w:pPr>
-      <w:bookmarkStart w:id="23" w:name="_Toc25660400"/>
+      <w:bookmarkStart w:id="22" w:name="_Toc25660400"/>
       <w:r>
         <w:rPr>
           <w:lang w:eastAsia="en-US" w:bidi="ar-SA"/>
         </w:rPr>
         <w:t>Giao diện</w:t>
       </w:r>
-      <w:bookmarkEnd w:id="23"/>
+      <w:bookmarkEnd w:id="22"/>
     </w:p>
     <w:p>
       <w:pPr>
@@ -9341,14 +9361,14 @@
           <w:lang w:eastAsia="en-US" w:bidi="ar-SA"/>
         </w:rPr>
       </w:pPr>
-      <w:bookmarkStart w:id="24" w:name="_Toc25660401"/>
+      <w:bookmarkStart w:id="23" w:name="_Toc25660401"/>
       <w:r>
         <w:rPr>
           <w:lang w:eastAsia="en-US" w:bidi="ar-SA"/>
         </w:rPr>
         <w:t>Cơ sở dữ liệu</w:t>
       </w:r>
-      <w:bookmarkEnd w:id="24"/>
+      <w:bookmarkEnd w:id="23"/>
     </w:p>
     <w:p>
       <w:pPr>
@@ -9375,34 +9395,34 @@
           <w:lang w:eastAsia="en-US" w:bidi="ar-SA"/>
         </w:rPr>
       </w:pPr>
-      <w:bookmarkStart w:id="25" w:name="_Toc25660402"/>
+      <w:bookmarkStart w:id="24" w:name="_Toc25660402"/>
       <w:r>
         <w:rPr>
           <w:lang w:eastAsia="en-US" w:bidi="ar-SA"/>
         </w:rPr>
         <w:t>Mạng</w:t>
       </w:r>
+      <w:bookmarkEnd w:id="24"/>
+    </w:p>
+    <w:p>
+      <w:pPr>
+        <w:pStyle w:val="Heading1"/>
+      </w:pPr>
+      <w:bookmarkStart w:id="25" w:name="_Toc25660403"/>
+      <w:r>
+        <w:t>Giám sát dự án</w:t>
+      </w:r>
       <w:bookmarkEnd w:id="25"/>
     </w:p>
     <w:p>
       <w:pPr>
-        <w:pStyle w:val="Heading1"/>
-      </w:pPr>
-      <w:bookmarkStart w:id="26" w:name="_Toc25660403"/>
-      <w:r>
-        <w:t>Giám sát dự án</w:t>
+        <w:pStyle w:val="Heading2"/>
+      </w:pPr>
+      <w:bookmarkStart w:id="26" w:name="_Toc25660404"/>
+      <w:r>
+        <w:t>Trả lời câu hỏi</w:t>
       </w:r>
       <w:bookmarkEnd w:id="26"/>
-    </w:p>
-    <w:p>
-      <w:pPr>
-        <w:pStyle w:val="Heading2"/>
-      </w:pPr>
-      <w:bookmarkStart w:id="27" w:name="_Toc25660404"/>
-      <w:r>
-        <w:t>Trả lời câu hỏi</w:t>
-      </w:r>
-      <w:bookmarkEnd w:id="27"/>
     </w:p>
     <w:p>
       <w:pPr>
@@ -9574,26 +9594,26 @@
       <w:pPr>
         <w:pStyle w:val="Heading1"/>
       </w:pPr>
-      <w:bookmarkStart w:id="28" w:name="_Toc25660405"/>
+      <w:bookmarkStart w:id="27" w:name="_Toc25660405"/>
       <w:r>
         <w:t>Đóng dự án</w:t>
       </w:r>
+      <w:bookmarkEnd w:id="27"/>
+    </w:p>
+    <w:p>
+      <w:r>
+        <w:t>Thực hiện các thống kê</w:t>
+      </w:r>
+    </w:p>
+    <w:p>
+      <w:pPr>
+        <w:pStyle w:val="Heading2"/>
+      </w:pPr>
+      <w:bookmarkStart w:id="28" w:name="_Toc25660406"/>
+      <w:r>
+        <w:t>Quản lý mã nguồn</w:t>
+      </w:r>
       <w:bookmarkEnd w:id="28"/>
-    </w:p>
-    <w:p>
-      <w:r>
-        <w:t>Thực hiện các thống kê</w:t>
-      </w:r>
-    </w:p>
-    <w:p>
-      <w:pPr>
-        <w:pStyle w:val="Heading2"/>
-      </w:pPr>
-      <w:bookmarkStart w:id="29" w:name="_Toc25660406"/>
-      <w:r>
-        <w:t>Quản lý mã nguồn</w:t>
-      </w:r>
-      <w:bookmarkEnd w:id="29"/>
     </w:p>
     <w:p>
       <w:r>
@@ -9632,6 +9652,12 @@
       <w:r>
         <w:t>Số commit của mỗi người</w:t>
       </w:r>
+      <w:r>
+        <w:t xml:space="preserve"> :</w:t>
+      </w:r>
+      <w:r>
+        <w:t xml:space="preserve"> Thắng :36 ,Hưng:15 ,Tuấn: 11 ,Quân :10</w:t>
+      </w:r>
     </w:p>
     <w:p>
       <w:pPr>
@@ -9644,6 +9670,9 @@
       <w:r>
         <w:t>Phân bố commit của dự án (sáng chiều đêm…)</w:t>
       </w:r>
+      <w:r>
+        <w:t xml:space="preserve">: </w:t>
+      </w:r>
     </w:p>
     <w:p>
       <w:pPr>
@@ -9662,6 +9691,9 @@
       <w:r>
         <w:t>thay đổi</w:t>
       </w:r>
+      <w:r>
+        <w:t>:200</w:t>
+      </w:r>
     </w:p>
     <w:p>
       <w:pPr>
@@ -9677,6 +9709,9 @@
       <w:r>
         <w:t>ạo ra</w:t>
       </w:r>
+      <w:r>
+        <w:t>:4</w:t>
+      </w:r>
     </w:p>
     <w:p>
       <w:pPr>
@@ -9692,16 +9727,19 @@
       <w:r>
         <w:t xml:space="preserve"> án</w:t>
       </w:r>
+      <w:r>
+        <w:t xml:space="preserve"> :2000</w:t>
+      </w:r>
     </w:p>
     <w:p>
       <w:pPr>
         <w:pStyle w:val="Heading2"/>
       </w:pPr>
-      <w:bookmarkStart w:id="30" w:name="_Toc25660407"/>
+      <w:bookmarkStart w:id="29" w:name="_Toc25660407"/>
       <w:r>
         <w:t>Quản lý công việc</w:t>
       </w:r>
-      <w:bookmarkEnd w:id="30"/>
+      <w:bookmarkEnd w:id="29"/>
     </w:p>
     <w:p>
       <w:r>
@@ -9746,6 +9784,11 @@
       <w:r>
         <w:t xml:space="preserve"> muộn…</w:t>
       </w:r>
+      <w:r>
+        <w:t xml:space="preserve"> </w:t>
+      </w:r>
+      <w:bookmarkStart w:id="30" w:name="_GoBack"/>
+      <w:bookmarkEnd w:id="30"/>
     </w:p>
     <w:p>
       <w:pPr>
@@ -9820,7 +9863,7 @@
 </file>
 
 <file path=word/endnotes.xml><?xml version="1.0" encoding="utf-8"?>
-<w:endnotes xmlns:wpc="http://schemas.microsoft.com/office/word/2010/wordprocessingCanvas" xmlns:cx="http://schemas.microsoft.com/office/drawing/2014/chartex" xmlns:cx1="http://schemas.microsoft.com/office/drawing/2015/9/8/chartex" xmlns:mc="http://schemas.openxmlformats.org/markup-compatibility/2006" xmlns:o="urn:schemas-microsoft-com:office:office" xmlns:r="http://schemas.openxmlformats.org/officeDocument/2006/relationships" xmlns:m="http://schemas.openxmlformats.org/officeDocument/2006/math" xmlns:v="urn:schemas-microsoft-com:vml" xmlns:wp14="http://schemas.microsoft.com/office/word/2010/wordprocessingDrawing" xmlns:wp="http://schemas.openxmlformats.org/drawingml/2006/wordprocessingDrawing" xmlns:w10="urn:schemas-microsoft-com:office:word" xmlns:w="http://schemas.openxmlformats.org/wordprocessingml/2006/main" xmlns:w14="http://schemas.microsoft.com/office/word/2010/wordml" xmlns:w15="http://schemas.microsoft.com/office/word/2012/wordml" xmlns:w16se="http://schemas.microsoft.com/office/word/2015/wordml/symex" xmlns:wpg="http://schemas.microsoft.com/office/word/2010/wordprocessingGroup" xmlns:wpi="http://schemas.microsoft.com/office/word/2010/wordprocessingInk" xmlns:wne="http://schemas.microsoft.com/office/word/2006/wordml" xmlns:wps="http://schemas.microsoft.com/office/word/2010/wordprocessingShape" mc:Ignorable="w14 w15 w16se wp14">
+<w:endnotes xmlns:wpc="http://schemas.microsoft.com/office/word/2010/wordprocessingCanvas" xmlns:cx="http://schemas.microsoft.com/office/drawing/2014/chartex" xmlns:cx1="http://schemas.microsoft.com/office/drawing/2015/9/8/chartex" xmlns:cx2="http://schemas.microsoft.com/office/drawing/2015/10/21/chartex" xmlns:cx3="http://schemas.microsoft.com/office/drawing/2016/5/9/chartex" xmlns:cx4="http://schemas.microsoft.com/office/drawing/2016/5/10/chartex" xmlns:cx5="http://schemas.microsoft.com/office/drawing/2016/5/11/chartex" xmlns:cx6="http://schemas.microsoft.com/office/drawing/2016/5/12/chartex" xmlns:cx7="http://schemas.microsoft.com/office/drawing/2016/5/13/chartex" xmlns:cx8="http://schemas.microsoft.com/office/drawing/2016/5/14/chartex" xmlns:mc="http://schemas.openxmlformats.org/markup-compatibility/2006" xmlns:aink="http://schemas.microsoft.com/office/drawing/2016/ink" xmlns:am3d="http://schemas.microsoft.com/office/drawing/2017/model3d" xmlns:o="urn:schemas-microsoft-com:office:office" xmlns:r="http://schemas.openxmlformats.org/officeDocument/2006/relationships" xmlns:m="http://schemas.openxmlformats.org/officeDocument/2006/math" xmlns:v="urn:schemas-microsoft-com:vml" xmlns:wp14="http://schemas.microsoft.com/office/word/2010/wordprocessingDrawing" xmlns:wp="http://schemas.openxmlformats.org/drawingml/2006/wordprocessingDrawing" xmlns:w10="urn:schemas-microsoft-com:office:word" xmlns:w="http://schemas.openxmlformats.org/wordprocessingml/2006/main" xmlns:w14="http://schemas.microsoft.com/office/word/2010/wordml" xmlns:w15="http://schemas.microsoft.com/office/word/2012/wordml" xmlns:w16cid="http://schemas.microsoft.com/office/word/2016/wordml/cid" xmlns:w16se="http://schemas.microsoft.com/office/word/2015/wordml/symex" xmlns:wpg="http://schemas.microsoft.com/office/word/2010/wordprocessingGroup" xmlns:wpi="http://schemas.microsoft.com/office/word/2010/wordprocessingInk" xmlns:wne="http://schemas.microsoft.com/office/word/2006/wordml" xmlns:wps="http://schemas.microsoft.com/office/word/2010/wordprocessingShape" mc:Ignorable="w14 w15 w16se w16cid wp14">
   <w:endnote w:type="separator" w:id="-1">
     <w:p>
       <w:r>
@@ -9841,7 +9884,7 @@
 </file>
 
 <file path=word/footer1.xml><?xml version="1.0" encoding="utf-8"?>
-<w:ftr xmlns:wpc="http://schemas.microsoft.com/office/word/2010/wordprocessingCanvas" xmlns:cx="http://schemas.microsoft.com/office/drawing/2014/chartex" xmlns:cx1="http://schemas.microsoft.com/office/drawing/2015/9/8/chartex" xmlns:mc="http://schemas.openxmlformats.org/markup-compatibility/2006" xmlns:o="urn:schemas-microsoft-com:office:office" xmlns:r="http://schemas.openxmlformats.org/officeDocument/2006/relationships" xmlns:m="http://schemas.openxmlformats.org/officeDocument/2006/math" xmlns:v="urn:schemas-microsoft-com:vml" xmlns:wp14="http://schemas.microsoft.com/office/word/2010/wordprocessingDrawing" xmlns:wp="http://schemas.openxmlformats.org/drawingml/2006/wordprocessingDrawing" xmlns:w10="urn:schemas-microsoft-com:office:word" xmlns:w="http://schemas.openxmlformats.org/wordprocessingml/2006/main" xmlns:w14="http://schemas.microsoft.com/office/word/2010/wordml" xmlns:w15="http://schemas.microsoft.com/office/word/2012/wordml" xmlns:w16se="http://schemas.microsoft.com/office/word/2015/wordml/symex" xmlns:wpg="http://schemas.microsoft.com/office/word/2010/wordprocessingGroup" xmlns:wpi="http://schemas.microsoft.com/office/word/2010/wordprocessingInk" xmlns:wne="http://schemas.microsoft.com/office/word/2006/wordml" xmlns:wps="http://schemas.microsoft.com/office/word/2010/wordprocessingShape" mc:Ignorable="w14 w15 w16se wp14">
+<w:ftr xmlns:wpc="http://schemas.microsoft.com/office/word/2010/wordprocessingCanvas" xmlns:cx="http://schemas.microsoft.com/office/drawing/2014/chartex" xmlns:cx1="http://schemas.microsoft.com/office/drawing/2015/9/8/chartex" xmlns:cx2="http://schemas.microsoft.com/office/drawing/2015/10/21/chartex" xmlns:cx3="http://schemas.microsoft.com/office/drawing/2016/5/9/chartex" xmlns:cx4="http://schemas.microsoft.com/office/drawing/2016/5/10/chartex" xmlns:cx5="http://schemas.microsoft.com/office/drawing/2016/5/11/chartex" xmlns:cx6="http://schemas.microsoft.com/office/drawing/2016/5/12/chartex" xmlns:cx7="http://schemas.microsoft.com/office/drawing/2016/5/13/chartex" xmlns:cx8="http://schemas.microsoft.com/office/drawing/2016/5/14/chartex" xmlns:mc="http://schemas.openxmlformats.org/markup-compatibility/2006" xmlns:aink="http://schemas.microsoft.com/office/drawing/2016/ink" xmlns:am3d="http://schemas.microsoft.com/office/drawing/2017/model3d" xmlns:o="urn:schemas-microsoft-com:office:office" xmlns:r="http://schemas.openxmlformats.org/officeDocument/2006/relationships" xmlns:m="http://schemas.openxmlformats.org/officeDocument/2006/math" xmlns:v="urn:schemas-microsoft-com:vml" xmlns:wp14="http://schemas.microsoft.com/office/word/2010/wordprocessingDrawing" xmlns:wp="http://schemas.openxmlformats.org/drawingml/2006/wordprocessingDrawing" xmlns:w10="urn:schemas-microsoft-com:office:word" xmlns:w="http://schemas.openxmlformats.org/wordprocessingml/2006/main" xmlns:w14="http://schemas.microsoft.com/office/word/2010/wordml" xmlns:w15="http://schemas.microsoft.com/office/word/2012/wordml" xmlns:w16cid="http://schemas.microsoft.com/office/word/2016/wordml/cid" xmlns:w16se="http://schemas.microsoft.com/office/word/2015/wordml/symex" xmlns:wpg="http://schemas.microsoft.com/office/word/2010/wordprocessingGroup" xmlns:wpi="http://schemas.microsoft.com/office/word/2010/wordprocessingInk" xmlns:wne="http://schemas.microsoft.com/office/word/2006/wordml" xmlns:wps="http://schemas.microsoft.com/office/word/2010/wordprocessingShape" mc:Ignorable="w14 w15 w16se w16cid wp14">
   <w:p>
     <w:pPr>
       <w:pStyle w:val="Footer"/>
@@ -9919,7 +9962,7 @@
 </file>
 
 <file path=word/footer2.xml><?xml version="1.0" encoding="utf-8"?>
-<w:ftr xmlns:wpc="http://schemas.microsoft.com/office/word/2010/wordprocessingCanvas" xmlns:cx="http://schemas.microsoft.com/office/drawing/2014/chartex" xmlns:cx1="http://schemas.microsoft.com/office/drawing/2015/9/8/chartex" xmlns:mc="http://schemas.openxmlformats.org/markup-compatibility/2006" xmlns:o="urn:schemas-microsoft-com:office:office" xmlns:r="http://schemas.openxmlformats.org/officeDocument/2006/relationships" xmlns:m="http://schemas.openxmlformats.org/officeDocument/2006/math" xmlns:v="urn:schemas-microsoft-com:vml" xmlns:wp14="http://schemas.microsoft.com/office/word/2010/wordprocessingDrawing" xmlns:wp="http://schemas.openxmlformats.org/drawingml/2006/wordprocessingDrawing" xmlns:w10="urn:schemas-microsoft-com:office:word" xmlns:w="http://schemas.openxmlformats.org/wordprocessingml/2006/main" xmlns:w14="http://schemas.microsoft.com/office/word/2010/wordml" xmlns:w15="http://schemas.microsoft.com/office/word/2012/wordml" xmlns:w16se="http://schemas.microsoft.com/office/word/2015/wordml/symex" xmlns:wpg="http://schemas.microsoft.com/office/word/2010/wordprocessingGroup" xmlns:wpi="http://schemas.microsoft.com/office/word/2010/wordprocessingInk" xmlns:wne="http://schemas.microsoft.com/office/word/2006/wordml" xmlns:wps="http://schemas.microsoft.com/office/word/2010/wordprocessingShape" mc:Ignorable="w14 w15 w16se wp14">
+<w:ftr xmlns:wpc="http://schemas.microsoft.com/office/word/2010/wordprocessingCanvas" xmlns:cx="http://schemas.microsoft.com/office/drawing/2014/chartex" xmlns:cx1="http://schemas.microsoft.com/office/drawing/2015/9/8/chartex" xmlns:cx2="http://schemas.microsoft.com/office/drawing/2015/10/21/chartex" xmlns:cx3="http://schemas.microsoft.com/office/drawing/2016/5/9/chartex" xmlns:cx4="http://schemas.microsoft.com/office/drawing/2016/5/10/chartex" xmlns:cx5="http://schemas.microsoft.com/office/drawing/2016/5/11/chartex" xmlns:cx6="http://schemas.microsoft.com/office/drawing/2016/5/12/chartex" xmlns:cx7="http://schemas.microsoft.com/office/drawing/2016/5/13/chartex" xmlns:cx8="http://schemas.microsoft.com/office/drawing/2016/5/14/chartex" xmlns:mc="http://schemas.openxmlformats.org/markup-compatibility/2006" xmlns:aink="http://schemas.microsoft.com/office/drawing/2016/ink" xmlns:am3d="http://schemas.microsoft.com/office/drawing/2017/model3d" xmlns:o="urn:schemas-microsoft-com:office:office" xmlns:r="http://schemas.openxmlformats.org/officeDocument/2006/relationships" xmlns:m="http://schemas.openxmlformats.org/officeDocument/2006/math" xmlns:v="urn:schemas-microsoft-com:vml" xmlns:wp14="http://schemas.microsoft.com/office/word/2010/wordprocessingDrawing" xmlns:wp="http://schemas.openxmlformats.org/drawingml/2006/wordprocessingDrawing" xmlns:w10="urn:schemas-microsoft-com:office:word" xmlns:w="http://schemas.openxmlformats.org/wordprocessingml/2006/main" xmlns:w14="http://schemas.microsoft.com/office/word/2010/wordml" xmlns:w15="http://schemas.microsoft.com/office/word/2012/wordml" xmlns:w16cid="http://schemas.microsoft.com/office/word/2016/wordml/cid" xmlns:w16se="http://schemas.microsoft.com/office/word/2015/wordml/symex" xmlns:wpg="http://schemas.microsoft.com/office/word/2010/wordprocessingGroup" xmlns:wpi="http://schemas.microsoft.com/office/word/2010/wordprocessingInk" xmlns:wne="http://schemas.microsoft.com/office/word/2006/wordml" xmlns:wps="http://schemas.microsoft.com/office/word/2010/wordprocessingShape" mc:Ignorable="w14 w15 w16se w16cid wp14">
   <w:p>
     <w:pPr>
       <w:pStyle w:val="Footer"/>
@@ -10080,14 +10123,14 @@
 </file>
 
 <file path=word/footer3.xml><?xml version="1.0" encoding="utf-8"?>
-<w:ftr xmlns:wpc="http://schemas.microsoft.com/office/word/2010/wordprocessingCanvas" xmlns:cx="http://schemas.microsoft.com/office/drawing/2014/chartex" xmlns:cx1="http://schemas.microsoft.com/office/drawing/2015/9/8/chartex" xmlns:mc="http://schemas.openxmlformats.org/markup-compatibility/2006" xmlns:o="urn:schemas-microsoft-com:office:office" xmlns:r="http://schemas.openxmlformats.org/officeDocument/2006/relationships" xmlns:m="http://schemas.openxmlformats.org/officeDocument/2006/math" xmlns:v="urn:schemas-microsoft-com:vml" xmlns:wp14="http://schemas.microsoft.com/office/word/2010/wordprocessingDrawing" xmlns:wp="http://schemas.openxmlformats.org/drawingml/2006/wordprocessingDrawing" xmlns:w10="urn:schemas-microsoft-com:office:word" xmlns:w="http://schemas.openxmlformats.org/wordprocessingml/2006/main" xmlns:w14="http://schemas.microsoft.com/office/word/2010/wordml" xmlns:w15="http://schemas.microsoft.com/office/word/2012/wordml" xmlns:w16se="http://schemas.microsoft.com/office/word/2015/wordml/symex" xmlns:wpg="http://schemas.microsoft.com/office/word/2010/wordprocessingGroup" xmlns:wpi="http://schemas.microsoft.com/office/word/2010/wordprocessingInk" xmlns:wne="http://schemas.microsoft.com/office/word/2006/wordml" xmlns:wps="http://schemas.microsoft.com/office/word/2010/wordprocessingShape" mc:Ignorable="w14 w15 w16se wp14">
+<w:ftr xmlns:wpc="http://schemas.microsoft.com/office/word/2010/wordprocessingCanvas" xmlns:cx="http://schemas.microsoft.com/office/drawing/2014/chartex" xmlns:cx1="http://schemas.microsoft.com/office/drawing/2015/9/8/chartex" xmlns:cx2="http://schemas.microsoft.com/office/drawing/2015/10/21/chartex" xmlns:cx3="http://schemas.microsoft.com/office/drawing/2016/5/9/chartex" xmlns:cx4="http://schemas.microsoft.com/office/drawing/2016/5/10/chartex" xmlns:cx5="http://schemas.microsoft.com/office/drawing/2016/5/11/chartex" xmlns:cx6="http://schemas.microsoft.com/office/drawing/2016/5/12/chartex" xmlns:cx7="http://schemas.microsoft.com/office/drawing/2016/5/13/chartex" xmlns:cx8="http://schemas.microsoft.com/office/drawing/2016/5/14/chartex" xmlns:mc="http://schemas.openxmlformats.org/markup-compatibility/2006" xmlns:aink="http://schemas.microsoft.com/office/drawing/2016/ink" xmlns:am3d="http://schemas.microsoft.com/office/drawing/2017/model3d" xmlns:o="urn:schemas-microsoft-com:office:office" xmlns:r="http://schemas.openxmlformats.org/officeDocument/2006/relationships" xmlns:m="http://schemas.openxmlformats.org/officeDocument/2006/math" xmlns:v="urn:schemas-microsoft-com:vml" xmlns:wp14="http://schemas.microsoft.com/office/word/2010/wordprocessingDrawing" xmlns:wp="http://schemas.openxmlformats.org/drawingml/2006/wordprocessingDrawing" xmlns:w10="urn:schemas-microsoft-com:office:word" xmlns:w="http://schemas.openxmlformats.org/wordprocessingml/2006/main" xmlns:w14="http://schemas.microsoft.com/office/word/2010/wordml" xmlns:w15="http://schemas.microsoft.com/office/word/2012/wordml" xmlns:w16cid="http://schemas.microsoft.com/office/word/2016/wordml/cid" xmlns:w16se="http://schemas.microsoft.com/office/word/2015/wordml/symex" xmlns:wpg="http://schemas.microsoft.com/office/word/2010/wordprocessingGroup" xmlns:wpi="http://schemas.microsoft.com/office/word/2010/wordprocessingInk" xmlns:wne="http://schemas.microsoft.com/office/word/2006/wordml" xmlns:wps="http://schemas.microsoft.com/office/word/2010/wordprocessingShape" mc:Ignorable="w14 w15 w16se w16cid wp14">
   <w:p/>
   <w:p/>
 </w:ftr>
 </file>
 
 <file path=word/footer4.xml><?xml version="1.0" encoding="utf-8"?>
-<w:ftr xmlns:wpc="http://schemas.microsoft.com/office/word/2010/wordprocessingCanvas" xmlns:cx="http://schemas.microsoft.com/office/drawing/2014/chartex" xmlns:cx1="http://schemas.microsoft.com/office/drawing/2015/9/8/chartex" xmlns:mc="http://schemas.openxmlformats.org/markup-compatibility/2006" xmlns:o="urn:schemas-microsoft-com:office:office" xmlns:r="http://schemas.openxmlformats.org/officeDocument/2006/relationships" xmlns:m="http://schemas.openxmlformats.org/officeDocument/2006/math" xmlns:v="urn:schemas-microsoft-com:vml" xmlns:wp14="http://schemas.microsoft.com/office/word/2010/wordprocessingDrawing" xmlns:wp="http://schemas.openxmlformats.org/drawingml/2006/wordprocessingDrawing" xmlns:w10="urn:schemas-microsoft-com:office:word" xmlns:w="http://schemas.openxmlformats.org/wordprocessingml/2006/main" xmlns:w14="http://schemas.microsoft.com/office/word/2010/wordml" xmlns:w15="http://schemas.microsoft.com/office/word/2012/wordml" xmlns:w16se="http://schemas.microsoft.com/office/word/2015/wordml/symex" xmlns:wpg="http://schemas.microsoft.com/office/word/2010/wordprocessingGroup" xmlns:wpi="http://schemas.microsoft.com/office/word/2010/wordprocessingInk" xmlns:wne="http://schemas.microsoft.com/office/word/2006/wordml" xmlns:wps="http://schemas.microsoft.com/office/word/2010/wordprocessingShape" mc:Ignorable="w14 w15 w16se wp14">
+<w:ftr xmlns:wpc="http://schemas.microsoft.com/office/word/2010/wordprocessingCanvas" xmlns:cx="http://schemas.microsoft.com/office/drawing/2014/chartex" xmlns:cx1="http://schemas.microsoft.com/office/drawing/2015/9/8/chartex" xmlns:cx2="http://schemas.microsoft.com/office/drawing/2015/10/21/chartex" xmlns:cx3="http://schemas.microsoft.com/office/drawing/2016/5/9/chartex" xmlns:cx4="http://schemas.microsoft.com/office/drawing/2016/5/10/chartex" xmlns:cx5="http://schemas.microsoft.com/office/drawing/2016/5/11/chartex" xmlns:cx6="http://schemas.microsoft.com/office/drawing/2016/5/12/chartex" xmlns:cx7="http://schemas.microsoft.com/office/drawing/2016/5/13/chartex" xmlns:cx8="http://schemas.microsoft.com/office/drawing/2016/5/14/chartex" xmlns:mc="http://schemas.openxmlformats.org/markup-compatibility/2006" xmlns:aink="http://schemas.microsoft.com/office/drawing/2016/ink" xmlns:am3d="http://schemas.microsoft.com/office/drawing/2017/model3d" xmlns:o="urn:schemas-microsoft-com:office:office" xmlns:r="http://schemas.openxmlformats.org/officeDocument/2006/relationships" xmlns:m="http://schemas.openxmlformats.org/officeDocument/2006/math" xmlns:v="urn:schemas-microsoft-com:vml" xmlns:wp14="http://schemas.microsoft.com/office/word/2010/wordprocessingDrawing" xmlns:wp="http://schemas.openxmlformats.org/drawingml/2006/wordprocessingDrawing" xmlns:w10="urn:schemas-microsoft-com:office:word" xmlns:w="http://schemas.openxmlformats.org/wordprocessingml/2006/main" xmlns:w14="http://schemas.microsoft.com/office/word/2010/wordml" xmlns:w15="http://schemas.microsoft.com/office/word/2012/wordml" xmlns:w16cid="http://schemas.microsoft.com/office/word/2016/wordml/cid" xmlns:w16se="http://schemas.microsoft.com/office/word/2015/wordml/symex" xmlns:wpg="http://schemas.microsoft.com/office/word/2010/wordprocessingGroup" xmlns:wpi="http://schemas.microsoft.com/office/word/2010/wordprocessingInk" xmlns:wne="http://schemas.microsoft.com/office/word/2006/wordml" xmlns:wps="http://schemas.microsoft.com/office/word/2010/wordprocessingShape" mc:Ignorable="w14 w15 w16se w16cid wp14">
   <w:p>
     <w:pPr>
       <w:pStyle w:val="Footer"/>
@@ -10214,13 +10257,13 @@
 </file>
 
 <file path=word/footer5.xml><?xml version="1.0" encoding="utf-8"?>
-<w:ftr xmlns:wpc="http://schemas.microsoft.com/office/word/2010/wordprocessingCanvas" xmlns:cx="http://schemas.microsoft.com/office/drawing/2014/chartex" xmlns:cx1="http://schemas.microsoft.com/office/drawing/2015/9/8/chartex" xmlns:mc="http://schemas.openxmlformats.org/markup-compatibility/2006" xmlns:o="urn:schemas-microsoft-com:office:office" xmlns:r="http://schemas.openxmlformats.org/officeDocument/2006/relationships" xmlns:m="http://schemas.openxmlformats.org/officeDocument/2006/math" xmlns:v="urn:schemas-microsoft-com:vml" xmlns:wp14="http://schemas.microsoft.com/office/word/2010/wordprocessingDrawing" xmlns:wp="http://schemas.openxmlformats.org/drawingml/2006/wordprocessingDrawing" xmlns:w10="urn:schemas-microsoft-com:office:word" xmlns:w="http://schemas.openxmlformats.org/wordprocessingml/2006/main" xmlns:w14="http://schemas.microsoft.com/office/word/2010/wordml" xmlns:w15="http://schemas.microsoft.com/office/word/2012/wordml" xmlns:w16se="http://schemas.microsoft.com/office/word/2015/wordml/symex" xmlns:wpg="http://schemas.microsoft.com/office/word/2010/wordprocessingGroup" xmlns:wpi="http://schemas.microsoft.com/office/word/2010/wordprocessingInk" xmlns:wne="http://schemas.microsoft.com/office/word/2006/wordml" xmlns:wps="http://schemas.microsoft.com/office/word/2010/wordprocessingShape" mc:Ignorable="w14 w15 w16se wp14">
+<w:ftr xmlns:wpc="http://schemas.microsoft.com/office/word/2010/wordprocessingCanvas" xmlns:cx="http://schemas.microsoft.com/office/drawing/2014/chartex" xmlns:cx1="http://schemas.microsoft.com/office/drawing/2015/9/8/chartex" xmlns:cx2="http://schemas.microsoft.com/office/drawing/2015/10/21/chartex" xmlns:cx3="http://schemas.microsoft.com/office/drawing/2016/5/9/chartex" xmlns:cx4="http://schemas.microsoft.com/office/drawing/2016/5/10/chartex" xmlns:cx5="http://schemas.microsoft.com/office/drawing/2016/5/11/chartex" xmlns:cx6="http://schemas.microsoft.com/office/drawing/2016/5/12/chartex" xmlns:cx7="http://schemas.microsoft.com/office/drawing/2016/5/13/chartex" xmlns:cx8="http://schemas.microsoft.com/office/drawing/2016/5/14/chartex" xmlns:mc="http://schemas.openxmlformats.org/markup-compatibility/2006" xmlns:aink="http://schemas.microsoft.com/office/drawing/2016/ink" xmlns:am3d="http://schemas.microsoft.com/office/drawing/2017/model3d" xmlns:o="urn:schemas-microsoft-com:office:office" xmlns:r="http://schemas.openxmlformats.org/officeDocument/2006/relationships" xmlns:m="http://schemas.openxmlformats.org/officeDocument/2006/math" xmlns:v="urn:schemas-microsoft-com:vml" xmlns:wp14="http://schemas.microsoft.com/office/word/2010/wordprocessingDrawing" xmlns:wp="http://schemas.openxmlformats.org/drawingml/2006/wordprocessingDrawing" xmlns:w10="urn:schemas-microsoft-com:office:word" xmlns:w="http://schemas.openxmlformats.org/wordprocessingml/2006/main" xmlns:w14="http://schemas.microsoft.com/office/word/2010/wordml" xmlns:w15="http://schemas.microsoft.com/office/word/2012/wordml" xmlns:w16cid="http://schemas.microsoft.com/office/word/2016/wordml/cid" xmlns:w16se="http://schemas.microsoft.com/office/word/2015/wordml/symex" xmlns:wpg="http://schemas.microsoft.com/office/word/2010/wordprocessingGroup" xmlns:wpi="http://schemas.microsoft.com/office/word/2010/wordprocessingInk" xmlns:wne="http://schemas.microsoft.com/office/word/2006/wordml" xmlns:wps="http://schemas.microsoft.com/office/word/2010/wordprocessingShape" mc:Ignorable="w14 w15 w16se w16cid wp14">
   <w:p/>
 </w:ftr>
 </file>
 
 <file path=word/footnotes.xml><?xml version="1.0" encoding="utf-8"?>
-<w:footnotes xmlns:wpc="http://schemas.microsoft.com/office/word/2010/wordprocessingCanvas" xmlns:cx="http://schemas.microsoft.com/office/drawing/2014/chartex" xmlns:cx1="http://schemas.microsoft.com/office/drawing/2015/9/8/chartex" xmlns:mc="http://schemas.openxmlformats.org/markup-compatibility/2006" xmlns:o="urn:schemas-microsoft-com:office:office" xmlns:r="http://schemas.openxmlformats.org/officeDocument/2006/relationships" xmlns:m="http://schemas.openxmlformats.org/officeDocument/2006/math" xmlns:v="urn:schemas-microsoft-com:vml" xmlns:wp14="http://schemas.microsoft.com/office/word/2010/wordprocessingDrawing" xmlns:wp="http://schemas.openxmlformats.org/drawingml/2006/wordprocessingDrawing" xmlns:w10="urn:schemas-microsoft-com:office:word" xmlns:w="http://schemas.openxmlformats.org/wordprocessingml/2006/main" xmlns:w14="http://schemas.microsoft.com/office/word/2010/wordml" xmlns:w15="http://schemas.microsoft.com/office/word/2012/wordml" xmlns:w16se="http://schemas.microsoft.com/office/word/2015/wordml/symex" xmlns:wpg="http://schemas.microsoft.com/office/word/2010/wordprocessingGroup" xmlns:wpi="http://schemas.microsoft.com/office/word/2010/wordprocessingInk" xmlns:wne="http://schemas.microsoft.com/office/word/2006/wordml" xmlns:wps="http://schemas.microsoft.com/office/word/2010/wordprocessingShape" mc:Ignorable="w14 w15 w16se wp14">
+<w:footnotes xmlns:wpc="http://schemas.microsoft.com/office/word/2010/wordprocessingCanvas" xmlns:cx="http://schemas.microsoft.com/office/drawing/2014/chartex" xmlns:cx1="http://schemas.microsoft.com/office/drawing/2015/9/8/chartex" xmlns:cx2="http://schemas.microsoft.com/office/drawing/2015/10/21/chartex" xmlns:cx3="http://schemas.microsoft.com/office/drawing/2016/5/9/chartex" xmlns:cx4="http://schemas.microsoft.com/office/drawing/2016/5/10/chartex" xmlns:cx5="http://schemas.microsoft.com/office/drawing/2016/5/11/chartex" xmlns:cx6="http://schemas.microsoft.com/office/drawing/2016/5/12/chartex" xmlns:cx7="http://schemas.microsoft.com/office/drawing/2016/5/13/chartex" xmlns:cx8="http://schemas.microsoft.com/office/drawing/2016/5/14/chartex" xmlns:mc="http://schemas.openxmlformats.org/markup-compatibility/2006" xmlns:aink="http://schemas.microsoft.com/office/drawing/2016/ink" xmlns:am3d="http://schemas.microsoft.com/office/drawing/2017/model3d" xmlns:o="urn:schemas-microsoft-com:office:office" xmlns:r="http://schemas.openxmlformats.org/officeDocument/2006/relationships" xmlns:m="http://schemas.openxmlformats.org/officeDocument/2006/math" xmlns:v="urn:schemas-microsoft-com:vml" xmlns:wp14="http://schemas.microsoft.com/office/word/2010/wordprocessingDrawing" xmlns:wp="http://schemas.openxmlformats.org/drawingml/2006/wordprocessingDrawing" xmlns:w10="urn:schemas-microsoft-com:office:word" xmlns:w="http://schemas.openxmlformats.org/wordprocessingml/2006/main" xmlns:w14="http://schemas.microsoft.com/office/word/2010/wordml" xmlns:w15="http://schemas.microsoft.com/office/word/2012/wordml" xmlns:w16cid="http://schemas.microsoft.com/office/word/2016/wordml/cid" xmlns:w16se="http://schemas.microsoft.com/office/word/2015/wordml/symex" xmlns:wpg="http://schemas.microsoft.com/office/word/2010/wordprocessingGroup" xmlns:wpi="http://schemas.microsoft.com/office/word/2010/wordprocessingInk" xmlns:wne="http://schemas.microsoft.com/office/word/2006/wordml" xmlns:wps="http://schemas.microsoft.com/office/word/2010/wordprocessingShape" mc:Ignorable="w14 w15 w16se w16cid wp14">
   <w:footnote w:type="separator" w:id="-1">
     <w:p>
       <w:r>
@@ -10241,7 +10284,7 @@
 </file>
 
 <file path=word/header1.xml><?xml version="1.0" encoding="utf-8"?>
-<w:hdr xmlns:wpc="http://schemas.microsoft.com/office/word/2010/wordprocessingCanvas" xmlns:cx="http://schemas.microsoft.com/office/drawing/2014/chartex" xmlns:cx1="http://schemas.microsoft.com/office/drawing/2015/9/8/chartex" xmlns:mc="http://schemas.openxmlformats.org/markup-compatibility/2006" xmlns:o="urn:schemas-microsoft-com:office:office" xmlns:r="http://schemas.openxmlformats.org/officeDocument/2006/relationships" xmlns:m="http://schemas.openxmlformats.org/officeDocument/2006/math" xmlns:v="urn:schemas-microsoft-com:vml" xmlns:wp14="http://schemas.microsoft.com/office/word/2010/wordprocessingDrawing" xmlns:wp="http://schemas.openxmlformats.org/drawingml/2006/wordprocessingDrawing" xmlns:w10="urn:schemas-microsoft-com:office:word" xmlns:w="http://schemas.openxmlformats.org/wordprocessingml/2006/main" xmlns:w14="http://schemas.microsoft.com/office/word/2010/wordml" xmlns:w15="http://schemas.microsoft.com/office/word/2012/wordml" xmlns:w16se="http://schemas.microsoft.com/office/word/2015/wordml/symex" xmlns:wpg="http://schemas.microsoft.com/office/word/2010/wordprocessingGroup" xmlns:wpi="http://schemas.microsoft.com/office/word/2010/wordprocessingInk" xmlns:wne="http://schemas.microsoft.com/office/word/2006/wordml" xmlns:wps="http://schemas.microsoft.com/office/word/2010/wordprocessingShape" mc:Ignorable="w14 w15 w16se wp14">
+<w:hdr xmlns:wpc="http://schemas.microsoft.com/office/word/2010/wordprocessingCanvas" xmlns:cx="http://schemas.microsoft.com/office/drawing/2014/chartex" xmlns:cx1="http://schemas.microsoft.com/office/drawing/2015/9/8/chartex" xmlns:cx2="http://schemas.microsoft.com/office/drawing/2015/10/21/chartex" xmlns:cx3="http://schemas.microsoft.com/office/drawing/2016/5/9/chartex" xmlns:cx4="http://schemas.microsoft.com/office/drawing/2016/5/10/chartex" xmlns:cx5="http://schemas.microsoft.com/office/drawing/2016/5/11/chartex" xmlns:cx6="http://schemas.microsoft.com/office/drawing/2016/5/12/chartex" xmlns:cx7="http://schemas.microsoft.com/office/drawing/2016/5/13/chartex" xmlns:cx8="http://schemas.microsoft.com/office/drawing/2016/5/14/chartex" xmlns:mc="http://schemas.openxmlformats.org/markup-compatibility/2006" xmlns:aink="http://schemas.microsoft.com/office/drawing/2016/ink" xmlns:am3d="http://schemas.microsoft.com/office/drawing/2017/model3d" xmlns:o="urn:schemas-microsoft-com:office:office" xmlns:r="http://schemas.openxmlformats.org/officeDocument/2006/relationships" xmlns:m="http://schemas.openxmlformats.org/officeDocument/2006/math" xmlns:v="urn:schemas-microsoft-com:vml" xmlns:wp14="http://schemas.microsoft.com/office/word/2010/wordprocessingDrawing" xmlns:wp="http://schemas.openxmlformats.org/drawingml/2006/wordprocessingDrawing" xmlns:w10="urn:schemas-microsoft-com:office:word" xmlns:w="http://schemas.openxmlformats.org/wordprocessingml/2006/main" xmlns:w14="http://schemas.microsoft.com/office/word/2010/wordml" xmlns:w15="http://schemas.microsoft.com/office/word/2012/wordml" xmlns:w16cid="http://schemas.microsoft.com/office/word/2016/wordml/cid" xmlns:w16se="http://schemas.microsoft.com/office/word/2015/wordml/symex" xmlns:wpg="http://schemas.microsoft.com/office/word/2010/wordprocessingGroup" xmlns:wpi="http://schemas.microsoft.com/office/word/2010/wordprocessingInk" xmlns:wne="http://schemas.microsoft.com/office/word/2006/wordml" xmlns:wps="http://schemas.microsoft.com/office/word/2010/wordprocessingShape" mc:Ignorable="w14 w15 w16se w16cid wp14">
   <w:p>
     <w:pPr>
       <w:pStyle w:val="Header"/>
@@ -10273,13 +10316,13 @@
 </file>
 
 <file path=word/header2.xml><?xml version="1.0" encoding="utf-8"?>
-<w:hdr xmlns:wpc="http://schemas.microsoft.com/office/word/2010/wordprocessingCanvas" xmlns:cx="http://schemas.microsoft.com/office/drawing/2014/chartex" xmlns:cx1="http://schemas.microsoft.com/office/drawing/2015/9/8/chartex" xmlns:mc="http://schemas.openxmlformats.org/markup-compatibility/2006" xmlns:o="urn:schemas-microsoft-com:office:office" xmlns:r="http://schemas.openxmlformats.org/officeDocument/2006/relationships" xmlns:m="http://schemas.openxmlformats.org/officeDocument/2006/math" xmlns:v="urn:schemas-microsoft-com:vml" xmlns:wp14="http://schemas.microsoft.com/office/word/2010/wordprocessingDrawing" xmlns:wp="http://schemas.openxmlformats.org/drawingml/2006/wordprocessingDrawing" xmlns:w10="urn:schemas-microsoft-com:office:word" xmlns:w="http://schemas.openxmlformats.org/wordprocessingml/2006/main" xmlns:w14="http://schemas.microsoft.com/office/word/2010/wordml" xmlns:w15="http://schemas.microsoft.com/office/word/2012/wordml" xmlns:w16se="http://schemas.microsoft.com/office/word/2015/wordml/symex" xmlns:wpg="http://schemas.microsoft.com/office/word/2010/wordprocessingGroup" xmlns:wpi="http://schemas.microsoft.com/office/word/2010/wordprocessingInk" xmlns:wne="http://schemas.microsoft.com/office/word/2006/wordml" xmlns:wps="http://schemas.microsoft.com/office/word/2010/wordprocessingShape" mc:Ignorable="w14 w15 w16se wp14">
+<w:hdr xmlns:wpc="http://schemas.microsoft.com/office/word/2010/wordprocessingCanvas" xmlns:cx="http://schemas.microsoft.com/office/drawing/2014/chartex" xmlns:cx1="http://schemas.microsoft.com/office/drawing/2015/9/8/chartex" xmlns:cx2="http://schemas.microsoft.com/office/drawing/2015/10/21/chartex" xmlns:cx3="http://schemas.microsoft.com/office/drawing/2016/5/9/chartex" xmlns:cx4="http://schemas.microsoft.com/office/drawing/2016/5/10/chartex" xmlns:cx5="http://schemas.microsoft.com/office/drawing/2016/5/11/chartex" xmlns:cx6="http://schemas.microsoft.com/office/drawing/2016/5/12/chartex" xmlns:cx7="http://schemas.microsoft.com/office/drawing/2016/5/13/chartex" xmlns:cx8="http://schemas.microsoft.com/office/drawing/2016/5/14/chartex" xmlns:mc="http://schemas.openxmlformats.org/markup-compatibility/2006" xmlns:aink="http://schemas.microsoft.com/office/drawing/2016/ink" xmlns:am3d="http://schemas.microsoft.com/office/drawing/2017/model3d" xmlns:o="urn:schemas-microsoft-com:office:office" xmlns:r="http://schemas.openxmlformats.org/officeDocument/2006/relationships" xmlns:m="http://schemas.openxmlformats.org/officeDocument/2006/math" xmlns:v="urn:schemas-microsoft-com:vml" xmlns:wp14="http://schemas.microsoft.com/office/word/2010/wordprocessingDrawing" xmlns:wp="http://schemas.openxmlformats.org/drawingml/2006/wordprocessingDrawing" xmlns:w10="urn:schemas-microsoft-com:office:word" xmlns:w="http://schemas.openxmlformats.org/wordprocessingml/2006/main" xmlns:w14="http://schemas.microsoft.com/office/word/2010/wordml" xmlns:w15="http://schemas.microsoft.com/office/word/2012/wordml" xmlns:w16cid="http://schemas.microsoft.com/office/word/2016/wordml/cid" xmlns:w16se="http://schemas.microsoft.com/office/word/2015/wordml/symex" xmlns:wpg="http://schemas.microsoft.com/office/word/2010/wordprocessingGroup" xmlns:wpi="http://schemas.microsoft.com/office/word/2010/wordprocessingInk" xmlns:wne="http://schemas.microsoft.com/office/word/2006/wordml" xmlns:wps="http://schemas.microsoft.com/office/word/2010/wordprocessingShape" mc:Ignorable="w14 w15 w16se w16cid wp14">
   <w:p/>
 </w:hdr>
 </file>
 
 <file path=word/header3.xml><?xml version="1.0" encoding="utf-8"?>
-<w:hdr xmlns:wpc="http://schemas.microsoft.com/office/word/2010/wordprocessingCanvas" xmlns:cx="http://schemas.microsoft.com/office/drawing/2014/chartex" xmlns:cx1="http://schemas.microsoft.com/office/drawing/2015/9/8/chartex" xmlns:mc="http://schemas.openxmlformats.org/markup-compatibility/2006" xmlns:o="urn:schemas-microsoft-com:office:office" xmlns:r="http://schemas.openxmlformats.org/officeDocument/2006/relationships" xmlns:m="http://schemas.openxmlformats.org/officeDocument/2006/math" xmlns:v="urn:schemas-microsoft-com:vml" xmlns:wp14="http://schemas.microsoft.com/office/word/2010/wordprocessingDrawing" xmlns:wp="http://schemas.openxmlformats.org/drawingml/2006/wordprocessingDrawing" xmlns:w10="urn:schemas-microsoft-com:office:word" xmlns:w="http://schemas.openxmlformats.org/wordprocessingml/2006/main" xmlns:w14="http://schemas.microsoft.com/office/word/2010/wordml" xmlns:w15="http://schemas.microsoft.com/office/word/2012/wordml" xmlns:w16se="http://schemas.microsoft.com/office/word/2015/wordml/symex" xmlns:wpg="http://schemas.microsoft.com/office/word/2010/wordprocessingGroup" xmlns:wpi="http://schemas.microsoft.com/office/word/2010/wordprocessingInk" xmlns:wne="http://schemas.microsoft.com/office/word/2006/wordml" xmlns:wps="http://schemas.microsoft.com/office/word/2010/wordprocessingShape" mc:Ignorable="w14 w15 w16se wp14">
+<w:hdr xmlns:wpc="http://schemas.microsoft.com/office/word/2010/wordprocessingCanvas" xmlns:cx="http://schemas.microsoft.com/office/drawing/2014/chartex" xmlns:cx1="http://schemas.microsoft.com/office/drawing/2015/9/8/chartex" xmlns:cx2="http://schemas.microsoft.com/office/drawing/2015/10/21/chartex" xmlns:cx3="http://schemas.microsoft.com/office/drawing/2016/5/9/chartex" xmlns:cx4="http://schemas.microsoft.com/office/drawing/2016/5/10/chartex" xmlns:cx5="http://schemas.microsoft.com/office/drawing/2016/5/11/chartex" xmlns:cx6="http://schemas.microsoft.com/office/drawing/2016/5/12/chartex" xmlns:cx7="http://schemas.microsoft.com/office/drawing/2016/5/13/chartex" xmlns:cx8="http://schemas.microsoft.com/office/drawing/2016/5/14/chartex" xmlns:mc="http://schemas.openxmlformats.org/markup-compatibility/2006" xmlns:aink="http://schemas.microsoft.com/office/drawing/2016/ink" xmlns:am3d="http://schemas.microsoft.com/office/drawing/2017/model3d" xmlns:o="urn:schemas-microsoft-com:office:office" xmlns:r="http://schemas.openxmlformats.org/officeDocument/2006/relationships" xmlns:m="http://schemas.openxmlformats.org/officeDocument/2006/math" xmlns:v="urn:schemas-microsoft-com:vml" xmlns:wp14="http://schemas.microsoft.com/office/word/2010/wordprocessingDrawing" xmlns:wp="http://schemas.openxmlformats.org/drawingml/2006/wordprocessingDrawing" xmlns:w10="urn:schemas-microsoft-com:office:word" xmlns:w="http://schemas.openxmlformats.org/wordprocessingml/2006/main" xmlns:w14="http://schemas.microsoft.com/office/word/2010/wordml" xmlns:w15="http://schemas.microsoft.com/office/word/2012/wordml" xmlns:w16cid="http://schemas.microsoft.com/office/word/2016/wordml/cid" xmlns:w16se="http://schemas.microsoft.com/office/word/2015/wordml/symex" xmlns:wpg="http://schemas.microsoft.com/office/word/2010/wordprocessingGroup" xmlns:wpi="http://schemas.microsoft.com/office/word/2010/wordprocessingInk" xmlns:wne="http://schemas.microsoft.com/office/word/2006/wordml" xmlns:wps="http://schemas.microsoft.com/office/word/2010/wordprocessingShape" mc:Ignorable="w14 w15 w16se w16cid wp14">
   <w:p>
     <w:pPr>
       <w:pStyle w:val="Header"/>
@@ -10368,7 +10411,7 @@
                               <wp:inline distT="0" distB="0" distL="0" distR="0" wp14:anchorId="6F4DAB3F" wp14:editId="713FC766">
                                 <wp:extent cx="495300" cy="438150"/>
                                 <wp:effectExtent l="0" t="0" r="0" b="0"/>
-                                <wp:docPr id="10" name="Picture 10"/>
+                                <wp:docPr id="13" name="Picture 13"/>
                                 <wp:cNvGraphicFramePr>
                                   <a:graphicFrameLocks xmlns:a="http://schemas.openxmlformats.org/drawingml/2006/main" noChangeAspect="1"/>
                                 </wp:cNvGraphicFramePr>
@@ -10421,7 +10464,7 @@
             </wp:anchor>
           </w:drawing>
         </mc:Choice>
-        <mc:Fallback xmlns:w16cid="http://schemas.microsoft.com/office/word/2016/wordml/cid" xmlns:am3d="http://schemas.microsoft.com/office/drawing/2017/model3d" xmlns:aink="http://schemas.microsoft.com/office/drawing/2016/ink" xmlns:cx8="http://schemas.microsoft.com/office/drawing/2016/5/14/chartex" xmlns:cx7="http://schemas.microsoft.com/office/drawing/2016/5/13/chartex" xmlns:cx6="http://schemas.microsoft.com/office/drawing/2016/5/12/chartex" xmlns:cx5="http://schemas.microsoft.com/office/drawing/2016/5/11/chartex" xmlns:cx4="http://schemas.microsoft.com/office/drawing/2016/5/10/chartex" xmlns:cx3="http://schemas.microsoft.com/office/drawing/2016/5/9/chartex" xmlns:cx2="http://schemas.microsoft.com/office/drawing/2015/10/21/chartex">
+        <mc:Fallback>
           <w:pict>
             <v:shapetype w14:anchorId="2A850F9D" id="_x0000_t202" coordsize="21600,21600" o:spt="202" path="m,l,21600r21600,l21600,xe">
               <v:stroke joinstyle="miter"/>
@@ -10447,12 +10490,13 @@
                         <w:color w:val="2A62A6"/>
                         <w:sz w:val="32"/>
                         <w:szCs w:val="32"/>
+                        <w:lang w:eastAsia="en-US" w:bidi="ar-SA"/>
                       </w:rPr>
                       <w:drawing>
                         <wp:inline distT="0" distB="0" distL="0" distR="0" wp14:anchorId="6F4DAB3F" wp14:editId="713FC766">
                           <wp:extent cx="495300" cy="438150"/>
                           <wp:effectExtent l="0" t="0" r="0" b="0"/>
-                          <wp:docPr id="10" name="Picture 10"/>
+                          <wp:docPr id="13" name="Picture 13"/>
                           <wp:cNvGraphicFramePr>
                             <a:graphicFrameLocks xmlns:a="http://schemas.openxmlformats.org/drawingml/2006/main" noChangeAspect="1"/>
                           </wp:cNvGraphicFramePr>
@@ -10464,7 +10508,7 @@
                                   <pic:cNvPicPr/>
                                 </pic:nvPicPr>
                                 <pic:blipFill>
-                                  <a:blip r:embed="rId2"/>
+                                  <a:blip r:embed="rId1"/>
                                   <a:stretch>
                                     <a:fillRect/>
                                   </a:stretch>
@@ -10515,87 +10559,7 @@
         <w:color w:val="C00000"/>
         <w:lang w:eastAsia="ar-SA" w:bidi="ar-SA"/>
       </w:rPr>
-      <w:fldChar w:fldCharType="begin"/>
-    </w:r>
-    <w:r>
-      <w:rPr>
-        <w:i/>
-        <w:color w:val="C00000"/>
-        <w:lang w:eastAsia="ar-SA" w:bidi="ar-SA"/>
-      </w:rPr>
-      <w:instrText xml:space="preserve"> TITLE   \* MERGEFORMAT </w:instrText>
-    </w:r>
-    <w:r>
-      <w:rPr>
-        <w:i/>
-        <w:color w:val="C00000"/>
-        <w:lang w:eastAsia="ar-SA" w:bidi="ar-SA"/>
-      </w:rPr>
-      <w:fldChar w:fldCharType="separate"/>
-    </w:r>
-    <w:r>
-      <w:rPr>
-        <w:i/>
-        <w:color w:val="C00000"/>
-        <w:lang w:eastAsia="ar-SA" w:bidi="ar-SA"/>
-      </w:rPr>
-      <w:t>Document Title</w:t>
-    </w:r>
-    <w:r>
-      <w:rPr>
-        <w:i/>
-        <w:color w:val="C00000"/>
-        <w:lang w:eastAsia="ar-SA" w:bidi="ar-SA"/>
-      </w:rPr>
-      <w:fldChar w:fldCharType="end"/>
-    </w:r>
-    <w:r>
-      <w:rPr>
-        <w:i/>
-        <w:color w:val="C00000"/>
-        <w:lang w:eastAsia="ar-SA" w:bidi="ar-SA"/>
-      </w:rPr>
-      <w:t xml:space="preserve"> </w:t>
-    </w:r>
-    <w:r>
-      <w:rPr>
-        <w:i/>
-        <w:color w:val="C00000"/>
-        <w:lang w:eastAsia="ar-SA" w:bidi="ar-SA"/>
-      </w:rPr>
-      <w:fldChar w:fldCharType="begin"/>
-    </w:r>
-    <w:r>
-      <w:rPr>
-        <w:i/>
-        <w:color w:val="C00000"/>
-        <w:lang w:eastAsia="ar-SA" w:bidi="ar-SA"/>
-      </w:rPr>
-      <w:instrText xml:space="preserve"> SUBJECT   \* MERGEFORMAT </w:instrText>
-    </w:r>
-    <w:r>
-      <w:rPr>
-        <w:i/>
-        <w:color w:val="C00000"/>
-        <w:lang w:eastAsia="ar-SA" w:bidi="ar-SA"/>
-      </w:rPr>
-      <w:fldChar w:fldCharType="separate"/>
-    </w:r>
-    <w:r>
-      <w:rPr>
-        <w:i/>
-        <w:color w:val="C00000"/>
-        <w:lang w:eastAsia="ar-SA" w:bidi="ar-SA"/>
-      </w:rPr>
-      <w:t>Document Subject</w:t>
-    </w:r>
-    <w:r>
-      <w:rPr>
-        <w:i/>
-        <w:color w:val="C00000"/>
-        <w:lang w:eastAsia="ar-SA" w:bidi="ar-SA"/>
-      </w:rPr>
-      <w:fldChar w:fldCharType="end"/>
+      <w:t>Projectcode:QTDA</w:t>
     </w:r>
   </w:p>
   <w:p/>
@@ -10603,13 +10567,13 @@
 </file>
 
 <file path=word/header4.xml><?xml version="1.0" encoding="utf-8"?>
-<w:hdr xmlns:wpc="http://schemas.microsoft.com/office/word/2010/wordprocessingCanvas" xmlns:cx="http://schemas.microsoft.com/office/drawing/2014/chartex" xmlns:cx1="http://schemas.microsoft.com/office/drawing/2015/9/8/chartex" xmlns:mc="http://schemas.openxmlformats.org/markup-compatibility/2006" xmlns:o="urn:schemas-microsoft-com:office:office" xmlns:r="http://schemas.openxmlformats.org/officeDocument/2006/relationships" xmlns:m="http://schemas.openxmlformats.org/officeDocument/2006/math" xmlns:v="urn:schemas-microsoft-com:vml" xmlns:wp14="http://schemas.microsoft.com/office/word/2010/wordprocessingDrawing" xmlns:wp="http://schemas.openxmlformats.org/drawingml/2006/wordprocessingDrawing" xmlns:w10="urn:schemas-microsoft-com:office:word" xmlns:w="http://schemas.openxmlformats.org/wordprocessingml/2006/main" xmlns:w14="http://schemas.microsoft.com/office/word/2010/wordml" xmlns:w15="http://schemas.microsoft.com/office/word/2012/wordml" xmlns:w16se="http://schemas.microsoft.com/office/word/2015/wordml/symex" xmlns:wpg="http://schemas.microsoft.com/office/word/2010/wordprocessingGroup" xmlns:wpi="http://schemas.microsoft.com/office/word/2010/wordprocessingInk" xmlns:wne="http://schemas.microsoft.com/office/word/2006/wordml" xmlns:wps="http://schemas.microsoft.com/office/word/2010/wordprocessingShape" mc:Ignorable="w14 w15 w16se wp14">
+<w:hdr xmlns:wpc="http://schemas.microsoft.com/office/word/2010/wordprocessingCanvas" xmlns:cx="http://schemas.microsoft.com/office/drawing/2014/chartex" xmlns:cx1="http://schemas.microsoft.com/office/drawing/2015/9/8/chartex" xmlns:cx2="http://schemas.microsoft.com/office/drawing/2015/10/21/chartex" xmlns:cx3="http://schemas.microsoft.com/office/drawing/2016/5/9/chartex" xmlns:cx4="http://schemas.microsoft.com/office/drawing/2016/5/10/chartex" xmlns:cx5="http://schemas.microsoft.com/office/drawing/2016/5/11/chartex" xmlns:cx6="http://schemas.microsoft.com/office/drawing/2016/5/12/chartex" xmlns:cx7="http://schemas.microsoft.com/office/drawing/2016/5/13/chartex" xmlns:cx8="http://schemas.microsoft.com/office/drawing/2016/5/14/chartex" xmlns:mc="http://schemas.openxmlformats.org/markup-compatibility/2006" xmlns:aink="http://schemas.microsoft.com/office/drawing/2016/ink" xmlns:am3d="http://schemas.microsoft.com/office/drawing/2017/model3d" xmlns:o="urn:schemas-microsoft-com:office:office" xmlns:r="http://schemas.openxmlformats.org/officeDocument/2006/relationships" xmlns:m="http://schemas.openxmlformats.org/officeDocument/2006/math" xmlns:v="urn:schemas-microsoft-com:vml" xmlns:wp14="http://schemas.microsoft.com/office/word/2010/wordprocessingDrawing" xmlns:wp="http://schemas.openxmlformats.org/drawingml/2006/wordprocessingDrawing" xmlns:w10="urn:schemas-microsoft-com:office:word" xmlns:w="http://schemas.openxmlformats.org/wordprocessingml/2006/main" xmlns:w14="http://schemas.microsoft.com/office/word/2010/wordml" xmlns:w15="http://schemas.microsoft.com/office/word/2012/wordml" xmlns:w16cid="http://schemas.microsoft.com/office/word/2016/wordml/cid" xmlns:w16se="http://schemas.microsoft.com/office/word/2015/wordml/symex" xmlns:wpg="http://schemas.microsoft.com/office/word/2010/wordprocessingGroup" xmlns:wpi="http://schemas.microsoft.com/office/word/2010/wordprocessingInk" xmlns:wne="http://schemas.microsoft.com/office/word/2006/wordml" xmlns:wps="http://schemas.microsoft.com/office/word/2010/wordprocessingShape" mc:Ignorable="w14 w15 w16se w16cid wp14">
   <w:p/>
 </w:hdr>
 </file>
 
 <file path=word/numbering.xml><?xml version="1.0" encoding="utf-8"?>
-<w:numbering xmlns:wpc="http://schemas.microsoft.com/office/word/2010/wordprocessingCanvas" xmlns:cx="http://schemas.microsoft.com/office/drawing/2014/chartex" xmlns:cx1="http://schemas.microsoft.com/office/drawing/2015/9/8/chartex" xmlns:mc="http://schemas.openxmlformats.org/markup-compatibility/2006" xmlns:o="urn:schemas-microsoft-com:office:office" xmlns:r="http://schemas.openxmlformats.org/officeDocument/2006/relationships" xmlns:m="http://schemas.openxmlformats.org/officeDocument/2006/math" xmlns:v="urn:schemas-microsoft-com:vml" xmlns:wp14="http://schemas.microsoft.com/office/word/2010/wordprocessingDrawing" xmlns:wp="http://schemas.openxmlformats.org/drawingml/2006/wordprocessingDrawing" xmlns:w10="urn:schemas-microsoft-com:office:word" xmlns:w="http://schemas.openxmlformats.org/wordprocessingml/2006/main" xmlns:w14="http://schemas.microsoft.com/office/word/2010/wordml" xmlns:w15="http://schemas.microsoft.com/office/word/2012/wordml" xmlns:w16se="http://schemas.microsoft.com/office/word/2015/wordml/symex" xmlns:wpg="http://schemas.microsoft.com/office/word/2010/wordprocessingGroup" xmlns:wpi="http://schemas.microsoft.com/office/word/2010/wordprocessingInk" xmlns:wne="http://schemas.microsoft.com/office/word/2006/wordml" xmlns:wps="http://schemas.microsoft.com/office/word/2010/wordprocessingShape" mc:Ignorable="w14 w15 w16se wp14">
+<w:numbering xmlns:wpc="http://schemas.microsoft.com/office/word/2010/wordprocessingCanvas" xmlns:cx="http://schemas.microsoft.com/office/drawing/2014/chartex" xmlns:cx1="http://schemas.microsoft.com/office/drawing/2015/9/8/chartex" xmlns:cx2="http://schemas.microsoft.com/office/drawing/2015/10/21/chartex" xmlns:cx3="http://schemas.microsoft.com/office/drawing/2016/5/9/chartex" xmlns:cx4="http://schemas.microsoft.com/office/drawing/2016/5/10/chartex" xmlns:cx5="http://schemas.microsoft.com/office/drawing/2016/5/11/chartex" xmlns:cx6="http://schemas.microsoft.com/office/drawing/2016/5/12/chartex" xmlns:cx7="http://schemas.microsoft.com/office/drawing/2016/5/13/chartex" xmlns:cx8="http://schemas.microsoft.com/office/drawing/2016/5/14/chartex" xmlns:mc="http://schemas.openxmlformats.org/markup-compatibility/2006" xmlns:aink="http://schemas.microsoft.com/office/drawing/2016/ink" xmlns:am3d="http://schemas.microsoft.com/office/drawing/2017/model3d" xmlns:o="urn:schemas-microsoft-com:office:office" xmlns:r="http://schemas.openxmlformats.org/officeDocument/2006/relationships" xmlns:m="http://schemas.openxmlformats.org/officeDocument/2006/math" xmlns:v="urn:schemas-microsoft-com:vml" xmlns:wp14="http://schemas.microsoft.com/office/word/2010/wordprocessingDrawing" xmlns:wp="http://schemas.openxmlformats.org/drawingml/2006/wordprocessingDrawing" xmlns:w10="urn:schemas-microsoft-com:office:word" xmlns:w="http://schemas.openxmlformats.org/wordprocessingml/2006/main" xmlns:w14="http://schemas.microsoft.com/office/word/2010/wordml" xmlns:w15="http://schemas.microsoft.com/office/word/2012/wordml" xmlns:w16cid="http://schemas.microsoft.com/office/word/2016/wordml/cid" xmlns:w16se="http://schemas.microsoft.com/office/word/2015/wordml/symex" xmlns:wpg="http://schemas.microsoft.com/office/word/2010/wordprocessingGroup" xmlns:wpi="http://schemas.microsoft.com/office/word/2010/wordprocessingInk" xmlns:wne="http://schemas.microsoft.com/office/word/2006/wordml" xmlns:wps="http://schemas.microsoft.com/office/word/2010/wordprocessingShape" mc:Ignorable="w14 w15 w16se w16cid wp14">
   <w:abstractNum w:abstractNumId="0" w15:restartNumberingAfterBreak="0">
     <w:nsid w:val="00000001"/>
     <w:multiLevelType w:val="multilevel"/>
@@ -14590,7 +14554,7 @@
 </file>
 
 <file path=word/styles.xml><?xml version="1.0" encoding="utf-8"?>
-<w:styles xmlns:mc="http://schemas.openxmlformats.org/markup-compatibility/2006" xmlns:r="http://schemas.openxmlformats.org/officeDocument/2006/relationships" xmlns:w="http://schemas.openxmlformats.org/wordprocessingml/2006/main" xmlns:w14="http://schemas.microsoft.com/office/word/2010/wordml" xmlns:w15="http://schemas.microsoft.com/office/word/2012/wordml" xmlns:w16se="http://schemas.microsoft.com/office/word/2015/wordml/symex" mc:Ignorable="w14 w15 w16se">
+<w:styles xmlns:mc="http://schemas.openxmlformats.org/markup-compatibility/2006" xmlns:r="http://schemas.openxmlformats.org/officeDocument/2006/relationships" xmlns:w="http://schemas.openxmlformats.org/wordprocessingml/2006/main" xmlns:w14="http://schemas.microsoft.com/office/word/2010/wordml" xmlns:w15="http://schemas.microsoft.com/office/word/2012/wordml" xmlns:w16cid="http://schemas.microsoft.com/office/word/2016/wordml/cid" xmlns:w16se="http://schemas.microsoft.com/office/word/2015/wordml/symex" mc:Ignorable="w14 w15 w16se w16cid">
   <w:docDefaults>
     <w:rPrDefault>
       <w:rPr>
@@ -14600,7 +14564,7 @@
     </w:rPrDefault>
     <w:pPrDefault/>
   </w:docDefaults>
-  <w:latentStyles w:defLockedState="0" w:defUIPriority="0" w:defSemiHidden="0" w:defUnhideWhenUsed="0" w:defQFormat="0" w:count="371">
+  <w:latentStyles w:defLockedState="0" w:defUIPriority="0" w:defSemiHidden="0" w:defUnhideWhenUsed="0" w:defQFormat="0" w:count="375">
     <w:lsdException w:name="Normal" w:qFormat="1"/>
     <w:lsdException w:name="heading 1" w:qFormat="1"/>
     <w:lsdException w:name="heading 2" w:qFormat="1"/>
@@ -14699,7 +14663,6 @@
     <w:lsdException w:name="HTML Sample" w:semiHidden="1" w:unhideWhenUsed="1"/>
     <w:lsdException w:name="HTML Typewriter" w:semiHidden="1" w:unhideWhenUsed="1"/>
     <w:lsdException w:name="HTML Variable" w:semiHidden="1" w:unhideWhenUsed="1"/>
-    <w:lsdException w:name="Normal Table" w:semiHidden="1" w:unhideWhenUsed="1"/>
     <w:lsdException w:name="annotation subject" w:semiHidden="1" w:unhideWhenUsed="1"/>
     <w:lsdException w:name="No List" w:semiHidden="1" w:unhideWhenUsed="1"/>
     <w:lsdException w:name="Outline List 1" w:semiHidden="1" w:unhideWhenUsed="1"/>
@@ -14743,10 +14706,8 @@
     <w:lsdException w:name="Table Elegant" w:semiHidden="1" w:unhideWhenUsed="1"/>
     <w:lsdException w:name="Table Professional" w:semiHidden="1" w:unhideWhenUsed="1"/>
     <w:lsdException w:name="Table Subtle 1" w:semiHidden="1" w:unhideWhenUsed="1"/>
-    <w:lsdException w:name="Table Subtle 2" w:semiHidden="1" w:unhideWhenUsed="1"/>
     <w:lsdException w:name="Table Web 1" w:semiHidden="1" w:unhideWhenUsed="1"/>
     <w:lsdException w:name="Table Web 2" w:semiHidden="1" w:unhideWhenUsed="1"/>
-    <w:lsdException w:name="Table Web 3" w:semiHidden="1" w:unhideWhenUsed="1"/>
     <w:lsdException w:name="Balloon Text" w:semiHidden="1" w:unhideWhenUsed="1"/>
     <w:lsdException w:name="Table Theme" w:semiHidden="1" w:unhideWhenUsed="1"/>
     <w:lsdException w:name="Placeholder Text" w:semiHidden="1" w:uiPriority="99"/>
@@ -14964,6 +14925,10 @@
     <w:lsdException w:name="List Table 5 Dark Accent 6" w:uiPriority="50"/>
     <w:lsdException w:name="List Table 6 Colorful Accent 6" w:uiPriority="51"/>
     <w:lsdException w:name="List Table 7 Colorful Accent 6" w:uiPriority="52"/>
+    <w:lsdException w:name="Mention" w:semiHidden="1" w:uiPriority="99" w:unhideWhenUsed="1"/>
+    <w:lsdException w:name="Smart Hyperlink" w:semiHidden="1" w:uiPriority="99" w:unhideWhenUsed="1"/>
+    <w:lsdException w:name="Hashtag" w:semiHidden="1" w:uiPriority="99" w:unhideWhenUsed="1"/>
+    <w:lsdException w:name="Unresolved Mention" w:semiHidden="1" w:uiPriority="99" w:unhideWhenUsed="1"/>
   </w:latentStyles>
   <w:style w:type="paragraph" w:default="1" w:styleId="Normal">
     <w:name w:val="Normal"/>
@@ -16461,7 +16426,7 @@
 </file>
 
 <file path=customXml/itemProps1.xml><?xml version="1.0" encoding="utf-8"?>
-<ds:datastoreItem xmlns:ds="http://schemas.openxmlformats.org/officeDocument/2006/customXml" ds:itemID="{D2EC334F-31C9-4C1C-8D79-2EB739DE457C}">
+<ds:datastoreItem xmlns:ds="http://schemas.openxmlformats.org/officeDocument/2006/customXml" ds:itemID="{909BD495-8BB8-48FA-A169-7E4A7631ABAC}">
   <ds:schemaRefs>
     <ds:schemaRef ds:uri="http://schemas.openxmlformats.org/officeDocument/2006/bibliography"/>
   </ds:schemaRefs>

--- a/docs/MyProjectMgnt.docx
+++ b/docs/MyProjectMgnt.docx
@@ -165,8 +165,6 @@
         </w:rPr>
         <w:t>Project code : QTDA</w:t>
       </w:r>
-      <w:bookmarkStart w:id="0" w:name="_GoBack"/>
-      <w:bookmarkEnd w:id="0"/>
     </w:p>
     <w:p>
       <w:r>
@@ -4250,7 +4248,7 @@
               </wp:inline>
             </w:drawing>
           </mc:Choice>
-          <mc:Fallback xmlns:w16cid="http://schemas.microsoft.com/office/word/2016/wordml/cid" xmlns:am3d="http://schemas.microsoft.com/office/drawing/2017/model3d" xmlns:aink="http://schemas.microsoft.com/office/drawing/2016/ink" xmlns:cx8="http://schemas.microsoft.com/office/drawing/2016/5/14/chartex" xmlns:cx7="http://schemas.microsoft.com/office/drawing/2016/5/13/chartex" xmlns:cx6="http://schemas.microsoft.com/office/drawing/2016/5/12/chartex" xmlns:cx5="http://schemas.microsoft.com/office/drawing/2016/5/11/chartex" xmlns:cx4="http://schemas.microsoft.com/office/drawing/2016/5/10/chartex" xmlns:cx3="http://schemas.microsoft.com/office/drawing/2016/5/9/chartex" xmlns:cx2="http://schemas.microsoft.com/office/drawing/2015/10/21/chartex">
+          <mc:Fallback xmlns:cx2="http://schemas.microsoft.com/office/drawing/2015/10/21/chartex" xmlns:cx3="http://schemas.microsoft.com/office/drawing/2016/5/9/chartex" xmlns:cx4="http://schemas.microsoft.com/office/drawing/2016/5/10/chartex" xmlns:cx5="http://schemas.microsoft.com/office/drawing/2016/5/11/chartex" xmlns:cx6="http://schemas.microsoft.com/office/drawing/2016/5/12/chartex" xmlns:cx7="http://schemas.microsoft.com/office/drawing/2016/5/13/chartex" xmlns:cx8="http://schemas.microsoft.com/office/drawing/2016/5/14/chartex" xmlns:aink="http://schemas.microsoft.com/office/drawing/2016/ink" xmlns:am3d="http://schemas.microsoft.com/office/drawing/2017/model3d" xmlns:w16cid="http://schemas.microsoft.com/office/word/2016/wordml/cid">
             <w:pict>
               <v:group w14:anchorId="456B0A6C" id="Canvas 5" o:spid="_x0000_s1026" editas="canvas" style="width:210.35pt;height:92.05pt;mso-position-horizontal-relative:char;mso-position-vertical-relative:line" coordsize="26714,11684" o:gfxdata="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">
                 <v:shapetype id="_x0000_t75" coordsize="21600,21600" o:spt="75" o:preferrelative="t" path="m@4@5l@4@11@9@11@9@5xe" filled="f" stroked="f">
@@ -5578,25 +5576,25 @@
       <w:pPr>
         <w:pStyle w:val="Heading1"/>
       </w:pPr>
-      <w:bookmarkStart w:id="1" w:name="_Toc25660378"/>
+      <w:bookmarkStart w:id="0" w:name="_Toc25660378"/>
       <w:r>
         <w:lastRenderedPageBreak/>
         <w:t>Giới thiệu dự án</w:t>
       </w:r>
+      <w:bookmarkEnd w:id="0"/>
+    </w:p>
+    <w:p>
+      <w:pPr>
+        <w:pStyle w:val="Heading2"/>
+      </w:pPr>
+      <w:bookmarkStart w:id="1" w:name="_Toc25660379"/>
+      <w:r>
+        <w:t xml:space="preserve">Mô tả </w:t>
+      </w:r>
+      <w:r>
+        <w:t>dự án</w:t>
+      </w:r>
       <w:bookmarkEnd w:id="1"/>
-    </w:p>
-    <w:p>
-      <w:pPr>
-        <w:pStyle w:val="Heading2"/>
-      </w:pPr>
-      <w:bookmarkStart w:id="2" w:name="_Toc25660379"/>
-      <w:r>
-        <w:t xml:space="preserve">Mô tả </w:t>
-      </w:r>
-      <w:r>
-        <w:t>dự án</w:t>
-      </w:r>
-      <w:bookmarkEnd w:id="2"/>
     </w:p>
     <w:p>
       <w:pPr>
@@ -5638,11 +5636,11 @@
       <w:pPr>
         <w:pStyle w:val="Heading2"/>
       </w:pPr>
-      <w:bookmarkStart w:id="3" w:name="_Toc25660380"/>
+      <w:bookmarkStart w:id="2" w:name="_Toc25660380"/>
       <w:r>
         <w:t>Công cụ quản lý</w:t>
       </w:r>
-      <w:bookmarkEnd w:id="3"/>
+      <w:bookmarkEnd w:id="2"/>
     </w:p>
     <w:p>
       <w:r>
@@ -5668,15 +5666,16 @@
         </w:rPr>
         <w:t xml:space="preserve">(bắt buộc): </w:t>
       </w:r>
-      <w:r>
-        <w:t>…</w:t>
-      </w:r>
-      <w:r>
-        <w:t>………………………………………..</w:t>
-      </w:r>
-      <w:r>
-        <w:t>…..</w:t>
-      </w:r>
+      <w:hyperlink r:id="rId17" w:history="1">
+        <w:r>
+          <w:rPr>
+            <w:rStyle w:val="Hyperlink"/>
+          </w:rPr>
+          <w:t>http://bit.ly/2rBTFTs</w:t>
+        </w:r>
+      </w:hyperlink>
+      <w:bookmarkStart w:id="3" w:name="_GoBack"/>
+      <w:bookmarkEnd w:id="3"/>
     </w:p>
     <w:p>
       <w:pPr>
@@ -6454,7 +6453,7 @@
                     <pic:cNvPicPr/>
                   </pic:nvPicPr>
                   <pic:blipFill>
-                    <a:blip r:embed="rId17">
+                    <a:blip r:embed="rId18">
                       <a:extLst>
                         <a:ext uri="{28A0092B-C50C-407E-A947-70E740481C1C}">
                           <a14:useLocalDpi xmlns:a14="http://schemas.microsoft.com/office/drawing/2010/main" val="0"/>
@@ -6536,7 +6535,7 @@
                     <pic:cNvPicPr/>
                   </pic:nvPicPr>
                   <pic:blipFill>
-                    <a:blip r:embed="rId18">
+                    <a:blip r:embed="rId19">
                       <a:extLst>
                         <a:ext uri="{28A0092B-C50C-407E-A947-70E740481C1C}">
                           <a14:useLocalDpi xmlns:a14="http://schemas.microsoft.com/office/drawing/2010/main" val="0"/>
@@ -7436,7 +7435,7 @@
                     <pic:cNvPicPr/>
                   </pic:nvPicPr>
                   <pic:blipFill>
-                    <a:blip r:embed="rId19"/>
+                    <a:blip r:embed="rId20"/>
                     <a:stretch>
                       <a:fillRect/>
                     </a:stretch>
@@ -7571,7 +7570,7 @@
                     <pic:cNvPicPr/>
                   </pic:nvPicPr>
                   <pic:blipFill>
-                    <a:blip r:embed="rId20"/>
+                    <a:blip r:embed="rId21"/>
                     <a:stretch>
                       <a:fillRect/>
                     </a:stretch>
@@ -9801,12 +9800,12 @@
     <w:p/>
     <w:p/>
     <w:sectPr>
-      <w:headerReference w:type="even" r:id="rId21"/>
-      <w:headerReference w:type="default" r:id="rId22"/>
-      <w:footerReference w:type="even" r:id="rId23"/>
-      <w:footerReference w:type="default" r:id="rId24"/>
-      <w:headerReference w:type="first" r:id="rId25"/>
-      <w:footerReference w:type="first" r:id="rId26"/>
+      <w:headerReference w:type="even" r:id="rId22"/>
+      <w:headerReference w:type="default" r:id="rId23"/>
+      <w:footerReference w:type="even" r:id="rId24"/>
+      <w:footerReference w:type="default" r:id="rId25"/>
+      <w:headerReference w:type="first" r:id="rId26"/>
+      <w:footerReference w:type="first" r:id="rId27"/>
       <w:footnotePr>
         <w:pos w:val="beneathText"/>
       </w:footnotePr>
@@ -10421,7 +10420,7 @@
             </wp:anchor>
           </w:drawing>
         </mc:Choice>
-        <mc:Fallback xmlns:w16cid="http://schemas.microsoft.com/office/word/2016/wordml/cid" xmlns:am3d="http://schemas.microsoft.com/office/drawing/2017/model3d" xmlns:aink="http://schemas.microsoft.com/office/drawing/2016/ink" xmlns:cx8="http://schemas.microsoft.com/office/drawing/2016/5/14/chartex" xmlns:cx7="http://schemas.microsoft.com/office/drawing/2016/5/13/chartex" xmlns:cx6="http://schemas.microsoft.com/office/drawing/2016/5/12/chartex" xmlns:cx5="http://schemas.microsoft.com/office/drawing/2016/5/11/chartex" xmlns:cx4="http://schemas.microsoft.com/office/drawing/2016/5/10/chartex" xmlns:cx3="http://schemas.microsoft.com/office/drawing/2016/5/9/chartex" xmlns:cx2="http://schemas.microsoft.com/office/drawing/2015/10/21/chartex">
+        <mc:Fallback>
           <w:pict>
             <v:shapetype w14:anchorId="2A850F9D" id="_x0000_t202" coordsize="21600,21600" o:spt="202" path="m,l,21600r21600,l21600,xe">
               <v:stroke joinstyle="miter"/>
@@ -10447,6 +10446,7 @@
                         <w:color w:val="2A62A6"/>
                         <w:sz w:val="32"/>
                         <w:szCs w:val="32"/>
+                        <w:lang w:eastAsia="en-US" w:bidi="ar-SA"/>
                       </w:rPr>
                       <w:drawing>
                         <wp:inline distT="0" distB="0" distL="0" distR="0" wp14:anchorId="6F4DAB3F" wp14:editId="713FC766">
@@ -10464,7 +10464,7 @@
                                   <pic:cNvPicPr/>
                                 </pic:nvPicPr>
                                 <pic:blipFill>
-                                  <a:blip r:embed="rId2"/>
+                                  <a:blip r:embed="rId1"/>
                                   <a:stretch>
                                     <a:fillRect/>
                                   </a:stretch>
@@ -16461,7 +16461,7 @@
 </file>
 
 <file path=customXml/itemProps1.xml><?xml version="1.0" encoding="utf-8"?>
-<ds:datastoreItem xmlns:ds="http://schemas.openxmlformats.org/officeDocument/2006/customXml" ds:itemID="{D2EC334F-31C9-4C1C-8D79-2EB739DE457C}">
+<ds:datastoreItem xmlns:ds="http://schemas.openxmlformats.org/officeDocument/2006/customXml" ds:itemID="{EB2DA290-3AF0-426C-A1C3-13440CAB2BAE}">
   <ds:schemaRefs>
     <ds:schemaRef ds:uri="http://schemas.openxmlformats.org/officeDocument/2006/bibliography"/>
   </ds:schemaRefs>

--- a/docs/MyProjectMgnt.docx
+++ b/docs/MyProjectMgnt.docx
@@ -1,6 +1,6 @@
 
 <file path=word/document.xml><?xml version="1.0" encoding="utf-8"?>
-<w:document xmlns:wpc="http://schemas.microsoft.com/office/word/2010/wordprocessingCanvas" xmlns:cx="http://schemas.microsoft.com/office/drawing/2014/chartex" xmlns:cx1="http://schemas.microsoft.com/office/drawing/2015/9/8/chartex" xmlns:mc="http://schemas.openxmlformats.org/markup-compatibility/2006" xmlns:o="urn:schemas-microsoft-com:office:office" xmlns:r="http://schemas.openxmlformats.org/officeDocument/2006/relationships" xmlns:m="http://schemas.openxmlformats.org/officeDocument/2006/math" xmlns:v="urn:schemas-microsoft-com:vml" xmlns:wp14="http://schemas.microsoft.com/office/word/2010/wordprocessingDrawing" xmlns:wp="http://schemas.openxmlformats.org/drawingml/2006/wordprocessingDrawing" xmlns:w10="urn:schemas-microsoft-com:office:word" xmlns:w="http://schemas.openxmlformats.org/wordprocessingml/2006/main" xmlns:w14="http://schemas.microsoft.com/office/word/2010/wordml" xmlns:w15="http://schemas.microsoft.com/office/word/2012/wordml" xmlns:w16se="http://schemas.microsoft.com/office/word/2015/wordml/symex" xmlns:wpg="http://schemas.microsoft.com/office/word/2010/wordprocessingGroup" xmlns:wpi="http://schemas.microsoft.com/office/word/2010/wordprocessingInk" xmlns:wne="http://schemas.microsoft.com/office/word/2006/wordml" xmlns:wps="http://schemas.microsoft.com/office/word/2010/wordprocessingShape" mc:Ignorable="w14 w15 w16se wp14">
+<w:document xmlns:wpc="http://schemas.microsoft.com/office/word/2010/wordprocessingCanvas" xmlns:mc="http://schemas.openxmlformats.org/markup-compatibility/2006" xmlns:o="urn:schemas-microsoft-com:office:office" xmlns:r="http://schemas.openxmlformats.org/officeDocument/2006/relationships" xmlns:m="http://schemas.openxmlformats.org/officeDocument/2006/math" xmlns:v="urn:schemas-microsoft-com:vml" xmlns:wp14="http://schemas.microsoft.com/office/word/2010/wordprocessingDrawing" xmlns:wp="http://schemas.openxmlformats.org/drawingml/2006/wordprocessingDrawing" xmlns:w10="urn:schemas-microsoft-com:office:word" xmlns:w="http://schemas.openxmlformats.org/wordprocessingml/2006/main" xmlns:w14="http://schemas.microsoft.com/office/word/2010/wordml" xmlns:w15="http://schemas.microsoft.com/office/word/2012/wordml" xmlns:wpg="http://schemas.microsoft.com/office/word/2010/wordprocessingGroup" xmlns:wpi="http://schemas.microsoft.com/office/word/2010/wordprocessingInk" xmlns:wne="http://schemas.microsoft.com/office/word/2006/wordml" xmlns:wps="http://schemas.microsoft.com/office/word/2010/wordprocessingShape" mc:Ignorable="w14 w15 wp14">
   <w:background w:color="FFFFFF"/>
   <w:body>
     <w:p>
@@ -4248,7 +4248,7 @@
               </wp:inline>
             </w:drawing>
           </mc:Choice>
-          <mc:Fallback xmlns:cx2="http://schemas.microsoft.com/office/drawing/2015/10/21/chartex" xmlns:cx3="http://schemas.microsoft.com/office/drawing/2016/5/9/chartex" xmlns:cx4="http://schemas.microsoft.com/office/drawing/2016/5/10/chartex" xmlns:cx5="http://schemas.microsoft.com/office/drawing/2016/5/11/chartex" xmlns:cx6="http://schemas.microsoft.com/office/drawing/2016/5/12/chartex" xmlns:cx7="http://schemas.microsoft.com/office/drawing/2016/5/13/chartex" xmlns:cx8="http://schemas.microsoft.com/office/drawing/2016/5/14/chartex" xmlns:aink="http://schemas.microsoft.com/office/drawing/2016/ink" xmlns:am3d="http://schemas.microsoft.com/office/drawing/2017/model3d" xmlns:w16cid="http://schemas.microsoft.com/office/word/2016/wordml/cid">
+          <mc:Fallback xmlns:w16cid="http://schemas.microsoft.com/office/word/2016/wordml/cid" xmlns:am3d="http://schemas.microsoft.com/office/drawing/2017/model3d" xmlns:aink="http://schemas.microsoft.com/office/drawing/2016/ink" xmlns:cx8="http://schemas.microsoft.com/office/drawing/2016/5/14/chartex" xmlns:cx7="http://schemas.microsoft.com/office/drawing/2016/5/13/chartex" xmlns:cx6="http://schemas.microsoft.com/office/drawing/2016/5/12/chartex" xmlns:cx5="http://schemas.microsoft.com/office/drawing/2016/5/11/chartex" xmlns:cx4="http://schemas.microsoft.com/office/drawing/2016/5/10/chartex" xmlns:cx3="http://schemas.microsoft.com/office/drawing/2016/5/9/chartex" xmlns:cx2="http://schemas.microsoft.com/office/drawing/2015/10/21/chartex" xmlns:w16se="http://schemas.microsoft.com/office/word/2015/wordml/symex" xmlns:cx1="http://schemas.microsoft.com/office/drawing/2015/9/8/chartex" xmlns:cx="http://schemas.microsoft.com/office/drawing/2014/chartex">
             <w:pict>
               <v:group w14:anchorId="456B0A6C" id="Canvas 5" o:spid="_x0000_s1026" editas="canvas" style="width:210.35pt;height:92.05pt;mso-position-horizontal-relative:char;mso-position-vertical-relative:line" coordsize="26714,11684" o:gfxdata="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">
                 <v:shapetype id="_x0000_t75" coordsize="21600,21600" o:spt="75" o:preferrelative="t" path="m@4@5l@4@11@9@11@9@5xe" filled="f" stroked="f">
@@ -5674,8 +5674,6 @@
           <w:t>http://bit.ly/2rBTFTs</w:t>
         </w:r>
       </w:hyperlink>
-      <w:bookmarkStart w:id="3" w:name="_GoBack"/>
-      <w:bookmarkEnd w:id="3"/>
     </w:p>
     <w:p>
       <w:pPr>
@@ -5751,19 +5749,58 @@
       <w:pPr>
         <w:pStyle w:val="Heading1"/>
       </w:pPr>
-      <w:bookmarkStart w:id="4" w:name="_Toc25660381"/>
+      <w:bookmarkStart w:id="3" w:name="_Toc25660381"/>
       <w:r>
         <w:t>Các nhân sự tham gia dự án</w:t>
       </w:r>
+      <w:bookmarkEnd w:id="3"/>
+    </w:p>
+    <w:p>
+      <w:pPr>
+        <w:pStyle w:val="Heading2"/>
+      </w:pPr>
+      <w:bookmarkStart w:id="4" w:name="_Toc25660382"/>
+      <w:r>
+        <w:t>Thông tin liên hệ phía khách hàng</w:t>
+      </w:r>
       <w:bookmarkEnd w:id="4"/>
     </w:p>
     <w:p>
       <w:pPr>
+        <w:rPr>
+          <w:i/>
+          <w:iCs/>
+        </w:rPr>
+      </w:pPr>
+      <w:r>
+        <w:rPr>
+          <w:i/>
+          <w:iCs/>
+        </w:rPr>
+        <w:t xml:space="preserve">Anh </w:t>
+      </w:r>
+      <w:r>
+        <w:rPr>
+          <w:i/>
+          <w:iCs/>
+        </w:rPr>
+        <w:t>Đặng Văn Hoàn</w:t>
+      </w:r>
+      <w:r>
+        <w:rPr>
+          <w:i/>
+          <w:iCs/>
+        </w:rPr>
+        <w:t xml:space="preserve">: </w:t>
+      </w:r>
+    </w:p>
+    <w:p>
+      <w:pPr>
         <w:pStyle w:val="Heading2"/>
       </w:pPr>
-      <w:bookmarkStart w:id="5" w:name="_Toc25660382"/>
-      <w:r>
-        <w:t>Thông tin liên hệ phía khách hàng</w:t>
+      <w:bookmarkStart w:id="5" w:name="_Toc25660383"/>
+      <w:r>
+        <w:t>Thông tin liên hệ phía công ty</w:t>
       </w:r>
       <w:bookmarkEnd w:id="5"/>
     </w:p>
@@ -5779,100 +5816,61 @@
           <w:i/>
           <w:iCs/>
         </w:rPr>
-        <w:t xml:space="preserve">Anh </w:t>
+        <w:t xml:space="preserve">Lập trình viên:  </w:t>
       </w:r>
       <w:r>
         <w:rPr>
           <w:i/>
           <w:iCs/>
         </w:rPr>
-        <w:t>Đặng Văn Hoàn</w:t>
-      </w:r>
-      <w:r>
+        <w:t>Hưng,Quân</w:t>
+      </w:r>
+    </w:p>
+    <w:p>
+      <w:pPr>
         <w:rPr>
           <w:i/>
           <w:iCs/>
         </w:rPr>
-        <w:t xml:space="preserve">: </w:t>
+      </w:pPr>
+      <w:r>
+        <w:rPr>
+          <w:i/>
+          <w:iCs/>
+        </w:rPr>
+        <w:t xml:space="preserve">Phiên dịch: </w:t>
+      </w:r>
+      <w:r>
+        <w:rPr>
+          <w:i/>
+          <w:iCs/>
+        </w:rPr>
+        <w:t>Thắng</w:t>
+      </w:r>
+      <w:r>
+        <w:rPr>
+          <w:i/>
+          <w:iCs/>
+        </w:rPr>
+        <w:t xml:space="preserve">, </w:t>
+      </w:r>
+      <w:r>
+        <w:rPr>
+          <w:i/>
+          <w:iCs/>
+        </w:rPr>
+        <w:t>Tuấn</w:t>
       </w:r>
     </w:p>
     <w:p>
       <w:pPr>
         <w:pStyle w:val="Heading2"/>
       </w:pPr>
-      <w:bookmarkStart w:id="6" w:name="_Toc25660383"/>
-      <w:r>
-        <w:t>Thông tin liên hệ phía công ty</w:t>
+      <w:bookmarkStart w:id="6" w:name="_Toc25660384"/>
+      <w:r>
+        <w:t>Phân chia vai trò của thành viên dự án và khách hàng</w:t>
       </w:r>
       <w:bookmarkEnd w:id="6"/>
-    </w:p>
-    <w:p>
-      <w:pPr>
-        <w:rPr>
-          <w:i/>
-          <w:iCs/>
-        </w:rPr>
-      </w:pPr>
-      <w:r>
-        <w:rPr>
-          <w:i/>
-          <w:iCs/>
-        </w:rPr>
-        <w:t xml:space="preserve">Lập trình viên:  </w:t>
-      </w:r>
-      <w:r>
-        <w:rPr>
-          <w:i/>
-          <w:iCs/>
-        </w:rPr>
-        <w:t>Hưng,Quân</w:t>
-      </w:r>
-    </w:p>
-    <w:p>
-      <w:pPr>
-        <w:rPr>
-          <w:i/>
-          <w:iCs/>
-        </w:rPr>
-      </w:pPr>
-      <w:r>
-        <w:rPr>
-          <w:i/>
-          <w:iCs/>
-        </w:rPr>
-        <w:t xml:space="preserve">Phiên dịch: </w:t>
-      </w:r>
-      <w:r>
-        <w:rPr>
-          <w:i/>
-          <w:iCs/>
-        </w:rPr>
-        <w:t>Thắng</w:t>
-      </w:r>
-      <w:r>
-        <w:rPr>
-          <w:i/>
-          <w:iCs/>
-        </w:rPr>
-        <w:t xml:space="preserve">, </w:t>
-      </w:r>
-      <w:r>
-        <w:rPr>
-          <w:i/>
-          <w:iCs/>
-        </w:rPr>
-        <w:t>Tuấn</w:t>
-      </w:r>
-    </w:p>
-    <w:p>
-      <w:pPr>
-        <w:pStyle w:val="Heading2"/>
-      </w:pPr>
-      <w:bookmarkStart w:id="7" w:name="_Toc25660384"/>
-      <w:r>
-        <w:t>Phân chia vai trò của thành viên dự án và khách hàng</w:t>
-      </w:r>
-      <w:bookmarkEnd w:id="7"/>
     </w:p>
     <w:p>
       <w:pPr>
@@ -6017,34 +6015,40 @@
       <w:pPr>
         <w:pStyle w:val="Heading1"/>
       </w:pPr>
-      <w:bookmarkStart w:id="8" w:name="_Toc25660385"/>
+      <w:bookmarkStart w:id="7" w:name="_Toc25660385"/>
       <w:r>
         <w:t>Khảo sát dự án</w:t>
       </w:r>
+      <w:bookmarkEnd w:id="7"/>
+    </w:p>
+    <w:p>
+      <w:pPr>
+        <w:pStyle w:val="Heading2"/>
+      </w:pPr>
+      <w:bookmarkStart w:id="8" w:name="_Toc25660386"/>
+      <w:r>
+        <w:t>Yêu cầu khách hàng</w:t>
+      </w:r>
       <w:bookmarkEnd w:id="8"/>
-    </w:p>
-    <w:p>
-      <w:pPr>
-        <w:pStyle w:val="Heading2"/>
-      </w:pPr>
-      <w:bookmarkStart w:id="9" w:name="_Toc25660386"/>
-      <w:r>
-        <w:t>Yêu cầu khách hàng</w:t>
-      </w:r>
-      <w:bookmarkEnd w:id="9"/>
     </w:p>
     <w:p>
       <w:pPr>
         <w:pStyle w:val="head3"/>
         <w:ind w:right="0" w:firstLine="567"/>
         <w:rPr>
+          <w:rFonts w:ascii="Tahoma" w:hAnsi="Tahoma" w:cs="Tahoma"/>
           <w:b/>
+          <w:sz w:val="20"/>
+          <w:szCs w:val="20"/>
           <w:u w:val="single"/>
         </w:rPr>
       </w:pPr>
       <w:r>
         <w:rPr>
+          <w:rFonts w:ascii="Tahoma" w:hAnsi="Tahoma" w:cs="Tahoma"/>
           <w:b/>
+          <w:sz w:val="20"/>
+          <w:szCs w:val="20"/>
           <w:u w:val="single"/>
         </w:rPr>
         <w:t>1. Phần quản trị hệ thống (Administrator)</w:t>
@@ -6055,14 +6059,14 @@
         <w:spacing w:line="360" w:lineRule="auto"/>
         <w:ind w:firstLine="567"/>
         <w:rPr>
-          <w:sz w:val="28"/>
-          <w:szCs w:val="28"/>
-        </w:rPr>
-      </w:pPr>
-      <w:r>
-        <w:rPr>
-          <w:sz w:val="28"/>
-          <w:szCs w:val="28"/>
+          <w:rFonts w:cs="Tahoma"/>
+          <w:i/>
+        </w:rPr>
+      </w:pPr>
+      <w:r>
+        <w:rPr>
+          <w:rFonts w:cs="Tahoma"/>
+          <w:i/>
         </w:rPr>
         <w:t>- Quản lý các nhóm người dùng trên hệ thống, quản trị nội dung.</w:t>
       </w:r>
@@ -6072,14 +6076,14 @@
         <w:spacing w:line="360" w:lineRule="auto"/>
         <w:ind w:firstLine="567"/>
         <w:rPr>
-          <w:sz w:val="28"/>
-          <w:szCs w:val="28"/>
-        </w:rPr>
-      </w:pPr>
-      <w:r>
-        <w:rPr>
-          <w:sz w:val="28"/>
-          <w:szCs w:val="28"/>
+          <w:rFonts w:cs="Tahoma"/>
+          <w:i/>
+        </w:rPr>
+      </w:pPr>
+      <w:r>
+        <w:rPr>
+          <w:rFonts w:cs="Tahoma"/>
+          <w:i/>
         </w:rPr>
         <w:t>- Quản lý các quyền của người sử dụng.</w:t>
       </w:r>
@@ -6092,14 +6096,14 @@
         <w:spacing w:line="360" w:lineRule="auto"/>
         <w:ind w:firstLine="567"/>
         <w:rPr>
-          <w:sz w:val="28"/>
-          <w:szCs w:val="28"/>
-        </w:rPr>
-      </w:pPr>
-      <w:r>
-        <w:rPr>
-          <w:sz w:val="28"/>
-          <w:szCs w:val="28"/>
+          <w:rFonts w:cs="Tahoma"/>
+          <w:i/>
+        </w:rPr>
+      </w:pPr>
+      <w:r>
+        <w:rPr>
+          <w:rFonts w:cs="Tahoma"/>
+          <w:i/>
         </w:rPr>
         <w:t>- Quản lý các danh mục hàng hóa.</w:t>
       </w:r>
@@ -6112,16 +6116,15 @@
         <w:spacing w:line="360" w:lineRule="auto"/>
         <w:ind w:firstLine="567"/>
         <w:rPr>
-          <w:sz w:val="28"/>
-          <w:szCs w:val="28"/>
-        </w:rPr>
-      </w:pPr>
-      <w:r>
-        <w:rPr>
-          <w:sz w:val="28"/>
-          <w:szCs w:val="28"/>
-        </w:rPr>
-        <w:lastRenderedPageBreak/>
+          <w:rFonts w:cs="Tahoma"/>
+          <w:i/>
+        </w:rPr>
+      </w:pPr>
+      <w:r>
+        <w:rPr>
+          <w:rFonts w:cs="Tahoma"/>
+          <w:i/>
+        </w:rPr>
         <w:t>- Quản lý sản phẩm.</w:t>
       </w:r>
     </w:p>
@@ -6133,14 +6136,14 @@
         <w:spacing w:line="360" w:lineRule="auto"/>
         <w:ind w:firstLine="567"/>
         <w:rPr>
-          <w:sz w:val="28"/>
-          <w:szCs w:val="28"/>
-        </w:rPr>
-      </w:pPr>
-      <w:r>
-        <w:rPr>
-          <w:sz w:val="28"/>
-          <w:szCs w:val="28"/>
+          <w:rFonts w:cs="Tahoma"/>
+          <w:i/>
+        </w:rPr>
+      </w:pPr>
+      <w:r>
+        <w:rPr>
+          <w:rFonts w:cs="Tahoma"/>
+          <w:i/>
         </w:rPr>
         <w:t>- Quản lý tin tức.</w:t>
       </w:r>
@@ -6153,15 +6156,16 @@
         <w:spacing w:line="360" w:lineRule="auto"/>
         <w:ind w:firstLine="567"/>
         <w:rPr>
-          <w:sz w:val="28"/>
-          <w:szCs w:val="28"/>
-        </w:rPr>
-      </w:pPr>
-      <w:r>
-        <w:rPr>
-          <w:sz w:val="28"/>
-          <w:szCs w:val="28"/>
-        </w:rPr>
+          <w:rFonts w:cs="Tahoma"/>
+          <w:i/>
+        </w:rPr>
+      </w:pPr>
+      <w:r>
+        <w:rPr>
+          <w:rFonts w:cs="Tahoma"/>
+          <w:i/>
+        </w:rPr>
+        <w:lastRenderedPageBreak/>
         <w:t>- Quản lý các chính sách khuyến mãi, hậu mãi.</w:t>
       </w:r>
     </w:p>
@@ -6173,21 +6177,21 @@
         <w:spacing w:line="360" w:lineRule="auto"/>
         <w:ind w:firstLine="567"/>
         <w:rPr>
-          <w:sz w:val="28"/>
-          <w:szCs w:val="28"/>
-        </w:rPr>
-      </w:pPr>
-      <w:r>
-        <w:rPr>
-          <w:sz w:val="28"/>
-          <w:szCs w:val="28"/>
+          <w:rFonts w:cs="Tahoma"/>
+          <w:i/>
+        </w:rPr>
+      </w:pPr>
+      <w:r>
+        <w:rPr>
+          <w:rFonts w:cs="Tahoma"/>
+          <w:i/>
         </w:rPr>
         <w:t>- Quản lý thông tin phản hồi.</w:t>
       </w:r>
       <w:r>
         <w:rPr>
-          <w:sz w:val="28"/>
-          <w:szCs w:val="28"/>
+          <w:rFonts w:cs="Tahoma"/>
+          <w:i/>
         </w:rPr>
         <w:tab/>
       </w:r>
@@ -6200,14 +6204,14 @@
         <w:spacing w:line="360" w:lineRule="auto"/>
         <w:ind w:firstLine="567"/>
         <w:rPr>
-          <w:sz w:val="28"/>
-          <w:szCs w:val="28"/>
-        </w:rPr>
-      </w:pPr>
-      <w:r>
-        <w:rPr>
-          <w:sz w:val="28"/>
-          <w:szCs w:val="28"/>
+          <w:rFonts w:cs="Tahoma"/>
+          <w:i/>
+        </w:rPr>
+      </w:pPr>
+      <w:r>
+        <w:rPr>
+          <w:rFonts w:cs="Tahoma"/>
+          <w:i/>
         </w:rPr>
         <w:t>- Quản lý banner quảng cáo.</w:t>
       </w:r>
@@ -6220,14 +6224,14 @@
         <w:spacing w:line="360" w:lineRule="auto"/>
         <w:ind w:firstLine="567"/>
         <w:rPr>
-          <w:sz w:val="28"/>
-          <w:szCs w:val="28"/>
-        </w:rPr>
-      </w:pPr>
-      <w:r>
-        <w:rPr>
-          <w:sz w:val="28"/>
-          <w:szCs w:val="28"/>
+          <w:rFonts w:cs="Tahoma"/>
+          <w:i/>
+        </w:rPr>
+      </w:pPr>
+      <w:r>
+        <w:rPr>
+          <w:rFonts w:cs="Tahoma"/>
+          <w:i/>
         </w:rPr>
         <w:t>- Quản lý thông tin hóa đơn mua hàng.</w:t>
       </w:r>
@@ -6240,14 +6244,14 @@
         <w:spacing w:line="360" w:lineRule="auto"/>
         <w:ind w:firstLine="567"/>
         <w:rPr>
-          <w:sz w:val="28"/>
-          <w:szCs w:val="28"/>
-        </w:rPr>
-      </w:pPr>
-      <w:r>
-        <w:rPr>
-          <w:sz w:val="28"/>
-          <w:szCs w:val="28"/>
+          <w:rFonts w:cs="Tahoma"/>
+          <w:i/>
+        </w:rPr>
+      </w:pPr>
+      <w:r>
+        <w:rPr>
+          <w:rFonts w:cs="Tahoma"/>
+          <w:i/>
         </w:rPr>
         <w:t>- Quản lý thống kê hóa đơn.</w:t>
       </w:r>
@@ -6257,19 +6261,17 @@
         <w:spacing w:line="360" w:lineRule="auto"/>
         <w:ind w:firstLine="567"/>
         <w:rPr>
+          <w:rFonts w:cs="Tahoma"/>
           <w:b/>
           <w:i/>
-          <w:sz w:val="28"/>
-          <w:szCs w:val="28"/>
           <w:u w:val="single"/>
         </w:rPr>
       </w:pPr>
       <w:r>
         <w:rPr>
+          <w:rFonts w:cs="Tahoma"/>
           <w:b/>
           <w:i/>
-          <w:sz w:val="28"/>
-          <w:szCs w:val="28"/>
           <w:u w:val="single"/>
         </w:rPr>
         <w:t>2. Phần khách hàng (Customer)</w:t>
@@ -6283,14 +6285,14 @@
         <w:spacing w:line="360" w:lineRule="auto"/>
         <w:ind w:firstLine="567"/>
         <w:rPr>
-          <w:sz w:val="28"/>
-          <w:szCs w:val="28"/>
-        </w:rPr>
-      </w:pPr>
-      <w:r>
-        <w:rPr>
-          <w:sz w:val="28"/>
-          <w:szCs w:val="28"/>
+          <w:rFonts w:cs="Tahoma"/>
+          <w:i/>
+        </w:rPr>
+      </w:pPr>
+      <w:r>
+        <w:rPr>
+          <w:rFonts w:cs="Tahoma"/>
+          <w:i/>
         </w:rPr>
         <w:t>- Xem và mua hàng trực tuyến qua mạng.</w:t>
       </w:r>
@@ -6303,14 +6305,14 @@
         <w:spacing w:line="360" w:lineRule="auto"/>
         <w:ind w:firstLine="567"/>
         <w:rPr>
-          <w:sz w:val="28"/>
-          <w:szCs w:val="28"/>
-        </w:rPr>
-      </w:pPr>
-      <w:r>
-        <w:rPr>
-          <w:sz w:val="28"/>
-          <w:szCs w:val="28"/>
+          <w:rFonts w:cs="Tahoma"/>
+          <w:i/>
+        </w:rPr>
+      </w:pPr>
+      <w:r>
+        <w:rPr>
+          <w:rFonts w:cs="Tahoma"/>
+          <w:i/>
         </w:rPr>
         <w:t>- Thiết lập cấu hình máy thông qua tư vấn của các nhân viên bán hàng giúp cho khách hàng có một cấu hình vừa ý.</w:t>
       </w:r>
@@ -6323,14 +6325,14 @@
         <w:spacing w:line="360" w:lineRule="auto"/>
         <w:ind w:firstLine="567"/>
         <w:rPr>
-          <w:sz w:val="28"/>
-          <w:szCs w:val="28"/>
-        </w:rPr>
-      </w:pPr>
-      <w:r>
-        <w:rPr>
-          <w:sz w:val="28"/>
-          <w:szCs w:val="28"/>
+          <w:rFonts w:cs="Tahoma"/>
+          <w:i/>
+        </w:rPr>
+      </w:pPr>
+      <w:r>
+        <w:rPr>
+          <w:rFonts w:cs="Tahoma"/>
+          <w:i/>
         </w:rPr>
         <w:t>- Download báo giá mới nhất và 1 số tiện ích cho khách hàng dễ sử dụng.</w:t>
       </w:r>
@@ -6343,14 +6345,14 @@
         <w:spacing w:line="360" w:lineRule="auto"/>
         <w:ind w:firstLine="567"/>
         <w:rPr>
-          <w:sz w:val="28"/>
-          <w:szCs w:val="28"/>
-        </w:rPr>
-      </w:pPr>
-      <w:r>
-        <w:rPr>
-          <w:sz w:val="28"/>
-          <w:szCs w:val="28"/>
+          <w:rFonts w:cs="Tahoma"/>
+          <w:i/>
+        </w:rPr>
+      </w:pPr>
+      <w:r>
+        <w:rPr>
+          <w:rFonts w:cs="Tahoma"/>
+          <w:i/>
         </w:rPr>
         <w:t>- Đóng góp ý kiến xây dựng .</w:t>
       </w:r>
@@ -6363,14 +6365,14 @@
         <w:spacing w:line="360" w:lineRule="auto"/>
         <w:ind w:firstLine="567"/>
         <w:rPr>
-          <w:sz w:val="28"/>
-          <w:szCs w:val="28"/>
-        </w:rPr>
-      </w:pPr>
-      <w:r>
-        <w:rPr>
-          <w:sz w:val="28"/>
-          <w:szCs w:val="28"/>
+          <w:rFonts w:cs="Tahoma"/>
+          <w:i/>
+        </w:rPr>
+      </w:pPr>
+      <w:r>
+        <w:rPr>
+          <w:rFonts w:cs="Tahoma"/>
+          <w:i/>
         </w:rPr>
         <w:t>- Đăng ký thành viên.</w:t>
       </w:r>
@@ -6383,14 +6385,14 @@
         <w:spacing w:line="360" w:lineRule="auto"/>
         <w:ind w:firstLine="567"/>
         <w:rPr>
-          <w:sz w:val="28"/>
-          <w:szCs w:val="28"/>
-        </w:rPr>
-      </w:pPr>
-      <w:r>
-        <w:rPr>
-          <w:sz w:val="28"/>
-          <w:szCs w:val="28"/>
+          <w:rFonts w:cs="Tahoma"/>
+          <w:i/>
+        </w:rPr>
+      </w:pPr>
+      <w:r>
+        <w:rPr>
+          <w:rFonts w:cs="Tahoma"/>
+          <w:i/>
         </w:rPr>
         <w:t>- Tìm kiếm sản phẩm mà khách hàng quan tâm.</w:t>
       </w:r>
@@ -6406,14 +6408,14 @@
         <w:spacing w:line="360" w:lineRule="auto"/>
         <w:ind w:firstLine="567"/>
         <w:rPr>
-          <w:sz w:val="28"/>
-          <w:szCs w:val="28"/>
-        </w:rPr>
-      </w:pPr>
-      <w:r>
-        <w:rPr>
-          <w:sz w:val="28"/>
-          <w:szCs w:val="28"/>
+          <w:rFonts w:cs="Tahoma"/>
+          <w:i/>
+        </w:rPr>
+      </w:pPr>
+      <w:r>
+        <w:rPr>
+          <w:rFonts w:cs="Tahoma"/>
+          <w:i/>
         </w:rPr>
         <w:t>- Thống kê số người truy cập.</w:t>
       </w:r>
@@ -6423,7 +6425,7 @@
       <w:pPr>
         <w:pStyle w:val="Heading2"/>
       </w:pPr>
-      <w:bookmarkStart w:id="10" w:name="_Toc25660387"/>
+      <w:bookmarkStart w:id="9" w:name="_Toc25660387"/>
       <w:r>
         <w:rPr>
           <w:noProof/>
@@ -6497,20 +6499,19 @@
       <w:r>
         <w:t xml:space="preserve"> – nghiệp vụ</w:t>
       </w:r>
-      <w:bookmarkEnd w:id="10"/>
+      <w:bookmarkEnd w:id="9"/>
     </w:p>
     <w:p/>
     <w:p>
       <w:pPr>
         <w:pStyle w:val="Heading2"/>
       </w:pPr>
-      <w:bookmarkStart w:id="11" w:name="_Toc25660388"/>
+      <w:bookmarkStart w:id="10" w:name="_Toc25660388"/>
       <w:r>
         <w:rPr>
           <w:noProof/>
           <w:lang w:eastAsia="en-US" w:bidi="ar-SA"/>
         </w:rPr>
-        <w:lastRenderedPageBreak/>
         <w:drawing>
           <wp:anchor distT="0" distB="0" distL="114300" distR="114300" simplePos="0" relativeHeight="251659264" behindDoc="0" locked="0" layoutInCell="1" allowOverlap="1" wp14:anchorId="711CF408" wp14:editId="530B48C4">
             <wp:simplePos x="0" y="0"/>
@@ -6570,21 +6571,22 @@
       <w:r>
         <w:t>Mô hình hoạt động dự kiến sau khi áp dụng sản phẩm mới</w:t>
       </w:r>
+      <w:bookmarkEnd w:id="10"/>
+    </w:p>
+    <w:p/>
+    <w:p>
+      <w:pPr>
+        <w:pStyle w:val="Heading2"/>
+      </w:pPr>
+      <w:bookmarkStart w:id="11" w:name="_Toc25660389"/>
+      <w:r>
+        <w:lastRenderedPageBreak/>
+        <w:t>Phạm vi</w:t>
+      </w:r>
+      <w:r>
+        <w:t xml:space="preserve"> dự án</w:t>
+      </w:r>
       <w:bookmarkEnd w:id="11"/>
-    </w:p>
-    <w:p/>
-    <w:p>
-      <w:pPr>
-        <w:pStyle w:val="Heading2"/>
-      </w:pPr>
-      <w:bookmarkStart w:id="12" w:name="_Toc25660389"/>
-      <w:r>
-        <w:t>Phạm vi</w:t>
-      </w:r>
-      <w:r>
-        <w:t xml:space="preserve"> dự án</w:t>
-      </w:r>
-      <w:bookmarkEnd w:id="12"/>
     </w:p>
     <w:p>
       <w:pPr>
@@ -6592,15 +6594,19 @@
         <w:spacing w:before="0" w:beforeAutospacing="0" w:after="0" w:afterAutospacing="0" w:line="360" w:lineRule="auto"/>
         <w:rPr>
           <w:rStyle w:val="apple-converted-space"/>
-          <w:sz w:val="28"/>
-          <w:szCs w:val="28"/>
+          <w:rFonts w:ascii="Tahoma" w:hAnsi="Tahoma" w:cs="Tahoma"/>
+          <w:i/>
+          <w:sz w:val="20"/>
+          <w:szCs w:val="20"/>
         </w:rPr>
       </w:pPr>
       <w:r>
         <w:rPr>
           <w:rStyle w:val="apple-converted-space"/>
-          <w:sz w:val="28"/>
-          <w:szCs w:val="28"/>
+          <w:rFonts w:ascii="Tahoma" w:hAnsi="Tahoma" w:cs="Tahoma"/>
+          <w:i/>
+          <w:sz w:val="20"/>
+          <w:szCs w:val="20"/>
         </w:rPr>
         <w:t>- Dự án xây dựng website quảng bá sản phẩm và bán sản phẩm trực tuyến cho khách hàng thông qua hệ thống Internet.</w:t>
       </w:r>
@@ -6611,15 +6617,19 @@
         <w:spacing w:before="0" w:beforeAutospacing="0" w:after="0" w:afterAutospacing="0" w:line="360" w:lineRule="auto"/>
         <w:rPr>
           <w:rStyle w:val="apple-converted-space"/>
-          <w:sz w:val="28"/>
-          <w:szCs w:val="28"/>
+          <w:rFonts w:ascii="Tahoma" w:hAnsi="Tahoma" w:cs="Tahoma"/>
+          <w:i/>
+          <w:sz w:val="20"/>
+          <w:szCs w:val="20"/>
         </w:rPr>
       </w:pPr>
       <w:r>
         <w:rPr>
           <w:rStyle w:val="apple-converted-space"/>
-          <w:sz w:val="28"/>
-          <w:szCs w:val="28"/>
+          <w:rFonts w:ascii="Tahoma" w:hAnsi="Tahoma" w:cs="Tahoma"/>
+          <w:i/>
+          <w:sz w:val="20"/>
+          <w:szCs w:val="20"/>
         </w:rPr>
         <w:tab/>
         <w:t>- Website được sử dụng cho các cửa hàng bán máy tính và các linh kiện máy tính.</w:t>
@@ -6630,11 +6640,11 @@
       <w:pPr>
         <w:pStyle w:val="Heading1"/>
       </w:pPr>
-      <w:bookmarkStart w:id="13" w:name="_Toc25660390"/>
+      <w:bookmarkStart w:id="12" w:name="_Toc25660390"/>
       <w:r>
         <w:t>Giao tiếp/Trao đổi thông tin</w:t>
       </w:r>
-      <w:bookmarkEnd w:id="13"/>
+      <w:bookmarkEnd w:id="12"/>
     </w:p>
     <w:p>
       <w:pPr>
@@ -6666,28 +6676,28 @@
           <w:numId w:val="40"/>
         </w:numPr>
         <w:rPr>
+          <w:i/>
           <w:iCs/>
-          <w:sz w:val="24"/>
-        </w:rPr>
-      </w:pPr>
-      <w:r>
-        <w:rPr>
+        </w:rPr>
+      </w:pPr>
+      <w:r>
+        <w:rPr>
+          <w:i/>
           <w:iCs/>
-          <w:sz w:val="24"/>
         </w:rPr>
         <w:t>Họp tổng kết: Chiều thứ 6 tuần cuối cùng của tháng</w:t>
       </w:r>
       <w:r>
         <w:rPr>
+          <w:i/>
           <w:iCs/>
-          <w:sz w:val="24"/>
         </w:rPr>
         <w:t>,</w:t>
       </w:r>
       <w:r>
         <w:rPr>
+          <w:i/>
           <w:iCs/>
-          <w:sz w:val="24"/>
         </w:rPr>
         <w:t xml:space="preserve"> 14h00 -17h00</w:t>
       </w:r>
@@ -6700,28 +6710,28 @@
           <w:numId w:val="40"/>
         </w:numPr>
         <w:rPr>
+          <w:i/>
           <w:iCs/>
-          <w:sz w:val="24"/>
-        </w:rPr>
-      </w:pPr>
-      <w:r>
-        <w:rPr>
+        </w:rPr>
+      </w:pPr>
+      <w:r>
+        <w:rPr>
+          <w:i/>
           <w:iCs/>
-          <w:sz w:val="24"/>
         </w:rPr>
         <w:t>Họp cập nhật: Sáng thứ 2 và thứ 5 hàng tuần</w:t>
       </w:r>
       <w:r>
         <w:rPr>
+          <w:i/>
           <w:iCs/>
-          <w:sz w:val="24"/>
         </w:rPr>
         <w:t>, 9h-9h30</w:t>
       </w:r>
       <w:r>
         <w:rPr>
+          <w:i/>
           <w:iCs/>
-          <w:sz w:val="24"/>
         </w:rPr>
         <w:t xml:space="preserve"> </w:t>
       </w:r>
@@ -6734,14 +6744,14 @@
           <w:numId w:val="41"/>
         </w:numPr>
         <w:rPr>
+          <w:i/>
           <w:iCs/>
-          <w:sz w:val="24"/>
-        </w:rPr>
-      </w:pPr>
-      <w:r>
-        <w:rPr>
+        </w:rPr>
+      </w:pPr>
+      <w:r>
+        <w:rPr>
+          <w:i/>
           <w:iCs/>
-          <w:sz w:val="24"/>
         </w:rPr>
         <w:t>Mỗi người có 5 phút trình bày:</w:t>
       </w:r>
@@ -6750,14 +6760,14 @@
       <w:pPr>
         <w:ind w:left="360"/>
         <w:rPr>
+          <w:i/>
           <w:iCs/>
-          <w:sz w:val="24"/>
-        </w:rPr>
-      </w:pPr>
-      <w:r>
-        <w:rPr>
+        </w:rPr>
+      </w:pPr>
+      <w:r>
+        <w:rPr>
+          <w:i/>
           <w:iCs/>
-          <w:sz w:val="24"/>
         </w:rPr>
         <w:t>+ Đã làm được những gì?</w:t>
       </w:r>
@@ -6766,14 +6776,14 @@
       <w:pPr>
         <w:ind w:left="360"/>
         <w:rPr>
+          <w:i/>
           <w:iCs/>
-          <w:sz w:val="24"/>
-        </w:rPr>
-      </w:pPr>
-      <w:r>
-        <w:rPr>
+        </w:rPr>
+      </w:pPr>
+      <w:r>
+        <w:rPr>
+          <w:i/>
           <w:iCs/>
-          <w:sz w:val="24"/>
         </w:rPr>
         <w:t>+ Có phát sinh thêm vấn đề gì không?</w:t>
       </w:r>
@@ -6782,14 +6792,14 @@
       <w:pPr>
         <w:ind w:left="360"/>
         <w:rPr>
+          <w:i/>
           <w:iCs/>
-          <w:sz w:val="24"/>
-        </w:rPr>
-      </w:pPr>
-      <w:r>
-        <w:rPr>
+        </w:rPr>
+      </w:pPr>
+      <w:r>
+        <w:rPr>
+          <w:i/>
           <w:iCs/>
-          <w:sz w:val="24"/>
         </w:rPr>
         <w:t>+ Cách khắc phục là gì?</w:t>
       </w:r>
@@ -6798,14 +6808,14 @@
       <w:pPr>
         <w:ind w:left="360"/>
         <w:rPr>
+          <w:i/>
           <w:iCs/>
-          <w:sz w:val="24"/>
-        </w:rPr>
-      </w:pPr>
-      <w:r>
-        <w:rPr>
+        </w:rPr>
+      </w:pPr>
+      <w:r>
+        <w:rPr>
+          <w:i/>
           <w:iCs/>
-          <w:sz w:val="24"/>
         </w:rPr>
         <w:t>+ Cá nhân có liên quan?</w:t>
       </w:r>
@@ -6819,14 +6829,14 @@
         </w:numPr>
         <w:ind w:left="720"/>
         <w:rPr>
+          <w:i/>
           <w:iCs/>
-          <w:sz w:val="24"/>
-        </w:rPr>
-      </w:pPr>
-      <w:r>
-        <w:rPr>
+        </w:rPr>
+      </w:pPr>
+      <w:r>
+        <w:rPr>
+          <w:i/>
           <w:iCs/>
-          <w:sz w:val="24"/>
         </w:rPr>
         <w:t>Các trao đổi chi tiết sẽ được thực hiện sau, giữa các thành viên trong nhóm hoặc giữa các nhóm nhỏ để tránh làm mất thời gian của dự án.</w:t>
       </w:r>
@@ -6840,14 +6850,14 @@
         </w:numPr>
         <w:ind w:left="720"/>
         <w:rPr>
+          <w:i/>
           <w:iCs/>
-          <w:sz w:val="24"/>
-        </w:rPr>
-      </w:pPr>
-      <w:r>
-        <w:rPr>
+        </w:rPr>
+      </w:pPr>
+      <w:r>
+        <w:rPr>
+          <w:i/>
           <w:iCs/>
-          <w:sz w:val="24"/>
         </w:rPr>
         <w:t>Ghi biên bản họp – Meeting note, gửi email cho tất cả các thành viên trong dự án.</w:t>
       </w:r>
@@ -6864,14 +6874,7 @@
           <w:i/>
           <w:iCs/>
         </w:rPr>
-        <w:t>Các qui định về h</w:t>
-      </w:r>
-      <w:r>
-        <w:rPr>
-          <w:i/>
-          <w:iCs/>
-        </w:rPr>
-        <w:t>ọp hành với khách hàng</w:t>
+        <w:t>Các qui định về họp hành với khách hàng</w:t>
       </w:r>
     </w:p>
     <w:p>
@@ -6882,14 +6885,14 @@
           <w:numId w:val="45"/>
         </w:numPr>
         <w:rPr>
+          <w:i/>
           <w:iCs/>
-          <w:sz w:val="24"/>
-        </w:rPr>
-      </w:pPr>
-      <w:r>
-        <w:rPr>
+        </w:rPr>
+      </w:pPr>
+      <w:r>
+        <w:rPr>
+          <w:i/>
           <w:iCs/>
-          <w:sz w:val="24"/>
         </w:rPr>
         <w:t>Họp trao đổi: Trao đổi với khách hàng vào sáng thứ 3 đầu tháng, 9h-11h</w:t>
       </w:r>
@@ -6898,14 +6901,14 @@
       <w:pPr>
         <w:ind w:left="360"/>
         <w:rPr>
+          <w:i/>
           <w:iCs/>
-          <w:sz w:val="24"/>
-        </w:rPr>
-      </w:pPr>
-      <w:r>
-        <w:rPr>
+        </w:rPr>
+      </w:pPr>
+      <w:r>
+        <w:rPr>
+          <w:i/>
           <w:iCs/>
-          <w:sz w:val="24"/>
         </w:rPr>
         <w:t>+ Tiến độ công việc</w:t>
       </w:r>
@@ -6914,21 +6917,21 @@
       <w:pPr>
         <w:ind w:left="360"/>
         <w:rPr>
+          <w:i/>
           <w:iCs/>
-          <w:sz w:val="24"/>
-        </w:rPr>
-      </w:pPr>
-      <w:r>
-        <w:rPr>
+        </w:rPr>
+      </w:pPr>
+      <w:r>
+        <w:rPr>
+          <w:i/>
           <w:iCs/>
-          <w:sz w:val="24"/>
         </w:rPr>
         <w:t>+ Giải quyết các vấn đề phát sinh có liên quan đến khách hàng.</w:t>
       </w:r>
       <w:r>
         <w:rPr>
+          <w:i/>
           <w:iCs/>
-          <w:sz w:val="24"/>
         </w:rPr>
         <w:t xml:space="preserve"> </w:t>
       </w:r>
@@ -6937,55 +6940,47 @@
       <w:pPr>
         <w:ind w:left="360"/>
         <w:rPr>
+          <w:i/>
           <w:iCs/>
-          <w:sz w:val="24"/>
-        </w:rPr>
-      </w:pPr>
-      <w:r>
-        <w:rPr>
+        </w:rPr>
+      </w:pPr>
+      <w:r>
+        <w:rPr>
+          <w:i/>
           <w:iCs/>
-          <w:sz w:val="24"/>
         </w:rPr>
         <w:t>+ Kịp thời tìm ra các phần khách hàng chưa hài lòng để tìm ra hư</w:t>
       </w:r>
       <w:r>
         <w:rPr>
+          <w:i/>
           <w:iCs/>
-          <w:sz w:val="24"/>
-        </w:rPr>
-        <w:t xml:space="preserve">ớng giải quyết tốt nhất, tránh làm kéo dài tiến độ của dự án gây tổn thất cho công ty và khách </w:t>
-      </w:r>
-      <w:r>
-        <w:rPr>
-          <w:iCs/>
-          <w:sz w:val="24"/>
-        </w:rPr>
-        <w:lastRenderedPageBreak/>
-        <w:t>hàng.</w:t>
+        </w:rPr>
+        <w:t>ớng giải quyết tốt nhất, tránh làm kéo dài tiến độ của dự án gây tổn thất cho công ty và khách hàng.</w:t>
       </w:r>
     </w:p>
     <w:p>
       <w:pPr>
         <w:pStyle w:val="Heading1"/>
       </w:pPr>
-      <w:bookmarkStart w:id="14" w:name="_Toc25660391"/>
+      <w:bookmarkStart w:id="13" w:name="_Toc25660391"/>
       <w:r>
         <w:t>Ước lượng</w:t>
       </w:r>
       <w:r>
         <w:t xml:space="preserve"> chung</w:t>
       </w:r>
+      <w:bookmarkEnd w:id="13"/>
+    </w:p>
+    <w:p>
+      <w:pPr>
+        <w:pStyle w:val="Heading2"/>
+      </w:pPr>
+      <w:bookmarkStart w:id="14" w:name="_Toc25660392"/>
+      <w:r>
+        <w:t>Ước lượng tính năng</w:t>
+      </w:r>
       <w:bookmarkEnd w:id="14"/>
-    </w:p>
-    <w:p>
-      <w:pPr>
-        <w:pStyle w:val="Heading2"/>
-      </w:pPr>
-      <w:bookmarkStart w:id="15" w:name="_Toc25660392"/>
-      <w:r>
-        <w:t>Ước lượng tính năng</w:t>
-      </w:r>
-      <w:bookmarkEnd w:id="15"/>
     </w:p>
     <w:p>
       <w:pPr>
@@ -6993,16 +6988,12 @@
         <w:ind w:firstLine="567"/>
         <w:rPr>
           <w:i/>
-          <w:sz w:val="28"/>
-          <w:szCs w:val="28"/>
         </w:rPr>
       </w:pPr>
       <w:r>
         <w:rPr>
           <w:b/>
           <w:i/>
-          <w:sz w:val="28"/>
-          <w:szCs w:val="28"/>
         </w:rPr>
         <w:t xml:space="preserve">Các tính năng của </w:t>
       </w:r>
@@ -7010,8 +7001,6 @@
         <w:rPr>
           <w:b/>
           <w:i/>
-          <w:sz w:val="28"/>
-          <w:szCs w:val="28"/>
         </w:rPr>
         <w:t>Website là:</w:t>
       </w:r>
@@ -7025,31 +7014,23 @@
         <w:ind w:firstLine="567"/>
         <w:rPr>
           <w:b/>
-          <w:sz w:val="28"/>
-          <w:szCs w:val="28"/>
         </w:rPr>
       </w:pPr>
       <w:r>
         <w:rPr>
           <w:b/>
-          <w:sz w:val="28"/>
-          <w:szCs w:val="28"/>
         </w:rPr>
         <w:t xml:space="preserve">* </w:t>
       </w:r>
       <w:r>
         <w:rPr>
           <w:b/>
-          <w:sz w:val="28"/>
-          <w:szCs w:val="28"/>
         </w:rPr>
         <w:t>Quản lý</w:t>
       </w:r>
       <w:r>
         <w:rPr>
           <w:b/>
-          <w:sz w:val="28"/>
-          <w:szCs w:val="28"/>
         </w:rPr>
         <w:t>:</w:t>
       </w:r>
@@ -7061,30 +7042,14 @@
         <w:adjustRightInd w:val="0"/>
         <w:spacing w:line="360" w:lineRule="auto"/>
         <w:ind w:firstLine="567"/>
-        <w:rPr>
-          <w:sz w:val="28"/>
-          <w:szCs w:val="28"/>
-        </w:rPr>
-      </w:pPr>
-      <w:r>
-        <w:rPr>
-          <w:sz w:val="28"/>
-          <w:szCs w:val="28"/>
-        </w:rPr>
+      </w:pPr>
+      <w:r>
         <w:t xml:space="preserve">- </w:t>
       </w:r>
       <w:r>
-        <w:rPr>
-          <w:sz w:val="28"/>
-          <w:szCs w:val="28"/>
-        </w:rPr>
         <w:t>Quản lý đơn hàng, thông tin khách hàng, các form tư vấn, kho hàng,… tập trung ở trình quản lý, tiết kiệm thời gian và dễ quản lý</w:t>
       </w:r>
       <w:r>
-        <w:rPr>
-          <w:sz w:val="28"/>
-          <w:szCs w:val="28"/>
-        </w:rPr>
         <w:t xml:space="preserve">. </w:t>
       </w:r>
     </w:p>
@@ -7097,31 +7062,23 @@
         <w:ind w:firstLine="567"/>
         <w:rPr>
           <w:b/>
-          <w:sz w:val="28"/>
-          <w:szCs w:val="28"/>
         </w:rPr>
       </w:pPr>
       <w:r>
         <w:rPr>
           <w:b/>
-          <w:sz w:val="28"/>
-          <w:szCs w:val="28"/>
         </w:rPr>
         <w:t xml:space="preserve">* </w:t>
       </w:r>
       <w:r>
         <w:rPr>
           <w:b/>
-          <w:sz w:val="28"/>
-          <w:szCs w:val="28"/>
         </w:rPr>
         <w:t>Hộp chat</w:t>
       </w:r>
       <w:r>
         <w:rPr>
           <w:b/>
-          <w:sz w:val="28"/>
-          <w:szCs w:val="28"/>
         </w:rPr>
         <w:t>:</w:t>
       </w:r>
@@ -7132,32 +7089,13 @@
         <w:autoSpaceDN w:val="0"/>
         <w:adjustRightInd w:val="0"/>
         <w:spacing w:line="360" w:lineRule="auto"/>
-        <w:rPr>
-          <w:sz w:val="28"/>
-          <w:szCs w:val="28"/>
-        </w:rPr>
-      </w:pPr>
-      <w:r>
-        <w:rPr>
-          <w:sz w:val="28"/>
-          <w:szCs w:val="28"/>
-        </w:rPr>
+      </w:pPr>
+      <w:r>
         <w:tab/>
         <w:t xml:space="preserve">- </w:t>
       </w:r>
       <w:r>
-        <w:rPr>
-          <w:sz w:val="28"/>
-          <w:szCs w:val="28"/>
-        </w:rPr>
-        <w:t>Live chat với người dùng, tư vấn và chốt sale nhanh chóng hơn</w:t>
-      </w:r>
-      <w:r>
-        <w:rPr>
-          <w:sz w:val="28"/>
-          <w:szCs w:val="28"/>
-        </w:rPr>
-        <w:t>.</w:t>
+        <w:t>Live chat với người dùng, tư vấn và chốt sale nhanh chóng hơn.</w:t>
       </w:r>
     </w:p>
     <w:p>
@@ -7169,38 +7107,26 @@
         <w:ind w:firstLine="567"/>
         <w:rPr>
           <w:b/>
-          <w:sz w:val="28"/>
-          <w:szCs w:val="28"/>
         </w:rPr>
       </w:pPr>
       <w:r>
         <w:rPr>
           <w:b/>
-          <w:sz w:val="28"/>
-          <w:szCs w:val="28"/>
         </w:rPr>
         <w:t>*</w:t>
       </w:r>
       <w:r>
-        <w:rPr>
-          <w:sz w:val="28"/>
-          <w:szCs w:val="28"/>
-        </w:rPr>
         <w:t xml:space="preserve"> </w:t>
       </w:r>
       <w:r>
         <w:rPr>
           <w:b/>
-          <w:sz w:val="28"/>
-          <w:szCs w:val="28"/>
         </w:rPr>
         <w:t>Giỏ hàng</w:t>
       </w:r>
       <w:r>
         <w:rPr>
           <w:b/>
-          <w:sz w:val="28"/>
-          <w:szCs w:val="28"/>
         </w:rPr>
         <w:t>:</w:t>
       </w:r>
@@ -7211,38 +7137,18 @@
         <w:autoSpaceDN w:val="0"/>
         <w:adjustRightInd w:val="0"/>
         <w:spacing w:line="360" w:lineRule="auto"/>
-        <w:rPr>
-          <w:sz w:val="28"/>
-          <w:szCs w:val="28"/>
-        </w:rPr>
-      </w:pPr>
-      <w:r>
-        <w:rPr>
-          <w:sz w:val="28"/>
-          <w:szCs w:val="28"/>
-        </w:rPr>
+      </w:pPr>
+      <w:r>
         <w:tab/>
         <w:t xml:space="preserve">- </w:t>
       </w:r>
       <w:r>
-        <w:rPr>
-          <w:sz w:val="28"/>
-          <w:szCs w:val="28"/>
-        </w:rPr>
         <w:t>Bỏ hàng vào giỏ, chọn nhiều sản phẩm, xem giỏ hàng, thêm hoặc bớt, thanh toán</w:t>
       </w:r>
       <w:r>
-        <w:rPr>
-          <w:sz w:val="28"/>
-          <w:szCs w:val="28"/>
-        </w:rPr>
         <w:t>.</w:t>
       </w:r>
       <w:r>
-        <w:rPr>
-          <w:sz w:val="28"/>
-          <w:szCs w:val="28"/>
-        </w:rPr>
         <w:tab/>
       </w:r>
     </w:p>
@@ -7255,31 +7161,24 @@
         <w:ind w:firstLine="720"/>
         <w:rPr>
           <w:b/>
-          <w:sz w:val="28"/>
-          <w:szCs w:val="28"/>
         </w:rPr>
       </w:pPr>
       <w:r>
         <w:rPr>
           <w:b/>
-          <w:sz w:val="28"/>
-          <w:szCs w:val="28"/>
-        </w:rPr>
+        </w:rPr>
+        <w:lastRenderedPageBreak/>
         <w:t xml:space="preserve">* </w:t>
       </w:r>
       <w:r>
         <w:rPr>
           <w:b/>
-          <w:sz w:val="28"/>
-          <w:szCs w:val="28"/>
         </w:rPr>
         <w:t>Thanh toán trực tuyến</w:t>
       </w:r>
       <w:r>
         <w:rPr>
           <w:b/>
-          <w:sz w:val="28"/>
-          <w:szCs w:val="28"/>
         </w:rPr>
         <w:t>:</w:t>
       </w:r>
@@ -7290,32 +7189,18 @@
         <w:autoSpaceDN w:val="0"/>
         <w:adjustRightInd w:val="0"/>
         <w:spacing w:line="360" w:lineRule="auto"/>
-        <w:rPr>
-          <w:sz w:val="28"/>
-          <w:szCs w:val="28"/>
-        </w:rPr>
       </w:pPr>
       <w:r>
         <w:rPr>
           <w:b/>
-          <w:sz w:val="28"/>
-          <w:szCs w:val="28"/>
         </w:rPr>
         <w:tab/>
         <w:t xml:space="preserve">- </w:t>
       </w:r>
       <w:r>
-        <w:rPr>
-          <w:sz w:val="28"/>
-          <w:szCs w:val="28"/>
-        </w:rPr>
         <w:t>Liên kết các cổng thanh toán, thanh toán bằng ATM hoặc visa. Cho khách hàng thêm nhiều lựa chọn</w:t>
       </w:r>
       <w:r>
-        <w:rPr>
-          <w:sz w:val="28"/>
-          <w:szCs w:val="28"/>
-        </w:rPr>
         <w:t>.</w:t>
       </w:r>
     </w:p>
@@ -7326,16 +7211,12 @@
         <w:rPr>
           <w:b/>
           <w:iCs/>
-          <w:sz w:val="28"/>
-          <w:szCs w:val="28"/>
         </w:rPr>
       </w:pPr>
       <w:r>
         <w:rPr>
           <w:b/>
           <w:iCs/>
-          <w:sz w:val="28"/>
-          <w:szCs w:val="28"/>
         </w:rPr>
         <w:t xml:space="preserve">* </w:t>
       </w:r>
@@ -7343,8 +7224,6 @@
         <w:rPr>
           <w:b/>
           <w:iCs/>
-          <w:sz w:val="28"/>
-          <w:szCs w:val="28"/>
         </w:rPr>
         <w:t>Review</w:t>
       </w:r>
@@ -7352,8 +7231,6 @@
         <w:rPr>
           <w:b/>
           <w:iCs/>
-          <w:sz w:val="28"/>
-          <w:szCs w:val="28"/>
         </w:rPr>
         <w:t>:</w:t>
       </w:r>
@@ -7367,8 +7244,6 @@
         <w:rPr>
           <w:bCs/>
           <w:iCs/>
-          <w:sz w:val="28"/>
-          <w:szCs w:val="28"/>
         </w:rPr>
         <w:t xml:space="preserve">- </w:t>
       </w:r>
@@ -7376,30 +7251,19 @@
         <w:rPr>
           <w:bCs/>
           <w:iCs/>
-          <w:sz w:val="28"/>
-          <w:szCs w:val="28"/>
-        </w:rPr>
-        <w:t>Đánh giá từ người dùng, giúp bạn xác định sản phẩm / dịch vụ được yêu thích và mức độ quan tâm của người dùng đến sản phẩm / dịch vụ của bạn</w:t>
-      </w:r>
-      <w:r>
-        <w:rPr>
-          <w:bCs/>
-          <w:iCs/>
-          <w:sz w:val="28"/>
-          <w:szCs w:val="28"/>
-        </w:rPr>
-        <w:t>.</w:t>
+        </w:rPr>
+        <w:t>Đánh giá từ người dùng, giúp bạn xác định sản phẩm / dịch vụ được yêu thích và mức độ quan tâm của người dùng đến sản phẩm / dịch vụ của bạn.</w:t>
       </w:r>
     </w:p>
     <w:p>
       <w:pPr>
         <w:pStyle w:val="Heading2"/>
       </w:pPr>
-      <w:bookmarkStart w:id="16" w:name="_Toc25660393"/>
+      <w:bookmarkStart w:id="15" w:name="_Toc25660393"/>
       <w:r>
         <w:t>Work Breakdown Structure</w:t>
       </w:r>
-      <w:bookmarkEnd w:id="16"/>
+      <w:bookmarkEnd w:id="15"/>
     </w:p>
     <w:p>
       <w:r>
@@ -7418,7 +7282,6 @@
           <w:noProof/>
           <w:lang w:eastAsia="en-US" w:bidi="ar-SA"/>
         </w:rPr>
-        <w:lastRenderedPageBreak/>
         <w:drawing>
           <wp:inline distT="0" distB="0" distL="0" distR="0" wp14:anchorId="0D94CA6B" wp14:editId="13E8DF56">
             <wp:extent cx="6078862" cy="3033829"/>
@@ -7511,41 +7374,23 @@
       <w:pPr>
         <w:pStyle w:val="Heading2"/>
       </w:pPr>
-      <w:bookmarkStart w:id="17" w:name="_Toc25660394"/>
+      <w:bookmarkStart w:id="16" w:name="_Toc25660394"/>
       <w:r>
         <w:t>Ước lượng thời gian</w:t>
       </w:r>
+      <w:bookmarkEnd w:id="16"/>
+    </w:p>
+    <w:p>
+      <w:r>
+        <w:t>Thời gian dự kiến :100 ngày</w:t>
+      </w:r>
+    </w:p>
+    <w:p>
+      <w:r>
+        <w:t>Biểu đồ Gantt Chart</w:t>
+      </w:r>
+      <w:bookmarkStart w:id="17" w:name="_GoBack"/>
       <w:bookmarkEnd w:id="17"/>
-    </w:p>
-    <w:p>
-      <w:pPr>
-        <w:rPr>
-          <w:sz w:val="28"/>
-          <w:szCs w:val="28"/>
-        </w:rPr>
-      </w:pPr>
-      <w:r>
-        <w:rPr>
-          <w:sz w:val="28"/>
-          <w:szCs w:val="28"/>
-        </w:rPr>
-        <w:t>Thời gian dự kiến :100 ngày</w:t>
-      </w:r>
-    </w:p>
-    <w:p>
-      <w:pPr>
-        <w:rPr>
-          <w:sz w:val="28"/>
-          <w:szCs w:val="28"/>
-        </w:rPr>
-      </w:pPr>
-      <w:r>
-        <w:rPr>
-          <w:sz w:val="28"/>
-          <w:szCs w:val="28"/>
-        </w:rPr>
-        <w:t>Biểu đồ Gantt Chart</w:t>
-      </w:r>
     </w:p>
     <w:p>
       <w:r>
@@ -7554,6 +7399,7 @@
           <w:vertAlign w:val="subscript"/>
           <w:lang w:eastAsia="en-US" w:bidi="ar-SA"/>
         </w:rPr>
+        <w:lastRenderedPageBreak/>
         <w:drawing>
           <wp:inline distT="0" distB="0" distL="0" distR="0" wp14:anchorId="7F0D3025" wp14:editId="22145A7A">
             <wp:extent cx="5575300" cy="2956560"/>
@@ -7648,16 +7494,12 @@
       <w:pPr>
         <w:rPr>
           <w:rFonts w:cs="Tahoma"/>
-          <w:sz w:val="22"/>
-          <w:szCs w:val="28"/>
           <w:shd w:val="clear" w:color="auto" w:fill="FFFFFF"/>
         </w:rPr>
       </w:pPr>
       <w:r>
         <w:rPr>
           <w:rFonts w:cs="Tahoma"/>
-          <w:sz w:val="22"/>
-          <w:szCs w:val="28"/>
           <w:shd w:val="clear" w:color="auto" w:fill="FFFFFF"/>
         </w:rPr>
         <w:t>- Lịch trình:</w:t>
@@ -7665,8 +7507,6 @@
       <w:r>
         <w:rPr>
           <w:rFonts w:cs="Tahoma"/>
-          <w:sz w:val="22"/>
-          <w:szCs w:val="28"/>
           <w:shd w:val="clear" w:color="auto" w:fill="FFFFFF"/>
         </w:rPr>
         <w:t xml:space="preserve"> quá thời gian quy định</w:t>
@@ -7674,8 +7514,6 @@
       <w:r>
         <w:rPr>
           <w:rFonts w:cs="Tahoma"/>
-          <w:sz w:val="22"/>
-          <w:szCs w:val="28"/>
           <w:shd w:val="clear" w:color="auto" w:fill="FFFFFF"/>
         </w:rPr>
         <w:t xml:space="preserve"> đưa ra trước</w:t>
@@ -7683,8 +7521,6 @@
       <w:r>
         <w:rPr>
           <w:rFonts w:cs="Tahoma"/>
-          <w:sz w:val="22"/>
-          <w:szCs w:val="28"/>
           <w:shd w:val="clear" w:color="auto" w:fill="FFFFFF"/>
         </w:rPr>
         <w:t xml:space="preserve"> do có khách hàng có thay đổi trong các yêu cầu đổi với dự</w:t>
@@ -7692,8 +7528,6 @@
       <w:r>
         <w:rPr>
           <w:rFonts w:cs="Tahoma"/>
-          <w:sz w:val="22"/>
-          <w:szCs w:val="28"/>
           <w:shd w:val="clear" w:color="auto" w:fill="FFFFFF"/>
         </w:rPr>
         <w:t xml:space="preserve"> án và các vấn đề phát sinh của nhân sự.</w:t>
@@ -7703,26 +7537,19 @@
       <w:pPr>
         <w:rPr>
           <w:rFonts w:cs="Tahoma"/>
-          <w:sz w:val="22"/>
-          <w:szCs w:val="28"/>
           <w:shd w:val="clear" w:color="auto" w:fill="FFFFFF"/>
         </w:rPr>
       </w:pPr>
       <w:r>
         <w:rPr>
           <w:rFonts w:cs="Tahoma"/>
-          <w:sz w:val="22"/>
-          <w:szCs w:val="28"/>
           <w:shd w:val="clear" w:color="auto" w:fill="FFFFFF"/>
         </w:rPr>
-        <w:lastRenderedPageBreak/>
         <w:t>- Ngân sách: các vấn đề nhân sự và sự thay đổi các yêu cầu phía khách hàng khiến dự án kéo dài hơn thời gian dự kiến, các chi phí cũng vì thế mà tăng lên.</w:t>
       </w:r>
       <w:r>
         <w:rPr>
           <w:rFonts w:cs="Tahoma"/>
-          <w:sz w:val="22"/>
-          <w:szCs w:val="28"/>
           <w:shd w:val="clear" w:color="auto" w:fill="FFFFFF"/>
         </w:rPr>
         <w:t xml:space="preserve"> </w:t>
@@ -7744,15 +7571,11 @@
         <w:spacing w:line="360" w:lineRule="auto"/>
         <w:rPr>
           <w:rStyle w:val="apple-converted-space"/>
-          <w:sz w:val="28"/>
-          <w:szCs w:val="28"/>
         </w:rPr>
       </w:pPr>
       <w:r>
         <w:rPr>
           <w:rStyle w:val="apple-converted-space"/>
-          <w:sz w:val="28"/>
-          <w:szCs w:val="28"/>
         </w:rPr>
         <w:t>- Tổng chi phí: 12 triệu.</w:t>
       </w:r>
@@ -7762,15 +7585,11 @@
         <w:spacing w:line="360" w:lineRule="auto"/>
         <w:rPr>
           <w:rStyle w:val="apple-converted-space"/>
-          <w:sz w:val="28"/>
-          <w:szCs w:val="28"/>
         </w:rPr>
       </w:pPr>
       <w:r>
         <w:rPr>
           <w:rStyle w:val="apple-converted-space"/>
-          <w:sz w:val="28"/>
-          <w:szCs w:val="28"/>
         </w:rPr>
         <w:tab/>
         <w:t>- Chi phí xây dựng web: 9 triệu.</w:t>
@@ -7781,15 +7600,11 @@
         <w:spacing w:line="360" w:lineRule="auto"/>
         <w:rPr>
           <w:rStyle w:val="apple-converted-space"/>
-          <w:sz w:val="28"/>
-          <w:szCs w:val="28"/>
         </w:rPr>
       </w:pPr>
       <w:r>
         <w:rPr>
           <w:rStyle w:val="apple-converted-space"/>
-          <w:sz w:val="28"/>
-          <w:szCs w:val="28"/>
         </w:rPr>
         <w:tab/>
         <w:t>- Chi phí dự phòng: 3 triệu.</w:t>
@@ -7801,36 +7616,14 @@
         <w:rPr>
           <w:rStyle w:val="apple-converted-space"/>
           <w:b/>
-          <w:sz w:val="28"/>
-          <w:szCs w:val="28"/>
         </w:rPr>
       </w:pPr>
       <w:r>
         <w:rPr>
           <w:rStyle w:val="apple-converted-space"/>
           <w:b/>
-          <w:sz w:val="28"/>
-          <w:szCs w:val="28"/>
-        </w:rPr>
-        <w:t xml:space="preserve">Bảng </w:t>
-      </w:r>
-      <w:r>
-        <w:rPr>
-          <w:rStyle w:val="apple-converted-space"/>
-          <w:b/>
-          <w:sz w:val="28"/>
-          <w:szCs w:val="28"/>
-        </w:rPr>
-        <w:t>ước tính</w:t>
-      </w:r>
-      <w:r>
-        <w:rPr>
-          <w:rStyle w:val="apple-converted-space"/>
-          <w:b/>
-          <w:sz w:val="28"/>
-          <w:szCs w:val="28"/>
-        </w:rPr>
-        <w:t xml:space="preserve"> chi phí</w:t>
+        </w:rPr>
+        <w:t>Bảng ước tính chi phí</w:t>
       </w:r>
     </w:p>
     <w:tbl>
@@ -7869,8 +7662,6 @@
                 <w:b/>
                 <w:bCs/>
                 <w:color w:val="000000"/>
-                <w:sz w:val="28"/>
-                <w:szCs w:val="28"/>
               </w:rPr>
             </w:pPr>
             <w:r>
@@ -7878,8 +7669,6 @@
                 <w:b/>
                 <w:bCs/>
                 <w:color w:val="000000"/>
-                <w:sz w:val="28"/>
-                <w:szCs w:val="28"/>
               </w:rPr>
               <w:t>STT</w:t>
             </w:r>
@@ -7898,8 +7687,6 @@
                 <w:b/>
                 <w:bCs/>
                 <w:color w:val="000000"/>
-                <w:sz w:val="28"/>
-                <w:szCs w:val="28"/>
               </w:rPr>
             </w:pPr>
             <w:r>
@@ -7907,8 +7694,6 @@
                 <w:b/>
                 <w:bCs/>
                 <w:color w:val="000000"/>
-                <w:sz w:val="28"/>
-                <w:szCs w:val="28"/>
               </w:rPr>
               <w:t>Chi phí</w:t>
             </w:r>
@@ -7926,8 +7711,6 @@
                 <w:b/>
                 <w:bCs/>
                 <w:color w:val="000000"/>
-                <w:sz w:val="28"/>
-                <w:szCs w:val="28"/>
               </w:rPr>
             </w:pPr>
             <w:r>
@@ -7935,8 +7718,6 @@
                 <w:b/>
                 <w:bCs/>
                 <w:color w:val="000000"/>
-                <w:sz w:val="28"/>
-                <w:szCs w:val="28"/>
               </w:rPr>
               <w:t>Tiền</w:t>
             </w:r>
@@ -7947,8 +7728,6 @@
                 <w:b/>
                 <w:bCs/>
                 <w:color w:val="000000"/>
-                <w:sz w:val="28"/>
-                <w:szCs w:val="28"/>
               </w:rPr>
             </w:pPr>
             <w:r>
@@ -7956,18 +7735,8 @@
                 <w:b/>
                 <w:bCs/>
                 <w:color w:val="000000"/>
-                <w:szCs w:val="28"/>
               </w:rPr>
-              <w:t>(</w:t>
-            </w:r>
-            <w:r>
-              <w:rPr>
-                <w:b/>
-                <w:bCs/>
-                <w:color w:val="000000"/>
-                <w:szCs w:val="28"/>
-              </w:rPr>
-              <w:t>VND)</w:t>
+              <w:t>(VND)</w:t>
             </w:r>
           </w:p>
         </w:tc>
@@ -7987,15 +7756,11 @@
             <w:pPr>
               <w:rPr>
                 <w:color w:val="000000"/>
-                <w:sz w:val="28"/>
-                <w:szCs w:val="28"/>
               </w:rPr>
             </w:pPr>
             <w:r>
               <w:rPr>
                 <w:color w:val="000000"/>
-                <w:sz w:val="28"/>
-                <w:szCs w:val="28"/>
               </w:rPr>
               <w:t>1</w:t>
             </w:r>
@@ -8012,15 +7777,11 @@
               <w:ind w:left="-21"/>
               <w:rPr>
                 <w:color w:val="000000"/>
-                <w:sz w:val="28"/>
-                <w:szCs w:val="28"/>
               </w:rPr>
             </w:pPr>
             <w:r>
               <w:rPr>
                 <w:color w:val="000000"/>
-                <w:sz w:val="28"/>
-                <w:szCs w:val="28"/>
               </w:rPr>
               <w:t>Tiền công, tiền lương</w:t>
             </w:r>
@@ -8033,29 +7794,12 @@
             <w:vAlign w:val="center"/>
           </w:tcPr>
           <w:p>
-            <w:pPr>
-              <w:rPr>
-                <w:sz w:val="28"/>
-                <w:szCs w:val="28"/>
-              </w:rPr>
-            </w:pPr>
             <w:r>
               <w:rPr>
                 <w:b/>
                 <w:bCs/>
-                <w:sz w:val="28"/>
-                <w:szCs w:val="28"/>
               </w:rPr>
-              <w:t>6,5</w:t>
-            </w:r>
-            <w:r>
-              <w:rPr>
-                <w:b/>
-                <w:bCs/>
-                <w:sz w:val="28"/>
-                <w:szCs w:val="28"/>
-              </w:rPr>
-              <w:t xml:space="preserve"> Triệu</w:t>
+              <w:t>6,5 Triệu</w:t>
             </w:r>
           </w:p>
         </w:tc>
@@ -8075,15 +7819,11 @@
             <w:pPr>
               <w:rPr>
                 <w:color w:val="000000"/>
-                <w:sz w:val="28"/>
-                <w:szCs w:val="28"/>
               </w:rPr>
             </w:pPr>
             <w:r>
               <w:rPr>
                 <w:color w:val="000000"/>
-                <w:sz w:val="28"/>
-                <w:szCs w:val="28"/>
               </w:rPr>
               <w:t>2</w:t>
             </w:r>
@@ -8100,15 +7840,11 @@
               <w:ind w:left="-21"/>
               <w:rPr>
                 <w:color w:val="000000"/>
-                <w:sz w:val="28"/>
-                <w:szCs w:val="28"/>
               </w:rPr>
             </w:pPr>
             <w:r>
               <w:rPr>
                 <w:color w:val="000000"/>
-                <w:sz w:val="28"/>
-                <w:szCs w:val="28"/>
               </w:rPr>
               <w:t>Văn phòng phẩm</w:t>
             </w:r>
@@ -8121,29 +7857,12 @@
             <w:vAlign w:val="center"/>
           </w:tcPr>
           <w:p>
-            <w:pPr>
-              <w:rPr>
-                <w:sz w:val="28"/>
-                <w:szCs w:val="28"/>
-              </w:rPr>
-            </w:pPr>
             <w:r>
               <w:rPr>
                 <w:b/>
                 <w:bCs/>
-                <w:sz w:val="28"/>
-                <w:szCs w:val="28"/>
               </w:rPr>
-              <w:t>850</w:t>
-            </w:r>
-            <w:r>
-              <w:rPr>
-                <w:b/>
-                <w:bCs/>
-                <w:sz w:val="28"/>
-                <w:szCs w:val="28"/>
-              </w:rPr>
-              <w:t xml:space="preserve"> Nghìn</w:t>
+              <w:t>850 Nghìn</w:t>
             </w:r>
           </w:p>
         </w:tc>
@@ -8163,15 +7882,11 @@
             <w:pPr>
               <w:rPr>
                 <w:color w:val="000000"/>
-                <w:sz w:val="28"/>
-                <w:szCs w:val="28"/>
               </w:rPr>
             </w:pPr>
             <w:r>
               <w:rPr>
                 <w:color w:val="000000"/>
-                <w:sz w:val="28"/>
-                <w:szCs w:val="28"/>
               </w:rPr>
               <w:t>3</w:t>
             </w:r>
@@ -8188,15 +7903,11 @@
               <w:ind w:left="-21"/>
               <w:rPr>
                 <w:color w:val="000000"/>
-                <w:sz w:val="28"/>
-                <w:szCs w:val="28"/>
               </w:rPr>
             </w:pPr>
             <w:r>
               <w:rPr>
                 <w:color w:val="000000"/>
-                <w:sz w:val="28"/>
-                <w:szCs w:val="28"/>
               </w:rPr>
               <w:t>Thiết bị, nguyên vật liệu</w:t>
             </w:r>
@@ -8209,29 +7920,12 @@
             <w:vAlign w:val="center"/>
           </w:tcPr>
           <w:p>
-            <w:pPr>
-              <w:rPr>
-                <w:sz w:val="28"/>
-                <w:szCs w:val="28"/>
-              </w:rPr>
-            </w:pPr>
             <w:r>
               <w:rPr>
                 <w:b/>
                 <w:bCs/>
-                <w:sz w:val="28"/>
-                <w:szCs w:val="28"/>
               </w:rPr>
-              <w:t>950</w:t>
-            </w:r>
-            <w:r>
-              <w:rPr>
-                <w:b/>
-                <w:bCs/>
-                <w:sz w:val="28"/>
-                <w:szCs w:val="28"/>
-              </w:rPr>
-              <w:t xml:space="preserve"> Nghìn</w:t>
+              <w:t>950 Nghìn</w:t>
             </w:r>
           </w:p>
         </w:tc>
@@ -8251,15 +7945,11 @@
             <w:pPr>
               <w:rPr>
                 <w:color w:val="000000"/>
-                <w:sz w:val="28"/>
-                <w:szCs w:val="28"/>
               </w:rPr>
             </w:pPr>
             <w:r>
               <w:rPr>
                 <w:color w:val="000000"/>
-                <w:sz w:val="28"/>
-                <w:szCs w:val="28"/>
               </w:rPr>
               <w:t>4</w:t>
             </w:r>
@@ -8276,15 +7966,11 @@
               <w:ind w:left="-21"/>
               <w:rPr>
                 <w:color w:val="000000"/>
-                <w:sz w:val="28"/>
-                <w:szCs w:val="28"/>
               </w:rPr>
             </w:pPr>
             <w:r>
               <w:rPr>
                 <w:color w:val="000000"/>
-                <w:sz w:val="28"/>
-                <w:szCs w:val="28"/>
               </w:rPr>
               <w:t xml:space="preserve">Huấn luyện </w:t>
             </w:r>
@@ -8297,17 +7983,7 @@
             <w:vAlign w:val="center"/>
           </w:tcPr>
           <w:p>
-            <w:pPr>
-              <w:rPr>
-                <w:sz w:val="28"/>
-                <w:szCs w:val="28"/>
-              </w:rPr>
-            </w:pPr>
             <w:r>
-              <w:rPr>
-                <w:sz w:val="28"/>
-                <w:szCs w:val="28"/>
-              </w:rPr>
               <w:t>0</w:t>
             </w:r>
           </w:p>
@@ -8328,15 +8004,11 @@
             <w:pPr>
               <w:rPr>
                 <w:color w:val="000000"/>
-                <w:sz w:val="28"/>
-                <w:szCs w:val="28"/>
               </w:rPr>
             </w:pPr>
             <w:r>
               <w:rPr>
                 <w:color w:val="000000"/>
-                <w:sz w:val="28"/>
-                <w:szCs w:val="28"/>
               </w:rPr>
               <w:t>5</w:t>
             </w:r>
@@ -8353,15 +8025,11 @@
               <w:ind w:left="-21"/>
               <w:rPr>
                 <w:color w:val="000000"/>
-                <w:sz w:val="28"/>
-                <w:szCs w:val="28"/>
               </w:rPr>
             </w:pPr>
             <w:r>
               <w:rPr>
                 <w:color w:val="000000"/>
-                <w:sz w:val="28"/>
-                <w:szCs w:val="28"/>
               </w:rPr>
               <w:t>Khác: chi phí đi lại, tiếp khách</w:t>
             </w:r>
@@ -8374,29 +8042,12 @@
             <w:vAlign w:val="center"/>
           </w:tcPr>
           <w:p>
-            <w:pPr>
-              <w:rPr>
-                <w:sz w:val="28"/>
-                <w:szCs w:val="28"/>
-              </w:rPr>
-            </w:pPr>
             <w:r>
               <w:rPr>
                 <w:b/>
                 <w:bCs/>
-                <w:sz w:val="28"/>
-                <w:szCs w:val="28"/>
               </w:rPr>
-              <w:t>700</w:t>
-            </w:r>
-            <w:r>
-              <w:rPr>
-                <w:b/>
-                <w:bCs/>
-                <w:sz w:val="28"/>
-                <w:szCs w:val="28"/>
-              </w:rPr>
-              <w:t xml:space="preserve"> Nghìn</w:t>
+              <w:t>700 Nghìn</w:t>
             </w:r>
           </w:p>
         </w:tc>
@@ -8415,15 +8066,11 @@
             <w:pPr>
               <w:rPr>
                 <w:color w:val="FF0000"/>
-                <w:sz w:val="28"/>
-                <w:szCs w:val="28"/>
               </w:rPr>
             </w:pPr>
             <w:r>
               <w:rPr>
                 <w:color w:val="FF0000"/>
-                <w:sz w:val="28"/>
-                <w:szCs w:val="28"/>
               </w:rPr>
               <w:t> </w:t>
             </w:r>
@@ -8441,8 +8088,6 @@
                 <w:b/>
                 <w:bCs/>
                 <w:color w:val="FF0000"/>
-                <w:sz w:val="28"/>
-                <w:szCs w:val="28"/>
               </w:rPr>
             </w:pPr>
             <w:r>
@@ -8450,8 +8095,6 @@
                 <w:b/>
                 <w:bCs/>
                 <w:color w:val="FF0000"/>
-                <w:sz w:val="28"/>
-                <w:szCs w:val="28"/>
               </w:rPr>
               <w:t>Tổng</w:t>
             </w:r>
@@ -8469,8 +8112,6 @@
                 <w:b/>
                 <w:bCs/>
                 <w:color w:val="FF0000"/>
-                <w:sz w:val="28"/>
-                <w:szCs w:val="28"/>
               </w:rPr>
             </w:pPr>
             <w:r>
@@ -8478,8 +8119,6 @@
                 <w:b/>
                 <w:bCs/>
                 <w:color w:val="FF0000"/>
-                <w:sz w:val="28"/>
-                <w:szCs w:val="28"/>
               </w:rPr>
               <w:t>9 Triệu</w:t>
             </w:r>
@@ -8493,8 +8132,6 @@
         <w:rPr>
           <w:rStyle w:val="apple-converted-space"/>
           <w:b/>
-          <w:sz w:val="28"/>
-          <w:szCs w:val="28"/>
         </w:rPr>
       </w:pPr>
     </w:p>
@@ -8503,8 +8140,6 @@
         <w:rPr>
           <w:b/>
           <w:bCs/>
-          <w:sz w:val="28"/>
-          <w:szCs w:val="28"/>
           <w:u w:val="single"/>
         </w:rPr>
       </w:pPr>
@@ -8512,8 +8147,6 @@
         <w:rPr>
           <w:b/>
           <w:bCs/>
-          <w:sz w:val="28"/>
-          <w:szCs w:val="28"/>
           <w:u w:val="single"/>
         </w:rPr>
         <w:t>Ghi chú:</w:t>
@@ -8524,32 +8157,15 @@
         <w:tabs>
           <w:tab w:val="left" w:pos="0"/>
         </w:tabs>
-        <w:rPr>
-          <w:sz w:val="28"/>
-          <w:szCs w:val="28"/>
-        </w:rPr>
       </w:pPr>
       <w:r>
         <w:rPr>
           <w:bCs/>
-          <w:sz w:val="28"/>
-          <w:szCs w:val="28"/>
-        </w:rPr>
-        <w:t xml:space="preserve">    </w:t>
-      </w:r>
-      <w:r>
-        <w:rPr>
-          <w:bCs/>
-          <w:sz w:val="28"/>
-          <w:szCs w:val="28"/>
-        </w:rPr>
-        <w:t xml:space="preserve">- </w:t>
-      </w:r>
-      <w:r>
-        <w:rPr>
-          <w:sz w:val="28"/>
-          <w:szCs w:val="28"/>
-        </w:rPr>
+        </w:rPr>
+        <w:lastRenderedPageBreak/>
+        <w:t xml:space="preserve">    - </w:t>
+      </w:r>
+      <w:r>
         <w:t>Chi phí trên không bao gồm các chi phí:</w:t>
       </w:r>
     </w:p>
@@ -8561,15 +8177,11 @@
         <w:spacing w:line="360" w:lineRule="auto"/>
         <w:rPr>
           <w:color w:val="000000"/>
-          <w:sz w:val="28"/>
-          <w:szCs w:val="28"/>
         </w:rPr>
       </w:pPr>
       <w:r>
         <w:rPr>
           <w:color w:val="000000"/>
-          <w:sz w:val="28"/>
-          <w:szCs w:val="28"/>
         </w:rPr>
         <w:tab/>
         <w:t>1. Chi phí mua sắm trang thiết bị phần cứng</w:t>
@@ -8583,307 +8195,86 @@
         <w:spacing w:line="360" w:lineRule="auto"/>
         <w:rPr>
           <w:color w:val="000000"/>
-          <w:sz w:val="28"/>
-          <w:szCs w:val="28"/>
         </w:rPr>
       </w:pPr>
       <w:r>
         <w:rPr>
           <w:color w:val="000000"/>
-          <w:sz w:val="28"/>
-          <w:szCs w:val="28"/>
         </w:rPr>
         <w:tab/>
-      </w:r>
+        <w:t xml:space="preserve">     - máy tính: 2 bộ (15 triệu)</w:t>
+      </w:r>
+    </w:p>
+    <w:p>
+      <w:pPr>
+        <w:tabs>
+          <w:tab w:val="left" w:pos="0"/>
+        </w:tabs>
+        <w:spacing w:line="360" w:lineRule="auto"/>
+      </w:pPr>
       <w:r>
         <w:rPr>
           <w:color w:val="000000"/>
-          <w:sz w:val="28"/>
-          <w:szCs w:val="28"/>
-        </w:rPr>
-        <w:t xml:space="preserve">     </w:t>
-      </w:r>
-      <w:r>
+        </w:rPr>
+        <w:tab/>
+        <w:t xml:space="preserve">     - Đăng ký tên miền (Domain Name), thuê máy chủ (Web hosting): 2 triệu.</w:t>
+      </w:r>
+    </w:p>
+    <w:p>
+      <w:pPr>
+        <w:tabs>
+          <w:tab w:val="left" w:pos="0"/>
+        </w:tabs>
+        <w:spacing w:line="360" w:lineRule="auto"/>
         <w:rPr>
           <w:color w:val="000000"/>
-          <w:sz w:val="28"/>
-          <w:szCs w:val="28"/>
-        </w:rPr>
-        <w:t>- máy tính: 2 bộ (15</w:t>
+        </w:rPr>
+      </w:pPr>
+      <w:r>
+        <w:tab/>
       </w:r>
       <w:r>
         <w:rPr>
           <w:color w:val="000000"/>
-          <w:sz w:val="28"/>
-          <w:szCs w:val="28"/>
-        </w:rPr>
-        <w:t xml:space="preserve"> </w:t>
-      </w:r>
-      <w:r>
+        </w:rPr>
+        <w:t>2. Chi phí duy trì website: 2,5 triệu / tháng).</w:t>
+      </w:r>
+    </w:p>
+    <w:p>
+      <w:pPr>
+        <w:tabs>
+          <w:tab w:val="left" w:pos="0"/>
+        </w:tabs>
+        <w:spacing w:line="360" w:lineRule="auto"/>
         <w:rPr>
           <w:color w:val="000000"/>
-          <w:sz w:val="28"/>
-          <w:szCs w:val="28"/>
-        </w:rPr>
-        <w:t>tr</w:t>
+        </w:rPr>
+      </w:pPr>
+      <w:r>
+        <w:tab/>
       </w:r>
       <w:r>
         <w:rPr>
           <w:color w:val="000000"/>
-          <w:sz w:val="28"/>
-          <w:szCs w:val="28"/>
-        </w:rPr>
-        <w:t>iệu</w:t>
-      </w:r>
-      <w:r>
+        </w:rPr>
+        <w:t>3. Chi phí bảo trì hệ thống: 60 nghìn/máy/tháng</w:t>
+      </w:r>
+    </w:p>
+    <w:p>
+      <w:pPr>
+        <w:tabs>
+          <w:tab w:val="left" w:pos="0"/>
+        </w:tabs>
+        <w:spacing w:line="360" w:lineRule="auto"/>
         <w:rPr>
           <w:color w:val="000000"/>
-          <w:sz w:val="28"/>
-          <w:szCs w:val="28"/>
-        </w:rPr>
-        <w:t>)</w:t>
-      </w:r>
-    </w:p>
-    <w:p>
-      <w:pPr>
-        <w:tabs>
-          <w:tab w:val="left" w:pos="0"/>
-        </w:tabs>
-        <w:spacing w:line="360" w:lineRule="auto"/>
-        <w:rPr>
-          <w:sz w:val="28"/>
-          <w:szCs w:val="28"/>
         </w:rPr>
       </w:pPr>
       <w:r>
         <w:rPr>
           <w:color w:val="000000"/>
-          <w:sz w:val="28"/>
-          <w:szCs w:val="28"/>
-        </w:rPr>
-        <w:tab/>
-      </w:r>
-      <w:r>
-        <w:rPr>
-          <w:color w:val="000000"/>
-          <w:sz w:val="28"/>
-          <w:szCs w:val="28"/>
-        </w:rPr>
-        <w:t xml:space="preserve">    </w:t>
-      </w:r>
-      <w:r>
-        <w:rPr>
-          <w:color w:val="000000"/>
-          <w:sz w:val="28"/>
-          <w:szCs w:val="28"/>
-        </w:rPr>
-        <w:t xml:space="preserve"> - Đăng ký tên miền</w:t>
-      </w:r>
-      <w:r>
-        <w:rPr>
-          <w:color w:val="000000"/>
-          <w:sz w:val="28"/>
-          <w:szCs w:val="28"/>
-        </w:rPr>
-        <w:t xml:space="preserve"> </w:t>
-      </w:r>
-      <w:r>
-        <w:rPr>
-          <w:color w:val="000000"/>
-          <w:sz w:val="28"/>
-          <w:szCs w:val="28"/>
-        </w:rPr>
-        <w:t>(Domain Name), thuê máy chủ</w:t>
-      </w:r>
-      <w:r>
-        <w:rPr>
-          <w:color w:val="000000"/>
-          <w:sz w:val="28"/>
-          <w:szCs w:val="28"/>
-        </w:rPr>
-        <w:t xml:space="preserve"> </w:t>
-      </w:r>
-      <w:r>
-        <w:rPr>
-          <w:color w:val="000000"/>
-          <w:sz w:val="28"/>
-          <w:szCs w:val="28"/>
-        </w:rPr>
-        <w:t>(Web hosting): 2</w:t>
-      </w:r>
-      <w:r>
-        <w:rPr>
-          <w:color w:val="000000"/>
-          <w:sz w:val="28"/>
-          <w:szCs w:val="28"/>
-        </w:rPr>
-        <w:t xml:space="preserve"> </w:t>
-      </w:r>
-      <w:r>
-        <w:rPr>
-          <w:color w:val="000000"/>
-          <w:sz w:val="28"/>
-          <w:szCs w:val="28"/>
-        </w:rPr>
-        <w:t>tr</w:t>
-      </w:r>
-      <w:r>
-        <w:rPr>
-          <w:color w:val="000000"/>
-          <w:sz w:val="28"/>
-          <w:szCs w:val="28"/>
-        </w:rPr>
-        <w:t>iệu.</w:t>
-      </w:r>
-    </w:p>
-    <w:p>
-      <w:pPr>
-        <w:tabs>
-          <w:tab w:val="left" w:pos="0"/>
-        </w:tabs>
-        <w:spacing w:line="360" w:lineRule="auto"/>
-        <w:rPr>
-          <w:color w:val="000000"/>
-          <w:sz w:val="28"/>
-          <w:szCs w:val="28"/>
-        </w:rPr>
-      </w:pPr>
-      <w:r>
-        <w:rPr>
-          <w:sz w:val="28"/>
-          <w:szCs w:val="28"/>
-        </w:rPr>
-        <w:tab/>
-      </w:r>
-      <w:r>
-        <w:rPr>
-          <w:color w:val="000000"/>
-          <w:sz w:val="28"/>
-          <w:szCs w:val="28"/>
-        </w:rPr>
-        <w:t>2. Chi phí duy trì website: 2,5</w:t>
-      </w:r>
-      <w:r>
-        <w:rPr>
-          <w:color w:val="000000"/>
-          <w:sz w:val="28"/>
-          <w:szCs w:val="28"/>
-        </w:rPr>
-        <w:t xml:space="preserve"> </w:t>
-      </w:r>
-      <w:r>
-        <w:rPr>
-          <w:color w:val="000000"/>
-          <w:sz w:val="28"/>
-          <w:szCs w:val="28"/>
-        </w:rPr>
-        <w:t>tr</w:t>
-      </w:r>
-      <w:r>
-        <w:rPr>
-          <w:color w:val="000000"/>
-          <w:sz w:val="28"/>
-          <w:szCs w:val="28"/>
-        </w:rPr>
-        <w:t xml:space="preserve">iệu </w:t>
-      </w:r>
-      <w:r>
-        <w:rPr>
-          <w:color w:val="000000"/>
-          <w:sz w:val="28"/>
-          <w:szCs w:val="28"/>
-        </w:rPr>
-        <w:t>/</w:t>
-      </w:r>
-      <w:r>
-        <w:rPr>
-          <w:color w:val="000000"/>
-          <w:sz w:val="28"/>
-          <w:szCs w:val="28"/>
-        </w:rPr>
-        <w:t xml:space="preserve"> </w:t>
-      </w:r>
-      <w:r>
-        <w:rPr>
-          <w:color w:val="000000"/>
-          <w:sz w:val="28"/>
-          <w:szCs w:val="28"/>
-        </w:rPr>
-        <w:t>tháng).</w:t>
-      </w:r>
-    </w:p>
-    <w:p>
-      <w:pPr>
-        <w:tabs>
-          <w:tab w:val="left" w:pos="0"/>
-        </w:tabs>
-        <w:spacing w:line="360" w:lineRule="auto"/>
-        <w:rPr>
-          <w:color w:val="000000"/>
-          <w:sz w:val="28"/>
-          <w:szCs w:val="28"/>
-        </w:rPr>
-      </w:pPr>
-      <w:r>
-        <w:rPr>
-          <w:sz w:val="28"/>
-          <w:szCs w:val="28"/>
-        </w:rPr>
-        <w:tab/>
-      </w:r>
-      <w:r>
-        <w:rPr>
-          <w:color w:val="000000"/>
-          <w:sz w:val="28"/>
-          <w:szCs w:val="28"/>
-        </w:rPr>
-        <w:t>3. Chi phí bảo trì hệ thố</w:t>
-      </w:r>
-      <w:r>
-        <w:rPr>
-          <w:color w:val="000000"/>
-          <w:sz w:val="28"/>
-          <w:szCs w:val="28"/>
-        </w:rPr>
-        <w:t>ng: 60 nghìn</w:t>
-      </w:r>
-      <w:r>
-        <w:rPr>
-          <w:color w:val="000000"/>
-          <w:sz w:val="28"/>
-          <w:szCs w:val="28"/>
-        </w:rPr>
-        <w:t>/máy/tháng</w:t>
-      </w:r>
-    </w:p>
-    <w:p>
-      <w:pPr>
-        <w:tabs>
-          <w:tab w:val="left" w:pos="0"/>
-        </w:tabs>
-        <w:spacing w:line="360" w:lineRule="auto"/>
-        <w:rPr>
-          <w:color w:val="000000"/>
-          <w:sz w:val="28"/>
-          <w:szCs w:val="28"/>
-        </w:rPr>
-      </w:pPr>
-      <w:r>
-        <w:rPr>
-          <w:color w:val="000000"/>
-          <w:sz w:val="28"/>
-          <w:szCs w:val="28"/>
-        </w:rPr>
-        <w:lastRenderedPageBreak/>
-        <w:t xml:space="preserve">   </w:t>
-      </w:r>
-      <w:r>
-        <w:rPr>
-          <w:color w:val="000000"/>
-          <w:sz w:val="28"/>
-          <w:szCs w:val="28"/>
-        </w:rPr>
-        <w:t>- chi phí khác bao gồm: chi phí đi lại, …</w:t>
+        </w:rPr>
+        <w:t xml:space="preserve">   - chi phí khác bao gồm: chi phí đi lại, …</w:t>
       </w:r>
     </w:p>
     <w:p/>
@@ -9072,24 +8463,18 @@
         <w:spacing w:line="360" w:lineRule="auto"/>
         <w:rPr>
           <w:iCs/>
-          <w:sz w:val="28"/>
-          <w:szCs w:val="28"/>
         </w:rPr>
       </w:pPr>
       <w:r>
         <w:rPr>
           <w:b/>
           <w:i/>
-          <w:sz w:val="28"/>
-          <w:szCs w:val="28"/>
         </w:rPr>
         <w:t>1. Phần cứng</w:t>
       </w:r>
       <w:r>
         <w:rPr>
           <w:i/>
-          <w:sz w:val="28"/>
-          <w:szCs w:val="28"/>
         </w:rPr>
         <w:t>:</w:t>
       </w:r>
@@ -9097,34 +8482,14 @@
         <w:rPr>
           <w:i/>
           <w:iCs/>
-          <w:sz w:val="28"/>
-          <w:szCs w:val="28"/>
         </w:rPr>
         <w:t xml:space="preserve"> </w:t>
       </w:r>
       <w:r>
         <w:rPr>
           <w:iCs/>
-          <w:sz w:val="28"/>
-          <w:szCs w:val="28"/>
-        </w:rPr>
-        <w:t xml:space="preserve">P4 3.0 </w:t>
-      </w:r>
-      <w:r>
-        <w:rPr>
-          <w:iCs/>
-          <w:sz w:val="28"/>
-          <w:szCs w:val="28"/>
-        </w:rPr>
-        <w:t>Ghz, RAM 2Gb, D2.8 Ghz,  RAM 4</w:t>
-      </w:r>
-      <w:r>
-        <w:rPr>
-          <w:iCs/>
-          <w:sz w:val="28"/>
-          <w:szCs w:val="28"/>
-        </w:rPr>
-        <w:t>Gb.</w:t>
+        </w:rPr>
+        <w:t>P4 3.0 Ghz, RAM 2Gb, D2.8 Ghz,  RAM 4Gb.</w:t>
       </w:r>
     </w:p>
     <w:p>
@@ -9138,49 +8503,23 @@
         <w:spacing w:line="360" w:lineRule="auto"/>
         <w:rPr>
           <w:iCs/>
-          <w:sz w:val="28"/>
-          <w:szCs w:val="28"/>
         </w:rPr>
       </w:pPr>
       <w:r>
         <w:rPr>
           <w:b/>
           <w:i/>
-          <w:sz w:val="28"/>
-          <w:szCs w:val="28"/>
         </w:rPr>
         <w:t>2. Phần mềm</w:t>
       </w:r>
       <w:r>
-        <w:rPr>
-          <w:sz w:val="28"/>
-          <w:szCs w:val="28"/>
-        </w:rPr>
         <w:t xml:space="preserve">: </w:t>
       </w:r>
       <w:r>
         <w:rPr>
           <w:iCs/>
-          <w:sz w:val="28"/>
-          <w:szCs w:val="28"/>
-        </w:rPr>
-        <w:t xml:space="preserve">Windows </w:t>
-      </w:r>
-      <w:r>
-        <w:rPr>
-          <w:iCs/>
-          <w:sz w:val="28"/>
-          <w:szCs w:val="28"/>
-        </w:rPr>
-        <w:t>10, MS SQL Server 2017</w:t>
-      </w:r>
-      <w:r>
-        <w:rPr>
-          <w:iCs/>
-          <w:sz w:val="28"/>
-          <w:szCs w:val="28"/>
-        </w:rPr>
-        <w:t xml:space="preserve"> …</w:t>
+        </w:rPr>
+        <w:t>Windows 10, MS SQL Server 2017 …</w:t>
       </w:r>
     </w:p>
     <w:p>
@@ -9197,8 +8536,6 @@
           <w:bCs/>
           <w:i/>
           <w:iCs/>
-          <w:sz w:val="28"/>
-          <w:szCs w:val="28"/>
         </w:rPr>
       </w:pPr>
       <w:r>
@@ -9207,8 +8544,6 @@
           <w:bCs/>
           <w:i/>
           <w:iCs/>
-          <w:sz w:val="28"/>
-          <w:szCs w:val="28"/>
         </w:rPr>
         <w:t>3. Công cụ phát triển</w:t>
       </w:r>
@@ -9225,26 +8560,14 @@
         <w:spacing w:line="360" w:lineRule="auto"/>
         <w:rPr>
           <w:iCs/>
-          <w:sz w:val="28"/>
-          <w:szCs w:val="28"/>
         </w:rPr>
       </w:pPr>
       <w:r>
         <w:rPr>
           <w:iCs/>
-          <w:sz w:val="28"/>
-          <w:szCs w:val="28"/>
         </w:rPr>
         <w:tab/>
-        <w:t xml:space="preserve">- Ngôn ngữ sử dụng:HTML, CSS, </w:t>
-      </w:r>
-      <w:r>
-        <w:rPr>
-          <w:iCs/>
-          <w:sz w:val="28"/>
-          <w:szCs w:val="28"/>
-        </w:rPr>
-        <w:t>JavaScript, PHP, LARAVEL</w:t>
+        <w:t>- Ngôn ngữ sử dụng:HTML, CSS, JavaScript, PHP, LARAVEL</w:t>
       </w:r>
     </w:p>
     <w:p>
@@ -9262,34 +8585,14 @@
         <w:spacing w:line="360" w:lineRule="auto"/>
         <w:rPr>
           <w:iCs/>
-          <w:sz w:val="28"/>
-          <w:szCs w:val="28"/>
         </w:rPr>
       </w:pPr>
       <w:r>
         <w:rPr>
           <w:iCs/>
-          <w:sz w:val="28"/>
-          <w:szCs w:val="28"/>
         </w:rPr>
         <w:tab/>
-        <w:t>- Hệ cơ sở dữ liệu: Enterprise Manager</w:t>
-      </w:r>
-      <w:r>
-        <w:rPr>
-          <w:iCs/>
-          <w:sz w:val="28"/>
-          <w:szCs w:val="28"/>
-        </w:rPr>
-        <w:t>, Query Analyzer SQL Server 2017</w:t>
-      </w:r>
-      <w:r>
-        <w:rPr>
-          <w:iCs/>
-          <w:sz w:val="28"/>
-          <w:szCs w:val="28"/>
-        </w:rPr>
-        <w:t>.</w:t>
+        <w:t>- Hệ cơ sở dữ liệu: Enterprise Manager, Query Analyzer SQL Server 2017.</w:t>
       </w:r>
     </w:p>
     <w:p>
@@ -9379,6 +8682,7 @@
         <w:rPr>
           <w:lang w:eastAsia="en-US" w:bidi="ar-SA"/>
         </w:rPr>
+        <w:lastRenderedPageBreak/>
         <w:t>Mạng</w:t>
       </w:r>
       <w:bookmarkEnd w:id="25"/>
@@ -9430,11 +8734,7 @@
         <w:t xml:space="preserve"> l</w:t>
       </w:r>
       <w:r>
-        <w:t xml:space="preserve">àm việc trực tiếp ở công ty chúng tôi để tiện trao đổi </w:t>
-      </w:r>
-      <w:r>
-        <w:lastRenderedPageBreak/>
-        <w:t>và sửa lỗi?”.</w:t>
+        <w:t>àm việc trực tiếp ở công ty chúng tôi để tiện trao đổi và sửa lỗi?”.</w:t>
       </w:r>
     </w:p>
     <w:p>
@@ -9770,6 +9070,7 @@
         <w:rPr>
           <w:lang w:eastAsia="en-US" w:bidi="ar-SA"/>
         </w:rPr>
+        <w:lastRenderedPageBreak/>
         <w:t>Danh mục tài liệu liên quan</w:t>
       </w:r>
       <w:bookmarkEnd w:id="31"/>
@@ -9819,7 +9120,7 @@
 </file>
 
 <file path=word/endnotes.xml><?xml version="1.0" encoding="utf-8"?>
-<w:endnotes xmlns:wpc="http://schemas.microsoft.com/office/word/2010/wordprocessingCanvas" xmlns:cx="http://schemas.microsoft.com/office/drawing/2014/chartex" xmlns:cx1="http://schemas.microsoft.com/office/drawing/2015/9/8/chartex" xmlns:mc="http://schemas.openxmlformats.org/markup-compatibility/2006" xmlns:o="urn:schemas-microsoft-com:office:office" xmlns:r="http://schemas.openxmlformats.org/officeDocument/2006/relationships" xmlns:m="http://schemas.openxmlformats.org/officeDocument/2006/math" xmlns:v="urn:schemas-microsoft-com:vml" xmlns:wp14="http://schemas.microsoft.com/office/word/2010/wordprocessingDrawing" xmlns:wp="http://schemas.openxmlformats.org/drawingml/2006/wordprocessingDrawing" xmlns:w10="urn:schemas-microsoft-com:office:word" xmlns:w="http://schemas.openxmlformats.org/wordprocessingml/2006/main" xmlns:w14="http://schemas.microsoft.com/office/word/2010/wordml" xmlns:w15="http://schemas.microsoft.com/office/word/2012/wordml" xmlns:w16se="http://schemas.microsoft.com/office/word/2015/wordml/symex" xmlns:wpg="http://schemas.microsoft.com/office/word/2010/wordprocessingGroup" xmlns:wpi="http://schemas.microsoft.com/office/word/2010/wordprocessingInk" xmlns:wne="http://schemas.microsoft.com/office/word/2006/wordml" xmlns:wps="http://schemas.microsoft.com/office/word/2010/wordprocessingShape" mc:Ignorable="w14 w15 w16se wp14">
+<w:endnotes xmlns:wpc="http://schemas.microsoft.com/office/word/2010/wordprocessingCanvas" xmlns:mc="http://schemas.openxmlformats.org/markup-compatibility/2006" xmlns:o="urn:schemas-microsoft-com:office:office" xmlns:r="http://schemas.openxmlformats.org/officeDocument/2006/relationships" xmlns:m="http://schemas.openxmlformats.org/officeDocument/2006/math" xmlns:v="urn:schemas-microsoft-com:vml" xmlns:wp14="http://schemas.microsoft.com/office/word/2010/wordprocessingDrawing" xmlns:wp="http://schemas.openxmlformats.org/drawingml/2006/wordprocessingDrawing" xmlns:w10="urn:schemas-microsoft-com:office:word" xmlns:w="http://schemas.openxmlformats.org/wordprocessingml/2006/main" xmlns:w14="http://schemas.microsoft.com/office/word/2010/wordml" xmlns:w15="http://schemas.microsoft.com/office/word/2012/wordml" xmlns:wpg="http://schemas.microsoft.com/office/word/2010/wordprocessingGroup" xmlns:wpi="http://schemas.microsoft.com/office/word/2010/wordprocessingInk" xmlns:wne="http://schemas.microsoft.com/office/word/2006/wordml" xmlns:wps="http://schemas.microsoft.com/office/word/2010/wordprocessingShape" mc:Ignorable="w14 w15 wp14">
   <w:endnote w:type="separator" w:id="-1">
     <w:p>
       <w:r>
@@ -9840,7 +9141,7 @@
 </file>
 
 <file path=word/footer1.xml><?xml version="1.0" encoding="utf-8"?>
-<w:ftr xmlns:wpc="http://schemas.microsoft.com/office/word/2010/wordprocessingCanvas" xmlns:cx="http://schemas.microsoft.com/office/drawing/2014/chartex" xmlns:cx1="http://schemas.microsoft.com/office/drawing/2015/9/8/chartex" xmlns:mc="http://schemas.openxmlformats.org/markup-compatibility/2006" xmlns:o="urn:schemas-microsoft-com:office:office" xmlns:r="http://schemas.openxmlformats.org/officeDocument/2006/relationships" xmlns:m="http://schemas.openxmlformats.org/officeDocument/2006/math" xmlns:v="urn:schemas-microsoft-com:vml" xmlns:wp14="http://schemas.microsoft.com/office/word/2010/wordprocessingDrawing" xmlns:wp="http://schemas.openxmlformats.org/drawingml/2006/wordprocessingDrawing" xmlns:w10="urn:schemas-microsoft-com:office:word" xmlns:w="http://schemas.openxmlformats.org/wordprocessingml/2006/main" xmlns:w14="http://schemas.microsoft.com/office/word/2010/wordml" xmlns:w15="http://schemas.microsoft.com/office/word/2012/wordml" xmlns:w16se="http://schemas.microsoft.com/office/word/2015/wordml/symex" xmlns:wpg="http://schemas.microsoft.com/office/word/2010/wordprocessingGroup" xmlns:wpi="http://schemas.microsoft.com/office/word/2010/wordprocessingInk" xmlns:wne="http://schemas.microsoft.com/office/word/2006/wordml" xmlns:wps="http://schemas.microsoft.com/office/word/2010/wordprocessingShape" mc:Ignorable="w14 w15 w16se wp14">
+<w:ftr xmlns:wpc="http://schemas.microsoft.com/office/word/2010/wordprocessingCanvas" xmlns:mc="http://schemas.openxmlformats.org/markup-compatibility/2006" xmlns:o="urn:schemas-microsoft-com:office:office" xmlns:r="http://schemas.openxmlformats.org/officeDocument/2006/relationships" xmlns:m="http://schemas.openxmlformats.org/officeDocument/2006/math" xmlns:v="urn:schemas-microsoft-com:vml" xmlns:wp14="http://schemas.microsoft.com/office/word/2010/wordprocessingDrawing" xmlns:wp="http://schemas.openxmlformats.org/drawingml/2006/wordprocessingDrawing" xmlns:w10="urn:schemas-microsoft-com:office:word" xmlns:w="http://schemas.openxmlformats.org/wordprocessingml/2006/main" xmlns:w14="http://schemas.microsoft.com/office/word/2010/wordml" xmlns:w15="http://schemas.microsoft.com/office/word/2012/wordml" xmlns:wpg="http://schemas.microsoft.com/office/word/2010/wordprocessingGroup" xmlns:wpi="http://schemas.microsoft.com/office/word/2010/wordprocessingInk" xmlns:wne="http://schemas.microsoft.com/office/word/2006/wordml" xmlns:wps="http://schemas.microsoft.com/office/word/2010/wordprocessingShape" mc:Ignorable="w14 w15 wp14">
   <w:p>
     <w:pPr>
       <w:pStyle w:val="Footer"/>
@@ -9918,7 +9219,7 @@
 </file>
 
 <file path=word/footer2.xml><?xml version="1.0" encoding="utf-8"?>
-<w:ftr xmlns:wpc="http://schemas.microsoft.com/office/word/2010/wordprocessingCanvas" xmlns:cx="http://schemas.microsoft.com/office/drawing/2014/chartex" xmlns:cx1="http://schemas.microsoft.com/office/drawing/2015/9/8/chartex" xmlns:mc="http://schemas.openxmlformats.org/markup-compatibility/2006" xmlns:o="urn:schemas-microsoft-com:office:office" xmlns:r="http://schemas.openxmlformats.org/officeDocument/2006/relationships" xmlns:m="http://schemas.openxmlformats.org/officeDocument/2006/math" xmlns:v="urn:schemas-microsoft-com:vml" xmlns:wp14="http://schemas.microsoft.com/office/word/2010/wordprocessingDrawing" xmlns:wp="http://schemas.openxmlformats.org/drawingml/2006/wordprocessingDrawing" xmlns:w10="urn:schemas-microsoft-com:office:word" xmlns:w="http://schemas.openxmlformats.org/wordprocessingml/2006/main" xmlns:w14="http://schemas.microsoft.com/office/word/2010/wordml" xmlns:w15="http://schemas.microsoft.com/office/word/2012/wordml" xmlns:w16se="http://schemas.microsoft.com/office/word/2015/wordml/symex" xmlns:wpg="http://schemas.microsoft.com/office/word/2010/wordprocessingGroup" xmlns:wpi="http://schemas.microsoft.com/office/word/2010/wordprocessingInk" xmlns:wne="http://schemas.microsoft.com/office/word/2006/wordml" xmlns:wps="http://schemas.microsoft.com/office/word/2010/wordprocessingShape" mc:Ignorable="w14 w15 w16se wp14">
+<w:ftr xmlns:wpc="http://schemas.microsoft.com/office/word/2010/wordprocessingCanvas" xmlns:mc="http://schemas.openxmlformats.org/markup-compatibility/2006" xmlns:o="urn:schemas-microsoft-com:office:office" xmlns:r="http://schemas.openxmlformats.org/officeDocument/2006/relationships" xmlns:m="http://schemas.openxmlformats.org/officeDocument/2006/math" xmlns:v="urn:schemas-microsoft-com:vml" xmlns:wp14="http://schemas.microsoft.com/office/word/2010/wordprocessingDrawing" xmlns:wp="http://schemas.openxmlformats.org/drawingml/2006/wordprocessingDrawing" xmlns:w10="urn:schemas-microsoft-com:office:word" xmlns:w="http://schemas.openxmlformats.org/wordprocessingml/2006/main" xmlns:w14="http://schemas.microsoft.com/office/word/2010/wordml" xmlns:w15="http://schemas.microsoft.com/office/word/2012/wordml" xmlns:wpg="http://schemas.microsoft.com/office/word/2010/wordprocessingGroup" xmlns:wpi="http://schemas.microsoft.com/office/word/2010/wordprocessingInk" xmlns:wne="http://schemas.microsoft.com/office/word/2006/wordml" xmlns:wps="http://schemas.microsoft.com/office/word/2010/wordprocessingShape" mc:Ignorable="w14 w15 wp14">
   <w:p>
     <w:pPr>
       <w:pStyle w:val="Footer"/>
@@ -10079,14 +9380,14 @@
 </file>
 
 <file path=word/footer3.xml><?xml version="1.0" encoding="utf-8"?>
-<w:ftr xmlns:wpc="http://schemas.microsoft.com/office/word/2010/wordprocessingCanvas" xmlns:cx="http://schemas.microsoft.com/office/drawing/2014/chartex" xmlns:cx1="http://schemas.microsoft.com/office/drawing/2015/9/8/chartex" xmlns:mc="http://schemas.openxmlformats.org/markup-compatibility/2006" xmlns:o="urn:schemas-microsoft-com:office:office" xmlns:r="http://schemas.openxmlformats.org/officeDocument/2006/relationships" xmlns:m="http://schemas.openxmlformats.org/officeDocument/2006/math" xmlns:v="urn:schemas-microsoft-com:vml" xmlns:wp14="http://schemas.microsoft.com/office/word/2010/wordprocessingDrawing" xmlns:wp="http://schemas.openxmlformats.org/drawingml/2006/wordprocessingDrawing" xmlns:w10="urn:schemas-microsoft-com:office:word" xmlns:w="http://schemas.openxmlformats.org/wordprocessingml/2006/main" xmlns:w14="http://schemas.microsoft.com/office/word/2010/wordml" xmlns:w15="http://schemas.microsoft.com/office/word/2012/wordml" xmlns:w16se="http://schemas.microsoft.com/office/word/2015/wordml/symex" xmlns:wpg="http://schemas.microsoft.com/office/word/2010/wordprocessingGroup" xmlns:wpi="http://schemas.microsoft.com/office/word/2010/wordprocessingInk" xmlns:wne="http://schemas.microsoft.com/office/word/2006/wordml" xmlns:wps="http://schemas.microsoft.com/office/word/2010/wordprocessingShape" mc:Ignorable="w14 w15 w16se wp14">
+<w:ftr xmlns:wpc="http://schemas.microsoft.com/office/word/2010/wordprocessingCanvas" xmlns:mc="http://schemas.openxmlformats.org/markup-compatibility/2006" xmlns:o="urn:schemas-microsoft-com:office:office" xmlns:r="http://schemas.openxmlformats.org/officeDocument/2006/relationships" xmlns:m="http://schemas.openxmlformats.org/officeDocument/2006/math" xmlns:v="urn:schemas-microsoft-com:vml" xmlns:wp14="http://schemas.microsoft.com/office/word/2010/wordprocessingDrawing" xmlns:wp="http://schemas.openxmlformats.org/drawingml/2006/wordprocessingDrawing" xmlns:w10="urn:schemas-microsoft-com:office:word" xmlns:w="http://schemas.openxmlformats.org/wordprocessingml/2006/main" xmlns:w14="http://schemas.microsoft.com/office/word/2010/wordml" xmlns:w15="http://schemas.microsoft.com/office/word/2012/wordml" xmlns:wpg="http://schemas.microsoft.com/office/word/2010/wordprocessingGroup" xmlns:wpi="http://schemas.microsoft.com/office/word/2010/wordprocessingInk" xmlns:wne="http://schemas.microsoft.com/office/word/2006/wordml" xmlns:wps="http://schemas.microsoft.com/office/word/2010/wordprocessingShape" mc:Ignorable="w14 w15 wp14">
   <w:p/>
   <w:p/>
 </w:ftr>
 </file>
 
 <file path=word/footer4.xml><?xml version="1.0" encoding="utf-8"?>
-<w:ftr xmlns:wpc="http://schemas.microsoft.com/office/word/2010/wordprocessingCanvas" xmlns:cx="http://schemas.microsoft.com/office/drawing/2014/chartex" xmlns:cx1="http://schemas.microsoft.com/office/drawing/2015/9/8/chartex" xmlns:mc="http://schemas.openxmlformats.org/markup-compatibility/2006" xmlns:o="urn:schemas-microsoft-com:office:office" xmlns:r="http://schemas.openxmlformats.org/officeDocument/2006/relationships" xmlns:m="http://schemas.openxmlformats.org/officeDocument/2006/math" xmlns:v="urn:schemas-microsoft-com:vml" xmlns:wp14="http://schemas.microsoft.com/office/word/2010/wordprocessingDrawing" xmlns:wp="http://schemas.openxmlformats.org/drawingml/2006/wordprocessingDrawing" xmlns:w10="urn:schemas-microsoft-com:office:word" xmlns:w="http://schemas.openxmlformats.org/wordprocessingml/2006/main" xmlns:w14="http://schemas.microsoft.com/office/word/2010/wordml" xmlns:w15="http://schemas.microsoft.com/office/word/2012/wordml" xmlns:w16se="http://schemas.microsoft.com/office/word/2015/wordml/symex" xmlns:wpg="http://schemas.microsoft.com/office/word/2010/wordprocessingGroup" xmlns:wpi="http://schemas.microsoft.com/office/word/2010/wordprocessingInk" xmlns:wne="http://schemas.microsoft.com/office/word/2006/wordml" xmlns:wps="http://schemas.microsoft.com/office/word/2010/wordprocessingShape" mc:Ignorable="w14 w15 w16se wp14">
+<w:ftr xmlns:wpc="http://schemas.microsoft.com/office/word/2010/wordprocessingCanvas" xmlns:mc="http://schemas.openxmlformats.org/markup-compatibility/2006" xmlns:o="urn:schemas-microsoft-com:office:office" xmlns:r="http://schemas.openxmlformats.org/officeDocument/2006/relationships" xmlns:m="http://schemas.openxmlformats.org/officeDocument/2006/math" xmlns:v="urn:schemas-microsoft-com:vml" xmlns:wp14="http://schemas.microsoft.com/office/word/2010/wordprocessingDrawing" xmlns:wp="http://schemas.openxmlformats.org/drawingml/2006/wordprocessingDrawing" xmlns:w10="urn:schemas-microsoft-com:office:word" xmlns:w="http://schemas.openxmlformats.org/wordprocessingml/2006/main" xmlns:w14="http://schemas.microsoft.com/office/word/2010/wordml" xmlns:w15="http://schemas.microsoft.com/office/word/2012/wordml" xmlns:wpg="http://schemas.microsoft.com/office/word/2010/wordprocessingGroup" xmlns:wpi="http://schemas.microsoft.com/office/word/2010/wordprocessingInk" xmlns:wne="http://schemas.microsoft.com/office/word/2006/wordml" xmlns:wps="http://schemas.microsoft.com/office/word/2010/wordprocessingShape" mc:Ignorable="w14 w15 wp14">
   <w:p>
     <w:pPr>
       <w:pStyle w:val="Footer"/>
@@ -10149,7 +9450,7 @@
         <w:color w:val="C00000"/>
         <w:lang w:eastAsia="ar-SA" w:bidi="ar-SA"/>
       </w:rPr>
-      <w:t>15</w:t>
+      <w:t>10</w:t>
     </w:r>
     <w:r>
       <w:rPr>
@@ -10198,7 +9499,7 @@
         <w:color w:val="C00000"/>
         <w:lang w:eastAsia="ar-SA" w:bidi="ar-SA"/>
       </w:rPr>
-      <w:t>15</w:t>
+      <w:t>14</w:t>
     </w:r>
     <w:r>
       <w:rPr>
@@ -10213,13 +9514,13 @@
 </file>
 
 <file path=word/footer5.xml><?xml version="1.0" encoding="utf-8"?>
-<w:ftr xmlns:wpc="http://schemas.microsoft.com/office/word/2010/wordprocessingCanvas" xmlns:cx="http://schemas.microsoft.com/office/drawing/2014/chartex" xmlns:cx1="http://schemas.microsoft.com/office/drawing/2015/9/8/chartex" xmlns:mc="http://schemas.openxmlformats.org/markup-compatibility/2006" xmlns:o="urn:schemas-microsoft-com:office:office" xmlns:r="http://schemas.openxmlformats.org/officeDocument/2006/relationships" xmlns:m="http://schemas.openxmlformats.org/officeDocument/2006/math" xmlns:v="urn:schemas-microsoft-com:vml" xmlns:wp14="http://schemas.microsoft.com/office/word/2010/wordprocessingDrawing" xmlns:wp="http://schemas.openxmlformats.org/drawingml/2006/wordprocessingDrawing" xmlns:w10="urn:schemas-microsoft-com:office:word" xmlns:w="http://schemas.openxmlformats.org/wordprocessingml/2006/main" xmlns:w14="http://schemas.microsoft.com/office/word/2010/wordml" xmlns:w15="http://schemas.microsoft.com/office/word/2012/wordml" xmlns:w16se="http://schemas.microsoft.com/office/word/2015/wordml/symex" xmlns:wpg="http://schemas.microsoft.com/office/word/2010/wordprocessingGroup" xmlns:wpi="http://schemas.microsoft.com/office/word/2010/wordprocessingInk" xmlns:wne="http://schemas.microsoft.com/office/word/2006/wordml" xmlns:wps="http://schemas.microsoft.com/office/word/2010/wordprocessingShape" mc:Ignorable="w14 w15 w16se wp14">
+<w:ftr xmlns:wpc="http://schemas.microsoft.com/office/word/2010/wordprocessingCanvas" xmlns:mc="http://schemas.openxmlformats.org/markup-compatibility/2006" xmlns:o="urn:schemas-microsoft-com:office:office" xmlns:r="http://schemas.openxmlformats.org/officeDocument/2006/relationships" xmlns:m="http://schemas.openxmlformats.org/officeDocument/2006/math" xmlns:v="urn:schemas-microsoft-com:vml" xmlns:wp14="http://schemas.microsoft.com/office/word/2010/wordprocessingDrawing" xmlns:wp="http://schemas.openxmlformats.org/drawingml/2006/wordprocessingDrawing" xmlns:w10="urn:schemas-microsoft-com:office:word" xmlns:w="http://schemas.openxmlformats.org/wordprocessingml/2006/main" xmlns:w14="http://schemas.microsoft.com/office/word/2010/wordml" xmlns:w15="http://schemas.microsoft.com/office/word/2012/wordml" xmlns:wpg="http://schemas.microsoft.com/office/word/2010/wordprocessingGroup" xmlns:wpi="http://schemas.microsoft.com/office/word/2010/wordprocessingInk" xmlns:wne="http://schemas.microsoft.com/office/word/2006/wordml" xmlns:wps="http://schemas.microsoft.com/office/word/2010/wordprocessingShape" mc:Ignorable="w14 w15 wp14">
   <w:p/>
 </w:ftr>
 </file>
 
 <file path=word/footnotes.xml><?xml version="1.0" encoding="utf-8"?>
-<w:footnotes xmlns:wpc="http://schemas.microsoft.com/office/word/2010/wordprocessingCanvas" xmlns:cx="http://schemas.microsoft.com/office/drawing/2014/chartex" xmlns:cx1="http://schemas.microsoft.com/office/drawing/2015/9/8/chartex" xmlns:mc="http://schemas.openxmlformats.org/markup-compatibility/2006" xmlns:o="urn:schemas-microsoft-com:office:office" xmlns:r="http://schemas.openxmlformats.org/officeDocument/2006/relationships" xmlns:m="http://schemas.openxmlformats.org/officeDocument/2006/math" xmlns:v="urn:schemas-microsoft-com:vml" xmlns:wp14="http://schemas.microsoft.com/office/word/2010/wordprocessingDrawing" xmlns:wp="http://schemas.openxmlformats.org/drawingml/2006/wordprocessingDrawing" xmlns:w10="urn:schemas-microsoft-com:office:word" xmlns:w="http://schemas.openxmlformats.org/wordprocessingml/2006/main" xmlns:w14="http://schemas.microsoft.com/office/word/2010/wordml" xmlns:w15="http://schemas.microsoft.com/office/word/2012/wordml" xmlns:w16se="http://schemas.microsoft.com/office/word/2015/wordml/symex" xmlns:wpg="http://schemas.microsoft.com/office/word/2010/wordprocessingGroup" xmlns:wpi="http://schemas.microsoft.com/office/word/2010/wordprocessingInk" xmlns:wne="http://schemas.microsoft.com/office/word/2006/wordml" xmlns:wps="http://schemas.microsoft.com/office/word/2010/wordprocessingShape" mc:Ignorable="w14 w15 w16se wp14">
+<w:footnotes xmlns:wpc="http://schemas.microsoft.com/office/word/2010/wordprocessingCanvas" xmlns:mc="http://schemas.openxmlformats.org/markup-compatibility/2006" xmlns:o="urn:schemas-microsoft-com:office:office" xmlns:r="http://schemas.openxmlformats.org/officeDocument/2006/relationships" xmlns:m="http://schemas.openxmlformats.org/officeDocument/2006/math" xmlns:v="urn:schemas-microsoft-com:vml" xmlns:wp14="http://schemas.microsoft.com/office/word/2010/wordprocessingDrawing" xmlns:wp="http://schemas.openxmlformats.org/drawingml/2006/wordprocessingDrawing" xmlns:w10="urn:schemas-microsoft-com:office:word" xmlns:w="http://schemas.openxmlformats.org/wordprocessingml/2006/main" xmlns:w14="http://schemas.microsoft.com/office/word/2010/wordml" xmlns:w15="http://schemas.microsoft.com/office/word/2012/wordml" xmlns:wpg="http://schemas.microsoft.com/office/word/2010/wordprocessingGroup" xmlns:wpi="http://schemas.microsoft.com/office/word/2010/wordprocessingInk" xmlns:wne="http://schemas.microsoft.com/office/word/2006/wordml" xmlns:wps="http://schemas.microsoft.com/office/word/2010/wordprocessingShape" mc:Ignorable="w14 w15 wp14">
   <w:footnote w:type="separator" w:id="-1">
     <w:p>
       <w:r>
@@ -10240,7 +9541,7 @@
 </file>
 
 <file path=word/header1.xml><?xml version="1.0" encoding="utf-8"?>
-<w:hdr xmlns:wpc="http://schemas.microsoft.com/office/word/2010/wordprocessingCanvas" xmlns:cx="http://schemas.microsoft.com/office/drawing/2014/chartex" xmlns:cx1="http://schemas.microsoft.com/office/drawing/2015/9/8/chartex" xmlns:mc="http://schemas.openxmlformats.org/markup-compatibility/2006" xmlns:o="urn:schemas-microsoft-com:office:office" xmlns:r="http://schemas.openxmlformats.org/officeDocument/2006/relationships" xmlns:m="http://schemas.openxmlformats.org/officeDocument/2006/math" xmlns:v="urn:schemas-microsoft-com:vml" xmlns:wp14="http://schemas.microsoft.com/office/word/2010/wordprocessingDrawing" xmlns:wp="http://schemas.openxmlformats.org/drawingml/2006/wordprocessingDrawing" xmlns:w10="urn:schemas-microsoft-com:office:word" xmlns:w="http://schemas.openxmlformats.org/wordprocessingml/2006/main" xmlns:w14="http://schemas.microsoft.com/office/word/2010/wordml" xmlns:w15="http://schemas.microsoft.com/office/word/2012/wordml" xmlns:w16se="http://schemas.microsoft.com/office/word/2015/wordml/symex" xmlns:wpg="http://schemas.microsoft.com/office/word/2010/wordprocessingGroup" xmlns:wpi="http://schemas.microsoft.com/office/word/2010/wordprocessingInk" xmlns:wne="http://schemas.microsoft.com/office/word/2006/wordml" xmlns:wps="http://schemas.microsoft.com/office/word/2010/wordprocessingShape" mc:Ignorable="w14 w15 w16se wp14">
+<w:hdr xmlns:wpc="http://schemas.microsoft.com/office/word/2010/wordprocessingCanvas" xmlns:mc="http://schemas.openxmlformats.org/markup-compatibility/2006" xmlns:o="urn:schemas-microsoft-com:office:office" xmlns:r="http://schemas.openxmlformats.org/officeDocument/2006/relationships" xmlns:m="http://schemas.openxmlformats.org/officeDocument/2006/math" xmlns:v="urn:schemas-microsoft-com:vml" xmlns:wp14="http://schemas.microsoft.com/office/word/2010/wordprocessingDrawing" xmlns:wp="http://schemas.openxmlformats.org/drawingml/2006/wordprocessingDrawing" xmlns:w10="urn:schemas-microsoft-com:office:word" xmlns:w="http://schemas.openxmlformats.org/wordprocessingml/2006/main" xmlns:w14="http://schemas.microsoft.com/office/word/2010/wordml" xmlns:w15="http://schemas.microsoft.com/office/word/2012/wordml" xmlns:wpg="http://schemas.microsoft.com/office/word/2010/wordprocessingGroup" xmlns:wpi="http://schemas.microsoft.com/office/word/2010/wordprocessingInk" xmlns:wne="http://schemas.microsoft.com/office/word/2006/wordml" xmlns:wps="http://schemas.microsoft.com/office/word/2010/wordprocessingShape" mc:Ignorable="w14 w15 wp14">
   <w:p>
     <w:pPr>
       <w:pStyle w:val="Header"/>
@@ -10272,13 +9573,13 @@
 </file>
 
 <file path=word/header2.xml><?xml version="1.0" encoding="utf-8"?>
-<w:hdr xmlns:wpc="http://schemas.microsoft.com/office/word/2010/wordprocessingCanvas" xmlns:cx="http://schemas.microsoft.com/office/drawing/2014/chartex" xmlns:cx1="http://schemas.microsoft.com/office/drawing/2015/9/8/chartex" xmlns:mc="http://schemas.openxmlformats.org/markup-compatibility/2006" xmlns:o="urn:schemas-microsoft-com:office:office" xmlns:r="http://schemas.openxmlformats.org/officeDocument/2006/relationships" xmlns:m="http://schemas.openxmlformats.org/officeDocument/2006/math" xmlns:v="urn:schemas-microsoft-com:vml" xmlns:wp14="http://schemas.microsoft.com/office/word/2010/wordprocessingDrawing" xmlns:wp="http://schemas.openxmlformats.org/drawingml/2006/wordprocessingDrawing" xmlns:w10="urn:schemas-microsoft-com:office:word" xmlns:w="http://schemas.openxmlformats.org/wordprocessingml/2006/main" xmlns:w14="http://schemas.microsoft.com/office/word/2010/wordml" xmlns:w15="http://schemas.microsoft.com/office/word/2012/wordml" xmlns:w16se="http://schemas.microsoft.com/office/word/2015/wordml/symex" xmlns:wpg="http://schemas.microsoft.com/office/word/2010/wordprocessingGroup" xmlns:wpi="http://schemas.microsoft.com/office/word/2010/wordprocessingInk" xmlns:wne="http://schemas.microsoft.com/office/word/2006/wordml" xmlns:wps="http://schemas.microsoft.com/office/word/2010/wordprocessingShape" mc:Ignorable="w14 w15 w16se wp14">
+<w:hdr xmlns:wpc="http://schemas.microsoft.com/office/word/2010/wordprocessingCanvas" xmlns:mc="http://schemas.openxmlformats.org/markup-compatibility/2006" xmlns:o="urn:schemas-microsoft-com:office:office" xmlns:r="http://schemas.openxmlformats.org/officeDocument/2006/relationships" xmlns:m="http://schemas.openxmlformats.org/officeDocument/2006/math" xmlns:v="urn:schemas-microsoft-com:vml" xmlns:wp14="http://schemas.microsoft.com/office/word/2010/wordprocessingDrawing" xmlns:wp="http://schemas.openxmlformats.org/drawingml/2006/wordprocessingDrawing" xmlns:w10="urn:schemas-microsoft-com:office:word" xmlns:w="http://schemas.openxmlformats.org/wordprocessingml/2006/main" xmlns:w14="http://schemas.microsoft.com/office/word/2010/wordml" xmlns:w15="http://schemas.microsoft.com/office/word/2012/wordml" xmlns:wpg="http://schemas.microsoft.com/office/word/2010/wordprocessingGroup" xmlns:wpi="http://schemas.microsoft.com/office/word/2010/wordprocessingInk" xmlns:wne="http://schemas.microsoft.com/office/word/2006/wordml" xmlns:wps="http://schemas.microsoft.com/office/word/2010/wordprocessingShape" mc:Ignorable="w14 w15 wp14">
   <w:p/>
 </w:hdr>
 </file>
 
 <file path=word/header3.xml><?xml version="1.0" encoding="utf-8"?>
-<w:hdr xmlns:wpc="http://schemas.microsoft.com/office/word/2010/wordprocessingCanvas" xmlns:cx="http://schemas.microsoft.com/office/drawing/2014/chartex" xmlns:cx1="http://schemas.microsoft.com/office/drawing/2015/9/8/chartex" xmlns:mc="http://schemas.openxmlformats.org/markup-compatibility/2006" xmlns:o="urn:schemas-microsoft-com:office:office" xmlns:r="http://schemas.openxmlformats.org/officeDocument/2006/relationships" xmlns:m="http://schemas.openxmlformats.org/officeDocument/2006/math" xmlns:v="urn:schemas-microsoft-com:vml" xmlns:wp14="http://schemas.microsoft.com/office/word/2010/wordprocessingDrawing" xmlns:wp="http://schemas.openxmlformats.org/drawingml/2006/wordprocessingDrawing" xmlns:w10="urn:schemas-microsoft-com:office:word" xmlns:w="http://schemas.openxmlformats.org/wordprocessingml/2006/main" xmlns:w14="http://schemas.microsoft.com/office/word/2010/wordml" xmlns:w15="http://schemas.microsoft.com/office/word/2012/wordml" xmlns:w16se="http://schemas.microsoft.com/office/word/2015/wordml/symex" xmlns:wpg="http://schemas.microsoft.com/office/word/2010/wordprocessingGroup" xmlns:wpi="http://schemas.microsoft.com/office/word/2010/wordprocessingInk" xmlns:wne="http://schemas.microsoft.com/office/word/2006/wordml" xmlns:wps="http://schemas.microsoft.com/office/word/2010/wordprocessingShape" mc:Ignorable="w14 w15 w16se wp14">
+<w:hdr xmlns:wpc="http://schemas.microsoft.com/office/word/2010/wordprocessingCanvas" xmlns:mc="http://schemas.openxmlformats.org/markup-compatibility/2006" xmlns:o="urn:schemas-microsoft-com:office:office" xmlns:r="http://schemas.openxmlformats.org/officeDocument/2006/relationships" xmlns:m="http://schemas.openxmlformats.org/officeDocument/2006/math" xmlns:v="urn:schemas-microsoft-com:vml" xmlns:wp14="http://schemas.microsoft.com/office/word/2010/wordprocessingDrawing" xmlns:wp="http://schemas.openxmlformats.org/drawingml/2006/wordprocessingDrawing" xmlns:w10="urn:schemas-microsoft-com:office:word" xmlns:w="http://schemas.openxmlformats.org/wordprocessingml/2006/main" xmlns:w14="http://schemas.microsoft.com/office/word/2010/wordml" xmlns:w15="http://schemas.microsoft.com/office/word/2012/wordml" xmlns:wpg="http://schemas.microsoft.com/office/word/2010/wordprocessingGroup" xmlns:wpi="http://schemas.microsoft.com/office/word/2010/wordprocessingInk" xmlns:wne="http://schemas.microsoft.com/office/word/2006/wordml" xmlns:wps="http://schemas.microsoft.com/office/word/2010/wordprocessingShape" mc:Ignorable="w14 w15 wp14">
   <w:p>
     <w:pPr>
       <w:pStyle w:val="Header"/>
@@ -10420,7 +9721,7 @@
             </wp:anchor>
           </w:drawing>
         </mc:Choice>
-        <mc:Fallback>
+        <mc:Fallback xmlns:w16se="http://schemas.microsoft.com/office/word/2015/wordml/symex" xmlns:cx1="http://schemas.microsoft.com/office/drawing/2015/9/8/chartex" xmlns:cx="http://schemas.microsoft.com/office/drawing/2014/chartex">
           <w:pict>
             <v:shapetype w14:anchorId="2A850F9D" id="_x0000_t202" coordsize="21600,21600" o:spt="202" path="m,l,21600r21600,l21600,xe">
               <v:stroke joinstyle="miter"/>
@@ -10464,7 +9765,7 @@
                                   <pic:cNvPicPr/>
                                 </pic:nvPicPr>
                                 <pic:blipFill>
-                                  <a:blip r:embed="rId1"/>
+                                  <a:blip r:embed="rId2"/>
                                   <a:stretch>
                                     <a:fillRect/>
                                   </a:stretch>
@@ -10603,14 +9904,14 @@
 </file>
 
 <file path=word/header4.xml><?xml version="1.0" encoding="utf-8"?>
-<w:hdr xmlns:wpc="http://schemas.microsoft.com/office/word/2010/wordprocessingCanvas" xmlns:cx="http://schemas.microsoft.com/office/drawing/2014/chartex" xmlns:cx1="http://schemas.microsoft.com/office/drawing/2015/9/8/chartex" xmlns:mc="http://schemas.openxmlformats.org/markup-compatibility/2006" xmlns:o="urn:schemas-microsoft-com:office:office" xmlns:r="http://schemas.openxmlformats.org/officeDocument/2006/relationships" xmlns:m="http://schemas.openxmlformats.org/officeDocument/2006/math" xmlns:v="urn:schemas-microsoft-com:vml" xmlns:wp14="http://schemas.microsoft.com/office/word/2010/wordprocessingDrawing" xmlns:wp="http://schemas.openxmlformats.org/drawingml/2006/wordprocessingDrawing" xmlns:w10="urn:schemas-microsoft-com:office:word" xmlns:w="http://schemas.openxmlformats.org/wordprocessingml/2006/main" xmlns:w14="http://schemas.microsoft.com/office/word/2010/wordml" xmlns:w15="http://schemas.microsoft.com/office/word/2012/wordml" xmlns:w16se="http://schemas.microsoft.com/office/word/2015/wordml/symex" xmlns:wpg="http://schemas.microsoft.com/office/word/2010/wordprocessingGroup" xmlns:wpi="http://schemas.microsoft.com/office/word/2010/wordprocessingInk" xmlns:wne="http://schemas.microsoft.com/office/word/2006/wordml" xmlns:wps="http://schemas.microsoft.com/office/word/2010/wordprocessingShape" mc:Ignorable="w14 w15 w16se wp14">
+<w:hdr xmlns:wpc="http://schemas.microsoft.com/office/word/2010/wordprocessingCanvas" xmlns:mc="http://schemas.openxmlformats.org/markup-compatibility/2006" xmlns:o="urn:schemas-microsoft-com:office:office" xmlns:r="http://schemas.openxmlformats.org/officeDocument/2006/relationships" xmlns:m="http://schemas.openxmlformats.org/officeDocument/2006/math" xmlns:v="urn:schemas-microsoft-com:vml" xmlns:wp14="http://schemas.microsoft.com/office/word/2010/wordprocessingDrawing" xmlns:wp="http://schemas.openxmlformats.org/drawingml/2006/wordprocessingDrawing" xmlns:w10="urn:schemas-microsoft-com:office:word" xmlns:w="http://schemas.openxmlformats.org/wordprocessingml/2006/main" xmlns:w14="http://schemas.microsoft.com/office/word/2010/wordml" xmlns:w15="http://schemas.microsoft.com/office/word/2012/wordml" xmlns:wpg="http://schemas.microsoft.com/office/word/2010/wordprocessingGroup" xmlns:wpi="http://schemas.microsoft.com/office/word/2010/wordprocessingInk" xmlns:wne="http://schemas.microsoft.com/office/word/2006/wordml" xmlns:wps="http://schemas.microsoft.com/office/word/2010/wordprocessingShape" mc:Ignorable="w14 w15 wp14">
   <w:p/>
 </w:hdr>
 </file>
 
 <file path=word/numbering.xml><?xml version="1.0" encoding="utf-8"?>
-<w:numbering xmlns:wpc="http://schemas.microsoft.com/office/word/2010/wordprocessingCanvas" xmlns:cx="http://schemas.microsoft.com/office/drawing/2014/chartex" xmlns:cx1="http://schemas.microsoft.com/office/drawing/2015/9/8/chartex" xmlns:mc="http://schemas.openxmlformats.org/markup-compatibility/2006" xmlns:o="urn:schemas-microsoft-com:office:office" xmlns:r="http://schemas.openxmlformats.org/officeDocument/2006/relationships" xmlns:m="http://schemas.openxmlformats.org/officeDocument/2006/math" xmlns:v="urn:schemas-microsoft-com:vml" xmlns:wp14="http://schemas.microsoft.com/office/word/2010/wordprocessingDrawing" xmlns:wp="http://schemas.openxmlformats.org/drawingml/2006/wordprocessingDrawing" xmlns:w10="urn:schemas-microsoft-com:office:word" xmlns:w="http://schemas.openxmlformats.org/wordprocessingml/2006/main" xmlns:w14="http://schemas.microsoft.com/office/word/2010/wordml" xmlns:w15="http://schemas.microsoft.com/office/word/2012/wordml" xmlns:w16se="http://schemas.microsoft.com/office/word/2015/wordml/symex" xmlns:wpg="http://schemas.microsoft.com/office/word/2010/wordprocessingGroup" xmlns:wpi="http://schemas.microsoft.com/office/word/2010/wordprocessingInk" xmlns:wne="http://schemas.microsoft.com/office/word/2006/wordml" xmlns:wps="http://schemas.microsoft.com/office/word/2010/wordprocessingShape" mc:Ignorable="w14 w15 w16se wp14">
-  <w:abstractNum w:abstractNumId="0" w15:restartNumberingAfterBreak="0">
+<w:numbering xmlns:wpc="http://schemas.microsoft.com/office/word/2010/wordprocessingCanvas" xmlns:mc="http://schemas.openxmlformats.org/markup-compatibility/2006" xmlns:o="urn:schemas-microsoft-com:office:office" xmlns:r="http://schemas.openxmlformats.org/officeDocument/2006/relationships" xmlns:m="http://schemas.openxmlformats.org/officeDocument/2006/math" xmlns:v="urn:schemas-microsoft-com:vml" xmlns:wp14="http://schemas.microsoft.com/office/word/2010/wordprocessingDrawing" xmlns:wp="http://schemas.openxmlformats.org/drawingml/2006/wordprocessingDrawing" xmlns:w10="urn:schemas-microsoft-com:office:word" xmlns:w="http://schemas.openxmlformats.org/wordprocessingml/2006/main" xmlns:w14="http://schemas.microsoft.com/office/word/2010/wordml" xmlns:w15="http://schemas.microsoft.com/office/word/2012/wordml" xmlns:wpg="http://schemas.microsoft.com/office/word/2010/wordprocessingGroup" xmlns:wpi="http://schemas.microsoft.com/office/word/2010/wordprocessingInk" xmlns:wne="http://schemas.microsoft.com/office/word/2006/wordml" xmlns:wps="http://schemas.microsoft.com/office/word/2010/wordprocessingShape" mc:Ignorable="w14 w15 wp14">
+  <w:abstractNum w:abstractNumId="0">
     <w:nsid w:val="00000001"/>
     <w:multiLevelType w:val="multilevel"/>
     <w:tmpl w:val="AC12CE28"/>
@@ -10729,7 +10030,7 @@
       </w:pPr>
     </w:lvl>
   </w:abstractNum>
-  <w:abstractNum w:abstractNumId="1" w15:restartNumberingAfterBreak="0">
+  <w:abstractNum w:abstractNumId="1">
     <w:nsid w:val="00000002"/>
     <w:multiLevelType w:val="singleLevel"/>
     <w:tmpl w:val="00000002"/>
@@ -10750,7 +10051,7 @@
       </w:rPr>
     </w:lvl>
   </w:abstractNum>
-  <w:abstractNum w:abstractNumId="2" w15:restartNumberingAfterBreak="0">
+  <w:abstractNum w:abstractNumId="2">
     <w:nsid w:val="00000003"/>
     <w:multiLevelType w:val="multilevel"/>
     <w:tmpl w:val="00000003"/>
@@ -10864,7 +10165,7 @@
       </w:pPr>
     </w:lvl>
   </w:abstractNum>
-  <w:abstractNum w:abstractNumId="3" w15:restartNumberingAfterBreak="0">
+  <w:abstractNum w:abstractNumId="3">
     <w:nsid w:val="00000004"/>
     <w:multiLevelType w:val="singleLevel"/>
     <w:tmpl w:val="00000004"/>
@@ -10881,7 +10182,7 @@
       </w:pPr>
     </w:lvl>
   </w:abstractNum>
-  <w:abstractNum w:abstractNumId="4" w15:restartNumberingAfterBreak="0">
+  <w:abstractNum w:abstractNumId="4">
     <w:nsid w:val="00000005"/>
     <w:multiLevelType w:val="singleLevel"/>
     <w:tmpl w:val="00000005"/>
@@ -10904,7 +10205,7 @@
       </w:rPr>
     </w:lvl>
   </w:abstractNum>
-  <w:abstractNum w:abstractNumId="5" w15:restartNumberingAfterBreak="0">
+  <w:abstractNum w:abstractNumId="5">
     <w:nsid w:val="00000006"/>
     <w:multiLevelType w:val="singleLevel"/>
     <w:tmpl w:val="00000006"/>
@@ -10925,7 +10226,7 @@
       </w:rPr>
     </w:lvl>
   </w:abstractNum>
-  <w:abstractNum w:abstractNumId="6" w15:restartNumberingAfterBreak="0">
+  <w:abstractNum w:abstractNumId="6">
     <w:nsid w:val="00000007"/>
     <w:multiLevelType w:val="singleLevel"/>
     <w:tmpl w:val="00000007"/>
@@ -10943,7 +10244,7 @@
       </w:pPr>
     </w:lvl>
   </w:abstractNum>
-  <w:abstractNum w:abstractNumId="7" w15:restartNumberingAfterBreak="0">
+  <w:abstractNum w:abstractNumId="7">
     <w:nsid w:val="00000008"/>
     <w:multiLevelType w:val="singleLevel"/>
     <w:tmpl w:val="00000008"/>
@@ -10966,7 +10267,7 @@
       </w:rPr>
     </w:lvl>
   </w:abstractNum>
-  <w:abstractNum w:abstractNumId="8" w15:restartNumberingAfterBreak="0">
+  <w:abstractNum w:abstractNumId="8">
     <w:nsid w:val="00000009"/>
     <w:multiLevelType w:val="singleLevel"/>
     <w:tmpl w:val="00000009"/>
@@ -10984,7 +10285,7 @@
       </w:pPr>
     </w:lvl>
   </w:abstractNum>
-  <w:abstractNum w:abstractNumId="9" w15:restartNumberingAfterBreak="0">
+  <w:abstractNum w:abstractNumId="9">
     <w:nsid w:val="0000000A"/>
     <w:multiLevelType w:val="singleLevel"/>
     <w:tmpl w:val="0000000A"/>
@@ -11002,7 +10303,7 @@
       </w:pPr>
     </w:lvl>
   </w:abstractNum>
-  <w:abstractNum w:abstractNumId="10" w15:restartNumberingAfterBreak="0">
+  <w:abstractNum w:abstractNumId="10">
     <w:nsid w:val="0000000B"/>
     <w:multiLevelType w:val="singleLevel"/>
     <w:tmpl w:val="0000000B"/>
@@ -11023,7 +10324,7 @@
       </w:rPr>
     </w:lvl>
   </w:abstractNum>
-  <w:abstractNum w:abstractNumId="11" w15:restartNumberingAfterBreak="0">
+  <w:abstractNum w:abstractNumId="11">
     <w:nsid w:val="0000000C"/>
     <w:multiLevelType w:val="singleLevel"/>
     <w:tmpl w:val="0000000C"/>
@@ -11046,7 +10347,7 @@
       </w:rPr>
     </w:lvl>
   </w:abstractNum>
-  <w:abstractNum w:abstractNumId="12" w15:restartNumberingAfterBreak="0">
+  <w:abstractNum w:abstractNumId="12">
     <w:nsid w:val="0000000D"/>
     <w:multiLevelType w:val="singleLevel"/>
     <w:tmpl w:val="0000000D"/>
@@ -11064,7 +10365,7 @@
       </w:pPr>
     </w:lvl>
   </w:abstractNum>
-  <w:abstractNum w:abstractNumId="13" w15:restartNumberingAfterBreak="0">
+  <w:abstractNum w:abstractNumId="13">
     <w:nsid w:val="0000000E"/>
     <w:multiLevelType w:val="multilevel"/>
     <w:tmpl w:val="0000000E"/>
@@ -11178,7 +10479,7 @@
       </w:pPr>
     </w:lvl>
   </w:abstractNum>
-  <w:abstractNum w:abstractNumId="14" w15:restartNumberingAfterBreak="0">
+  <w:abstractNum w:abstractNumId="14">
     <w:nsid w:val="0000000F"/>
     <w:multiLevelType w:val="singleLevel"/>
     <w:tmpl w:val="0000000F"/>
@@ -11196,7 +10497,7 @@
       </w:pPr>
     </w:lvl>
   </w:abstractNum>
-  <w:abstractNum w:abstractNumId="15" w15:restartNumberingAfterBreak="0">
+  <w:abstractNum w:abstractNumId="15">
     <w:nsid w:val="00000010"/>
     <w:multiLevelType w:val="multilevel"/>
     <w:tmpl w:val="00000010"/>
@@ -11310,7 +10611,7 @@
       </w:pPr>
     </w:lvl>
   </w:abstractNum>
-  <w:abstractNum w:abstractNumId="16" w15:restartNumberingAfterBreak="0">
+  <w:abstractNum w:abstractNumId="16">
     <w:nsid w:val="00000011"/>
     <w:multiLevelType w:val="multilevel"/>
     <w:tmpl w:val="00000011"/>
@@ -11423,7 +10724,7 @@
       </w:pPr>
     </w:lvl>
   </w:abstractNum>
-  <w:abstractNum w:abstractNumId="17" w15:restartNumberingAfterBreak="0">
+  <w:abstractNum w:abstractNumId="17">
     <w:nsid w:val="00000012"/>
     <w:multiLevelType w:val="singleLevel"/>
     <w:tmpl w:val="00000012"/>
@@ -11441,7 +10742,7 @@
       </w:pPr>
     </w:lvl>
   </w:abstractNum>
-  <w:abstractNum w:abstractNumId="18" w15:restartNumberingAfterBreak="0">
+  <w:abstractNum w:abstractNumId="18">
     <w:nsid w:val="0AC548F3"/>
     <w:multiLevelType w:val="hybridMultilevel"/>
     <w:tmpl w:val="E95ADD7E"/>
@@ -11530,7 +10831,7 @@
       </w:pPr>
     </w:lvl>
   </w:abstractNum>
-  <w:abstractNum w:abstractNumId="19" w15:restartNumberingAfterBreak="0">
+  <w:abstractNum w:abstractNumId="19">
     <w:nsid w:val="0EDF2BE7"/>
     <w:multiLevelType w:val="hybridMultilevel"/>
     <w:tmpl w:val="D4901ECC"/>
@@ -11643,7 +10944,7 @@
       </w:rPr>
     </w:lvl>
   </w:abstractNum>
-  <w:abstractNum w:abstractNumId="20" w15:restartNumberingAfterBreak="0">
+  <w:abstractNum w:abstractNumId="20">
     <w:nsid w:val="0F1C5952"/>
     <w:multiLevelType w:val="hybridMultilevel"/>
     <w:tmpl w:val="C2D8673A"/>
@@ -11783,7 +11084,7 @@
       </w:rPr>
     </w:lvl>
   </w:abstractNum>
-  <w:abstractNum w:abstractNumId="21" w15:restartNumberingAfterBreak="0">
+  <w:abstractNum w:abstractNumId="21">
     <w:nsid w:val="10071F88"/>
     <w:multiLevelType w:val="hybridMultilevel"/>
     <w:tmpl w:val="09AED870"/>
@@ -11895,7 +11196,7 @@
       </w:rPr>
     </w:lvl>
   </w:abstractNum>
-  <w:abstractNum w:abstractNumId="22" w15:restartNumberingAfterBreak="0">
+  <w:abstractNum w:abstractNumId="22">
     <w:nsid w:val="17E86640"/>
     <w:multiLevelType w:val="hybridMultilevel"/>
     <w:tmpl w:val="E75E9EBC"/>
@@ -12036,7 +11337,7 @@
       </w:rPr>
     </w:lvl>
   </w:abstractNum>
-  <w:abstractNum w:abstractNumId="23" w15:restartNumberingAfterBreak="0">
+  <w:abstractNum w:abstractNumId="23">
     <w:nsid w:val="1904704E"/>
     <w:multiLevelType w:val="multilevel"/>
     <w:tmpl w:val="00000011"/>
@@ -12149,7 +11450,7 @@
       </w:pPr>
     </w:lvl>
   </w:abstractNum>
-  <w:abstractNum w:abstractNumId="24" w15:restartNumberingAfterBreak="0">
+  <w:abstractNum w:abstractNumId="24">
     <w:nsid w:val="19230B5E"/>
     <w:multiLevelType w:val="hybridMultilevel"/>
     <w:tmpl w:val="A150F656"/>
@@ -12262,7 +11563,7 @@
       </w:rPr>
     </w:lvl>
   </w:abstractNum>
-  <w:abstractNum w:abstractNumId="25" w15:restartNumberingAfterBreak="0">
+  <w:abstractNum w:abstractNumId="25">
     <w:nsid w:val="1F391341"/>
     <w:multiLevelType w:val="hybridMultilevel"/>
     <w:tmpl w:val="28D01D6A"/>
@@ -12402,7 +11703,7 @@
       </w:rPr>
     </w:lvl>
   </w:abstractNum>
-  <w:abstractNum w:abstractNumId="26" w15:restartNumberingAfterBreak="0">
+  <w:abstractNum w:abstractNumId="26">
     <w:nsid w:val="1FCD39A1"/>
     <w:multiLevelType w:val="multilevel"/>
     <w:tmpl w:val="AC12CE28"/>
@@ -12518,7 +11819,7 @@
       </w:pPr>
     </w:lvl>
   </w:abstractNum>
-  <w:abstractNum w:abstractNumId="27" w15:restartNumberingAfterBreak="0">
+  <w:abstractNum w:abstractNumId="27">
     <w:nsid w:val="1FE2537C"/>
     <w:multiLevelType w:val="hybridMultilevel"/>
     <w:tmpl w:val="DC94D102"/>
@@ -12607,7 +11908,7 @@
       </w:pPr>
     </w:lvl>
   </w:abstractNum>
-  <w:abstractNum w:abstractNumId="28" w15:restartNumberingAfterBreak="0">
+  <w:abstractNum w:abstractNumId="28">
     <w:nsid w:val="22EB47C4"/>
     <w:multiLevelType w:val="hybridMultilevel"/>
     <w:tmpl w:val="58A2CCCA"/>
@@ -12696,7 +11997,7 @@
       </w:pPr>
     </w:lvl>
   </w:abstractNum>
-  <w:abstractNum w:abstractNumId="29" w15:restartNumberingAfterBreak="0">
+  <w:abstractNum w:abstractNumId="29">
     <w:nsid w:val="2A332316"/>
     <w:multiLevelType w:val="hybridMultilevel"/>
     <w:tmpl w:val="8D50A05A"/>
@@ -12808,7 +12109,7 @@
       </w:rPr>
     </w:lvl>
   </w:abstractNum>
-  <w:abstractNum w:abstractNumId="30" w15:restartNumberingAfterBreak="0">
+  <w:abstractNum w:abstractNumId="30">
     <w:nsid w:val="2D5B3E5E"/>
     <w:multiLevelType w:val="multilevel"/>
     <w:tmpl w:val="AC12CE28"/>
@@ -12924,7 +12225,7 @@
       </w:pPr>
     </w:lvl>
   </w:abstractNum>
-  <w:abstractNum w:abstractNumId="31" w15:restartNumberingAfterBreak="0">
+  <w:abstractNum w:abstractNumId="31">
     <w:nsid w:val="3A2B4E87"/>
     <w:multiLevelType w:val="multilevel"/>
     <w:tmpl w:val="AC12CE28"/>
@@ -13040,7 +12341,7 @@
       </w:pPr>
     </w:lvl>
   </w:abstractNum>
-  <w:abstractNum w:abstractNumId="32" w15:restartNumberingAfterBreak="0">
+  <w:abstractNum w:abstractNumId="32">
     <w:nsid w:val="434F6183"/>
     <w:multiLevelType w:val="hybridMultilevel"/>
     <w:tmpl w:val="77F43510"/>
@@ -13126,7 +12427,7 @@
       </w:pPr>
     </w:lvl>
   </w:abstractNum>
-  <w:abstractNum w:abstractNumId="33" w15:restartNumberingAfterBreak="0">
+  <w:abstractNum w:abstractNumId="33">
     <w:nsid w:val="48A10028"/>
     <w:multiLevelType w:val="hybridMultilevel"/>
     <w:tmpl w:val="58A2CCCA"/>
@@ -13215,7 +12516,7 @@
       </w:pPr>
     </w:lvl>
   </w:abstractNum>
-  <w:abstractNum w:abstractNumId="34" w15:restartNumberingAfterBreak="0">
+  <w:abstractNum w:abstractNumId="34">
     <w:nsid w:val="4EAF51D8"/>
     <w:multiLevelType w:val="hybridMultilevel"/>
     <w:tmpl w:val="58A2CCCA"/>
@@ -13304,7 +12605,7 @@
       </w:pPr>
     </w:lvl>
   </w:abstractNum>
-  <w:abstractNum w:abstractNumId="35" w15:restartNumberingAfterBreak="0">
+  <w:abstractNum w:abstractNumId="35">
     <w:nsid w:val="58B72105"/>
     <w:multiLevelType w:val="multilevel"/>
     <w:tmpl w:val="D960FB60"/>
@@ -13453,7 +12754,7 @@
       </w:rPr>
     </w:lvl>
   </w:abstractNum>
-  <w:abstractNum w:abstractNumId="36" w15:restartNumberingAfterBreak="0">
+  <w:abstractNum w:abstractNumId="36">
     <w:nsid w:val="60D21182"/>
     <w:multiLevelType w:val="hybridMultilevel"/>
     <w:tmpl w:val="CA0256A4"/>
@@ -13566,7 +12867,7 @@
       </w:rPr>
     </w:lvl>
   </w:abstractNum>
-  <w:abstractNum w:abstractNumId="37" w15:restartNumberingAfterBreak="0">
+  <w:abstractNum w:abstractNumId="37">
     <w:nsid w:val="67C1146D"/>
     <w:multiLevelType w:val="hybridMultilevel"/>
     <w:tmpl w:val="7DA8282E"/>
@@ -13706,7 +13007,7 @@
       </w:rPr>
     </w:lvl>
   </w:abstractNum>
-  <w:abstractNum w:abstractNumId="38" w15:restartNumberingAfterBreak="0">
+  <w:abstractNum w:abstractNumId="38">
     <w:nsid w:val="6E6566D4"/>
     <w:multiLevelType w:val="hybridMultilevel"/>
     <w:tmpl w:val="DC94D102"/>
@@ -13795,7 +13096,7 @@
       </w:pPr>
     </w:lvl>
   </w:abstractNum>
-  <w:abstractNum w:abstractNumId="39" w15:restartNumberingAfterBreak="0">
+  <w:abstractNum w:abstractNumId="39">
     <w:nsid w:val="70996932"/>
     <w:multiLevelType w:val="hybridMultilevel"/>
     <w:tmpl w:val="80CEFAF2"/>
@@ -13907,7 +13208,7 @@
       </w:rPr>
     </w:lvl>
   </w:abstractNum>
-  <w:abstractNum w:abstractNumId="40" w15:restartNumberingAfterBreak="0">
+  <w:abstractNum w:abstractNumId="40">
     <w:nsid w:val="7217214E"/>
     <w:multiLevelType w:val="hybridMultilevel"/>
     <w:tmpl w:val="D54421B4"/>
@@ -14020,7 +13321,7 @@
       </w:rPr>
     </w:lvl>
   </w:abstractNum>
-  <w:abstractNum w:abstractNumId="41" w15:restartNumberingAfterBreak="0">
+  <w:abstractNum w:abstractNumId="41">
     <w:nsid w:val="7745669D"/>
     <w:multiLevelType w:val="hybridMultilevel"/>
     <w:tmpl w:val="7C84415A"/>
@@ -14109,7 +13410,7 @@
       </w:pPr>
     </w:lvl>
   </w:abstractNum>
-  <w:abstractNum w:abstractNumId="42" w15:restartNumberingAfterBreak="0">
+  <w:abstractNum w:abstractNumId="42">
     <w:nsid w:val="79405515"/>
     <w:multiLevelType w:val="hybridMultilevel"/>
     <w:tmpl w:val="B588D586"/>
@@ -14225,7 +13526,7 @@
       </w:pPr>
     </w:lvl>
   </w:abstractNum>
-  <w:abstractNum w:abstractNumId="43" w15:restartNumberingAfterBreak="0">
+  <w:abstractNum w:abstractNumId="43">
     <w:nsid w:val="795348F1"/>
     <w:multiLevelType w:val="multilevel"/>
     <w:tmpl w:val="00000011"/>
@@ -14338,7 +13639,7 @@
       </w:pPr>
     </w:lvl>
   </w:abstractNum>
-  <w:abstractNum w:abstractNumId="44" w15:restartNumberingAfterBreak="0">
+  <w:abstractNum w:abstractNumId="44">
     <w:nsid w:val="7CF774A8"/>
     <w:multiLevelType w:val="hybridMultilevel"/>
     <w:tmpl w:val="38B870F4"/>
@@ -14590,7 +13891,7 @@
 </file>
 
 <file path=word/styles.xml><?xml version="1.0" encoding="utf-8"?>
-<w:styles xmlns:mc="http://schemas.openxmlformats.org/markup-compatibility/2006" xmlns:r="http://schemas.openxmlformats.org/officeDocument/2006/relationships" xmlns:w="http://schemas.openxmlformats.org/wordprocessingml/2006/main" xmlns:w14="http://schemas.microsoft.com/office/word/2010/wordml" xmlns:w15="http://schemas.microsoft.com/office/word/2012/wordml" xmlns:w16se="http://schemas.microsoft.com/office/word/2015/wordml/symex" mc:Ignorable="w14 w15 w16se">
+<w:styles xmlns:mc="http://schemas.openxmlformats.org/markup-compatibility/2006" xmlns:r="http://schemas.openxmlformats.org/officeDocument/2006/relationships" xmlns:w="http://schemas.openxmlformats.org/wordprocessingml/2006/main" xmlns:w14="http://schemas.microsoft.com/office/word/2010/wordml" xmlns:w15="http://schemas.microsoft.com/office/word/2012/wordml" mc:Ignorable="w14 w15">
   <w:docDefaults>
     <w:rPrDefault>
       <w:rPr>
@@ -15668,6 +14969,7 @@
     </w:rPr>
     <w:tblPr>
       <w:tblStyleRowBandSize w:val="1"/>
+      <w:tblInd w:w="0" w:type="dxa"/>
       <w:tblBorders>
         <w:top w:val="single" w:sz="4" w:space="0" w:color="6F97C7"/>
         <w:left w:val="single" w:sz="4" w:space="0" w:color="6F97C7"/>
@@ -15677,7 +14979,9 @@
         <w:insideV w:val="single" w:sz="4" w:space="0" w:color="6F97C7"/>
       </w:tblBorders>
       <w:tblCellMar>
+        <w:top w:w="0" w:type="dxa"/>
         <w:left w:w="115" w:type="dxa"/>
+        <w:bottom w:w="0" w:type="dxa"/>
         <w:right w:w="115" w:type="dxa"/>
       </w:tblCellMar>
     </w:tblPr>
@@ -15828,6 +15132,7 @@
     <w:tblPr>
       <w:tblStyleRowBandSize w:val="1"/>
       <w:tblStyleColBandSize w:val="1"/>
+      <w:tblInd w:w="0" w:type="dxa"/>
       <w:tblBorders>
         <w:top w:val="single" w:sz="4" w:space="0" w:color="E5B8B7" w:themeColor="accent2" w:themeTint="66"/>
         <w:left w:val="single" w:sz="4" w:space="0" w:color="E5B8B7" w:themeColor="accent2" w:themeTint="66"/>
@@ -15836,6 +15141,12 @@
         <w:insideH w:val="single" w:sz="4" w:space="0" w:color="E5B8B7" w:themeColor="accent2" w:themeTint="66"/>
         <w:insideV w:val="single" w:sz="4" w:space="0" w:color="E5B8B7" w:themeColor="accent2" w:themeTint="66"/>
       </w:tblBorders>
+      <w:tblCellMar>
+        <w:top w:w="0" w:type="dxa"/>
+        <w:left w:w="108" w:type="dxa"/>
+        <w:bottom w:w="0" w:type="dxa"/>
+        <w:right w:w="108" w:type="dxa"/>
+      </w:tblCellMar>
     </w:tblPr>
     <w:tblStylePr w:type="firstRow">
       <w:rPr>
@@ -15909,6 +15220,7 @@
     <w:tblPr>
       <w:tblStyleRowBandSize w:val="1"/>
       <w:tblStyleColBandSize w:val="1"/>
+      <w:tblInd w:w="0" w:type="dxa"/>
       <w:tblBorders>
         <w:top w:val="single" w:sz="4" w:space="0" w:color="999999" w:themeColor="text1" w:themeTint="66"/>
         <w:left w:val="single" w:sz="4" w:space="0" w:color="999999" w:themeColor="text1" w:themeTint="66"/>
@@ -15917,6 +15229,12 @@
         <w:insideH w:val="single" w:sz="4" w:space="0" w:color="999999" w:themeColor="text1" w:themeTint="66"/>
         <w:insideV w:val="single" w:sz="4" w:space="0" w:color="999999" w:themeColor="text1" w:themeTint="66"/>
       </w:tblBorders>
+      <w:tblCellMar>
+        <w:top w:w="0" w:type="dxa"/>
+        <w:left w:w="108" w:type="dxa"/>
+        <w:bottom w:w="0" w:type="dxa"/>
+        <w:right w:w="108" w:type="dxa"/>
+      </w:tblCellMar>
     </w:tblPr>
     <w:tblStylePr w:type="firstRow">
       <w:rPr>
@@ -15982,6 +15300,7 @@
     <w:basedOn w:val="TableNormal"/>
     <w:rsid w:val="003E6FB7"/>
     <w:tblPr>
+      <w:tblInd w:w="0" w:type="dxa"/>
       <w:tblBorders>
         <w:top w:val="single" w:sz="4" w:space="0" w:color="auto"/>
         <w:left w:val="single" w:sz="4" w:space="0" w:color="auto"/>
@@ -15990,6 +15309,12 @@
         <w:insideH w:val="single" w:sz="4" w:space="0" w:color="auto"/>
         <w:insideV w:val="single" w:sz="4" w:space="0" w:color="auto"/>
       </w:tblBorders>
+      <w:tblCellMar>
+        <w:top w:w="0" w:type="dxa"/>
+        <w:left w:w="108" w:type="dxa"/>
+        <w:bottom w:w="0" w:type="dxa"/>
+        <w:right w:w="108" w:type="dxa"/>
+      </w:tblCellMar>
     </w:tblPr>
   </w:style>
   <w:style w:type="table" w:styleId="GridTable4-Accent1">
@@ -16000,6 +15325,7 @@
     <w:tblPr>
       <w:tblStyleRowBandSize w:val="1"/>
       <w:tblStyleColBandSize w:val="1"/>
+      <w:tblInd w:w="0" w:type="dxa"/>
       <w:tblBorders>
         <w:top w:val="single" w:sz="4" w:space="0" w:color="95B3D7" w:themeColor="accent1" w:themeTint="99"/>
         <w:left w:val="single" w:sz="4" w:space="0" w:color="95B3D7" w:themeColor="accent1" w:themeTint="99"/>
@@ -16008,6 +15334,12 @@
         <w:insideH w:val="single" w:sz="4" w:space="0" w:color="95B3D7" w:themeColor="accent1" w:themeTint="99"/>
         <w:insideV w:val="single" w:sz="4" w:space="0" w:color="95B3D7" w:themeColor="accent1" w:themeTint="99"/>
       </w:tblBorders>
+      <w:tblCellMar>
+        <w:top w:w="0" w:type="dxa"/>
+        <w:left w:w="108" w:type="dxa"/>
+        <w:bottom w:w="0" w:type="dxa"/>
+        <w:right w:w="108" w:type="dxa"/>
+      </w:tblCellMar>
     </w:tblPr>
     <w:tblStylePr w:type="firstRow">
       <w:rPr>
@@ -16461,7 +15793,7 @@
 </file>
 
 <file path=customXml/itemProps1.xml><?xml version="1.0" encoding="utf-8"?>
-<ds:datastoreItem xmlns:ds="http://schemas.openxmlformats.org/officeDocument/2006/customXml" ds:itemID="{EB2DA290-3AF0-426C-A1C3-13440CAB2BAE}">
+<ds:datastoreItem xmlns:ds="http://schemas.openxmlformats.org/officeDocument/2006/customXml" ds:itemID="{23A95670-8182-4028-96AA-E3BA8EDA36C0}">
   <ds:schemaRefs>
     <ds:schemaRef ds:uri="http://schemas.openxmlformats.org/officeDocument/2006/bibliography"/>
   </ds:schemaRefs>

--- a/docs/MyProjectMgnt.docx
+++ b/docs/MyProjectMgnt.docx
@@ -1,6 +1,6 @@
 
 <file path=word/document.xml><?xml version="1.0" encoding="utf-8"?>
-<w:document xmlns:wpc="http://schemas.microsoft.com/office/word/2010/wordprocessingCanvas" xmlns:mc="http://schemas.openxmlformats.org/markup-compatibility/2006" xmlns:o="urn:schemas-microsoft-com:office:office" xmlns:r="http://schemas.openxmlformats.org/officeDocument/2006/relationships" xmlns:m="http://schemas.openxmlformats.org/officeDocument/2006/math" xmlns:v="urn:schemas-microsoft-com:vml" xmlns:wp14="http://schemas.microsoft.com/office/word/2010/wordprocessingDrawing" xmlns:wp="http://schemas.openxmlformats.org/drawingml/2006/wordprocessingDrawing" xmlns:w10="urn:schemas-microsoft-com:office:word" xmlns:w="http://schemas.openxmlformats.org/wordprocessingml/2006/main" xmlns:w14="http://schemas.microsoft.com/office/word/2010/wordml" xmlns:w15="http://schemas.microsoft.com/office/word/2012/wordml" xmlns:wpg="http://schemas.microsoft.com/office/word/2010/wordprocessingGroup" xmlns:wpi="http://schemas.microsoft.com/office/word/2010/wordprocessingInk" xmlns:wne="http://schemas.microsoft.com/office/word/2006/wordml" xmlns:wps="http://schemas.microsoft.com/office/word/2010/wordprocessingShape" mc:Ignorable="w14 w15 wp14">
+<w:document xmlns:wpc="http://schemas.microsoft.com/office/word/2010/wordprocessingCanvas" xmlns:cx="http://schemas.microsoft.com/office/drawing/2014/chartex" xmlns:mc="http://schemas.openxmlformats.org/markup-compatibility/2006" xmlns:o="urn:schemas-microsoft-com:office:office" xmlns:r="http://schemas.openxmlformats.org/officeDocument/2006/relationships" xmlns:m="http://schemas.openxmlformats.org/officeDocument/2006/math" xmlns:v="urn:schemas-microsoft-com:vml" xmlns:wp14="http://schemas.microsoft.com/office/word/2010/wordprocessingDrawing" xmlns:wp="http://schemas.openxmlformats.org/drawingml/2006/wordprocessingDrawing" xmlns:w10="urn:schemas-microsoft-com:office:word" xmlns:w="http://schemas.openxmlformats.org/wordprocessingml/2006/main" xmlns:w14="http://schemas.microsoft.com/office/word/2010/wordml" xmlns:w15="http://schemas.microsoft.com/office/word/2012/wordml" xmlns:w16se="http://schemas.microsoft.com/office/word/2015/wordml/symex" xmlns:wpg="http://schemas.microsoft.com/office/word/2010/wordprocessingGroup" xmlns:wpi="http://schemas.microsoft.com/office/word/2010/wordprocessingInk" xmlns:wne="http://schemas.microsoft.com/office/word/2006/wordml" xmlns:wps="http://schemas.microsoft.com/office/word/2010/wordprocessingShape" mc:Ignorable="w14 w15 w16se wp14">
   <w:background w:color="FFFFFF"/>
   <w:body>
     <w:p>
@@ -163,7 +163,25 @@
           <w:i/>
           <w:sz w:val="42"/>
         </w:rPr>
-        <w:t>Project code : QTDA</w:t>
+        <w:t xml:space="preserve">Project </w:t>
+      </w:r>
+      <w:proofErr w:type="gramStart"/>
+      <w:r>
+        <w:rPr>
+          <w:b/>
+          <w:i/>
+          <w:sz w:val="42"/>
+        </w:rPr>
+        <w:t>code :</w:t>
+      </w:r>
+      <w:proofErr w:type="gramEnd"/>
+      <w:r>
+        <w:rPr>
+          <w:b/>
+          <w:i/>
+          <w:sz w:val="42"/>
+        </w:rPr>
+        <w:t xml:space="preserve"> QTDA</w:t>
       </w:r>
     </w:p>
     <w:p>
@@ -3415,6 +3433,7 @@
           <w:color w:val="FF0000"/>
         </w:rPr>
       </w:pPr>
+      <w:proofErr w:type="gramStart"/>
       <w:r>
         <w:rPr>
           <w:b/>
@@ -3423,7 +3442,11 @@
         <w:t>references </w:t>
       </w:r>
       <w:r>
-        <w:t>: thư</w:t>
+        <w:t>:</w:t>
+      </w:r>
+      <w:proofErr w:type="gramEnd"/>
+      <w:r>
+        <w:t xml:space="preserve"> thư</w:t>
       </w:r>
       <w:r>
         <w:t xml:space="preserve"> mục chứa </w:t>
@@ -3677,13 +3700,23 @@
           <w:lang w:val="fr-FR"/>
         </w:rPr>
       </w:pPr>
+      <w:proofErr w:type="gramStart"/>
       <w:r>
         <w:rPr>
           <w:b/>
           <w:bCs/>
           <w:lang w:val="fr-FR"/>
         </w:rPr>
-        <w:t xml:space="preserve">sources: </w:t>
+        <w:t>sources:</w:t>
+      </w:r>
+      <w:proofErr w:type="gramEnd"/>
+      <w:r>
+        <w:rPr>
+          <w:b/>
+          <w:bCs/>
+          <w:lang w:val="fr-FR"/>
+        </w:rPr>
+        <w:t xml:space="preserve"> </w:t>
       </w:r>
       <w:r>
         <w:rPr>
@@ -4070,10 +4103,18 @@
         </w:numPr>
       </w:pPr>
       <w:r>
-        <w:t>Ở mỗi cột,</w:t>
-      </w:r>
-      <w:r>
-        <w:t xml:space="preserve">  yêu cầu t</w:t>
+        <w:t xml:space="preserve">Ở mỗi </w:t>
+      </w:r>
+      <w:proofErr w:type="gramStart"/>
+      <w:r>
+        <w:t>cột,</w:t>
+      </w:r>
+      <w:r>
+        <w:t xml:space="preserve">  yêu</w:t>
+      </w:r>
+      <w:proofErr w:type="gramEnd"/>
+      <w:r>
+        <w:t xml:space="preserve"> cầu t</w:t>
       </w:r>
       <w:r>
         <w:t>ạo ra</w:t>
@@ -4248,7 +4289,7 @@
               </wp:inline>
             </w:drawing>
           </mc:Choice>
-          <mc:Fallback xmlns:w16cid="http://schemas.microsoft.com/office/word/2016/wordml/cid" xmlns:am3d="http://schemas.microsoft.com/office/drawing/2017/model3d" xmlns:aink="http://schemas.microsoft.com/office/drawing/2016/ink" xmlns:cx8="http://schemas.microsoft.com/office/drawing/2016/5/14/chartex" xmlns:cx7="http://schemas.microsoft.com/office/drawing/2016/5/13/chartex" xmlns:cx6="http://schemas.microsoft.com/office/drawing/2016/5/12/chartex" xmlns:cx5="http://schemas.microsoft.com/office/drawing/2016/5/11/chartex" xmlns:cx4="http://schemas.microsoft.com/office/drawing/2016/5/10/chartex" xmlns:cx3="http://schemas.microsoft.com/office/drawing/2016/5/9/chartex" xmlns:cx2="http://schemas.microsoft.com/office/drawing/2015/10/21/chartex" xmlns:w16se="http://schemas.microsoft.com/office/word/2015/wordml/symex" xmlns:cx1="http://schemas.microsoft.com/office/drawing/2015/9/8/chartex" xmlns:cx="http://schemas.microsoft.com/office/drawing/2014/chartex">
+          <mc:Fallback xmlns:cx1="http://schemas.microsoft.com/office/drawing/2015/9/8/chartex" xmlns:cx2="http://schemas.microsoft.com/office/drawing/2015/10/21/chartex" xmlns:cx3="http://schemas.microsoft.com/office/drawing/2016/5/9/chartex" xmlns:cx4="http://schemas.microsoft.com/office/drawing/2016/5/10/chartex" xmlns:cx5="http://schemas.microsoft.com/office/drawing/2016/5/11/chartex" xmlns:cx6="http://schemas.microsoft.com/office/drawing/2016/5/12/chartex" xmlns:cx7="http://schemas.microsoft.com/office/drawing/2016/5/13/chartex" xmlns:cx8="http://schemas.microsoft.com/office/drawing/2016/5/14/chartex" xmlns:aink="http://schemas.microsoft.com/office/drawing/2016/ink" xmlns:am3d="http://schemas.microsoft.com/office/drawing/2017/model3d" xmlns:w16cid="http://schemas.microsoft.com/office/word/2016/wordml/cid">
             <w:pict>
               <v:group w14:anchorId="456B0A6C" id="Canvas 5" o:spid="_x0000_s1026" editas="canvas" style="width:210.35pt;height:92.05pt;mso-position-horizontal-relative:char;mso-position-vertical-relative:line" coordsize="26714,11684" o:gfxdata="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">
                 <v:shapetype id="_x0000_t75" coordsize="21600,21600" o:spt="75" o:preferrelative="t" path="m@4@5l@4@11@9@11@9@5xe" filled="f" stroked="f">
@@ -5823,7 +5864,21 @@
           <w:i/>
           <w:iCs/>
         </w:rPr>
-        <w:t>Hưng,Quân</w:t>
+        <w:t>Hưng,</w:t>
+      </w:r>
+      <w:r>
+        <w:rPr>
+          <w:i/>
+          <w:iCs/>
+        </w:rPr>
+        <w:t xml:space="preserve"> </w:t>
+      </w:r>
+      <w:r>
+        <w:rPr>
+          <w:i/>
+          <w:iCs/>
+        </w:rPr>
+        <w:t>Quân</w:t>
       </w:r>
     </w:p>
     <w:p>
@@ -6060,7 +6115,6 @@
         <w:ind w:firstLine="567"/>
         <w:rPr>
           <w:rFonts w:cs="Tahoma"/>
-          <w:i/>
         </w:rPr>
       </w:pPr>
       <w:r>
@@ -6068,7 +6122,13 @@
           <w:rFonts w:cs="Tahoma"/>
           <w:i/>
         </w:rPr>
-        <w:t>- Quản lý các nhóm người dùng trên hệ thống, quản trị nội dung.</w:t>
+        <w:t xml:space="preserve">- </w:t>
+      </w:r>
+      <w:r>
+        <w:rPr>
+          <w:rFonts w:cs="Tahoma"/>
+        </w:rPr>
+        <w:t>Quản lý các nhóm người dùng trên hệ thống, quản trị nội dung.</w:t>
       </w:r>
     </w:p>
     <w:p>
@@ -6077,13 +6137,11 @@
         <w:ind w:firstLine="567"/>
         <w:rPr>
           <w:rFonts w:cs="Tahoma"/>
-          <w:i/>
         </w:rPr>
       </w:pPr>
       <w:r>
         <w:rPr>
           <w:rFonts w:cs="Tahoma"/>
-          <w:i/>
         </w:rPr>
         <w:t>- Quản lý các quyền của người sử dụng.</w:t>
       </w:r>
@@ -6097,13 +6155,11 @@
         <w:ind w:firstLine="567"/>
         <w:rPr>
           <w:rFonts w:cs="Tahoma"/>
-          <w:i/>
         </w:rPr>
       </w:pPr>
       <w:r>
         <w:rPr>
           <w:rFonts w:cs="Tahoma"/>
-          <w:i/>
         </w:rPr>
         <w:t>- Quản lý các danh mục hàng hóa.</w:t>
       </w:r>
@@ -6117,13 +6173,11 @@
         <w:ind w:firstLine="567"/>
         <w:rPr>
           <w:rFonts w:cs="Tahoma"/>
-          <w:i/>
         </w:rPr>
       </w:pPr>
       <w:r>
         <w:rPr>
           <w:rFonts w:cs="Tahoma"/>
-          <w:i/>
         </w:rPr>
         <w:t>- Quản lý sản phẩm.</w:t>
       </w:r>
@@ -6137,13 +6191,11 @@
         <w:ind w:firstLine="567"/>
         <w:rPr>
           <w:rFonts w:cs="Tahoma"/>
-          <w:i/>
         </w:rPr>
       </w:pPr>
       <w:r>
         <w:rPr>
           <w:rFonts w:cs="Tahoma"/>
-          <w:i/>
         </w:rPr>
         <w:t>- Quản lý tin tức.</w:t>
       </w:r>
@@ -6157,13 +6209,11 @@
         <w:ind w:firstLine="567"/>
         <w:rPr>
           <w:rFonts w:cs="Tahoma"/>
-          <w:i/>
         </w:rPr>
       </w:pPr>
       <w:r>
         <w:rPr>
           <w:rFonts w:cs="Tahoma"/>
-          <w:i/>
         </w:rPr>
         <w:lastRenderedPageBreak/>
         <w:t>- Quản lý các chính sách khuyến mãi, hậu mãi.</w:t>
@@ -6178,20 +6228,17 @@
         <w:ind w:firstLine="567"/>
         <w:rPr>
           <w:rFonts w:cs="Tahoma"/>
-          <w:i/>
         </w:rPr>
       </w:pPr>
       <w:r>
         <w:rPr>
           <w:rFonts w:cs="Tahoma"/>
-          <w:i/>
         </w:rPr>
         <w:t>- Quản lý thông tin phản hồi.</w:t>
       </w:r>
       <w:r>
         <w:rPr>
           <w:rFonts w:cs="Tahoma"/>
-          <w:i/>
         </w:rPr>
         <w:tab/>
       </w:r>
@@ -6205,13 +6252,11 @@
         <w:ind w:firstLine="567"/>
         <w:rPr>
           <w:rFonts w:cs="Tahoma"/>
-          <w:i/>
         </w:rPr>
       </w:pPr>
       <w:r>
         <w:rPr>
           <w:rFonts w:cs="Tahoma"/>
-          <w:i/>
         </w:rPr>
         <w:t>- Quản lý banner quảng cáo.</w:t>
       </w:r>
@@ -6225,13 +6270,11 @@
         <w:ind w:firstLine="567"/>
         <w:rPr>
           <w:rFonts w:cs="Tahoma"/>
-          <w:i/>
         </w:rPr>
       </w:pPr>
       <w:r>
         <w:rPr>
           <w:rFonts w:cs="Tahoma"/>
-          <w:i/>
         </w:rPr>
         <w:t>- Quản lý thông tin hóa đơn mua hàng.</w:t>
       </w:r>
@@ -6245,13 +6288,11 @@
         <w:ind w:firstLine="567"/>
         <w:rPr>
           <w:rFonts w:cs="Tahoma"/>
-          <w:i/>
         </w:rPr>
       </w:pPr>
       <w:r>
         <w:rPr>
           <w:rFonts w:cs="Tahoma"/>
-          <w:i/>
         </w:rPr>
         <w:t>- Quản lý thống kê hóa đơn.</w:t>
       </w:r>
@@ -6286,7 +6327,6 @@
         <w:ind w:firstLine="567"/>
         <w:rPr>
           <w:rFonts w:cs="Tahoma"/>
-          <w:i/>
         </w:rPr>
       </w:pPr>
       <w:r>
@@ -6294,7 +6334,13 @@
           <w:rFonts w:cs="Tahoma"/>
           <w:i/>
         </w:rPr>
-        <w:t>- Xem và mua hàng trực tuyến qua mạng.</w:t>
+        <w:t xml:space="preserve">- </w:t>
+      </w:r>
+      <w:r>
+        <w:rPr>
+          <w:rFonts w:cs="Tahoma"/>
+        </w:rPr>
+        <w:t>Xem và mua hàng trực tuyến qua mạng.</w:t>
       </w:r>
     </w:p>
     <w:p>
@@ -6306,13 +6352,11 @@
         <w:ind w:firstLine="567"/>
         <w:rPr>
           <w:rFonts w:cs="Tahoma"/>
-          <w:i/>
         </w:rPr>
       </w:pPr>
       <w:r>
         <w:rPr>
           <w:rFonts w:cs="Tahoma"/>
-          <w:i/>
         </w:rPr>
         <w:t>- Thiết lập cấu hình máy thông qua tư vấn của các nhân viên bán hàng giúp cho khách hàng có một cấu hình vừa ý.</w:t>
       </w:r>
@@ -6326,13 +6370,11 @@
         <w:ind w:firstLine="567"/>
         <w:rPr>
           <w:rFonts w:cs="Tahoma"/>
-          <w:i/>
         </w:rPr>
       </w:pPr>
       <w:r>
         <w:rPr>
           <w:rFonts w:cs="Tahoma"/>
-          <w:i/>
         </w:rPr>
         <w:t>- Download báo giá mới nhất và 1 số tiện ích cho khách hàng dễ sử dụng.</w:t>
       </w:r>
@@ -6346,16 +6388,22 @@
         <w:ind w:firstLine="567"/>
         <w:rPr>
           <w:rFonts w:cs="Tahoma"/>
-          <w:i/>
         </w:rPr>
       </w:pPr>
       <w:r>
         <w:rPr>
           <w:rFonts w:cs="Tahoma"/>
-          <w:i/>
-        </w:rPr>
-        <w:t>- Đóng góp ý kiến xây dựng .</w:t>
-      </w:r>
+        </w:rPr>
+        <w:t xml:space="preserve">- Đóng góp ý kiến xây </w:t>
+      </w:r>
+      <w:proofErr w:type="gramStart"/>
+      <w:r>
+        <w:rPr>
+          <w:rFonts w:cs="Tahoma"/>
+        </w:rPr>
+        <w:t>dựng .</w:t>
+      </w:r>
+      <w:proofErr w:type="gramEnd"/>
     </w:p>
     <w:p>
       <w:pPr>
@@ -6366,13 +6414,11 @@
         <w:ind w:firstLine="567"/>
         <w:rPr>
           <w:rFonts w:cs="Tahoma"/>
-          <w:i/>
         </w:rPr>
       </w:pPr>
       <w:r>
         <w:rPr>
           <w:rFonts w:cs="Tahoma"/>
-          <w:i/>
         </w:rPr>
         <w:t>- Đăng ký thành viên.</w:t>
       </w:r>
@@ -6386,13 +6432,11 @@
         <w:ind w:firstLine="567"/>
         <w:rPr>
           <w:rFonts w:cs="Tahoma"/>
-          <w:i/>
         </w:rPr>
       </w:pPr>
       <w:r>
         <w:rPr>
           <w:rFonts w:cs="Tahoma"/>
-          <w:i/>
         </w:rPr>
         <w:t>- Tìm kiếm sản phẩm mà khách hàng quan tâm.</w:t>
       </w:r>
@@ -6409,13 +6453,11 @@
         <w:ind w:firstLine="567"/>
         <w:rPr>
           <w:rFonts w:cs="Tahoma"/>
-          <w:i/>
         </w:rPr>
       </w:pPr>
       <w:r>
         <w:rPr>
           <w:rFonts w:cs="Tahoma"/>
-          <w:i/>
         </w:rPr>
         <w:t>- Thống kê số người truy cập.</w:t>
       </w:r>
@@ -6499,14 +6541,16 @@
       <w:r>
         <w:t xml:space="preserve"> – nghiệp vụ</w:t>
       </w:r>
+      <w:bookmarkStart w:id="10" w:name="_GoBack"/>
       <w:bookmarkEnd w:id="9"/>
+      <w:bookmarkEnd w:id="10"/>
     </w:p>
     <w:p/>
     <w:p>
       <w:pPr>
         <w:pStyle w:val="Heading2"/>
       </w:pPr>
-      <w:bookmarkStart w:id="10" w:name="_Toc25660388"/>
+      <w:bookmarkStart w:id="11" w:name="_Toc25660388"/>
       <w:r>
         <w:rPr>
           <w:noProof/>
@@ -6571,14 +6615,14 @@
       <w:r>
         <w:t>Mô hình hoạt động dự kiến sau khi áp dụng sản phẩm mới</w:t>
       </w:r>
-      <w:bookmarkEnd w:id="10"/>
+      <w:bookmarkEnd w:id="11"/>
     </w:p>
     <w:p/>
     <w:p>
       <w:pPr>
         <w:pStyle w:val="Heading2"/>
       </w:pPr>
-      <w:bookmarkStart w:id="11" w:name="_Toc25660389"/>
+      <w:bookmarkStart w:id="12" w:name="_Toc25660389"/>
       <w:r>
         <w:lastRenderedPageBreak/>
         <w:t>Phạm vi</w:t>
@@ -6586,7 +6630,7 @@
       <w:r>
         <w:t xml:space="preserve"> dự án</w:t>
       </w:r>
-      <w:bookmarkEnd w:id="11"/>
+      <w:bookmarkEnd w:id="12"/>
     </w:p>
     <w:p>
       <w:pPr>
@@ -6640,11 +6684,11 @@
       <w:pPr>
         <w:pStyle w:val="Heading1"/>
       </w:pPr>
-      <w:bookmarkStart w:id="12" w:name="_Toc25660390"/>
+      <w:bookmarkStart w:id="13" w:name="_Toc25660390"/>
       <w:r>
         <w:t>Giao tiếp/Trao đổi thông tin</w:t>
       </w:r>
-      <w:bookmarkEnd w:id="12"/>
+      <w:bookmarkEnd w:id="13"/>
     </w:p>
     <w:p>
       <w:pPr>
@@ -6963,24 +7007,24 @@
       <w:pPr>
         <w:pStyle w:val="Heading1"/>
       </w:pPr>
-      <w:bookmarkStart w:id="13" w:name="_Toc25660391"/>
+      <w:bookmarkStart w:id="14" w:name="_Toc25660391"/>
       <w:r>
         <w:t>Ước lượng</w:t>
       </w:r>
       <w:r>
         <w:t xml:space="preserve"> chung</w:t>
       </w:r>
-      <w:bookmarkEnd w:id="13"/>
+      <w:bookmarkEnd w:id="14"/>
     </w:p>
     <w:p>
       <w:pPr>
         <w:pStyle w:val="Heading2"/>
       </w:pPr>
-      <w:bookmarkStart w:id="14" w:name="_Toc25660392"/>
+      <w:bookmarkStart w:id="15" w:name="_Toc25660392"/>
       <w:r>
         <w:t>Ước lượng tính năng</w:t>
       </w:r>
-      <w:bookmarkEnd w:id="14"/>
+      <w:bookmarkEnd w:id="15"/>
     </w:p>
     <w:p>
       <w:pPr>
@@ -7047,7 +7091,15 @@
         <w:t xml:space="preserve">- </w:t>
       </w:r>
       <w:r>
-        <w:t>Quản lý đơn hàng, thông tin khách hàng, các form tư vấn, kho hàng,… tập trung ở trình quản lý, tiết kiệm thời gian và dễ quản lý</w:t>
+        <w:t xml:space="preserve">Quản lý đơn hàng, thông tin khách hàng, các form tư vấn, kho </w:t>
+      </w:r>
+      <w:proofErr w:type="gramStart"/>
+      <w:r>
+        <w:t>hàng,…</w:t>
+      </w:r>
+      <w:proofErr w:type="gramEnd"/>
+      <w:r>
+        <w:t xml:space="preserve"> tập trung ở trình quản lý, tiết kiệm thời gian và dễ quản lý</w:t>
       </w:r>
       <w:r>
         <w:t xml:space="preserve">. </w:t>
@@ -7259,11 +7311,11 @@
       <w:pPr>
         <w:pStyle w:val="Heading2"/>
       </w:pPr>
-      <w:bookmarkStart w:id="15" w:name="_Toc25660393"/>
+      <w:bookmarkStart w:id="16" w:name="_Toc25660393"/>
       <w:r>
         <w:t>Work Breakdown Structure</w:t>
       </w:r>
-      <w:bookmarkEnd w:id="15"/>
+      <w:bookmarkEnd w:id="16"/>
     </w:p>
     <w:p>
       <w:r>
@@ -7374,11 +7426,11 @@
       <w:pPr>
         <w:pStyle w:val="Heading2"/>
       </w:pPr>
-      <w:bookmarkStart w:id="16" w:name="_Toc25660394"/>
+      <w:bookmarkStart w:id="17" w:name="_Toc25660394"/>
       <w:r>
         <w:t>Ước lượng thời gian</w:t>
       </w:r>
-      <w:bookmarkEnd w:id="16"/>
+      <w:bookmarkEnd w:id="17"/>
     </w:p>
     <w:p>
       <w:r>
@@ -7389,8 +7441,6 @@
       <w:r>
         <w:t>Biểu đồ Gantt Chart</w:t>
       </w:r>
-      <w:bookmarkStart w:id="17" w:name="_GoBack"/>
-      <w:bookmarkEnd w:id="17"/>
     </w:p>
     <w:p>
       <w:r>
@@ -8294,7 +8344,21 @@
         <w:rPr>
           <w:i/>
         </w:rPr>
-        <w:t>phát triển  +  Chi phí kiểm thử</w:t>
+        <w:t xml:space="preserve">phát </w:t>
+      </w:r>
+      <w:proofErr w:type="gramStart"/>
+      <w:r>
+        <w:rPr>
+          <w:i/>
+        </w:rPr>
+        <w:t>triển  +</w:t>
+      </w:r>
+      <w:proofErr w:type="gramEnd"/>
+      <w:r>
+        <w:rPr>
+          <w:i/>
+        </w:rPr>
+        <w:t xml:space="preserve">  Chi phí kiểm thử</w:t>
       </w:r>
     </w:p>
     <w:p>
@@ -8489,7 +8553,21 @@
         <w:rPr>
           <w:iCs/>
         </w:rPr>
-        <w:t>P4 3.0 Ghz, RAM 2Gb, D2.8 Ghz,  RAM 4Gb.</w:t>
+        <w:t xml:space="preserve">P4 3.0 Ghz, RAM 2Gb, D2.8 </w:t>
+      </w:r>
+      <w:proofErr w:type="gramStart"/>
+      <w:r>
+        <w:rPr>
+          <w:iCs/>
+        </w:rPr>
+        <w:t>Ghz,  RAM</w:t>
+      </w:r>
+      <w:proofErr w:type="gramEnd"/>
+      <w:r>
+        <w:rPr>
+          <w:iCs/>
+        </w:rPr>
+        <w:t xml:space="preserve"> 4Gb.</w:t>
       </w:r>
     </w:p>
     <w:p>
@@ -8809,7 +8887,21 @@
         <w:rPr>
           <w:i/>
         </w:rPr>
-        <w:t>- Window 95 là một hệ điều hành đã có từ rất lâu và hiện tại các ứng dụng , trình duyệt ở thời điểm hiện tại đã không còn hỗ trợ hệ điều hành này, nếu sử dụng Window 95 sẽ không thể đảm bảo được sử dụng tốt cho hệ thống, hệ thống được xây dựng nhằm phục vụ như cầu cho thời điểm hiện tại và tương lai nên áp dụng nhiều công nghệ mới. Vì vậy bên khách hàng nên làm việc nội bộ bên công ty và truyền thông lại vấn đề này, hệ điều hành hỗ trợ tối thiểu là window 7 trở lên</w:t>
+        <w:t xml:space="preserve">- Window 95 là một hệ điều hành đã có từ rất lâu và hiện tại các ứng </w:t>
+      </w:r>
+      <w:proofErr w:type="gramStart"/>
+      <w:r>
+        <w:rPr>
+          <w:i/>
+        </w:rPr>
+        <w:t>dụng ,</w:t>
+      </w:r>
+      <w:proofErr w:type="gramEnd"/>
+      <w:r>
+        <w:rPr>
+          <w:i/>
+        </w:rPr>
+        <w:t xml:space="preserve"> trình duyệt ở thời điểm hiện tại đã không còn hỗ trợ hệ điều hành này, nếu sử dụng Window 95 sẽ không thể đảm bảo được sử dụng tốt cho hệ thống, hệ thống được xây dựng nhằm phục vụ như cầu cho thời điểm hiện tại và tương lai nên áp dụng nhiều công nghệ mới. Vì vậy bên khách hàng nên làm việc nội bộ bên công ty và truyền thông lại vấn đề này, hệ điều hành hỗ trợ tối thiểu là window 7 trở lên</w:t>
       </w:r>
     </w:p>
     <w:p>
@@ -8857,7 +8949,21 @@
         <w:rPr>
           <w:i/>
         </w:rPr>
-        <w:t xml:space="preserve">Phần mềm này giá 100 triệu đồng chưa bao gồm VAT , giá bao gồm cả VAT là 110 triệu đồng </w:t>
+        <w:t xml:space="preserve">Phần mềm này giá 100 triệu đồng chưa bao gồm </w:t>
+      </w:r>
+      <w:proofErr w:type="gramStart"/>
+      <w:r>
+        <w:rPr>
+          <w:i/>
+        </w:rPr>
+        <w:t>VAT ,</w:t>
+      </w:r>
+      <w:proofErr w:type="gramEnd"/>
+      <w:r>
+        <w:rPr>
+          <w:i/>
+        </w:rPr>
+        <w:t xml:space="preserve"> giá bao gồm cả VAT là 110 triệu đồng </w:t>
       </w:r>
     </w:p>
     <w:p>
@@ -9120,7 +9226,7 @@
 </file>
 
 <file path=word/endnotes.xml><?xml version="1.0" encoding="utf-8"?>
-<w:endnotes xmlns:wpc="http://schemas.microsoft.com/office/word/2010/wordprocessingCanvas" xmlns:mc="http://schemas.openxmlformats.org/markup-compatibility/2006" xmlns:o="urn:schemas-microsoft-com:office:office" xmlns:r="http://schemas.openxmlformats.org/officeDocument/2006/relationships" xmlns:m="http://schemas.openxmlformats.org/officeDocument/2006/math" xmlns:v="urn:schemas-microsoft-com:vml" xmlns:wp14="http://schemas.microsoft.com/office/word/2010/wordprocessingDrawing" xmlns:wp="http://schemas.openxmlformats.org/drawingml/2006/wordprocessingDrawing" xmlns:w10="urn:schemas-microsoft-com:office:word" xmlns:w="http://schemas.openxmlformats.org/wordprocessingml/2006/main" xmlns:w14="http://schemas.microsoft.com/office/word/2010/wordml" xmlns:w15="http://schemas.microsoft.com/office/word/2012/wordml" xmlns:wpg="http://schemas.microsoft.com/office/word/2010/wordprocessingGroup" xmlns:wpi="http://schemas.microsoft.com/office/word/2010/wordprocessingInk" xmlns:wne="http://schemas.microsoft.com/office/word/2006/wordml" xmlns:wps="http://schemas.microsoft.com/office/word/2010/wordprocessingShape" mc:Ignorable="w14 w15 wp14">
+<w:endnotes xmlns:wpc="http://schemas.microsoft.com/office/word/2010/wordprocessingCanvas" xmlns:cx="http://schemas.microsoft.com/office/drawing/2014/chartex" xmlns:mc="http://schemas.openxmlformats.org/markup-compatibility/2006" xmlns:o="urn:schemas-microsoft-com:office:office" xmlns:r="http://schemas.openxmlformats.org/officeDocument/2006/relationships" xmlns:m="http://schemas.openxmlformats.org/officeDocument/2006/math" xmlns:v="urn:schemas-microsoft-com:vml" xmlns:wp14="http://schemas.microsoft.com/office/word/2010/wordprocessingDrawing" xmlns:wp="http://schemas.openxmlformats.org/drawingml/2006/wordprocessingDrawing" xmlns:w10="urn:schemas-microsoft-com:office:word" xmlns:w="http://schemas.openxmlformats.org/wordprocessingml/2006/main" xmlns:w14="http://schemas.microsoft.com/office/word/2010/wordml" xmlns:w15="http://schemas.microsoft.com/office/word/2012/wordml" xmlns:w16se="http://schemas.microsoft.com/office/word/2015/wordml/symex" xmlns:wpg="http://schemas.microsoft.com/office/word/2010/wordprocessingGroup" xmlns:wpi="http://schemas.microsoft.com/office/word/2010/wordprocessingInk" xmlns:wne="http://schemas.microsoft.com/office/word/2006/wordml" xmlns:wps="http://schemas.microsoft.com/office/word/2010/wordprocessingShape" mc:Ignorable="w14 w15 w16se wp14">
   <w:endnote w:type="separator" w:id="-1">
     <w:p>
       <w:r>
@@ -9141,7 +9247,7 @@
 </file>
 
 <file path=word/footer1.xml><?xml version="1.0" encoding="utf-8"?>
-<w:ftr xmlns:wpc="http://schemas.microsoft.com/office/word/2010/wordprocessingCanvas" xmlns:mc="http://schemas.openxmlformats.org/markup-compatibility/2006" xmlns:o="urn:schemas-microsoft-com:office:office" xmlns:r="http://schemas.openxmlformats.org/officeDocument/2006/relationships" xmlns:m="http://schemas.openxmlformats.org/officeDocument/2006/math" xmlns:v="urn:schemas-microsoft-com:vml" xmlns:wp14="http://schemas.microsoft.com/office/word/2010/wordprocessingDrawing" xmlns:wp="http://schemas.openxmlformats.org/drawingml/2006/wordprocessingDrawing" xmlns:w10="urn:schemas-microsoft-com:office:word" xmlns:w="http://schemas.openxmlformats.org/wordprocessingml/2006/main" xmlns:w14="http://schemas.microsoft.com/office/word/2010/wordml" xmlns:w15="http://schemas.microsoft.com/office/word/2012/wordml" xmlns:wpg="http://schemas.microsoft.com/office/word/2010/wordprocessingGroup" xmlns:wpi="http://schemas.microsoft.com/office/word/2010/wordprocessingInk" xmlns:wne="http://schemas.microsoft.com/office/word/2006/wordml" xmlns:wps="http://schemas.microsoft.com/office/word/2010/wordprocessingShape" mc:Ignorable="w14 w15 wp14">
+<w:ftr xmlns:wpc="http://schemas.microsoft.com/office/word/2010/wordprocessingCanvas" xmlns:cx="http://schemas.microsoft.com/office/drawing/2014/chartex" xmlns:mc="http://schemas.openxmlformats.org/markup-compatibility/2006" xmlns:o="urn:schemas-microsoft-com:office:office" xmlns:r="http://schemas.openxmlformats.org/officeDocument/2006/relationships" xmlns:m="http://schemas.openxmlformats.org/officeDocument/2006/math" xmlns:v="urn:schemas-microsoft-com:vml" xmlns:wp14="http://schemas.microsoft.com/office/word/2010/wordprocessingDrawing" xmlns:wp="http://schemas.openxmlformats.org/drawingml/2006/wordprocessingDrawing" xmlns:w10="urn:schemas-microsoft-com:office:word" xmlns:w="http://schemas.openxmlformats.org/wordprocessingml/2006/main" xmlns:w14="http://schemas.microsoft.com/office/word/2010/wordml" xmlns:w15="http://schemas.microsoft.com/office/word/2012/wordml" xmlns:w16se="http://schemas.microsoft.com/office/word/2015/wordml/symex" xmlns:wpg="http://schemas.microsoft.com/office/word/2010/wordprocessingGroup" xmlns:wpi="http://schemas.microsoft.com/office/word/2010/wordprocessingInk" xmlns:wne="http://schemas.microsoft.com/office/word/2006/wordml" xmlns:wps="http://schemas.microsoft.com/office/word/2010/wordprocessingShape" mc:Ignorable="w14 w15 w16se wp14">
   <w:p>
     <w:pPr>
       <w:pStyle w:val="Footer"/>
@@ -9219,7 +9325,7 @@
 </file>
 
 <file path=word/footer2.xml><?xml version="1.0" encoding="utf-8"?>
-<w:ftr xmlns:wpc="http://schemas.microsoft.com/office/word/2010/wordprocessingCanvas" xmlns:mc="http://schemas.openxmlformats.org/markup-compatibility/2006" xmlns:o="urn:schemas-microsoft-com:office:office" xmlns:r="http://schemas.openxmlformats.org/officeDocument/2006/relationships" xmlns:m="http://schemas.openxmlformats.org/officeDocument/2006/math" xmlns:v="urn:schemas-microsoft-com:vml" xmlns:wp14="http://schemas.microsoft.com/office/word/2010/wordprocessingDrawing" xmlns:wp="http://schemas.openxmlformats.org/drawingml/2006/wordprocessingDrawing" xmlns:w10="urn:schemas-microsoft-com:office:word" xmlns:w="http://schemas.openxmlformats.org/wordprocessingml/2006/main" xmlns:w14="http://schemas.microsoft.com/office/word/2010/wordml" xmlns:w15="http://schemas.microsoft.com/office/word/2012/wordml" xmlns:wpg="http://schemas.microsoft.com/office/word/2010/wordprocessingGroup" xmlns:wpi="http://schemas.microsoft.com/office/word/2010/wordprocessingInk" xmlns:wne="http://schemas.microsoft.com/office/word/2006/wordml" xmlns:wps="http://schemas.microsoft.com/office/word/2010/wordprocessingShape" mc:Ignorable="w14 w15 wp14">
+<w:ftr xmlns:wpc="http://schemas.microsoft.com/office/word/2010/wordprocessingCanvas" xmlns:cx="http://schemas.microsoft.com/office/drawing/2014/chartex" xmlns:mc="http://schemas.openxmlformats.org/markup-compatibility/2006" xmlns:o="urn:schemas-microsoft-com:office:office" xmlns:r="http://schemas.openxmlformats.org/officeDocument/2006/relationships" xmlns:m="http://schemas.openxmlformats.org/officeDocument/2006/math" xmlns:v="urn:schemas-microsoft-com:vml" xmlns:wp14="http://schemas.microsoft.com/office/word/2010/wordprocessingDrawing" xmlns:wp="http://schemas.openxmlformats.org/drawingml/2006/wordprocessingDrawing" xmlns:w10="urn:schemas-microsoft-com:office:word" xmlns:w="http://schemas.openxmlformats.org/wordprocessingml/2006/main" xmlns:w14="http://schemas.microsoft.com/office/word/2010/wordml" xmlns:w15="http://schemas.microsoft.com/office/word/2012/wordml" xmlns:w16se="http://schemas.microsoft.com/office/word/2015/wordml/symex" xmlns:wpg="http://schemas.microsoft.com/office/word/2010/wordprocessingGroup" xmlns:wpi="http://schemas.microsoft.com/office/word/2010/wordprocessingInk" xmlns:wne="http://schemas.microsoft.com/office/word/2006/wordml" xmlns:wps="http://schemas.microsoft.com/office/word/2010/wordprocessingShape" mc:Ignorable="w14 w15 w16se wp14">
   <w:p>
     <w:pPr>
       <w:pStyle w:val="Footer"/>
@@ -9380,14 +9486,14 @@
 </file>
 
 <file path=word/footer3.xml><?xml version="1.0" encoding="utf-8"?>
-<w:ftr xmlns:wpc="http://schemas.microsoft.com/office/word/2010/wordprocessingCanvas" xmlns:mc="http://schemas.openxmlformats.org/markup-compatibility/2006" xmlns:o="urn:schemas-microsoft-com:office:office" xmlns:r="http://schemas.openxmlformats.org/officeDocument/2006/relationships" xmlns:m="http://schemas.openxmlformats.org/officeDocument/2006/math" xmlns:v="urn:schemas-microsoft-com:vml" xmlns:wp14="http://schemas.microsoft.com/office/word/2010/wordprocessingDrawing" xmlns:wp="http://schemas.openxmlformats.org/drawingml/2006/wordprocessingDrawing" xmlns:w10="urn:schemas-microsoft-com:office:word" xmlns:w="http://schemas.openxmlformats.org/wordprocessingml/2006/main" xmlns:w14="http://schemas.microsoft.com/office/word/2010/wordml" xmlns:w15="http://schemas.microsoft.com/office/word/2012/wordml" xmlns:wpg="http://schemas.microsoft.com/office/word/2010/wordprocessingGroup" xmlns:wpi="http://schemas.microsoft.com/office/word/2010/wordprocessingInk" xmlns:wne="http://schemas.microsoft.com/office/word/2006/wordml" xmlns:wps="http://schemas.microsoft.com/office/word/2010/wordprocessingShape" mc:Ignorable="w14 w15 wp14">
+<w:ftr xmlns:wpc="http://schemas.microsoft.com/office/word/2010/wordprocessingCanvas" xmlns:cx="http://schemas.microsoft.com/office/drawing/2014/chartex" xmlns:mc="http://schemas.openxmlformats.org/markup-compatibility/2006" xmlns:o="urn:schemas-microsoft-com:office:office" xmlns:r="http://schemas.openxmlformats.org/officeDocument/2006/relationships" xmlns:m="http://schemas.openxmlformats.org/officeDocument/2006/math" xmlns:v="urn:schemas-microsoft-com:vml" xmlns:wp14="http://schemas.microsoft.com/office/word/2010/wordprocessingDrawing" xmlns:wp="http://schemas.openxmlformats.org/drawingml/2006/wordprocessingDrawing" xmlns:w10="urn:schemas-microsoft-com:office:word" xmlns:w="http://schemas.openxmlformats.org/wordprocessingml/2006/main" xmlns:w14="http://schemas.microsoft.com/office/word/2010/wordml" xmlns:w15="http://schemas.microsoft.com/office/word/2012/wordml" xmlns:w16se="http://schemas.microsoft.com/office/word/2015/wordml/symex" xmlns:wpg="http://schemas.microsoft.com/office/word/2010/wordprocessingGroup" xmlns:wpi="http://schemas.microsoft.com/office/word/2010/wordprocessingInk" xmlns:wne="http://schemas.microsoft.com/office/word/2006/wordml" xmlns:wps="http://schemas.microsoft.com/office/word/2010/wordprocessingShape" mc:Ignorable="w14 w15 w16se wp14">
   <w:p/>
   <w:p/>
 </w:ftr>
 </file>
 
 <file path=word/footer4.xml><?xml version="1.0" encoding="utf-8"?>
-<w:ftr xmlns:wpc="http://schemas.microsoft.com/office/word/2010/wordprocessingCanvas" xmlns:mc="http://schemas.openxmlformats.org/markup-compatibility/2006" xmlns:o="urn:schemas-microsoft-com:office:office" xmlns:r="http://schemas.openxmlformats.org/officeDocument/2006/relationships" xmlns:m="http://schemas.openxmlformats.org/officeDocument/2006/math" xmlns:v="urn:schemas-microsoft-com:vml" xmlns:wp14="http://schemas.microsoft.com/office/word/2010/wordprocessingDrawing" xmlns:wp="http://schemas.openxmlformats.org/drawingml/2006/wordprocessingDrawing" xmlns:w10="urn:schemas-microsoft-com:office:word" xmlns:w="http://schemas.openxmlformats.org/wordprocessingml/2006/main" xmlns:w14="http://schemas.microsoft.com/office/word/2010/wordml" xmlns:w15="http://schemas.microsoft.com/office/word/2012/wordml" xmlns:wpg="http://schemas.microsoft.com/office/word/2010/wordprocessingGroup" xmlns:wpi="http://schemas.microsoft.com/office/word/2010/wordprocessingInk" xmlns:wne="http://schemas.microsoft.com/office/word/2006/wordml" xmlns:wps="http://schemas.microsoft.com/office/word/2010/wordprocessingShape" mc:Ignorable="w14 w15 wp14">
+<w:ftr xmlns:wpc="http://schemas.microsoft.com/office/word/2010/wordprocessingCanvas" xmlns:cx="http://schemas.microsoft.com/office/drawing/2014/chartex" xmlns:mc="http://schemas.openxmlformats.org/markup-compatibility/2006" xmlns:o="urn:schemas-microsoft-com:office:office" xmlns:r="http://schemas.openxmlformats.org/officeDocument/2006/relationships" xmlns:m="http://schemas.openxmlformats.org/officeDocument/2006/math" xmlns:v="urn:schemas-microsoft-com:vml" xmlns:wp14="http://schemas.microsoft.com/office/word/2010/wordprocessingDrawing" xmlns:wp="http://schemas.openxmlformats.org/drawingml/2006/wordprocessingDrawing" xmlns:w10="urn:schemas-microsoft-com:office:word" xmlns:w="http://schemas.openxmlformats.org/wordprocessingml/2006/main" xmlns:w14="http://schemas.microsoft.com/office/word/2010/wordml" xmlns:w15="http://schemas.microsoft.com/office/word/2012/wordml" xmlns:w16se="http://schemas.microsoft.com/office/word/2015/wordml/symex" xmlns:wpg="http://schemas.microsoft.com/office/word/2010/wordprocessingGroup" xmlns:wpi="http://schemas.microsoft.com/office/word/2010/wordprocessingInk" xmlns:wne="http://schemas.microsoft.com/office/word/2006/wordml" xmlns:wps="http://schemas.microsoft.com/office/word/2010/wordprocessingShape" mc:Ignorable="w14 w15 w16se wp14">
   <w:p>
     <w:pPr>
       <w:pStyle w:val="Footer"/>
@@ -9450,7 +9556,7 @@
         <w:color w:val="C00000"/>
         <w:lang w:eastAsia="ar-SA" w:bidi="ar-SA"/>
       </w:rPr>
-      <w:t>10</w:t>
+      <w:t>9</w:t>
     </w:r>
     <w:r>
       <w:rPr>
@@ -9514,13 +9620,13 @@
 </file>
 
 <file path=word/footer5.xml><?xml version="1.0" encoding="utf-8"?>
-<w:ftr xmlns:wpc="http://schemas.microsoft.com/office/word/2010/wordprocessingCanvas" xmlns:mc="http://schemas.openxmlformats.org/markup-compatibility/2006" xmlns:o="urn:schemas-microsoft-com:office:office" xmlns:r="http://schemas.openxmlformats.org/officeDocument/2006/relationships" xmlns:m="http://schemas.openxmlformats.org/officeDocument/2006/math" xmlns:v="urn:schemas-microsoft-com:vml" xmlns:wp14="http://schemas.microsoft.com/office/word/2010/wordprocessingDrawing" xmlns:wp="http://schemas.openxmlformats.org/drawingml/2006/wordprocessingDrawing" xmlns:w10="urn:schemas-microsoft-com:office:word" xmlns:w="http://schemas.openxmlformats.org/wordprocessingml/2006/main" xmlns:w14="http://schemas.microsoft.com/office/word/2010/wordml" xmlns:w15="http://schemas.microsoft.com/office/word/2012/wordml" xmlns:wpg="http://schemas.microsoft.com/office/word/2010/wordprocessingGroup" xmlns:wpi="http://schemas.microsoft.com/office/word/2010/wordprocessingInk" xmlns:wne="http://schemas.microsoft.com/office/word/2006/wordml" xmlns:wps="http://schemas.microsoft.com/office/word/2010/wordprocessingShape" mc:Ignorable="w14 w15 wp14">
+<w:ftr xmlns:wpc="http://schemas.microsoft.com/office/word/2010/wordprocessingCanvas" xmlns:cx="http://schemas.microsoft.com/office/drawing/2014/chartex" xmlns:mc="http://schemas.openxmlformats.org/markup-compatibility/2006" xmlns:o="urn:schemas-microsoft-com:office:office" xmlns:r="http://schemas.openxmlformats.org/officeDocument/2006/relationships" xmlns:m="http://schemas.openxmlformats.org/officeDocument/2006/math" xmlns:v="urn:schemas-microsoft-com:vml" xmlns:wp14="http://schemas.microsoft.com/office/word/2010/wordprocessingDrawing" xmlns:wp="http://schemas.openxmlformats.org/drawingml/2006/wordprocessingDrawing" xmlns:w10="urn:schemas-microsoft-com:office:word" xmlns:w="http://schemas.openxmlformats.org/wordprocessingml/2006/main" xmlns:w14="http://schemas.microsoft.com/office/word/2010/wordml" xmlns:w15="http://schemas.microsoft.com/office/word/2012/wordml" xmlns:w16se="http://schemas.microsoft.com/office/word/2015/wordml/symex" xmlns:wpg="http://schemas.microsoft.com/office/word/2010/wordprocessingGroup" xmlns:wpi="http://schemas.microsoft.com/office/word/2010/wordprocessingInk" xmlns:wne="http://schemas.microsoft.com/office/word/2006/wordml" xmlns:wps="http://schemas.microsoft.com/office/word/2010/wordprocessingShape" mc:Ignorable="w14 w15 w16se wp14">
   <w:p/>
 </w:ftr>
 </file>
 
 <file path=word/footnotes.xml><?xml version="1.0" encoding="utf-8"?>
-<w:footnotes xmlns:wpc="http://schemas.microsoft.com/office/word/2010/wordprocessingCanvas" xmlns:mc="http://schemas.openxmlformats.org/markup-compatibility/2006" xmlns:o="urn:schemas-microsoft-com:office:office" xmlns:r="http://schemas.openxmlformats.org/officeDocument/2006/relationships" xmlns:m="http://schemas.openxmlformats.org/officeDocument/2006/math" xmlns:v="urn:schemas-microsoft-com:vml" xmlns:wp14="http://schemas.microsoft.com/office/word/2010/wordprocessingDrawing" xmlns:wp="http://schemas.openxmlformats.org/drawingml/2006/wordprocessingDrawing" xmlns:w10="urn:schemas-microsoft-com:office:word" xmlns:w="http://schemas.openxmlformats.org/wordprocessingml/2006/main" xmlns:w14="http://schemas.microsoft.com/office/word/2010/wordml" xmlns:w15="http://schemas.microsoft.com/office/word/2012/wordml" xmlns:wpg="http://schemas.microsoft.com/office/word/2010/wordprocessingGroup" xmlns:wpi="http://schemas.microsoft.com/office/word/2010/wordprocessingInk" xmlns:wne="http://schemas.microsoft.com/office/word/2006/wordml" xmlns:wps="http://schemas.microsoft.com/office/word/2010/wordprocessingShape" mc:Ignorable="w14 w15 wp14">
+<w:footnotes xmlns:wpc="http://schemas.microsoft.com/office/word/2010/wordprocessingCanvas" xmlns:cx="http://schemas.microsoft.com/office/drawing/2014/chartex" xmlns:mc="http://schemas.openxmlformats.org/markup-compatibility/2006" xmlns:o="urn:schemas-microsoft-com:office:office" xmlns:r="http://schemas.openxmlformats.org/officeDocument/2006/relationships" xmlns:m="http://schemas.openxmlformats.org/officeDocument/2006/math" xmlns:v="urn:schemas-microsoft-com:vml" xmlns:wp14="http://schemas.microsoft.com/office/word/2010/wordprocessingDrawing" xmlns:wp="http://schemas.openxmlformats.org/drawingml/2006/wordprocessingDrawing" xmlns:w10="urn:schemas-microsoft-com:office:word" xmlns:w="http://schemas.openxmlformats.org/wordprocessingml/2006/main" xmlns:w14="http://schemas.microsoft.com/office/word/2010/wordml" xmlns:w15="http://schemas.microsoft.com/office/word/2012/wordml" xmlns:w16se="http://schemas.microsoft.com/office/word/2015/wordml/symex" xmlns:wpg="http://schemas.microsoft.com/office/word/2010/wordprocessingGroup" xmlns:wpi="http://schemas.microsoft.com/office/word/2010/wordprocessingInk" xmlns:wne="http://schemas.microsoft.com/office/word/2006/wordml" xmlns:wps="http://schemas.microsoft.com/office/word/2010/wordprocessingShape" mc:Ignorable="w14 w15 w16se wp14">
   <w:footnote w:type="separator" w:id="-1">
     <w:p>
       <w:r>
@@ -9541,7 +9647,7 @@
 </file>
 
 <file path=word/header1.xml><?xml version="1.0" encoding="utf-8"?>
-<w:hdr xmlns:wpc="http://schemas.microsoft.com/office/word/2010/wordprocessingCanvas" xmlns:mc="http://schemas.openxmlformats.org/markup-compatibility/2006" xmlns:o="urn:schemas-microsoft-com:office:office" xmlns:r="http://schemas.openxmlformats.org/officeDocument/2006/relationships" xmlns:m="http://schemas.openxmlformats.org/officeDocument/2006/math" xmlns:v="urn:schemas-microsoft-com:vml" xmlns:wp14="http://schemas.microsoft.com/office/word/2010/wordprocessingDrawing" xmlns:wp="http://schemas.openxmlformats.org/drawingml/2006/wordprocessingDrawing" xmlns:w10="urn:schemas-microsoft-com:office:word" xmlns:w="http://schemas.openxmlformats.org/wordprocessingml/2006/main" xmlns:w14="http://schemas.microsoft.com/office/word/2010/wordml" xmlns:w15="http://schemas.microsoft.com/office/word/2012/wordml" xmlns:wpg="http://schemas.microsoft.com/office/word/2010/wordprocessingGroup" xmlns:wpi="http://schemas.microsoft.com/office/word/2010/wordprocessingInk" xmlns:wne="http://schemas.microsoft.com/office/word/2006/wordml" xmlns:wps="http://schemas.microsoft.com/office/word/2010/wordprocessingShape" mc:Ignorable="w14 w15 wp14">
+<w:hdr xmlns:wpc="http://schemas.microsoft.com/office/word/2010/wordprocessingCanvas" xmlns:cx="http://schemas.microsoft.com/office/drawing/2014/chartex" xmlns:mc="http://schemas.openxmlformats.org/markup-compatibility/2006" xmlns:o="urn:schemas-microsoft-com:office:office" xmlns:r="http://schemas.openxmlformats.org/officeDocument/2006/relationships" xmlns:m="http://schemas.openxmlformats.org/officeDocument/2006/math" xmlns:v="urn:schemas-microsoft-com:vml" xmlns:wp14="http://schemas.microsoft.com/office/word/2010/wordprocessingDrawing" xmlns:wp="http://schemas.openxmlformats.org/drawingml/2006/wordprocessingDrawing" xmlns:w10="urn:schemas-microsoft-com:office:word" xmlns:w="http://schemas.openxmlformats.org/wordprocessingml/2006/main" xmlns:w14="http://schemas.microsoft.com/office/word/2010/wordml" xmlns:w15="http://schemas.microsoft.com/office/word/2012/wordml" xmlns:w16se="http://schemas.microsoft.com/office/word/2015/wordml/symex" xmlns:wpg="http://schemas.microsoft.com/office/word/2010/wordprocessingGroup" xmlns:wpi="http://schemas.microsoft.com/office/word/2010/wordprocessingInk" xmlns:wne="http://schemas.microsoft.com/office/word/2006/wordml" xmlns:wps="http://schemas.microsoft.com/office/word/2010/wordprocessingShape" mc:Ignorable="w14 w15 w16se wp14">
   <w:p>
     <w:pPr>
       <w:pStyle w:val="Header"/>
@@ -9573,13 +9679,13 @@
 </file>
 
 <file path=word/header2.xml><?xml version="1.0" encoding="utf-8"?>
-<w:hdr xmlns:wpc="http://schemas.microsoft.com/office/word/2010/wordprocessingCanvas" xmlns:mc="http://schemas.openxmlformats.org/markup-compatibility/2006" xmlns:o="urn:schemas-microsoft-com:office:office" xmlns:r="http://schemas.openxmlformats.org/officeDocument/2006/relationships" xmlns:m="http://schemas.openxmlformats.org/officeDocument/2006/math" xmlns:v="urn:schemas-microsoft-com:vml" xmlns:wp14="http://schemas.microsoft.com/office/word/2010/wordprocessingDrawing" xmlns:wp="http://schemas.openxmlformats.org/drawingml/2006/wordprocessingDrawing" xmlns:w10="urn:schemas-microsoft-com:office:word" xmlns:w="http://schemas.openxmlformats.org/wordprocessingml/2006/main" xmlns:w14="http://schemas.microsoft.com/office/word/2010/wordml" xmlns:w15="http://schemas.microsoft.com/office/word/2012/wordml" xmlns:wpg="http://schemas.microsoft.com/office/word/2010/wordprocessingGroup" xmlns:wpi="http://schemas.microsoft.com/office/word/2010/wordprocessingInk" xmlns:wne="http://schemas.microsoft.com/office/word/2006/wordml" xmlns:wps="http://schemas.microsoft.com/office/word/2010/wordprocessingShape" mc:Ignorable="w14 w15 wp14">
+<w:hdr xmlns:wpc="http://schemas.microsoft.com/office/word/2010/wordprocessingCanvas" xmlns:cx="http://schemas.microsoft.com/office/drawing/2014/chartex" xmlns:mc="http://schemas.openxmlformats.org/markup-compatibility/2006" xmlns:o="urn:schemas-microsoft-com:office:office" xmlns:r="http://schemas.openxmlformats.org/officeDocument/2006/relationships" xmlns:m="http://schemas.openxmlformats.org/officeDocument/2006/math" xmlns:v="urn:schemas-microsoft-com:vml" xmlns:wp14="http://schemas.microsoft.com/office/word/2010/wordprocessingDrawing" xmlns:wp="http://schemas.openxmlformats.org/drawingml/2006/wordprocessingDrawing" xmlns:w10="urn:schemas-microsoft-com:office:word" xmlns:w="http://schemas.openxmlformats.org/wordprocessingml/2006/main" xmlns:w14="http://schemas.microsoft.com/office/word/2010/wordml" xmlns:w15="http://schemas.microsoft.com/office/word/2012/wordml" xmlns:w16se="http://schemas.microsoft.com/office/word/2015/wordml/symex" xmlns:wpg="http://schemas.microsoft.com/office/word/2010/wordprocessingGroup" xmlns:wpi="http://schemas.microsoft.com/office/word/2010/wordprocessingInk" xmlns:wne="http://schemas.microsoft.com/office/word/2006/wordml" xmlns:wps="http://schemas.microsoft.com/office/word/2010/wordprocessingShape" mc:Ignorable="w14 w15 w16se wp14">
   <w:p/>
 </w:hdr>
 </file>
 
 <file path=word/header3.xml><?xml version="1.0" encoding="utf-8"?>
-<w:hdr xmlns:wpc="http://schemas.microsoft.com/office/word/2010/wordprocessingCanvas" xmlns:mc="http://schemas.openxmlformats.org/markup-compatibility/2006" xmlns:o="urn:schemas-microsoft-com:office:office" xmlns:r="http://schemas.openxmlformats.org/officeDocument/2006/relationships" xmlns:m="http://schemas.openxmlformats.org/officeDocument/2006/math" xmlns:v="urn:schemas-microsoft-com:vml" xmlns:wp14="http://schemas.microsoft.com/office/word/2010/wordprocessingDrawing" xmlns:wp="http://schemas.openxmlformats.org/drawingml/2006/wordprocessingDrawing" xmlns:w10="urn:schemas-microsoft-com:office:word" xmlns:w="http://schemas.openxmlformats.org/wordprocessingml/2006/main" xmlns:w14="http://schemas.microsoft.com/office/word/2010/wordml" xmlns:w15="http://schemas.microsoft.com/office/word/2012/wordml" xmlns:wpg="http://schemas.microsoft.com/office/word/2010/wordprocessingGroup" xmlns:wpi="http://schemas.microsoft.com/office/word/2010/wordprocessingInk" xmlns:wne="http://schemas.microsoft.com/office/word/2006/wordml" xmlns:wps="http://schemas.microsoft.com/office/word/2010/wordprocessingShape" mc:Ignorable="w14 w15 wp14">
+<w:hdr xmlns:wpc="http://schemas.microsoft.com/office/word/2010/wordprocessingCanvas" xmlns:cx="http://schemas.microsoft.com/office/drawing/2014/chartex" xmlns:mc="http://schemas.openxmlformats.org/markup-compatibility/2006" xmlns:o="urn:schemas-microsoft-com:office:office" xmlns:r="http://schemas.openxmlformats.org/officeDocument/2006/relationships" xmlns:m="http://schemas.openxmlformats.org/officeDocument/2006/math" xmlns:v="urn:schemas-microsoft-com:vml" xmlns:wp14="http://schemas.microsoft.com/office/word/2010/wordprocessingDrawing" xmlns:wp="http://schemas.openxmlformats.org/drawingml/2006/wordprocessingDrawing" xmlns:w10="urn:schemas-microsoft-com:office:word" xmlns:w="http://schemas.openxmlformats.org/wordprocessingml/2006/main" xmlns:w14="http://schemas.microsoft.com/office/word/2010/wordml" xmlns:w15="http://schemas.microsoft.com/office/word/2012/wordml" xmlns:w16se="http://schemas.microsoft.com/office/word/2015/wordml/symex" xmlns:wpg="http://schemas.microsoft.com/office/word/2010/wordprocessingGroup" xmlns:wpi="http://schemas.microsoft.com/office/word/2010/wordprocessingInk" xmlns:wne="http://schemas.microsoft.com/office/word/2006/wordml" xmlns:wps="http://schemas.microsoft.com/office/word/2010/wordprocessingShape" mc:Ignorable="w14 w15 w16se wp14">
   <w:p>
     <w:pPr>
       <w:pStyle w:val="Header"/>
@@ -9721,7 +9827,7 @@
             </wp:anchor>
           </w:drawing>
         </mc:Choice>
-        <mc:Fallback xmlns:w16se="http://schemas.microsoft.com/office/word/2015/wordml/symex" xmlns:cx1="http://schemas.microsoft.com/office/drawing/2015/9/8/chartex" xmlns:cx="http://schemas.microsoft.com/office/drawing/2014/chartex">
+        <mc:Fallback xmlns:cx1="http://schemas.microsoft.com/office/drawing/2015/9/8/chartex">
           <w:pict>
             <v:shapetype w14:anchorId="2A850F9D" id="_x0000_t202" coordsize="21600,21600" o:spt="202" path="m,l,21600r21600,l21600,xe">
               <v:stroke joinstyle="miter"/>
@@ -9904,14 +10010,14 @@
 </file>
 
 <file path=word/header4.xml><?xml version="1.0" encoding="utf-8"?>
-<w:hdr xmlns:wpc="http://schemas.microsoft.com/office/word/2010/wordprocessingCanvas" xmlns:mc="http://schemas.openxmlformats.org/markup-compatibility/2006" xmlns:o="urn:schemas-microsoft-com:office:office" xmlns:r="http://schemas.openxmlformats.org/officeDocument/2006/relationships" xmlns:m="http://schemas.openxmlformats.org/officeDocument/2006/math" xmlns:v="urn:schemas-microsoft-com:vml" xmlns:wp14="http://schemas.microsoft.com/office/word/2010/wordprocessingDrawing" xmlns:wp="http://schemas.openxmlformats.org/drawingml/2006/wordprocessingDrawing" xmlns:w10="urn:schemas-microsoft-com:office:word" xmlns:w="http://schemas.openxmlformats.org/wordprocessingml/2006/main" xmlns:w14="http://schemas.microsoft.com/office/word/2010/wordml" xmlns:w15="http://schemas.microsoft.com/office/word/2012/wordml" xmlns:wpg="http://schemas.microsoft.com/office/word/2010/wordprocessingGroup" xmlns:wpi="http://schemas.microsoft.com/office/word/2010/wordprocessingInk" xmlns:wne="http://schemas.microsoft.com/office/word/2006/wordml" xmlns:wps="http://schemas.microsoft.com/office/word/2010/wordprocessingShape" mc:Ignorable="w14 w15 wp14">
+<w:hdr xmlns:wpc="http://schemas.microsoft.com/office/word/2010/wordprocessingCanvas" xmlns:cx="http://schemas.microsoft.com/office/drawing/2014/chartex" xmlns:mc="http://schemas.openxmlformats.org/markup-compatibility/2006" xmlns:o="urn:schemas-microsoft-com:office:office" xmlns:r="http://schemas.openxmlformats.org/officeDocument/2006/relationships" xmlns:m="http://schemas.openxmlformats.org/officeDocument/2006/math" xmlns:v="urn:schemas-microsoft-com:vml" xmlns:wp14="http://schemas.microsoft.com/office/word/2010/wordprocessingDrawing" xmlns:wp="http://schemas.openxmlformats.org/drawingml/2006/wordprocessingDrawing" xmlns:w10="urn:schemas-microsoft-com:office:word" xmlns:w="http://schemas.openxmlformats.org/wordprocessingml/2006/main" xmlns:w14="http://schemas.microsoft.com/office/word/2010/wordml" xmlns:w15="http://schemas.microsoft.com/office/word/2012/wordml" xmlns:w16se="http://schemas.microsoft.com/office/word/2015/wordml/symex" xmlns:wpg="http://schemas.microsoft.com/office/word/2010/wordprocessingGroup" xmlns:wpi="http://schemas.microsoft.com/office/word/2010/wordprocessingInk" xmlns:wne="http://schemas.microsoft.com/office/word/2006/wordml" xmlns:wps="http://schemas.microsoft.com/office/word/2010/wordprocessingShape" mc:Ignorable="w14 w15 w16se wp14">
   <w:p/>
 </w:hdr>
 </file>
 
 <file path=word/numbering.xml><?xml version="1.0" encoding="utf-8"?>
-<w:numbering xmlns:wpc="http://schemas.microsoft.com/office/word/2010/wordprocessingCanvas" xmlns:mc="http://schemas.openxmlformats.org/markup-compatibility/2006" xmlns:o="urn:schemas-microsoft-com:office:office" xmlns:r="http://schemas.openxmlformats.org/officeDocument/2006/relationships" xmlns:m="http://schemas.openxmlformats.org/officeDocument/2006/math" xmlns:v="urn:schemas-microsoft-com:vml" xmlns:wp14="http://schemas.microsoft.com/office/word/2010/wordprocessingDrawing" xmlns:wp="http://schemas.openxmlformats.org/drawingml/2006/wordprocessingDrawing" xmlns:w10="urn:schemas-microsoft-com:office:word" xmlns:w="http://schemas.openxmlformats.org/wordprocessingml/2006/main" xmlns:w14="http://schemas.microsoft.com/office/word/2010/wordml" xmlns:w15="http://schemas.microsoft.com/office/word/2012/wordml" xmlns:wpg="http://schemas.microsoft.com/office/word/2010/wordprocessingGroup" xmlns:wpi="http://schemas.microsoft.com/office/word/2010/wordprocessingInk" xmlns:wne="http://schemas.microsoft.com/office/word/2006/wordml" xmlns:wps="http://schemas.microsoft.com/office/word/2010/wordprocessingShape" mc:Ignorable="w14 w15 wp14">
-  <w:abstractNum w:abstractNumId="0">
+<w:numbering xmlns:wpc="http://schemas.microsoft.com/office/word/2010/wordprocessingCanvas" xmlns:cx="http://schemas.microsoft.com/office/drawing/2014/chartex" xmlns:mc="http://schemas.openxmlformats.org/markup-compatibility/2006" xmlns:o="urn:schemas-microsoft-com:office:office" xmlns:r="http://schemas.openxmlformats.org/officeDocument/2006/relationships" xmlns:m="http://schemas.openxmlformats.org/officeDocument/2006/math" xmlns:v="urn:schemas-microsoft-com:vml" xmlns:wp14="http://schemas.microsoft.com/office/word/2010/wordprocessingDrawing" xmlns:wp="http://schemas.openxmlformats.org/drawingml/2006/wordprocessingDrawing" xmlns:w10="urn:schemas-microsoft-com:office:word" xmlns:w="http://schemas.openxmlformats.org/wordprocessingml/2006/main" xmlns:w14="http://schemas.microsoft.com/office/word/2010/wordml" xmlns:w15="http://schemas.microsoft.com/office/word/2012/wordml" xmlns:w16se="http://schemas.microsoft.com/office/word/2015/wordml/symex" xmlns:wpg="http://schemas.microsoft.com/office/word/2010/wordprocessingGroup" xmlns:wpi="http://schemas.microsoft.com/office/word/2010/wordprocessingInk" xmlns:wne="http://schemas.microsoft.com/office/word/2006/wordml" xmlns:wps="http://schemas.microsoft.com/office/word/2010/wordprocessingShape" mc:Ignorable="w14 w15 w16se wp14">
+  <w:abstractNum w:abstractNumId="0" w15:restartNumberingAfterBreak="0">
     <w:nsid w:val="00000001"/>
     <w:multiLevelType w:val="multilevel"/>
     <w:tmpl w:val="AC12CE28"/>
@@ -10030,7 +10136,7 @@
       </w:pPr>
     </w:lvl>
   </w:abstractNum>
-  <w:abstractNum w:abstractNumId="1">
+  <w:abstractNum w:abstractNumId="1" w15:restartNumberingAfterBreak="0">
     <w:nsid w:val="00000002"/>
     <w:multiLevelType w:val="singleLevel"/>
     <w:tmpl w:val="00000002"/>
@@ -10051,7 +10157,7 @@
       </w:rPr>
     </w:lvl>
   </w:abstractNum>
-  <w:abstractNum w:abstractNumId="2">
+  <w:abstractNum w:abstractNumId="2" w15:restartNumberingAfterBreak="0">
     <w:nsid w:val="00000003"/>
     <w:multiLevelType w:val="multilevel"/>
     <w:tmpl w:val="00000003"/>
@@ -10165,7 +10271,7 @@
       </w:pPr>
     </w:lvl>
   </w:abstractNum>
-  <w:abstractNum w:abstractNumId="3">
+  <w:abstractNum w:abstractNumId="3" w15:restartNumberingAfterBreak="0">
     <w:nsid w:val="00000004"/>
     <w:multiLevelType w:val="singleLevel"/>
     <w:tmpl w:val="00000004"/>
@@ -10182,7 +10288,7 @@
       </w:pPr>
     </w:lvl>
   </w:abstractNum>
-  <w:abstractNum w:abstractNumId="4">
+  <w:abstractNum w:abstractNumId="4" w15:restartNumberingAfterBreak="0">
     <w:nsid w:val="00000005"/>
     <w:multiLevelType w:val="singleLevel"/>
     <w:tmpl w:val="00000005"/>
@@ -10205,7 +10311,7 @@
       </w:rPr>
     </w:lvl>
   </w:abstractNum>
-  <w:abstractNum w:abstractNumId="5">
+  <w:abstractNum w:abstractNumId="5" w15:restartNumberingAfterBreak="0">
     <w:nsid w:val="00000006"/>
     <w:multiLevelType w:val="singleLevel"/>
     <w:tmpl w:val="00000006"/>
@@ -10226,7 +10332,7 @@
       </w:rPr>
     </w:lvl>
   </w:abstractNum>
-  <w:abstractNum w:abstractNumId="6">
+  <w:abstractNum w:abstractNumId="6" w15:restartNumberingAfterBreak="0">
     <w:nsid w:val="00000007"/>
     <w:multiLevelType w:val="singleLevel"/>
     <w:tmpl w:val="00000007"/>
@@ -10244,7 +10350,7 @@
       </w:pPr>
     </w:lvl>
   </w:abstractNum>
-  <w:abstractNum w:abstractNumId="7">
+  <w:abstractNum w:abstractNumId="7" w15:restartNumberingAfterBreak="0">
     <w:nsid w:val="00000008"/>
     <w:multiLevelType w:val="singleLevel"/>
     <w:tmpl w:val="00000008"/>
@@ -10267,7 +10373,7 @@
       </w:rPr>
     </w:lvl>
   </w:abstractNum>
-  <w:abstractNum w:abstractNumId="8">
+  <w:abstractNum w:abstractNumId="8" w15:restartNumberingAfterBreak="0">
     <w:nsid w:val="00000009"/>
     <w:multiLevelType w:val="singleLevel"/>
     <w:tmpl w:val="00000009"/>
@@ -10285,7 +10391,7 @@
       </w:pPr>
     </w:lvl>
   </w:abstractNum>
-  <w:abstractNum w:abstractNumId="9">
+  <w:abstractNum w:abstractNumId="9" w15:restartNumberingAfterBreak="0">
     <w:nsid w:val="0000000A"/>
     <w:multiLevelType w:val="singleLevel"/>
     <w:tmpl w:val="0000000A"/>
@@ -10303,7 +10409,7 @@
       </w:pPr>
     </w:lvl>
   </w:abstractNum>
-  <w:abstractNum w:abstractNumId="10">
+  <w:abstractNum w:abstractNumId="10" w15:restartNumberingAfterBreak="0">
     <w:nsid w:val="0000000B"/>
     <w:multiLevelType w:val="singleLevel"/>
     <w:tmpl w:val="0000000B"/>
@@ -10324,7 +10430,7 @@
       </w:rPr>
     </w:lvl>
   </w:abstractNum>
-  <w:abstractNum w:abstractNumId="11">
+  <w:abstractNum w:abstractNumId="11" w15:restartNumberingAfterBreak="0">
     <w:nsid w:val="0000000C"/>
     <w:multiLevelType w:val="singleLevel"/>
     <w:tmpl w:val="0000000C"/>
@@ -10347,7 +10453,7 @@
       </w:rPr>
     </w:lvl>
   </w:abstractNum>
-  <w:abstractNum w:abstractNumId="12">
+  <w:abstractNum w:abstractNumId="12" w15:restartNumberingAfterBreak="0">
     <w:nsid w:val="0000000D"/>
     <w:multiLevelType w:val="singleLevel"/>
     <w:tmpl w:val="0000000D"/>
@@ -10365,7 +10471,7 @@
       </w:pPr>
     </w:lvl>
   </w:abstractNum>
-  <w:abstractNum w:abstractNumId="13">
+  <w:abstractNum w:abstractNumId="13" w15:restartNumberingAfterBreak="0">
     <w:nsid w:val="0000000E"/>
     <w:multiLevelType w:val="multilevel"/>
     <w:tmpl w:val="0000000E"/>
@@ -10479,7 +10585,7 @@
       </w:pPr>
     </w:lvl>
   </w:abstractNum>
-  <w:abstractNum w:abstractNumId="14">
+  <w:abstractNum w:abstractNumId="14" w15:restartNumberingAfterBreak="0">
     <w:nsid w:val="0000000F"/>
     <w:multiLevelType w:val="singleLevel"/>
     <w:tmpl w:val="0000000F"/>
@@ -10497,7 +10603,7 @@
       </w:pPr>
     </w:lvl>
   </w:abstractNum>
-  <w:abstractNum w:abstractNumId="15">
+  <w:abstractNum w:abstractNumId="15" w15:restartNumberingAfterBreak="0">
     <w:nsid w:val="00000010"/>
     <w:multiLevelType w:val="multilevel"/>
     <w:tmpl w:val="00000010"/>
@@ -10611,7 +10717,7 @@
       </w:pPr>
     </w:lvl>
   </w:abstractNum>
-  <w:abstractNum w:abstractNumId="16">
+  <w:abstractNum w:abstractNumId="16" w15:restartNumberingAfterBreak="0">
     <w:nsid w:val="00000011"/>
     <w:multiLevelType w:val="multilevel"/>
     <w:tmpl w:val="00000011"/>
@@ -10724,7 +10830,7 @@
       </w:pPr>
     </w:lvl>
   </w:abstractNum>
-  <w:abstractNum w:abstractNumId="17">
+  <w:abstractNum w:abstractNumId="17" w15:restartNumberingAfterBreak="0">
     <w:nsid w:val="00000012"/>
     <w:multiLevelType w:val="singleLevel"/>
     <w:tmpl w:val="00000012"/>
@@ -10742,7 +10848,7 @@
       </w:pPr>
     </w:lvl>
   </w:abstractNum>
-  <w:abstractNum w:abstractNumId="18">
+  <w:abstractNum w:abstractNumId="18" w15:restartNumberingAfterBreak="0">
     <w:nsid w:val="0AC548F3"/>
     <w:multiLevelType w:val="hybridMultilevel"/>
     <w:tmpl w:val="E95ADD7E"/>
@@ -10831,7 +10937,7 @@
       </w:pPr>
     </w:lvl>
   </w:abstractNum>
-  <w:abstractNum w:abstractNumId="19">
+  <w:abstractNum w:abstractNumId="19" w15:restartNumberingAfterBreak="0">
     <w:nsid w:val="0EDF2BE7"/>
     <w:multiLevelType w:val="hybridMultilevel"/>
     <w:tmpl w:val="D4901ECC"/>
@@ -10944,7 +11050,7 @@
       </w:rPr>
     </w:lvl>
   </w:abstractNum>
-  <w:abstractNum w:abstractNumId="20">
+  <w:abstractNum w:abstractNumId="20" w15:restartNumberingAfterBreak="0">
     <w:nsid w:val="0F1C5952"/>
     <w:multiLevelType w:val="hybridMultilevel"/>
     <w:tmpl w:val="C2D8673A"/>
@@ -11084,7 +11190,7 @@
       </w:rPr>
     </w:lvl>
   </w:abstractNum>
-  <w:abstractNum w:abstractNumId="21">
+  <w:abstractNum w:abstractNumId="21" w15:restartNumberingAfterBreak="0">
     <w:nsid w:val="10071F88"/>
     <w:multiLevelType w:val="hybridMultilevel"/>
     <w:tmpl w:val="09AED870"/>
@@ -11196,7 +11302,7 @@
       </w:rPr>
     </w:lvl>
   </w:abstractNum>
-  <w:abstractNum w:abstractNumId="22">
+  <w:abstractNum w:abstractNumId="22" w15:restartNumberingAfterBreak="0">
     <w:nsid w:val="17E86640"/>
     <w:multiLevelType w:val="hybridMultilevel"/>
     <w:tmpl w:val="E75E9EBC"/>
@@ -11337,7 +11443,7 @@
       </w:rPr>
     </w:lvl>
   </w:abstractNum>
-  <w:abstractNum w:abstractNumId="23">
+  <w:abstractNum w:abstractNumId="23" w15:restartNumberingAfterBreak="0">
     <w:nsid w:val="1904704E"/>
     <w:multiLevelType w:val="multilevel"/>
     <w:tmpl w:val="00000011"/>
@@ -11450,7 +11556,7 @@
       </w:pPr>
     </w:lvl>
   </w:abstractNum>
-  <w:abstractNum w:abstractNumId="24">
+  <w:abstractNum w:abstractNumId="24" w15:restartNumberingAfterBreak="0">
     <w:nsid w:val="19230B5E"/>
     <w:multiLevelType w:val="hybridMultilevel"/>
     <w:tmpl w:val="A150F656"/>
@@ -11563,7 +11669,7 @@
       </w:rPr>
     </w:lvl>
   </w:abstractNum>
-  <w:abstractNum w:abstractNumId="25">
+  <w:abstractNum w:abstractNumId="25" w15:restartNumberingAfterBreak="0">
     <w:nsid w:val="1F391341"/>
     <w:multiLevelType w:val="hybridMultilevel"/>
     <w:tmpl w:val="28D01D6A"/>
@@ -11703,7 +11809,7 @@
       </w:rPr>
     </w:lvl>
   </w:abstractNum>
-  <w:abstractNum w:abstractNumId="26">
+  <w:abstractNum w:abstractNumId="26" w15:restartNumberingAfterBreak="0">
     <w:nsid w:val="1FCD39A1"/>
     <w:multiLevelType w:val="multilevel"/>
     <w:tmpl w:val="AC12CE28"/>
@@ -11819,7 +11925,7 @@
       </w:pPr>
     </w:lvl>
   </w:abstractNum>
-  <w:abstractNum w:abstractNumId="27">
+  <w:abstractNum w:abstractNumId="27" w15:restartNumberingAfterBreak="0">
     <w:nsid w:val="1FE2537C"/>
     <w:multiLevelType w:val="hybridMultilevel"/>
     <w:tmpl w:val="DC94D102"/>
@@ -11908,7 +12014,7 @@
       </w:pPr>
     </w:lvl>
   </w:abstractNum>
-  <w:abstractNum w:abstractNumId="28">
+  <w:abstractNum w:abstractNumId="28" w15:restartNumberingAfterBreak="0">
     <w:nsid w:val="22EB47C4"/>
     <w:multiLevelType w:val="hybridMultilevel"/>
     <w:tmpl w:val="58A2CCCA"/>
@@ -11997,7 +12103,7 @@
       </w:pPr>
     </w:lvl>
   </w:abstractNum>
-  <w:abstractNum w:abstractNumId="29">
+  <w:abstractNum w:abstractNumId="29" w15:restartNumberingAfterBreak="0">
     <w:nsid w:val="2A332316"/>
     <w:multiLevelType w:val="hybridMultilevel"/>
     <w:tmpl w:val="8D50A05A"/>
@@ -12109,7 +12215,7 @@
       </w:rPr>
     </w:lvl>
   </w:abstractNum>
-  <w:abstractNum w:abstractNumId="30">
+  <w:abstractNum w:abstractNumId="30" w15:restartNumberingAfterBreak="0">
     <w:nsid w:val="2D5B3E5E"/>
     <w:multiLevelType w:val="multilevel"/>
     <w:tmpl w:val="AC12CE28"/>
@@ -12225,7 +12331,7 @@
       </w:pPr>
     </w:lvl>
   </w:abstractNum>
-  <w:abstractNum w:abstractNumId="31">
+  <w:abstractNum w:abstractNumId="31" w15:restartNumberingAfterBreak="0">
     <w:nsid w:val="3A2B4E87"/>
     <w:multiLevelType w:val="multilevel"/>
     <w:tmpl w:val="AC12CE28"/>
@@ -12341,7 +12447,7 @@
       </w:pPr>
     </w:lvl>
   </w:abstractNum>
-  <w:abstractNum w:abstractNumId="32">
+  <w:abstractNum w:abstractNumId="32" w15:restartNumberingAfterBreak="0">
     <w:nsid w:val="434F6183"/>
     <w:multiLevelType w:val="hybridMultilevel"/>
     <w:tmpl w:val="77F43510"/>
@@ -12427,7 +12533,7 @@
       </w:pPr>
     </w:lvl>
   </w:abstractNum>
-  <w:abstractNum w:abstractNumId="33">
+  <w:abstractNum w:abstractNumId="33" w15:restartNumberingAfterBreak="0">
     <w:nsid w:val="48A10028"/>
     <w:multiLevelType w:val="hybridMultilevel"/>
     <w:tmpl w:val="58A2CCCA"/>
@@ -12516,7 +12622,7 @@
       </w:pPr>
     </w:lvl>
   </w:abstractNum>
-  <w:abstractNum w:abstractNumId="34">
+  <w:abstractNum w:abstractNumId="34" w15:restartNumberingAfterBreak="0">
     <w:nsid w:val="4EAF51D8"/>
     <w:multiLevelType w:val="hybridMultilevel"/>
     <w:tmpl w:val="58A2CCCA"/>
@@ -12605,7 +12711,7 @@
       </w:pPr>
     </w:lvl>
   </w:abstractNum>
-  <w:abstractNum w:abstractNumId="35">
+  <w:abstractNum w:abstractNumId="35" w15:restartNumberingAfterBreak="0">
     <w:nsid w:val="58B72105"/>
     <w:multiLevelType w:val="multilevel"/>
     <w:tmpl w:val="D960FB60"/>
@@ -12754,7 +12860,7 @@
       </w:rPr>
     </w:lvl>
   </w:abstractNum>
-  <w:abstractNum w:abstractNumId="36">
+  <w:abstractNum w:abstractNumId="36" w15:restartNumberingAfterBreak="0">
     <w:nsid w:val="60D21182"/>
     <w:multiLevelType w:val="hybridMultilevel"/>
     <w:tmpl w:val="CA0256A4"/>
@@ -12867,7 +12973,7 @@
       </w:rPr>
     </w:lvl>
   </w:abstractNum>
-  <w:abstractNum w:abstractNumId="37">
+  <w:abstractNum w:abstractNumId="37" w15:restartNumberingAfterBreak="0">
     <w:nsid w:val="67C1146D"/>
     <w:multiLevelType w:val="hybridMultilevel"/>
     <w:tmpl w:val="7DA8282E"/>
@@ -13007,7 +13113,7 @@
       </w:rPr>
     </w:lvl>
   </w:abstractNum>
-  <w:abstractNum w:abstractNumId="38">
+  <w:abstractNum w:abstractNumId="38" w15:restartNumberingAfterBreak="0">
     <w:nsid w:val="6E6566D4"/>
     <w:multiLevelType w:val="hybridMultilevel"/>
     <w:tmpl w:val="DC94D102"/>
@@ -13096,7 +13202,7 @@
       </w:pPr>
     </w:lvl>
   </w:abstractNum>
-  <w:abstractNum w:abstractNumId="39">
+  <w:abstractNum w:abstractNumId="39" w15:restartNumberingAfterBreak="0">
     <w:nsid w:val="70996932"/>
     <w:multiLevelType w:val="hybridMultilevel"/>
     <w:tmpl w:val="80CEFAF2"/>
@@ -13208,7 +13314,7 @@
       </w:rPr>
     </w:lvl>
   </w:abstractNum>
-  <w:abstractNum w:abstractNumId="40">
+  <w:abstractNum w:abstractNumId="40" w15:restartNumberingAfterBreak="0">
     <w:nsid w:val="7217214E"/>
     <w:multiLevelType w:val="hybridMultilevel"/>
     <w:tmpl w:val="D54421B4"/>
@@ -13321,7 +13427,7 @@
       </w:rPr>
     </w:lvl>
   </w:abstractNum>
-  <w:abstractNum w:abstractNumId="41">
+  <w:abstractNum w:abstractNumId="41" w15:restartNumberingAfterBreak="0">
     <w:nsid w:val="7745669D"/>
     <w:multiLevelType w:val="hybridMultilevel"/>
     <w:tmpl w:val="7C84415A"/>
@@ -13410,7 +13516,7 @@
       </w:pPr>
     </w:lvl>
   </w:abstractNum>
-  <w:abstractNum w:abstractNumId="42">
+  <w:abstractNum w:abstractNumId="42" w15:restartNumberingAfterBreak="0">
     <w:nsid w:val="79405515"/>
     <w:multiLevelType w:val="hybridMultilevel"/>
     <w:tmpl w:val="B588D586"/>
@@ -13526,7 +13632,7 @@
       </w:pPr>
     </w:lvl>
   </w:abstractNum>
-  <w:abstractNum w:abstractNumId="43">
+  <w:abstractNum w:abstractNumId="43" w15:restartNumberingAfterBreak="0">
     <w:nsid w:val="795348F1"/>
     <w:multiLevelType w:val="multilevel"/>
     <w:tmpl w:val="00000011"/>
@@ -13639,7 +13745,7 @@
       </w:pPr>
     </w:lvl>
   </w:abstractNum>
-  <w:abstractNum w:abstractNumId="44">
+  <w:abstractNum w:abstractNumId="44" w15:restartNumberingAfterBreak="0">
     <w:nsid w:val="7CF774A8"/>
     <w:multiLevelType w:val="hybridMultilevel"/>
     <w:tmpl w:val="38B870F4"/>
@@ -13891,7 +13997,7 @@
 </file>
 
 <file path=word/styles.xml><?xml version="1.0" encoding="utf-8"?>
-<w:styles xmlns:mc="http://schemas.openxmlformats.org/markup-compatibility/2006" xmlns:r="http://schemas.openxmlformats.org/officeDocument/2006/relationships" xmlns:w="http://schemas.openxmlformats.org/wordprocessingml/2006/main" xmlns:w14="http://schemas.microsoft.com/office/word/2010/wordml" xmlns:w15="http://schemas.microsoft.com/office/word/2012/wordml" mc:Ignorable="w14 w15">
+<w:styles xmlns:mc="http://schemas.openxmlformats.org/markup-compatibility/2006" xmlns:r="http://schemas.openxmlformats.org/officeDocument/2006/relationships" xmlns:w="http://schemas.openxmlformats.org/wordprocessingml/2006/main" xmlns:w14="http://schemas.microsoft.com/office/word/2010/wordml" xmlns:w15="http://schemas.microsoft.com/office/word/2012/wordml" xmlns:w16se="http://schemas.microsoft.com/office/word/2015/wordml/symex" mc:Ignorable="w14 w15 w16se">
   <w:docDefaults>
     <w:rPrDefault>
       <w:rPr>
@@ -14969,7 +15075,6 @@
     </w:rPr>
     <w:tblPr>
       <w:tblStyleRowBandSize w:val="1"/>
-      <w:tblInd w:w="0" w:type="dxa"/>
       <w:tblBorders>
         <w:top w:val="single" w:sz="4" w:space="0" w:color="6F97C7"/>
         <w:left w:val="single" w:sz="4" w:space="0" w:color="6F97C7"/>
@@ -14979,9 +15084,7 @@
         <w:insideV w:val="single" w:sz="4" w:space="0" w:color="6F97C7"/>
       </w:tblBorders>
       <w:tblCellMar>
-        <w:top w:w="0" w:type="dxa"/>
         <w:left w:w="115" w:type="dxa"/>
-        <w:bottom w:w="0" w:type="dxa"/>
         <w:right w:w="115" w:type="dxa"/>
       </w:tblCellMar>
     </w:tblPr>
@@ -15132,7 +15235,6 @@
     <w:tblPr>
       <w:tblStyleRowBandSize w:val="1"/>
       <w:tblStyleColBandSize w:val="1"/>
-      <w:tblInd w:w="0" w:type="dxa"/>
       <w:tblBorders>
         <w:top w:val="single" w:sz="4" w:space="0" w:color="E5B8B7" w:themeColor="accent2" w:themeTint="66"/>
         <w:left w:val="single" w:sz="4" w:space="0" w:color="E5B8B7" w:themeColor="accent2" w:themeTint="66"/>
@@ -15141,12 +15243,6 @@
         <w:insideH w:val="single" w:sz="4" w:space="0" w:color="E5B8B7" w:themeColor="accent2" w:themeTint="66"/>
         <w:insideV w:val="single" w:sz="4" w:space="0" w:color="E5B8B7" w:themeColor="accent2" w:themeTint="66"/>
       </w:tblBorders>
-      <w:tblCellMar>
-        <w:top w:w="0" w:type="dxa"/>
-        <w:left w:w="108" w:type="dxa"/>
-        <w:bottom w:w="0" w:type="dxa"/>
-        <w:right w:w="108" w:type="dxa"/>
-      </w:tblCellMar>
     </w:tblPr>
     <w:tblStylePr w:type="firstRow">
       <w:rPr>
@@ -15220,7 +15316,6 @@
     <w:tblPr>
       <w:tblStyleRowBandSize w:val="1"/>
       <w:tblStyleColBandSize w:val="1"/>
-      <w:tblInd w:w="0" w:type="dxa"/>
       <w:tblBorders>
         <w:top w:val="single" w:sz="4" w:space="0" w:color="999999" w:themeColor="text1" w:themeTint="66"/>
         <w:left w:val="single" w:sz="4" w:space="0" w:color="999999" w:themeColor="text1" w:themeTint="66"/>
@@ -15229,12 +15324,6 @@
         <w:insideH w:val="single" w:sz="4" w:space="0" w:color="999999" w:themeColor="text1" w:themeTint="66"/>
         <w:insideV w:val="single" w:sz="4" w:space="0" w:color="999999" w:themeColor="text1" w:themeTint="66"/>
       </w:tblBorders>
-      <w:tblCellMar>
-        <w:top w:w="0" w:type="dxa"/>
-        <w:left w:w="108" w:type="dxa"/>
-        <w:bottom w:w="0" w:type="dxa"/>
-        <w:right w:w="108" w:type="dxa"/>
-      </w:tblCellMar>
     </w:tblPr>
     <w:tblStylePr w:type="firstRow">
       <w:rPr>
@@ -15300,7 +15389,6 @@
     <w:basedOn w:val="TableNormal"/>
     <w:rsid w:val="003E6FB7"/>
     <w:tblPr>
-      <w:tblInd w:w="0" w:type="dxa"/>
       <w:tblBorders>
         <w:top w:val="single" w:sz="4" w:space="0" w:color="auto"/>
         <w:left w:val="single" w:sz="4" w:space="0" w:color="auto"/>
@@ -15309,12 +15397,6 @@
         <w:insideH w:val="single" w:sz="4" w:space="0" w:color="auto"/>
         <w:insideV w:val="single" w:sz="4" w:space="0" w:color="auto"/>
       </w:tblBorders>
-      <w:tblCellMar>
-        <w:top w:w="0" w:type="dxa"/>
-        <w:left w:w="108" w:type="dxa"/>
-        <w:bottom w:w="0" w:type="dxa"/>
-        <w:right w:w="108" w:type="dxa"/>
-      </w:tblCellMar>
     </w:tblPr>
   </w:style>
   <w:style w:type="table" w:styleId="GridTable4-Accent1">
@@ -15325,7 +15407,6 @@
     <w:tblPr>
       <w:tblStyleRowBandSize w:val="1"/>
       <w:tblStyleColBandSize w:val="1"/>
-      <w:tblInd w:w="0" w:type="dxa"/>
       <w:tblBorders>
         <w:top w:val="single" w:sz="4" w:space="0" w:color="95B3D7" w:themeColor="accent1" w:themeTint="99"/>
         <w:left w:val="single" w:sz="4" w:space="0" w:color="95B3D7" w:themeColor="accent1" w:themeTint="99"/>
@@ -15334,12 +15415,6 @@
         <w:insideH w:val="single" w:sz="4" w:space="0" w:color="95B3D7" w:themeColor="accent1" w:themeTint="99"/>
         <w:insideV w:val="single" w:sz="4" w:space="0" w:color="95B3D7" w:themeColor="accent1" w:themeTint="99"/>
       </w:tblBorders>
-      <w:tblCellMar>
-        <w:top w:w="0" w:type="dxa"/>
-        <w:left w:w="108" w:type="dxa"/>
-        <w:bottom w:w="0" w:type="dxa"/>
-        <w:right w:w="108" w:type="dxa"/>
-      </w:tblCellMar>
     </w:tblPr>
     <w:tblStylePr w:type="firstRow">
       <w:rPr>
@@ -15793,7 +15868,7 @@
 </file>
 
 <file path=customXml/itemProps1.xml><?xml version="1.0" encoding="utf-8"?>
-<ds:datastoreItem xmlns:ds="http://schemas.openxmlformats.org/officeDocument/2006/customXml" ds:itemID="{23A95670-8182-4028-96AA-E3BA8EDA36C0}">
+<ds:datastoreItem xmlns:ds="http://schemas.openxmlformats.org/officeDocument/2006/customXml" ds:itemID="{6AC1B1F8-B748-46D5-A32D-56D4172D14CA}">
   <ds:schemaRefs>
     <ds:schemaRef ds:uri="http://schemas.openxmlformats.org/officeDocument/2006/bibliography"/>
   </ds:schemaRefs>

--- a/docs/MyProjectMgnt.docx
+++ b/docs/MyProjectMgnt.docx
@@ -6541,16 +6541,14 @@
       <w:r>
         <w:t xml:space="preserve"> – nghiệp vụ</w:t>
       </w:r>
-      <w:bookmarkStart w:id="10" w:name="_GoBack"/>
       <w:bookmarkEnd w:id="9"/>
-      <w:bookmarkEnd w:id="10"/>
     </w:p>
     <w:p/>
     <w:p>
       <w:pPr>
         <w:pStyle w:val="Heading2"/>
       </w:pPr>
-      <w:bookmarkStart w:id="11" w:name="_Toc25660388"/>
+      <w:bookmarkStart w:id="10" w:name="_Toc25660388"/>
       <w:r>
         <w:rPr>
           <w:noProof/>
@@ -6615,14 +6613,14 @@
       <w:r>
         <w:t>Mô hình hoạt động dự kiến sau khi áp dụng sản phẩm mới</w:t>
       </w:r>
-      <w:bookmarkEnd w:id="11"/>
+      <w:bookmarkEnd w:id="10"/>
     </w:p>
     <w:p/>
     <w:p>
       <w:pPr>
         <w:pStyle w:val="Heading2"/>
       </w:pPr>
-      <w:bookmarkStart w:id="12" w:name="_Toc25660389"/>
+      <w:bookmarkStart w:id="11" w:name="_Toc25660389"/>
       <w:r>
         <w:lastRenderedPageBreak/>
         <w:t>Phạm vi</w:t>
@@ -6630,7 +6628,7 @@
       <w:r>
         <w:t xml:space="preserve"> dự án</w:t>
       </w:r>
-      <w:bookmarkEnd w:id="12"/>
+      <w:bookmarkEnd w:id="11"/>
     </w:p>
     <w:p>
       <w:pPr>
@@ -6675,7 +6673,6 @@
           <w:sz w:val="20"/>
           <w:szCs w:val="20"/>
         </w:rPr>
-        <w:tab/>
         <w:t>- Website được sử dụng cho các cửa hàng bán máy tính và các linh kiện máy tính.</w:t>
       </w:r>
     </w:p>
@@ -6684,32 +6681,27 @@
       <w:pPr>
         <w:pStyle w:val="Heading1"/>
       </w:pPr>
-      <w:bookmarkStart w:id="13" w:name="_Toc25660390"/>
+      <w:bookmarkStart w:id="12" w:name="_Toc25660390"/>
       <w:r>
         <w:t>Giao tiếp/Trao đổi thông tin</w:t>
       </w:r>
-      <w:bookmarkEnd w:id="13"/>
-    </w:p>
-    <w:p>
-      <w:pPr>
-        <w:rPr>
+      <w:bookmarkEnd w:id="12"/>
+    </w:p>
+    <w:p>
+      <w:pPr>
+        <w:rPr>
+          <w:b/>
           <w:i/>
           <w:iCs/>
         </w:rPr>
       </w:pPr>
       <w:r>
         <w:rPr>
+          <w:b/>
           <w:i/>
           <w:iCs/>
         </w:rPr>
-        <w:t>Các qui định về h</w:t>
-      </w:r>
-      <w:r>
-        <w:rPr>
-          <w:i/>
-          <w:iCs/>
-        </w:rPr>
-        <w:t>ọp hành nội bộ</w:t>
+        <w:t>Các qui định về họp hành nội bộ</w:t>
       </w:r>
     </w:p>
     <w:p>
@@ -6720,27 +6712,23 @@
           <w:numId w:val="40"/>
         </w:numPr>
         <w:rPr>
-          <w:i/>
           <w:iCs/>
         </w:rPr>
       </w:pPr>
       <w:r>
         <w:rPr>
-          <w:i/>
           <w:iCs/>
         </w:rPr>
         <w:t>Họp tổng kết: Chiều thứ 6 tuần cuối cùng của tháng</w:t>
       </w:r>
       <w:r>
         <w:rPr>
-          <w:i/>
           <w:iCs/>
         </w:rPr>
         <w:t>,</w:t>
       </w:r>
       <w:r>
         <w:rPr>
-          <w:i/>
           <w:iCs/>
         </w:rPr>
         <w:t xml:space="preserve"> 14h00 -17h00</w:t>
@@ -6754,27 +6742,23 @@
           <w:numId w:val="40"/>
         </w:numPr>
         <w:rPr>
-          <w:i/>
           <w:iCs/>
         </w:rPr>
       </w:pPr>
       <w:r>
         <w:rPr>
-          <w:i/>
           <w:iCs/>
         </w:rPr>
         <w:t>Họp cập nhật: Sáng thứ 2 và thứ 5 hàng tuần</w:t>
       </w:r>
       <w:r>
         <w:rPr>
-          <w:i/>
           <w:iCs/>
         </w:rPr>
         <w:t>, 9h-9h30</w:t>
       </w:r>
       <w:r>
         <w:rPr>
-          <w:i/>
           <w:iCs/>
         </w:rPr>
         <w:t xml:space="preserve"> </w:t>
@@ -6788,13 +6772,11 @@
           <w:numId w:val="41"/>
         </w:numPr>
         <w:rPr>
-          <w:i/>
           <w:iCs/>
         </w:rPr>
       </w:pPr>
       <w:r>
         <w:rPr>
-          <w:i/>
           <w:iCs/>
         </w:rPr>
         <w:t>Mỗi người có 5 phút trình bày:</w:t>
@@ -6804,13 +6786,11 @@
       <w:pPr>
         <w:ind w:left="360"/>
         <w:rPr>
-          <w:i/>
           <w:iCs/>
         </w:rPr>
       </w:pPr>
       <w:r>
         <w:rPr>
-          <w:i/>
           <w:iCs/>
         </w:rPr>
         <w:t>+ Đã làm được những gì?</w:t>
@@ -6820,13 +6800,11 @@
       <w:pPr>
         <w:ind w:left="360"/>
         <w:rPr>
-          <w:i/>
           <w:iCs/>
         </w:rPr>
       </w:pPr>
       <w:r>
         <w:rPr>
-          <w:i/>
           <w:iCs/>
         </w:rPr>
         <w:t>+ Có phát sinh thêm vấn đề gì không?</w:t>
@@ -6836,13 +6814,11 @@
       <w:pPr>
         <w:ind w:left="360"/>
         <w:rPr>
-          <w:i/>
           <w:iCs/>
         </w:rPr>
       </w:pPr>
       <w:r>
         <w:rPr>
-          <w:i/>
           <w:iCs/>
         </w:rPr>
         <w:t>+ Cách khắc phục là gì?</w:t>
@@ -6852,13 +6828,11 @@
       <w:pPr>
         <w:ind w:left="360"/>
         <w:rPr>
-          <w:i/>
           <w:iCs/>
         </w:rPr>
       </w:pPr>
       <w:r>
         <w:rPr>
-          <w:i/>
           <w:iCs/>
         </w:rPr>
         <w:t>+ Cá nhân có liên quan?</w:t>
@@ -6873,13 +6847,11 @@
         </w:numPr>
         <w:ind w:left="720"/>
         <w:rPr>
-          <w:i/>
           <w:iCs/>
         </w:rPr>
       </w:pPr>
       <w:r>
         <w:rPr>
-          <w:i/>
           <w:iCs/>
         </w:rPr>
         <w:t>Các trao đổi chi tiết sẽ được thực hiện sau, giữa các thành viên trong nhóm hoặc giữa các nhóm nhỏ để tránh làm mất thời gian của dự án.</w:t>
@@ -6894,27 +6866,27 @@
         </w:numPr>
         <w:ind w:left="720"/>
         <w:rPr>
+          <w:iCs/>
+        </w:rPr>
+      </w:pPr>
+      <w:r>
+        <w:rPr>
+          <w:iCs/>
+        </w:rPr>
+        <w:t>Ghi biên bản họp – Meeting note, gửi email cho tất cả các thành viên trong dự án.</w:t>
+      </w:r>
+    </w:p>
+    <w:p>
+      <w:pPr>
+        <w:rPr>
+          <w:b/>
           <w:i/>
           <w:iCs/>
         </w:rPr>
       </w:pPr>
       <w:r>
         <w:rPr>
-          <w:i/>
-          <w:iCs/>
-        </w:rPr>
-        <w:t>Ghi biên bản họp – Meeting note, gửi email cho tất cả các thành viên trong dự án.</w:t>
-      </w:r>
-    </w:p>
-    <w:p>
-      <w:pPr>
-        <w:rPr>
-          <w:i/>
-          <w:iCs/>
-        </w:rPr>
-      </w:pPr>
-      <w:r>
-        <w:rPr>
+          <w:b/>
           <w:i/>
           <w:iCs/>
         </w:rPr>
@@ -6929,13 +6901,11 @@
           <w:numId w:val="45"/>
         </w:numPr>
         <w:rPr>
-          <w:i/>
           <w:iCs/>
         </w:rPr>
       </w:pPr>
       <w:r>
         <w:rPr>
-          <w:i/>
           <w:iCs/>
         </w:rPr>
         <w:t>Họp trao đổi: Trao đổi với khách hàng vào sáng thứ 3 đầu tháng, 9h-11h</w:t>
@@ -6945,13 +6915,11 @@
       <w:pPr>
         <w:ind w:left="360"/>
         <w:rPr>
-          <w:i/>
           <w:iCs/>
         </w:rPr>
       </w:pPr>
       <w:r>
         <w:rPr>
-          <w:i/>
           <w:iCs/>
         </w:rPr>
         <w:t>+ Tiến độ công việc</w:t>
@@ -6961,20 +6929,17 @@
       <w:pPr>
         <w:ind w:left="360"/>
         <w:rPr>
-          <w:i/>
           <w:iCs/>
         </w:rPr>
       </w:pPr>
       <w:r>
         <w:rPr>
-          <w:i/>
           <w:iCs/>
         </w:rPr>
         <w:t>+ Giải quyết các vấn đề phát sinh có liên quan đến khách hàng.</w:t>
       </w:r>
       <w:r>
         <w:rPr>
-          <w:i/>
           <w:iCs/>
         </w:rPr>
         <w:t xml:space="preserve"> </w:t>
@@ -6984,20 +6949,17 @@
       <w:pPr>
         <w:ind w:left="360"/>
         <w:rPr>
-          <w:i/>
           <w:iCs/>
         </w:rPr>
       </w:pPr>
       <w:r>
         <w:rPr>
-          <w:i/>
           <w:iCs/>
         </w:rPr>
         <w:t>+ Kịp thời tìm ra các phần khách hàng chưa hài lòng để tìm ra hư</w:t>
       </w:r>
       <w:r>
         <w:rPr>
-          <w:i/>
           <w:iCs/>
         </w:rPr>
         <w:t>ớng giải quyết tốt nhất, tránh làm kéo dài tiến độ của dự án gây tổn thất cho công ty và khách hàng.</w:t>
@@ -7007,24 +6969,24 @@
       <w:pPr>
         <w:pStyle w:val="Heading1"/>
       </w:pPr>
-      <w:bookmarkStart w:id="14" w:name="_Toc25660391"/>
+      <w:bookmarkStart w:id="13" w:name="_Toc25660391"/>
       <w:r>
         <w:t>Ước lượng</w:t>
       </w:r>
       <w:r>
         <w:t xml:space="preserve"> chung</w:t>
       </w:r>
+      <w:bookmarkEnd w:id="13"/>
+    </w:p>
+    <w:p>
+      <w:pPr>
+        <w:pStyle w:val="Heading2"/>
+      </w:pPr>
+      <w:bookmarkStart w:id="14" w:name="_Toc25660392"/>
+      <w:r>
+        <w:t>Ước lượng tính năng</w:t>
+      </w:r>
       <w:bookmarkEnd w:id="14"/>
-    </w:p>
-    <w:p>
-      <w:pPr>
-        <w:pStyle w:val="Heading2"/>
-      </w:pPr>
-      <w:bookmarkStart w:id="15" w:name="_Toc25660392"/>
-      <w:r>
-        <w:t>Ước lượng tính năng</w:t>
-      </w:r>
-      <w:bookmarkEnd w:id="15"/>
     </w:p>
     <w:p>
       <w:pPr>
@@ -7210,7 +7172,7 @@
         <w:autoSpaceDN w:val="0"/>
         <w:adjustRightInd w:val="0"/>
         <w:spacing w:line="360" w:lineRule="auto"/>
-        <w:ind w:firstLine="720"/>
+        <w:ind w:firstLine="540"/>
         <w:rPr>
           <w:b/>
         </w:rPr>
@@ -7311,11 +7273,11 @@
       <w:pPr>
         <w:pStyle w:val="Heading2"/>
       </w:pPr>
-      <w:bookmarkStart w:id="16" w:name="_Toc25660393"/>
+      <w:bookmarkStart w:id="15" w:name="_Toc25660393"/>
       <w:r>
         <w:t>Work Breakdown Structure</w:t>
       </w:r>
-      <w:bookmarkEnd w:id="16"/>
+      <w:bookmarkEnd w:id="15"/>
     </w:p>
     <w:p>
       <w:r>
@@ -7426,11 +7388,11 @@
       <w:pPr>
         <w:pStyle w:val="Heading2"/>
       </w:pPr>
-      <w:bookmarkStart w:id="17" w:name="_Toc25660394"/>
+      <w:bookmarkStart w:id="16" w:name="_Toc25660394"/>
       <w:r>
         <w:t>Ước lượng thời gian</w:t>
       </w:r>
-      <w:bookmarkEnd w:id="17"/>
+      <w:bookmarkEnd w:id="16"/>
     </w:p>
     <w:p>
       <w:r>
@@ -7534,11 +7496,11 @@
       <w:pPr>
         <w:pStyle w:val="Heading2"/>
       </w:pPr>
-      <w:bookmarkStart w:id="18" w:name="_Toc25660395"/>
+      <w:bookmarkStart w:id="17" w:name="_Toc25660395"/>
       <w:r>
         <w:t>Ước lượng rủi ro</w:t>
       </w:r>
-      <w:bookmarkEnd w:id="18"/>
+      <w:bookmarkEnd w:id="17"/>
     </w:p>
     <w:p>
       <w:pPr>
@@ -7610,11 +7572,11 @@
       <w:pPr>
         <w:pStyle w:val="Heading1"/>
       </w:pPr>
-      <w:bookmarkStart w:id="19" w:name="_Toc25660396"/>
+      <w:bookmarkStart w:id="18" w:name="_Toc25660396"/>
       <w:r>
         <w:t>Ước lượng giá thành</w:t>
       </w:r>
-      <w:bookmarkEnd w:id="19"/>
+      <w:bookmarkEnd w:id="18"/>
     </w:p>
     <w:p>
       <w:pPr>
@@ -8193,12 +8155,24 @@
           <w:u w:val="single"/>
         </w:rPr>
       </w:pPr>
-      <w:r>
+    </w:p>
+    <w:p>
+      <w:pPr>
         <w:rPr>
           <w:b/>
           <w:bCs/>
           <w:u w:val="single"/>
         </w:rPr>
+      </w:pPr>
+      <w:bookmarkStart w:id="19" w:name="_GoBack"/>
+      <w:bookmarkEnd w:id="19"/>
+      <w:r>
+        <w:rPr>
+          <w:b/>
+          <w:bCs/>
+          <w:u w:val="single"/>
+        </w:rPr>
+        <w:lastRenderedPageBreak/>
         <w:t>Ghi chú:</w:t>
       </w:r>
     </w:p>
@@ -8212,7 +8186,6 @@
         <w:rPr>
           <w:bCs/>
         </w:rPr>
-        <w:lastRenderedPageBreak/>
         <w:t xml:space="preserve">    - </w:t>
       </w:r>
       <w:r>
@@ -9556,7 +9529,7 @@
         <w:color w:val="C00000"/>
         <w:lang w:eastAsia="ar-SA" w:bidi="ar-SA"/>
       </w:rPr>
-      <w:t>9</w:t>
+      <w:t>11</w:t>
     </w:r>
     <w:r>
       <w:rPr>
@@ -15868,7 +15841,7 @@
 </file>
 
 <file path=customXml/itemProps1.xml><?xml version="1.0" encoding="utf-8"?>
-<ds:datastoreItem xmlns:ds="http://schemas.openxmlformats.org/officeDocument/2006/customXml" ds:itemID="{6AC1B1F8-B748-46D5-A32D-56D4172D14CA}">
+<ds:datastoreItem xmlns:ds="http://schemas.openxmlformats.org/officeDocument/2006/customXml" ds:itemID="{385EB035-A9F9-488C-BE4E-BB84D9459136}">
   <ds:schemaRefs>
     <ds:schemaRef ds:uri="http://schemas.openxmlformats.org/officeDocument/2006/bibliography"/>
   </ds:schemaRefs>
